--- a/新泰週報20241020[2442]B4F.docx
+++ b/新泰週報20241020[2442]B4F.docx
@@ -11978,15 +11978,7 @@
                                       <w:color w:val="FFFFFF"/>
                                       <w:w w:val="66"/>
                                     </w:rPr>
-                                    <w:t xml:space="preserve">恭候　</w:t>
-                                  </w:r>
-                                  <w:r>
-                                    <w:rPr>
-                                      <w:rFonts w:ascii="華康儷中黑" w:eastAsia="華康儷中黑" w:hAnsi="Calibri" w:cs="Arial" w:hint="eastAsia"/>
-                                      <w:color w:val="FFFFFF"/>
-                                      <w:w w:val="66"/>
-                                    </w:rPr>
-                                    <w:t>神的話</w:t>
+                                    <w:t>恭候　神的話</w:t>
                                   </w:r>
                                 </w:p>
                               </w:txbxContent>
@@ -22131,7 +22123,7 @@
               <w:snapToGrid w:val="0"/>
               <w:jc w:val="right"/>
               <w:rPr>
-                <w:rFonts w:ascii="Barlow Condensed Medium" w:eastAsia="華康中黑體" w:hAnsi="Barlow Condensed Medium" w:cstheme="minorHAnsi" w:hint="eastAsia"/>
+                <w:rFonts w:ascii="Barlow Condensed Medium" w:eastAsia="華康中黑體" w:hAnsi="Barlow Condensed Medium" w:cstheme="minorHAnsi"/>
                 <w:w w:val="80"/>
                 <w:szCs w:val="24"/>
                 <w:highlight w:val="yellow"/>
@@ -22144,7 +22136,7 @@
                 <w:szCs w:val="24"/>
                 <w:highlight w:val="yellow"/>
               </w:rPr>
-              <w:t>9 </w:t>
+              <w:t>8</w:t>
             </w:r>
             <w:r>
               <w:rPr>
@@ -22153,19 +22145,28 @@
                 <w:szCs w:val="24"/>
                 <w:highlight w:val="yellow"/>
               </w:rPr>
-              <w:t>號</w:t>
-            </w:r>
-          </w:p>
-          <w:p>
-            <w:pPr>
-              <w:snapToGrid w:val="0"/>
-              <w:jc w:val="right"/>
-              <w:rPr>
-                <w:rFonts w:ascii="Barlow Condensed Medium" w:eastAsia="華康中黑體" w:hAnsi="Barlow Condensed Medium" w:cstheme="minorHAnsi"/>
+              <w:t> </w:t>
+            </w:r>
+            <w:r>
+              <w:rPr>
+                <w:rFonts w:ascii="Barlow Condensed Medium" w:eastAsia="華康中黑體" w:hAnsi="Barlow Condensed Medium" w:cstheme="minorHAnsi" w:hint="eastAsia"/>
                 <w:w w:val="80"/>
                 <w:szCs w:val="24"/>
                 <w:highlight w:val="yellow"/>
               </w:rPr>
+              <w:t>號</w:t>
+            </w:r>
+          </w:p>
+          <w:p>
+            <w:pPr>
+              <w:snapToGrid w:val="0"/>
+              <w:jc w:val="right"/>
+              <w:rPr>
+                <w:rFonts w:ascii="Barlow Condensed Medium" w:eastAsia="華康中黑體" w:hAnsi="Barlow Condensed Medium" w:cstheme="minorHAnsi"/>
+                <w:w w:val="80"/>
+                <w:szCs w:val="24"/>
+                <w:highlight w:val="yellow"/>
+              </w:rPr>
             </w:pPr>
           </w:p>
         </w:tc>
@@ -22196,7 +22197,7 @@
                 <w:szCs w:val="24"/>
                 <w:highlight w:val="yellow"/>
               </w:rPr>
-              <w:t>2</w:t>
+              <w:t>4</w:t>
             </w:r>
             <w:r>
               <w:rPr>
@@ -22236,7 +22237,7 @@
                 <w:szCs w:val="24"/>
                 <w:highlight w:val="yellow"/>
               </w:rPr>
-              <w:t>9-1</w:t>
+              <w:t>9</w:t>
             </w:r>
             <w:r>
               <w:rPr>
@@ -22288,7 +22289,7 @@
                 <w:szCs w:val="24"/>
                 <w:highlight w:val="yellow"/>
               </w:rPr>
-              <w:t>4</w:t>
+              <w:t>2</w:t>
             </w:r>
             <w:r>
               <w:rPr>
@@ -22352,7 +22353,7 @@
                 <w:szCs w:val="24"/>
                 <w:highlight w:val="yellow"/>
               </w:rPr>
-              <w:t>8</w:t>
+              <w:t>9-1</w:t>
             </w:r>
             <w:r>
               <w:rPr>
@@ -22385,6 +22386,8 @@
                 <w:highlight w:val="yellow"/>
               </w:rPr>
             </w:pPr>
+            <w:bookmarkStart w:id="6" w:name="_GoBack"/>
+            <w:bookmarkEnd w:id="6"/>
             <w:r>
               <w:rPr>
                 <w:rFonts w:ascii="Barlow Condensed Medium" w:eastAsia="華康中黑體" w:hAnsi="Barlow Condensed Medium" w:cstheme="minorHAnsi" w:hint="eastAsia"/>
@@ -23582,8 +23585,6 @@
               </w:rPr>
               <w:t>3,000</w:t>
             </w:r>
-            <w:bookmarkStart w:id="6" w:name="_GoBack"/>
-            <w:bookmarkEnd w:id="6"/>
           </w:p>
         </w:tc>
         <w:tc>
@@ -31268,7 +31269,7 @@
   <a:extraClrSchemeLst/>
   <a:extLst>
     <a:ext uri="{05A4C25C-085E-4340-85A3-A5531E510DB2}">
-      <thm15:themeFamily xmlns:thm15="http://schemas.microsoft.com/office/thememl/2012/main" xmlns="" name="Office Theme" id="{62F939B6-93AF-4DB8-9C6B-D6C7DFDC589F}" vid="{4A3C46E8-61CC-4603-A589-7422A47A8E4A}"/>
+      <thm15:themeFamily xmlns="" xmlns:thm15="http://schemas.microsoft.com/office/thememl/2012/main" name="Office Theme" id="{62F939B6-93AF-4DB8-9C6B-D6C7DFDC589F}" vid="{4A3C46E8-61CC-4603-A589-7422A47A8E4A}"/>
     </a:ext>
   </a:extLst>
 </a:theme>
@@ -31279,7 +31280,7 @@
 </file>
 
 <file path=customXml/itemProps1.xml><?xml version="1.0" encoding="utf-8"?>
-<ds:datastoreItem xmlns:ds="http://schemas.openxmlformats.org/officeDocument/2006/customXml" ds:itemID="{2BAFAD6F-CBF5-455D-91FC-8EAF220A11E2}">
+<ds:datastoreItem xmlns:ds="http://schemas.openxmlformats.org/officeDocument/2006/customXml" ds:itemID="{83F495A4-DC75-43B6-B91E-C3B878CD1FB2}">
   <ds:schemaRefs>
     <ds:schemaRef ds:uri="http://schemas.openxmlformats.org/officeDocument/2006/bibliography"/>
   </ds:schemaRefs>

--- a/新泰週報20241020[2442]B4F.docx
+++ b/新泰週報20241020[2442]B4F.docx
@@ -2769,9 +2769,8 @@
                 <w:sz w:val="26"/>
                 <w:szCs w:val="26"/>
               </w:rPr>
-              <w:t>年第四季事</w:t>
-            </w:r>
-            <w:proofErr w:type="gramStart"/>
+              <w:t>年第四季事工</w:t>
+            </w:r>
             <w:r>
               <w:rPr>
                 <w:rFonts w:ascii="Barlow Condensed Medium" w:eastAsia="標楷體" w:hAnsi="Barlow Condensed Medium" w:cstheme="minorHAnsi" w:hint="eastAsia"/>
@@ -2779,8 +2778,32 @@
                 <w:sz w:val="26"/>
                 <w:szCs w:val="26"/>
               </w:rPr>
-              <w:t>工</w:t>
-            </w:r>
+              <w:t>代禱。</w:t>
+            </w:r>
+          </w:p>
+        </w:tc>
+      </w:tr>
+      <w:tr>
+        <w:tc>
+          <w:tcPr>
+            <w:tcW w:w="266" w:type="dxa"/>
+            <w:tcMar>
+              <w:left w:w="28" w:type="dxa"/>
+              <w:right w:w="28" w:type="dxa"/>
+            </w:tcMar>
+          </w:tcPr>
+          <w:p>
+            <w:pPr>
+              <w:snapToGrid w:val="0"/>
+              <w:spacing w:line="300" w:lineRule="exact"/>
+              <w:jc w:val="right"/>
+              <w:rPr>
+                <w:rFonts w:ascii="Barlow Condensed Medium" w:eastAsia="標楷體" w:hAnsi="Barlow Condensed Medium" w:cstheme="minorHAnsi"/>
+                <w:w w:val="90"/>
+                <w:sz w:val="26"/>
+                <w:szCs w:val="26"/>
+              </w:rPr>
+            </w:pPr>
             <w:r>
               <w:rPr>
                 <w:rFonts w:ascii="Barlow Condensed Medium" w:eastAsia="標楷體" w:hAnsi="Barlow Condensed Medium" w:cstheme="minorHAnsi" w:hint="eastAsia"/>
@@ -2788,9 +2811,8 @@
                 <w:sz w:val="26"/>
                 <w:szCs w:val="26"/>
               </w:rPr>
-              <w:t>代禱</w:t>
-            </w:r>
-            <w:proofErr w:type="gramEnd"/>
+              <w:t>4</w:t>
+            </w:r>
             <w:r>
               <w:rPr>
                 <w:rFonts w:ascii="Barlow Condensed Medium" w:eastAsia="標楷體" w:hAnsi="Barlow Condensed Medium" w:cstheme="minorHAnsi" w:hint="eastAsia"/>
@@ -2798,15 +2820,13 @@
                 <w:sz w:val="26"/>
                 <w:szCs w:val="26"/>
               </w:rPr>
-              <w:t>。</w:t>
-            </w:r>
-          </w:p>
-        </w:tc>
-      </w:tr>
-      <w:tr>
-        <w:tc>
-          <w:tcPr>
-            <w:tcW w:w="266" w:type="dxa"/>
+              <w:t>.</w:t>
+            </w:r>
+          </w:p>
+        </w:tc>
+        <w:tc>
+          <w:tcPr>
+            <w:tcW w:w="5669" w:type="dxa"/>
             <w:tcMar>
               <w:left w:w="28" w:type="dxa"/>
               <w:right w:w="28" w:type="dxa"/>
@@ -2816,7 +2836,7 @@
             <w:pPr>
               <w:snapToGrid w:val="0"/>
               <w:spacing w:line="300" w:lineRule="exact"/>
-              <w:jc w:val="right"/>
+              <w:jc w:val="both"/>
               <w:rPr>
                 <w:rFonts w:ascii="Barlow Condensed Medium" w:eastAsia="標楷體" w:hAnsi="Barlow Condensed Medium" w:cstheme="minorHAnsi"/>
                 <w:w w:val="90"/>
@@ -2826,12 +2846,30 @@
             </w:pPr>
             <w:r>
               <w:rPr>
+                <w:rFonts w:ascii="Barlow Condensed Medium" w:eastAsia="標楷體" w:hAnsi="Barlow Condensed Medium" w:cstheme="minorHAnsi"/>
+                <w:w w:val="90"/>
+                <w:sz w:val="26"/>
+                <w:szCs w:val="26"/>
+              </w:rPr>
+              <w:t>為牧師、長執和任職同工的事奉</w:t>
+            </w:r>
+            <w:r>
+              <w:rPr>
                 <w:rFonts w:ascii="Barlow Condensed Medium" w:eastAsia="標楷體" w:hAnsi="Barlow Condensed Medium" w:cstheme="minorHAnsi" w:hint="eastAsia"/>
                 <w:w w:val="90"/>
                 <w:sz w:val="26"/>
                 <w:szCs w:val="26"/>
               </w:rPr>
-              <w:t>4</w:t>
+              <w:t>、工作</w:t>
+            </w:r>
+            <w:r>
+              <w:rPr>
+                <w:rFonts w:ascii="Barlow Condensed Medium" w:eastAsia="標楷體" w:hAnsi="Barlow Condensed Medium" w:cstheme="minorHAnsi"/>
+                <w:w w:val="90"/>
+                <w:sz w:val="26"/>
+                <w:szCs w:val="26"/>
+              </w:rPr>
+              <w:t>和家庭代禱，求主加添力量</w:t>
             </w:r>
             <w:r>
               <w:rPr>
@@ -2840,50 +2878,82 @@
                 <w:sz w:val="26"/>
                 <w:szCs w:val="26"/>
               </w:rPr>
-              <w:t>.</w:t>
-            </w:r>
-          </w:p>
-        </w:tc>
-        <w:tc>
-          <w:tcPr>
-            <w:tcW w:w="5669" w:type="dxa"/>
-            <w:tcMar>
-              <w:left w:w="28" w:type="dxa"/>
-              <w:right w:w="28" w:type="dxa"/>
-            </w:tcMar>
-          </w:tcPr>
-          <w:p>
-            <w:pPr>
-              <w:snapToGrid w:val="0"/>
-              <w:spacing w:line="300" w:lineRule="exact"/>
-              <w:jc w:val="both"/>
+              <w:t>和看顧</w:t>
+            </w:r>
+            <w:r>
               <w:rPr>
                 <w:rFonts w:ascii="Barlow Condensed Medium" w:eastAsia="標楷體" w:hAnsi="Barlow Condensed Medium" w:cstheme="minorHAnsi"/>
                 <w:w w:val="90"/>
                 <w:sz w:val="26"/>
                 <w:szCs w:val="26"/>
               </w:rPr>
-            </w:pPr>
-            <w:r>
+              <w:t>。</w:t>
+            </w:r>
+          </w:p>
+        </w:tc>
+      </w:tr>
+      <w:tr>
+        <w:tc>
+          <w:tcPr>
+            <w:tcW w:w="266" w:type="dxa"/>
+            <w:tcMar>
+              <w:left w:w="28" w:type="dxa"/>
+              <w:right w:w="28" w:type="dxa"/>
+            </w:tcMar>
+          </w:tcPr>
+          <w:p>
+            <w:pPr>
+              <w:snapToGrid w:val="0"/>
+              <w:spacing w:line="300" w:lineRule="exact"/>
+              <w:jc w:val="right"/>
               <w:rPr>
                 <w:rFonts w:ascii="Barlow Condensed Medium" w:eastAsia="標楷體" w:hAnsi="Barlow Condensed Medium" w:cstheme="minorHAnsi"/>
                 <w:w w:val="90"/>
                 <w:sz w:val="26"/>
                 <w:szCs w:val="26"/>
               </w:rPr>
-              <w:t>為牧師、</w:t>
-            </w:r>
-            <w:proofErr w:type="gramStart"/>
-            <w:r>
+            </w:pPr>
+            <w:r>
+              <w:rPr>
+                <w:rFonts w:ascii="Barlow Condensed Medium" w:eastAsia="標楷體" w:hAnsi="Barlow Condensed Medium" w:cstheme="minorHAnsi" w:hint="eastAsia"/>
+                <w:w w:val="90"/>
+                <w:sz w:val="26"/>
+                <w:szCs w:val="26"/>
+              </w:rPr>
+              <w:t>5</w:t>
+            </w:r>
+            <w:r>
+              <w:rPr>
+                <w:rFonts w:ascii="Barlow Condensed Medium" w:eastAsia="標楷體" w:hAnsi="Barlow Condensed Medium" w:cstheme="minorHAnsi" w:hint="eastAsia"/>
+                <w:w w:val="90"/>
+                <w:sz w:val="26"/>
+                <w:szCs w:val="26"/>
+              </w:rPr>
+              <w:t>.</w:t>
+            </w:r>
+          </w:p>
+        </w:tc>
+        <w:tc>
+          <w:tcPr>
+            <w:tcW w:w="5669" w:type="dxa"/>
+            <w:tcMar>
+              <w:left w:w="28" w:type="dxa"/>
+              <w:right w:w="28" w:type="dxa"/>
+            </w:tcMar>
+          </w:tcPr>
+          <w:p>
+            <w:pPr>
+              <w:kinsoku w:val="0"/>
+              <w:snapToGrid w:val="0"/>
+              <w:spacing w:line="300" w:lineRule="exact"/>
+              <w:jc w:val="both"/>
               <w:rPr>
                 <w:rFonts w:ascii="Barlow Condensed Medium" w:eastAsia="標楷體" w:hAnsi="Barlow Condensed Medium" w:cstheme="minorHAnsi"/>
                 <w:w w:val="90"/>
                 <w:sz w:val="26"/>
                 <w:szCs w:val="26"/>
               </w:rPr>
-              <w:t>長執和</w:t>
-            </w:r>
-            <w:proofErr w:type="gramEnd"/>
+            </w:pPr>
             <w:r>
               <w:rPr>
                 <w:rFonts w:ascii="Barlow Condensed Medium" w:eastAsia="標楷體" w:hAnsi="Barlow Condensed Medium" w:cstheme="minorHAnsi"/>
@@ -2891,7 +2961,7 @@
                 <w:sz w:val="26"/>
                 <w:szCs w:val="26"/>
               </w:rPr>
-              <w:t>任職同工的事奉</w:t>
+              <w:t>身體欠安</w:t>
             </w:r>
             <w:r>
               <w:rPr>
@@ -2900,7 +2970,7 @@
                 <w:sz w:val="26"/>
                 <w:szCs w:val="26"/>
               </w:rPr>
-              <w:t>、工作</w:t>
+              <w:t>的</w:t>
             </w:r>
             <w:r>
               <w:rPr>
@@ -2909,28 +2979,48 @@
                 <w:sz w:val="26"/>
                 <w:szCs w:val="26"/>
               </w:rPr>
-              <w:t>和家庭</w:t>
-            </w:r>
-            <w:proofErr w:type="gramStart"/>
-            <w:r>
+              <w:t>：</w:t>
+            </w:r>
+            <w:r>
+              <w:rPr>
+                <w:rFonts w:ascii="Barlow Condensed Medium" w:eastAsia="標楷體" w:hAnsi="Barlow Condensed Medium" w:cstheme="minorHAnsi" w:hint="eastAsia"/>
+                <w:w w:val="90"/>
+                <w:sz w:val="26"/>
+                <w:szCs w:val="26"/>
+              </w:rPr>
+              <w:t>許裕彬</w:t>
+            </w:r>
+            <w:r>
+              <w:rPr>
+                <w:rFonts w:ascii="Barlow Condensed Medium" w:eastAsia="標楷體" w:hAnsi="Barlow Condensed Medium" w:cstheme="minorHAnsi" w:hint="eastAsia"/>
+                <w:w w:val="90"/>
+                <w:sz w:val="26"/>
+                <w:szCs w:val="26"/>
+              </w:rPr>
+              <w:t>、許世英、</w:t>
+            </w:r>
+            <w:r>
+              <w:rPr>
+                <w:rFonts w:ascii="Barlow Condensed Medium" w:eastAsia="標楷體" w:hAnsi="Barlow Condensed Medium" w:cstheme="minorHAnsi" w:hint="eastAsia"/>
+                <w:w w:val="90"/>
+                <w:sz w:val="26"/>
+                <w:szCs w:val="26"/>
+              </w:rPr>
+              <w:t>陳昭璟、王連英、</w:t>
+            </w:r>
+          </w:p>
+          <w:p>
+            <w:pPr>
+              <w:snapToGrid w:val="0"/>
+              <w:spacing w:line="300" w:lineRule="exact"/>
+              <w:jc w:val="both"/>
               <w:rPr>
                 <w:rFonts w:ascii="Barlow Condensed Medium" w:eastAsia="標楷體" w:hAnsi="Barlow Condensed Medium" w:cstheme="minorHAnsi"/>
                 <w:w w:val="90"/>
                 <w:sz w:val="26"/>
                 <w:szCs w:val="26"/>
               </w:rPr>
-              <w:t>代禱，求主加</w:t>
-            </w:r>
-            <w:proofErr w:type="gramEnd"/>
-            <w:r>
-              <w:rPr>
-                <w:rFonts w:ascii="Barlow Condensed Medium" w:eastAsia="標楷體" w:hAnsi="Barlow Condensed Medium" w:cstheme="minorHAnsi"/>
-                <w:w w:val="90"/>
-                <w:sz w:val="26"/>
-                <w:szCs w:val="26"/>
-              </w:rPr>
-              <w:t>添力量</w:t>
-            </w:r>
+            </w:pPr>
             <w:r>
               <w:rPr>
                 <w:rFonts w:ascii="Barlow Condensed Medium" w:eastAsia="標楷體" w:hAnsi="Barlow Condensed Medium" w:cstheme="minorHAnsi" w:hint="eastAsia"/>
@@ -2938,41 +3028,8 @@
                 <w:sz w:val="26"/>
                 <w:szCs w:val="26"/>
               </w:rPr>
-              <w:t>和看顧</w:t>
-            </w:r>
-            <w:r>
-              <w:rPr>
-                <w:rFonts w:ascii="Barlow Condensed Medium" w:eastAsia="標楷體" w:hAnsi="Barlow Condensed Medium" w:cstheme="minorHAnsi"/>
-                <w:w w:val="90"/>
-                <w:sz w:val="26"/>
-                <w:szCs w:val="26"/>
-              </w:rPr>
-              <w:t>。</w:t>
-            </w:r>
-          </w:p>
-        </w:tc>
-      </w:tr>
-      <w:tr>
-        <w:tc>
-          <w:tcPr>
-            <w:tcW w:w="266" w:type="dxa"/>
-            <w:tcMar>
-              <w:left w:w="28" w:type="dxa"/>
-              <w:right w:w="28" w:type="dxa"/>
-            </w:tcMar>
-          </w:tcPr>
-          <w:p>
-            <w:pPr>
-              <w:snapToGrid w:val="0"/>
-              <w:spacing w:line="300" w:lineRule="exact"/>
-              <w:jc w:val="right"/>
-              <w:rPr>
-                <w:rFonts w:ascii="Barlow Condensed Medium" w:eastAsia="標楷體" w:hAnsi="Barlow Condensed Medium" w:cstheme="minorHAnsi"/>
-                <w:w w:val="90"/>
-                <w:sz w:val="26"/>
-                <w:szCs w:val="26"/>
-              </w:rPr>
-            </w:pPr>
+              <w:t>游淑玲、王文庭、蔡敬恩、盧輝昌</w:t>
+            </w:r>
             <w:r>
               <w:rPr>
                 <w:rFonts w:ascii="Barlow Condensed Medium" w:eastAsia="標楷體" w:hAnsi="Barlow Condensed Medium" w:cstheme="minorHAnsi" w:hint="eastAsia"/>
@@ -2980,7 +3037,7 @@
                 <w:sz w:val="26"/>
                 <w:szCs w:val="26"/>
               </w:rPr>
-              <w:t>5</w:t>
+              <w:t>、</w:t>
             </w:r>
             <w:r>
               <w:rPr>
@@ -2989,184 +3046,7 @@
                 <w:sz w:val="26"/>
                 <w:szCs w:val="26"/>
               </w:rPr>
-              <w:t>.</w:t>
-            </w:r>
-          </w:p>
-        </w:tc>
-        <w:tc>
-          <w:tcPr>
-            <w:tcW w:w="5669" w:type="dxa"/>
-            <w:tcMar>
-              <w:left w:w="28" w:type="dxa"/>
-              <w:right w:w="28" w:type="dxa"/>
-            </w:tcMar>
-          </w:tcPr>
-          <w:p>
-            <w:pPr>
-              <w:kinsoku w:val="0"/>
-              <w:snapToGrid w:val="0"/>
-              <w:spacing w:line="300" w:lineRule="exact"/>
-              <w:jc w:val="both"/>
-              <w:rPr>
-                <w:rFonts w:ascii="Barlow Condensed Medium" w:eastAsia="標楷體" w:hAnsi="Barlow Condensed Medium" w:cstheme="minorHAnsi"/>
-                <w:w w:val="90"/>
-                <w:sz w:val="26"/>
-                <w:szCs w:val="26"/>
-              </w:rPr>
-            </w:pPr>
-            <w:r>
-              <w:rPr>
-                <w:rFonts w:ascii="Barlow Condensed Medium" w:eastAsia="標楷體" w:hAnsi="Barlow Condensed Medium" w:cstheme="minorHAnsi"/>
-                <w:w w:val="90"/>
-                <w:sz w:val="26"/>
-                <w:szCs w:val="26"/>
-              </w:rPr>
-              <w:t>身體欠安</w:t>
-            </w:r>
-            <w:r>
-              <w:rPr>
-                <w:rFonts w:ascii="Barlow Condensed Medium" w:eastAsia="標楷體" w:hAnsi="Barlow Condensed Medium" w:cstheme="minorHAnsi" w:hint="eastAsia"/>
-                <w:w w:val="90"/>
-                <w:sz w:val="26"/>
-                <w:szCs w:val="26"/>
-              </w:rPr>
-              <w:t>的</w:t>
-            </w:r>
-            <w:r>
-              <w:rPr>
-                <w:rFonts w:ascii="Barlow Condensed Medium" w:eastAsia="標楷體" w:hAnsi="Barlow Condensed Medium" w:cstheme="minorHAnsi"/>
-                <w:w w:val="90"/>
-                <w:sz w:val="26"/>
-                <w:szCs w:val="26"/>
-              </w:rPr>
-              <w:t>：</w:t>
-            </w:r>
-            <w:r>
-              <w:rPr>
-                <w:rFonts w:ascii="Barlow Condensed Medium" w:eastAsia="標楷體" w:hAnsi="Barlow Condensed Medium" w:cstheme="minorHAnsi" w:hint="eastAsia"/>
-                <w:w w:val="90"/>
-                <w:sz w:val="26"/>
-                <w:szCs w:val="26"/>
-              </w:rPr>
-              <w:t>許裕彬</w:t>
-            </w:r>
-            <w:r>
-              <w:rPr>
-                <w:rFonts w:ascii="Barlow Condensed Medium" w:eastAsia="標楷體" w:hAnsi="Barlow Condensed Medium" w:cstheme="minorHAnsi" w:hint="eastAsia"/>
-                <w:w w:val="90"/>
-                <w:sz w:val="26"/>
-                <w:szCs w:val="26"/>
-              </w:rPr>
-              <w:t>、許世英、</w:t>
-            </w:r>
-            <w:r>
-              <w:rPr>
-                <w:rFonts w:ascii="Barlow Condensed Medium" w:eastAsia="標楷體" w:hAnsi="Barlow Condensed Medium" w:cstheme="minorHAnsi" w:hint="eastAsia"/>
-                <w:w w:val="90"/>
-                <w:sz w:val="26"/>
-                <w:szCs w:val="26"/>
-              </w:rPr>
-              <w:t>陳昭</w:t>
-            </w:r>
-            <w:proofErr w:type="gramStart"/>
-            <w:r>
-              <w:rPr>
-                <w:rFonts w:ascii="Barlow Condensed Medium" w:eastAsia="標楷體" w:hAnsi="Barlow Condensed Medium" w:cstheme="minorHAnsi" w:hint="eastAsia"/>
-                <w:w w:val="90"/>
-                <w:sz w:val="26"/>
-                <w:szCs w:val="26"/>
-              </w:rPr>
-              <w:t>璟</w:t>
-            </w:r>
-            <w:proofErr w:type="gramEnd"/>
-            <w:r>
-              <w:rPr>
-                <w:rFonts w:ascii="Barlow Condensed Medium" w:eastAsia="標楷體" w:hAnsi="Barlow Condensed Medium" w:cstheme="minorHAnsi" w:hint="eastAsia"/>
-                <w:w w:val="90"/>
-                <w:sz w:val="26"/>
-                <w:szCs w:val="26"/>
-              </w:rPr>
-              <w:t>、王連英、</w:t>
-            </w:r>
-          </w:p>
-          <w:p>
-            <w:pPr>
-              <w:snapToGrid w:val="0"/>
-              <w:spacing w:line="300" w:lineRule="exact"/>
-              <w:jc w:val="both"/>
-              <w:rPr>
-                <w:rFonts w:ascii="Barlow Condensed Medium" w:eastAsia="標楷體" w:hAnsi="Barlow Condensed Medium" w:cstheme="minorHAnsi"/>
-                <w:w w:val="90"/>
-                <w:sz w:val="26"/>
-                <w:szCs w:val="26"/>
-              </w:rPr>
-            </w:pPr>
-            <w:r>
-              <w:rPr>
-                <w:rFonts w:ascii="Barlow Condensed Medium" w:eastAsia="標楷體" w:hAnsi="Barlow Condensed Medium" w:cstheme="minorHAnsi" w:hint="eastAsia"/>
-                <w:w w:val="90"/>
-                <w:sz w:val="26"/>
-                <w:szCs w:val="26"/>
-              </w:rPr>
-              <w:t>游淑玲、王文庭、蔡敬恩、盧輝昌</w:t>
-            </w:r>
-            <w:r>
-              <w:rPr>
-                <w:rFonts w:ascii="Barlow Condensed Medium" w:eastAsia="標楷體" w:hAnsi="Barlow Condensed Medium" w:cstheme="minorHAnsi" w:hint="eastAsia"/>
-                <w:w w:val="90"/>
-                <w:sz w:val="26"/>
-                <w:szCs w:val="26"/>
-              </w:rPr>
-              <w:t>、</w:t>
-            </w:r>
-            <w:r>
-              <w:rPr>
-                <w:rFonts w:ascii="Barlow Condensed Medium" w:eastAsia="標楷體" w:hAnsi="Barlow Condensed Medium" w:cstheme="minorHAnsi" w:hint="eastAsia"/>
-                <w:w w:val="90"/>
-                <w:sz w:val="26"/>
-                <w:szCs w:val="26"/>
-              </w:rPr>
-              <w:t>林西田、</w:t>
-            </w:r>
-            <w:proofErr w:type="gramStart"/>
-            <w:r>
-              <w:rPr>
-                <w:rFonts w:ascii="Barlow Condensed Medium" w:eastAsia="標楷體" w:hAnsi="Barlow Condensed Medium" w:cstheme="minorHAnsi" w:hint="eastAsia"/>
-                <w:w w:val="90"/>
-                <w:sz w:val="26"/>
-                <w:szCs w:val="26"/>
-              </w:rPr>
-              <w:t>郭</w:t>
-            </w:r>
-            <w:proofErr w:type="gramEnd"/>
-            <w:r>
-              <w:rPr>
-                <w:rFonts w:ascii="Barlow Condensed Medium" w:eastAsia="標楷體" w:hAnsi="Barlow Condensed Medium" w:cstheme="minorHAnsi" w:hint="eastAsia"/>
-                <w:w w:val="90"/>
-                <w:sz w:val="26"/>
-                <w:szCs w:val="26"/>
-              </w:rPr>
-              <w:t xml:space="preserve">　佳、陳沛</w:t>
-            </w:r>
-            <w:proofErr w:type="gramStart"/>
-            <w:r>
-              <w:rPr>
-                <w:rFonts w:ascii="Barlow Condensed Medium" w:eastAsia="標楷體" w:hAnsi="Barlow Condensed Medium" w:cstheme="minorHAnsi" w:hint="eastAsia"/>
-                <w:w w:val="90"/>
-                <w:sz w:val="26"/>
-                <w:szCs w:val="26"/>
-              </w:rPr>
-              <w:t>縈</w:t>
-            </w:r>
-            <w:proofErr w:type="gramEnd"/>
-            <w:r>
-              <w:rPr>
-                <w:rFonts w:ascii="Barlow Condensed Medium" w:eastAsia="標楷體" w:hAnsi="Barlow Condensed Medium" w:cstheme="minorHAnsi" w:hint="eastAsia"/>
-                <w:w w:val="90"/>
-                <w:sz w:val="26"/>
-                <w:szCs w:val="26"/>
-              </w:rPr>
-              <w:t>、洪秀珍、蕭淑惠、饒文欣</w:t>
+              <w:t>林西田、郭　佳、陳沛縈、洪秀珍、蕭淑惠、饒文欣</w:t>
             </w:r>
             <w:r>
               <w:rPr>
@@ -3312,7 +3192,17 @@
           <w:sz w:val="26"/>
           <w:szCs w:val="26"/>
         </w:rPr>
-        <w:t>【</w:t>
+        <w:t>讚美</w:t>
+      </w:r>
+      <w:r>
+        <w:rPr>
+          <w:rFonts w:ascii="標楷體" w:eastAsia="標楷體" w:hAnsi="標楷體" w:cs="Arial"/>
+          <w:b/>
+          <w:w w:val="80"/>
+          <w:sz w:val="26"/>
+          <w:szCs w:val="26"/>
+        </w:rPr>
+        <w:t>--</w:t>
       </w:r>
       <w:r>
         <w:rPr>
@@ -3322,7 +3212,7 @@
           <w:sz w:val="26"/>
           <w:szCs w:val="26"/>
         </w:rPr>
-        <w:t>因信前行</w:t>
+        <w:t>【</w:t>
       </w:r>
       <w:r>
         <w:rPr>
@@ -3332,6 +3222,16 @@
           <w:sz w:val="26"/>
           <w:szCs w:val="26"/>
         </w:rPr>
+        <w:t>全靠祢恩典</w:t>
+      </w:r>
+      <w:r>
+        <w:rPr>
+          <w:rFonts w:ascii="標楷體" w:eastAsia="標楷體" w:hAnsi="標楷體" w:cs="Arial" w:hint="eastAsia"/>
+          <w:b/>
+          <w:w w:val="80"/>
+          <w:sz w:val="26"/>
+          <w:szCs w:val="26"/>
+        </w:rPr>
         <w:t>】</w:t>
       </w:r>
     </w:p>
@@ -3353,7 +3253,7 @@
           <w:sz w:val="26"/>
           <w:szCs w:val="26"/>
         </w:rPr>
-        <w:t>憑信心來行</w:t>
+        <w:t>世間喧嘩黑暗互</w:t>
       </w:r>
       <w:proofErr w:type="gramStart"/>
       <w:r>
@@ -3363,7 +3263,7 @@
           <w:sz w:val="26"/>
           <w:szCs w:val="26"/>
         </w:rPr>
-        <w:t>無憑所看</w:t>
+        <w:t>咱失迷</w:t>
       </w:r>
       <w:proofErr w:type="gramEnd"/>
       <w:r>
@@ -3373,7 +3273,27 @@
           <w:sz w:val="26"/>
           <w:szCs w:val="26"/>
         </w:rPr>
-        <w:t>，受至聖光明引導，一步一步路就明。</w:t>
+        <w:t>，烏雲</w:t>
+      </w:r>
+      <w:proofErr w:type="gramStart"/>
+      <w:r>
+        <w:rPr>
+          <w:rFonts w:ascii="Barlow Condensed Medium" w:eastAsia="標楷體" w:hAnsi="Barlow Condensed Medium" w:cs="Arial" w:hint="eastAsia"/>
+          <w:w w:val="80"/>
+          <w:sz w:val="26"/>
+          <w:szCs w:val="26"/>
+        </w:rPr>
+        <w:t>暗霧看無</w:t>
+      </w:r>
+      <w:proofErr w:type="gramEnd"/>
+      <w:r>
+        <w:rPr>
+          <w:rFonts w:ascii="Barlow Condensed Medium" w:eastAsia="標楷體" w:hAnsi="Barlow Condensed Medium" w:cs="Arial" w:hint="eastAsia"/>
+          <w:w w:val="80"/>
+          <w:sz w:val="26"/>
+          <w:szCs w:val="26"/>
+        </w:rPr>
+        <w:t>頭前路，</w:t>
       </w:r>
     </w:p>
     <w:p>
@@ -3387,6 +3307,7 @@
           <w:szCs w:val="26"/>
         </w:rPr>
       </w:pPr>
+      <w:proofErr w:type="gramStart"/>
       <w:r>
         <w:rPr>
           <w:rFonts w:ascii="Barlow Condensed Medium" w:eastAsia="標楷體" w:hAnsi="Barlow Condensed Medium" w:cs="Arial" w:hint="eastAsia"/>
@@ -3394,9 +3315,9 @@
           <w:sz w:val="26"/>
           <w:szCs w:val="26"/>
         </w:rPr>
-        <w:t>主之聖神</w:t>
-      </w:r>
-      <w:proofErr w:type="gramStart"/>
+        <w:t>佳哉十架</w:t>
+      </w:r>
+      <w:proofErr w:type="gramEnd"/>
       <w:r>
         <w:rPr>
           <w:rFonts w:ascii="Barlow Condensed Medium" w:eastAsia="標楷體" w:hAnsi="Barlow Condensed Medium" w:cs="Arial" w:hint="eastAsia"/>
@@ -3404,17 +3325,7 @@
           <w:sz w:val="26"/>
           <w:szCs w:val="26"/>
         </w:rPr>
-        <w:t>佇</w:t>
-      </w:r>
-      <w:proofErr w:type="gramEnd"/>
-      <w:r>
-        <w:rPr>
-          <w:rFonts w:ascii="Barlow Condensed Medium" w:eastAsia="標楷體" w:hAnsi="Barlow Condensed Medium" w:cs="Arial" w:hint="eastAsia"/>
-          <w:w w:val="80"/>
-          <w:sz w:val="26"/>
-          <w:szCs w:val="26"/>
-        </w:rPr>
-        <w:t>咱面前，我欲跟隨主導路，</w:t>
+        <w:t>頂顯出基督榮耀，十架榮光照我軟弱心靈，</w:t>
       </w:r>
     </w:p>
     <w:p>
@@ -3428,6 +3339,7 @@
           <w:szCs w:val="26"/>
         </w:rPr>
       </w:pPr>
+      <w:proofErr w:type="gramStart"/>
       <w:r>
         <w:rPr>
           <w:rFonts w:ascii="Barlow Condensed Medium" w:eastAsia="標楷體" w:hAnsi="Barlow Condensed Medium" w:cs="Arial" w:hint="eastAsia"/>
@@ -3435,9 +3347,9 @@
           <w:sz w:val="26"/>
           <w:szCs w:val="26"/>
         </w:rPr>
-        <w:t>因我知憑信心來行就會</w:t>
-      </w:r>
-      <w:proofErr w:type="gramStart"/>
+        <w:t>我罪極重</w:t>
+      </w:r>
+      <w:proofErr w:type="gramEnd"/>
       <w:r>
         <w:rPr>
           <w:rFonts w:ascii="Barlow Condensed Medium" w:eastAsia="標楷體" w:hAnsi="Barlow Condensed Medium" w:cs="Arial" w:hint="eastAsia"/>
@@ -3445,9 +3357,9 @@
           <w:sz w:val="26"/>
           <w:szCs w:val="26"/>
         </w:rPr>
-        <w:t>行正路無憑所</w:t>
-      </w:r>
-      <w:proofErr w:type="gramEnd"/>
+        <w:t>、</w:t>
+      </w:r>
+      <w:proofErr w:type="gramStart"/>
       <w:r>
         <w:rPr>
           <w:rFonts w:ascii="Barlow Condensed Medium" w:eastAsia="標楷體" w:hAnsi="Barlow Condensed Medium" w:cs="Arial" w:hint="eastAsia"/>
@@ -3455,7 +3367,37 @@
           <w:sz w:val="26"/>
           <w:szCs w:val="26"/>
         </w:rPr>
-        <w:t>見。</w:t>
+        <w:t>失迷</w:t>
+      </w:r>
+      <w:proofErr w:type="gramEnd"/>
+      <w:r>
+        <w:rPr>
+          <w:rFonts w:ascii="Barlow Condensed Medium" w:eastAsia="標楷體" w:hAnsi="Barlow Condensed Medium" w:cs="Arial" w:hint="eastAsia"/>
+          <w:w w:val="80"/>
+          <w:sz w:val="26"/>
+          <w:szCs w:val="26"/>
+        </w:rPr>
+        <w:t>、背逆、放縱，受主</w:t>
+      </w:r>
+      <w:proofErr w:type="gramStart"/>
+      <w:r>
+        <w:rPr>
+          <w:rFonts w:ascii="Barlow Condensed Medium" w:eastAsia="標楷體" w:hAnsi="Barlow Condensed Medium" w:cs="Arial" w:hint="eastAsia"/>
+          <w:w w:val="80"/>
+          <w:sz w:val="26"/>
+          <w:szCs w:val="26"/>
+        </w:rPr>
+        <w:t>寶血全洗</w:t>
+      </w:r>
+      <w:proofErr w:type="gramEnd"/>
+      <w:r>
+        <w:rPr>
+          <w:rFonts w:ascii="Barlow Condensed Medium" w:eastAsia="標楷體" w:hAnsi="Barlow Condensed Medium" w:cs="Arial" w:hint="eastAsia"/>
+          <w:w w:val="80"/>
+          <w:sz w:val="26"/>
+          <w:szCs w:val="26"/>
+        </w:rPr>
+        <w:t>清白若雪，</w:t>
       </w:r>
     </w:p>
     <w:p>
@@ -3476,7 +3418,7 @@
           <w:sz w:val="26"/>
           <w:szCs w:val="26"/>
         </w:rPr>
-        <w:t>信</w:t>
+        <w:t>主奇妙恩典，無限憐憫慈愛，我得救</w:t>
       </w:r>
       <w:proofErr w:type="gramStart"/>
       <w:r>
@@ -3486,7 +3428,7 @@
           <w:sz w:val="26"/>
           <w:szCs w:val="26"/>
         </w:rPr>
-        <w:t>靠彼位</w:t>
+        <w:t>贖</w:t>
       </w:r>
       <w:proofErr w:type="gramEnd"/>
       <w:r>
@@ -3496,27 +3438,7 @@
           <w:sz w:val="26"/>
           <w:szCs w:val="26"/>
         </w:rPr>
-        <w:t>我看不見的，</w:t>
-      </w:r>
-      <w:proofErr w:type="gramStart"/>
-      <w:r>
-        <w:rPr>
-          <w:rFonts w:ascii="Barlow Condensed Medium" w:eastAsia="標楷體" w:hAnsi="Barlow Condensed Medium" w:cs="Arial" w:hint="eastAsia"/>
-          <w:w w:val="80"/>
-          <w:sz w:val="26"/>
-          <w:szCs w:val="26"/>
-        </w:rPr>
-        <w:t>祂</w:t>
-      </w:r>
-      <w:proofErr w:type="gramEnd"/>
-      <w:r>
-        <w:rPr>
-          <w:rFonts w:ascii="Barlow Condensed Medium" w:eastAsia="標楷體" w:hAnsi="Barlow Condensed Medium" w:cs="Arial" w:hint="eastAsia"/>
-          <w:w w:val="80"/>
-          <w:sz w:val="26"/>
-          <w:szCs w:val="26"/>
-        </w:rPr>
-        <w:t>深知我的一切。</w:t>
+        <w:t>活命換新。</w:t>
       </w:r>
     </w:p>
     <w:p>
@@ -3530,7 +3452,6 @@
           <w:szCs w:val="26"/>
         </w:rPr>
       </w:pPr>
-      <w:proofErr w:type="gramStart"/>
       <w:r>
         <w:rPr>
           <w:rFonts w:ascii="Barlow Condensed Medium" w:eastAsia="標楷體" w:hAnsi="Barlow Condensed Medium" w:cs="Arial" w:hint="eastAsia"/>
@@ -3538,9 +3459,9 @@
           <w:sz w:val="26"/>
           <w:szCs w:val="26"/>
         </w:rPr>
-        <w:t>大牧者</w:t>
-      </w:r>
-      <w:proofErr w:type="gramEnd"/>
+        <w:t>來倚靠主恩！</w:t>
+      </w:r>
+      <w:proofErr w:type="gramStart"/>
       <w:r>
         <w:rPr>
           <w:rFonts w:ascii="Barlow Condensed Medium" w:eastAsia="標楷體" w:hAnsi="Barlow Condensed Medium" w:cs="Arial" w:hint="eastAsia"/>
@@ -3548,9 +3469,9 @@
           <w:sz w:val="26"/>
           <w:szCs w:val="26"/>
         </w:rPr>
-        <w:t>溫柔引導，我主之聖</w:t>
-      </w:r>
-      <w:proofErr w:type="gramStart"/>
+        <w:t>靠主贏</w:t>
+      </w:r>
+      <w:proofErr w:type="gramEnd"/>
       <w:r>
         <w:rPr>
           <w:rFonts w:ascii="Barlow Condensed Medium" w:eastAsia="標楷體" w:hAnsi="Barlow Condensed Medium" w:cs="Arial" w:hint="eastAsia"/>
@@ -3558,9 +3479,8 @@
           <w:sz w:val="26"/>
           <w:szCs w:val="26"/>
         </w:rPr>
-        <w:t>神今近倚。</w:t>
-      </w:r>
-      <w:proofErr w:type="gramEnd"/>
+        <w:t>過罪惡，十架彰顯主慈愛，祢是我倚靠，永遠助我堅定。</w:t>
+      </w:r>
     </w:p>
     <w:p>
       <w:pPr>
@@ -3580,47 +3500,7 @@
           <w:sz w:val="26"/>
           <w:szCs w:val="26"/>
         </w:rPr>
-        <w:t>我欲跟隨主導路，因為主</w:t>
-      </w:r>
-      <w:proofErr w:type="gramStart"/>
-      <w:r>
-        <w:rPr>
-          <w:rFonts w:ascii="Barlow Condensed Medium" w:eastAsia="標楷體" w:hAnsi="Barlow Condensed Medium" w:cs="Arial" w:hint="eastAsia"/>
-          <w:w w:val="80"/>
-          <w:sz w:val="26"/>
-          <w:szCs w:val="26"/>
-        </w:rPr>
-        <w:t>真光導我</w:t>
-      </w:r>
-      <w:proofErr w:type="gramEnd"/>
-      <w:r>
-        <w:rPr>
-          <w:rFonts w:ascii="Barlow Condensed Medium" w:eastAsia="標楷體" w:hAnsi="Barlow Condensed Medium" w:cs="Arial" w:hint="eastAsia"/>
-          <w:w w:val="80"/>
-          <w:sz w:val="26"/>
-          <w:szCs w:val="26"/>
-        </w:rPr>
-        <w:t>，當我憑信心來行，</w:t>
-      </w:r>
-      <w:proofErr w:type="gramStart"/>
-      <w:r>
-        <w:rPr>
-          <w:rFonts w:ascii="Barlow Condensed Medium" w:eastAsia="標楷體" w:hAnsi="Barlow Condensed Medium" w:cs="Arial" w:hint="eastAsia"/>
-          <w:w w:val="80"/>
-          <w:sz w:val="26"/>
-          <w:szCs w:val="26"/>
-        </w:rPr>
-        <w:t>無憑所見</w:t>
-      </w:r>
-      <w:proofErr w:type="gramEnd"/>
-      <w:r>
-        <w:rPr>
-          <w:rFonts w:ascii="Barlow Condensed Medium" w:eastAsia="標楷體" w:hAnsi="Barlow Condensed Medium" w:cs="Arial" w:hint="eastAsia"/>
-          <w:w w:val="80"/>
-          <w:sz w:val="26"/>
-          <w:szCs w:val="26"/>
-        </w:rPr>
-        <w:t>。</w:t>
+        <w:t>我全心順服，完全是祢恩惠，奇妙大仁愛，我全靠祢恩典，贏過一切罪惡。</w:t>
       </w:r>
     </w:p>
     <w:p>
@@ -3641,7 +3521,7 @@
           <w:sz w:val="26"/>
           <w:szCs w:val="26"/>
         </w:rPr>
-        <w:t>雖然遇著災禍，我永不跌倒。</w:t>
+        <w:t>願我所做服事與我心意，會通合祢旨意來跟隨主，</w:t>
       </w:r>
     </w:p>
     <w:p>
@@ -3662,47 +3542,7 @@
           <w:sz w:val="26"/>
           <w:szCs w:val="26"/>
         </w:rPr>
-        <w:t>信實上帝使我可深知，</w:t>
-      </w:r>
-      <w:proofErr w:type="gramStart"/>
-      <w:r>
-        <w:rPr>
-          <w:rFonts w:ascii="Barlow Condensed Medium" w:eastAsia="標楷體" w:hAnsi="Barlow Condensed Medium" w:cs="Arial" w:hint="eastAsia"/>
-          <w:w w:val="80"/>
-          <w:sz w:val="26"/>
-          <w:szCs w:val="26"/>
-        </w:rPr>
-        <w:t>祂</w:t>
-      </w:r>
-      <w:proofErr w:type="gramEnd"/>
-      <w:r>
-        <w:rPr>
-          <w:rFonts w:ascii="Barlow Condensed Medium" w:eastAsia="標楷體" w:hAnsi="Barlow Condensed Medium" w:cs="Arial" w:hint="eastAsia"/>
-          <w:w w:val="80"/>
-          <w:sz w:val="26"/>
-          <w:szCs w:val="26"/>
-        </w:rPr>
-        <w:t>牽我手、</w:t>
-      </w:r>
-      <w:proofErr w:type="gramStart"/>
-      <w:r>
-        <w:rPr>
-          <w:rFonts w:ascii="Barlow Condensed Medium" w:eastAsia="標楷體" w:hAnsi="Barlow Condensed Medium" w:cs="Arial" w:hint="eastAsia"/>
-          <w:w w:val="80"/>
-          <w:sz w:val="26"/>
-          <w:szCs w:val="26"/>
-        </w:rPr>
-        <w:t>使我豎在</w:t>
-      </w:r>
-      <w:proofErr w:type="gramEnd"/>
-      <w:r>
-        <w:rPr>
-          <w:rFonts w:ascii="Barlow Condensed Medium" w:eastAsia="標楷體" w:hAnsi="Barlow Condensed Medium" w:cs="Arial" w:hint="eastAsia"/>
-          <w:w w:val="80"/>
-          <w:sz w:val="26"/>
-          <w:szCs w:val="26"/>
-        </w:rPr>
-        <w:t>，導我經過災害。</w:t>
+        <w:t>我心感謝祢，謳咾至聖主耶穌，阮感謝祢無限慈愛。</w:t>
       </w:r>
     </w:p>
     <w:p>
@@ -3723,7 +3563,36 @@
           <w:sz w:val="26"/>
           <w:szCs w:val="26"/>
         </w:rPr>
-        <w:t>我當憑信心來活，就不會孤單，可行天路到天家。</w:t>
+        <w:t>助</w:t>
+      </w:r>
+      <w:proofErr w:type="gramStart"/>
+      <w:r>
+        <w:rPr>
+          <w:rFonts w:ascii="Barlow Condensed Medium" w:eastAsia="標楷體" w:hAnsi="Barlow Condensed Medium" w:cs="Arial" w:hint="eastAsia"/>
+          <w:w w:val="80"/>
+          <w:sz w:val="26"/>
+          <w:szCs w:val="26"/>
+        </w:rPr>
+        <w:t>阮靠主</w:t>
+      </w:r>
+      <w:proofErr w:type="gramEnd"/>
+      <w:r>
+        <w:rPr>
+          <w:rFonts w:ascii="Barlow Condensed Medium" w:eastAsia="標楷體" w:hAnsi="Barlow Condensed Medium" w:cs="Arial" w:hint="eastAsia"/>
+          <w:w w:val="80"/>
+          <w:sz w:val="26"/>
+          <w:szCs w:val="26"/>
+        </w:rPr>
+        <w:t>恩！阮欲永遠倚靠，十架彰顯主慈愛，祢是我倚靠，永遠助我堅定。</w:t>
+      </w:r>
+      <w:r>
+        <w:rPr>
+          <w:rFonts w:ascii="Barlow Condensed Medium" w:eastAsia="標楷體" w:hAnsi="Barlow Condensed Medium" w:cs="Arial"/>
+          <w:w w:val="80"/>
+          <w:sz w:val="26"/>
+          <w:szCs w:val="26"/>
+        </w:rPr>
+        <w:t xml:space="preserve"> </w:t>
       </w:r>
     </w:p>
     <w:p>
@@ -3744,47 +3613,7 @@
           <w:sz w:val="26"/>
           <w:szCs w:val="26"/>
         </w:rPr>
-        <w:t>當路途艱難</w:t>
-      </w:r>
-      <w:proofErr w:type="gramStart"/>
-      <w:r>
-        <w:rPr>
-          <w:rFonts w:ascii="Barlow Condensed Medium" w:eastAsia="標楷體" w:hAnsi="Barlow Condensed Medium" w:cs="Arial" w:hint="eastAsia"/>
-          <w:w w:val="80"/>
-          <w:sz w:val="26"/>
-          <w:szCs w:val="26"/>
-        </w:rPr>
-        <w:t>歹</w:t>
-      </w:r>
-      <w:proofErr w:type="gramEnd"/>
-      <w:r>
-        <w:rPr>
-          <w:rFonts w:ascii="Barlow Condensed Medium" w:eastAsia="標楷體" w:hAnsi="Barlow Condensed Medium" w:cs="Arial" w:hint="eastAsia"/>
-          <w:w w:val="80"/>
-          <w:sz w:val="26"/>
-          <w:szCs w:val="26"/>
-        </w:rPr>
-        <w:t>行，我主之聖神會</w:t>
-      </w:r>
-      <w:proofErr w:type="gramStart"/>
-      <w:r>
-        <w:rPr>
-          <w:rFonts w:ascii="Barlow Condensed Medium" w:eastAsia="標楷體" w:hAnsi="Barlow Condensed Medium" w:cs="Arial" w:hint="eastAsia"/>
-          <w:w w:val="80"/>
-          <w:sz w:val="26"/>
-          <w:szCs w:val="26"/>
-        </w:rPr>
-        <w:t>佇遐</w:t>
-      </w:r>
-      <w:proofErr w:type="gramEnd"/>
-      <w:r>
-        <w:rPr>
-          <w:rFonts w:ascii="Barlow Condensed Medium" w:eastAsia="標楷體" w:hAnsi="Barlow Condensed Medium" w:cs="Arial" w:hint="eastAsia"/>
-          <w:w w:val="80"/>
-          <w:sz w:val="26"/>
-          <w:szCs w:val="26"/>
-        </w:rPr>
-        <w:t>。</w:t>
+        <w:t>我全心順服，完全是祢恩惠，奇妙大仁愛，我全靠祢恩典，贏過一切罪惡。</w:t>
       </w:r>
     </w:p>
     <w:p>
@@ -3805,7 +3634,47 @@
           <w:sz w:val="26"/>
           <w:szCs w:val="26"/>
         </w:rPr>
-        <w:t>我欲跟隨主導路，永遠行光明路途。</w:t>
+        <w:t>赦免我、</w:t>
+      </w:r>
+      <w:proofErr w:type="gramStart"/>
+      <w:r>
+        <w:rPr>
+          <w:rFonts w:ascii="Barlow Condensed Medium" w:eastAsia="標楷體" w:hAnsi="Barlow Condensed Medium" w:cs="Arial" w:hint="eastAsia"/>
+          <w:w w:val="80"/>
+          <w:sz w:val="26"/>
+          <w:szCs w:val="26"/>
+        </w:rPr>
+        <w:t>教示我</w:t>
+      </w:r>
+      <w:proofErr w:type="gramEnd"/>
+      <w:r>
+        <w:rPr>
+          <w:rFonts w:ascii="Barlow Condensed Medium" w:eastAsia="標楷體" w:hAnsi="Barlow Condensed Medium" w:cs="Arial" w:hint="eastAsia"/>
+          <w:w w:val="80"/>
+          <w:sz w:val="26"/>
+          <w:szCs w:val="26"/>
+        </w:rPr>
+        <w:t>、起造我、塑造器皿互我活</w:t>
+      </w:r>
+      <w:proofErr w:type="gramStart"/>
+      <w:r>
+        <w:rPr>
+          <w:rFonts w:ascii="Barlow Condensed Medium" w:eastAsia="標楷體" w:hAnsi="Barlow Condensed Medium" w:cs="Arial" w:hint="eastAsia"/>
+          <w:w w:val="80"/>
+          <w:sz w:val="26"/>
+          <w:szCs w:val="26"/>
+        </w:rPr>
+        <w:t>佇</w:t>
+      </w:r>
+      <w:proofErr w:type="gramEnd"/>
+      <w:r>
+        <w:rPr>
+          <w:rFonts w:ascii="Barlow Condensed Medium" w:eastAsia="標楷體" w:hAnsi="Barlow Condensed Medium" w:cs="Arial" w:hint="eastAsia"/>
+          <w:w w:val="80"/>
+          <w:sz w:val="26"/>
+          <w:szCs w:val="26"/>
+        </w:rPr>
+        <w:t>基督內面，</w:t>
       </w:r>
     </w:p>
     <w:p>
@@ -3819,6 +3688,7 @@
           <w:szCs w:val="26"/>
         </w:rPr>
       </w:pPr>
+      <w:proofErr w:type="gramStart"/>
       <w:r>
         <w:rPr>
           <w:rFonts w:ascii="Barlow Condensed Medium" w:eastAsia="標楷體" w:hAnsi="Barlow Condensed Medium" w:cs="Arial" w:hint="eastAsia"/>
@@ -3826,9 +3696,9 @@
           <w:sz w:val="26"/>
           <w:szCs w:val="26"/>
         </w:rPr>
-        <w:t>當我憑信心來行，當我憑信心來行，</w:t>
-      </w:r>
-      <w:proofErr w:type="gramStart"/>
+        <w:t>呣</w:t>
+      </w:r>
+      <w:proofErr w:type="gramEnd"/>
       <w:r>
         <w:rPr>
           <w:rFonts w:ascii="Barlow Condensed Medium" w:eastAsia="標楷體" w:hAnsi="Barlow Condensed Medium" w:cs="Arial" w:hint="eastAsia"/>
@@ -3836,9 +3706,9 @@
           <w:sz w:val="26"/>
           <w:szCs w:val="26"/>
         </w:rPr>
-        <w:t>今當我</w:t>
-      </w:r>
-      <w:proofErr w:type="gramEnd"/>
+        <w:t>是倚靠自己是</w:t>
+      </w:r>
+      <w:proofErr w:type="gramStart"/>
       <w:r>
         <w:rPr>
           <w:rFonts w:ascii="Barlow Condensed Medium" w:eastAsia="標楷體" w:hAnsi="Barlow Condensed Medium" w:cs="Arial" w:hint="eastAsia"/>
@@ -3846,7 +3716,37 @@
           <w:sz w:val="26"/>
           <w:szCs w:val="26"/>
         </w:rPr>
-        <w:t>憑信心來行，</w:t>
+        <w:t>全靠主氣力</w:t>
+      </w:r>
+      <w:proofErr w:type="gramEnd"/>
+      <w:r>
+        <w:rPr>
+          <w:rFonts w:ascii="Barlow Condensed Medium" w:eastAsia="標楷體" w:hAnsi="Barlow Condensed Medium" w:cs="Arial" w:hint="eastAsia"/>
+          <w:w w:val="80"/>
+          <w:sz w:val="26"/>
+          <w:szCs w:val="26"/>
+        </w:rPr>
+        <w:t>，堅信與</w:t>
+      </w:r>
+      <w:proofErr w:type="gramStart"/>
+      <w:r>
+        <w:rPr>
+          <w:rFonts w:ascii="Barlow Condensed Medium" w:eastAsia="標楷體" w:hAnsi="Barlow Condensed Medium" w:cs="Arial" w:hint="eastAsia"/>
+          <w:w w:val="80"/>
+          <w:sz w:val="26"/>
+          <w:szCs w:val="26"/>
+        </w:rPr>
+        <w:t>主居起</w:t>
+      </w:r>
+      <w:proofErr w:type="gramEnd"/>
+      <w:r>
+        <w:rPr>
+          <w:rFonts w:ascii="Barlow Condensed Medium" w:eastAsia="標楷體" w:hAnsi="Barlow Condensed Medium" w:cs="Arial" w:hint="eastAsia"/>
+          <w:w w:val="80"/>
+          <w:sz w:val="26"/>
+          <w:szCs w:val="26"/>
+        </w:rPr>
+        <w:t>到永遠。</w:t>
       </w:r>
     </w:p>
     <w:p>
@@ -3860,7 +3760,6 @@
           <w:szCs w:val="26"/>
         </w:rPr>
       </w:pPr>
-      <w:proofErr w:type="gramStart"/>
       <w:r>
         <w:rPr>
           <w:rFonts w:ascii="Barlow Condensed Medium" w:eastAsia="標楷體" w:hAnsi="Barlow Condensed Medium" w:cs="Arial" w:hint="eastAsia"/>
@@ -3868,9 +3767,9 @@
           <w:sz w:val="26"/>
           <w:szCs w:val="26"/>
         </w:rPr>
-        <w:t>無憑所看</w:t>
-      </w:r>
-      <w:proofErr w:type="gramEnd"/>
+        <w:t>倚靠主恩典！主扶持保護我，十架彰顯主慈愛，永遠助我</w:t>
+      </w:r>
+      <w:proofErr w:type="gramStart"/>
       <w:r>
         <w:rPr>
           <w:rFonts w:ascii="Barlow Condensed Medium" w:eastAsia="標楷體" w:hAnsi="Barlow Condensed Medium" w:cs="Arial" w:hint="eastAsia"/>
@@ -3878,9 +3777,9 @@
           <w:sz w:val="26"/>
           <w:szCs w:val="26"/>
         </w:rPr>
-        <w:t>。憑信心來行，</w:t>
-      </w:r>
-      <w:proofErr w:type="gramStart"/>
+        <w:t>堅定，</w:t>
+      </w:r>
+      <w:proofErr w:type="gramEnd"/>
       <w:r>
         <w:rPr>
           <w:rFonts w:ascii="Barlow Condensed Medium" w:eastAsia="標楷體" w:hAnsi="Barlow Condensed Medium" w:cs="Arial" w:hint="eastAsia"/>
@@ -3888,9 +3787,20 @@
           <w:sz w:val="26"/>
           <w:szCs w:val="26"/>
         </w:rPr>
-        <w:t>無憑所看</w:t>
-      </w:r>
-      <w:proofErr w:type="gramEnd"/>
+        <w:t>成做我石磐。</w:t>
+      </w:r>
+    </w:p>
+    <w:p>
+      <w:pPr>
+        <w:snapToGrid w:val="0"/>
+        <w:spacing w:line="300" w:lineRule="exact"/>
+        <w:rPr>
+          <w:rFonts w:ascii="Barlow Condensed Medium" w:eastAsia="標楷體" w:hAnsi="Barlow Condensed Medium" w:cs="Arial"/>
+          <w:w w:val="80"/>
+          <w:sz w:val="26"/>
+          <w:szCs w:val="26"/>
+        </w:rPr>
+      </w:pPr>
       <w:r>
         <w:rPr>
           <w:rFonts w:ascii="Barlow Condensed Medium" w:eastAsia="標楷體" w:hAnsi="Barlow Condensed Medium" w:cs="Arial" w:hint="eastAsia"/>
@@ -3898,7 +3808,59 @@
           <w:sz w:val="26"/>
           <w:szCs w:val="26"/>
         </w:rPr>
-        <w:t>。</w:t>
+        <w:t>倚靠主恩典！主扶持保護我，十架彰顯慈愛，助我堅定。</w:t>
+      </w:r>
+    </w:p>
+    <w:p>
+      <w:pPr>
+        <w:snapToGrid w:val="0"/>
+        <w:spacing w:line="300" w:lineRule="exact"/>
+        <w:rPr>
+          <w:rFonts w:ascii="Barlow Condensed Medium" w:eastAsia="標楷體" w:hAnsi="Barlow Condensed Medium" w:cs="Arial"/>
+          <w:w w:val="80"/>
+          <w:sz w:val="26"/>
+          <w:szCs w:val="26"/>
+        </w:rPr>
+      </w:pPr>
+      <w:proofErr w:type="gramStart"/>
+      <w:r>
+        <w:rPr>
+          <w:rFonts w:ascii="Barlow Condensed Medium" w:eastAsia="標楷體" w:hAnsi="Barlow Condensed Medium" w:cs="Arial" w:hint="eastAsia"/>
+          <w:w w:val="80"/>
+          <w:sz w:val="26"/>
+          <w:szCs w:val="26"/>
+        </w:rPr>
+        <w:t>靠主恩典</w:t>
+      </w:r>
+      <w:proofErr w:type="gramEnd"/>
+      <w:r>
+        <w:rPr>
+          <w:rFonts w:ascii="Barlow Condensed Medium" w:eastAsia="標楷體" w:hAnsi="Barlow Condensed Medium" w:cs="Arial" w:hint="eastAsia"/>
+          <w:w w:val="80"/>
+          <w:sz w:val="26"/>
+          <w:szCs w:val="26"/>
+        </w:rPr>
+        <w:t>！得新活命！</w:t>
+      </w:r>
+      <w:proofErr w:type="gramStart"/>
+      <w:r>
+        <w:rPr>
+          <w:rFonts w:ascii="Barlow Condensed Medium" w:eastAsia="標楷體" w:hAnsi="Barlow Condensed Medium" w:cs="Arial" w:hint="eastAsia"/>
+          <w:w w:val="80"/>
+          <w:sz w:val="26"/>
+          <w:szCs w:val="26"/>
+        </w:rPr>
+        <w:t>靠主恩典</w:t>
+      </w:r>
+      <w:proofErr w:type="gramEnd"/>
+      <w:r>
+        <w:rPr>
+          <w:rFonts w:ascii="Barlow Condensed Medium" w:eastAsia="標楷體" w:hAnsi="Barlow Condensed Medium" w:cs="Arial" w:hint="eastAsia"/>
+          <w:w w:val="80"/>
+          <w:sz w:val="26"/>
+          <w:szCs w:val="26"/>
+        </w:rPr>
+        <w:t>！</w:t>
       </w:r>
     </w:p>
     <w:p>
@@ -13052,7 +13014,7 @@
                 <w:sz w:val="20"/>
                 <w:szCs w:val="20"/>
               </w:rPr>
-              <w:t>因信前行</w:t>
+              <w:t>全靠祢恩典</w:t>
             </w:r>
           </w:p>
         </w:tc>
@@ -13110,7 +13072,8 @@
         <w:gridCol w:w="636"/>
         <w:gridCol w:w="1127"/>
         <w:gridCol w:w="2786"/>
-        <w:gridCol w:w="393"/>
+        <w:gridCol w:w="128"/>
+        <w:gridCol w:w="265"/>
         <w:gridCol w:w="895"/>
       </w:tblGrid>
       <w:tr>
@@ -13319,7 +13282,7 @@
         <w:tc>
           <w:tcPr>
             <w:tcW w:w="3179" w:type="dxa"/>
-            <w:gridSpan w:val="2"/>
+            <w:gridSpan w:val="3"/>
             <w:tcBorders>
               <w:top w:val="nil"/>
               <w:left w:val="nil"/>
@@ -13524,7 +13487,7 @@
         <w:tc>
           <w:tcPr>
             <w:tcW w:w="3179" w:type="dxa"/>
-            <w:gridSpan w:val="2"/>
+            <w:gridSpan w:val="3"/>
             <w:tcBorders>
               <w:top w:val="dotted" w:sz="8" w:space="0" w:color="auto"/>
               <w:left w:val="nil"/>
@@ -13669,7 +13632,7 @@
         <w:tc>
           <w:tcPr>
             <w:tcW w:w="3179" w:type="dxa"/>
-            <w:gridSpan w:val="2"/>
+            <w:gridSpan w:val="3"/>
             <w:tcBorders>
               <w:top w:val="dotted" w:sz="8" w:space="0" w:color="auto"/>
               <w:left w:val="nil"/>
@@ -13965,7 +13928,7 @@
         <w:tc>
           <w:tcPr>
             <w:tcW w:w="3179" w:type="dxa"/>
-            <w:gridSpan w:val="2"/>
+            <w:gridSpan w:val="3"/>
             <w:tcBorders>
               <w:top w:val="dotted" w:sz="8" w:space="0" w:color="auto"/>
               <w:left w:val="nil"/>
@@ -14228,6 +14191,957 @@
         <w:tc>
           <w:tcPr>
             <w:tcW w:w="1288" w:type="dxa"/>
+            <w:gridSpan w:val="3"/>
+            <w:tcBorders>
+              <w:top w:val="nil"/>
+              <w:left w:val="nil"/>
+              <w:bottom w:val="nil"/>
+              <w:right w:val="nil"/>
+            </w:tcBorders>
+            <w:tcMar>
+              <w:left w:w="57" w:type="dxa"/>
+              <w:right w:w="57" w:type="dxa"/>
+            </w:tcMar>
+          </w:tcPr>
+          <w:p>
+            <w:pPr>
+              <w:snapToGrid w:val="0"/>
+              <w:jc w:val="distribute"/>
+              <w:rPr>
+                <w:rFonts w:ascii="Cambria" w:eastAsia="Cambria" w:hAnsi="Cambria" w:cstheme="minorHAnsi"/>
+                <w:bCs/>
+                <w:color w:val="000000" w:themeColor="text1"/>
+                <w:w w:val="90"/>
+                <w:sz w:val="20"/>
+                <w:szCs w:val="20"/>
+              </w:rPr>
+            </w:pPr>
+            <w:r>
+              <w:rPr>
+                <w:rFonts w:ascii="Bahnschrift SemiBold Condensed" w:eastAsia="標楷體" w:hAnsi="Bahnschrift SemiBold Condensed" w:cstheme="minorHAnsi" w:hint="eastAsia"/>
+                <w:bCs/>
+                <w:color w:val="000000" w:themeColor="text1"/>
+                <w:w w:val="90"/>
+                <w:sz w:val="20"/>
+                <w:szCs w:val="20"/>
+              </w:rPr>
+              <w:t>林美惠</w:t>
+            </w:r>
+            <w:r>
+              <w:rPr>
+                <w:rFonts w:ascii="Bahnschrift SemiBold Condensed" w:eastAsia="標楷體" w:hAnsi="Bahnschrift SemiBold Condensed" w:cstheme="minorHAnsi" w:hint="eastAsia"/>
+                <w:bCs/>
+                <w:color w:val="000000" w:themeColor="text1"/>
+                <w:w w:val="90"/>
+                <w:sz w:val="20"/>
+                <w:szCs w:val="20"/>
+              </w:rPr>
+              <w:t>、</w:t>
+            </w:r>
+            <w:r>
+              <w:rPr>
+                <w:rFonts w:ascii="Bahnschrift SemiBold Condensed" w:eastAsia="標楷體" w:hAnsi="Bahnschrift SemiBold Condensed" w:cstheme="minorHAnsi" w:hint="eastAsia"/>
+                <w:bCs/>
+                <w:color w:val="000000" w:themeColor="text1"/>
+                <w:w w:val="90"/>
+                <w:sz w:val="20"/>
+                <w:szCs w:val="20"/>
+              </w:rPr>
+              <w:t>張燕芬</w:t>
+            </w:r>
+          </w:p>
+        </w:tc>
+      </w:tr>
+      <w:tr>
+        <w:tc>
+          <w:tcPr>
+            <w:tcW w:w="636" w:type="dxa"/>
+            <w:tcBorders>
+              <w:top w:val="nil"/>
+              <w:left w:val="nil"/>
+              <w:bottom w:val="nil"/>
+              <w:right w:val="nil"/>
+            </w:tcBorders>
+            <w:tcMar>
+              <w:left w:w="57" w:type="dxa"/>
+              <w:right w:w="57" w:type="dxa"/>
+            </w:tcMar>
+          </w:tcPr>
+          <w:p>
+            <w:pPr>
+              <w:snapToGrid w:val="0"/>
+              <w:jc w:val="right"/>
+              <w:rPr>
+                <w:rFonts w:eastAsia="華康儷中黑" w:cstheme="minorHAnsi"/>
+                <w:color w:val="000000" w:themeColor="text1"/>
+                <w:w w:val="125"/>
+                <w:sz w:val="18"/>
+                <w:szCs w:val="18"/>
+              </w:rPr>
+            </w:pPr>
+          </w:p>
+        </w:tc>
+        <w:tc>
+          <w:tcPr>
+            <w:tcW w:w="1127" w:type="dxa"/>
+            <w:tcBorders>
+              <w:top w:val="nil"/>
+              <w:left w:val="nil"/>
+              <w:bottom w:val="nil"/>
+              <w:right w:val="nil"/>
+            </w:tcBorders>
+            <w:tcMar>
+              <w:left w:w="57" w:type="dxa"/>
+              <w:right w:w="57" w:type="dxa"/>
+            </w:tcMar>
+          </w:tcPr>
+          <w:p>
+            <w:pPr>
+              <w:snapToGrid w:val="0"/>
+              <w:jc w:val="distribute"/>
+              <w:rPr>
+                <w:rFonts w:eastAsia="華康儷中黑" w:cstheme="minorHAnsi"/>
+                <w:color w:val="000000" w:themeColor="text1"/>
+                <w:w w:val="125"/>
+                <w:sz w:val="20"/>
+                <w:szCs w:val="20"/>
+              </w:rPr>
+            </w:pPr>
+            <w:r>
+              <w:rPr>
+                <w:rFonts w:eastAsia="華康儷中黑" w:cstheme="minorHAnsi"/>
+                <w:color w:val="000000" w:themeColor="text1"/>
+                <w:w w:val="125"/>
+                <w:sz w:val="20"/>
+                <w:szCs w:val="20"/>
+              </w:rPr>
+              <w:t>金句</w:t>
+            </w:r>
+          </w:p>
+        </w:tc>
+        <w:tc>
+          <w:tcPr>
+            <w:tcW w:w="3179" w:type="dxa"/>
+            <w:gridSpan w:val="3"/>
+            <w:tcBorders>
+              <w:top w:val="nil"/>
+              <w:left w:val="nil"/>
+              <w:bottom w:val="dotted" w:sz="8" w:space="0" w:color="auto"/>
+              <w:right w:val="nil"/>
+            </w:tcBorders>
+            <w:tcMar>
+              <w:left w:w="57" w:type="dxa"/>
+              <w:right w:w="57" w:type="dxa"/>
+            </w:tcMar>
+          </w:tcPr>
+          <w:p>
+            <w:pPr>
+              <w:snapToGrid w:val="0"/>
+              <w:jc w:val="center"/>
+              <w:rPr>
+                <w:rFonts w:ascii="Bahnschrift SemiBold Condensed" w:eastAsia="標楷體" w:hAnsi="Bahnschrift SemiBold Condensed" w:cstheme="minorHAnsi"/>
+                <w:color w:val="000000" w:themeColor="text1"/>
+                <w:w w:val="125"/>
+                <w:sz w:val="20"/>
+                <w:szCs w:val="20"/>
+              </w:rPr>
+            </w:pPr>
+          </w:p>
+        </w:tc>
+        <w:tc>
+          <w:tcPr>
+            <w:tcW w:w="895" w:type="dxa"/>
+            <w:tcBorders>
+              <w:top w:val="nil"/>
+              <w:left w:val="nil"/>
+              <w:bottom w:val="nil"/>
+              <w:right w:val="nil"/>
+            </w:tcBorders>
+            <w:tcMar>
+              <w:left w:w="57" w:type="dxa"/>
+              <w:right w:w="57" w:type="dxa"/>
+            </w:tcMar>
+          </w:tcPr>
+          <w:p>
+            <w:pPr>
+              <w:snapToGrid w:val="0"/>
+              <w:jc w:val="distribute"/>
+              <w:rPr>
+                <w:rFonts w:ascii="Bahnschrift SemiBold Condensed" w:eastAsia="標楷體" w:hAnsi="Bahnschrift SemiBold Condensed" w:cstheme="minorHAnsi"/>
+                <w:color w:val="000000" w:themeColor="text1"/>
+                <w:w w:val="125"/>
+                <w:sz w:val="20"/>
+                <w:szCs w:val="20"/>
+              </w:rPr>
+            </w:pPr>
+            <w:r>
+              <w:rPr>
+                <w:rFonts w:ascii="Bahnschrift SemiBold Condensed" w:eastAsia="標楷體" w:hAnsi="Bahnschrift SemiBold Condensed" w:cstheme="minorHAnsi" w:hint="eastAsia"/>
+                <w:color w:val="000000" w:themeColor="text1"/>
+                <w:w w:val="125"/>
+                <w:sz w:val="20"/>
+                <w:szCs w:val="20"/>
+              </w:rPr>
+              <w:t>會眾</w:t>
+            </w:r>
+          </w:p>
+        </w:tc>
+      </w:tr>
+      <w:tr>
+        <w:tc>
+          <w:tcPr>
+            <w:tcW w:w="636" w:type="dxa"/>
+            <w:tcBorders>
+              <w:top w:val="nil"/>
+              <w:left w:val="nil"/>
+              <w:bottom w:val="nil"/>
+              <w:right w:val="nil"/>
+            </w:tcBorders>
+            <w:tcMar>
+              <w:left w:w="57" w:type="dxa"/>
+              <w:right w:w="57" w:type="dxa"/>
+            </w:tcMar>
+          </w:tcPr>
+          <w:p>
+            <w:pPr>
+              <w:snapToGrid w:val="0"/>
+              <w:jc w:val="right"/>
+              <w:rPr>
+                <w:rFonts w:eastAsia="華康儷中黑" w:cstheme="minorHAnsi"/>
+                <w:color w:val="000000" w:themeColor="text1"/>
+                <w:w w:val="125"/>
+                <w:sz w:val="18"/>
+                <w:szCs w:val="18"/>
+              </w:rPr>
+            </w:pPr>
+          </w:p>
+        </w:tc>
+        <w:tc>
+          <w:tcPr>
+            <w:tcW w:w="1127" w:type="dxa"/>
+            <w:tcBorders>
+              <w:top w:val="nil"/>
+              <w:left w:val="nil"/>
+              <w:bottom w:val="nil"/>
+              <w:right w:val="nil"/>
+            </w:tcBorders>
+            <w:tcMar>
+              <w:left w:w="57" w:type="dxa"/>
+              <w:right w:w="57" w:type="dxa"/>
+            </w:tcMar>
+          </w:tcPr>
+          <w:p>
+            <w:pPr>
+              <w:snapToGrid w:val="0"/>
+              <w:jc w:val="distribute"/>
+              <w:rPr>
+                <w:rFonts w:eastAsia="華康儷中黑" w:cstheme="minorHAnsi"/>
+                <w:color w:val="000000" w:themeColor="text1"/>
+                <w:w w:val="125"/>
+                <w:sz w:val="20"/>
+                <w:szCs w:val="20"/>
+              </w:rPr>
+            </w:pPr>
+            <w:r>
+              <w:rPr>
+                <w:rFonts w:eastAsia="華康儷中黑" w:cstheme="minorHAnsi"/>
+                <w:color w:val="000000" w:themeColor="text1"/>
+                <w:w w:val="125"/>
+                <w:sz w:val="20"/>
+                <w:szCs w:val="20"/>
+              </w:rPr>
+              <w:t>報告</w:t>
+            </w:r>
+          </w:p>
+        </w:tc>
+        <w:tc>
+          <w:tcPr>
+            <w:tcW w:w="3179" w:type="dxa"/>
+            <w:gridSpan w:val="3"/>
+            <w:tcBorders>
+              <w:top w:val="dotted" w:sz="8" w:space="0" w:color="auto"/>
+              <w:left w:val="nil"/>
+              <w:bottom w:val="dotted" w:sz="8" w:space="0" w:color="auto"/>
+              <w:right w:val="nil"/>
+            </w:tcBorders>
+            <w:tcMar>
+              <w:left w:w="57" w:type="dxa"/>
+              <w:right w:w="57" w:type="dxa"/>
+            </w:tcMar>
+          </w:tcPr>
+          <w:p>
+            <w:pPr>
+              <w:snapToGrid w:val="0"/>
+              <w:jc w:val="center"/>
+              <w:rPr>
+                <w:rFonts w:ascii="Bahnschrift SemiBold Condensed" w:eastAsia="標楷體" w:hAnsi="Bahnschrift SemiBold Condensed" w:cstheme="minorHAnsi"/>
+                <w:color w:val="000000" w:themeColor="text1"/>
+                <w:w w:val="125"/>
+                <w:sz w:val="20"/>
+                <w:szCs w:val="20"/>
+              </w:rPr>
+            </w:pPr>
+          </w:p>
+        </w:tc>
+        <w:tc>
+          <w:tcPr>
+            <w:tcW w:w="895" w:type="dxa"/>
+            <w:tcBorders>
+              <w:top w:val="nil"/>
+              <w:left w:val="nil"/>
+              <w:bottom w:val="nil"/>
+              <w:right w:val="nil"/>
+            </w:tcBorders>
+            <w:tcMar>
+              <w:left w:w="57" w:type="dxa"/>
+              <w:right w:w="57" w:type="dxa"/>
+            </w:tcMar>
+          </w:tcPr>
+          <w:p>
+            <w:pPr>
+              <w:snapToGrid w:val="0"/>
+              <w:jc w:val="distribute"/>
+              <w:rPr>
+                <w:rFonts w:ascii="Bahnschrift SemiBold Condensed" w:eastAsia="標楷體" w:hAnsi="Bahnschrift SemiBold Condensed" w:cstheme="minorHAnsi"/>
+                <w:color w:val="000000" w:themeColor="text1"/>
+                <w:w w:val="125"/>
+                <w:sz w:val="20"/>
+                <w:szCs w:val="20"/>
+              </w:rPr>
+            </w:pPr>
+            <w:r>
+              <w:rPr>
+                <w:rFonts w:ascii="Bahnschrift SemiBold Condensed" w:eastAsia="標楷體" w:hAnsi="Bahnschrift SemiBold Condensed" w:cstheme="minorHAnsi" w:hint="eastAsia"/>
+                <w:color w:val="000000" w:themeColor="text1"/>
+                <w:w w:val="125"/>
+                <w:sz w:val="20"/>
+                <w:szCs w:val="20"/>
+              </w:rPr>
+              <w:t>司會</w:t>
+            </w:r>
+          </w:p>
+        </w:tc>
+      </w:tr>
+      <w:tr>
+        <w:tc>
+          <w:tcPr>
+            <w:tcW w:w="636" w:type="dxa"/>
+            <w:tcBorders>
+              <w:top w:val="nil"/>
+              <w:left w:val="nil"/>
+              <w:bottom w:val="nil"/>
+              <w:right w:val="nil"/>
+            </w:tcBorders>
+            <w:tcMar>
+              <w:left w:w="57" w:type="dxa"/>
+              <w:right w:w="57" w:type="dxa"/>
+            </w:tcMar>
+          </w:tcPr>
+          <w:p>
+            <w:pPr>
+              <w:snapToGrid w:val="0"/>
+              <w:jc w:val="right"/>
+              <w:rPr>
+                <w:rFonts w:eastAsia="華康儷中黑" w:cstheme="minorHAnsi"/>
+                <w:color w:val="000000" w:themeColor="text1"/>
+                <w:w w:val="125"/>
+                <w:sz w:val="18"/>
+                <w:szCs w:val="18"/>
+              </w:rPr>
+            </w:pPr>
+            <w:r>
+              <w:rPr>
+                <w:rFonts w:eastAsia="華康儷中黑" w:cstheme="minorHAnsi"/>
+                <w:color w:val="000000" w:themeColor="text1"/>
+                <w:w w:val="66"/>
+                <w:sz w:val="18"/>
+                <w:szCs w:val="18"/>
+              </w:rPr>
+              <w:sym w:font="Wingdings 3" w:char="F081"/>
+            </w:r>
+          </w:p>
+        </w:tc>
+        <w:tc>
+          <w:tcPr>
+            <w:tcW w:w="1127" w:type="dxa"/>
+            <w:tcBorders>
+              <w:top w:val="nil"/>
+              <w:left w:val="nil"/>
+              <w:bottom w:val="nil"/>
+              <w:right w:val="nil"/>
+            </w:tcBorders>
+            <w:tcMar>
+              <w:left w:w="57" w:type="dxa"/>
+              <w:right w:w="57" w:type="dxa"/>
+            </w:tcMar>
+          </w:tcPr>
+          <w:p>
+            <w:pPr>
+              <w:snapToGrid w:val="0"/>
+              <w:jc w:val="distribute"/>
+              <w:rPr>
+                <w:rFonts w:eastAsia="華康儷中黑" w:cstheme="minorHAnsi"/>
+                <w:color w:val="000000" w:themeColor="text1"/>
+                <w:w w:val="125"/>
+                <w:sz w:val="20"/>
+                <w:szCs w:val="20"/>
+              </w:rPr>
+            </w:pPr>
+            <w:proofErr w:type="gramStart"/>
+            <w:r>
+              <w:rPr>
+                <w:rFonts w:eastAsia="華康儷中黑" w:cstheme="minorHAnsi"/>
+                <w:color w:val="000000" w:themeColor="text1"/>
+                <w:w w:val="125"/>
+                <w:sz w:val="20"/>
+                <w:szCs w:val="20"/>
+              </w:rPr>
+              <w:t>公禱</w:t>
+            </w:r>
+            <w:proofErr w:type="gramEnd"/>
+          </w:p>
+        </w:tc>
+        <w:tc>
+          <w:tcPr>
+            <w:tcW w:w="3179" w:type="dxa"/>
+            <w:gridSpan w:val="3"/>
+            <w:tcBorders>
+              <w:top w:val="dotted" w:sz="8" w:space="0" w:color="auto"/>
+              <w:left w:val="nil"/>
+              <w:bottom w:val="dotted" w:sz="8" w:space="0" w:color="auto"/>
+              <w:right w:val="nil"/>
+            </w:tcBorders>
+            <w:tcMar>
+              <w:left w:w="57" w:type="dxa"/>
+              <w:right w:w="57" w:type="dxa"/>
+            </w:tcMar>
+          </w:tcPr>
+          <w:p>
+            <w:pPr>
+              <w:snapToGrid w:val="0"/>
+              <w:jc w:val="center"/>
+              <w:rPr>
+                <w:rFonts w:ascii="Bahnschrift SemiBold Condensed" w:eastAsia="標楷體" w:hAnsi="Bahnschrift SemiBold Condensed" w:cstheme="minorHAnsi"/>
+                <w:color w:val="000000" w:themeColor="text1"/>
+                <w:w w:val="125"/>
+                <w:sz w:val="20"/>
+                <w:szCs w:val="20"/>
+              </w:rPr>
+            </w:pPr>
+          </w:p>
+        </w:tc>
+        <w:tc>
+          <w:tcPr>
+            <w:tcW w:w="895" w:type="dxa"/>
+            <w:tcBorders>
+              <w:top w:val="nil"/>
+              <w:left w:val="nil"/>
+              <w:bottom w:val="nil"/>
+              <w:right w:val="nil"/>
+            </w:tcBorders>
+            <w:tcMar>
+              <w:left w:w="57" w:type="dxa"/>
+              <w:right w:w="57" w:type="dxa"/>
+            </w:tcMar>
+          </w:tcPr>
+          <w:p>
+            <w:pPr>
+              <w:snapToGrid w:val="0"/>
+              <w:jc w:val="distribute"/>
+              <w:rPr>
+                <w:rFonts w:ascii="Bahnschrift SemiBold Condensed" w:eastAsia="標楷體" w:hAnsi="Bahnschrift SemiBold Condensed" w:cstheme="minorHAnsi"/>
+                <w:color w:val="000000" w:themeColor="text1"/>
+                <w:w w:val="125"/>
+                <w:sz w:val="20"/>
+                <w:szCs w:val="20"/>
+              </w:rPr>
+            </w:pPr>
+            <w:r>
+              <w:rPr>
+                <w:rFonts w:ascii="Bahnschrift SemiBold Condensed" w:eastAsia="標楷體" w:hAnsi="Bahnschrift SemiBold Condensed" w:cstheme="minorHAnsi" w:hint="eastAsia"/>
+                <w:color w:val="000000" w:themeColor="text1"/>
+                <w:w w:val="125"/>
+                <w:sz w:val="20"/>
+                <w:szCs w:val="20"/>
+              </w:rPr>
+              <w:t>主禮</w:t>
+            </w:r>
+          </w:p>
+        </w:tc>
+      </w:tr>
+      <w:tr>
+        <w:tc>
+          <w:tcPr>
+            <w:tcW w:w="636" w:type="dxa"/>
+            <w:tcBorders>
+              <w:top w:val="nil"/>
+              <w:left w:val="nil"/>
+              <w:bottom w:val="nil"/>
+              <w:right w:val="nil"/>
+            </w:tcBorders>
+            <w:tcMar>
+              <w:left w:w="57" w:type="dxa"/>
+              <w:right w:w="57" w:type="dxa"/>
+            </w:tcMar>
+          </w:tcPr>
+          <w:p>
+            <w:pPr>
+              <w:snapToGrid w:val="0"/>
+              <w:jc w:val="right"/>
+              <w:rPr>
+                <w:rFonts w:eastAsia="華康儷中黑" w:cstheme="minorHAnsi"/>
+                <w:color w:val="000000" w:themeColor="text1"/>
+                <w:w w:val="125"/>
+                <w:sz w:val="18"/>
+                <w:szCs w:val="18"/>
+              </w:rPr>
+            </w:pPr>
+            <w:r>
+              <w:rPr>
+                <w:rFonts w:eastAsia="華康儷中黑" w:cstheme="minorHAnsi"/>
+                <w:color w:val="000000" w:themeColor="text1"/>
+                <w:w w:val="66"/>
+                <w:sz w:val="18"/>
+                <w:szCs w:val="18"/>
+              </w:rPr>
+              <w:sym w:font="Wingdings 3" w:char="F081"/>
+            </w:r>
+          </w:p>
+        </w:tc>
+        <w:tc>
+          <w:tcPr>
+            <w:tcW w:w="1127" w:type="dxa"/>
+            <w:tcBorders>
+              <w:top w:val="nil"/>
+              <w:left w:val="nil"/>
+              <w:bottom w:val="nil"/>
+              <w:right w:val="nil"/>
+            </w:tcBorders>
+            <w:tcMar>
+              <w:left w:w="57" w:type="dxa"/>
+              <w:right w:w="57" w:type="dxa"/>
+            </w:tcMar>
+          </w:tcPr>
+          <w:p>
+            <w:pPr>
+              <w:snapToGrid w:val="0"/>
+              <w:jc w:val="distribute"/>
+              <w:rPr>
+                <w:rFonts w:eastAsia="華康儷中黑" w:cstheme="minorHAnsi"/>
+                <w:color w:val="000000" w:themeColor="text1"/>
+                <w:w w:val="125"/>
+                <w:sz w:val="20"/>
+                <w:szCs w:val="20"/>
+              </w:rPr>
+            </w:pPr>
+            <w:proofErr w:type="gramStart"/>
+            <w:r>
+              <w:rPr>
+                <w:rFonts w:eastAsia="華康儷中黑" w:cstheme="minorHAnsi"/>
+                <w:color w:val="000000" w:themeColor="text1"/>
+                <w:w w:val="125"/>
+                <w:sz w:val="20"/>
+                <w:szCs w:val="20"/>
+              </w:rPr>
+              <w:t>頌榮</w:t>
+            </w:r>
+            <w:proofErr w:type="gramEnd"/>
+          </w:p>
+        </w:tc>
+        <w:tc>
+          <w:tcPr>
+            <w:tcW w:w="3179" w:type="dxa"/>
+            <w:gridSpan w:val="3"/>
+            <w:tcBorders>
+              <w:top w:val="dotted" w:sz="8" w:space="0" w:color="auto"/>
+              <w:left w:val="nil"/>
+              <w:bottom w:val="dotted" w:sz="8" w:space="0" w:color="auto"/>
+              <w:right w:val="nil"/>
+            </w:tcBorders>
+            <w:tcMar>
+              <w:left w:w="57" w:type="dxa"/>
+              <w:right w:w="57" w:type="dxa"/>
+            </w:tcMar>
+          </w:tcPr>
+          <w:p>
+            <w:pPr>
+              <w:snapToGrid w:val="0"/>
+              <w:jc w:val="center"/>
+              <w:rPr>
+                <w:rFonts w:ascii="Bahnschrift SemiBold Condensed" w:eastAsia="標楷體" w:hAnsi="Bahnschrift SemiBold Condensed" w:cstheme="minorHAnsi"/>
+                <w:color w:val="000000" w:themeColor="text1"/>
+                <w:w w:val="125"/>
+                <w:sz w:val="20"/>
+                <w:szCs w:val="20"/>
+              </w:rPr>
+            </w:pPr>
+            <w:r>
+              <w:rPr>
+                <w:rFonts w:ascii="Bahnschrift SemiBold Condensed" w:eastAsia="標楷體" w:hAnsi="Bahnschrift SemiBold Condensed" w:cstheme="minorHAnsi" w:hint="eastAsia"/>
+                <w:color w:val="000000" w:themeColor="text1"/>
+                <w:w w:val="125"/>
+                <w:sz w:val="20"/>
+                <w:szCs w:val="20"/>
+              </w:rPr>
+              <w:t>聖詩</w:t>
+            </w:r>
+            <w:r>
+              <w:rPr>
+                <w:rFonts w:ascii="Bahnschrift SemiBold Condensed" w:eastAsia="標楷體" w:hAnsi="Bahnschrift SemiBold Condensed" w:cstheme="minorHAnsi"/>
+                <w:color w:val="000000" w:themeColor="text1"/>
+                <w:w w:val="125"/>
+                <w:sz w:val="20"/>
+                <w:szCs w:val="20"/>
+              </w:rPr>
+              <w:t>51</w:t>
+            </w:r>
+            <w:r>
+              <w:rPr>
+                <w:rFonts w:ascii="Bahnschrift SemiBold Condensed" w:eastAsia="標楷體" w:hAnsi="Bahnschrift SemiBold Condensed" w:cstheme="minorHAnsi" w:hint="eastAsia"/>
+                <w:color w:val="000000" w:themeColor="text1"/>
+                <w:w w:val="125"/>
+                <w:sz w:val="20"/>
+                <w:szCs w:val="20"/>
+              </w:rPr>
+              <w:t>6</w:t>
+            </w:r>
+            <w:r>
+              <w:rPr>
+                <w:rFonts w:ascii="Bahnschrift SemiBold Condensed" w:eastAsia="標楷體" w:hAnsi="Bahnschrift SemiBold Condensed" w:cstheme="minorHAnsi" w:hint="eastAsia"/>
+                <w:color w:val="000000" w:themeColor="text1"/>
+                <w:w w:val="125"/>
+                <w:sz w:val="20"/>
+                <w:szCs w:val="20"/>
+              </w:rPr>
+              <w:t>首</w:t>
+            </w:r>
+          </w:p>
+        </w:tc>
+        <w:tc>
+          <w:tcPr>
+            <w:tcW w:w="895" w:type="dxa"/>
+            <w:tcBorders>
+              <w:top w:val="nil"/>
+              <w:left w:val="nil"/>
+              <w:bottom w:val="nil"/>
+              <w:right w:val="nil"/>
+            </w:tcBorders>
+            <w:tcMar>
+              <w:left w:w="57" w:type="dxa"/>
+              <w:right w:w="57" w:type="dxa"/>
+            </w:tcMar>
+          </w:tcPr>
+          <w:p>
+            <w:pPr>
+              <w:snapToGrid w:val="0"/>
+              <w:jc w:val="distribute"/>
+              <w:rPr>
+                <w:rFonts w:ascii="Bahnschrift SemiBold Condensed" w:eastAsia="標楷體" w:hAnsi="Bahnschrift SemiBold Condensed" w:cstheme="minorHAnsi"/>
+                <w:color w:val="000000" w:themeColor="text1"/>
+                <w:w w:val="125"/>
+                <w:sz w:val="20"/>
+                <w:szCs w:val="20"/>
+              </w:rPr>
+            </w:pPr>
+            <w:r>
+              <w:rPr>
+                <w:rFonts w:ascii="Bahnschrift SemiBold Condensed" w:eastAsia="標楷體" w:hAnsi="Bahnschrift SemiBold Condensed" w:cstheme="minorHAnsi" w:hint="eastAsia"/>
+                <w:color w:val="000000" w:themeColor="text1"/>
+                <w:w w:val="125"/>
+                <w:sz w:val="20"/>
+                <w:szCs w:val="20"/>
+              </w:rPr>
+              <w:t>會眾</w:t>
+            </w:r>
+          </w:p>
+        </w:tc>
+      </w:tr>
+      <w:tr>
+        <w:tc>
+          <w:tcPr>
+            <w:tcW w:w="636" w:type="dxa"/>
+            <w:tcBorders>
+              <w:top w:val="nil"/>
+              <w:left w:val="nil"/>
+              <w:bottom w:val="nil"/>
+              <w:right w:val="nil"/>
+            </w:tcBorders>
+            <w:tcMar>
+              <w:left w:w="57" w:type="dxa"/>
+              <w:right w:w="57" w:type="dxa"/>
+            </w:tcMar>
+          </w:tcPr>
+          <w:p>
+            <w:pPr>
+              <w:snapToGrid w:val="0"/>
+              <w:jc w:val="right"/>
+              <w:rPr>
+                <w:rFonts w:eastAsia="華康儷中黑" w:cstheme="minorHAnsi"/>
+                <w:color w:val="000000" w:themeColor="text1"/>
+                <w:w w:val="125"/>
+                <w:sz w:val="18"/>
+                <w:szCs w:val="18"/>
+              </w:rPr>
+            </w:pPr>
+            <w:r>
+              <w:rPr>
+                <w:rFonts w:eastAsia="華康儷中黑" w:cstheme="minorHAnsi"/>
+                <w:color w:val="000000" w:themeColor="text1"/>
+                <w:w w:val="66"/>
+                <w:sz w:val="18"/>
+                <w:szCs w:val="18"/>
+              </w:rPr>
+              <w:sym w:font="Wingdings 3" w:char="F081"/>
+            </w:r>
+          </w:p>
+        </w:tc>
+        <w:tc>
+          <w:tcPr>
+            <w:tcW w:w="1127" w:type="dxa"/>
+            <w:tcBorders>
+              <w:top w:val="nil"/>
+              <w:left w:val="nil"/>
+              <w:bottom w:val="nil"/>
+              <w:right w:val="nil"/>
+            </w:tcBorders>
+            <w:tcMar>
+              <w:left w:w="57" w:type="dxa"/>
+              <w:right w:w="57" w:type="dxa"/>
+            </w:tcMar>
+          </w:tcPr>
+          <w:p>
+            <w:pPr>
+              <w:snapToGrid w:val="0"/>
+              <w:jc w:val="distribute"/>
+              <w:rPr>
+                <w:rFonts w:eastAsia="華康儷中黑" w:cstheme="minorHAnsi"/>
+                <w:color w:val="000000" w:themeColor="text1"/>
+                <w:w w:val="125"/>
+                <w:sz w:val="20"/>
+                <w:szCs w:val="20"/>
+              </w:rPr>
+            </w:pPr>
+            <w:r>
+              <w:rPr>
+                <w:rFonts w:eastAsia="華康儷中黑" w:cstheme="minorHAnsi"/>
+                <w:color w:val="000000" w:themeColor="text1"/>
+                <w:w w:val="125"/>
+                <w:sz w:val="20"/>
+                <w:szCs w:val="20"/>
+              </w:rPr>
+              <w:t>祝禱</w:t>
+            </w:r>
+          </w:p>
+        </w:tc>
+        <w:tc>
+          <w:tcPr>
+            <w:tcW w:w="3179" w:type="dxa"/>
+            <w:gridSpan w:val="3"/>
+            <w:tcBorders>
+              <w:top w:val="dotted" w:sz="8" w:space="0" w:color="auto"/>
+              <w:left w:val="nil"/>
+              <w:bottom w:val="dotted" w:sz="8" w:space="0" w:color="auto"/>
+              <w:right w:val="nil"/>
+            </w:tcBorders>
+            <w:tcMar>
+              <w:left w:w="57" w:type="dxa"/>
+              <w:right w:w="57" w:type="dxa"/>
+            </w:tcMar>
+          </w:tcPr>
+          <w:p>
+            <w:pPr>
+              <w:snapToGrid w:val="0"/>
+              <w:jc w:val="center"/>
+              <w:rPr>
+                <w:rFonts w:ascii="Bahnschrift SemiBold Condensed" w:eastAsia="標楷體" w:hAnsi="Bahnschrift SemiBold Condensed" w:cstheme="minorHAnsi"/>
+                <w:color w:val="000000" w:themeColor="text1"/>
+                <w:w w:val="125"/>
+                <w:sz w:val="20"/>
+                <w:szCs w:val="20"/>
+              </w:rPr>
+            </w:pPr>
+            <w:r>
+              <w:rPr>
+                <w:rFonts w:ascii="Bahnschrift SemiBold Condensed" w:eastAsia="標楷體" w:hAnsi="Bahnschrift SemiBold Condensed" w:cstheme="minorHAnsi" w:hint="eastAsia"/>
+                <w:color w:val="000000" w:themeColor="text1"/>
+                <w:w w:val="125"/>
+                <w:sz w:val="20"/>
+                <w:szCs w:val="20"/>
+              </w:rPr>
+              <w:t>回應</w:t>
+            </w:r>
+            <w:r>
+              <w:rPr>
+                <w:rFonts w:ascii="Bahnschrift SemiBold Condensed" w:eastAsia="標楷體" w:hAnsi="Bahnschrift SemiBold Condensed" w:cstheme="minorHAnsi" w:hint="eastAsia"/>
+                <w:color w:val="000000" w:themeColor="text1"/>
+                <w:w w:val="125"/>
+                <w:sz w:val="20"/>
+                <w:szCs w:val="20"/>
+              </w:rPr>
+              <w:t>:</w:t>
+            </w:r>
+            <w:proofErr w:type="gramStart"/>
+            <w:r>
+              <w:rPr>
+                <w:rFonts w:ascii="Bahnschrift SemiBold Condensed" w:eastAsia="標楷體" w:hAnsi="Bahnschrift SemiBold Condensed" w:cstheme="minorHAnsi" w:hint="eastAsia"/>
+                <w:color w:val="000000" w:themeColor="text1"/>
+                <w:w w:val="125"/>
+                <w:sz w:val="20"/>
+                <w:szCs w:val="20"/>
+              </w:rPr>
+              <w:t>阿們頌</w:t>
+            </w:r>
+            <w:proofErr w:type="gramEnd"/>
+          </w:p>
+        </w:tc>
+        <w:tc>
+          <w:tcPr>
+            <w:tcW w:w="895" w:type="dxa"/>
+            <w:tcBorders>
+              <w:top w:val="nil"/>
+              <w:left w:val="nil"/>
+              <w:bottom w:val="nil"/>
+              <w:right w:val="nil"/>
+            </w:tcBorders>
+            <w:tcMar>
+              <w:left w:w="57" w:type="dxa"/>
+              <w:right w:w="57" w:type="dxa"/>
+            </w:tcMar>
+          </w:tcPr>
+          <w:p>
+            <w:pPr>
+              <w:snapToGrid w:val="0"/>
+              <w:jc w:val="distribute"/>
+              <w:rPr>
+                <w:rFonts w:ascii="Bahnschrift SemiBold Condensed" w:eastAsia="標楷體" w:hAnsi="Bahnschrift SemiBold Condensed" w:cstheme="minorHAnsi"/>
+                <w:color w:val="000000" w:themeColor="text1"/>
+                <w:w w:val="125"/>
+                <w:sz w:val="20"/>
+                <w:szCs w:val="20"/>
+              </w:rPr>
+            </w:pPr>
+            <w:r>
+              <w:rPr>
+                <w:rFonts w:ascii="Bahnschrift SemiBold Condensed" w:eastAsia="標楷體" w:hAnsi="Bahnschrift SemiBold Condensed" w:cstheme="minorHAnsi" w:hint="eastAsia"/>
+                <w:color w:val="000000" w:themeColor="text1"/>
+                <w:w w:val="125"/>
+                <w:sz w:val="20"/>
+                <w:szCs w:val="20"/>
+              </w:rPr>
+              <w:t>主禮</w:t>
+            </w:r>
+          </w:p>
+        </w:tc>
+      </w:tr>
+      <w:tr>
+        <w:tc>
+          <w:tcPr>
+            <w:tcW w:w="636" w:type="dxa"/>
+            <w:tcBorders>
+              <w:top w:val="nil"/>
+              <w:left w:val="nil"/>
+              <w:bottom w:val="nil"/>
+              <w:right w:val="nil"/>
+            </w:tcBorders>
+            <w:tcMar>
+              <w:left w:w="57" w:type="dxa"/>
+              <w:right w:w="57" w:type="dxa"/>
+            </w:tcMar>
+          </w:tcPr>
+          <w:p>
+            <w:pPr>
+              <w:snapToGrid w:val="0"/>
+              <w:jc w:val="right"/>
+              <w:rPr>
+                <w:rFonts w:eastAsia="華康儷中黑" w:cstheme="minorHAnsi"/>
+                <w:color w:val="000000" w:themeColor="text1"/>
+                <w:w w:val="125"/>
+                <w:sz w:val="18"/>
+                <w:szCs w:val="18"/>
+              </w:rPr>
+            </w:pPr>
+          </w:p>
+        </w:tc>
+        <w:tc>
+          <w:tcPr>
+            <w:tcW w:w="1127" w:type="dxa"/>
+            <w:tcBorders>
+              <w:top w:val="nil"/>
+              <w:left w:val="nil"/>
+              <w:bottom w:val="nil"/>
+              <w:right w:val="nil"/>
+            </w:tcBorders>
+            <w:tcMar>
+              <w:left w:w="57" w:type="dxa"/>
+              <w:right w:w="57" w:type="dxa"/>
+            </w:tcMar>
+          </w:tcPr>
+          <w:p>
+            <w:pPr>
+              <w:snapToGrid w:val="0"/>
+              <w:jc w:val="distribute"/>
+              <w:rPr>
+                <w:rFonts w:eastAsia="華康儷中黑" w:cstheme="minorHAnsi"/>
+                <w:color w:val="000000" w:themeColor="text1"/>
+                <w:w w:val="125"/>
+                <w:sz w:val="20"/>
+                <w:szCs w:val="20"/>
+              </w:rPr>
+            </w:pPr>
+            <w:r>
+              <w:rPr>
+                <w:rFonts w:eastAsia="華康儷中黑" w:cstheme="minorHAnsi" w:hint="eastAsia"/>
+                <w:color w:val="000000" w:themeColor="text1"/>
+                <w:w w:val="125"/>
+                <w:sz w:val="20"/>
+                <w:szCs w:val="20"/>
+              </w:rPr>
+              <w:t>頌讚</w:t>
+            </w:r>
+          </w:p>
+        </w:tc>
+        <w:tc>
+          <w:tcPr>
+            <w:tcW w:w="2914" w:type="dxa"/>
+            <w:gridSpan w:val="2"/>
+            <w:tcBorders>
+              <w:top w:val="dotted" w:sz="8" w:space="0" w:color="auto"/>
+              <w:left w:val="nil"/>
+              <w:bottom w:val="dotted" w:sz="8" w:space="0" w:color="auto"/>
+              <w:right w:val="nil"/>
+            </w:tcBorders>
+            <w:tcMar>
+              <w:left w:w="57" w:type="dxa"/>
+              <w:right w:w="57" w:type="dxa"/>
+            </w:tcMar>
+          </w:tcPr>
+          <w:p>
+            <w:pPr>
+              <w:snapToGrid w:val="0"/>
+              <w:jc w:val="center"/>
+              <w:rPr>
+                <w:rFonts w:ascii="Bahnschrift SemiBold Condensed" w:eastAsia="標楷體" w:hAnsi="Bahnschrift SemiBold Condensed" w:cstheme="minorHAnsi"/>
+                <w:color w:val="000000" w:themeColor="text1"/>
+                <w:w w:val="125"/>
+                <w:sz w:val="20"/>
+                <w:szCs w:val="20"/>
+              </w:rPr>
+            </w:pPr>
+            <w:r>
+              <w:rPr>
+                <w:rFonts w:ascii="Bahnschrift SemiBold Condensed" w:eastAsia="標楷體" w:hAnsi="Bahnschrift SemiBold Condensed" w:cstheme="minorHAnsi" w:hint="eastAsia"/>
+                <w:color w:val="000000" w:themeColor="text1"/>
+                <w:w w:val="125"/>
+                <w:sz w:val="20"/>
+                <w:szCs w:val="20"/>
+              </w:rPr>
+              <w:t>一首新的慶典詩篇</w:t>
+            </w:r>
+          </w:p>
+        </w:tc>
+        <w:tc>
+          <w:tcPr>
+            <w:tcW w:w="1160" w:type="dxa"/>
             <w:gridSpan w:val="2"/>
             <w:tcBorders>
               <w:top w:val="nil"/>
@@ -14235,137 +15149,7 @@
               <w:bottom w:val="nil"/>
               <w:right w:val="nil"/>
             </w:tcBorders>
-            <w:tcMar>
-              <w:left w:w="57" w:type="dxa"/>
-              <w:right w:w="57" w:type="dxa"/>
-            </w:tcMar>
-          </w:tcPr>
-          <w:p>
-            <w:pPr>
-              <w:snapToGrid w:val="0"/>
-              <w:jc w:val="distribute"/>
-              <w:rPr>
-                <w:rFonts w:ascii="Cambria" w:eastAsia="Cambria" w:hAnsi="Cambria" w:cstheme="minorHAnsi"/>
-                <w:bCs/>
-                <w:color w:val="000000" w:themeColor="text1"/>
-                <w:w w:val="90"/>
-                <w:sz w:val="20"/>
-                <w:szCs w:val="20"/>
-              </w:rPr>
-            </w:pPr>
-            <w:r>
-              <w:rPr>
-                <w:rFonts w:ascii="Bahnschrift SemiBold Condensed" w:eastAsia="標楷體" w:hAnsi="Bahnschrift SemiBold Condensed" w:cstheme="minorHAnsi" w:hint="eastAsia"/>
-                <w:bCs/>
-                <w:color w:val="000000" w:themeColor="text1"/>
-                <w:w w:val="90"/>
-                <w:sz w:val="20"/>
-                <w:szCs w:val="20"/>
-              </w:rPr>
-              <w:t>林美惠</w:t>
-            </w:r>
-            <w:r>
-              <w:rPr>
-                <w:rFonts w:ascii="Bahnschrift SemiBold Condensed" w:eastAsia="標楷體" w:hAnsi="Bahnschrift SemiBold Condensed" w:cstheme="minorHAnsi" w:hint="eastAsia"/>
-                <w:bCs/>
-                <w:color w:val="000000" w:themeColor="text1"/>
-                <w:w w:val="90"/>
-                <w:sz w:val="20"/>
-                <w:szCs w:val="20"/>
-              </w:rPr>
-              <w:t>、</w:t>
-            </w:r>
-            <w:r>
-              <w:rPr>
-                <w:rFonts w:ascii="Bahnschrift SemiBold Condensed" w:eastAsia="標楷體" w:hAnsi="Bahnschrift SemiBold Condensed" w:cstheme="minorHAnsi" w:hint="eastAsia"/>
-                <w:bCs/>
-                <w:color w:val="000000" w:themeColor="text1"/>
-                <w:w w:val="90"/>
-                <w:sz w:val="20"/>
-                <w:szCs w:val="20"/>
-              </w:rPr>
-              <w:t>張燕芬</w:t>
-            </w:r>
-          </w:p>
-        </w:tc>
-      </w:tr>
-      <w:tr>
-        <w:tc>
-          <w:tcPr>
-            <w:tcW w:w="636" w:type="dxa"/>
-            <w:tcBorders>
-              <w:top w:val="nil"/>
-              <w:left w:val="nil"/>
-              <w:bottom w:val="nil"/>
-              <w:right w:val="nil"/>
-            </w:tcBorders>
-            <w:tcMar>
-              <w:left w:w="57" w:type="dxa"/>
-              <w:right w:w="57" w:type="dxa"/>
-            </w:tcMar>
-          </w:tcPr>
-          <w:p>
-            <w:pPr>
-              <w:snapToGrid w:val="0"/>
-              <w:jc w:val="right"/>
-              <w:rPr>
-                <w:rFonts w:eastAsia="華康儷中黑" w:cstheme="minorHAnsi"/>
-                <w:color w:val="000000" w:themeColor="text1"/>
-                <w:w w:val="125"/>
-                <w:sz w:val="18"/>
-                <w:szCs w:val="18"/>
-              </w:rPr>
-            </w:pPr>
-          </w:p>
-        </w:tc>
-        <w:tc>
-          <w:tcPr>
-            <w:tcW w:w="1127" w:type="dxa"/>
-            <w:tcBorders>
-              <w:top w:val="nil"/>
-              <w:left w:val="nil"/>
-              <w:bottom w:val="nil"/>
-              <w:right w:val="nil"/>
-            </w:tcBorders>
-            <w:tcMar>
-              <w:left w:w="57" w:type="dxa"/>
-              <w:right w:w="57" w:type="dxa"/>
-            </w:tcMar>
-          </w:tcPr>
-          <w:p>
-            <w:pPr>
-              <w:snapToGrid w:val="0"/>
-              <w:jc w:val="distribute"/>
-              <w:rPr>
-                <w:rFonts w:eastAsia="華康儷中黑" w:cstheme="minorHAnsi"/>
-                <w:color w:val="000000" w:themeColor="text1"/>
-                <w:w w:val="125"/>
-                <w:sz w:val="20"/>
-                <w:szCs w:val="20"/>
-              </w:rPr>
-            </w:pPr>
-            <w:r>
-              <w:rPr>
-                <w:rFonts w:eastAsia="華康儷中黑" w:cstheme="minorHAnsi"/>
-                <w:color w:val="000000" w:themeColor="text1"/>
-                <w:w w:val="125"/>
-                <w:sz w:val="20"/>
-                <w:szCs w:val="20"/>
-              </w:rPr>
-              <w:t>金句</w:t>
-            </w:r>
-          </w:p>
-        </w:tc>
-        <w:tc>
-          <w:tcPr>
-            <w:tcW w:w="3179" w:type="dxa"/>
-            <w:gridSpan w:val="2"/>
-            <w:tcBorders>
-              <w:top w:val="nil"/>
-              <w:left w:val="nil"/>
-              <w:bottom w:val="dotted" w:sz="8" w:space="0" w:color="auto"/>
-              <w:right w:val="nil"/>
-            </w:tcBorders>
+            <w:shd w:val="clear" w:color="auto" w:fill="auto"/>
             <w:tcMar>
               <w:left w:w="57" w:type="dxa"/>
               <w:right w:w="57" w:type="dxa"/>
@@ -14383,34 +15167,6 @@
                 <w:szCs w:val="20"/>
               </w:rPr>
             </w:pPr>
-          </w:p>
-        </w:tc>
-        <w:tc>
-          <w:tcPr>
-            <w:tcW w:w="895" w:type="dxa"/>
-            <w:tcBorders>
-              <w:top w:val="nil"/>
-              <w:left w:val="nil"/>
-              <w:bottom w:val="nil"/>
-              <w:right w:val="nil"/>
-            </w:tcBorders>
-            <w:tcMar>
-              <w:left w:w="57" w:type="dxa"/>
-              <w:right w:w="57" w:type="dxa"/>
-            </w:tcMar>
-          </w:tcPr>
-          <w:p>
-            <w:pPr>
-              <w:snapToGrid w:val="0"/>
-              <w:jc w:val="distribute"/>
-              <w:rPr>
-                <w:rFonts w:ascii="Bahnschrift SemiBold Condensed" w:eastAsia="標楷體" w:hAnsi="Bahnschrift SemiBold Condensed" w:cstheme="minorHAnsi"/>
-                <w:color w:val="000000" w:themeColor="text1"/>
-                <w:w w:val="125"/>
-                <w:sz w:val="20"/>
-                <w:szCs w:val="20"/>
-              </w:rPr>
-            </w:pPr>
             <w:r>
               <w:rPr>
                 <w:rFonts w:ascii="Bahnschrift SemiBold Condensed" w:eastAsia="標楷體" w:hAnsi="Bahnschrift SemiBold Condensed" w:cstheme="minorHAnsi" w:hint="eastAsia"/>
@@ -14419,133 +15175,8 @@
                 <w:sz w:val="20"/>
                 <w:szCs w:val="20"/>
               </w:rPr>
-              <w:t>會眾</w:t>
-            </w:r>
-          </w:p>
-        </w:tc>
-      </w:tr>
-      <w:tr>
-        <w:tc>
-          <w:tcPr>
-            <w:tcW w:w="636" w:type="dxa"/>
-            <w:tcBorders>
-              <w:top w:val="nil"/>
-              <w:left w:val="nil"/>
-              <w:bottom w:val="nil"/>
-              <w:right w:val="nil"/>
-            </w:tcBorders>
-            <w:tcMar>
-              <w:left w:w="57" w:type="dxa"/>
-              <w:right w:w="57" w:type="dxa"/>
-            </w:tcMar>
-          </w:tcPr>
-          <w:p>
-            <w:pPr>
-              <w:snapToGrid w:val="0"/>
-              <w:jc w:val="right"/>
-              <w:rPr>
-                <w:rFonts w:eastAsia="華康儷中黑" w:cstheme="minorHAnsi"/>
-                <w:color w:val="000000" w:themeColor="text1"/>
-                <w:w w:val="125"/>
-                <w:sz w:val="18"/>
-                <w:szCs w:val="18"/>
-              </w:rPr>
-            </w:pPr>
-          </w:p>
-        </w:tc>
-        <w:tc>
-          <w:tcPr>
-            <w:tcW w:w="1127" w:type="dxa"/>
-            <w:tcBorders>
-              <w:top w:val="nil"/>
-              <w:left w:val="nil"/>
-              <w:bottom w:val="nil"/>
-              <w:right w:val="nil"/>
-            </w:tcBorders>
-            <w:tcMar>
-              <w:left w:w="57" w:type="dxa"/>
-              <w:right w:w="57" w:type="dxa"/>
-            </w:tcMar>
-          </w:tcPr>
-          <w:p>
-            <w:pPr>
-              <w:snapToGrid w:val="0"/>
-              <w:jc w:val="distribute"/>
-              <w:rPr>
-                <w:rFonts w:eastAsia="華康儷中黑" w:cstheme="minorHAnsi"/>
-                <w:color w:val="000000" w:themeColor="text1"/>
-                <w:w w:val="125"/>
-                <w:sz w:val="20"/>
-                <w:szCs w:val="20"/>
-              </w:rPr>
-            </w:pPr>
-            <w:r>
-              <w:rPr>
-                <w:rFonts w:eastAsia="華康儷中黑" w:cstheme="minorHAnsi"/>
-                <w:color w:val="000000" w:themeColor="text1"/>
-                <w:w w:val="125"/>
-                <w:sz w:val="20"/>
-                <w:szCs w:val="20"/>
-              </w:rPr>
-              <w:t>報告</w:t>
-            </w:r>
-          </w:p>
-        </w:tc>
-        <w:tc>
-          <w:tcPr>
-            <w:tcW w:w="3179" w:type="dxa"/>
-            <w:gridSpan w:val="2"/>
-            <w:tcBorders>
-              <w:top w:val="dotted" w:sz="8" w:space="0" w:color="auto"/>
-              <w:left w:val="nil"/>
-              <w:bottom w:val="dotted" w:sz="8" w:space="0" w:color="auto"/>
-              <w:right w:val="nil"/>
-            </w:tcBorders>
-            <w:tcMar>
-              <w:left w:w="57" w:type="dxa"/>
-              <w:right w:w="57" w:type="dxa"/>
-            </w:tcMar>
-          </w:tcPr>
-          <w:p>
-            <w:pPr>
-              <w:snapToGrid w:val="0"/>
-              <w:jc w:val="center"/>
-              <w:rPr>
-                <w:rFonts w:ascii="Bahnschrift SemiBold Condensed" w:eastAsia="標楷體" w:hAnsi="Bahnschrift SemiBold Condensed" w:cstheme="minorHAnsi"/>
-                <w:color w:val="000000" w:themeColor="text1"/>
-                <w:w w:val="125"/>
-                <w:sz w:val="20"/>
-                <w:szCs w:val="20"/>
-              </w:rPr>
-            </w:pPr>
-          </w:p>
-        </w:tc>
-        <w:tc>
-          <w:tcPr>
-            <w:tcW w:w="895" w:type="dxa"/>
-            <w:tcBorders>
-              <w:top w:val="nil"/>
-              <w:left w:val="nil"/>
-              <w:bottom w:val="nil"/>
-              <w:right w:val="nil"/>
-            </w:tcBorders>
-            <w:tcMar>
-              <w:left w:w="57" w:type="dxa"/>
-              <w:right w:w="57" w:type="dxa"/>
-            </w:tcMar>
-          </w:tcPr>
-          <w:p>
-            <w:pPr>
-              <w:snapToGrid w:val="0"/>
-              <w:jc w:val="distribute"/>
-              <w:rPr>
-                <w:rFonts w:ascii="Bahnschrift SemiBold Condensed" w:eastAsia="標楷體" w:hAnsi="Bahnschrift SemiBold Condensed" w:cstheme="minorHAnsi"/>
-                <w:color w:val="000000" w:themeColor="text1"/>
-                <w:w w:val="125"/>
-                <w:sz w:val="20"/>
-                <w:szCs w:val="20"/>
-              </w:rPr>
-            </w:pPr>
+              <w:t>聖</w:t>
+            </w:r>
             <w:r>
               <w:rPr>
                 <w:rFonts w:ascii="Bahnschrift SemiBold Condensed" w:eastAsia="標楷體" w:hAnsi="Bahnschrift SemiBold Condensed" w:cstheme="minorHAnsi" w:hint="eastAsia"/>
@@ -14554,145 +15185,8 @@
                 <w:sz w:val="20"/>
                 <w:szCs w:val="20"/>
               </w:rPr>
-              <w:t>司會</w:t>
-            </w:r>
-          </w:p>
-        </w:tc>
-      </w:tr>
-      <w:tr>
-        <w:tc>
-          <w:tcPr>
-            <w:tcW w:w="636" w:type="dxa"/>
-            <w:tcBorders>
-              <w:top w:val="nil"/>
-              <w:left w:val="nil"/>
-              <w:bottom w:val="nil"/>
-              <w:right w:val="nil"/>
-            </w:tcBorders>
-            <w:tcMar>
-              <w:left w:w="57" w:type="dxa"/>
-              <w:right w:w="57" w:type="dxa"/>
-            </w:tcMar>
-          </w:tcPr>
-          <w:p>
-            <w:pPr>
-              <w:snapToGrid w:val="0"/>
-              <w:jc w:val="right"/>
-              <w:rPr>
-                <w:rFonts w:eastAsia="華康儷中黑" w:cstheme="minorHAnsi"/>
-                <w:color w:val="000000" w:themeColor="text1"/>
-                <w:w w:val="125"/>
-                <w:sz w:val="18"/>
-                <w:szCs w:val="18"/>
-              </w:rPr>
-            </w:pPr>
-            <w:r>
-              <w:rPr>
-                <w:rFonts w:eastAsia="華康儷中黑" w:cstheme="minorHAnsi"/>
-                <w:color w:val="000000" w:themeColor="text1"/>
-                <w:w w:val="66"/>
-                <w:sz w:val="18"/>
-                <w:szCs w:val="18"/>
-              </w:rPr>
-              <w:sym w:font="Wingdings 3" w:char="F081"/>
-            </w:r>
-          </w:p>
-        </w:tc>
-        <w:tc>
-          <w:tcPr>
-            <w:tcW w:w="1127" w:type="dxa"/>
-            <w:tcBorders>
-              <w:top w:val="nil"/>
-              <w:left w:val="nil"/>
-              <w:bottom w:val="nil"/>
-              <w:right w:val="nil"/>
-            </w:tcBorders>
-            <w:tcMar>
-              <w:left w:w="57" w:type="dxa"/>
-              <w:right w:w="57" w:type="dxa"/>
-            </w:tcMar>
-          </w:tcPr>
-          <w:p>
-            <w:pPr>
-              <w:snapToGrid w:val="0"/>
-              <w:jc w:val="distribute"/>
-              <w:rPr>
-                <w:rFonts w:eastAsia="華康儷中黑" w:cstheme="minorHAnsi"/>
-                <w:color w:val="000000" w:themeColor="text1"/>
-                <w:w w:val="125"/>
-                <w:sz w:val="20"/>
-                <w:szCs w:val="20"/>
-              </w:rPr>
-            </w:pPr>
-            <w:proofErr w:type="gramStart"/>
-            <w:r>
-              <w:rPr>
-                <w:rFonts w:eastAsia="華康儷中黑" w:cstheme="minorHAnsi"/>
-                <w:color w:val="000000" w:themeColor="text1"/>
-                <w:w w:val="125"/>
-                <w:sz w:val="20"/>
-                <w:szCs w:val="20"/>
-              </w:rPr>
-              <w:t>公禱</w:t>
-            </w:r>
-            <w:proofErr w:type="gramEnd"/>
-          </w:p>
-        </w:tc>
-        <w:tc>
-          <w:tcPr>
-            <w:tcW w:w="3179" w:type="dxa"/>
-            <w:gridSpan w:val="2"/>
-            <w:tcBorders>
-              <w:top w:val="dotted" w:sz="8" w:space="0" w:color="auto"/>
-              <w:left w:val="nil"/>
-              <w:bottom w:val="dotted" w:sz="8" w:space="0" w:color="auto"/>
-              <w:right w:val="nil"/>
-            </w:tcBorders>
-            <w:tcMar>
-              <w:left w:w="57" w:type="dxa"/>
-              <w:right w:w="57" w:type="dxa"/>
-            </w:tcMar>
-          </w:tcPr>
-          <w:p>
-            <w:pPr>
-              <w:snapToGrid w:val="0"/>
-              <w:jc w:val="center"/>
-              <w:rPr>
-                <w:rFonts w:ascii="Bahnschrift SemiBold Condensed" w:eastAsia="標楷體" w:hAnsi="Bahnschrift SemiBold Condensed" w:cstheme="minorHAnsi"/>
-                <w:color w:val="000000" w:themeColor="text1"/>
-                <w:w w:val="125"/>
-                <w:sz w:val="20"/>
-                <w:szCs w:val="20"/>
-              </w:rPr>
-            </w:pPr>
-          </w:p>
-        </w:tc>
-        <w:tc>
-          <w:tcPr>
-            <w:tcW w:w="895" w:type="dxa"/>
-            <w:tcBorders>
-              <w:top w:val="nil"/>
-              <w:left w:val="nil"/>
-              <w:bottom w:val="nil"/>
-              <w:right w:val="nil"/>
-            </w:tcBorders>
-            <w:tcMar>
-              <w:left w:w="57" w:type="dxa"/>
-              <w:right w:w="57" w:type="dxa"/>
-            </w:tcMar>
-          </w:tcPr>
-          <w:p>
-            <w:pPr>
-              <w:snapToGrid w:val="0"/>
-              <w:jc w:val="distribute"/>
-              <w:rPr>
-                <w:rFonts w:ascii="Bahnschrift SemiBold Condensed" w:eastAsia="標楷體" w:hAnsi="Bahnschrift SemiBold Condensed" w:cstheme="minorHAnsi"/>
-                <w:color w:val="000000" w:themeColor="text1"/>
-                <w:w w:val="125"/>
-                <w:sz w:val="20"/>
-                <w:szCs w:val="20"/>
-              </w:rPr>
-            </w:pPr>
+              <w:t xml:space="preserve"> </w:t>
+            </w:r>
             <w:r>
               <w:rPr>
                 <w:rFonts w:ascii="Bahnschrift SemiBold Condensed" w:eastAsia="標楷體" w:hAnsi="Bahnschrift SemiBold Condensed" w:cstheme="minorHAnsi" w:hint="eastAsia"/>
@@ -14701,117 +15195,8 @@
                 <w:sz w:val="20"/>
                 <w:szCs w:val="20"/>
               </w:rPr>
-              <w:t>主禮</w:t>
-            </w:r>
-          </w:p>
-        </w:tc>
-      </w:tr>
-      <w:tr>
-        <w:tc>
-          <w:tcPr>
-            <w:tcW w:w="636" w:type="dxa"/>
-            <w:tcBorders>
-              <w:top w:val="nil"/>
-              <w:left w:val="nil"/>
-              <w:bottom w:val="nil"/>
-              <w:right w:val="nil"/>
-            </w:tcBorders>
-            <w:tcMar>
-              <w:left w:w="57" w:type="dxa"/>
-              <w:right w:w="57" w:type="dxa"/>
-            </w:tcMar>
-          </w:tcPr>
-          <w:p>
-            <w:pPr>
-              <w:snapToGrid w:val="0"/>
-              <w:jc w:val="right"/>
-              <w:rPr>
-                <w:rFonts w:eastAsia="華康儷中黑" w:cstheme="minorHAnsi"/>
-                <w:color w:val="000000" w:themeColor="text1"/>
-                <w:w w:val="125"/>
-                <w:sz w:val="18"/>
-                <w:szCs w:val="18"/>
-              </w:rPr>
-            </w:pPr>
-            <w:r>
-              <w:rPr>
-                <w:rFonts w:eastAsia="華康儷中黑" w:cstheme="minorHAnsi"/>
-                <w:color w:val="000000" w:themeColor="text1"/>
-                <w:w w:val="66"/>
-                <w:sz w:val="18"/>
-                <w:szCs w:val="18"/>
-              </w:rPr>
-              <w:sym w:font="Wingdings 3" w:char="F081"/>
-            </w:r>
-          </w:p>
-        </w:tc>
-        <w:tc>
-          <w:tcPr>
-            <w:tcW w:w="1127" w:type="dxa"/>
-            <w:tcBorders>
-              <w:top w:val="nil"/>
-              <w:left w:val="nil"/>
-              <w:bottom w:val="nil"/>
-              <w:right w:val="nil"/>
-            </w:tcBorders>
-            <w:tcMar>
-              <w:left w:w="57" w:type="dxa"/>
-              <w:right w:w="57" w:type="dxa"/>
-            </w:tcMar>
-          </w:tcPr>
-          <w:p>
-            <w:pPr>
-              <w:snapToGrid w:val="0"/>
-              <w:jc w:val="distribute"/>
-              <w:rPr>
-                <w:rFonts w:eastAsia="華康儷中黑" w:cstheme="minorHAnsi"/>
-                <w:color w:val="000000" w:themeColor="text1"/>
-                <w:w w:val="125"/>
-                <w:sz w:val="20"/>
-                <w:szCs w:val="20"/>
-              </w:rPr>
-            </w:pPr>
-            <w:proofErr w:type="gramStart"/>
-            <w:r>
-              <w:rPr>
-                <w:rFonts w:eastAsia="華康儷中黑" w:cstheme="minorHAnsi"/>
-                <w:color w:val="000000" w:themeColor="text1"/>
-                <w:w w:val="125"/>
-                <w:sz w:val="20"/>
-                <w:szCs w:val="20"/>
-              </w:rPr>
-              <w:t>頌榮</w:t>
-            </w:r>
-            <w:proofErr w:type="gramEnd"/>
-          </w:p>
-        </w:tc>
-        <w:tc>
-          <w:tcPr>
-            <w:tcW w:w="3179" w:type="dxa"/>
-            <w:gridSpan w:val="2"/>
-            <w:tcBorders>
-              <w:top w:val="dotted" w:sz="8" w:space="0" w:color="auto"/>
-              <w:left w:val="nil"/>
-              <w:bottom w:val="dotted" w:sz="8" w:space="0" w:color="auto"/>
-              <w:right w:val="nil"/>
-            </w:tcBorders>
-            <w:tcMar>
-              <w:left w:w="57" w:type="dxa"/>
-              <w:right w:w="57" w:type="dxa"/>
-            </w:tcMar>
-          </w:tcPr>
-          <w:p>
-            <w:pPr>
-              <w:snapToGrid w:val="0"/>
-              <w:jc w:val="center"/>
-              <w:rPr>
-                <w:rFonts w:ascii="Bahnschrift SemiBold Condensed" w:eastAsia="標楷體" w:hAnsi="Bahnschrift SemiBold Condensed" w:cstheme="minorHAnsi"/>
-                <w:color w:val="000000" w:themeColor="text1"/>
-                <w:w w:val="125"/>
-                <w:sz w:val="20"/>
-                <w:szCs w:val="20"/>
-              </w:rPr>
-            </w:pPr>
+              <w:t>歌</w:t>
+            </w:r>
             <w:r>
               <w:rPr>
                 <w:rFonts w:ascii="Bahnschrift SemiBold Condensed" w:eastAsia="標楷體" w:hAnsi="Bahnschrift SemiBold Condensed" w:cstheme="minorHAnsi" w:hint="eastAsia"/>
@@ -14820,17 +15205,7 @@
                 <w:sz w:val="20"/>
                 <w:szCs w:val="20"/>
               </w:rPr>
-              <w:t>聖詩</w:t>
-            </w:r>
-            <w:r>
-              <w:rPr>
-                <w:rFonts w:ascii="Bahnschrift SemiBold Condensed" w:eastAsia="標楷體" w:hAnsi="Bahnschrift SemiBold Condensed" w:cstheme="minorHAnsi"/>
-                <w:color w:val="000000" w:themeColor="text1"/>
-                <w:w w:val="125"/>
-                <w:sz w:val="20"/>
-                <w:szCs w:val="20"/>
-              </w:rPr>
-              <w:t>51</w:t>
+              <w:t xml:space="preserve"> </w:t>
             </w:r>
             <w:r>
               <w:rPr>
@@ -14840,55 +15215,7 @@
                 <w:sz w:val="20"/>
                 <w:szCs w:val="20"/>
               </w:rPr>
-              <w:t>6</w:t>
-            </w:r>
-            <w:r>
-              <w:rPr>
-                <w:rFonts w:ascii="Bahnschrift SemiBold Condensed" w:eastAsia="標楷體" w:hAnsi="Bahnschrift SemiBold Condensed" w:cstheme="minorHAnsi" w:hint="eastAsia"/>
-                <w:color w:val="000000" w:themeColor="text1"/>
-                <w:w w:val="125"/>
-                <w:sz w:val="20"/>
-                <w:szCs w:val="20"/>
-              </w:rPr>
-              <w:t>首</w:t>
-            </w:r>
-          </w:p>
-        </w:tc>
-        <w:tc>
-          <w:tcPr>
-            <w:tcW w:w="895" w:type="dxa"/>
-            <w:tcBorders>
-              <w:top w:val="nil"/>
-              <w:left w:val="nil"/>
-              <w:bottom w:val="nil"/>
-              <w:right w:val="nil"/>
-            </w:tcBorders>
-            <w:tcMar>
-              <w:left w:w="57" w:type="dxa"/>
-              <w:right w:w="57" w:type="dxa"/>
-            </w:tcMar>
-          </w:tcPr>
-          <w:p>
-            <w:pPr>
-              <w:snapToGrid w:val="0"/>
-              <w:jc w:val="distribute"/>
-              <w:rPr>
-                <w:rFonts w:ascii="Bahnschrift SemiBold Condensed" w:eastAsia="標楷體" w:hAnsi="Bahnschrift SemiBold Condensed" w:cstheme="minorHAnsi"/>
-                <w:color w:val="000000" w:themeColor="text1"/>
-                <w:w w:val="125"/>
-                <w:sz w:val="20"/>
-                <w:szCs w:val="20"/>
-              </w:rPr>
-            </w:pPr>
-            <w:r>
-              <w:rPr>
-                <w:rFonts w:ascii="Bahnschrift SemiBold Condensed" w:eastAsia="標楷體" w:hAnsi="Bahnschrift SemiBold Condensed" w:cstheme="minorHAnsi" w:hint="eastAsia"/>
-                <w:color w:val="000000" w:themeColor="text1"/>
-                <w:w w:val="125"/>
-                <w:sz w:val="20"/>
-                <w:szCs w:val="20"/>
-              </w:rPr>
-              <w:t>會眾</w:t>
+              <w:t>隊</w:t>
             </w:r>
           </w:p>
         </w:tc>
@@ -14896,366 +15223,8 @@
       <w:tr>
         <w:tc>
           <w:tcPr>
-            <w:tcW w:w="636" w:type="dxa"/>
-            <w:tcBorders>
-              <w:top w:val="nil"/>
-              <w:left w:val="nil"/>
-              <w:bottom w:val="nil"/>
-              <w:right w:val="nil"/>
-            </w:tcBorders>
-            <w:tcMar>
-              <w:left w:w="57" w:type="dxa"/>
-              <w:right w:w="57" w:type="dxa"/>
-            </w:tcMar>
-          </w:tcPr>
-          <w:p>
-            <w:pPr>
-              <w:snapToGrid w:val="0"/>
-              <w:jc w:val="right"/>
-              <w:rPr>
-                <w:rFonts w:eastAsia="華康儷中黑" w:cstheme="minorHAnsi"/>
-                <w:color w:val="000000" w:themeColor="text1"/>
-                <w:w w:val="125"/>
-                <w:sz w:val="18"/>
-                <w:szCs w:val="18"/>
-              </w:rPr>
-            </w:pPr>
-            <w:r>
-              <w:rPr>
-                <w:rFonts w:eastAsia="華康儷中黑" w:cstheme="minorHAnsi"/>
-                <w:color w:val="000000" w:themeColor="text1"/>
-                <w:w w:val="66"/>
-                <w:sz w:val="18"/>
-                <w:szCs w:val="18"/>
-              </w:rPr>
-              <w:sym w:font="Wingdings 3" w:char="F081"/>
-            </w:r>
-          </w:p>
-        </w:tc>
-        <w:tc>
-          <w:tcPr>
-            <w:tcW w:w="1127" w:type="dxa"/>
-            <w:tcBorders>
-              <w:top w:val="nil"/>
-              <w:left w:val="nil"/>
-              <w:bottom w:val="nil"/>
-              <w:right w:val="nil"/>
-            </w:tcBorders>
-            <w:tcMar>
-              <w:left w:w="57" w:type="dxa"/>
-              <w:right w:w="57" w:type="dxa"/>
-            </w:tcMar>
-          </w:tcPr>
-          <w:p>
-            <w:pPr>
-              <w:snapToGrid w:val="0"/>
-              <w:jc w:val="distribute"/>
-              <w:rPr>
-                <w:rFonts w:eastAsia="華康儷中黑" w:cstheme="minorHAnsi"/>
-                <w:color w:val="000000" w:themeColor="text1"/>
-                <w:w w:val="125"/>
-                <w:sz w:val="20"/>
-                <w:szCs w:val="20"/>
-              </w:rPr>
-            </w:pPr>
-            <w:r>
-              <w:rPr>
-                <w:rFonts w:eastAsia="華康儷中黑" w:cstheme="minorHAnsi"/>
-                <w:color w:val="000000" w:themeColor="text1"/>
-                <w:w w:val="125"/>
-                <w:sz w:val="20"/>
-                <w:szCs w:val="20"/>
-              </w:rPr>
-              <w:t>祝禱</w:t>
-            </w:r>
-          </w:p>
-        </w:tc>
-        <w:tc>
-          <w:tcPr>
-            <w:tcW w:w="3179" w:type="dxa"/>
-            <w:gridSpan w:val="2"/>
-            <w:tcBorders>
-              <w:top w:val="dotted" w:sz="8" w:space="0" w:color="auto"/>
-              <w:left w:val="nil"/>
-              <w:bottom w:val="dotted" w:sz="8" w:space="0" w:color="auto"/>
-              <w:right w:val="nil"/>
-            </w:tcBorders>
-            <w:tcMar>
-              <w:left w:w="57" w:type="dxa"/>
-              <w:right w:w="57" w:type="dxa"/>
-            </w:tcMar>
-          </w:tcPr>
-          <w:p>
-            <w:pPr>
-              <w:snapToGrid w:val="0"/>
-              <w:jc w:val="center"/>
-              <w:rPr>
-                <w:rFonts w:ascii="Bahnschrift SemiBold Condensed" w:eastAsia="標楷體" w:hAnsi="Bahnschrift SemiBold Condensed" w:cstheme="minorHAnsi"/>
-                <w:color w:val="000000" w:themeColor="text1"/>
-                <w:w w:val="125"/>
-                <w:sz w:val="20"/>
-                <w:szCs w:val="20"/>
-              </w:rPr>
-            </w:pPr>
-            <w:r>
-              <w:rPr>
-                <w:rFonts w:ascii="Bahnschrift SemiBold Condensed" w:eastAsia="標楷體" w:hAnsi="Bahnschrift SemiBold Condensed" w:cstheme="minorHAnsi" w:hint="eastAsia"/>
-                <w:color w:val="000000" w:themeColor="text1"/>
-                <w:w w:val="125"/>
-                <w:sz w:val="20"/>
-                <w:szCs w:val="20"/>
-              </w:rPr>
-              <w:t>回應</w:t>
-            </w:r>
-            <w:r>
-              <w:rPr>
-                <w:rFonts w:ascii="Bahnschrift SemiBold Condensed" w:eastAsia="標楷體" w:hAnsi="Bahnschrift SemiBold Condensed" w:cstheme="minorHAnsi" w:hint="eastAsia"/>
-                <w:color w:val="000000" w:themeColor="text1"/>
-                <w:w w:val="125"/>
-                <w:sz w:val="20"/>
-                <w:szCs w:val="20"/>
-              </w:rPr>
-              <w:t>:</w:t>
-            </w:r>
-            <w:proofErr w:type="gramStart"/>
-            <w:r>
-              <w:rPr>
-                <w:rFonts w:ascii="Bahnschrift SemiBold Condensed" w:eastAsia="標楷體" w:hAnsi="Bahnschrift SemiBold Condensed" w:cstheme="minorHAnsi" w:hint="eastAsia"/>
-                <w:color w:val="000000" w:themeColor="text1"/>
-                <w:w w:val="125"/>
-                <w:sz w:val="20"/>
-                <w:szCs w:val="20"/>
-              </w:rPr>
-              <w:t>阿們頌</w:t>
-            </w:r>
-            <w:proofErr w:type="gramEnd"/>
-          </w:p>
-        </w:tc>
-        <w:tc>
-          <w:tcPr>
-            <w:tcW w:w="895" w:type="dxa"/>
-            <w:tcBorders>
-              <w:top w:val="nil"/>
-              <w:left w:val="nil"/>
-              <w:bottom w:val="nil"/>
-              <w:right w:val="nil"/>
-            </w:tcBorders>
-            <w:tcMar>
-              <w:left w:w="57" w:type="dxa"/>
-              <w:right w:w="57" w:type="dxa"/>
-            </w:tcMar>
-          </w:tcPr>
-          <w:p>
-            <w:pPr>
-              <w:snapToGrid w:val="0"/>
-              <w:jc w:val="distribute"/>
-              <w:rPr>
-                <w:rFonts w:ascii="Bahnschrift SemiBold Condensed" w:eastAsia="標楷體" w:hAnsi="Bahnschrift SemiBold Condensed" w:cstheme="minorHAnsi"/>
-                <w:color w:val="000000" w:themeColor="text1"/>
-                <w:w w:val="125"/>
-                <w:sz w:val="20"/>
-                <w:szCs w:val="20"/>
-              </w:rPr>
-            </w:pPr>
-            <w:r>
-              <w:rPr>
-                <w:rFonts w:ascii="Bahnschrift SemiBold Condensed" w:eastAsia="標楷體" w:hAnsi="Bahnschrift SemiBold Condensed" w:cstheme="minorHAnsi" w:hint="eastAsia"/>
-                <w:color w:val="000000" w:themeColor="text1"/>
-                <w:w w:val="125"/>
-                <w:sz w:val="20"/>
-                <w:szCs w:val="20"/>
-              </w:rPr>
-              <w:t>主禮</w:t>
-            </w:r>
-          </w:p>
-        </w:tc>
-      </w:tr>
-      <w:tr>
-        <w:tc>
-          <w:tcPr>
-            <w:tcW w:w="636" w:type="dxa"/>
-            <w:tcBorders>
-              <w:top w:val="nil"/>
-              <w:left w:val="nil"/>
-              <w:bottom w:val="nil"/>
-              <w:right w:val="nil"/>
-            </w:tcBorders>
-            <w:tcMar>
-              <w:left w:w="57" w:type="dxa"/>
-              <w:right w:w="57" w:type="dxa"/>
-            </w:tcMar>
-          </w:tcPr>
-          <w:p>
-            <w:pPr>
-              <w:snapToGrid w:val="0"/>
-              <w:jc w:val="right"/>
-              <w:rPr>
-                <w:rFonts w:eastAsia="華康儷中黑" w:cstheme="minorHAnsi"/>
-                <w:color w:val="000000" w:themeColor="text1"/>
-                <w:w w:val="125"/>
-                <w:sz w:val="18"/>
-                <w:szCs w:val="18"/>
-              </w:rPr>
-            </w:pPr>
-          </w:p>
-        </w:tc>
-        <w:tc>
-          <w:tcPr>
-            <w:tcW w:w="1127" w:type="dxa"/>
-            <w:tcBorders>
-              <w:top w:val="nil"/>
-              <w:left w:val="nil"/>
-              <w:bottom w:val="nil"/>
-              <w:right w:val="nil"/>
-            </w:tcBorders>
-            <w:tcMar>
-              <w:left w:w="57" w:type="dxa"/>
-              <w:right w:w="57" w:type="dxa"/>
-            </w:tcMar>
-          </w:tcPr>
-          <w:p>
-            <w:pPr>
-              <w:snapToGrid w:val="0"/>
-              <w:jc w:val="distribute"/>
-              <w:rPr>
-                <w:rFonts w:eastAsia="華康儷中黑" w:cstheme="minorHAnsi"/>
-                <w:color w:val="000000" w:themeColor="text1"/>
-                <w:w w:val="125"/>
-                <w:sz w:val="20"/>
-                <w:szCs w:val="20"/>
-              </w:rPr>
-            </w:pPr>
-            <w:proofErr w:type="gramStart"/>
-            <w:r>
-              <w:rPr>
-                <w:rFonts w:eastAsia="華康儷中黑" w:cstheme="minorHAnsi"/>
-                <w:color w:val="000000" w:themeColor="text1"/>
-                <w:w w:val="125"/>
-                <w:sz w:val="20"/>
-                <w:szCs w:val="20"/>
-              </w:rPr>
-              <w:t>殿樂</w:t>
-            </w:r>
-            <w:proofErr w:type="gramEnd"/>
-          </w:p>
-        </w:tc>
-        <w:tc>
-          <w:tcPr>
-            <w:tcW w:w="3179" w:type="dxa"/>
-            <w:gridSpan w:val="2"/>
-            <w:tcBorders>
-              <w:top w:val="dotted" w:sz="8" w:space="0" w:color="auto"/>
-              <w:left w:val="nil"/>
-              <w:bottom w:val="dotted" w:sz="8" w:space="0" w:color="auto"/>
-              <w:right w:val="nil"/>
-            </w:tcBorders>
-            <w:tcMar>
-              <w:left w:w="57" w:type="dxa"/>
-              <w:right w:w="57" w:type="dxa"/>
-            </w:tcMar>
-          </w:tcPr>
-          <w:p>
-            <w:pPr>
-              <w:snapToGrid w:val="0"/>
-              <w:jc w:val="center"/>
-              <w:rPr>
-                <w:rFonts w:ascii="Bahnschrift SemiBold Condensed" w:eastAsia="標楷體" w:hAnsi="Bahnschrift SemiBold Condensed" w:cstheme="minorHAnsi"/>
-                <w:color w:val="000000" w:themeColor="text1"/>
-                <w:sz w:val="20"/>
-                <w:szCs w:val="20"/>
-              </w:rPr>
-            </w:pPr>
-            <w:r>
-              <w:rPr>
-                <w:rFonts w:ascii="Bahnschrift SemiBold Condensed" w:eastAsia="標楷體" w:hAnsi="Bahnschrift SemiBold Condensed" w:cstheme="minorHAnsi" w:hint="eastAsia"/>
-                <w:color w:val="000000" w:themeColor="text1"/>
-                <w:sz w:val="20"/>
-                <w:szCs w:val="20"/>
-              </w:rPr>
-              <w:t>(</w:t>
-            </w:r>
-            <w:r>
-              <w:rPr>
-                <w:rFonts w:ascii="Bahnschrift SemiBold Condensed" w:eastAsia="標楷體" w:hAnsi="Bahnschrift SemiBold Condensed" w:cstheme="minorHAnsi" w:hint="eastAsia"/>
-                <w:color w:val="000000" w:themeColor="text1"/>
-                <w:sz w:val="20"/>
-                <w:szCs w:val="20"/>
-              </w:rPr>
-              <w:t>請</w:t>
-            </w:r>
-            <w:r>
-              <w:rPr>
-                <w:rFonts w:ascii="Bahnschrift SemiBold Condensed" w:eastAsia="標楷體" w:hAnsi="Bahnschrift SemiBold Condensed" w:cstheme="minorHAnsi"/>
-                <w:color w:val="000000" w:themeColor="text1"/>
-                <w:sz w:val="20"/>
-                <w:szCs w:val="20"/>
-              </w:rPr>
-              <w:t>默禱</w:t>
-            </w:r>
-            <w:r>
-              <w:rPr>
-                <w:rFonts w:ascii="Bahnschrift SemiBold Condensed" w:eastAsia="標楷體" w:hAnsi="Bahnschrift SemiBold Condensed" w:cstheme="minorHAnsi" w:hint="eastAsia"/>
-                <w:color w:val="000000" w:themeColor="text1"/>
-                <w:sz w:val="20"/>
-                <w:szCs w:val="20"/>
-              </w:rPr>
-              <w:t>至音樂結束才離席或交談</w:t>
-            </w:r>
-            <w:r>
-              <w:rPr>
-                <w:rFonts w:ascii="Bahnschrift SemiBold Condensed" w:eastAsia="標楷體" w:hAnsi="Bahnschrift SemiBold Condensed" w:cstheme="minorHAnsi" w:hint="eastAsia"/>
-                <w:color w:val="000000" w:themeColor="text1"/>
-                <w:sz w:val="20"/>
-                <w:szCs w:val="20"/>
-              </w:rPr>
-              <w:t>)</w:t>
-            </w:r>
-          </w:p>
-        </w:tc>
-        <w:tc>
-          <w:tcPr>
-            <w:tcW w:w="895" w:type="dxa"/>
-            <w:tcBorders>
-              <w:top w:val="nil"/>
-              <w:left w:val="nil"/>
-              <w:bottom w:val="nil"/>
-              <w:right w:val="nil"/>
-            </w:tcBorders>
-            <w:tcMar>
-              <w:left w:w="57" w:type="dxa"/>
-              <w:right w:w="57" w:type="dxa"/>
-            </w:tcMar>
-          </w:tcPr>
-          <w:p>
-            <w:pPr>
-              <w:snapToGrid w:val="0"/>
-              <w:jc w:val="distribute"/>
-              <w:rPr>
-                <w:rFonts w:ascii="Bahnschrift SemiBold Condensed" w:eastAsia="標楷體" w:hAnsi="Bahnschrift SemiBold Condensed" w:cstheme="minorHAnsi"/>
-                <w:color w:val="000000" w:themeColor="text1"/>
-                <w:w w:val="125"/>
-                <w:sz w:val="20"/>
-                <w:szCs w:val="20"/>
-              </w:rPr>
-            </w:pPr>
-            <w:r>
-              <w:rPr>
-                <w:rFonts w:ascii="Bahnschrift SemiBold Condensed" w:eastAsia="標楷體" w:hAnsi="Bahnschrift SemiBold Condensed" w:cstheme="minorHAnsi" w:hint="eastAsia"/>
-                <w:color w:val="000000" w:themeColor="text1"/>
-                <w:w w:val="125"/>
-                <w:sz w:val="20"/>
-                <w:szCs w:val="20"/>
-              </w:rPr>
-              <w:t>司琴</w:t>
-            </w:r>
-          </w:p>
-        </w:tc>
-      </w:tr>
-      <w:tr>
-        <w:tc>
-          <w:tcPr>
             <w:tcW w:w="5837" w:type="dxa"/>
-            <w:gridSpan w:val="5"/>
+            <w:gridSpan w:val="6"/>
             <w:tcBorders>
               <w:top w:val="nil"/>
               <w:left w:val="nil"/>
@@ -21753,7 +21722,6 @@
                 <w:rFonts w:ascii="Barlow Condensed Medium" w:eastAsia="華康中黑體" w:hAnsi="Barlow Condensed Medium" w:cs="Times New Roman"/>
                 <w:w w:val="80"/>
                 <w:szCs w:val="24"/>
-                <w:highlight w:val="yellow"/>
               </w:rPr>
             </w:pPr>
             <w:r>
@@ -21761,7 +21729,6 @@
                 <w:rFonts w:ascii="Barlow Condensed Medium" w:eastAsia="華康中黑體" w:hAnsi="Barlow Condensed Medium" w:cstheme="minorHAnsi"/>
                 <w:w w:val="80"/>
                 <w:szCs w:val="24"/>
-                <w:highlight w:val="yellow"/>
               </w:rPr>
               <w:sym w:font="Wingdings 2" w:char="F0AE"/>
             </w:r>
@@ -21770,7 +21737,6 @@
                 <w:rFonts w:ascii="Barlow Condensed Medium" w:eastAsia="華康中黑體" w:hAnsi="Barlow Condensed Medium" w:cstheme="minorHAnsi"/>
                 <w:w w:val="80"/>
                 <w:szCs w:val="24"/>
-                <w:highlight w:val="yellow"/>
               </w:rPr>
               <w:t>華語</w:t>
             </w:r>
@@ -21779,7 +21745,6 @@
                 <w:rFonts w:ascii="Barlow Condensed Medium" w:eastAsia="華康中黑體" w:hAnsi="Barlow Condensed Medium" w:cs="Times New Roman"/>
                 <w:w w:val="80"/>
                 <w:szCs w:val="24"/>
-                <w:highlight w:val="yellow"/>
               </w:rPr>
               <w:t>禮拜奉獻</w:t>
             </w:r>
@@ -21788,7 +21753,6 @@
                 <w:rFonts w:ascii="Barlow Condensed Medium" w:eastAsia="華康中黑體" w:hAnsi="Barlow Condensed Medium" w:cs="Times New Roman"/>
                 <w:w w:val="80"/>
                 <w:szCs w:val="24"/>
-                <w:highlight w:val="yellow"/>
               </w:rPr>
               <w:t>:</w:t>
             </w:r>
@@ -21811,7 +21775,6 @@
                 <w:rFonts w:ascii="Barlow Condensed Medium" w:eastAsia="華康中黑體" w:hAnsi="Barlow Condensed Medium" w:cs="Times New Roman"/>
                 <w:w w:val="80"/>
                 <w:szCs w:val="24"/>
-                <w:highlight w:val="yellow"/>
               </w:rPr>
             </w:pPr>
             <w:r>
@@ -21819,7 +21782,6 @@
                 <w:rFonts w:ascii="Barlow Condensed Medium" w:eastAsia="華康中黑體" w:hAnsi="Barlow Condensed Medium" w:cs="Times New Roman" w:hint="eastAsia"/>
                 <w:w w:val="80"/>
                 <w:szCs w:val="24"/>
-                <w:highlight w:val="yellow"/>
               </w:rPr>
               <w:t>1,000</w:t>
             </w:r>
@@ -21843,7 +21805,6 @@
                 <w:rFonts w:ascii="Barlow Condensed Medium" w:eastAsia="華康中黑體" w:hAnsi="Barlow Condensed Medium" w:cs="Times New Roman"/>
                 <w:w w:val="80"/>
                 <w:szCs w:val="24"/>
-                <w:highlight w:val="yellow"/>
               </w:rPr>
             </w:pPr>
             <w:r>
@@ -21851,7 +21812,6 @@
                 <w:rFonts w:ascii="Barlow Condensed Medium" w:eastAsia="華康中黑體" w:hAnsi="Barlow Condensed Medium" w:cstheme="minorHAnsi"/>
                 <w:w w:val="80"/>
                 <w:szCs w:val="24"/>
-                <w:highlight w:val="yellow"/>
               </w:rPr>
               <w:sym w:font="Wingdings 2" w:char="F0AE"/>
             </w:r>
@@ -21860,7 +21820,6 @@
                 <w:rFonts w:ascii="Barlow Condensed Medium" w:eastAsia="華康中黑體" w:hAnsi="Barlow Condensed Medium" w:cstheme="minorHAnsi" w:hint="eastAsia"/>
                 <w:w w:val="80"/>
                 <w:szCs w:val="24"/>
-                <w:highlight w:val="yellow"/>
               </w:rPr>
               <w:t>台語禮拜奉獻</w:t>
             </w:r>
@@ -21884,7 +21843,6 @@
                 <w:rFonts w:ascii="Barlow Condensed Medium" w:eastAsia="華康中黑體" w:hAnsi="Barlow Condensed Medium" w:cs="Times New Roman"/>
                 <w:w w:val="80"/>
                 <w:szCs w:val="24"/>
-                <w:highlight w:val="yellow"/>
               </w:rPr>
             </w:pPr>
             <w:r>
@@ -21892,7 +21850,6 @@
                 <w:rFonts w:ascii="Barlow Condensed Medium" w:eastAsia="華康中黑體" w:hAnsi="Barlow Condensed Medium" w:cs="Times New Roman" w:hint="eastAsia"/>
                 <w:w w:val="80"/>
                 <w:szCs w:val="24"/>
-                <w:highlight w:val="yellow"/>
               </w:rPr>
               <w:t>6,100</w:t>
             </w:r>
@@ -21915,7 +21872,6 @@
                 <w:rFonts w:ascii="Barlow Condensed Medium" w:eastAsia="華康中黑體" w:hAnsi="Barlow Condensed Medium" w:cs="Times New Roman"/>
                 <w:w w:val="80"/>
                 <w:szCs w:val="24"/>
-                <w:highlight w:val="yellow"/>
               </w:rPr>
             </w:pPr>
           </w:p>
@@ -21937,7 +21893,6 @@
                 <w:rFonts w:ascii="Barlow Condensed Medium" w:eastAsia="華康中黑體" w:hAnsi="Barlow Condensed Medium" w:cs="Times New Roman"/>
                 <w:w w:val="80"/>
                 <w:szCs w:val="24"/>
-                <w:highlight w:val="yellow"/>
               </w:rPr>
             </w:pPr>
           </w:p>
@@ -21963,7 +21918,6 @@
                 <w:rFonts w:ascii="Barlow Condensed Medium" w:eastAsia="華康中黑體" w:hAnsi="Barlow Condensed Medium" w:cstheme="minorHAnsi"/>
                 <w:w w:val="80"/>
                 <w:szCs w:val="24"/>
-                <w:highlight w:val="yellow"/>
               </w:rPr>
             </w:pPr>
             <w:r>
@@ -21971,7 +21925,6 @@
                 <w:rFonts w:ascii="Barlow Condensed Medium" w:eastAsia="華康中黑體" w:hAnsi="Barlow Condensed Medium" w:cstheme="minorHAnsi"/>
                 <w:w w:val="80"/>
                 <w:szCs w:val="24"/>
-                <w:highlight w:val="yellow"/>
               </w:rPr>
               <w:sym w:font="Wingdings 2" w:char="F0AE"/>
             </w:r>
@@ -21980,7 +21933,6 @@
                 <w:rFonts w:ascii="Barlow Condensed Medium" w:eastAsia="華康中黑體" w:hAnsi="Barlow Condensed Medium" w:cstheme="minorHAnsi" w:hint="eastAsia"/>
                 <w:w w:val="80"/>
                 <w:szCs w:val="24"/>
-                <w:highlight w:val="yellow"/>
               </w:rPr>
               <w:t>月定</w:t>
             </w:r>
@@ -21989,7 +21941,6 @@
                 <w:rFonts w:ascii="Barlow Condensed Medium" w:eastAsia="華康中黑體" w:hAnsi="Barlow Condensed Medium" w:cstheme="minorHAnsi"/>
                 <w:w w:val="80"/>
                 <w:szCs w:val="24"/>
-                <w:highlight w:val="yellow"/>
               </w:rPr>
               <w:t>奉獻</w:t>
             </w:r>
@@ -21998,7 +21949,6 @@
                 <w:rFonts w:ascii="Barlow Condensed Medium" w:eastAsia="華康中黑體" w:hAnsi="Barlow Condensed Medium" w:cstheme="minorHAnsi"/>
                 <w:w w:val="80"/>
                 <w:szCs w:val="24"/>
-                <w:highlight w:val="yellow"/>
               </w:rPr>
               <w:t>:</w:t>
             </w:r>
@@ -22010,7 +21960,6 @@
                 <w:rFonts w:ascii="Barlow Condensed Medium" w:eastAsia="華康中黑體" w:hAnsi="Barlow Condensed Medium" w:cstheme="minorHAnsi"/>
                 <w:w w:val="80"/>
                 <w:szCs w:val="24"/>
-                <w:highlight w:val="yellow"/>
               </w:rPr>
             </w:pPr>
           </w:p>
@@ -22032,7 +21981,6 @@
                 <w:rFonts w:ascii="Barlow Condensed Medium" w:eastAsia="華康中黑體" w:hAnsi="Barlow Condensed Medium" w:cstheme="minorHAnsi"/>
                 <w:w w:val="80"/>
                 <w:szCs w:val="24"/>
-                <w:highlight w:val="yellow"/>
               </w:rPr>
             </w:pPr>
             <w:r>
@@ -22040,7 +21988,6 @@
                 <w:rFonts w:ascii="Barlow Condensed Medium" w:eastAsia="華康中黑體" w:hAnsi="Barlow Condensed Medium" w:cstheme="minorHAnsi" w:hint="eastAsia"/>
                 <w:w w:val="80"/>
                 <w:szCs w:val="24"/>
-                <w:highlight w:val="yellow"/>
               </w:rPr>
               <w:t>2</w:t>
             </w:r>
@@ -22049,7 +21996,6 @@
                 <w:rFonts w:ascii="Barlow Condensed Medium" w:eastAsia="華康中黑體" w:hAnsi="Barlow Condensed Medium" w:cstheme="minorHAnsi" w:hint="eastAsia"/>
                 <w:w w:val="80"/>
                 <w:szCs w:val="24"/>
-                <w:highlight w:val="yellow"/>
               </w:rPr>
               <w:t>號</w:t>
             </w:r>
@@ -22062,7 +22008,6 @@
                 <w:rFonts w:ascii="Barlow Condensed Medium" w:eastAsia="華康中黑體" w:hAnsi="Barlow Condensed Medium" w:cstheme="minorHAnsi"/>
                 <w:w w:val="80"/>
                 <w:szCs w:val="24"/>
-                <w:highlight w:val="yellow"/>
               </w:rPr>
             </w:pPr>
           </w:p>
@@ -22085,7 +22030,6 @@
                 <w:rFonts w:ascii="Barlow Condensed Medium" w:eastAsia="華康中黑體" w:hAnsi="Barlow Condensed Medium" w:cstheme="minorHAnsi"/>
                 <w:w w:val="80"/>
                 <w:szCs w:val="24"/>
-                <w:highlight w:val="yellow"/>
               </w:rPr>
             </w:pPr>
             <w:r>
@@ -22093,7 +22037,6 @@
                 <w:rFonts w:ascii="Barlow Condensed Medium" w:eastAsia="華康中黑體" w:hAnsi="Barlow Condensed Medium" w:cstheme="minorHAnsi" w:hint="eastAsia"/>
                 <w:w w:val="80"/>
                 <w:szCs w:val="24"/>
-                <w:highlight w:val="yellow"/>
               </w:rPr>
               <w:t>3</w:t>
             </w:r>
@@ -22102,7 +22045,6 @@
                 <w:rFonts w:ascii="Barlow Condensed Medium" w:eastAsia="華康中黑體" w:hAnsi="Barlow Condensed Medium" w:cstheme="minorHAnsi" w:hint="eastAsia"/>
                 <w:w w:val="80"/>
                 <w:szCs w:val="24"/>
-                <w:highlight w:val="yellow"/>
               </w:rPr>
               <w:t>,000</w:t>
             </w:r>
@@ -22126,7 +22068,6 @@
                 <w:rFonts w:ascii="Barlow Condensed Medium" w:eastAsia="華康中黑體" w:hAnsi="Barlow Condensed Medium" w:cstheme="minorHAnsi"/>
                 <w:w w:val="80"/>
                 <w:szCs w:val="24"/>
-                <w:highlight w:val="yellow"/>
               </w:rPr>
             </w:pPr>
             <w:r>
@@ -22134,7 +22075,6 @@
                 <w:rFonts w:ascii="Barlow Condensed Medium" w:eastAsia="華康中黑體" w:hAnsi="Barlow Condensed Medium" w:cstheme="minorHAnsi" w:hint="eastAsia"/>
                 <w:w w:val="80"/>
                 <w:szCs w:val="24"/>
-                <w:highlight w:val="yellow"/>
               </w:rPr>
               <w:t>8</w:t>
             </w:r>
@@ -22143,7 +22083,6 @@
                 <w:rFonts w:ascii="Barlow Condensed Medium" w:eastAsia="華康中黑體" w:hAnsi="Barlow Condensed Medium" w:cstheme="minorHAnsi" w:hint="eastAsia"/>
                 <w:w w:val="80"/>
                 <w:szCs w:val="24"/>
-                <w:highlight w:val="yellow"/>
               </w:rPr>
               <w:t> </w:t>
             </w:r>
@@ -22152,7 +22091,6 @@
                 <w:rFonts w:ascii="Barlow Condensed Medium" w:eastAsia="華康中黑體" w:hAnsi="Barlow Condensed Medium" w:cstheme="minorHAnsi" w:hint="eastAsia"/>
                 <w:w w:val="80"/>
                 <w:szCs w:val="24"/>
-                <w:highlight w:val="yellow"/>
               </w:rPr>
               <w:t>號</w:t>
             </w:r>
@@ -22165,7 +22103,6 @@
                 <w:rFonts w:ascii="Barlow Condensed Medium" w:eastAsia="華康中黑體" w:hAnsi="Barlow Condensed Medium" w:cstheme="minorHAnsi"/>
                 <w:w w:val="80"/>
                 <w:szCs w:val="24"/>
-                <w:highlight w:val="yellow"/>
               </w:rPr>
             </w:pPr>
           </w:p>
@@ -22187,7 +22124,6 @@
                 <w:rFonts w:ascii="Barlow Condensed Medium" w:eastAsia="華康中黑體" w:hAnsi="Barlow Condensed Medium" w:cstheme="minorHAnsi"/>
                 <w:w w:val="80"/>
                 <w:szCs w:val="24"/>
-                <w:highlight w:val="yellow"/>
               </w:rPr>
             </w:pPr>
             <w:r>
@@ -22195,7 +22131,6 @@
                 <w:rFonts w:ascii="Barlow Condensed Medium" w:eastAsia="華康中黑體" w:hAnsi="Barlow Condensed Medium" w:cstheme="minorHAnsi" w:hint="eastAsia"/>
                 <w:w w:val="80"/>
                 <w:szCs w:val="24"/>
-                <w:highlight w:val="yellow"/>
               </w:rPr>
               <w:t>4</w:t>
             </w:r>
@@ -22204,7 +22139,6 @@
                 <w:rFonts w:ascii="Barlow Condensed Medium" w:eastAsia="華康中黑體" w:hAnsi="Barlow Condensed Medium" w:cstheme="minorHAnsi" w:hint="eastAsia"/>
                 <w:w w:val="80"/>
                 <w:szCs w:val="24"/>
-                <w:highlight w:val="yellow"/>
               </w:rPr>
               <w:t>,000</w:t>
             </w:r>
@@ -22227,7 +22161,6 @@
                 <w:rFonts w:ascii="Barlow Condensed Medium" w:eastAsia="華康中黑體" w:hAnsi="Barlow Condensed Medium" w:cstheme="minorHAnsi"/>
                 <w:w w:val="80"/>
                 <w:szCs w:val="24"/>
-                <w:highlight w:val="yellow"/>
               </w:rPr>
             </w:pPr>
             <w:r>
@@ -22235,7 +22168,6 @@
                 <w:rFonts w:ascii="Barlow Condensed Medium" w:eastAsia="華康中黑體" w:hAnsi="Barlow Condensed Medium" w:cstheme="minorHAnsi" w:hint="eastAsia"/>
                 <w:w w:val="80"/>
                 <w:szCs w:val="24"/>
-                <w:highlight w:val="yellow"/>
               </w:rPr>
               <w:t>9</w:t>
             </w:r>
@@ -22244,7 +22176,6 @@
                 <w:rFonts w:ascii="Barlow Condensed Medium" w:eastAsia="華康中黑體" w:hAnsi="Barlow Condensed Medium" w:cstheme="minorHAnsi" w:hint="eastAsia"/>
                 <w:w w:val="80"/>
                 <w:szCs w:val="24"/>
-                <w:highlight w:val="yellow"/>
               </w:rPr>
               <w:t>號</w:t>
             </w:r>
@@ -22257,7 +22188,6 @@
                 <w:rFonts w:ascii="Barlow Condensed Medium" w:eastAsia="華康中黑體" w:hAnsi="Barlow Condensed Medium" w:cstheme="minorHAnsi"/>
                 <w:w w:val="80"/>
                 <w:szCs w:val="24"/>
-                <w:highlight w:val="yellow"/>
               </w:rPr>
             </w:pPr>
           </w:p>
@@ -22279,7 +22209,6 @@
                 <w:rFonts w:ascii="Barlow Condensed Medium" w:eastAsia="華康中黑體" w:hAnsi="Barlow Condensed Medium" w:cstheme="minorHAnsi"/>
                 <w:w w:val="80"/>
                 <w:szCs w:val="24"/>
-                <w:highlight w:val="yellow"/>
               </w:rPr>
             </w:pPr>
             <w:r>
@@ -22287,7 +22216,6 @@
                 <w:rFonts w:ascii="Barlow Condensed Medium" w:eastAsia="華康中黑體" w:hAnsi="Barlow Condensed Medium" w:cstheme="minorHAnsi" w:hint="eastAsia"/>
                 <w:w w:val="80"/>
                 <w:szCs w:val="24"/>
-                <w:highlight w:val="yellow"/>
               </w:rPr>
               <w:t>2</w:t>
             </w:r>
@@ -22296,7 +22224,6 @@
                 <w:rFonts w:ascii="Barlow Condensed Medium" w:eastAsia="華康中黑體" w:hAnsi="Barlow Condensed Medium" w:cstheme="minorHAnsi" w:hint="eastAsia"/>
                 <w:w w:val="80"/>
                 <w:szCs w:val="24"/>
-                <w:highlight w:val="yellow"/>
               </w:rPr>
               <w:t>,000</w:t>
             </w:r>
@@ -22322,7 +22249,6 @@
                 <w:rFonts w:ascii="Barlow Condensed Medium" w:eastAsia="華康中黑體" w:hAnsi="Barlow Condensed Medium" w:cstheme="minorHAnsi"/>
                 <w:w w:val="80"/>
                 <w:szCs w:val="24"/>
-                <w:highlight w:val="yellow"/>
               </w:rPr>
             </w:pPr>
           </w:p>
@@ -22343,7 +22269,6 @@
                 <w:rFonts w:ascii="Barlow Condensed Medium" w:eastAsia="華康中黑體" w:hAnsi="Barlow Condensed Medium" w:cstheme="minorHAnsi"/>
                 <w:w w:val="80"/>
                 <w:szCs w:val="24"/>
-                <w:highlight w:val="yellow"/>
               </w:rPr>
             </w:pPr>
             <w:r>
@@ -22351,7 +22276,6 @@
                 <w:rFonts w:ascii="Barlow Condensed Medium" w:eastAsia="華康中黑體" w:hAnsi="Barlow Condensed Medium" w:cstheme="minorHAnsi" w:hint="eastAsia"/>
                 <w:w w:val="80"/>
                 <w:szCs w:val="24"/>
-                <w:highlight w:val="yellow"/>
               </w:rPr>
               <w:t>9-1</w:t>
             </w:r>
@@ -22360,7 +22284,6 @@
                 <w:rFonts w:ascii="Barlow Condensed Medium" w:eastAsia="華康中黑體" w:hAnsi="Barlow Condensed Medium" w:cstheme="minorHAnsi" w:hint="eastAsia"/>
                 <w:w w:val="80"/>
                 <w:szCs w:val="24"/>
-                <w:highlight w:val="yellow"/>
               </w:rPr>
               <w:t>號</w:t>
             </w:r>
@@ -22383,17 +22306,13 @@
                 <w:rFonts w:ascii="Barlow Condensed Medium" w:eastAsia="華康中黑體" w:hAnsi="Barlow Condensed Medium" w:cstheme="minorHAnsi"/>
                 <w:w w:val="80"/>
                 <w:szCs w:val="24"/>
-                <w:highlight w:val="yellow"/>
-              </w:rPr>
-            </w:pPr>
-            <w:bookmarkStart w:id="6" w:name="_GoBack"/>
-            <w:bookmarkEnd w:id="6"/>
+              </w:rPr>
+            </w:pPr>
             <w:r>
               <w:rPr>
                 <w:rFonts w:ascii="Barlow Condensed Medium" w:eastAsia="華康中黑體" w:hAnsi="Barlow Condensed Medium" w:cstheme="minorHAnsi" w:hint="eastAsia"/>
                 <w:w w:val="80"/>
                 <w:szCs w:val="24"/>
-                <w:highlight w:val="yellow"/>
               </w:rPr>
               <w:t>4</w:t>
             </w:r>
@@ -22402,7 +22321,6 @@
                 <w:rFonts w:ascii="Barlow Condensed Medium" w:eastAsia="華康中黑體" w:hAnsi="Barlow Condensed Medium" w:cstheme="minorHAnsi" w:hint="eastAsia"/>
                 <w:w w:val="80"/>
                 <w:szCs w:val="24"/>
-                <w:highlight w:val="yellow"/>
               </w:rPr>
               <w:t>,0</w:t>
             </w:r>
@@ -22411,7 +22329,6 @@
                 <w:rFonts w:ascii="Barlow Condensed Medium" w:eastAsia="華康中黑體" w:hAnsi="Barlow Condensed Medium" w:cstheme="minorHAnsi" w:hint="eastAsia"/>
                 <w:w w:val="80"/>
                 <w:szCs w:val="24"/>
-                <w:highlight w:val="yellow"/>
               </w:rPr>
               <w:t>00</w:t>
             </w:r>
@@ -22435,7 +22352,6 @@
                 <w:rFonts w:ascii="Barlow Condensed Medium" w:eastAsia="華康中黑體" w:hAnsi="Barlow Condensed Medium" w:cstheme="minorHAnsi"/>
                 <w:w w:val="80"/>
                 <w:szCs w:val="24"/>
-                <w:highlight w:val="yellow"/>
               </w:rPr>
             </w:pPr>
             <w:r>
@@ -22443,7 +22359,6 @@
                 <w:rFonts w:ascii="Barlow Condensed Medium" w:eastAsia="華康中黑體" w:hAnsi="Barlow Condensed Medium" w:cstheme="minorHAnsi" w:hint="eastAsia"/>
                 <w:w w:val="80"/>
                 <w:szCs w:val="24"/>
-                <w:highlight w:val="yellow"/>
               </w:rPr>
               <w:t>16</w:t>
             </w:r>
@@ -22452,7 +22367,6 @@
                 <w:rFonts w:ascii="Barlow Condensed Medium" w:eastAsia="華康中黑體" w:hAnsi="Barlow Condensed Medium" w:cstheme="minorHAnsi" w:hint="eastAsia"/>
                 <w:w w:val="80"/>
                 <w:szCs w:val="24"/>
-                <w:highlight w:val="yellow"/>
               </w:rPr>
               <w:t>號</w:t>
             </w:r>
@@ -22475,7 +22389,6 @@
                 <w:rFonts w:ascii="Barlow Condensed Medium" w:eastAsia="華康中黑體" w:hAnsi="Barlow Condensed Medium" w:cstheme="minorHAnsi"/>
                 <w:w w:val="80"/>
                 <w:szCs w:val="24"/>
-                <w:highlight w:val="yellow"/>
               </w:rPr>
             </w:pPr>
             <w:r>
@@ -22483,7 +22396,6 @@
                 <w:rFonts w:ascii="Barlow Condensed Medium" w:eastAsia="華康中黑體" w:hAnsi="Barlow Condensed Medium" w:cstheme="minorHAnsi" w:hint="eastAsia"/>
                 <w:w w:val="80"/>
                 <w:szCs w:val="24"/>
-                <w:highlight w:val="yellow"/>
               </w:rPr>
               <w:t>14</w:t>
             </w:r>
@@ -22492,7 +22404,6 @@
                 <w:rFonts w:ascii="Barlow Condensed Medium" w:eastAsia="華康中黑體" w:hAnsi="Barlow Condensed Medium" w:cstheme="minorHAnsi" w:hint="eastAsia"/>
                 <w:w w:val="80"/>
                 <w:szCs w:val="24"/>
-                <w:highlight w:val="yellow"/>
               </w:rPr>
               <w:t>,000</w:t>
             </w:r>
@@ -22516,7 +22427,6 @@
                 <w:rFonts w:ascii="Barlow Condensed Medium" w:eastAsia="華康中黑體" w:hAnsi="Barlow Condensed Medium" w:cstheme="minorHAnsi"/>
                 <w:w w:val="80"/>
                 <w:szCs w:val="24"/>
-                <w:highlight w:val="yellow"/>
               </w:rPr>
             </w:pPr>
             <w:r>
@@ -22524,7 +22434,6 @@
                 <w:rFonts w:ascii="Barlow Condensed Medium" w:eastAsia="華康中黑體" w:hAnsi="Barlow Condensed Medium" w:cstheme="minorHAnsi" w:hint="eastAsia"/>
                 <w:w w:val="80"/>
                 <w:szCs w:val="24"/>
-                <w:highlight w:val="yellow"/>
               </w:rPr>
               <w:t>23</w:t>
             </w:r>
@@ -22533,7 +22442,6 @@
                 <w:rFonts w:ascii="Barlow Condensed Medium" w:eastAsia="華康中黑體" w:hAnsi="Barlow Condensed Medium" w:cstheme="minorHAnsi" w:hint="eastAsia"/>
                 <w:w w:val="80"/>
                 <w:szCs w:val="24"/>
-                <w:highlight w:val="yellow"/>
               </w:rPr>
               <w:t>號</w:t>
             </w:r>
@@ -22556,7 +22464,6 @@
                 <w:rFonts w:ascii="Barlow Condensed Medium" w:eastAsia="華康中黑體" w:hAnsi="Barlow Condensed Medium" w:cstheme="minorHAnsi"/>
                 <w:w w:val="80"/>
                 <w:szCs w:val="24"/>
-                <w:highlight w:val="yellow"/>
               </w:rPr>
             </w:pPr>
             <w:r>
@@ -22564,7 +22471,6 @@
                 <w:rFonts w:ascii="Barlow Condensed Medium" w:eastAsia="華康中黑體" w:hAnsi="Barlow Condensed Medium" w:cstheme="minorHAnsi" w:hint="eastAsia"/>
                 <w:w w:val="80"/>
                 <w:szCs w:val="24"/>
-                <w:highlight w:val="yellow"/>
               </w:rPr>
               <w:t>3</w:t>
             </w:r>
@@ -22573,7 +22479,6 @@
                 <w:rFonts w:ascii="Barlow Condensed Medium" w:eastAsia="華康中黑體" w:hAnsi="Barlow Condensed Medium" w:cstheme="minorHAnsi" w:hint="eastAsia"/>
                 <w:w w:val="80"/>
                 <w:szCs w:val="24"/>
-                <w:highlight w:val="yellow"/>
               </w:rPr>
               <w:t>,000</w:t>
             </w:r>
@@ -22599,7 +22504,6 @@
                 <w:rFonts w:ascii="Barlow Condensed Medium" w:eastAsia="華康中黑體" w:hAnsi="Barlow Condensed Medium" w:cstheme="minorHAnsi"/>
                 <w:w w:val="80"/>
                 <w:szCs w:val="24"/>
-                <w:highlight w:val="yellow"/>
               </w:rPr>
             </w:pPr>
           </w:p>
@@ -22620,7 +22524,6 @@
                 <w:rFonts w:ascii="Barlow Condensed Medium" w:eastAsia="華康中黑體" w:hAnsi="Barlow Condensed Medium" w:cstheme="minorHAnsi"/>
                 <w:w w:val="80"/>
                 <w:szCs w:val="24"/>
-                <w:highlight w:val="yellow"/>
               </w:rPr>
             </w:pPr>
             <w:r>
@@ -22628,7 +22531,6 @@
                 <w:rFonts w:ascii="Barlow Condensed Medium" w:eastAsia="華康中黑體" w:hAnsi="Barlow Condensed Medium" w:cstheme="minorHAnsi" w:hint="eastAsia"/>
                 <w:w w:val="80"/>
                 <w:szCs w:val="24"/>
-                <w:highlight w:val="yellow"/>
               </w:rPr>
               <w:t>43</w:t>
             </w:r>
@@ -22637,7 +22539,6 @@
                 <w:rFonts w:ascii="Barlow Condensed Medium" w:eastAsia="華康中黑體" w:hAnsi="Barlow Condensed Medium" w:cstheme="minorHAnsi" w:hint="eastAsia"/>
                 <w:w w:val="80"/>
                 <w:szCs w:val="24"/>
-                <w:highlight w:val="yellow"/>
               </w:rPr>
               <w:t>號</w:t>
             </w:r>
@@ -22660,7 +22561,6 @@
                 <w:rFonts w:ascii="Barlow Condensed Medium" w:eastAsia="華康中黑體" w:hAnsi="Barlow Condensed Medium" w:cstheme="minorHAnsi"/>
                 <w:w w:val="80"/>
                 <w:szCs w:val="24"/>
-                <w:highlight w:val="yellow"/>
               </w:rPr>
             </w:pPr>
             <w:r>
@@ -22668,7 +22568,6 @@
                 <w:rFonts w:ascii="Barlow Condensed Medium" w:eastAsia="華康中黑體" w:hAnsi="Barlow Condensed Medium" w:cstheme="minorHAnsi" w:hint="eastAsia"/>
                 <w:w w:val="80"/>
                 <w:szCs w:val="24"/>
-                <w:highlight w:val="yellow"/>
               </w:rPr>
               <w:t>2</w:t>
             </w:r>
@@ -22677,7 +22576,6 @@
                 <w:rFonts w:ascii="Barlow Condensed Medium" w:eastAsia="華康中黑體" w:hAnsi="Barlow Condensed Medium" w:cstheme="minorHAnsi" w:hint="eastAsia"/>
                 <w:w w:val="80"/>
                 <w:szCs w:val="24"/>
-                <w:highlight w:val="yellow"/>
               </w:rPr>
               <w:t>,000</w:t>
             </w:r>
@@ -22701,7 +22599,6 @@
                 <w:rFonts w:ascii="Barlow Condensed Medium" w:eastAsia="華康中黑體" w:hAnsi="Barlow Condensed Medium" w:cstheme="minorHAnsi"/>
                 <w:w w:val="80"/>
                 <w:szCs w:val="24"/>
-                <w:highlight w:val="yellow"/>
               </w:rPr>
             </w:pPr>
             <w:r>
@@ -22709,7 +22606,6 @@
                 <w:rFonts w:ascii="Barlow Condensed Medium" w:eastAsia="華康中黑體" w:hAnsi="Barlow Condensed Medium" w:cstheme="minorHAnsi" w:hint="eastAsia"/>
                 <w:w w:val="80"/>
                 <w:szCs w:val="24"/>
-                <w:highlight w:val="yellow"/>
               </w:rPr>
               <w:t>58</w:t>
             </w:r>
@@ -22718,7 +22614,6 @@
                 <w:rFonts w:ascii="Barlow Condensed Medium" w:eastAsia="華康中黑體" w:hAnsi="Barlow Condensed Medium" w:cstheme="minorHAnsi" w:hint="eastAsia"/>
                 <w:w w:val="80"/>
                 <w:szCs w:val="24"/>
-                <w:highlight w:val="yellow"/>
               </w:rPr>
               <w:t>號</w:t>
             </w:r>
@@ -22741,7 +22636,6 @@
                 <w:rFonts w:ascii="Barlow Condensed Medium" w:eastAsia="華康中黑體" w:hAnsi="Barlow Condensed Medium" w:cstheme="minorHAnsi"/>
                 <w:w w:val="80"/>
                 <w:szCs w:val="24"/>
-                <w:highlight w:val="yellow"/>
               </w:rPr>
             </w:pPr>
             <w:r>
@@ -22749,7 +22643,6 @@
                 <w:rFonts w:ascii="Barlow Condensed Medium" w:eastAsia="華康中黑體" w:hAnsi="Barlow Condensed Medium" w:cstheme="minorHAnsi" w:hint="eastAsia"/>
                 <w:w w:val="80"/>
                 <w:szCs w:val="24"/>
-                <w:highlight w:val="yellow"/>
               </w:rPr>
               <w:t>10,00</w:t>
             </w:r>
@@ -22758,7 +22651,6 @@
                 <w:rFonts w:ascii="Barlow Condensed Medium" w:eastAsia="華康中黑體" w:hAnsi="Barlow Condensed Medium" w:cstheme="minorHAnsi" w:hint="eastAsia"/>
                 <w:w w:val="80"/>
                 <w:szCs w:val="24"/>
-                <w:highlight w:val="yellow"/>
               </w:rPr>
               <w:t>0</w:t>
             </w:r>
@@ -22782,7 +22674,6 @@
                 <w:rFonts w:ascii="Barlow Condensed Medium" w:eastAsia="華康中黑體" w:hAnsi="Barlow Condensed Medium" w:cstheme="minorHAnsi"/>
                 <w:w w:val="80"/>
                 <w:szCs w:val="24"/>
-                <w:highlight w:val="yellow"/>
               </w:rPr>
             </w:pPr>
           </w:p>
@@ -22804,7 +22695,6 @@
                 <w:rFonts w:ascii="Barlow Condensed Medium" w:eastAsia="華康中黑體" w:hAnsi="Barlow Condensed Medium" w:cstheme="minorHAnsi"/>
                 <w:w w:val="80"/>
                 <w:szCs w:val="24"/>
-                <w:highlight w:val="yellow"/>
               </w:rPr>
             </w:pPr>
           </w:p>
@@ -22829,7 +22719,6 @@
                 <w:rFonts w:ascii="Barlow Condensed Medium" w:eastAsia="華康中黑體" w:hAnsi="Barlow Condensed Medium" w:cstheme="minorHAnsi"/>
                 <w:w w:val="80"/>
                 <w:szCs w:val="24"/>
-                <w:highlight w:val="yellow"/>
               </w:rPr>
             </w:pPr>
           </w:p>
@@ -22850,7 +22739,6 @@
                 <w:rFonts w:ascii="Barlow Condensed Medium" w:eastAsia="華康中黑體" w:hAnsi="Barlow Condensed Medium" w:cstheme="minorHAnsi"/>
                 <w:w w:val="80"/>
                 <w:szCs w:val="24"/>
-                <w:highlight w:val="yellow"/>
               </w:rPr>
             </w:pPr>
           </w:p>
@@ -22872,7 +22760,6 @@
                 <w:rFonts w:ascii="Barlow Condensed Medium" w:eastAsia="華康中黑體" w:hAnsi="Barlow Condensed Medium" w:cstheme="minorHAnsi"/>
                 <w:w w:val="80"/>
                 <w:szCs w:val="24"/>
-                <w:highlight w:val="yellow"/>
               </w:rPr>
             </w:pPr>
           </w:p>
@@ -22895,7 +22782,6 @@
                 <w:rFonts w:ascii="Barlow Condensed Medium" w:eastAsia="華康中黑體" w:hAnsi="Barlow Condensed Medium" w:cstheme="minorHAnsi"/>
                 <w:w w:val="80"/>
                 <w:szCs w:val="24"/>
-                <w:highlight w:val="yellow"/>
               </w:rPr>
             </w:pPr>
           </w:p>
@@ -22917,7 +22803,6 @@
                 <w:rFonts w:ascii="Barlow Condensed Medium" w:eastAsia="華康中黑體" w:hAnsi="Barlow Condensed Medium" w:cstheme="minorHAnsi"/>
                 <w:w w:val="80"/>
                 <w:szCs w:val="24"/>
-                <w:highlight w:val="yellow"/>
               </w:rPr>
             </w:pPr>
           </w:p>
@@ -22940,7 +22825,6 @@
                 <w:rFonts w:ascii="Barlow Condensed Medium" w:eastAsia="華康中黑體" w:hAnsi="Barlow Condensed Medium" w:cstheme="minorHAnsi"/>
                 <w:w w:val="80"/>
                 <w:szCs w:val="24"/>
-                <w:highlight w:val="yellow"/>
               </w:rPr>
             </w:pPr>
           </w:p>
@@ -22962,7 +22846,6 @@
                 <w:rFonts w:ascii="Barlow Condensed Medium" w:eastAsia="華康中黑體" w:hAnsi="Barlow Condensed Medium" w:cstheme="minorHAnsi"/>
                 <w:w w:val="80"/>
                 <w:szCs w:val="24"/>
-                <w:highlight w:val="yellow"/>
               </w:rPr>
             </w:pPr>
           </w:p>
@@ -23024,7 +22907,6 @@
                       <w:rFonts w:ascii="Barlow Condensed Medium" w:eastAsia="華康中黑體" w:hAnsi="Barlow Condensed Medium" w:cstheme="minorHAnsi"/>
                       <w:w w:val="80"/>
                       <w:szCs w:val="24"/>
-                      <w:highlight w:val="yellow"/>
                     </w:rPr>
                   </w:pPr>
                   <w:r>
@@ -23032,7 +22914,6 @@
                       <w:rFonts w:ascii="Barlow Condensed Medium" w:eastAsia="華康中黑體" w:hAnsi="Barlow Condensed Medium" w:cstheme="minorHAnsi"/>
                       <w:w w:val="80"/>
                       <w:szCs w:val="24"/>
-                      <w:highlight w:val="yellow"/>
                     </w:rPr>
                     <w:sym w:font="Wingdings 2" w:char="F0AE"/>
                   </w:r>
@@ -23041,7 +22922,6 @@
                       <w:rFonts w:ascii="Barlow Condensed Medium" w:eastAsia="華康中黑體" w:hAnsi="Barlow Condensed Medium" w:cstheme="minorHAnsi" w:hint="eastAsia"/>
                       <w:w w:val="80"/>
                       <w:szCs w:val="24"/>
-                      <w:highlight w:val="yellow"/>
                     </w:rPr>
                     <w:t>感恩</w:t>
                   </w:r>
@@ -23050,7 +22930,6 @@
                       <w:rFonts w:ascii="Barlow Condensed Medium" w:eastAsia="華康中黑體" w:hAnsi="Barlow Condensed Medium" w:cstheme="minorHAnsi"/>
                       <w:w w:val="80"/>
                       <w:szCs w:val="24"/>
-                      <w:highlight w:val="yellow"/>
                     </w:rPr>
                     <w:t>奉獻</w:t>
                   </w:r>
@@ -23059,7 +22938,6 @@
                       <w:rFonts w:ascii="Barlow Condensed Medium" w:eastAsia="華康中黑體" w:hAnsi="Barlow Condensed Medium" w:cstheme="minorHAnsi"/>
                       <w:w w:val="80"/>
                       <w:szCs w:val="24"/>
-                      <w:highlight w:val="yellow"/>
                     </w:rPr>
                     <w:t>:</w:t>
                   </w:r>
@@ -23082,7 +22960,6 @@
                       <w:rFonts w:ascii="Barlow Condensed Medium" w:eastAsia="華康中黑體" w:hAnsi="Barlow Condensed Medium" w:cstheme="minorHAnsi"/>
                       <w:w w:val="80"/>
                       <w:szCs w:val="24"/>
-                      <w:highlight w:val="yellow"/>
                     </w:rPr>
                   </w:pPr>
                   <w:r>
@@ -23090,7 +22967,6 @@
                       <w:rFonts w:ascii="Barlow Condensed Medium" w:eastAsia="華康中黑體" w:hAnsi="Barlow Condensed Medium" w:cstheme="minorHAnsi" w:hint="eastAsia"/>
                       <w:w w:val="80"/>
                       <w:szCs w:val="24"/>
-                      <w:highlight w:val="yellow"/>
                     </w:rPr>
                     <w:t>45</w:t>
                   </w:r>
@@ -23099,7 +22975,6 @@
                       <w:rFonts w:ascii="Barlow Condensed Medium" w:eastAsia="華康中黑體" w:hAnsi="Barlow Condensed Medium" w:cstheme="minorHAnsi" w:hint="eastAsia"/>
                       <w:w w:val="80"/>
                       <w:szCs w:val="24"/>
-                      <w:highlight w:val="yellow"/>
                     </w:rPr>
                     <w:t>號</w:t>
                   </w:r>
@@ -23123,7 +22998,6 @@
                       <w:rFonts w:ascii="Barlow Condensed Medium" w:eastAsia="華康中黑體" w:hAnsi="Barlow Condensed Medium" w:cstheme="minorHAnsi"/>
                       <w:w w:val="80"/>
                       <w:szCs w:val="24"/>
-                      <w:highlight w:val="yellow"/>
                     </w:rPr>
                   </w:pPr>
                   <w:r>
@@ -23131,7 +23005,6 @@
                       <w:rFonts w:ascii="Barlow Condensed Medium" w:eastAsia="華康中黑體" w:hAnsi="Barlow Condensed Medium" w:cstheme="minorHAnsi" w:hint="eastAsia"/>
                       <w:w w:val="80"/>
                       <w:szCs w:val="24"/>
-                      <w:highlight w:val="yellow"/>
                     </w:rPr>
                     <w:t>3,000</w:t>
                   </w:r>
@@ -23154,7 +23027,6 @@
                       <w:rFonts w:ascii="Barlow Condensed Medium" w:eastAsia="華康中黑體" w:hAnsi="Barlow Condensed Medium" w:cstheme="minorHAnsi"/>
                       <w:w w:val="80"/>
                       <w:szCs w:val="24"/>
-                      <w:highlight w:val="yellow"/>
                     </w:rPr>
                   </w:pPr>
                 </w:p>
@@ -23176,7 +23048,6 @@
                       <w:rFonts w:ascii="Barlow Condensed Medium" w:eastAsia="華康中黑體" w:hAnsi="Barlow Condensed Medium" w:cstheme="minorHAnsi"/>
                       <w:w w:val="80"/>
                       <w:szCs w:val="24"/>
-                      <w:highlight w:val="yellow"/>
                     </w:rPr>
                   </w:pPr>
                 </w:p>
@@ -23198,7 +23069,6 @@
                       <w:rFonts w:ascii="Barlow Condensed Medium" w:eastAsia="華康中黑體" w:hAnsi="Barlow Condensed Medium" w:cstheme="minorHAnsi"/>
                       <w:w w:val="80"/>
                       <w:szCs w:val="24"/>
-                      <w:highlight w:val="yellow"/>
                     </w:rPr>
                   </w:pPr>
                 </w:p>
@@ -23220,7 +23090,6 @@
                       <w:rFonts w:ascii="Barlow Condensed Medium" w:eastAsia="華康中黑體" w:hAnsi="Barlow Condensed Medium" w:cstheme="minorHAnsi"/>
                       <w:w w:val="80"/>
                       <w:szCs w:val="24"/>
-                      <w:highlight w:val="yellow"/>
                     </w:rPr>
                   </w:pPr>
                 </w:p>
@@ -23234,7 +23103,6 @@
                 <w:rFonts w:ascii="Barlow Condensed Medium" w:eastAsia="華康中黑體" w:hAnsi="Barlow Condensed Medium" w:cstheme="minorHAnsi"/>
                 <w:w w:val="80"/>
                 <w:szCs w:val="24"/>
-                <w:highlight w:val="yellow"/>
               </w:rPr>
             </w:pPr>
           </w:p>
@@ -23255,7 +23123,6 @@
                 <w:rFonts w:ascii="Barlow Condensed Medium" w:eastAsia="華康中黑體" w:hAnsi="Barlow Condensed Medium" w:cstheme="minorHAnsi"/>
                 <w:w w:val="80"/>
                 <w:szCs w:val="24"/>
-                <w:highlight w:val="yellow"/>
               </w:rPr>
             </w:pPr>
             <w:r>
@@ -23263,7 +23130,6 @@
                 <w:rFonts w:ascii="Barlow Condensed Medium" w:eastAsia="華康中黑體" w:hAnsi="Barlow Condensed Medium" w:cstheme="minorHAnsi" w:hint="eastAsia"/>
                 <w:w w:val="80"/>
                 <w:szCs w:val="24"/>
-                <w:highlight w:val="yellow"/>
               </w:rPr>
               <w:t>23</w:t>
             </w:r>
@@ -23272,7 +23138,6 @@
                 <w:rFonts w:ascii="Barlow Condensed Medium" w:eastAsia="華康中黑體" w:hAnsi="Barlow Condensed Medium" w:cstheme="minorHAnsi" w:hint="eastAsia"/>
                 <w:w w:val="80"/>
                 <w:szCs w:val="24"/>
-                <w:highlight w:val="yellow"/>
               </w:rPr>
               <w:t>號</w:t>
             </w:r>
@@ -23285,7 +23150,6 @@
                 <w:rFonts w:ascii="Barlow Condensed Medium" w:eastAsia="華康中黑體" w:hAnsi="Barlow Condensed Medium" w:cstheme="minorHAnsi"/>
                 <w:w w:val="80"/>
                 <w:szCs w:val="24"/>
-                <w:highlight w:val="yellow"/>
               </w:rPr>
             </w:pPr>
           </w:p>
@@ -23307,7 +23171,6 @@
                 <w:rFonts w:ascii="Barlow Condensed Medium" w:eastAsia="華康中黑體" w:hAnsi="Barlow Condensed Medium" w:cstheme="minorHAnsi"/>
                 <w:w w:val="80"/>
                 <w:szCs w:val="24"/>
-                <w:highlight w:val="yellow"/>
               </w:rPr>
             </w:pPr>
             <w:r>
@@ -23315,7 +23178,6 @@
                 <w:rFonts w:ascii="Barlow Condensed Medium" w:eastAsia="華康中黑體" w:hAnsi="Barlow Condensed Medium" w:cstheme="minorHAnsi" w:hint="eastAsia"/>
                 <w:w w:val="80"/>
                 <w:szCs w:val="24"/>
-                <w:highlight w:val="yellow"/>
               </w:rPr>
               <w:t>2</w:t>
             </w:r>
@@ -23324,7 +23186,6 @@
                 <w:rFonts w:ascii="Barlow Condensed Medium" w:eastAsia="華康中黑體" w:hAnsi="Barlow Condensed Medium" w:cstheme="minorHAnsi" w:hint="eastAsia"/>
                 <w:w w:val="80"/>
                 <w:szCs w:val="24"/>
-                <w:highlight w:val="yellow"/>
               </w:rPr>
               <w:t>,000</w:t>
             </w:r>
@@ -23347,7 +23208,6 @@
                 <w:rFonts w:ascii="Barlow Condensed Medium" w:eastAsia="華康中黑體" w:hAnsi="Barlow Condensed Medium" w:cstheme="minorHAnsi"/>
                 <w:w w:val="80"/>
                 <w:szCs w:val="24"/>
-                <w:highlight w:val="yellow"/>
               </w:rPr>
             </w:pPr>
             <w:r>
@@ -23355,7 +23215,6 @@
                 <w:rFonts w:ascii="Barlow Condensed Medium" w:eastAsia="華康中黑體" w:hAnsi="Barlow Condensed Medium" w:cstheme="minorHAnsi" w:hint="eastAsia"/>
                 <w:w w:val="80"/>
                 <w:szCs w:val="24"/>
-                <w:highlight w:val="yellow"/>
               </w:rPr>
               <w:t>58</w:t>
             </w:r>
@@ -23364,7 +23223,6 @@
                 <w:rFonts w:ascii="Barlow Condensed Medium" w:eastAsia="華康中黑體" w:hAnsi="Barlow Condensed Medium" w:cstheme="minorHAnsi" w:hint="eastAsia"/>
                 <w:w w:val="80"/>
                 <w:szCs w:val="24"/>
-                <w:highlight w:val="yellow"/>
               </w:rPr>
               <w:t>號</w:t>
             </w:r>
@@ -23377,7 +23235,6 @@
                 <w:rFonts w:ascii="Barlow Condensed Medium" w:eastAsia="華康中黑體" w:hAnsi="Barlow Condensed Medium" w:cstheme="minorHAnsi"/>
                 <w:w w:val="80"/>
                 <w:szCs w:val="24"/>
-                <w:highlight w:val="yellow"/>
               </w:rPr>
             </w:pPr>
           </w:p>
@@ -23396,7 +23253,6 @@
                 <w:rFonts w:ascii="Barlow Condensed Medium" w:eastAsia="華康中黑體" w:hAnsi="Barlow Condensed Medium" w:cstheme="minorHAnsi"/>
                 <w:w w:val="80"/>
                 <w:szCs w:val="24"/>
-                <w:highlight w:val="yellow"/>
               </w:rPr>
             </w:pPr>
             <w:r>
@@ -23404,7 +23260,6 @@
                 <w:rFonts w:ascii="Barlow Condensed Medium" w:eastAsia="華康中黑體" w:hAnsi="Barlow Condensed Medium" w:cstheme="minorHAnsi" w:hint="eastAsia"/>
                 <w:w w:val="80"/>
                 <w:szCs w:val="24"/>
-                <w:highlight w:val="yellow"/>
               </w:rPr>
               <w:t>2</w:t>
             </w:r>
@@ -23413,7 +23268,6 @@
                 <w:rFonts w:ascii="Barlow Condensed Medium" w:eastAsia="華康中黑體" w:hAnsi="Barlow Condensed Medium" w:cstheme="minorHAnsi" w:hint="eastAsia"/>
                 <w:w w:val="80"/>
                 <w:szCs w:val="24"/>
-                <w:highlight w:val="yellow"/>
               </w:rPr>
               <w:t>,000</w:t>
             </w:r>
@@ -23437,7 +23291,6 @@
                 <w:rFonts w:ascii="Barlow Condensed Medium" w:eastAsia="華康中黑體" w:hAnsi="Barlow Condensed Medium" w:cstheme="minorHAnsi"/>
                 <w:w w:val="80"/>
                 <w:szCs w:val="24"/>
-                <w:highlight w:val="yellow"/>
               </w:rPr>
             </w:pPr>
           </w:p>
@@ -23459,7 +23312,6 @@
                 <w:rFonts w:ascii="Barlow Condensed Medium" w:eastAsia="華康中黑體" w:hAnsi="Barlow Condensed Medium" w:cstheme="minorHAnsi"/>
                 <w:w w:val="80"/>
                 <w:szCs w:val="24"/>
-                <w:highlight w:val="yellow"/>
               </w:rPr>
             </w:pPr>
           </w:p>
@@ -23484,7 +23336,6 @@
                 <w:rFonts w:ascii="Barlow Condensed Medium" w:eastAsia="華康中黑體" w:hAnsi="Barlow Condensed Medium" w:cstheme="minorHAnsi"/>
                 <w:w w:val="80"/>
                 <w:szCs w:val="24"/>
-                <w:highlight w:val="yellow"/>
               </w:rPr>
             </w:pPr>
           </w:p>
@@ -23507,7 +23358,6 @@
                 <w:rFonts w:ascii="Barlow Condensed Medium" w:eastAsia="華康中黑體" w:hAnsi="Barlow Condensed Medium" w:cstheme="minorHAnsi"/>
                 <w:w w:val="80"/>
                 <w:szCs w:val="24"/>
-                <w:highlight w:val="yellow"/>
               </w:rPr>
             </w:pPr>
             <w:r>
@@ -23515,7 +23365,6 @@
                 <w:rFonts w:ascii="Barlow Condensed Medium" w:eastAsia="華康中黑體" w:hAnsi="Barlow Condensed Medium" w:cstheme="minorHAnsi" w:hint="eastAsia"/>
                 <w:w w:val="80"/>
                 <w:szCs w:val="24"/>
-                <w:highlight w:val="yellow"/>
               </w:rPr>
               <w:t>64</w:t>
             </w:r>
@@ -23524,7 +23373,6 @@
                 <w:rFonts w:ascii="Barlow Condensed Medium" w:eastAsia="華康中黑體" w:hAnsi="Barlow Condensed Medium" w:cstheme="minorHAnsi" w:hint="eastAsia"/>
                 <w:w w:val="80"/>
                 <w:szCs w:val="24"/>
-                <w:highlight w:val="yellow"/>
               </w:rPr>
               <w:t>號</w:t>
             </w:r>
@@ -23533,7 +23381,6 @@
                 <w:rFonts w:ascii="Barlow Condensed Medium" w:eastAsia="華康中黑體" w:hAnsi="Barlow Condensed Medium" w:cstheme="minorHAnsi" w:hint="eastAsia"/>
                 <w:w w:val="80"/>
                 <w:szCs w:val="24"/>
-                <w:highlight w:val="yellow"/>
               </w:rPr>
               <w:t>(</w:t>
             </w:r>
@@ -23542,7 +23389,6 @@
                 <w:rFonts w:ascii="Barlow Condensed Medium" w:eastAsia="華康中黑體" w:hAnsi="Barlow Condensed Medium" w:cstheme="minorHAnsi" w:hint="eastAsia"/>
                 <w:w w:val="80"/>
                 <w:szCs w:val="24"/>
-                <w:highlight w:val="yellow"/>
               </w:rPr>
               <w:t>劉盈佐</w:t>
             </w:r>
@@ -23551,7 +23397,6 @@
                 <w:rFonts w:ascii="Barlow Condensed Medium" w:eastAsia="華康中黑體" w:hAnsi="Barlow Condensed Medium" w:cstheme="minorHAnsi" w:hint="eastAsia"/>
                 <w:w w:val="80"/>
                 <w:szCs w:val="24"/>
-                <w:highlight w:val="yellow"/>
               </w:rPr>
               <w:t>)</w:t>
             </w:r>
@@ -23581,7 +23426,6 @@
                 <w:rFonts w:ascii="Barlow Condensed Medium" w:eastAsia="華康中黑體" w:hAnsi="Barlow Condensed Medium" w:cstheme="minorHAnsi" w:hint="eastAsia"/>
                 <w:w w:val="80"/>
                 <w:szCs w:val="24"/>
-                <w:highlight w:val="yellow"/>
               </w:rPr>
               <w:t>3,000</w:t>
             </w:r>
@@ -23772,6 +23616,8 @@
                 <w:szCs w:val="24"/>
               </w:rPr>
             </w:pPr>
+            <w:bookmarkStart w:id="6" w:name="_GoBack"/>
+            <w:bookmarkEnd w:id="6"/>
           </w:p>
         </w:tc>
         <w:tc>
@@ -30318,6 +30164,7 @@
     <w:uiPriority w:val="39"/>
     <w:rsid w:val="00767341"/>
     <w:tblPr>
+      <w:tblInd w:w="0" w:type="dxa"/>
       <w:tblBorders>
         <w:top w:val="single" w:sz="4" w:space="0" w:color="auto"/>
         <w:left w:val="single" w:sz="4" w:space="0" w:color="auto"/>
@@ -30326,6 +30173,12 @@
         <w:insideH w:val="single" w:sz="4" w:space="0" w:color="auto"/>
         <w:insideV w:val="single" w:sz="4" w:space="0" w:color="auto"/>
       </w:tblBorders>
+      <w:tblCellMar>
+        <w:top w:w="0" w:type="dxa"/>
+        <w:left w:w="108" w:type="dxa"/>
+        <w:bottom w:w="0" w:type="dxa"/>
+        <w:right w:w="108" w:type="dxa"/>
+      </w:tblCellMar>
     </w:tblPr>
   </w:style>
   <w:style w:type="paragraph" w:styleId="a4">
@@ -30487,6 +30340,7 @@
       <w:rFonts w:eastAsia="Times New Roman"/>
     </w:rPr>
     <w:tblPr>
+      <w:tblInd w:w="0" w:type="dxa"/>
       <w:tblBorders>
         <w:top w:val="single" w:sz="4" w:space="0" w:color="auto"/>
         <w:left w:val="single" w:sz="4" w:space="0" w:color="auto"/>
@@ -30495,6 +30349,12 @@
         <w:insideH w:val="single" w:sz="4" w:space="0" w:color="auto"/>
         <w:insideV w:val="single" w:sz="4" w:space="0" w:color="auto"/>
       </w:tblBorders>
+      <w:tblCellMar>
+        <w:top w:w="0" w:type="dxa"/>
+        <w:left w:w="108" w:type="dxa"/>
+        <w:bottom w:w="0" w:type="dxa"/>
+        <w:right w:w="108" w:type="dxa"/>
+      </w:tblCellMar>
     </w:tblPr>
   </w:style>
   <w:style w:type="table" w:customStyle="1" w:styleId="2">
@@ -30507,6 +30367,7 @@
       <w:rFonts w:eastAsia="Times New Roman"/>
     </w:rPr>
     <w:tblPr>
+      <w:tblInd w:w="0" w:type="dxa"/>
       <w:tblBorders>
         <w:top w:val="single" w:sz="4" w:space="0" w:color="auto"/>
         <w:left w:val="single" w:sz="4" w:space="0" w:color="auto"/>
@@ -30515,6 +30376,12 @@
         <w:insideH w:val="single" w:sz="4" w:space="0" w:color="auto"/>
         <w:insideV w:val="single" w:sz="4" w:space="0" w:color="auto"/>
       </w:tblBorders>
+      <w:tblCellMar>
+        <w:top w:w="0" w:type="dxa"/>
+        <w:left w:w="108" w:type="dxa"/>
+        <w:bottom w:w="0" w:type="dxa"/>
+        <w:right w:w="108" w:type="dxa"/>
+      </w:tblCellMar>
     </w:tblPr>
   </w:style>
   <w:style w:type="character" w:customStyle="1" w:styleId="12">
@@ -30785,6 +30652,7 @@
     <w:uiPriority w:val="39"/>
     <w:rsid w:val="00767341"/>
     <w:tblPr>
+      <w:tblInd w:w="0" w:type="dxa"/>
       <w:tblBorders>
         <w:top w:val="single" w:sz="4" w:space="0" w:color="auto"/>
         <w:left w:val="single" w:sz="4" w:space="0" w:color="auto"/>
@@ -30793,6 +30661,12 @@
         <w:insideH w:val="single" w:sz="4" w:space="0" w:color="auto"/>
         <w:insideV w:val="single" w:sz="4" w:space="0" w:color="auto"/>
       </w:tblBorders>
+      <w:tblCellMar>
+        <w:top w:w="0" w:type="dxa"/>
+        <w:left w:w="108" w:type="dxa"/>
+        <w:bottom w:w="0" w:type="dxa"/>
+        <w:right w:w="108" w:type="dxa"/>
+      </w:tblCellMar>
     </w:tblPr>
   </w:style>
   <w:style w:type="paragraph" w:styleId="a4">
@@ -30954,6 +30828,7 @@
       <w:rFonts w:eastAsia="Times New Roman"/>
     </w:rPr>
     <w:tblPr>
+      <w:tblInd w:w="0" w:type="dxa"/>
       <w:tblBorders>
         <w:top w:val="single" w:sz="4" w:space="0" w:color="auto"/>
         <w:left w:val="single" w:sz="4" w:space="0" w:color="auto"/>
@@ -30962,6 +30837,12 @@
         <w:insideH w:val="single" w:sz="4" w:space="0" w:color="auto"/>
         <w:insideV w:val="single" w:sz="4" w:space="0" w:color="auto"/>
       </w:tblBorders>
+      <w:tblCellMar>
+        <w:top w:w="0" w:type="dxa"/>
+        <w:left w:w="108" w:type="dxa"/>
+        <w:bottom w:w="0" w:type="dxa"/>
+        <w:right w:w="108" w:type="dxa"/>
+      </w:tblCellMar>
     </w:tblPr>
   </w:style>
   <w:style w:type="table" w:customStyle="1" w:styleId="2">
@@ -30974,6 +30855,7 @@
       <w:rFonts w:eastAsia="Times New Roman"/>
     </w:rPr>
     <w:tblPr>
+      <w:tblInd w:w="0" w:type="dxa"/>
       <w:tblBorders>
         <w:top w:val="single" w:sz="4" w:space="0" w:color="auto"/>
         <w:left w:val="single" w:sz="4" w:space="0" w:color="auto"/>
@@ -30982,6 +30864,12 @@
         <w:insideH w:val="single" w:sz="4" w:space="0" w:color="auto"/>
         <w:insideV w:val="single" w:sz="4" w:space="0" w:color="auto"/>
       </w:tblBorders>
+      <w:tblCellMar>
+        <w:top w:w="0" w:type="dxa"/>
+        <w:left w:w="108" w:type="dxa"/>
+        <w:bottom w:w="0" w:type="dxa"/>
+        <w:right w:w="108" w:type="dxa"/>
+      </w:tblCellMar>
     </w:tblPr>
   </w:style>
   <w:style w:type="character" w:customStyle="1" w:styleId="12">
@@ -31269,7 +31157,7 @@
   <a:extraClrSchemeLst/>
   <a:extLst>
     <a:ext uri="{05A4C25C-085E-4340-85A3-A5531E510DB2}">
-      <thm15:themeFamily xmlns="" xmlns:thm15="http://schemas.microsoft.com/office/thememl/2012/main" name="Office Theme" id="{62F939B6-93AF-4DB8-9C6B-D6C7DFDC589F}" vid="{4A3C46E8-61CC-4603-A589-7422A47A8E4A}"/>
+      <thm15:themeFamily xmlns:thm15="http://schemas.microsoft.com/office/thememl/2012/main" xmlns="" name="Office Theme" id="{62F939B6-93AF-4DB8-9C6B-D6C7DFDC589F}" vid="{4A3C46E8-61CC-4603-A589-7422A47A8E4A}"/>
     </a:ext>
   </a:extLst>
 </a:theme>
@@ -31280,7 +31168,7 @@
 </file>
 
 <file path=customXml/itemProps1.xml><?xml version="1.0" encoding="utf-8"?>
-<ds:datastoreItem xmlns:ds="http://schemas.openxmlformats.org/officeDocument/2006/customXml" ds:itemID="{83F495A4-DC75-43B6-B91E-C3B878CD1FB2}">
+<ds:datastoreItem xmlns:ds="http://schemas.openxmlformats.org/officeDocument/2006/customXml" ds:itemID="{B4731E6F-90E1-4D97-83BF-69CC207118CA}">
   <ds:schemaRefs>
     <ds:schemaRef ds:uri="http://schemas.openxmlformats.org/officeDocument/2006/bibliography"/>
   </ds:schemaRefs>

--- a/新泰週報20241020[2442]B4F.docx
+++ b/新泰週報20241020[2442]B4F.docx
@@ -11136,7 +11136,7 @@
           <w:w w:val="150"/>
           <w:szCs w:val="24"/>
         </w:rPr>
-        <w:t>主日</w:t>
+        <w:t>設教卅一週年</w:t>
       </w:r>
       <w:r>
         <w:rPr>
@@ -14549,153 +14549,8 @@
                 <w:szCs w:val="18"/>
               </w:rPr>
             </w:pPr>
-            <w:r>
-              <w:rPr>
-                <w:rFonts w:eastAsia="華康儷中黑" w:cstheme="minorHAnsi"/>
-                <w:color w:val="000000" w:themeColor="text1"/>
-                <w:w w:val="66"/>
-                <w:sz w:val="18"/>
-                <w:szCs w:val="18"/>
-              </w:rPr>
-              <w:sym w:font="Wingdings 3" w:char="F081"/>
-            </w:r>
-          </w:p>
-        </w:tc>
-        <w:tc>
-          <w:tcPr>
-            <w:tcW w:w="1127" w:type="dxa"/>
-            <w:tcBorders>
-              <w:top w:val="nil"/>
-              <w:left w:val="nil"/>
-              <w:bottom w:val="nil"/>
-              <w:right w:val="nil"/>
-            </w:tcBorders>
-            <w:tcMar>
-              <w:left w:w="57" w:type="dxa"/>
-              <w:right w:w="57" w:type="dxa"/>
-            </w:tcMar>
-          </w:tcPr>
-          <w:p>
-            <w:pPr>
-              <w:snapToGrid w:val="0"/>
-              <w:jc w:val="distribute"/>
-              <w:rPr>
-                <w:rFonts w:eastAsia="華康儷中黑" w:cstheme="minorHAnsi"/>
-                <w:color w:val="000000" w:themeColor="text1"/>
-                <w:w w:val="125"/>
-                <w:sz w:val="20"/>
-                <w:szCs w:val="20"/>
-              </w:rPr>
-            </w:pPr>
-            <w:proofErr w:type="gramStart"/>
-            <w:r>
-              <w:rPr>
-                <w:rFonts w:eastAsia="華康儷中黑" w:cstheme="minorHAnsi"/>
-                <w:color w:val="000000" w:themeColor="text1"/>
-                <w:w w:val="125"/>
-                <w:sz w:val="20"/>
-                <w:szCs w:val="20"/>
-              </w:rPr>
-              <w:t>公禱</w:t>
-            </w:r>
-            <w:proofErr w:type="gramEnd"/>
-          </w:p>
-        </w:tc>
-        <w:tc>
-          <w:tcPr>
-            <w:tcW w:w="3179" w:type="dxa"/>
-            <w:gridSpan w:val="3"/>
-            <w:tcBorders>
-              <w:top w:val="dotted" w:sz="8" w:space="0" w:color="auto"/>
-              <w:left w:val="nil"/>
-              <w:bottom w:val="dotted" w:sz="8" w:space="0" w:color="auto"/>
-              <w:right w:val="nil"/>
-            </w:tcBorders>
-            <w:tcMar>
-              <w:left w:w="57" w:type="dxa"/>
-              <w:right w:w="57" w:type="dxa"/>
-            </w:tcMar>
-          </w:tcPr>
-          <w:p>
-            <w:pPr>
-              <w:snapToGrid w:val="0"/>
-              <w:jc w:val="center"/>
-              <w:rPr>
-                <w:rFonts w:ascii="Bahnschrift SemiBold Condensed" w:eastAsia="標楷體" w:hAnsi="Bahnschrift SemiBold Condensed" w:cstheme="minorHAnsi"/>
-                <w:color w:val="000000" w:themeColor="text1"/>
-                <w:w w:val="125"/>
-                <w:sz w:val="20"/>
-                <w:szCs w:val="20"/>
-              </w:rPr>
-            </w:pPr>
-          </w:p>
-        </w:tc>
-        <w:tc>
-          <w:tcPr>
-            <w:tcW w:w="895" w:type="dxa"/>
-            <w:tcBorders>
-              <w:top w:val="nil"/>
-              <w:left w:val="nil"/>
-              <w:bottom w:val="nil"/>
-              <w:right w:val="nil"/>
-            </w:tcBorders>
-            <w:tcMar>
-              <w:left w:w="57" w:type="dxa"/>
-              <w:right w:w="57" w:type="dxa"/>
-            </w:tcMar>
-          </w:tcPr>
-          <w:p>
-            <w:pPr>
-              <w:snapToGrid w:val="0"/>
-              <w:jc w:val="distribute"/>
-              <w:rPr>
-                <w:rFonts w:ascii="Bahnschrift SemiBold Condensed" w:eastAsia="標楷體" w:hAnsi="Bahnschrift SemiBold Condensed" w:cstheme="minorHAnsi"/>
-                <w:color w:val="000000" w:themeColor="text1"/>
-                <w:w w:val="125"/>
-                <w:sz w:val="20"/>
-                <w:szCs w:val="20"/>
-              </w:rPr>
-            </w:pPr>
-            <w:r>
-              <w:rPr>
-                <w:rFonts w:ascii="Bahnschrift SemiBold Condensed" w:eastAsia="標楷體" w:hAnsi="Bahnschrift SemiBold Condensed" w:cstheme="minorHAnsi" w:hint="eastAsia"/>
-                <w:color w:val="000000" w:themeColor="text1"/>
-                <w:w w:val="125"/>
-                <w:sz w:val="20"/>
-                <w:szCs w:val="20"/>
-              </w:rPr>
-              <w:t>主禮</w:t>
-            </w:r>
-          </w:p>
-        </w:tc>
-      </w:tr>
-      <w:tr>
-        <w:tc>
-          <w:tcPr>
-            <w:tcW w:w="636" w:type="dxa"/>
-            <w:tcBorders>
-              <w:top w:val="nil"/>
-              <w:left w:val="nil"/>
-              <w:bottom w:val="nil"/>
-              <w:right w:val="nil"/>
-            </w:tcBorders>
-            <w:tcMar>
-              <w:left w:w="57" w:type="dxa"/>
-              <w:right w:w="57" w:type="dxa"/>
-            </w:tcMar>
-          </w:tcPr>
-          <w:p>
-            <w:pPr>
-              <w:snapToGrid w:val="0"/>
-              <w:jc w:val="right"/>
-              <w:rPr>
-                <w:rFonts w:eastAsia="華康儷中黑" w:cstheme="minorHAnsi"/>
-                <w:color w:val="000000" w:themeColor="text1"/>
-                <w:w w:val="125"/>
-                <w:sz w:val="18"/>
-                <w:szCs w:val="18"/>
-              </w:rPr>
-            </w:pPr>
+            <w:bookmarkStart w:id="6" w:name="_GoBack"/>
+            <w:bookmarkEnd w:id="6"/>
             <w:r>
               <w:rPr>
                 <w:rFonts w:eastAsia="華康儷中黑" w:cstheme="minorHAnsi"/>
@@ -15216,6 +15071,163 @@
                 <w:szCs w:val="20"/>
               </w:rPr>
               <w:t>隊</w:t>
+            </w:r>
+          </w:p>
+        </w:tc>
+      </w:tr>
+      <w:tr>
+        <w:tc>
+          <w:tcPr>
+            <w:tcW w:w="636" w:type="dxa"/>
+            <w:tcBorders>
+              <w:top w:val="nil"/>
+              <w:left w:val="nil"/>
+              <w:bottom w:val="nil"/>
+              <w:right w:val="nil"/>
+            </w:tcBorders>
+            <w:tcMar>
+              <w:left w:w="57" w:type="dxa"/>
+              <w:right w:w="57" w:type="dxa"/>
+            </w:tcMar>
+          </w:tcPr>
+          <w:p>
+            <w:pPr>
+              <w:snapToGrid w:val="0"/>
+              <w:jc w:val="right"/>
+              <w:rPr>
+                <w:rFonts w:eastAsia="華康儷中黑" w:cstheme="minorHAnsi"/>
+                <w:color w:val="000000" w:themeColor="text1"/>
+                <w:w w:val="125"/>
+                <w:sz w:val="18"/>
+                <w:szCs w:val="18"/>
+              </w:rPr>
+            </w:pPr>
+          </w:p>
+        </w:tc>
+        <w:tc>
+          <w:tcPr>
+            <w:tcW w:w="1127" w:type="dxa"/>
+            <w:tcBorders>
+              <w:top w:val="nil"/>
+              <w:left w:val="nil"/>
+              <w:bottom w:val="nil"/>
+              <w:right w:val="nil"/>
+            </w:tcBorders>
+            <w:tcMar>
+              <w:left w:w="57" w:type="dxa"/>
+              <w:right w:w="57" w:type="dxa"/>
+            </w:tcMar>
+          </w:tcPr>
+          <w:p>
+            <w:pPr>
+              <w:snapToGrid w:val="0"/>
+              <w:jc w:val="distribute"/>
+              <w:rPr>
+                <w:rFonts w:eastAsia="華康儷中黑" w:cstheme="minorHAnsi"/>
+                <w:color w:val="000000" w:themeColor="text1"/>
+                <w:w w:val="125"/>
+                <w:sz w:val="20"/>
+                <w:szCs w:val="20"/>
+              </w:rPr>
+            </w:pPr>
+            <w:r>
+              <w:rPr>
+                <w:rFonts w:eastAsia="華康儷中黑" w:cstheme="minorHAnsi"/>
+                <w:color w:val="000000" w:themeColor="text1"/>
+                <w:w w:val="125"/>
+                <w:sz w:val="20"/>
+                <w:szCs w:val="20"/>
+              </w:rPr>
+              <w:t>慶生</w:t>
+            </w:r>
+          </w:p>
+        </w:tc>
+        <w:tc>
+          <w:tcPr>
+            <w:tcW w:w="3179" w:type="dxa"/>
+            <w:gridSpan w:val="3"/>
+            <w:tcBorders>
+              <w:top w:val="nil"/>
+              <w:left w:val="nil"/>
+              <w:bottom w:val="dotted" w:sz="8" w:space="0" w:color="auto"/>
+              <w:right w:val="nil"/>
+            </w:tcBorders>
+            <w:tcMar>
+              <w:left w:w="57" w:type="dxa"/>
+              <w:right w:w="57" w:type="dxa"/>
+            </w:tcMar>
+          </w:tcPr>
+          <w:p>
+            <w:pPr>
+              <w:snapToGrid w:val="0"/>
+              <w:jc w:val="center"/>
+              <w:rPr>
+                <w:rFonts w:ascii="Bahnschrift SemiBold Condensed" w:eastAsia="標楷體" w:hAnsi="Bahnschrift SemiBold Condensed" w:cstheme="minorHAnsi"/>
+                <w:color w:val="000000" w:themeColor="text1"/>
+                <w:w w:val="125"/>
+                <w:sz w:val="20"/>
+                <w:szCs w:val="20"/>
+              </w:rPr>
+            </w:pPr>
+            <w:r>
+              <w:rPr>
+                <w:rFonts w:ascii="Bahnschrift SemiBold Condensed" w:eastAsia="標楷體" w:hAnsi="Bahnschrift SemiBold Condensed" w:cstheme="minorHAnsi" w:hint="eastAsia"/>
+                <w:color w:val="000000" w:themeColor="text1"/>
+                <w:w w:val="125"/>
+                <w:sz w:val="20"/>
+                <w:szCs w:val="20"/>
+              </w:rPr>
+              <w:t>感謝</w:t>
+            </w:r>
+            <w:proofErr w:type="gramStart"/>
+            <w:r>
+              <w:rPr>
+                <w:rFonts w:ascii="Bahnschrift SemiBold Condensed" w:eastAsia="標楷體" w:hAnsi="Bahnschrift SemiBold Condensed" w:cstheme="minorHAnsi" w:hint="eastAsia"/>
+                <w:color w:val="000000" w:themeColor="text1"/>
+                <w:w w:val="125"/>
+                <w:sz w:val="20"/>
+                <w:szCs w:val="20"/>
+              </w:rPr>
+              <w:t>天父大慈悲</w:t>
+            </w:r>
+            <w:proofErr w:type="gramEnd"/>
+          </w:p>
+        </w:tc>
+        <w:tc>
+          <w:tcPr>
+            <w:tcW w:w="895" w:type="dxa"/>
+            <w:tcBorders>
+              <w:top w:val="nil"/>
+              <w:left w:val="nil"/>
+              <w:bottom w:val="nil"/>
+              <w:right w:val="nil"/>
+            </w:tcBorders>
+            <w:tcMar>
+              <w:left w:w="57" w:type="dxa"/>
+              <w:right w:w="57" w:type="dxa"/>
+            </w:tcMar>
+          </w:tcPr>
+          <w:p>
+            <w:pPr>
+              <w:snapToGrid w:val="0"/>
+              <w:jc w:val="distribute"/>
+              <w:rPr>
+                <w:rFonts w:ascii="Bahnschrift SemiBold Condensed" w:eastAsia="標楷體" w:hAnsi="Bahnschrift SemiBold Condensed" w:cstheme="minorHAnsi"/>
+                <w:color w:val="000000" w:themeColor="text1"/>
+                <w:w w:val="125"/>
+                <w:sz w:val="20"/>
+                <w:szCs w:val="20"/>
+              </w:rPr>
+            </w:pPr>
+            <w:r>
+              <w:rPr>
+                <w:rFonts w:ascii="Bahnschrift SemiBold Condensed" w:eastAsia="標楷體" w:hAnsi="Bahnschrift SemiBold Condensed" w:cstheme="minorHAnsi" w:hint="eastAsia"/>
+                <w:color w:val="000000" w:themeColor="text1"/>
+                <w:w w:val="125"/>
+                <w:sz w:val="20"/>
+                <w:szCs w:val="20"/>
+              </w:rPr>
+              <w:t>會眾</w:t>
             </w:r>
           </w:p>
         </w:tc>
@@ -23616,8 +23628,6 @@
                 <w:szCs w:val="24"/>
               </w:rPr>
             </w:pPr>
-            <w:bookmarkStart w:id="6" w:name="_GoBack"/>
-            <w:bookmarkEnd w:id="6"/>
           </w:p>
         </w:tc>
         <w:tc>
@@ -31157,7 +31167,7 @@
   <a:extraClrSchemeLst/>
   <a:extLst>
     <a:ext uri="{05A4C25C-085E-4340-85A3-A5531E510DB2}">
-      <thm15:themeFamily xmlns:thm15="http://schemas.microsoft.com/office/thememl/2012/main" xmlns="" name="Office Theme" id="{62F939B6-93AF-4DB8-9C6B-D6C7DFDC589F}" vid="{4A3C46E8-61CC-4603-A589-7422A47A8E4A}"/>
+      <thm15:themeFamily xmlns="" xmlns:thm15="http://schemas.microsoft.com/office/thememl/2012/main" name="Office Theme" id="{62F939B6-93AF-4DB8-9C6B-D6C7DFDC589F}" vid="{4A3C46E8-61CC-4603-A589-7422A47A8E4A}"/>
     </a:ext>
   </a:extLst>
 </a:theme>
@@ -31168,7 +31178,7 @@
 </file>
 
 <file path=customXml/itemProps1.xml><?xml version="1.0" encoding="utf-8"?>
-<ds:datastoreItem xmlns:ds="http://schemas.openxmlformats.org/officeDocument/2006/customXml" ds:itemID="{B4731E6F-90E1-4D97-83BF-69CC207118CA}">
+<ds:datastoreItem xmlns:ds="http://schemas.openxmlformats.org/officeDocument/2006/customXml" ds:itemID="{EF90F0DF-2286-4D6F-9E15-CB9974806905}">
   <ds:schemaRefs>
     <ds:schemaRef ds:uri="http://schemas.openxmlformats.org/officeDocument/2006/bibliography"/>
   </ds:schemaRefs>

--- a/新泰週報20241020[2442]B4F.docx
+++ b/新泰週報20241020[2442]B4F.docx
@@ -1,6 +1,6 @@
 
 <file path=word/document.xml><?xml version="1.0" encoding="utf-8"?>
-<w:document xmlns:wpc="http://schemas.microsoft.com/office/word/2010/wordprocessingCanvas" xmlns:mc="http://schemas.openxmlformats.org/markup-compatibility/2006" xmlns:o="urn:schemas-microsoft-com:office:office" xmlns:r="http://schemas.openxmlformats.org/officeDocument/2006/relationships" xmlns:m="http://schemas.openxmlformats.org/officeDocument/2006/math" xmlns:v="urn:schemas-microsoft-com:vml" xmlns:wp14="http://schemas.microsoft.com/office/word/2010/wordprocessingDrawing" xmlns:wp="http://schemas.openxmlformats.org/drawingml/2006/wordprocessingDrawing" xmlns:w10="urn:schemas-microsoft-com:office:word" xmlns:w="http://schemas.openxmlformats.org/wordprocessingml/2006/main" xmlns:w14="http://schemas.microsoft.com/office/word/2010/wordml" xmlns:wpg="http://schemas.microsoft.com/office/word/2010/wordprocessingGroup" xmlns:wpi="http://schemas.microsoft.com/office/word/2010/wordprocessingInk" xmlns:wne="http://schemas.microsoft.com/office/word/2006/wordml" xmlns:wps="http://schemas.microsoft.com/office/word/2010/wordprocessingShape" mc:Ignorable="w14 wp14">
+<w:document xmlns:wpc="http://schemas.microsoft.com/office/word/2010/wordprocessingCanvas" xmlns:cx="http://schemas.microsoft.com/office/drawing/2014/chartex" xmlns:cx1="http://schemas.microsoft.com/office/drawing/2015/9/8/chartex" xmlns:cx2="http://schemas.microsoft.com/office/drawing/2015/10/21/chartex" xmlns:cx3="http://schemas.microsoft.com/office/drawing/2016/5/9/chartex" xmlns:cx4="http://schemas.microsoft.com/office/drawing/2016/5/10/chartex" xmlns:cx5="http://schemas.microsoft.com/office/drawing/2016/5/11/chartex" xmlns:cx6="http://schemas.microsoft.com/office/drawing/2016/5/12/chartex" xmlns:cx7="http://schemas.microsoft.com/office/drawing/2016/5/13/chartex" xmlns:cx8="http://schemas.microsoft.com/office/drawing/2016/5/14/chartex" xmlns:mc="http://schemas.openxmlformats.org/markup-compatibility/2006" xmlns:aink="http://schemas.microsoft.com/office/drawing/2016/ink" xmlns:am3d="http://schemas.microsoft.com/office/drawing/2017/model3d" xmlns:o="urn:schemas-microsoft-com:office:office" xmlns:oel="http://schemas.microsoft.com/office/2019/extlst" xmlns:r="http://schemas.openxmlformats.org/officeDocument/2006/relationships" xmlns:m="http://schemas.openxmlformats.org/officeDocument/2006/math" xmlns:v="urn:schemas-microsoft-com:vml" xmlns:wp14="http://schemas.microsoft.com/office/word/2010/wordprocessingDrawing" xmlns:wp="http://schemas.openxmlformats.org/drawingml/2006/wordprocessingDrawing" xmlns:w10="urn:schemas-microsoft-com:office:word" xmlns:w="http://schemas.openxmlformats.org/wordprocessingml/2006/main" xmlns:w14="http://schemas.microsoft.com/office/word/2010/wordml" xmlns:w15="http://schemas.microsoft.com/office/word/2012/wordml" xmlns:w16cex="http://schemas.microsoft.com/office/word/2018/wordml/cex" xmlns:w16cid="http://schemas.microsoft.com/office/word/2016/wordml/cid" xmlns:w16="http://schemas.microsoft.com/office/word/2018/wordml" xmlns:w16du="http://schemas.microsoft.com/office/word/2023/wordml/word16du" xmlns:w16sdtdh="http://schemas.microsoft.com/office/word/2020/wordml/sdtdatahash" xmlns:w16se="http://schemas.microsoft.com/office/word/2015/wordml/symex" xmlns:wpg="http://schemas.microsoft.com/office/word/2010/wordprocessingGroup" xmlns:wpi="http://schemas.microsoft.com/office/word/2010/wordprocessingInk" xmlns:wne="http://schemas.microsoft.com/office/word/2006/wordml" xmlns:wps="http://schemas.microsoft.com/office/word/2010/wordprocessingShape" mc:Ignorable="w14 w15 w16se w16cid w16 w16cex w16sdtdh w16du wp14">
   <w:body>
     <w:p>
       <w:pPr>
@@ -114,7 +114,7 @@
           <w:sz w:val="20"/>
           <w:szCs w:val="20"/>
         </w:rPr>
-        <w:instrText>1</w:instrText>
+        <w:instrText>2</w:instrText>
       </w:r>
       <w:r>
         <w:rPr>
@@ -153,7 +153,7 @@
           <w:sz w:val="20"/>
           <w:szCs w:val="20"/>
         </w:rPr>
-        <w:t>441</w:t>
+        <w:t>442</w:t>
       </w:r>
       <w:bookmarkEnd w:id="0"/>
       <w:r>
@@ -332,7 +332,7 @@
           <w:sz w:val="20"/>
           <w:szCs w:val="20"/>
         </w:rPr>
-        <w:instrText>13</w:instrText>
+        <w:instrText>20</w:instrText>
       </w:r>
       <w:r>
         <w:rPr>
@@ -361,7 +361,7 @@
           <w:sz w:val="20"/>
           <w:szCs w:val="20"/>
         </w:rPr>
-        <w:t>13</w:t>
+        <w:t>20</w:t>
       </w:r>
       <w:bookmarkEnd w:id="3"/>
       <w:r>
@@ -635,27 +635,7 @@
                 <w:sz w:val="26"/>
                 <w:szCs w:val="26"/>
               </w:rPr>
-              <w:t>第十八屆主日學</w:t>
-            </w:r>
-            <w:proofErr w:type="gramStart"/>
-            <w:r>
-              <w:rPr>
-                <w:rFonts w:ascii="Barlow Condensed Medium" w:eastAsia="標楷體" w:hAnsi="Barlow Condensed Medium" w:cs="Segoe UI Symbol" w:hint="eastAsia"/>
-                <w:w w:val="90"/>
-                <w:sz w:val="26"/>
-                <w:szCs w:val="26"/>
-              </w:rPr>
-              <w:t>老師靈命培育</w:t>
-            </w:r>
-            <w:proofErr w:type="gramEnd"/>
-            <w:r>
-              <w:rPr>
-                <w:rFonts w:ascii="Barlow Condensed Medium" w:eastAsia="標楷體" w:hAnsi="Barlow Condensed Medium" w:cs="Segoe UI Symbol" w:hint="eastAsia"/>
-                <w:w w:val="90"/>
-                <w:sz w:val="26"/>
-                <w:szCs w:val="26"/>
-              </w:rPr>
-              <w:t>生活營將於</w:t>
+              <w:t>第十八屆主日學老師靈命培育生活營將於</w:t>
             </w:r>
             <w:r>
               <w:rPr>
@@ -886,47 +866,7 @@
                 <w:sz w:val="26"/>
                 <w:szCs w:val="26"/>
               </w:rPr>
-              <w:t>舉行鐘</w:t>
-            </w:r>
-            <w:proofErr w:type="gramStart"/>
-            <w:r>
-              <w:rPr>
-                <w:rFonts w:ascii="Barlow Condensed Medium" w:eastAsia="標楷體" w:hAnsi="Barlow Condensed Medium" w:cs="Segoe UI Symbol" w:hint="eastAsia"/>
-                <w:w w:val="90"/>
-                <w:sz w:val="26"/>
-                <w:szCs w:val="26"/>
-              </w:rPr>
-              <w:t>迦</w:t>
-            </w:r>
-            <w:proofErr w:type="gramEnd"/>
-            <w:r>
-              <w:rPr>
-                <w:rFonts w:ascii="Barlow Condensed Medium" w:eastAsia="標楷體" w:hAnsi="Barlow Condensed Medium" w:cs="Segoe UI Symbol" w:hint="eastAsia"/>
-                <w:w w:val="90"/>
-                <w:sz w:val="26"/>
-                <w:szCs w:val="26"/>
-              </w:rPr>
-              <w:t>南牧師就任第五任</w:t>
-            </w:r>
-            <w:proofErr w:type="gramStart"/>
-            <w:r>
-              <w:rPr>
-                <w:rFonts w:ascii="Barlow Condensed Medium" w:eastAsia="標楷體" w:hAnsi="Barlow Condensed Medium" w:cs="Segoe UI Symbol" w:hint="eastAsia"/>
-                <w:w w:val="90"/>
-                <w:sz w:val="26"/>
-                <w:szCs w:val="26"/>
-              </w:rPr>
-              <w:t>牧師授職感恩</w:t>
-            </w:r>
-            <w:proofErr w:type="gramEnd"/>
-            <w:r>
-              <w:rPr>
-                <w:rFonts w:ascii="Barlow Condensed Medium" w:eastAsia="標楷體" w:hAnsi="Barlow Condensed Medium" w:cs="Segoe UI Symbol" w:hint="eastAsia"/>
-                <w:w w:val="90"/>
-                <w:sz w:val="26"/>
-                <w:szCs w:val="26"/>
-              </w:rPr>
-              <w:t>禮拜。</w:t>
+              <w:t>舉行鐘迦南牧師就任第五任牧師授職感恩禮拜。</w:t>
             </w:r>
           </w:p>
         </w:tc>
@@ -1006,9 +946,8 @@
                 <w:sz w:val="26"/>
                 <w:szCs w:val="26"/>
               </w:rPr>
-              <w:t>總會青年事工委員會主辦「日光少年營」</w:t>
-            </w:r>
-            <w:proofErr w:type="gramStart"/>
+              <w:t>總會青年事工委員會主辦「日光少年營」《我是？我是！》將於</w:t>
+            </w:r>
             <w:r>
               <w:rPr>
                 <w:rFonts w:ascii="Barlow Condensed Medium" w:eastAsia="標楷體" w:hAnsi="Barlow Condensed Medium" w:cs="Segoe UI Symbol" w:hint="eastAsia"/>
@@ -1016,9 +955,8 @@
                 <w:sz w:val="26"/>
                 <w:szCs w:val="26"/>
               </w:rPr>
-              <w:t>《</w:t>
-            </w:r>
-            <w:proofErr w:type="gramEnd"/>
+              <w:t>2025</w:t>
+            </w:r>
             <w:r>
               <w:rPr>
                 <w:rFonts w:ascii="Barlow Condensed Medium" w:eastAsia="標楷體" w:hAnsi="Barlow Condensed Medium" w:cs="Segoe UI Symbol" w:hint="eastAsia"/>
@@ -1026,7 +964,7 @@
                 <w:sz w:val="26"/>
                 <w:szCs w:val="26"/>
               </w:rPr>
-              <w:t>我是？我是！》將於</w:t>
+              <w:t>年</w:t>
             </w:r>
             <w:r>
               <w:rPr>
@@ -1035,7 +973,7 @@
                 <w:sz w:val="26"/>
                 <w:szCs w:val="26"/>
               </w:rPr>
-              <w:t>2025</w:t>
+              <w:t>1/31-2/3(</w:t>
             </w:r>
             <w:r>
               <w:rPr>
@@ -1044,7 +982,7 @@
                 <w:sz w:val="26"/>
                 <w:szCs w:val="26"/>
               </w:rPr>
-              <w:t>年</w:t>
+              <w:t>五</w:t>
             </w:r>
             <w:r>
               <w:rPr>
@@ -1053,7 +991,7 @@
                 <w:sz w:val="26"/>
                 <w:szCs w:val="26"/>
               </w:rPr>
-              <w:t>1/31-2/3(</w:t>
+              <w:t>~</w:t>
             </w:r>
             <w:r>
               <w:rPr>
@@ -1062,7 +1000,7 @@
                 <w:sz w:val="26"/>
                 <w:szCs w:val="26"/>
               </w:rPr>
-              <w:t>五</w:t>
+              <w:t>一</w:t>
             </w:r>
             <w:r>
               <w:rPr>
@@ -1071,9 +1009,8 @@
                 <w:sz w:val="26"/>
                 <w:szCs w:val="26"/>
               </w:rPr>
-              <w:t>~</w:t>
-            </w:r>
-            <w:proofErr w:type="gramStart"/>
+              <w:t>)</w:t>
+            </w:r>
             <w:r>
               <w:rPr>
                 <w:rFonts w:ascii="Barlow Condensed Medium" w:eastAsia="標楷體" w:hAnsi="Barlow Condensed Medium" w:cs="Segoe UI Symbol" w:hint="eastAsia"/>
@@ -1081,77 +1018,7 @@
                 <w:sz w:val="26"/>
                 <w:szCs w:val="26"/>
               </w:rPr>
-              <w:t>一</w:t>
-            </w:r>
-            <w:proofErr w:type="gramEnd"/>
-            <w:r>
-              <w:rPr>
-                <w:rFonts w:ascii="Barlow Condensed Medium" w:eastAsia="標楷體" w:hAnsi="Barlow Condensed Medium" w:cs="Segoe UI Symbol" w:hint="eastAsia"/>
-                <w:w w:val="90"/>
-                <w:sz w:val="26"/>
-                <w:szCs w:val="26"/>
-              </w:rPr>
-              <w:t>)</w:t>
-            </w:r>
-            <w:proofErr w:type="gramStart"/>
-            <w:r>
-              <w:rPr>
-                <w:rFonts w:ascii="Barlow Condensed Medium" w:eastAsia="標楷體" w:hAnsi="Barlow Condensed Medium" w:cs="Segoe UI Symbol" w:hint="eastAsia"/>
-                <w:w w:val="90"/>
-                <w:sz w:val="26"/>
-                <w:szCs w:val="26"/>
-              </w:rPr>
-              <w:t>在謝緯紀念</w:t>
-            </w:r>
-            <w:proofErr w:type="gramEnd"/>
-            <w:r>
-              <w:rPr>
-                <w:rFonts w:ascii="Barlow Condensed Medium" w:eastAsia="標楷體" w:hAnsi="Barlow Condensed Medium" w:cs="Segoe UI Symbol" w:hint="eastAsia"/>
-                <w:w w:val="90"/>
-                <w:sz w:val="26"/>
-                <w:szCs w:val="26"/>
-              </w:rPr>
-              <w:t>營地舉行。國、高中生報名學員，大專、</w:t>
-            </w:r>
-            <w:proofErr w:type="gramStart"/>
-            <w:r>
-              <w:rPr>
-                <w:rFonts w:ascii="Barlow Condensed Medium" w:eastAsia="標楷體" w:hAnsi="Barlow Condensed Medium" w:cs="Segoe UI Symbol" w:hint="eastAsia"/>
-                <w:w w:val="90"/>
-                <w:sz w:val="26"/>
-                <w:szCs w:val="26"/>
-              </w:rPr>
-              <w:t>社青報名</w:t>
-            </w:r>
-            <w:proofErr w:type="gramEnd"/>
-            <w:r>
-              <w:rPr>
-                <w:rFonts w:ascii="Barlow Condensed Medium" w:eastAsia="標楷體" w:hAnsi="Barlow Condensed Medium" w:cs="Segoe UI Symbol" w:hint="eastAsia"/>
-                <w:w w:val="90"/>
-                <w:sz w:val="26"/>
-                <w:szCs w:val="26"/>
-              </w:rPr>
-              <w:t>同工，</w:t>
-            </w:r>
-            <w:proofErr w:type="gramStart"/>
-            <w:r>
-              <w:rPr>
-                <w:rFonts w:ascii="Barlow Condensed Medium" w:eastAsia="標楷體" w:hAnsi="Barlow Condensed Medium" w:cs="Segoe UI Symbol" w:hint="eastAsia"/>
-                <w:w w:val="90"/>
-                <w:sz w:val="26"/>
-                <w:szCs w:val="26"/>
-              </w:rPr>
-              <w:t>早鳥和</w:t>
-            </w:r>
-            <w:proofErr w:type="gramEnd"/>
-            <w:r>
-              <w:rPr>
-                <w:rFonts w:ascii="Barlow Condensed Medium" w:eastAsia="標楷體" w:hAnsi="Barlow Condensed Medium" w:cs="Segoe UI Symbol" w:hint="eastAsia"/>
-                <w:w w:val="90"/>
-                <w:sz w:val="26"/>
-                <w:szCs w:val="26"/>
-              </w:rPr>
-              <w:t>團體優惠資訊請見公佈欄。</w:t>
+              <w:t>在謝緯紀念營地舉行。國、高中生報名學員，大專、社青報名同工，早鳥和團體優惠資訊請見公佈欄。</w:t>
             </w:r>
           </w:p>
         </w:tc>
@@ -1222,7 +1089,6 @@
                 <w:szCs w:val="26"/>
               </w:rPr>
             </w:pPr>
-            <w:proofErr w:type="gramStart"/>
             <w:r>
               <w:rPr>
                 <w:rFonts w:ascii="Barlow Condensed Medium" w:eastAsia="標楷體" w:hAnsi="Barlow Condensed Medium" w:cs="Segoe UI Symbol" w:hint="eastAsia"/>
@@ -1230,9 +1096,8 @@
                 <w:sz w:val="26"/>
                 <w:szCs w:val="26"/>
               </w:rPr>
-              <w:t>埔墘</w:t>
-            </w:r>
-            <w:proofErr w:type="gramEnd"/>
+              <w:t>埔墘教會將於</w:t>
+            </w:r>
             <w:r>
               <w:rPr>
                 <w:rFonts w:ascii="Barlow Condensed Medium" w:eastAsia="標楷體" w:hAnsi="Barlow Condensed Medium" w:cs="Segoe UI Symbol" w:hint="eastAsia"/>
@@ -1240,7 +1105,7 @@
                 <w:sz w:val="26"/>
                 <w:szCs w:val="26"/>
               </w:rPr>
-              <w:t>教會將於</w:t>
+              <w:t>10/27</w:t>
             </w:r>
             <w:r>
               <w:rPr>
@@ -1249,7 +1114,7 @@
                 <w:sz w:val="26"/>
                 <w:szCs w:val="26"/>
               </w:rPr>
-              <w:t>10/27</w:t>
+              <w:t>主日下午</w:t>
             </w:r>
             <w:r>
               <w:rPr>
@@ -1258,7 +1123,7 @@
                 <w:sz w:val="26"/>
                 <w:szCs w:val="26"/>
               </w:rPr>
-              <w:t>主日下午</w:t>
+              <w:t>3:30</w:t>
             </w:r>
             <w:r>
               <w:rPr>
@@ -1267,7 +1132,7 @@
                 <w:sz w:val="26"/>
                 <w:szCs w:val="26"/>
               </w:rPr>
-              <w:t>3:30</w:t>
+              <w:t>舉行第</w:t>
             </w:r>
             <w:r>
               <w:rPr>
@@ -1276,7 +1141,7 @@
                 <w:sz w:val="26"/>
                 <w:szCs w:val="26"/>
               </w:rPr>
-              <w:t>舉行第</w:t>
+              <w:t>6</w:t>
             </w:r>
             <w:r>
               <w:rPr>
@@ -1285,36 +1150,7 @@
                 <w:sz w:val="26"/>
                 <w:szCs w:val="26"/>
               </w:rPr>
-              <w:t>6</w:t>
-            </w:r>
-            <w:r>
-              <w:rPr>
-                <w:rFonts w:ascii="Barlow Condensed Medium" w:eastAsia="標楷體" w:hAnsi="Barlow Condensed Medium" w:cs="Segoe UI Symbol" w:hint="eastAsia"/>
-                <w:w w:val="90"/>
-                <w:sz w:val="26"/>
-                <w:szCs w:val="26"/>
-              </w:rPr>
-              <w:t>任牧師林熙皓牧師</w:t>
-            </w:r>
-            <w:proofErr w:type="gramStart"/>
-            <w:r>
-              <w:rPr>
-                <w:rFonts w:ascii="Barlow Condensed Medium" w:eastAsia="標楷體" w:hAnsi="Barlow Condensed Medium" w:cs="Segoe UI Symbol" w:hint="eastAsia"/>
-                <w:w w:val="90"/>
-                <w:sz w:val="26"/>
-                <w:szCs w:val="26"/>
-              </w:rPr>
-              <w:t>就任授職感恩</w:t>
-            </w:r>
-            <w:proofErr w:type="gramEnd"/>
-            <w:r>
-              <w:rPr>
-                <w:rFonts w:ascii="Barlow Condensed Medium" w:eastAsia="標楷體" w:hAnsi="Barlow Condensed Medium" w:cs="Segoe UI Symbol" w:hint="eastAsia"/>
-                <w:w w:val="90"/>
-                <w:sz w:val="26"/>
-                <w:szCs w:val="26"/>
-              </w:rPr>
-              <w:t>禮拜。</w:t>
+              <w:t>任牧師林熙皓牧師就任授職感恩禮拜。</w:t>
             </w:r>
           </w:p>
         </w:tc>
@@ -1608,9 +1444,8 @@
                 <w:sz w:val="26"/>
                 <w:szCs w:val="26"/>
               </w:rPr>
-              <w:t>兄</w:t>
-            </w:r>
-            <w:proofErr w:type="gramStart"/>
+              <w:t>兄姊禮卷，願　神</w:t>
+            </w:r>
             <w:r>
               <w:rPr>
                 <w:rFonts w:ascii="Barlow Condensed Medium" w:eastAsia="標楷體" w:hAnsi="Barlow Condensed Medium" w:cs="Segoe UI Symbol" w:hint="eastAsia"/>
@@ -1618,9 +1453,8 @@
                 <w:sz w:val="26"/>
                 <w:szCs w:val="26"/>
               </w:rPr>
-              <w:t>姊</w:t>
-            </w:r>
-            <w:proofErr w:type="gramEnd"/>
+              <w:t>持續</w:t>
+            </w:r>
             <w:r>
               <w:rPr>
                 <w:rFonts w:ascii="Barlow Condensed Medium" w:eastAsia="標楷體" w:hAnsi="Barlow Condensed Medium" w:cs="Segoe UI Symbol" w:hint="eastAsia"/>
@@ -1628,7 +1462,7 @@
                 <w:sz w:val="26"/>
                 <w:szCs w:val="26"/>
               </w:rPr>
-              <w:t>禮卷，願　神</w:t>
+              <w:t>看顧和保護松年兄姊的身心靈健康</w:t>
             </w:r>
             <w:r>
               <w:rPr>
@@ -1637,7 +1471,74 @@
                 <w:sz w:val="26"/>
                 <w:szCs w:val="26"/>
               </w:rPr>
-              <w:t>持續</w:t>
+              <w:t>。</w:t>
+            </w:r>
+          </w:p>
+        </w:tc>
+      </w:tr>
+      <w:tr>
+        <w:tc>
+          <w:tcPr>
+            <w:tcW w:w="280" w:type="dxa"/>
+          </w:tcPr>
+          <w:p>
+            <w:pPr>
+              <w:snapToGrid w:val="0"/>
+              <w:spacing w:line="300" w:lineRule="exact"/>
+              <w:ind w:rightChars="11" w:right="26"/>
+              <w:jc w:val="right"/>
+              <w:rPr>
+                <w:rFonts w:ascii="Barlow Condensed Medium" w:eastAsia="華康細黑體" w:hAnsi="Barlow Condensed Medium"/>
+                <w:w w:val="90"/>
+                <w:sz w:val="26"/>
+                <w:szCs w:val="26"/>
+              </w:rPr>
+            </w:pPr>
+            <w:r>
+              <w:rPr>
+                <w:rFonts w:ascii="Barlow Condensed Medium" w:eastAsia="華康細黑體" w:hAnsi="Barlow Condensed Medium" w:hint="eastAsia"/>
+                <w:w w:val="90"/>
+                <w:sz w:val="26"/>
+                <w:szCs w:val="26"/>
+              </w:rPr>
+              <w:t>2</w:t>
+            </w:r>
+            <w:r>
+              <w:rPr>
+                <w:rFonts w:ascii="Barlow Condensed Medium" w:eastAsia="華康細黑體" w:hAnsi="Barlow Condensed Medium"/>
+                <w:w w:val="90"/>
+                <w:sz w:val="26"/>
+                <w:szCs w:val="26"/>
+              </w:rPr>
+              <w:t>.</w:t>
+            </w:r>
+          </w:p>
+        </w:tc>
+        <w:tc>
+          <w:tcPr>
+            <w:tcW w:w="5641" w:type="dxa"/>
+          </w:tcPr>
+          <w:p>
+            <w:pPr>
+              <w:kinsoku w:val="0"/>
+              <w:snapToGrid w:val="0"/>
+              <w:spacing w:line="300" w:lineRule="exact"/>
+              <w:jc w:val="both"/>
+              <w:rPr>
+                <w:rFonts w:ascii="Barlow Condensed Medium" w:eastAsia="標楷體" w:hAnsi="Barlow Condensed Medium" w:cs="Segoe UI Symbol"/>
+                <w:w w:val="90"/>
+                <w:sz w:val="26"/>
+                <w:szCs w:val="26"/>
+              </w:rPr>
+            </w:pPr>
+            <w:r>
+              <w:rPr>
+                <w:rFonts w:ascii="Segoe UI Symbol" w:eastAsia="標楷體" w:hAnsi="Segoe UI Symbol" w:cs="Segoe UI Symbol"/>
+                <w:w w:val="90"/>
+                <w:sz w:val="26"/>
+                <w:szCs w:val="26"/>
+              </w:rPr>
+              <w:t>★</w:t>
             </w:r>
             <w:r>
               <w:rPr>
@@ -1646,9 +1547,8 @@
                 <w:sz w:val="26"/>
                 <w:szCs w:val="26"/>
               </w:rPr>
-              <w:t>看顧和保護松年兄</w:t>
-            </w:r>
-            <w:proofErr w:type="gramStart"/>
+              <w:t>本主日</w:t>
+            </w:r>
             <w:r>
               <w:rPr>
                 <w:rFonts w:ascii="Barlow Condensed Medium" w:eastAsia="標楷體" w:hAnsi="Barlow Condensed Medium" w:cs="Segoe UI Symbol" w:hint="eastAsia"/>
@@ -1656,9 +1556,8 @@
                 <w:sz w:val="26"/>
                 <w:szCs w:val="26"/>
               </w:rPr>
-              <w:t>姊</w:t>
-            </w:r>
-            <w:proofErr w:type="gramEnd"/>
+              <w:t>(10/13)</w:t>
+            </w:r>
             <w:r>
               <w:rPr>
                 <w:rFonts w:ascii="Barlow Condensed Medium" w:eastAsia="標楷體" w:hAnsi="Barlow Condensed Medium" w:cs="Segoe UI Symbol" w:hint="eastAsia"/>
@@ -1666,7 +1565,65 @@
                 <w:sz w:val="26"/>
                 <w:szCs w:val="26"/>
               </w:rPr>
-              <w:t>的身心靈健康</w:t>
+              <w:t>亞東劇團前來本會請安報告和義賣。願　神保守和引領他們的事工，兄姊也可奉獻支持。</w:t>
+            </w:r>
+          </w:p>
+        </w:tc>
+      </w:tr>
+      <w:tr>
+        <w:tc>
+          <w:tcPr>
+            <w:tcW w:w="280" w:type="dxa"/>
+          </w:tcPr>
+          <w:p>
+            <w:pPr>
+              <w:snapToGrid w:val="0"/>
+              <w:spacing w:line="300" w:lineRule="exact"/>
+              <w:ind w:rightChars="11" w:right="26"/>
+              <w:jc w:val="right"/>
+              <w:rPr>
+                <w:rFonts w:ascii="Barlow Condensed Medium" w:eastAsia="華康細黑體" w:hAnsi="Barlow Condensed Medium"/>
+                <w:w w:val="90"/>
+                <w:sz w:val="26"/>
+                <w:szCs w:val="26"/>
+              </w:rPr>
+            </w:pPr>
+            <w:r>
+              <w:rPr>
+                <w:rFonts w:ascii="Barlow Condensed Medium" w:eastAsia="華康細黑體" w:hAnsi="Barlow Condensed Medium" w:hint="eastAsia"/>
+                <w:w w:val="90"/>
+                <w:sz w:val="26"/>
+                <w:szCs w:val="26"/>
+              </w:rPr>
+              <w:t>3.</w:t>
+            </w:r>
+          </w:p>
+        </w:tc>
+        <w:tc>
+          <w:tcPr>
+            <w:tcW w:w="5641" w:type="dxa"/>
+          </w:tcPr>
+          <w:p>
+            <w:pPr>
+              <w:kinsoku w:val="0"/>
+              <w:snapToGrid w:val="0"/>
+              <w:spacing w:line="300" w:lineRule="exact"/>
+              <w:jc w:val="both"/>
+              <w:rPr>
+                <w:rFonts w:ascii="Barlow Condensed Medium" w:eastAsia="標楷體" w:hAnsi="Barlow Condensed Medium" w:cs="Segoe UI Symbol"/>
+                <w:w w:val="90"/>
+                <w:sz w:val="26"/>
+                <w:szCs w:val="26"/>
+              </w:rPr>
+            </w:pPr>
+            <w:r>
+              <w:rPr>
+                <w:rFonts w:ascii="Segoe UI Symbol" w:eastAsia="標楷體" w:hAnsi="Segoe UI Symbol" w:cs="Segoe UI Symbol"/>
+                <w:w w:val="90"/>
+                <w:sz w:val="26"/>
+                <w:szCs w:val="26"/>
+              </w:rPr>
+              <w:t>★</w:t>
             </w:r>
             <w:r>
               <w:rPr>
@@ -1675,7 +1632,25 @@
                 <w:sz w:val="26"/>
                 <w:szCs w:val="26"/>
               </w:rPr>
-              <w:t>。</w:t>
+              <w:t>北中松年部慶祝重陽節延後至</w:t>
+            </w:r>
+            <w:r>
+              <w:rPr>
+                <w:rFonts w:ascii="Barlow Condensed Medium" w:eastAsia="標楷體" w:hAnsi="Barlow Condensed Medium" w:cs="Segoe UI Symbol" w:hint="eastAsia"/>
+                <w:w w:val="90"/>
+                <w:sz w:val="26"/>
+                <w:szCs w:val="26"/>
+              </w:rPr>
+              <w:t>10/25</w:t>
+            </w:r>
+            <w:r>
+              <w:rPr>
+                <w:rFonts w:ascii="Barlow Condensed Medium" w:eastAsia="標楷體" w:hAnsi="Barlow Condensed Medium" w:cs="Segoe UI Symbol" w:hint="eastAsia"/>
+                <w:w w:val="90"/>
+                <w:sz w:val="26"/>
+                <w:szCs w:val="26"/>
+              </w:rPr>
+              <w:t>舉辨，請兄姊可以再繼續報名。</w:t>
             </w:r>
           </w:p>
         </w:tc>
@@ -1705,16 +1680,7 @@
                 <w:sz w:val="26"/>
                 <w:szCs w:val="26"/>
               </w:rPr>
-              <w:t>2</w:t>
-            </w:r>
-            <w:r>
-              <w:rPr>
-                <w:rFonts w:ascii="Barlow Condensed Medium" w:eastAsia="華康細黑體" w:hAnsi="Barlow Condensed Medium"/>
-                <w:w w:val="90"/>
-                <w:sz w:val="26"/>
-                <w:szCs w:val="26"/>
-              </w:rPr>
-              <w:t>.</w:t>
+              <w:t>4.</w:t>
             </w:r>
           </w:p>
         </w:tc>
@@ -1751,7 +1717,7 @@
                 <w:sz w:val="26"/>
                 <w:szCs w:val="26"/>
               </w:rPr>
-              <w:t>本主日</w:t>
+              <w:t>下主日</w:t>
             </w:r>
             <w:r>
               <w:rPr>
@@ -1760,7 +1726,7 @@
                 <w:sz w:val="26"/>
                 <w:szCs w:val="26"/>
               </w:rPr>
-              <w:t>(10/13)</w:t>
+              <w:t>(10/2</w:t>
             </w:r>
             <w:r>
               <w:rPr>
@@ -1769,9 +1735,8 @@
                 <w:sz w:val="26"/>
                 <w:szCs w:val="26"/>
               </w:rPr>
-              <w:t>亞東劇團前來本會請安報告和義賣。願　神保守和引領他們的事工，兄</w:t>
-            </w:r>
-            <w:proofErr w:type="gramStart"/>
+              <w:t>0</w:t>
+            </w:r>
             <w:r>
               <w:rPr>
                 <w:rFonts w:ascii="Barlow Condensed Medium" w:eastAsia="標楷體" w:hAnsi="Barlow Condensed Medium" w:cs="Segoe UI Symbol" w:hint="eastAsia"/>
@@ -1779,9 +1744,8 @@
                 <w:sz w:val="26"/>
                 <w:szCs w:val="26"/>
               </w:rPr>
-              <w:t>姊</w:t>
-            </w:r>
-            <w:proofErr w:type="gramEnd"/>
+              <w:t>)</w:t>
+            </w:r>
             <w:r>
               <w:rPr>
                 <w:rFonts w:ascii="Barlow Condensed Medium" w:eastAsia="標楷體" w:hAnsi="Barlow Condensed Medium" w:cs="Segoe UI Symbol" w:hint="eastAsia"/>
@@ -1789,255 +1753,7 @@
                 <w:sz w:val="26"/>
                 <w:szCs w:val="26"/>
               </w:rPr>
-              <w:t>也可奉獻支持。</w:t>
-            </w:r>
-          </w:p>
-        </w:tc>
-      </w:tr>
-      <w:tr>
-        <w:tc>
-          <w:tcPr>
-            <w:tcW w:w="280" w:type="dxa"/>
-          </w:tcPr>
-          <w:p>
-            <w:pPr>
-              <w:snapToGrid w:val="0"/>
-              <w:spacing w:line="300" w:lineRule="exact"/>
-              <w:ind w:rightChars="11" w:right="26"/>
-              <w:jc w:val="right"/>
-              <w:rPr>
-                <w:rFonts w:ascii="Barlow Condensed Medium" w:eastAsia="華康細黑體" w:hAnsi="Barlow Condensed Medium"/>
-                <w:w w:val="90"/>
-                <w:sz w:val="26"/>
-                <w:szCs w:val="26"/>
-              </w:rPr>
-            </w:pPr>
-            <w:r>
-              <w:rPr>
-                <w:rFonts w:ascii="Barlow Condensed Medium" w:eastAsia="華康細黑體" w:hAnsi="Barlow Condensed Medium" w:hint="eastAsia"/>
-                <w:w w:val="90"/>
-                <w:sz w:val="26"/>
-                <w:szCs w:val="26"/>
-              </w:rPr>
-              <w:t>3.</w:t>
-            </w:r>
-          </w:p>
-        </w:tc>
-        <w:tc>
-          <w:tcPr>
-            <w:tcW w:w="5641" w:type="dxa"/>
-          </w:tcPr>
-          <w:p>
-            <w:pPr>
-              <w:kinsoku w:val="0"/>
-              <w:snapToGrid w:val="0"/>
-              <w:spacing w:line="300" w:lineRule="exact"/>
-              <w:jc w:val="both"/>
-              <w:rPr>
-                <w:rFonts w:ascii="Barlow Condensed Medium" w:eastAsia="標楷體" w:hAnsi="Barlow Condensed Medium" w:cs="Segoe UI Symbol"/>
-                <w:w w:val="90"/>
-                <w:sz w:val="26"/>
-                <w:szCs w:val="26"/>
-              </w:rPr>
-            </w:pPr>
-            <w:r>
-              <w:rPr>
-                <w:rFonts w:ascii="Segoe UI Symbol" w:eastAsia="標楷體" w:hAnsi="Segoe UI Symbol" w:cs="Segoe UI Symbol"/>
-                <w:w w:val="90"/>
-                <w:sz w:val="26"/>
-                <w:szCs w:val="26"/>
-              </w:rPr>
-              <w:t>★</w:t>
-            </w:r>
-            <w:r>
-              <w:rPr>
-                <w:rFonts w:ascii="Barlow Condensed Medium" w:eastAsia="標楷體" w:hAnsi="Barlow Condensed Medium" w:cs="Segoe UI Symbol" w:hint="eastAsia"/>
-                <w:w w:val="90"/>
-                <w:sz w:val="26"/>
-                <w:szCs w:val="26"/>
-              </w:rPr>
-              <w:t>北中松年部慶祝重陽節延後至</w:t>
-            </w:r>
-            <w:r>
-              <w:rPr>
-                <w:rFonts w:ascii="Barlow Condensed Medium" w:eastAsia="標楷體" w:hAnsi="Barlow Condensed Medium" w:cs="Segoe UI Symbol" w:hint="eastAsia"/>
-                <w:w w:val="90"/>
-                <w:sz w:val="26"/>
-                <w:szCs w:val="26"/>
-              </w:rPr>
-              <w:t>10/25</w:t>
-            </w:r>
-            <w:r>
-              <w:rPr>
-                <w:rFonts w:ascii="Barlow Condensed Medium" w:eastAsia="標楷體" w:hAnsi="Barlow Condensed Medium" w:cs="Segoe UI Symbol" w:hint="eastAsia"/>
-                <w:w w:val="90"/>
-                <w:sz w:val="26"/>
-                <w:szCs w:val="26"/>
-              </w:rPr>
-              <w:t>舉辨，請兄</w:t>
-            </w:r>
-            <w:proofErr w:type="gramStart"/>
-            <w:r>
-              <w:rPr>
-                <w:rFonts w:ascii="Barlow Condensed Medium" w:eastAsia="標楷體" w:hAnsi="Barlow Condensed Medium" w:cs="Segoe UI Symbol" w:hint="eastAsia"/>
-                <w:w w:val="90"/>
-                <w:sz w:val="26"/>
-                <w:szCs w:val="26"/>
-              </w:rPr>
-              <w:t>姊</w:t>
-            </w:r>
-            <w:proofErr w:type="gramEnd"/>
-            <w:r>
-              <w:rPr>
-                <w:rFonts w:ascii="Barlow Condensed Medium" w:eastAsia="標楷體" w:hAnsi="Barlow Condensed Medium" w:cs="Segoe UI Symbol" w:hint="eastAsia"/>
-                <w:w w:val="90"/>
-                <w:sz w:val="26"/>
-                <w:szCs w:val="26"/>
-              </w:rPr>
-              <w:t>可以再繼續報名。</w:t>
-            </w:r>
-          </w:p>
-        </w:tc>
-      </w:tr>
-      <w:tr>
-        <w:tc>
-          <w:tcPr>
-            <w:tcW w:w="280" w:type="dxa"/>
-          </w:tcPr>
-          <w:p>
-            <w:pPr>
-              <w:snapToGrid w:val="0"/>
-              <w:spacing w:line="300" w:lineRule="exact"/>
-              <w:ind w:rightChars="11" w:right="26"/>
-              <w:jc w:val="right"/>
-              <w:rPr>
-                <w:rFonts w:ascii="Barlow Condensed Medium" w:eastAsia="華康細黑體" w:hAnsi="Barlow Condensed Medium"/>
-                <w:w w:val="90"/>
-                <w:sz w:val="26"/>
-                <w:szCs w:val="26"/>
-              </w:rPr>
-            </w:pPr>
-            <w:r>
-              <w:rPr>
-                <w:rFonts w:ascii="Barlow Condensed Medium" w:eastAsia="華康細黑體" w:hAnsi="Barlow Condensed Medium" w:hint="eastAsia"/>
-                <w:w w:val="90"/>
-                <w:sz w:val="26"/>
-                <w:szCs w:val="26"/>
-              </w:rPr>
-              <w:t>4.</w:t>
-            </w:r>
-          </w:p>
-        </w:tc>
-        <w:tc>
-          <w:tcPr>
-            <w:tcW w:w="5641" w:type="dxa"/>
-          </w:tcPr>
-          <w:p>
-            <w:pPr>
-              <w:kinsoku w:val="0"/>
-              <w:snapToGrid w:val="0"/>
-              <w:spacing w:line="300" w:lineRule="exact"/>
-              <w:jc w:val="both"/>
-              <w:rPr>
-                <w:rFonts w:ascii="Barlow Condensed Medium" w:eastAsia="標楷體" w:hAnsi="Barlow Condensed Medium" w:cs="Segoe UI Symbol"/>
-                <w:w w:val="90"/>
-                <w:sz w:val="26"/>
-                <w:szCs w:val="26"/>
-              </w:rPr>
-            </w:pPr>
-            <w:r>
-              <w:rPr>
-                <w:rFonts w:ascii="Segoe UI Symbol" w:eastAsia="標楷體" w:hAnsi="Segoe UI Symbol" w:cs="Segoe UI Symbol"/>
-                <w:w w:val="90"/>
-                <w:sz w:val="26"/>
-                <w:szCs w:val="26"/>
-              </w:rPr>
-              <w:t>★</w:t>
-            </w:r>
-            <w:r>
-              <w:rPr>
-                <w:rFonts w:ascii="Barlow Condensed Medium" w:eastAsia="標楷體" w:hAnsi="Barlow Condensed Medium" w:cs="Segoe UI Symbol" w:hint="eastAsia"/>
-                <w:w w:val="90"/>
-                <w:sz w:val="26"/>
-                <w:szCs w:val="26"/>
-              </w:rPr>
-              <w:t>下主日</w:t>
-            </w:r>
-            <w:r>
-              <w:rPr>
-                <w:rFonts w:ascii="Barlow Condensed Medium" w:eastAsia="標楷體" w:hAnsi="Barlow Condensed Medium" w:cs="Segoe UI Symbol" w:hint="eastAsia"/>
-                <w:w w:val="90"/>
-                <w:sz w:val="26"/>
-                <w:szCs w:val="26"/>
-              </w:rPr>
-              <w:t>(10/2</w:t>
-            </w:r>
-            <w:r>
-              <w:rPr>
-                <w:rFonts w:ascii="Barlow Condensed Medium" w:eastAsia="標楷體" w:hAnsi="Barlow Condensed Medium" w:cs="Segoe UI Symbol" w:hint="eastAsia"/>
-                <w:w w:val="90"/>
-                <w:sz w:val="26"/>
-                <w:szCs w:val="26"/>
-              </w:rPr>
-              <w:t>0</w:t>
-            </w:r>
-            <w:r>
-              <w:rPr>
-                <w:rFonts w:ascii="Barlow Condensed Medium" w:eastAsia="標楷體" w:hAnsi="Barlow Condensed Medium" w:cs="Segoe UI Symbol" w:hint="eastAsia"/>
-                <w:w w:val="90"/>
-                <w:sz w:val="26"/>
-                <w:szCs w:val="26"/>
-              </w:rPr>
-              <w:t>)</w:t>
-            </w:r>
-            <w:r>
-              <w:rPr>
-                <w:rFonts w:ascii="Barlow Condensed Medium" w:eastAsia="標楷體" w:hAnsi="Barlow Condensed Medium" w:cs="Segoe UI Symbol" w:hint="eastAsia"/>
-                <w:w w:val="90"/>
-                <w:sz w:val="26"/>
-                <w:szCs w:val="26"/>
-              </w:rPr>
-              <w:t>為本會設教卅</w:t>
-            </w:r>
-            <w:proofErr w:type="gramStart"/>
-            <w:r>
-              <w:rPr>
-                <w:rFonts w:ascii="Barlow Condensed Medium" w:eastAsia="標楷體" w:hAnsi="Barlow Condensed Medium" w:cs="Segoe UI Symbol" w:hint="eastAsia"/>
-                <w:w w:val="90"/>
-                <w:sz w:val="26"/>
-                <w:szCs w:val="26"/>
-              </w:rPr>
-              <w:t>一</w:t>
-            </w:r>
-            <w:proofErr w:type="gramEnd"/>
-            <w:r>
-              <w:rPr>
-                <w:rFonts w:ascii="Barlow Condensed Medium" w:eastAsia="標楷體" w:hAnsi="Barlow Condensed Medium" w:cs="Segoe UI Symbol" w:hint="eastAsia"/>
-                <w:w w:val="90"/>
-                <w:sz w:val="26"/>
-                <w:szCs w:val="26"/>
-              </w:rPr>
-              <w:t>週年慶，我們一同</w:t>
-            </w:r>
-            <w:proofErr w:type="gramStart"/>
-            <w:r>
-              <w:rPr>
-                <w:rFonts w:ascii="Barlow Condensed Medium" w:eastAsia="標楷體" w:hAnsi="Barlow Condensed Medium" w:cs="Segoe UI Symbol" w:hint="eastAsia"/>
-                <w:w w:val="90"/>
-                <w:sz w:val="26"/>
-                <w:szCs w:val="26"/>
-              </w:rPr>
-              <w:t>歡</w:t>
-            </w:r>
-            <w:proofErr w:type="gramEnd"/>
-            <w:r>
-              <w:rPr>
-                <w:rFonts w:ascii="Barlow Condensed Medium" w:eastAsia="標楷體" w:hAnsi="Barlow Condensed Medium" w:cs="Segoe UI Symbol" w:hint="eastAsia"/>
-                <w:w w:val="90"/>
-                <w:sz w:val="26"/>
-                <w:szCs w:val="26"/>
-              </w:rPr>
-              <w:t>慶生日。又為總會所訂的</w:t>
+              <w:t>為本會設教卅一週年慶，我們一同歡慶生日。又為總會所訂的</w:t>
             </w:r>
             <w:r>
               <w:rPr>
@@ -2118,7 +1834,6 @@
         </w:rPr>
         <w:t>§</w:t>
       </w:r>
-      <w:proofErr w:type="gramStart"/>
       <w:r>
         <w:rPr>
           <w:rFonts w:ascii="Barlow Condensed Medium" w:eastAsia="華康正顏楷體W9" w:hAnsi="Barlow Condensed Medium" w:cstheme="minorHAnsi"/>
@@ -2126,7 +1841,6 @@
         </w:rPr>
         <w:t>公禱事項</w:t>
       </w:r>
-      <w:proofErr w:type="gramEnd"/>
     </w:p>
     <w:tbl>
       <w:tblPr>
@@ -2206,9 +1920,8 @@
                 <w:sz w:val="26"/>
                 <w:szCs w:val="26"/>
               </w:rPr>
-              <w:t>守望</w:t>
-            </w:r>
-            <w:proofErr w:type="gramStart"/>
+              <w:t>守望代禱團持續代禱中，兄姊可將代禱事項填寫在代禱卡(於招待桌上)</w:t>
+            </w:r>
             <w:r>
               <w:rPr>
                 <w:rFonts w:ascii="華康中黑體" w:eastAsia="華康中黑體" w:hAnsi="Barlow Condensed Medium" w:cs="Segoe UI Symbol" w:hint="eastAsia"/>
@@ -2216,126 +1929,7 @@
                 <w:sz w:val="26"/>
                 <w:szCs w:val="26"/>
               </w:rPr>
-              <w:t>代禱團持續代禱中</w:t>
-            </w:r>
-            <w:proofErr w:type="gramEnd"/>
-            <w:r>
-              <w:rPr>
-                <w:rFonts w:ascii="華康中黑體" w:eastAsia="華康中黑體" w:hAnsi="Barlow Condensed Medium" w:cs="Segoe UI Symbol" w:hint="eastAsia"/>
-                <w:w w:val="90"/>
-                <w:sz w:val="26"/>
-                <w:szCs w:val="26"/>
-              </w:rPr>
-              <w:t>，兄</w:t>
-            </w:r>
-            <w:proofErr w:type="gramStart"/>
-            <w:r>
-              <w:rPr>
-                <w:rFonts w:ascii="華康中黑體" w:eastAsia="華康中黑體" w:hAnsi="Barlow Condensed Medium" w:cs="Segoe UI Symbol" w:hint="eastAsia"/>
-                <w:w w:val="90"/>
-                <w:sz w:val="26"/>
-                <w:szCs w:val="26"/>
-              </w:rPr>
-              <w:t>姊</w:t>
-            </w:r>
-            <w:proofErr w:type="gramEnd"/>
-            <w:r>
-              <w:rPr>
-                <w:rFonts w:ascii="華康中黑體" w:eastAsia="華康中黑體" w:hAnsi="Barlow Condensed Medium" w:cs="Segoe UI Symbol" w:hint="eastAsia"/>
-                <w:w w:val="90"/>
-                <w:sz w:val="26"/>
-                <w:szCs w:val="26"/>
-              </w:rPr>
-              <w:t>可</w:t>
-            </w:r>
-            <w:proofErr w:type="gramStart"/>
-            <w:r>
-              <w:rPr>
-                <w:rFonts w:ascii="華康中黑體" w:eastAsia="華康中黑體" w:hAnsi="Barlow Condensed Medium" w:cs="Segoe UI Symbol" w:hint="eastAsia"/>
-                <w:w w:val="90"/>
-                <w:sz w:val="26"/>
-                <w:szCs w:val="26"/>
-              </w:rPr>
-              <w:t>將代禱事項</w:t>
-            </w:r>
-            <w:proofErr w:type="gramEnd"/>
-            <w:r>
-              <w:rPr>
-                <w:rFonts w:ascii="華康中黑體" w:eastAsia="華康中黑體" w:hAnsi="Barlow Condensed Medium" w:cs="Segoe UI Symbol" w:hint="eastAsia"/>
-                <w:w w:val="90"/>
-                <w:sz w:val="26"/>
-                <w:szCs w:val="26"/>
-              </w:rPr>
-              <w:t>填寫在</w:t>
-            </w:r>
-            <w:proofErr w:type="gramStart"/>
-            <w:r>
-              <w:rPr>
-                <w:rFonts w:ascii="華康中黑體" w:eastAsia="華康中黑體" w:hAnsi="Barlow Condensed Medium" w:cs="Segoe UI Symbol" w:hint="eastAsia"/>
-                <w:w w:val="90"/>
-                <w:sz w:val="26"/>
-                <w:szCs w:val="26"/>
-              </w:rPr>
-              <w:t>代禱卡</w:t>
-            </w:r>
-            <w:proofErr w:type="gramEnd"/>
-            <w:r>
-              <w:rPr>
-                <w:rFonts w:ascii="華康中黑體" w:eastAsia="華康中黑體" w:hAnsi="Barlow Condensed Medium" w:cs="Segoe UI Symbol" w:hint="eastAsia"/>
-                <w:w w:val="90"/>
-                <w:sz w:val="26"/>
-                <w:szCs w:val="26"/>
-              </w:rPr>
-              <w:t>(於招待桌上)</w:t>
-            </w:r>
-            <w:r>
-              <w:rPr>
-                <w:rFonts w:ascii="華康中黑體" w:eastAsia="華康中黑體" w:hAnsi="Barlow Condensed Medium" w:cs="Segoe UI Symbol" w:hint="eastAsia"/>
-                <w:w w:val="90"/>
-                <w:sz w:val="26"/>
-                <w:szCs w:val="26"/>
-              </w:rPr>
-              <w:t>，</w:t>
-            </w:r>
-            <w:proofErr w:type="gramStart"/>
-            <w:r>
-              <w:rPr>
-                <w:rFonts w:ascii="華康中黑體" w:eastAsia="華康中黑體" w:hAnsi="Barlow Condensed Medium" w:cs="Segoe UI Symbol" w:hint="eastAsia"/>
-                <w:w w:val="90"/>
-                <w:sz w:val="26"/>
-                <w:szCs w:val="26"/>
-              </w:rPr>
-              <w:t>投入代禱信箱</w:t>
-            </w:r>
-            <w:proofErr w:type="gramEnd"/>
-            <w:r>
-              <w:rPr>
-                <w:rFonts w:ascii="華康中黑體" w:eastAsia="華康中黑體" w:hAnsi="Barlow Condensed Medium" w:cs="Segoe UI Symbol" w:hint="eastAsia"/>
-                <w:w w:val="90"/>
-                <w:sz w:val="26"/>
-                <w:szCs w:val="26"/>
-              </w:rPr>
-              <w:t>，</w:t>
-            </w:r>
-            <w:proofErr w:type="gramStart"/>
-            <w:r>
-              <w:rPr>
-                <w:rFonts w:ascii="華康中黑體" w:eastAsia="華康中黑體" w:hAnsi="Barlow Condensed Medium" w:cs="Segoe UI Symbol" w:hint="eastAsia"/>
-                <w:w w:val="90"/>
-                <w:sz w:val="26"/>
-                <w:szCs w:val="26"/>
-              </w:rPr>
-              <w:t>讓代禱團</w:t>
-            </w:r>
-            <w:proofErr w:type="gramEnd"/>
-            <w:r>
-              <w:rPr>
-                <w:rFonts w:ascii="華康中黑體" w:eastAsia="華康中黑體" w:hAnsi="Barlow Condensed Medium" w:cs="Segoe UI Symbol" w:hint="eastAsia"/>
-                <w:w w:val="90"/>
-                <w:sz w:val="26"/>
-                <w:szCs w:val="26"/>
-              </w:rPr>
-              <w:t>來服事。</w:t>
+              <w:t>，投入代禱信箱，讓代禱團來服事。</w:t>
             </w:r>
           </w:p>
         </w:tc>
@@ -2417,9 +2011,17 @@
                 <w:sz w:val="26"/>
                 <w:szCs w:val="26"/>
               </w:rPr>
-              <w:t>俄烏、</w:t>
-            </w:r>
-            <w:proofErr w:type="gramStart"/>
+              <w:t>俄烏、以哈、</w:t>
+            </w:r>
+            <w:r>
+              <w:rPr>
+                <w:rFonts w:ascii="Segoe UI Symbol" w:eastAsia="標楷體" w:hAnsi="Segoe UI Symbol" w:cs="Segoe UI Symbol" w:hint="eastAsia"/>
+                <w:w w:val="90"/>
+                <w:sz w:val="26"/>
+                <w:szCs w:val="26"/>
+              </w:rPr>
+              <w:t>以</w:t>
+            </w:r>
             <w:r>
               <w:rPr>
                 <w:rFonts w:ascii="Barlow Condensed Medium" w:eastAsia="標楷體" w:hAnsi="Barlow Condensed Medium" w:cstheme="minorHAnsi" w:hint="eastAsia"/>
@@ -2427,9 +2029,8 @@
                 <w:sz w:val="26"/>
                 <w:szCs w:val="26"/>
               </w:rPr>
-              <w:t>以哈</w:t>
-            </w:r>
-            <w:proofErr w:type="gramEnd"/>
+              <w:t>黎</w:t>
+            </w:r>
             <w:r>
               <w:rPr>
                 <w:rFonts w:ascii="Barlow Condensed Medium" w:eastAsia="標楷體" w:hAnsi="Barlow Condensed Medium" w:cstheme="minorHAnsi" w:hint="eastAsia"/>
@@ -2441,12 +2042,12 @@
             </w:r>
             <w:r>
               <w:rPr>
-                <w:rFonts w:ascii="Segoe UI Symbol" w:eastAsia="標楷體" w:hAnsi="Segoe UI Symbol" w:cs="Segoe UI Symbol" w:hint="eastAsia"/>
+                <w:rFonts w:ascii="Segoe UI Symbol" w:eastAsia="標楷體" w:hAnsi="Segoe UI Symbol" w:cs="Segoe UI Symbol"/>
                 <w:w w:val="90"/>
                 <w:sz w:val="26"/>
                 <w:szCs w:val="26"/>
               </w:rPr>
-              <w:t>以</w:t>
+              <w:t>★</w:t>
             </w:r>
             <w:r>
               <w:rPr>
@@ -2455,7 +2056,7 @@
                 <w:sz w:val="26"/>
                 <w:szCs w:val="26"/>
               </w:rPr>
-              <w:t>黎</w:t>
+              <w:t>中東戰事升高</w:t>
             </w:r>
             <w:r>
               <w:rPr>
@@ -2464,7 +2065,520 @@
                 <w:sz w:val="26"/>
                 <w:szCs w:val="26"/>
               </w:rPr>
+              <w:t>)</w:t>
+            </w:r>
+            <w:r>
+              <w:rPr>
+                <w:rFonts w:ascii="Barlow Condensed Medium" w:eastAsia="標楷體" w:hAnsi="Barlow Condensed Medium" w:cstheme="minorHAnsi" w:hint="eastAsia"/>
+                <w:w w:val="90"/>
+                <w:sz w:val="26"/>
+                <w:szCs w:val="26"/>
+              </w:rPr>
+              <w:t>和全球暖化祈求</w:t>
+            </w:r>
+            <w:r>
+              <w:rPr>
+                <w:rFonts w:ascii="Barlow Condensed Medium" w:eastAsia="標楷體" w:hAnsi="Barlow Condensed Medium" w:cstheme="minorHAnsi" w:hint="eastAsia"/>
+                <w:w w:val="90"/>
+                <w:sz w:val="26"/>
+                <w:szCs w:val="26"/>
+              </w:rPr>
+              <w:t>平安</w:t>
+            </w:r>
+            <w:r>
+              <w:rPr>
+                <w:rFonts w:ascii="Barlow Condensed Medium" w:eastAsia="標楷體" w:hAnsi="Barlow Condensed Medium" w:cstheme="minorHAnsi" w:hint="eastAsia"/>
+                <w:w w:val="90"/>
+                <w:sz w:val="26"/>
+                <w:szCs w:val="26"/>
+              </w:rPr>
+              <w:t>、人權和生態永續，願　神公義的國度降臨</w:t>
+            </w:r>
+            <w:r>
+              <w:rPr>
+                <w:rFonts w:ascii="Barlow Condensed Medium" w:eastAsia="標楷體" w:hAnsi="Barlow Condensed Medium" w:cstheme="minorHAnsi" w:hint="eastAsia"/>
+                <w:w w:val="90"/>
+                <w:sz w:val="26"/>
+                <w:szCs w:val="26"/>
+              </w:rPr>
+              <w:t>。</w:t>
+            </w:r>
+          </w:p>
+        </w:tc>
+      </w:tr>
+      <w:tr>
+        <w:tc>
+          <w:tcPr>
+            <w:tcW w:w="266" w:type="dxa"/>
+            <w:tcMar>
+              <w:left w:w="28" w:type="dxa"/>
+              <w:right w:w="28" w:type="dxa"/>
+            </w:tcMar>
+          </w:tcPr>
+          <w:p>
+            <w:pPr>
+              <w:snapToGrid w:val="0"/>
+              <w:spacing w:line="300" w:lineRule="exact"/>
+              <w:jc w:val="right"/>
+              <w:rPr>
+                <w:rFonts w:ascii="Barlow Condensed Medium" w:eastAsia="標楷體" w:hAnsi="Barlow Condensed Medium" w:cstheme="minorHAnsi"/>
+                <w:w w:val="90"/>
+                <w:sz w:val="26"/>
+                <w:szCs w:val="26"/>
+              </w:rPr>
+            </w:pPr>
+            <w:r>
+              <w:rPr>
+                <w:rFonts w:ascii="Barlow Condensed Medium" w:eastAsia="標楷體" w:hAnsi="Barlow Condensed Medium" w:cstheme="minorHAnsi"/>
+                <w:w w:val="90"/>
+                <w:sz w:val="26"/>
+                <w:szCs w:val="26"/>
+              </w:rPr>
+              <w:t>2.</w:t>
+            </w:r>
+          </w:p>
+        </w:tc>
+        <w:tc>
+          <w:tcPr>
+            <w:tcW w:w="5669" w:type="dxa"/>
+            <w:tcMar>
+              <w:left w:w="28" w:type="dxa"/>
+              <w:right w:w="28" w:type="dxa"/>
+            </w:tcMar>
+          </w:tcPr>
+          <w:p>
+            <w:pPr>
+              <w:snapToGrid w:val="0"/>
+              <w:spacing w:line="300" w:lineRule="exact"/>
+              <w:jc w:val="both"/>
+              <w:rPr>
+                <w:rFonts w:ascii="Barlow Condensed Medium" w:eastAsia="標楷體" w:hAnsi="Barlow Condensed Medium" w:cstheme="minorHAnsi"/>
+                <w:w w:val="90"/>
+                <w:sz w:val="26"/>
+                <w:szCs w:val="26"/>
+              </w:rPr>
+            </w:pPr>
+            <w:r>
+              <w:rPr>
+                <w:rFonts w:ascii="Barlow Condensed Medium" w:eastAsia="標楷體" w:hAnsi="Barlow Condensed Medium" w:cstheme="minorHAnsi" w:hint="eastAsia"/>
+                <w:w w:val="90"/>
+                <w:sz w:val="26"/>
+                <w:szCs w:val="26"/>
+              </w:rPr>
+              <w:t>為</w:t>
+            </w:r>
+            <w:r>
+              <w:rPr>
+                <w:rFonts w:ascii="Barlow Condensed Medium" w:eastAsia="標楷體" w:hAnsi="Barlow Condensed Medium" w:cstheme="minorHAnsi" w:hint="eastAsia"/>
+                <w:w w:val="90"/>
+                <w:sz w:val="26"/>
+                <w:szCs w:val="26"/>
+              </w:rPr>
+              <w:t>台灣的民主，朝野和政黨間的和諧，在真理和公義中，共同追求台灣人民的利益，和蒙　神喜悅的國度</w:t>
+            </w:r>
+            <w:r>
+              <w:rPr>
+                <w:rFonts w:ascii="Barlow Condensed Medium" w:eastAsia="標楷體" w:hAnsi="Barlow Condensed Medium" w:cstheme="minorHAnsi" w:hint="eastAsia"/>
+                <w:w w:val="90"/>
+                <w:sz w:val="26"/>
+                <w:szCs w:val="26"/>
+              </w:rPr>
+              <w:t>。</w:t>
+            </w:r>
+          </w:p>
+        </w:tc>
+      </w:tr>
+      <w:tr>
+        <w:tc>
+          <w:tcPr>
+            <w:tcW w:w="266" w:type="dxa"/>
+            <w:tcMar>
+              <w:left w:w="28" w:type="dxa"/>
+              <w:right w:w="28" w:type="dxa"/>
+            </w:tcMar>
+          </w:tcPr>
+          <w:p>
+            <w:pPr>
+              <w:snapToGrid w:val="0"/>
+              <w:spacing w:line="300" w:lineRule="exact"/>
+              <w:jc w:val="right"/>
+              <w:rPr>
+                <w:rFonts w:ascii="Barlow Condensed Medium" w:eastAsia="標楷體" w:hAnsi="Barlow Condensed Medium" w:cstheme="minorHAnsi"/>
+                <w:w w:val="90"/>
+                <w:sz w:val="26"/>
+                <w:szCs w:val="26"/>
+              </w:rPr>
+            </w:pPr>
+            <w:r>
+              <w:rPr>
+                <w:rFonts w:ascii="Barlow Condensed Medium" w:eastAsia="標楷體" w:hAnsi="Barlow Condensed Medium" w:cstheme="minorHAnsi" w:hint="eastAsia"/>
+                <w:w w:val="90"/>
+                <w:sz w:val="26"/>
+                <w:szCs w:val="26"/>
+              </w:rPr>
+              <w:t>3</w:t>
+            </w:r>
+            <w:r>
+              <w:rPr>
+                <w:rFonts w:ascii="Barlow Condensed Medium" w:eastAsia="標楷體" w:hAnsi="Barlow Condensed Medium" w:cstheme="minorHAnsi" w:hint="eastAsia"/>
+                <w:w w:val="90"/>
+                <w:sz w:val="26"/>
+                <w:szCs w:val="26"/>
+              </w:rPr>
+              <w:t>.</w:t>
+            </w:r>
+          </w:p>
+        </w:tc>
+        <w:tc>
+          <w:tcPr>
+            <w:tcW w:w="5669" w:type="dxa"/>
+            <w:tcMar>
+              <w:left w:w="28" w:type="dxa"/>
+              <w:right w:w="28" w:type="dxa"/>
+            </w:tcMar>
+          </w:tcPr>
+          <w:p>
+            <w:pPr>
+              <w:snapToGrid w:val="0"/>
+              <w:spacing w:line="300" w:lineRule="exact"/>
+              <w:jc w:val="both"/>
+              <w:rPr>
+                <w:rFonts w:ascii="Barlow Condensed Medium" w:eastAsia="標楷體" w:hAnsi="Barlow Condensed Medium" w:cstheme="minorHAnsi"/>
+                <w:w w:val="90"/>
+                <w:sz w:val="26"/>
+                <w:szCs w:val="26"/>
+              </w:rPr>
+            </w:pPr>
+            <w:r>
+              <w:rPr>
+                <w:rFonts w:ascii="Barlow Condensed Medium" w:eastAsia="標楷體" w:hAnsi="Barlow Condensed Medium" w:cstheme="minorHAnsi" w:hint="eastAsia"/>
+                <w:w w:val="90"/>
+                <w:sz w:val="26"/>
+                <w:szCs w:val="26"/>
+              </w:rPr>
+              <w:t>為本</w:t>
+            </w:r>
+            <w:r>
+              <w:rPr>
+                <w:rFonts w:ascii="Barlow Condensed Medium" w:eastAsia="標楷體" w:hAnsi="Barlow Condensed Medium" w:cstheme="minorHAnsi" w:hint="eastAsia"/>
+                <w:w w:val="90"/>
+                <w:sz w:val="26"/>
+                <w:szCs w:val="26"/>
+              </w:rPr>
+              <w:t>會</w:t>
+            </w:r>
+            <w:r>
+              <w:rPr>
+                <w:rFonts w:ascii="Barlow Condensed Medium" w:eastAsia="標楷體" w:hAnsi="Barlow Condensed Medium" w:cstheme="minorHAnsi" w:hint="eastAsia"/>
+                <w:w w:val="90"/>
+                <w:sz w:val="26"/>
+                <w:szCs w:val="26"/>
+              </w:rPr>
+              <w:t>2024</w:t>
+            </w:r>
+            <w:r>
+              <w:rPr>
+                <w:rFonts w:ascii="Barlow Condensed Medium" w:eastAsia="標楷體" w:hAnsi="Barlow Condensed Medium" w:cstheme="minorHAnsi" w:hint="eastAsia"/>
+                <w:w w:val="90"/>
+                <w:sz w:val="26"/>
+                <w:szCs w:val="26"/>
+              </w:rPr>
+              <w:t>年第四季事工</w:t>
+            </w:r>
+            <w:r>
+              <w:rPr>
+                <w:rFonts w:ascii="Barlow Condensed Medium" w:eastAsia="標楷體" w:hAnsi="Barlow Condensed Medium" w:cstheme="minorHAnsi" w:hint="eastAsia"/>
+                <w:w w:val="90"/>
+                <w:sz w:val="26"/>
+                <w:szCs w:val="26"/>
+              </w:rPr>
+              <w:t>代禱。</w:t>
+            </w:r>
+          </w:p>
+        </w:tc>
+      </w:tr>
+      <w:tr>
+        <w:tc>
+          <w:tcPr>
+            <w:tcW w:w="266" w:type="dxa"/>
+            <w:tcMar>
+              <w:left w:w="28" w:type="dxa"/>
+              <w:right w:w="28" w:type="dxa"/>
+            </w:tcMar>
+          </w:tcPr>
+          <w:p>
+            <w:pPr>
+              <w:snapToGrid w:val="0"/>
+              <w:spacing w:line="300" w:lineRule="exact"/>
+              <w:jc w:val="right"/>
+              <w:rPr>
+                <w:rFonts w:ascii="Barlow Condensed Medium" w:eastAsia="標楷體" w:hAnsi="Barlow Condensed Medium" w:cstheme="minorHAnsi"/>
+                <w:w w:val="90"/>
+                <w:sz w:val="26"/>
+                <w:szCs w:val="26"/>
+              </w:rPr>
+            </w:pPr>
+            <w:r>
+              <w:rPr>
+                <w:rFonts w:ascii="Barlow Condensed Medium" w:eastAsia="標楷體" w:hAnsi="Barlow Condensed Medium" w:cstheme="minorHAnsi" w:hint="eastAsia"/>
+                <w:w w:val="90"/>
+                <w:sz w:val="26"/>
+                <w:szCs w:val="26"/>
+              </w:rPr>
+              <w:t>4</w:t>
+            </w:r>
+            <w:r>
+              <w:rPr>
+                <w:rFonts w:ascii="Barlow Condensed Medium" w:eastAsia="標楷體" w:hAnsi="Barlow Condensed Medium" w:cstheme="minorHAnsi" w:hint="eastAsia"/>
+                <w:w w:val="90"/>
+                <w:sz w:val="26"/>
+                <w:szCs w:val="26"/>
+              </w:rPr>
+              <w:t>.</w:t>
+            </w:r>
+          </w:p>
+        </w:tc>
+        <w:tc>
+          <w:tcPr>
+            <w:tcW w:w="5669" w:type="dxa"/>
+            <w:tcMar>
+              <w:left w:w="28" w:type="dxa"/>
+              <w:right w:w="28" w:type="dxa"/>
+            </w:tcMar>
+          </w:tcPr>
+          <w:p>
+            <w:pPr>
+              <w:snapToGrid w:val="0"/>
+              <w:spacing w:line="300" w:lineRule="exact"/>
+              <w:jc w:val="both"/>
+              <w:rPr>
+                <w:rFonts w:ascii="Barlow Condensed Medium" w:eastAsia="標楷體" w:hAnsi="Barlow Condensed Medium" w:cstheme="minorHAnsi"/>
+                <w:w w:val="90"/>
+                <w:sz w:val="26"/>
+                <w:szCs w:val="26"/>
+              </w:rPr>
+            </w:pPr>
+            <w:r>
+              <w:rPr>
+                <w:rFonts w:ascii="Barlow Condensed Medium" w:eastAsia="標楷體" w:hAnsi="Barlow Condensed Medium" w:cstheme="minorHAnsi"/>
+                <w:w w:val="90"/>
+                <w:sz w:val="26"/>
+                <w:szCs w:val="26"/>
+              </w:rPr>
+              <w:t>為牧師、長執和任職同工的事奉</w:t>
+            </w:r>
+            <w:r>
+              <w:rPr>
+                <w:rFonts w:ascii="Barlow Condensed Medium" w:eastAsia="標楷體" w:hAnsi="Barlow Condensed Medium" w:cstheme="minorHAnsi" w:hint="eastAsia"/>
+                <w:w w:val="90"/>
+                <w:sz w:val="26"/>
+                <w:szCs w:val="26"/>
+              </w:rPr>
+              <w:t>、工作</w:t>
+            </w:r>
+            <w:r>
+              <w:rPr>
+                <w:rFonts w:ascii="Barlow Condensed Medium" w:eastAsia="標楷體" w:hAnsi="Barlow Condensed Medium" w:cstheme="minorHAnsi"/>
+                <w:w w:val="90"/>
+                <w:sz w:val="26"/>
+                <w:szCs w:val="26"/>
+              </w:rPr>
+              <w:t>和家庭代禱，求主加添力量</w:t>
+            </w:r>
+            <w:r>
+              <w:rPr>
+                <w:rFonts w:ascii="Barlow Condensed Medium" w:eastAsia="標楷體" w:hAnsi="Barlow Condensed Medium" w:cstheme="minorHAnsi" w:hint="eastAsia"/>
+                <w:w w:val="90"/>
+                <w:sz w:val="26"/>
+                <w:szCs w:val="26"/>
+              </w:rPr>
+              <w:t>和看顧</w:t>
+            </w:r>
+            <w:r>
+              <w:rPr>
+                <w:rFonts w:ascii="Barlow Condensed Medium" w:eastAsia="標楷體" w:hAnsi="Barlow Condensed Medium" w:cstheme="minorHAnsi"/>
+                <w:w w:val="90"/>
+                <w:sz w:val="26"/>
+                <w:szCs w:val="26"/>
+              </w:rPr>
+              <w:t>。</w:t>
+            </w:r>
+          </w:p>
+        </w:tc>
+      </w:tr>
+      <w:tr>
+        <w:tc>
+          <w:tcPr>
+            <w:tcW w:w="266" w:type="dxa"/>
+            <w:tcMar>
+              <w:left w:w="28" w:type="dxa"/>
+              <w:right w:w="28" w:type="dxa"/>
+            </w:tcMar>
+          </w:tcPr>
+          <w:p>
+            <w:pPr>
+              <w:snapToGrid w:val="0"/>
+              <w:spacing w:line="300" w:lineRule="exact"/>
+              <w:jc w:val="right"/>
+              <w:rPr>
+                <w:rFonts w:ascii="Barlow Condensed Medium" w:eastAsia="標楷體" w:hAnsi="Barlow Condensed Medium" w:cstheme="minorHAnsi"/>
+                <w:w w:val="90"/>
+                <w:sz w:val="26"/>
+                <w:szCs w:val="26"/>
+              </w:rPr>
+            </w:pPr>
+            <w:r>
+              <w:rPr>
+                <w:rFonts w:ascii="Barlow Condensed Medium" w:eastAsia="標楷體" w:hAnsi="Barlow Condensed Medium" w:cstheme="minorHAnsi" w:hint="eastAsia"/>
+                <w:w w:val="90"/>
+                <w:sz w:val="26"/>
+                <w:szCs w:val="26"/>
+              </w:rPr>
+              <w:t>5</w:t>
+            </w:r>
+            <w:r>
+              <w:rPr>
+                <w:rFonts w:ascii="Barlow Condensed Medium" w:eastAsia="標楷體" w:hAnsi="Barlow Condensed Medium" w:cstheme="minorHAnsi" w:hint="eastAsia"/>
+                <w:w w:val="90"/>
+                <w:sz w:val="26"/>
+                <w:szCs w:val="26"/>
+              </w:rPr>
+              <w:t>.</w:t>
+            </w:r>
+          </w:p>
+        </w:tc>
+        <w:tc>
+          <w:tcPr>
+            <w:tcW w:w="5669" w:type="dxa"/>
+            <w:tcMar>
+              <w:left w:w="28" w:type="dxa"/>
+              <w:right w:w="28" w:type="dxa"/>
+            </w:tcMar>
+          </w:tcPr>
+          <w:p>
+            <w:pPr>
+              <w:kinsoku w:val="0"/>
+              <w:snapToGrid w:val="0"/>
+              <w:spacing w:line="300" w:lineRule="exact"/>
+              <w:jc w:val="both"/>
+              <w:rPr>
+                <w:rFonts w:ascii="Barlow Condensed Medium" w:eastAsia="標楷體" w:hAnsi="Barlow Condensed Medium" w:cstheme="minorHAnsi"/>
+                <w:w w:val="90"/>
+                <w:sz w:val="26"/>
+                <w:szCs w:val="26"/>
+              </w:rPr>
+            </w:pPr>
+            <w:r>
+              <w:rPr>
+                <w:rFonts w:ascii="Barlow Condensed Medium" w:eastAsia="標楷體" w:hAnsi="Barlow Condensed Medium" w:cstheme="minorHAnsi"/>
+                <w:w w:val="90"/>
+                <w:sz w:val="26"/>
+                <w:szCs w:val="26"/>
+              </w:rPr>
+              <w:t>身體欠安</w:t>
+            </w:r>
+            <w:r>
+              <w:rPr>
+                <w:rFonts w:ascii="Barlow Condensed Medium" w:eastAsia="標楷體" w:hAnsi="Barlow Condensed Medium" w:cstheme="minorHAnsi" w:hint="eastAsia"/>
+                <w:w w:val="90"/>
+                <w:sz w:val="26"/>
+                <w:szCs w:val="26"/>
+              </w:rPr>
+              <w:t>的</w:t>
+            </w:r>
+            <w:r>
+              <w:rPr>
+                <w:rFonts w:ascii="Barlow Condensed Medium" w:eastAsia="標楷體" w:hAnsi="Barlow Condensed Medium" w:cstheme="minorHAnsi"/>
+                <w:w w:val="90"/>
+                <w:sz w:val="26"/>
+                <w:szCs w:val="26"/>
+              </w:rPr>
+              <w:t>：</w:t>
+            </w:r>
+            <w:r>
+              <w:rPr>
+                <w:rFonts w:ascii="Barlow Condensed Medium" w:eastAsia="標楷體" w:hAnsi="Barlow Condensed Medium" w:cstheme="minorHAnsi" w:hint="eastAsia"/>
+                <w:w w:val="90"/>
+                <w:sz w:val="26"/>
+                <w:szCs w:val="26"/>
+              </w:rPr>
+              <w:t>許裕彬</w:t>
+            </w:r>
+            <w:r>
+              <w:rPr>
+                <w:rFonts w:ascii="Barlow Condensed Medium" w:eastAsia="標楷體" w:hAnsi="Barlow Condensed Medium" w:cstheme="minorHAnsi" w:hint="eastAsia"/>
+                <w:w w:val="90"/>
+                <w:sz w:val="26"/>
+                <w:szCs w:val="26"/>
+              </w:rPr>
+              <w:t>、許世英、</w:t>
+            </w:r>
+            <w:r>
+              <w:rPr>
+                <w:rFonts w:ascii="Barlow Condensed Medium" w:eastAsia="標楷體" w:hAnsi="Barlow Condensed Medium" w:cstheme="minorHAnsi" w:hint="eastAsia"/>
+                <w:w w:val="90"/>
+                <w:sz w:val="26"/>
+                <w:szCs w:val="26"/>
+              </w:rPr>
+              <w:t>陳昭璟、王連英、</w:t>
+            </w:r>
+          </w:p>
+          <w:p>
+            <w:pPr>
+              <w:snapToGrid w:val="0"/>
+              <w:spacing w:line="300" w:lineRule="exact"/>
+              <w:jc w:val="both"/>
+              <w:rPr>
+                <w:rFonts w:ascii="Barlow Condensed Medium" w:eastAsia="標楷體" w:hAnsi="Barlow Condensed Medium" w:cstheme="minorHAnsi"/>
+                <w:w w:val="90"/>
+                <w:sz w:val="26"/>
+                <w:szCs w:val="26"/>
+              </w:rPr>
+            </w:pPr>
+            <w:r>
+              <w:rPr>
+                <w:rFonts w:ascii="Barlow Condensed Medium" w:eastAsia="標楷體" w:hAnsi="Barlow Condensed Medium" w:cstheme="minorHAnsi" w:hint="eastAsia"/>
+                <w:w w:val="90"/>
+                <w:sz w:val="26"/>
+                <w:szCs w:val="26"/>
+              </w:rPr>
+              <w:t>游淑玲、王文庭、蔡敬恩、盧輝昌</w:t>
+            </w:r>
+            <w:r>
+              <w:rPr>
+                <w:rFonts w:ascii="Barlow Condensed Medium" w:eastAsia="標楷體" w:hAnsi="Barlow Condensed Medium" w:cstheme="minorHAnsi" w:hint="eastAsia"/>
+                <w:w w:val="90"/>
+                <w:sz w:val="26"/>
+                <w:szCs w:val="26"/>
+              </w:rPr>
               <w:t>、</w:t>
+            </w:r>
+            <w:r>
+              <w:rPr>
+                <w:rFonts w:ascii="Barlow Condensed Medium" w:eastAsia="標楷體" w:hAnsi="Barlow Condensed Medium" w:cstheme="minorHAnsi" w:hint="eastAsia"/>
+                <w:w w:val="90"/>
+                <w:sz w:val="26"/>
+                <w:szCs w:val="26"/>
+              </w:rPr>
+              <w:t>林西田、郭　佳、陳沛縈、洪秀珍、蕭淑惠、饒文欣</w:t>
+            </w:r>
+            <w:r>
+              <w:rPr>
+                <w:rFonts w:ascii="Barlow Condensed Medium" w:eastAsia="標楷體" w:hAnsi="Barlow Condensed Medium" w:cstheme="minorHAnsi" w:hint="eastAsia"/>
+                <w:w w:val="90"/>
+                <w:sz w:val="26"/>
+                <w:szCs w:val="26"/>
+              </w:rPr>
+              <w:t>、</w:t>
+            </w:r>
+            <w:r>
+              <w:rPr>
+                <w:rFonts w:ascii="Barlow Condensed Medium" w:eastAsia="標楷體" w:hAnsi="Barlow Condensed Medium" w:cstheme="minorHAnsi" w:hint="eastAsia"/>
+                <w:w w:val="90"/>
+                <w:sz w:val="26"/>
+                <w:szCs w:val="26"/>
+              </w:rPr>
+              <w:t>[</w:t>
             </w:r>
             <w:r>
               <w:rPr>
@@ -2482,7 +2596,7 @@
                 <w:sz w:val="26"/>
                 <w:szCs w:val="26"/>
               </w:rPr>
-              <w:t>中東戰事升高</w:t>
+              <w:t>張輝傑、高立才、王曉梅、王秋雄</w:t>
             </w:r>
             <w:r>
               <w:rPr>
@@ -2491,7 +2605,7 @@
                 <w:sz w:val="26"/>
                 <w:szCs w:val="26"/>
               </w:rPr>
-              <w:t>)</w:t>
+              <w:t>]</w:t>
             </w:r>
             <w:r>
               <w:rPr>
@@ -2500,53 +2614,6 @@
                 <w:sz w:val="26"/>
                 <w:szCs w:val="26"/>
               </w:rPr>
-              <w:t>和全球暖化祈求</w:t>
-            </w:r>
-            <w:r>
-              <w:rPr>
-                <w:rFonts w:ascii="Barlow Condensed Medium" w:eastAsia="標楷體" w:hAnsi="Barlow Condensed Medium" w:cstheme="minorHAnsi" w:hint="eastAsia"/>
-                <w:w w:val="90"/>
-                <w:sz w:val="26"/>
-                <w:szCs w:val="26"/>
-              </w:rPr>
-              <w:t>平安</w:t>
-            </w:r>
-            <w:r>
-              <w:rPr>
-                <w:rFonts w:ascii="Barlow Condensed Medium" w:eastAsia="標楷體" w:hAnsi="Barlow Condensed Medium" w:cstheme="minorHAnsi" w:hint="eastAsia"/>
-                <w:w w:val="90"/>
-                <w:sz w:val="26"/>
-                <w:szCs w:val="26"/>
-              </w:rPr>
-              <w:t xml:space="preserve">、人權和生態永續，願　</w:t>
-            </w:r>
-            <w:proofErr w:type="gramStart"/>
-            <w:r>
-              <w:rPr>
-                <w:rFonts w:ascii="Barlow Condensed Medium" w:eastAsia="標楷體" w:hAnsi="Barlow Condensed Medium" w:cstheme="minorHAnsi" w:hint="eastAsia"/>
-                <w:w w:val="90"/>
-                <w:sz w:val="26"/>
-                <w:szCs w:val="26"/>
-              </w:rPr>
-              <w:t>神公義</w:t>
-            </w:r>
-            <w:proofErr w:type="gramEnd"/>
-            <w:r>
-              <w:rPr>
-                <w:rFonts w:ascii="Barlow Condensed Medium" w:eastAsia="標楷體" w:hAnsi="Barlow Condensed Medium" w:cstheme="minorHAnsi" w:hint="eastAsia"/>
-                <w:w w:val="90"/>
-                <w:sz w:val="26"/>
-                <w:szCs w:val="26"/>
-              </w:rPr>
-              <w:t>的國度降臨</w:t>
-            </w:r>
-            <w:r>
-              <w:rPr>
-                <w:rFonts w:ascii="Barlow Condensed Medium" w:eastAsia="標楷體" w:hAnsi="Barlow Condensed Medium" w:cstheme="minorHAnsi" w:hint="eastAsia"/>
-                <w:w w:val="90"/>
-                <w:sz w:val="26"/>
-                <w:szCs w:val="26"/>
-              </w:rPr>
               <w:t>。</w:t>
             </w:r>
           </w:p>
@@ -2573,580 +2640,27 @@
                 <w:szCs w:val="26"/>
               </w:rPr>
             </w:pPr>
-            <w:r>
+          </w:p>
+        </w:tc>
+        <w:tc>
+          <w:tcPr>
+            <w:tcW w:w="5669" w:type="dxa"/>
+            <w:tcMar>
+              <w:left w:w="28" w:type="dxa"/>
+              <w:right w:w="28" w:type="dxa"/>
+            </w:tcMar>
+          </w:tcPr>
+          <w:p>
+            <w:pPr>
+              <w:snapToGrid w:val="0"/>
+              <w:spacing w:line="300" w:lineRule="exact"/>
+              <w:jc w:val="both"/>
               <w:rPr>
                 <w:rFonts w:ascii="Barlow Condensed Medium" w:eastAsia="標楷體" w:hAnsi="Barlow Condensed Medium" w:cstheme="minorHAnsi"/>
                 <w:w w:val="90"/>
                 <w:sz w:val="26"/>
                 <w:szCs w:val="26"/>
               </w:rPr>
-              <w:t>2.</w:t>
-            </w:r>
-          </w:p>
-        </w:tc>
-        <w:tc>
-          <w:tcPr>
-            <w:tcW w:w="5669" w:type="dxa"/>
-            <w:tcMar>
-              <w:left w:w="28" w:type="dxa"/>
-              <w:right w:w="28" w:type="dxa"/>
-            </w:tcMar>
-          </w:tcPr>
-          <w:p>
-            <w:pPr>
-              <w:snapToGrid w:val="0"/>
-              <w:spacing w:line="300" w:lineRule="exact"/>
-              <w:jc w:val="both"/>
-              <w:rPr>
-                <w:rFonts w:ascii="Barlow Condensed Medium" w:eastAsia="標楷體" w:hAnsi="Barlow Condensed Medium" w:cstheme="minorHAnsi"/>
-                <w:w w:val="90"/>
-                <w:sz w:val="26"/>
-                <w:szCs w:val="26"/>
-              </w:rPr>
-            </w:pPr>
-            <w:r>
-              <w:rPr>
-                <w:rFonts w:ascii="Barlow Condensed Medium" w:eastAsia="標楷體" w:hAnsi="Barlow Condensed Medium" w:cstheme="minorHAnsi" w:hint="eastAsia"/>
-                <w:w w:val="90"/>
-                <w:sz w:val="26"/>
-                <w:szCs w:val="26"/>
-              </w:rPr>
-              <w:t>為</w:t>
-            </w:r>
-            <w:r>
-              <w:rPr>
-                <w:rFonts w:ascii="Barlow Condensed Medium" w:eastAsia="標楷體" w:hAnsi="Barlow Condensed Medium" w:cstheme="minorHAnsi" w:hint="eastAsia"/>
-                <w:w w:val="90"/>
-                <w:sz w:val="26"/>
-                <w:szCs w:val="26"/>
-              </w:rPr>
-              <w:t>台灣的民主，朝野和</w:t>
-            </w:r>
-            <w:proofErr w:type="gramStart"/>
-            <w:r>
-              <w:rPr>
-                <w:rFonts w:ascii="Barlow Condensed Medium" w:eastAsia="標楷體" w:hAnsi="Barlow Condensed Medium" w:cstheme="minorHAnsi" w:hint="eastAsia"/>
-                <w:w w:val="90"/>
-                <w:sz w:val="26"/>
-                <w:szCs w:val="26"/>
-              </w:rPr>
-              <w:t>政黨間的和諧</w:t>
-            </w:r>
-            <w:proofErr w:type="gramEnd"/>
-            <w:r>
-              <w:rPr>
-                <w:rFonts w:ascii="Barlow Condensed Medium" w:eastAsia="標楷體" w:hAnsi="Barlow Condensed Medium" w:cstheme="minorHAnsi" w:hint="eastAsia"/>
-                <w:w w:val="90"/>
-                <w:sz w:val="26"/>
-                <w:szCs w:val="26"/>
-              </w:rPr>
-              <w:t>，在真理和</w:t>
-            </w:r>
-            <w:proofErr w:type="gramStart"/>
-            <w:r>
-              <w:rPr>
-                <w:rFonts w:ascii="Barlow Condensed Medium" w:eastAsia="標楷體" w:hAnsi="Barlow Condensed Medium" w:cstheme="minorHAnsi" w:hint="eastAsia"/>
-                <w:w w:val="90"/>
-                <w:sz w:val="26"/>
-                <w:szCs w:val="26"/>
-              </w:rPr>
-              <w:t>公義中</w:t>
-            </w:r>
-            <w:proofErr w:type="gramEnd"/>
-            <w:r>
-              <w:rPr>
-                <w:rFonts w:ascii="Barlow Condensed Medium" w:eastAsia="標楷體" w:hAnsi="Barlow Condensed Medium" w:cstheme="minorHAnsi" w:hint="eastAsia"/>
-                <w:w w:val="90"/>
-                <w:sz w:val="26"/>
-                <w:szCs w:val="26"/>
-              </w:rPr>
-              <w:t>，共同追求台灣人民的利益，和蒙　神喜悅的國度</w:t>
-            </w:r>
-            <w:r>
-              <w:rPr>
-                <w:rFonts w:ascii="Barlow Condensed Medium" w:eastAsia="標楷體" w:hAnsi="Barlow Condensed Medium" w:cstheme="minorHAnsi" w:hint="eastAsia"/>
-                <w:w w:val="90"/>
-                <w:sz w:val="26"/>
-                <w:szCs w:val="26"/>
-              </w:rPr>
-              <w:t>。</w:t>
-            </w:r>
-          </w:p>
-        </w:tc>
-      </w:tr>
-      <w:tr>
-        <w:tc>
-          <w:tcPr>
-            <w:tcW w:w="266" w:type="dxa"/>
-            <w:tcMar>
-              <w:left w:w="28" w:type="dxa"/>
-              <w:right w:w="28" w:type="dxa"/>
-            </w:tcMar>
-          </w:tcPr>
-          <w:p>
-            <w:pPr>
-              <w:snapToGrid w:val="0"/>
-              <w:spacing w:line="300" w:lineRule="exact"/>
-              <w:jc w:val="right"/>
-              <w:rPr>
-                <w:rFonts w:ascii="Barlow Condensed Medium" w:eastAsia="標楷體" w:hAnsi="Barlow Condensed Medium" w:cstheme="minorHAnsi"/>
-                <w:w w:val="90"/>
-                <w:sz w:val="26"/>
-                <w:szCs w:val="26"/>
-              </w:rPr>
-            </w:pPr>
-            <w:r>
-              <w:rPr>
-                <w:rFonts w:ascii="Barlow Condensed Medium" w:eastAsia="標楷體" w:hAnsi="Barlow Condensed Medium" w:cstheme="minorHAnsi" w:hint="eastAsia"/>
-                <w:w w:val="90"/>
-                <w:sz w:val="26"/>
-                <w:szCs w:val="26"/>
-              </w:rPr>
-              <w:t>3</w:t>
-            </w:r>
-            <w:r>
-              <w:rPr>
-                <w:rFonts w:ascii="Barlow Condensed Medium" w:eastAsia="標楷體" w:hAnsi="Barlow Condensed Medium" w:cstheme="minorHAnsi" w:hint="eastAsia"/>
-                <w:w w:val="90"/>
-                <w:sz w:val="26"/>
-                <w:szCs w:val="26"/>
-              </w:rPr>
-              <w:t>.</w:t>
-            </w:r>
-          </w:p>
-        </w:tc>
-        <w:tc>
-          <w:tcPr>
-            <w:tcW w:w="5669" w:type="dxa"/>
-            <w:tcMar>
-              <w:left w:w="28" w:type="dxa"/>
-              <w:right w:w="28" w:type="dxa"/>
-            </w:tcMar>
-          </w:tcPr>
-          <w:p>
-            <w:pPr>
-              <w:snapToGrid w:val="0"/>
-              <w:spacing w:line="300" w:lineRule="exact"/>
-              <w:jc w:val="both"/>
-              <w:rPr>
-                <w:rFonts w:ascii="Barlow Condensed Medium" w:eastAsia="標楷體" w:hAnsi="Barlow Condensed Medium" w:cstheme="minorHAnsi"/>
-                <w:w w:val="90"/>
-                <w:sz w:val="26"/>
-                <w:szCs w:val="26"/>
-              </w:rPr>
-            </w:pPr>
-            <w:r>
-              <w:rPr>
-                <w:rFonts w:ascii="Barlow Condensed Medium" w:eastAsia="標楷體" w:hAnsi="Barlow Condensed Medium" w:cstheme="minorHAnsi" w:hint="eastAsia"/>
-                <w:w w:val="90"/>
-                <w:sz w:val="26"/>
-                <w:szCs w:val="26"/>
-              </w:rPr>
-              <w:t>為本</w:t>
-            </w:r>
-            <w:r>
-              <w:rPr>
-                <w:rFonts w:ascii="Barlow Condensed Medium" w:eastAsia="標楷體" w:hAnsi="Barlow Condensed Medium" w:cstheme="minorHAnsi" w:hint="eastAsia"/>
-                <w:w w:val="90"/>
-                <w:sz w:val="26"/>
-                <w:szCs w:val="26"/>
-              </w:rPr>
-              <w:t>會</w:t>
-            </w:r>
-            <w:r>
-              <w:rPr>
-                <w:rFonts w:ascii="Barlow Condensed Medium" w:eastAsia="標楷體" w:hAnsi="Barlow Condensed Medium" w:cstheme="minorHAnsi" w:hint="eastAsia"/>
-                <w:w w:val="90"/>
-                <w:sz w:val="26"/>
-                <w:szCs w:val="26"/>
-              </w:rPr>
-              <w:t>2024</w:t>
-            </w:r>
-            <w:r>
-              <w:rPr>
-                <w:rFonts w:ascii="Barlow Condensed Medium" w:eastAsia="標楷體" w:hAnsi="Barlow Condensed Medium" w:cstheme="minorHAnsi" w:hint="eastAsia"/>
-                <w:w w:val="90"/>
-                <w:sz w:val="26"/>
-                <w:szCs w:val="26"/>
-              </w:rPr>
-              <w:t>年第四季事工</w:t>
-            </w:r>
-            <w:r>
-              <w:rPr>
-                <w:rFonts w:ascii="Barlow Condensed Medium" w:eastAsia="標楷體" w:hAnsi="Barlow Condensed Medium" w:cstheme="minorHAnsi" w:hint="eastAsia"/>
-                <w:w w:val="90"/>
-                <w:sz w:val="26"/>
-                <w:szCs w:val="26"/>
-              </w:rPr>
-              <w:t>代禱。</w:t>
-            </w:r>
-          </w:p>
-        </w:tc>
-      </w:tr>
-      <w:tr>
-        <w:tc>
-          <w:tcPr>
-            <w:tcW w:w="266" w:type="dxa"/>
-            <w:tcMar>
-              <w:left w:w="28" w:type="dxa"/>
-              <w:right w:w="28" w:type="dxa"/>
-            </w:tcMar>
-          </w:tcPr>
-          <w:p>
-            <w:pPr>
-              <w:snapToGrid w:val="0"/>
-              <w:spacing w:line="300" w:lineRule="exact"/>
-              <w:jc w:val="right"/>
-              <w:rPr>
-                <w:rFonts w:ascii="Barlow Condensed Medium" w:eastAsia="標楷體" w:hAnsi="Barlow Condensed Medium" w:cstheme="minorHAnsi"/>
-                <w:w w:val="90"/>
-                <w:sz w:val="26"/>
-                <w:szCs w:val="26"/>
-              </w:rPr>
-            </w:pPr>
-            <w:r>
-              <w:rPr>
-                <w:rFonts w:ascii="Barlow Condensed Medium" w:eastAsia="標楷體" w:hAnsi="Barlow Condensed Medium" w:cstheme="minorHAnsi" w:hint="eastAsia"/>
-                <w:w w:val="90"/>
-                <w:sz w:val="26"/>
-                <w:szCs w:val="26"/>
-              </w:rPr>
-              <w:t>4</w:t>
-            </w:r>
-            <w:r>
-              <w:rPr>
-                <w:rFonts w:ascii="Barlow Condensed Medium" w:eastAsia="標楷體" w:hAnsi="Barlow Condensed Medium" w:cstheme="minorHAnsi" w:hint="eastAsia"/>
-                <w:w w:val="90"/>
-                <w:sz w:val="26"/>
-                <w:szCs w:val="26"/>
-              </w:rPr>
-              <w:t>.</w:t>
-            </w:r>
-          </w:p>
-        </w:tc>
-        <w:tc>
-          <w:tcPr>
-            <w:tcW w:w="5669" w:type="dxa"/>
-            <w:tcMar>
-              <w:left w:w="28" w:type="dxa"/>
-              <w:right w:w="28" w:type="dxa"/>
-            </w:tcMar>
-          </w:tcPr>
-          <w:p>
-            <w:pPr>
-              <w:snapToGrid w:val="0"/>
-              <w:spacing w:line="300" w:lineRule="exact"/>
-              <w:jc w:val="both"/>
-              <w:rPr>
-                <w:rFonts w:ascii="Barlow Condensed Medium" w:eastAsia="標楷體" w:hAnsi="Barlow Condensed Medium" w:cstheme="minorHAnsi"/>
-                <w:w w:val="90"/>
-                <w:sz w:val="26"/>
-                <w:szCs w:val="26"/>
-              </w:rPr>
-            </w:pPr>
-            <w:r>
-              <w:rPr>
-                <w:rFonts w:ascii="Barlow Condensed Medium" w:eastAsia="標楷體" w:hAnsi="Barlow Condensed Medium" w:cstheme="minorHAnsi"/>
-                <w:w w:val="90"/>
-                <w:sz w:val="26"/>
-                <w:szCs w:val="26"/>
-              </w:rPr>
-              <w:t>為牧師、長執和任職同工的事奉</w:t>
-            </w:r>
-            <w:r>
-              <w:rPr>
-                <w:rFonts w:ascii="Barlow Condensed Medium" w:eastAsia="標楷體" w:hAnsi="Barlow Condensed Medium" w:cstheme="minorHAnsi" w:hint="eastAsia"/>
-                <w:w w:val="90"/>
-                <w:sz w:val="26"/>
-                <w:szCs w:val="26"/>
-              </w:rPr>
-              <w:t>、工作</w:t>
-            </w:r>
-            <w:r>
-              <w:rPr>
-                <w:rFonts w:ascii="Barlow Condensed Medium" w:eastAsia="標楷體" w:hAnsi="Barlow Condensed Medium" w:cstheme="minorHAnsi"/>
-                <w:w w:val="90"/>
-                <w:sz w:val="26"/>
-                <w:szCs w:val="26"/>
-              </w:rPr>
-              <w:t>和家庭代禱，求主加添力量</w:t>
-            </w:r>
-            <w:r>
-              <w:rPr>
-                <w:rFonts w:ascii="Barlow Condensed Medium" w:eastAsia="標楷體" w:hAnsi="Barlow Condensed Medium" w:cstheme="minorHAnsi" w:hint="eastAsia"/>
-                <w:w w:val="90"/>
-                <w:sz w:val="26"/>
-                <w:szCs w:val="26"/>
-              </w:rPr>
-              <w:t>和看顧</w:t>
-            </w:r>
-            <w:r>
-              <w:rPr>
-                <w:rFonts w:ascii="Barlow Condensed Medium" w:eastAsia="標楷體" w:hAnsi="Barlow Condensed Medium" w:cstheme="minorHAnsi"/>
-                <w:w w:val="90"/>
-                <w:sz w:val="26"/>
-                <w:szCs w:val="26"/>
-              </w:rPr>
-              <w:t>。</w:t>
-            </w:r>
-          </w:p>
-        </w:tc>
-      </w:tr>
-      <w:tr>
-        <w:tc>
-          <w:tcPr>
-            <w:tcW w:w="266" w:type="dxa"/>
-            <w:tcMar>
-              <w:left w:w="28" w:type="dxa"/>
-              <w:right w:w="28" w:type="dxa"/>
-            </w:tcMar>
-          </w:tcPr>
-          <w:p>
-            <w:pPr>
-              <w:snapToGrid w:val="0"/>
-              <w:spacing w:line="300" w:lineRule="exact"/>
-              <w:jc w:val="right"/>
-              <w:rPr>
-                <w:rFonts w:ascii="Barlow Condensed Medium" w:eastAsia="標楷體" w:hAnsi="Barlow Condensed Medium" w:cstheme="minorHAnsi"/>
-                <w:w w:val="90"/>
-                <w:sz w:val="26"/>
-                <w:szCs w:val="26"/>
-              </w:rPr>
-            </w:pPr>
-            <w:r>
-              <w:rPr>
-                <w:rFonts w:ascii="Barlow Condensed Medium" w:eastAsia="標楷體" w:hAnsi="Barlow Condensed Medium" w:cstheme="minorHAnsi" w:hint="eastAsia"/>
-                <w:w w:val="90"/>
-                <w:sz w:val="26"/>
-                <w:szCs w:val="26"/>
-              </w:rPr>
-              <w:t>5</w:t>
-            </w:r>
-            <w:r>
-              <w:rPr>
-                <w:rFonts w:ascii="Barlow Condensed Medium" w:eastAsia="標楷體" w:hAnsi="Barlow Condensed Medium" w:cstheme="minorHAnsi" w:hint="eastAsia"/>
-                <w:w w:val="90"/>
-                <w:sz w:val="26"/>
-                <w:szCs w:val="26"/>
-              </w:rPr>
-              <w:t>.</w:t>
-            </w:r>
-          </w:p>
-        </w:tc>
-        <w:tc>
-          <w:tcPr>
-            <w:tcW w:w="5669" w:type="dxa"/>
-            <w:tcMar>
-              <w:left w:w="28" w:type="dxa"/>
-              <w:right w:w="28" w:type="dxa"/>
-            </w:tcMar>
-          </w:tcPr>
-          <w:p>
-            <w:pPr>
-              <w:kinsoku w:val="0"/>
-              <w:snapToGrid w:val="0"/>
-              <w:spacing w:line="300" w:lineRule="exact"/>
-              <w:jc w:val="both"/>
-              <w:rPr>
-                <w:rFonts w:ascii="Barlow Condensed Medium" w:eastAsia="標楷體" w:hAnsi="Barlow Condensed Medium" w:cstheme="minorHAnsi"/>
-                <w:w w:val="90"/>
-                <w:sz w:val="26"/>
-                <w:szCs w:val="26"/>
-              </w:rPr>
-            </w:pPr>
-            <w:r>
-              <w:rPr>
-                <w:rFonts w:ascii="Barlow Condensed Medium" w:eastAsia="標楷體" w:hAnsi="Barlow Condensed Medium" w:cstheme="minorHAnsi"/>
-                <w:w w:val="90"/>
-                <w:sz w:val="26"/>
-                <w:szCs w:val="26"/>
-              </w:rPr>
-              <w:t>身體欠安</w:t>
-            </w:r>
-            <w:r>
-              <w:rPr>
-                <w:rFonts w:ascii="Barlow Condensed Medium" w:eastAsia="標楷體" w:hAnsi="Barlow Condensed Medium" w:cstheme="minorHAnsi" w:hint="eastAsia"/>
-                <w:w w:val="90"/>
-                <w:sz w:val="26"/>
-                <w:szCs w:val="26"/>
-              </w:rPr>
-              <w:t>的</w:t>
-            </w:r>
-            <w:r>
-              <w:rPr>
-                <w:rFonts w:ascii="Barlow Condensed Medium" w:eastAsia="標楷體" w:hAnsi="Barlow Condensed Medium" w:cstheme="minorHAnsi"/>
-                <w:w w:val="90"/>
-                <w:sz w:val="26"/>
-                <w:szCs w:val="26"/>
-              </w:rPr>
-              <w:t>：</w:t>
-            </w:r>
-            <w:r>
-              <w:rPr>
-                <w:rFonts w:ascii="Barlow Condensed Medium" w:eastAsia="標楷體" w:hAnsi="Barlow Condensed Medium" w:cstheme="minorHAnsi" w:hint="eastAsia"/>
-                <w:w w:val="90"/>
-                <w:sz w:val="26"/>
-                <w:szCs w:val="26"/>
-              </w:rPr>
-              <w:t>許裕彬</w:t>
-            </w:r>
-            <w:r>
-              <w:rPr>
-                <w:rFonts w:ascii="Barlow Condensed Medium" w:eastAsia="標楷體" w:hAnsi="Barlow Condensed Medium" w:cstheme="minorHAnsi" w:hint="eastAsia"/>
-                <w:w w:val="90"/>
-                <w:sz w:val="26"/>
-                <w:szCs w:val="26"/>
-              </w:rPr>
-              <w:t>、許世英、</w:t>
-            </w:r>
-            <w:r>
-              <w:rPr>
-                <w:rFonts w:ascii="Barlow Condensed Medium" w:eastAsia="標楷體" w:hAnsi="Barlow Condensed Medium" w:cstheme="minorHAnsi" w:hint="eastAsia"/>
-                <w:w w:val="90"/>
-                <w:sz w:val="26"/>
-                <w:szCs w:val="26"/>
-              </w:rPr>
-              <w:t>陳昭璟、王連英、</w:t>
-            </w:r>
-          </w:p>
-          <w:p>
-            <w:pPr>
-              <w:snapToGrid w:val="0"/>
-              <w:spacing w:line="300" w:lineRule="exact"/>
-              <w:jc w:val="both"/>
-              <w:rPr>
-                <w:rFonts w:ascii="Barlow Condensed Medium" w:eastAsia="標楷體" w:hAnsi="Barlow Condensed Medium" w:cstheme="minorHAnsi"/>
-                <w:w w:val="90"/>
-                <w:sz w:val="26"/>
-                <w:szCs w:val="26"/>
-              </w:rPr>
-            </w:pPr>
-            <w:r>
-              <w:rPr>
-                <w:rFonts w:ascii="Barlow Condensed Medium" w:eastAsia="標楷體" w:hAnsi="Barlow Condensed Medium" w:cstheme="minorHAnsi" w:hint="eastAsia"/>
-                <w:w w:val="90"/>
-                <w:sz w:val="26"/>
-                <w:szCs w:val="26"/>
-              </w:rPr>
-              <w:t>游淑玲、王文庭、蔡敬恩、盧輝昌</w:t>
-            </w:r>
-            <w:r>
-              <w:rPr>
-                <w:rFonts w:ascii="Barlow Condensed Medium" w:eastAsia="標楷體" w:hAnsi="Barlow Condensed Medium" w:cstheme="minorHAnsi" w:hint="eastAsia"/>
-                <w:w w:val="90"/>
-                <w:sz w:val="26"/>
-                <w:szCs w:val="26"/>
-              </w:rPr>
-              <w:t>、</w:t>
-            </w:r>
-            <w:r>
-              <w:rPr>
-                <w:rFonts w:ascii="Barlow Condensed Medium" w:eastAsia="標楷體" w:hAnsi="Barlow Condensed Medium" w:cstheme="minorHAnsi" w:hint="eastAsia"/>
-                <w:w w:val="90"/>
-                <w:sz w:val="26"/>
-                <w:szCs w:val="26"/>
-              </w:rPr>
-              <w:t>林西田、郭　佳、陳沛縈、洪秀珍、蕭淑惠、饒文欣</w:t>
-            </w:r>
-            <w:r>
-              <w:rPr>
-                <w:rFonts w:ascii="Barlow Condensed Medium" w:eastAsia="標楷體" w:hAnsi="Barlow Condensed Medium" w:cstheme="minorHAnsi" w:hint="eastAsia"/>
-                <w:w w:val="90"/>
-                <w:sz w:val="26"/>
-                <w:szCs w:val="26"/>
-              </w:rPr>
-              <w:t>、</w:t>
-            </w:r>
-            <w:r>
-              <w:rPr>
-                <w:rFonts w:ascii="Barlow Condensed Medium" w:eastAsia="標楷體" w:hAnsi="Barlow Condensed Medium" w:cstheme="minorHAnsi" w:hint="eastAsia"/>
-                <w:w w:val="90"/>
-                <w:sz w:val="26"/>
-                <w:szCs w:val="26"/>
-              </w:rPr>
-              <w:t>[</w:t>
-            </w:r>
-            <w:r>
-              <w:rPr>
-                <w:rFonts w:ascii="Segoe UI Symbol" w:eastAsia="標楷體" w:hAnsi="Segoe UI Symbol" w:cs="Segoe UI Symbol"/>
-                <w:w w:val="90"/>
-                <w:sz w:val="26"/>
-                <w:szCs w:val="26"/>
-              </w:rPr>
-              <w:t>★</w:t>
-            </w:r>
-            <w:r>
-              <w:rPr>
-                <w:rFonts w:ascii="Barlow Condensed Medium" w:eastAsia="標楷體" w:hAnsi="Barlow Condensed Medium" w:cstheme="minorHAnsi" w:hint="eastAsia"/>
-                <w:w w:val="90"/>
-                <w:sz w:val="26"/>
-                <w:szCs w:val="26"/>
-              </w:rPr>
-              <w:t>張輝傑、高立才、王曉梅、王秋雄</w:t>
-            </w:r>
-            <w:r>
-              <w:rPr>
-                <w:rFonts w:ascii="Barlow Condensed Medium" w:eastAsia="標楷體" w:hAnsi="Barlow Condensed Medium" w:cstheme="minorHAnsi" w:hint="eastAsia"/>
-                <w:w w:val="90"/>
-                <w:sz w:val="26"/>
-                <w:szCs w:val="26"/>
-              </w:rPr>
-              <w:t>]</w:t>
-            </w:r>
-            <w:r>
-              <w:rPr>
-                <w:rFonts w:ascii="Barlow Condensed Medium" w:eastAsia="標楷體" w:hAnsi="Barlow Condensed Medium" w:cstheme="minorHAnsi" w:hint="eastAsia"/>
-                <w:w w:val="90"/>
-                <w:sz w:val="26"/>
-                <w:szCs w:val="26"/>
-              </w:rPr>
-              <w:t>。</w:t>
-            </w:r>
-          </w:p>
-        </w:tc>
-      </w:tr>
-      <w:tr>
-        <w:tc>
-          <w:tcPr>
-            <w:tcW w:w="266" w:type="dxa"/>
-            <w:tcMar>
-              <w:left w:w="28" w:type="dxa"/>
-              <w:right w:w="28" w:type="dxa"/>
-            </w:tcMar>
-          </w:tcPr>
-          <w:p>
-            <w:pPr>
-              <w:snapToGrid w:val="0"/>
-              <w:spacing w:line="300" w:lineRule="exact"/>
-              <w:jc w:val="right"/>
-              <w:rPr>
-                <w:rFonts w:ascii="Barlow Condensed Medium" w:eastAsia="標楷體" w:hAnsi="Barlow Condensed Medium" w:cstheme="minorHAnsi"/>
-                <w:w w:val="90"/>
-                <w:sz w:val="26"/>
-                <w:szCs w:val="26"/>
-              </w:rPr>
-            </w:pPr>
-          </w:p>
-        </w:tc>
-        <w:tc>
-          <w:tcPr>
-            <w:tcW w:w="5669" w:type="dxa"/>
-            <w:tcMar>
-              <w:left w:w="28" w:type="dxa"/>
-              <w:right w:w="28" w:type="dxa"/>
-            </w:tcMar>
-          </w:tcPr>
-          <w:p>
-            <w:pPr>
-              <w:snapToGrid w:val="0"/>
-              <w:spacing w:line="300" w:lineRule="exact"/>
-              <w:jc w:val="both"/>
-              <w:rPr>
-                <w:rFonts w:ascii="Barlow Condensed Medium" w:eastAsia="標楷體" w:hAnsi="Barlow Condensed Medium" w:cstheme="minorHAnsi"/>
-                <w:w w:val="90"/>
-                <w:sz w:val="26"/>
-                <w:szCs w:val="26"/>
-              </w:rPr>
             </w:pPr>
           </w:p>
         </w:tc>
@@ -3161,7 +2675,6 @@
           <w:rFonts w:ascii="華康正顏楷體W9" w:eastAsia="華康正顏楷體W9" w:cstheme="minorHAnsi" w:hint="eastAsia"/>
           <w:w w:val="125"/>
         </w:rPr>
-        <w:lastRenderedPageBreak/>
         <w:t>§</w:t>
       </w:r>
       <w:r>
@@ -3253,47 +2766,7 @@
           <w:sz w:val="26"/>
           <w:szCs w:val="26"/>
         </w:rPr>
-        <w:t>世間喧嘩黑暗互</w:t>
-      </w:r>
-      <w:proofErr w:type="gramStart"/>
-      <w:r>
-        <w:rPr>
-          <w:rFonts w:ascii="Barlow Condensed Medium" w:eastAsia="標楷體" w:hAnsi="Barlow Condensed Medium" w:cs="Arial" w:hint="eastAsia"/>
-          <w:w w:val="80"/>
-          <w:sz w:val="26"/>
-          <w:szCs w:val="26"/>
-        </w:rPr>
-        <w:t>咱失迷</w:t>
-      </w:r>
-      <w:proofErr w:type="gramEnd"/>
-      <w:r>
-        <w:rPr>
-          <w:rFonts w:ascii="Barlow Condensed Medium" w:eastAsia="標楷體" w:hAnsi="Barlow Condensed Medium" w:cs="Arial" w:hint="eastAsia"/>
-          <w:w w:val="80"/>
-          <w:sz w:val="26"/>
-          <w:szCs w:val="26"/>
-        </w:rPr>
-        <w:t>，烏雲</w:t>
-      </w:r>
-      <w:proofErr w:type="gramStart"/>
-      <w:r>
-        <w:rPr>
-          <w:rFonts w:ascii="Barlow Condensed Medium" w:eastAsia="標楷體" w:hAnsi="Barlow Condensed Medium" w:cs="Arial" w:hint="eastAsia"/>
-          <w:w w:val="80"/>
-          <w:sz w:val="26"/>
-          <w:szCs w:val="26"/>
-        </w:rPr>
-        <w:t>暗霧看無</w:t>
-      </w:r>
-      <w:proofErr w:type="gramEnd"/>
-      <w:r>
-        <w:rPr>
-          <w:rFonts w:ascii="Barlow Condensed Medium" w:eastAsia="標楷體" w:hAnsi="Barlow Condensed Medium" w:cs="Arial" w:hint="eastAsia"/>
-          <w:w w:val="80"/>
-          <w:sz w:val="26"/>
-          <w:szCs w:val="26"/>
-        </w:rPr>
-        <w:t>頭前路，</w:t>
+        <w:t>世間喧嘩黑暗互咱失迷，烏雲暗霧看無頭前路，</w:t>
       </w:r>
     </w:p>
     <w:p>
@@ -3307,7 +2780,6 @@
           <w:szCs w:val="26"/>
         </w:rPr>
       </w:pPr>
-      <w:proofErr w:type="gramStart"/>
       <w:r>
         <w:rPr>
           <w:rFonts w:ascii="Barlow Condensed Medium" w:eastAsia="標楷體" w:hAnsi="Barlow Condensed Medium" w:cs="Arial" w:hint="eastAsia"/>
@@ -3315,17 +2787,7 @@
           <w:sz w:val="26"/>
           <w:szCs w:val="26"/>
         </w:rPr>
-        <w:t>佳哉十架</w:t>
-      </w:r>
-      <w:proofErr w:type="gramEnd"/>
-      <w:r>
-        <w:rPr>
-          <w:rFonts w:ascii="Barlow Condensed Medium" w:eastAsia="標楷體" w:hAnsi="Barlow Condensed Medium" w:cs="Arial" w:hint="eastAsia"/>
-          <w:w w:val="80"/>
-          <w:sz w:val="26"/>
-          <w:szCs w:val="26"/>
-        </w:rPr>
-        <w:t>頂顯出基督榮耀，十架榮光照我軟弱心靈，</w:t>
+        <w:t>佳哉十架頂顯出基督榮耀，十架榮光照我軟弱心靈，</w:t>
       </w:r>
     </w:p>
     <w:p>
@@ -3339,7 +2801,6 @@
           <w:szCs w:val="26"/>
         </w:rPr>
       </w:pPr>
-      <w:proofErr w:type="gramStart"/>
       <w:r>
         <w:rPr>
           <w:rFonts w:ascii="Barlow Condensed Medium" w:eastAsia="標楷體" w:hAnsi="Barlow Condensed Medium" w:cs="Arial" w:hint="eastAsia"/>
@@ -3347,57 +2808,7 @@
           <w:sz w:val="26"/>
           <w:szCs w:val="26"/>
         </w:rPr>
-        <w:t>我罪極重</w:t>
-      </w:r>
-      <w:proofErr w:type="gramEnd"/>
-      <w:r>
-        <w:rPr>
-          <w:rFonts w:ascii="Barlow Condensed Medium" w:eastAsia="標楷體" w:hAnsi="Barlow Condensed Medium" w:cs="Arial" w:hint="eastAsia"/>
-          <w:w w:val="80"/>
-          <w:sz w:val="26"/>
-          <w:szCs w:val="26"/>
-        </w:rPr>
-        <w:t>、</w:t>
-      </w:r>
-      <w:proofErr w:type="gramStart"/>
-      <w:r>
-        <w:rPr>
-          <w:rFonts w:ascii="Barlow Condensed Medium" w:eastAsia="標楷體" w:hAnsi="Barlow Condensed Medium" w:cs="Arial" w:hint="eastAsia"/>
-          <w:w w:val="80"/>
-          <w:sz w:val="26"/>
-          <w:szCs w:val="26"/>
-        </w:rPr>
-        <w:t>失迷</w:t>
-      </w:r>
-      <w:proofErr w:type="gramEnd"/>
-      <w:r>
-        <w:rPr>
-          <w:rFonts w:ascii="Barlow Condensed Medium" w:eastAsia="標楷體" w:hAnsi="Barlow Condensed Medium" w:cs="Arial" w:hint="eastAsia"/>
-          <w:w w:val="80"/>
-          <w:sz w:val="26"/>
-          <w:szCs w:val="26"/>
-        </w:rPr>
-        <w:t>、背逆、放縱，受主</w:t>
-      </w:r>
-      <w:proofErr w:type="gramStart"/>
-      <w:r>
-        <w:rPr>
-          <w:rFonts w:ascii="Barlow Condensed Medium" w:eastAsia="標楷體" w:hAnsi="Barlow Condensed Medium" w:cs="Arial" w:hint="eastAsia"/>
-          <w:w w:val="80"/>
-          <w:sz w:val="26"/>
-          <w:szCs w:val="26"/>
-        </w:rPr>
-        <w:t>寶血全洗</w:t>
-      </w:r>
-      <w:proofErr w:type="gramEnd"/>
-      <w:r>
-        <w:rPr>
-          <w:rFonts w:ascii="Barlow Condensed Medium" w:eastAsia="標楷體" w:hAnsi="Barlow Condensed Medium" w:cs="Arial" w:hint="eastAsia"/>
-          <w:w w:val="80"/>
-          <w:sz w:val="26"/>
-          <w:szCs w:val="26"/>
-        </w:rPr>
-        <w:t>清白若雪，</w:t>
+        <w:t>我罪極重、失迷、背逆、放縱，受主寶血全洗清白若雪，</w:t>
       </w:r>
     </w:p>
     <w:p>
@@ -3418,27 +2829,7 @@
           <w:sz w:val="26"/>
           <w:szCs w:val="26"/>
         </w:rPr>
-        <w:t>主奇妙恩典，無限憐憫慈愛，我得救</w:t>
-      </w:r>
-      <w:proofErr w:type="gramStart"/>
-      <w:r>
-        <w:rPr>
-          <w:rFonts w:ascii="Barlow Condensed Medium" w:eastAsia="標楷體" w:hAnsi="Barlow Condensed Medium" w:cs="Arial" w:hint="eastAsia"/>
-          <w:w w:val="80"/>
-          <w:sz w:val="26"/>
-          <w:szCs w:val="26"/>
-        </w:rPr>
-        <w:t>贖</w:t>
-      </w:r>
-      <w:proofErr w:type="gramEnd"/>
-      <w:r>
-        <w:rPr>
-          <w:rFonts w:ascii="Barlow Condensed Medium" w:eastAsia="標楷體" w:hAnsi="Barlow Condensed Medium" w:cs="Arial" w:hint="eastAsia"/>
-          <w:w w:val="80"/>
-          <w:sz w:val="26"/>
-          <w:szCs w:val="26"/>
-        </w:rPr>
-        <w:t>活命換新。</w:t>
+        <w:t>主奇妙恩典，無限憐憫慈愛，我得救贖活命換新。</w:t>
       </w:r>
     </w:p>
     <w:p>
@@ -3459,27 +2850,7 @@
           <w:sz w:val="26"/>
           <w:szCs w:val="26"/>
         </w:rPr>
-        <w:t>來倚靠主恩！</w:t>
-      </w:r>
-      <w:proofErr w:type="gramStart"/>
-      <w:r>
-        <w:rPr>
-          <w:rFonts w:ascii="Barlow Condensed Medium" w:eastAsia="標楷體" w:hAnsi="Barlow Condensed Medium" w:cs="Arial" w:hint="eastAsia"/>
-          <w:w w:val="80"/>
-          <w:sz w:val="26"/>
-          <w:szCs w:val="26"/>
-        </w:rPr>
-        <w:t>靠主贏</w:t>
-      </w:r>
-      <w:proofErr w:type="gramEnd"/>
-      <w:r>
-        <w:rPr>
-          <w:rFonts w:ascii="Barlow Condensed Medium" w:eastAsia="標楷體" w:hAnsi="Barlow Condensed Medium" w:cs="Arial" w:hint="eastAsia"/>
-          <w:w w:val="80"/>
-          <w:sz w:val="26"/>
-          <w:szCs w:val="26"/>
-        </w:rPr>
-        <w:t>過罪惡，十架彰顯主慈愛，祢是我倚靠，永遠助我堅定。</w:t>
+        <w:t>來倚靠主恩！靠主贏過罪惡，十架彰顯主慈愛，祢是我倚靠，永遠助我堅定。</w:t>
       </w:r>
     </w:p>
     <w:p>
@@ -3563,27 +2934,7 @@
           <w:sz w:val="26"/>
           <w:szCs w:val="26"/>
         </w:rPr>
-        <w:t>助</w:t>
-      </w:r>
-      <w:proofErr w:type="gramStart"/>
-      <w:r>
-        <w:rPr>
-          <w:rFonts w:ascii="Barlow Condensed Medium" w:eastAsia="標楷體" w:hAnsi="Barlow Condensed Medium" w:cs="Arial" w:hint="eastAsia"/>
-          <w:w w:val="80"/>
-          <w:sz w:val="26"/>
-          <w:szCs w:val="26"/>
-        </w:rPr>
-        <w:t>阮靠主</w:t>
-      </w:r>
-      <w:proofErr w:type="gramEnd"/>
-      <w:r>
-        <w:rPr>
-          <w:rFonts w:ascii="Barlow Condensed Medium" w:eastAsia="標楷體" w:hAnsi="Barlow Condensed Medium" w:cs="Arial" w:hint="eastAsia"/>
-          <w:w w:val="80"/>
-          <w:sz w:val="26"/>
-          <w:szCs w:val="26"/>
-        </w:rPr>
-        <w:t>恩！阮欲永遠倚靠，十架彰顯主慈愛，祢是我倚靠，永遠助我堅定。</w:t>
+        <w:t>助阮靠主恩！阮欲永遠倚靠，十架彰顯主慈愛，祢是我倚靠，永遠助我堅定。</w:t>
       </w:r>
       <w:r>
         <w:rPr>
@@ -3634,47 +2985,7 @@
           <w:sz w:val="26"/>
           <w:szCs w:val="26"/>
         </w:rPr>
-        <w:t>赦免我、</w:t>
-      </w:r>
-      <w:proofErr w:type="gramStart"/>
-      <w:r>
-        <w:rPr>
-          <w:rFonts w:ascii="Barlow Condensed Medium" w:eastAsia="標楷體" w:hAnsi="Barlow Condensed Medium" w:cs="Arial" w:hint="eastAsia"/>
-          <w:w w:val="80"/>
-          <w:sz w:val="26"/>
-          <w:szCs w:val="26"/>
-        </w:rPr>
-        <w:t>教示我</w:t>
-      </w:r>
-      <w:proofErr w:type="gramEnd"/>
-      <w:r>
-        <w:rPr>
-          <w:rFonts w:ascii="Barlow Condensed Medium" w:eastAsia="標楷體" w:hAnsi="Barlow Condensed Medium" w:cs="Arial" w:hint="eastAsia"/>
-          <w:w w:val="80"/>
-          <w:sz w:val="26"/>
-          <w:szCs w:val="26"/>
-        </w:rPr>
-        <w:t>、起造我、塑造器皿互我活</w:t>
-      </w:r>
-      <w:proofErr w:type="gramStart"/>
-      <w:r>
-        <w:rPr>
-          <w:rFonts w:ascii="Barlow Condensed Medium" w:eastAsia="標楷體" w:hAnsi="Barlow Condensed Medium" w:cs="Arial" w:hint="eastAsia"/>
-          <w:w w:val="80"/>
-          <w:sz w:val="26"/>
-          <w:szCs w:val="26"/>
-        </w:rPr>
-        <w:t>佇</w:t>
-      </w:r>
-      <w:proofErr w:type="gramEnd"/>
-      <w:r>
-        <w:rPr>
-          <w:rFonts w:ascii="Barlow Condensed Medium" w:eastAsia="標楷體" w:hAnsi="Barlow Condensed Medium" w:cs="Arial" w:hint="eastAsia"/>
-          <w:w w:val="80"/>
-          <w:sz w:val="26"/>
-          <w:szCs w:val="26"/>
-        </w:rPr>
-        <w:t>基督內面，</w:t>
+        <w:t>赦免我、教示我、起造我、塑造器皿互我活佇基督內面，</w:t>
       </w:r>
     </w:p>
     <w:p>
@@ -3688,7 +2999,6 @@
           <w:szCs w:val="26"/>
         </w:rPr>
       </w:pPr>
-      <w:proofErr w:type="gramStart"/>
       <w:r>
         <w:rPr>
           <w:rFonts w:ascii="Barlow Condensed Medium" w:eastAsia="標楷體" w:hAnsi="Barlow Condensed Medium" w:cs="Arial" w:hint="eastAsia"/>
@@ -3696,57 +3006,7 @@
           <w:sz w:val="26"/>
           <w:szCs w:val="26"/>
         </w:rPr>
-        <w:t>呣</w:t>
-      </w:r>
-      <w:proofErr w:type="gramEnd"/>
-      <w:r>
-        <w:rPr>
-          <w:rFonts w:ascii="Barlow Condensed Medium" w:eastAsia="標楷體" w:hAnsi="Barlow Condensed Medium" w:cs="Arial" w:hint="eastAsia"/>
-          <w:w w:val="80"/>
-          <w:sz w:val="26"/>
-          <w:szCs w:val="26"/>
-        </w:rPr>
-        <w:t>是倚靠自己是</w:t>
-      </w:r>
-      <w:proofErr w:type="gramStart"/>
-      <w:r>
-        <w:rPr>
-          <w:rFonts w:ascii="Barlow Condensed Medium" w:eastAsia="標楷體" w:hAnsi="Barlow Condensed Medium" w:cs="Arial" w:hint="eastAsia"/>
-          <w:w w:val="80"/>
-          <w:sz w:val="26"/>
-          <w:szCs w:val="26"/>
-        </w:rPr>
-        <w:t>全靠主氣力</w:t>
-      </w:r>
-      <w:proofErr w:type="gramEnd"/>
-      <w:r>
-        <w:rPr>
-          <w:rFonts w:ascii="Barlow Condensed Medium" w:eastAsia="標楷體" w:hAnsi="Barlow Condensed Medium" w:cs="Arial" w:hint="eastAsia"/>
-          <w:w w:val="80"/>
-          <w:sz w:val="26"/>
-          <w:szCs w:val="26"/>
-        </w:rPr>
-        <w:t>，堅信與</w:t>
-      </w:r>
-      <w:proofErr w:type="gramStart"/>
-      <w:r>
-        <w:rPr>
-          <w:rFonts w:ascii="Barlow Condensed Medium" w:eastAsia="標楷體" w:hAnsi="Barlow Condensed Medium" w:cs="Arial" w:hint="eastAsia"/>
-          <w:w w:val="80"/>
-          <w:sz w:val="26"/>
-          <w:szCs w:val="26"/>
-        </w:rPr>
-        <w:t>主居起</w:t>
-      </w:r>
-      <w:proofErr w:type="gramEnd"/>
-      <w:r>
-        <w:rPr>
-          <w:rFonts w:ascii="Barlow Condensed Medium" w:eastAsia="標楷體" w:hAnsi="Barlow Condensed Medium" w:cs="Arial" w:hint="eastAsia"/>
-          <w:w w:val="80"/>
-          <w:sz w:val="26"/>
-          <w:szCs w:val="26"/>
-        </w:rPr>
-        <w:t>到永遠。</w:t>
+        <w:t>呣是倚靠自己是全靠主氣力，堅信與主居起到永遠。</w:t>
       </w:r>
     </w:p>
     <w:p>
@@ -3767,27 +3027,7 @@
           <w:sz w:val="26"/>
           <w:szCs w:val="26"/>
         </w:rPr>
-        <w:t>倚靠主恩典！主扶持保護我，十架彰顯主慈愛，永遠助我</w:t>
-      </w:r>
-      <w:proofErr w:type="gramStart"/>
-      <w:r>
-        <w:rPr>
-          <w:rFonts w:ascii="Barlow Condensed Medium" w:eastAsia="標楷體" w:hAnsi="Barlow Condensed Medium" w:cs="Arial" w:hint="eastAsia"/>
-          <w:w w:val="80"/>
-          <w:sz w:val="26"/>
-          <w:szCs w:val="26"/>
-        </w:rPr>
-        <w:t>堅定，</w:t>
-      </w:r>
-      <w:proofErr w:type="gramEnd"/>
-      <w:r>
-        <w:rPr>
-          <w:rFonts w:ascii="Barlow Condensed Medium" w:eastAsia="標楷體" w:hAnsi="Barlow Condensed Medium" w:cs="Arial" w:hint="eastAsia"/>
-          <w:w w:val="80"/>
-          <w:sz w:val="26"/>
-          <w:szCs w:val="26"/>
-        </w:rPr>
-        <w:t>成做我石磐。</w:t>
+        <w:t>倚靠主恩典！主扶持保護我，十架彰顯主慈愛，永遠助我堅定，成做我石磐。</w:t>
       </w:r>
     </w:p>
     <w:p>
@@ -3822,7 +3062,6 @@
           <w:szCs w:val="26"/>
         </w:rPr>
       </w:pPr>
-      <w:proofErr w:type="gramStart"/>
       <w:r>
         <w:rPr>
           <w:rFonts w:ascii="Barlow Condensed Medium" w:eastAsia="標楷體" w:hAnsi="Barlow Condensed Medium" w:cs="Arial" w:hint="eastAsia"/>
@@ -3830,37 +3069,7 @@
           <w:sz w:val="26"/>
           <w:szCs w:val="26"/>
         </w:rPr>
-        <w:t>靠主恩典</w:t>
-      </w:r>
-      <w:proofErr w:type="gramEnd"/>
-      <w:r>
-        <w:rPr>
-          <w:rFonts w:ascii="Barlow Condensed Medium" w:eastAsia="標楷體" w:hAnsi="Barlow Condensed Medium" w:cs="Arial" w:hint="eastAsia"/>
-          <w:w w:val="80"/>
-          <w:sz w:val="26"/>
-          <w:szCs w:val="26"/>
-        </w:rPr>
-        <w:t>！得新活命！</w:t>
-      </w:r>
-      <w:proofErr w:type="gramStart"/>
-      <w:r>
-        <w:rPr>
-          <w:rFonts w:ascii="Barlow Condensed Medium" w:eastAsia="標楷體" w:hAnsi="Barlow Condensed Medium" w:cs="Arial" w:hint="eastAsia"/>
-          <w:w w:val="80"/>
-          <w:sz w:val="26"/>
-          <w:szCs w:val="26"/>
-        </w:rPr>
-        <w:t>靠主恩典</w:t>
-      </w:r>
-      <w:proofErr w:type="gramEnd"/>
-      <w:r>
-        <w:rPr>
-          <w:rFonts w:ascii="Barlow Condensed Medium" w:eastAsia="標楷體" w:hAnsi="Barlow Condensed Medium" w:cs="Arial" w:hint="eastAsia"/>
-          <w:w w:val="80"/>
-          <w:sz w:val="26"/>
-          <w:szCs w:val="26"/>
-        </w:rPr>
-        <w:t>！</w:t>
+        <w:t>靠主恩典！得新活命！靠主恩典！</w:t>
       </w:r>
     </w:p>
     <w:p>
@@ -3922,7 +3131,7 @@
                           </pic:cNvPicPr>
                         </pic:nvPicPr>
                         <pic:blipFill>
-                          <a:blip r:embed="rId9" cstate="print">
+                          <a:blip r:embed="rId8" cstate="print">
                             <a:extLst>
                               <a:ext uri="{28A0092B-C50C-407E-A947-70E740481C1C}">
                                 <a14:useLocalDpi xmlns:a14="http://schemas.microsoft.com/office/drawing/2010/main" val="0"/>
@@ -4031,7 +3240,6 @@
                                   <w:szCs w:val="26"/>
                                 </w:rPr>
                               </w:pPr>
-                              <w:proofErr w:type="gramStart"/>
                               <w:r>
                                 <w:rPr>
                                   <w:rFonts w:eastAsia="華康中黑體" w:cstheme="minorHAnsi"/>
@@ -4042,7 +3250,6 @@
                                 </w:rPr>
                                 <w:t>（</w:t>
                               </w:r>
-                              <w:proofErr w:type="gramEnd"/>
                               <w:r>
                                 <w:rPr>
                                   <w:rFonts w:eastAsia="華康中黑體" w:cstheme="minorHAnsi" w:hint="eastAsia"/>
@@ -4051,20 +3258,8 @@
                                   <w:sz w:val="26"/>
                                   <w:szCs w:val="26"/>
                                 </w:rPr>
-                                <w:t>異</w:t>
+                                <w:t>異象</w:t>
                               </w:r>
-                              <w:proofErr w:type="gramStart"/>
-                              <w:r>
-                                <w:rPr>
-                                  <w:rFonts w:eastAsia="華康中黑體" w:cstheme="minorHAnsi" w:hint="eastAsia"/>
-                                  <w:color w:val="000000" w:themeColor="text1"/>
-                                  <w:w w:val="90"/>
-                                  <w:sz w:val="26"/>
-                                  <w:szCs w:val="26"/>
-                                </w:rPr>
-                                <w:t>象</w:t>
-                              </w:r>
-                              <w:proofErr w:type="gramEnd"/>
                               <w:r>
                                 <w:rPr>
                                   <w:rFonts w:eastAsia="華康中黑體" w:cstheme="minorHAnsi"/>
@@ -4085,7 +3280,6 @@
                                 </w:rPr>
                                 <w:t>九章十至十七節</w:t>
                               </w:r>
-                              <w:proofErr w:type="gramStart"/>
                               <w:r>
                                 <w:rPr>
                                   <w:rFonts w:eastAsia="華康中黑體" w:cstheme="minorHAnsi"/>
@@ -4096,7 +3290,6 @@
                                 </w:rPr>
                                 <w:t>）</w:t>
                               </w:r>
-                              <w:proofErr w:type="gramEnd"/>
                             </w:p>
                             <w:p>
                               <w:pPr>
@@ -4185,7 +3378,7 @@
           </mc:Choice>
           <mc:Fallback>
             <w:pict>
-              <v:group id="群組 21" o:spid="_x0000_s1026" style="position:absolute;margin-left:538.1pt;margin-top:28.9pt;width:134.65pt;height:261.65pt;z-index:251661312;mso-position-horizontal-relative:page;mso-position-vertical-relative:page;mso-width-relative:margin;mso-height-relative:margin" coordsize="17094,33223" o:gfxdata="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">
+              <v:group w14:anchorId="789743EB" id="群組 21" o:spid="_x0000_s1026" style="position:absolute;margin-left:538.1pt;margin-top:28.9pt;width:134.65pt;height:261.65pt;z-index:251661312;mso-position-horizontal-relative:page;mso-position-vertical-relative:page;mso-width-relative:margin;mso-height-relative:margin" coordsize="17094,33223" o:gfxdata="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">
                 <v:shapetype id="_x0000_t75" coordsize="21600,21600" o:spt="75" o:preferrelative="t" path="m@4@5l@4@11@9@11@9@5xe" filled="f" stroked="f">
                   <v:stroke joinstyle="miter"/>
                   <v:formulas>
@@ -4205,11 +3398,10 @@
                   <v:path o:extrusionok="f" gradientshapeok="t" o:connecttype="rect"/>
                   <o:lock v:ext="edit" aspectratio="t"/>
                 </v:shapetype>
-                <v:shape id="圖片 18" o:spid="_x0000_s1027" type="#_x0000_t75" style="position:absolute;left:-8065;top:8065;width:33223;height:17094;rotation:90;visibility:visible;mso-wrap-style:square" o:gfxdata="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">
-                  <v:imagedata r:id="rId10" o:title=""/>
-                  <v:path arrowok="t"/>
+                <v:shape id="圖片 18" o:spid="_x0000_s1027" type="#_x0000_t75" style="position:absolute;left:-8065;top:8065;width:33223;height:17094;rotation:90;visibility:visible;mso-wrap-style:square" o:gfxdata="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">
+                  <v:imagedata r:id="rId9" o:title=""/>
                 </v:shape>
-                <v:roundrect id="圓角矩形 7" o:spid="_x0000_s1028" style="position:absolute;left:2808;top:2877;width:12708;height:28296;visibility:visible;mso-wrap-style:square;v-text-anchor:top" arcsize="3131f" o:gfxdata="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" filled="f" stroked="f" strokeweight="2.5pt">
+                <v:roundrect id="圓角矩形 7" o:spid="_x0000_s1028" style="position:absolute;left:2808;top:2877;width:12708;height:28296;visibility:visible;mso-wrap-style:square;v-text-anchor:top" arcsize="3131f" o:gfxdata="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" filled="f" stroked="f" strokeweight="2.5pt">
                   <v:stroke joinstyle="miter"/>
                   <v:textbox style="layout-flow:vertical-ideographic" inset="1mm,1mm,1mm,1mm">
                     <w:txbxContent>
@@ -4265,7 +3457,6 @@
                             <w:szCs w:val="26"/>
                           </w:rPr>
                         </w:pPr>
-                        <w:proofErr w:type="gramStart"/>
                         <w:r>
                           <w:rPr>
                             <w:rFonts w:eastAsia="華康中黑體" w:cstheme="minorHAnsi"/>
@@ -4276,7 +3467,6 @@
                           </w:rPr>
                           <w:t>（</w:t>
                         </w:r>
-                        <w:proofErr w:type="gramEnd"/>
                         <w:r>
                           <w:rPr>
                             <w:rFonts w:eastAsia="華康中黑體" w:cstheme="minorHAnsi" w:hint="eastAsia"/>
@@ -4285,20 +3475,8 @@
                             <w:sz w:val="26"/>
                             <w:szCs w:val="26"/>
                           </w:rPr>
-                          <w:t>異</w:t>
+                          <w:t>異象</w:t>
                         </w:r>
-                        <w:proofErr w:type="gramStart"/>
-                        <w:r>
-                          <w:rPr>
-                            <w:rFonts w:eastAsia="華康中黑體" w:cstheme="minorHAnsi" w:hint="eastAsia"/>
-                            <w:color w:val="000000" w:themeColor="text1"/>
-                            <w:w w:val="90"/>
-                            <w:sz w:val="26"/>
-                            <w:szCs w:val="26"/>
-                          </w:rPr>
-                          <w:t>象</w:t>
-                        </w:r>
-                        <w:proofErr w:type="gramEnd"/>
                         <w:r>
                           <w:rPr>
                             <w:rFonts w:eastAsia="華康中黑體" w:cstheme="minorHAnsi"/>
@@ -4319,7 +3497,6 @@
                           </w:rPr>
                           <w:t>九章十至十七節</w:t>
                         </w:r>
-                        <w:proofErr w:type="gramStart"/>
                         <w:r>
                           <w:rPr>
                             <w:rFonts w:eastAsia="華康中黑體" w:cstheme="minorHAnsi"/>
@@ -4330,7 +3507,6 @@
                           </w:rPr>
                           <w:t>）</w:t>
                         </w:r>
-                        <w:proofErr w:type="gramEnd"/>
                       </w:p>
                       <w:p>
                         <w:pPr>
@@ -4410,7 +3586,7 @@
           <w:noProof/>
         </w:rPr>
         <w:drawing>
-          <wp:anchor distT="0" distB="0" distL="114300" distR="114300" simplePos="0" relativeHeight="251657216" behindDoc="0" locked="0" layoutInCell="1" allowOverlap="1" wp14:anchorId="0030E694" wp14:editId="3087A2E5">
+          <wp:anchor distT="0" distB="0" distL="114300" distR="114300" simplePos="0" relativeHeight="251657216" behindDoc="0" locked="0" layoutInCell="1" allowOverlap="1" wp14:anchorId="0030E694" wp14:editId="64CE4933">
             <wp:simplePos x="0" y="0"/>
             <wp:positionH relativeFrom="column">
               <wp:posOffset>2160905</wp:posOffset>
@@ -4433,7 +3609,7 @@
                     <pic:cNvPicPr/>
                   </pic:nvPicPr>
                   <pic:blipFill>
-                    <a:blip r:embed="rId11" cstate="print">
+                    <a:blip r:embed="rId10" cstate="print">
                       <a:extLst>
                         <a:ext uri="{28A0092B-C50C-407E-A947-70E740481C1C}">
                           <a14:useLocalDpi xmlns:a14="http://schemas.microsoft.com/office/drawing/2010/main" val="0"/>
@@ -4493,7 +3669,7 @@
                     <pic:cNvPicPr/>
                   </pic:nvPicPr>
                   <pic:blipFill>
-                    <a:blip r:embed="rId12" cstate="print">
+                    <a:blip r:embed="rId11" cstate="print">
                       <a:extLst>
                         <a:ext uri="{28A0092B-C50C-407E-A947-70E740481C1C}">
                           <a14:useLocalDpi xmlns:a14="http://schemas.microsoft.com/office/drawing/2010/main" val="0"/>
@@ -4616,7 +3792,6 @@
                                 </w:rPr>
                                 <w:t>聚會時間表</w:t>
                               </w:r>
-                              <w:proofErr w:type="gramStart"/>
                               <w:r>
                                 <w:rPr>
                                   <w:rFonts w:ascii="Barlow Condensed Medium" w:eastAsia="華康正顏楷體W9" w:hAnsi="Barlow Condensed Medium" w:cstheme="minorHAnsi" w:hint="eastAsia"/>
@@ -4626,7 +3801,6 @@
                                 </w:rPr>
                                 <w:t>》</w:t>
                               </w:r>
-                              <w:proofErr w:type="gramEnd"/>
                             </w:p>
                             <w:tbl>
                               <w:tblPr>
@@ -4641,7 +3815,7 @@
                                 <w:tblLook w:val="04A0" w:firstRow="1" w:lastRow="0" w:firstColumn="1" w:lastColumn="0" w:noHBand="0" w:noVBand="1"/>
                               </w:tblPr>
                               <w:tblGrid>
-                                <w:gridCol w:w="907"/>
+                                <w:gridCol w:w="908"/>
                                 <w:gridCol w:w="1146"/>
                                 <w:gridCol w:w="708"/>
                               </w:tblGrid>
@@ -5880,7 +5054,6 @@
                                         <w:szCs w:val="26"/>
                                       </w:rPr>
                                     </w:pPr>
-                                    <w:proofErr w:type="gramStart"/>
                                     <w:r>
                                       <w:rPr>
                                         <w:rFonts w:ascii="Barlow Condensed Medium" w:eastAsia="標楷體" w:hAnsi="Barlow Condensed Medium"/>
@@ -5889,18 +5062,7 @@
                                         <w:sz w:val="26"/>
                                         <w:szCs w:val="26"/>
                                       </w:rPr>
-                                      <w:t>拿細耳</w:t>
-                                    </w:r>
-                                    <w:proofErr w:type="gramEnd"/>
-                                    <w:r>
-                                      <w:rPr>
-                                        <w:rFonts w:ascii="Barlow Condensed Medium" w:eastAsia="標楷體" w:hAnsi="Barlow Condensed Medium"/>
-                                        <w:color w:val="000000" w:themeColor="text1"/>
-                                        <w:w w:val="60"/>
-                                        <w:sz w:val="26"/>
-                                        <w:szCs w:val="26"/>
-                                      </w:rPr>
-                                      <w:t>小組</w:t>
+                                      <w:t>拿細耳小組</w:t>
                                     </w:r>
                                   </w:p>
                                 </w:tc>
@@ -6105,7 +5267,6 @@
                                         <w:szCs w:val="26"/>
                                       </w:rPr>
                                     </w:pPr>
-                                    <w:proofErr w:type="gramStart"/>
                                     <w:r>
                                       <w:rPr>
                                         <w:rFonts w:ascii="Barlow Condensed Medium" w:eastAsia="標楷體" w:hAnsi="Barlow Condensed Medium"/>
@@ -6116,7 +5277,6 @@
                                       </w:rPr>
                                       <w:t>明憲家</w:t>
                                     </w:r>
-                                    <w:proofErr w:type="gramEnd"/>
                                   </w:p>
                                 </w:tc>
                               </w:tr>
@@ -6258,12 +5418,12 @@
           </mc:Choice>
           <mc:Fallback>
             <w:pict>
-              <v:group id="群組 24" o:spid="_x0000_s1029" style="position:absolute;margin-left:533.85pt;margin-top:298.55pt;width:140.3pt;height:259.35pt;z-index:251660288;mso-position-horizontal-relative:page;mso-position-vertical-relative:page;mso-width-relative:margin;mso-height-relative:margin" coordsize="17818,32941" o:gfxdata="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">
+              <v:group w14:anchorId="5DF93223" id="群組 24" o:spid="_x0000_s1029" style="position:absolute;margin-left:533.85pt;margin-top:298.55pt;width:140.3pt;height:259.35pt;z-index:251660288;mso-position-horizontal-relative:page;mso-position-vertical-relative:page;mso-width-relative:margin;mso-height-relative:margin" coordsize="17818,32941" o:gfxdata="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">
                 <v:shapetype id="_x0000_t202" coordsize="21600,21600" o:spt="202" path="m,l,21600r21600,l21600,xe">
                   <v:stroke joinstyle="miter"/>
                   <v:path gradientshapeok="t" o:connecttype="rect"/>
                 </v:shapetype>
-                <v:shape id="_x0000_s1030" type="#_x0000_t202" style="position:absolute;left:351;top:293;width:17279;height:32590;visibility:visible;mso-wrap-style:square;v-text-anchor:top" o:gfxdata="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" stroked="f">
+                <v:shape id="_x0000_s1030" type="#_x0000_t202" style="position:absolute;left:351;top:293;width:17279;height:32590;visibility:visible;mso-wrap-style:square;v-text-anchor:top" o:gfxdata="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" stroked="f">
                   <v:textbox inset="0,0,0,0">
                     <w:txbxContent>
                       <w:p>
@@ -6280,7 +5440,6 @@
                           </w:rPr>
                           <w:t>聚會時間表</w:t>
                         </w:r>
-                        <w:proofErr w:type="gramStart"/>
                         <w:r>
                           <w:rPr>
                             <w:rFonts w:ascii="Barlow Condensed Medium" w:eastAsia="華康正顏楷體W9" w:hAnsi="Barlow Condensed Medium" w:cstheme="minorHAnsi" w:hint="eastAsia"/>
@@ -6290,7 +5449,6 @@
                           </w:rPr>
                           <w:t>》</w:t>
                         </w:r>
-                        <w:proofErr w:type="gramEnd"/>
                       </w:p>
                       <w:tbl>
                         <w:tblPr>
@@ -6305,7 +5463,7 @@
                           <w:tblLook w:val="04A0" w:firstRow="1" w:lastRow="0" w:firstColumn="1" w:lastColumn="0" w:noHBand="0" w:noVBand="1"/>
                         </w:tblPr>
                         <w:tblGrid>
-                          <w:gridCol w:w="907"/>
+                          <w:gridCol w:w="908"/>
                           <w:gridCol w:w="1146"/>
                           <w:gridCol w:w="708"/>
                         </w:tblGrid>
@@ -7544,7 +6702,6 @@
                                   <w:szCs w:val="26"/>
                                 </w:rPr>
                               </w:pPr>
-                              <w:proofErr w:type="gramStart"/>
                               <w:r>
                                 <w:rPr>
                                   <w:rFonts w:ascii="Barlow Condensed Medium" w:eastAsia="標楷體" w:hAnsi="Barlow Condensed Medium"/>
@@ -7553,18 +6710,7 @@
                                   <w:sz w:val="26"/>
                                   <w:szCs w:val="26"/>
                                 </w:rPr>
-                                <w:t>拿細耳</w:t>
-                              </w:r>
-                              <w:proofErr w:type="gramEnd"/>
-                              <w:r>
-                                <w:rPr>
-                                  <w:rFonts w:ascii="Barlow Condensed Medium" w:eastAsia="標楷體" w:hAnsi="Barlow Condensed Medium"/>
-                                  <w:color w:val="000000" w:themeColor="text1"/>
-                                  <w:w w:val="60"/>
-                                  <w:sz w:val="26"/>
-                                  <w:szCs w:val="26"/>
-                                </w:rPr>
-                                <w:t>小組</w:t>
+                                <w:t>拿細耳小組</w:t>
                               </w:r>
                             </w:p>
                           </w:tc>
@@ -7769,7 +6915,6 @@
                                   <w:szCs w:val="26"/>
                                 </w:rPr>
                               </w:pPr>
-                              <w:proofErr w:type="gramStart"/>
                               <w:r>
                                 <w:rPr>
                                   <w:rFonts w:ascii="Barlow Condensed Medium" w:eastAsia="標楷體" w:hAnsi="Barlow Condensed Medium"/>
@@ -7780,7 +6925,6 @@
                                 </w:rPr>
                                 <w:t>明憲家</w:t>
                               </w:r>
-                              <w:proofErr w:type="gramEnd"/>
                             </w:p>
                           </w:tc>
                         </w:tr>
@@ -7859,7 +7003,7 @@
                     </w:txbxContent>
                   </v:textbox>
                 </v:shape>
-                <v:roundrect id="圓角矩形 5" o:spid="_x0000_s1031" style="position:absolute;width:17818;height:32941;visibility:visible;mso-wrap-style:square;v-text-anchor:middle" arcsize="2169f" o:gfxdata="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" filled="f" strokecolor="#5a5a5a [2109]" strokeweight="2.5pt">
+                <v:roundrect id="圓角矩形 5" o:spid="_x0000_s1031" style="position:absolute;width:17818;height:32941;visibility:visible;mso-wrap-style:square;v-text-anchor:middle" arcsize="2169f" o:gfxdata="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" filled="f" strokecolor="#5a5a5a [2109]" strokeweight="2.5pt">
                   <v:stroke joinstyle="miter"/>
                 </v:roundrect>
                 <w10:wrap anchorx="page" anchory="page"/>
@@ -8074,7 +7218,7 @@
                                   <w:color w:val="000000"/>
                                   <w:w w:val="90"/>
                                 </w:rPr>
-                                <w:t>20</w:t>
+                                <w:t>27</w:t>
                               </w:r>
                               <w:r>
                                 <w:rPr>
@@ -8197,7 +7341,7 @@
                                         <w:w w:val="80"/>
                                         <w:szCs w:val="24"/>
                                       </w:rPr>
-                                      <w:t>11.</w:t>
+                                      <w:t>1</w:t>
                                     </w:r>
                                     <w:r>
                                       <w:rPr>
@@ -8205,7 +7349,15 @@
                                         <w:w w:val="80"/>
                                         <w:szCs w:val="24"/>
                                       </w:rPr>
-                                      <w:t>宗教改革</w:t>
+                                      <w:t>2.</w:t>
+                                    </w:r>
+                                    <w:r>
+                                      <w:rPr>
+                                        <w:rFonts w:ascii="Barlow Condensed Medium" w:eastAsia="華康儷楷書" w:hAnsi="Barlow Condensed Medium" w:cs="華康儷楷書" w:hint="eastAsia"/>
+                                        <w:w w:val="80"/>
+                                        <w:szCs w:val="24"/>
+                                      </w:rPr>
+                                      <w:t>啟示與盼望</w:t>
                                     </w:r>
                                   </w:p>
                                 </w:tc>
@@ -8298,7 +7450,7 @@
                                         <w:sz w:val="26"/>
                                         <w:szCs w:val="26"/>
                                       </w:rPr>
-                                      <w:t>三番四次</w:t>
+                                      <w:t>收割接著撒種</w:t>
                                     </w:r>
                                   </w:p>
                                 </w:tc>
@@ -8413,13 +7565,13 @@
                                     </w:r>
                                     <w:r>
                                       <w:rPr>
-                                        <w:rFonts w:ascii="Barlow Condensed Medium" w:eastAsia="華康儷楷書" w:hAnsi="Barlow Condensed Medium" w:cs="華康儷楷書" w:hint="eastAsia"/>
+                                        <w:rFonts w:ascii="Barlow Condensed Medium" w:eastAsia="華康儷楷書" w:hAnsi="Barlow Condensed Medium" w:cs="華康儷楷書"/>
                                         <w:color w:val="000000" w:themeColor="text1"/>
                                         <w:w w:val="90"/>
                                         <w:sz w:val="26"/>
                                         <w:szCs w:val="26"/>
                                       </w:rPr>
-                                      <w:t>2:4-14</w:t>
+                                      <w:t>9:8-15</w:t>
                                     </w:r>
                                   </w:p>
                                 </w:tc>
@@ -8529,17 +7681,17 @@
                                         <w:sz w:val="26"/>
                                         <w:szCs w:val="26"/>
                                       </w:rPr>
-                                      <w:t>來</w:t>
+                                      <w:t>加</w:t>
                                     </w:r>
                                     <w:r>
                                       <w:rPr>
-                                        <w:rFonts w:ascii="Barlow Condensed Medium" w:eastAsia="華康儷楷書" w:hAnsi="Barlow Condensed Medium" w:cs="華康儷楷書" w:hint="eastAsia"/>
+                                        <w:rFonts w:ascii="Barlow Condensed Medium" w:eastAsia="華康儷楷書" w:hAnsi="Barlow Condensed Medium" w:cs="華康儷楷書"/>
                                         <w:color w:val="000000" w:themeColor="text1"/>
                                         <w:w w:val="90"/>
                                         <w:sz w:val="26"/>
                                         <w:szCs w:val="26"/>
                                       </w:rPr>
-                                      <w:t>10:26-27</w:t>
+                                      <w:t>6:8</w:t>
                                     </w:r>
                                   </w:p>
                                 </w:tc>
@@ -8624,7 +7776,7 @@
                                         <w:sz w:val="26"/>
                                         <w:szCs w:val="26"/>
                                       </w:rPr>
-                                      <w:t>十誡</w:t>
+                                      <w:t>新的誡命</w:t>
                                     </w:r>
                                   </w:p>
                                 </w:tc>
@@ -8653,7 +7805,6 @@
                                         <w:szCs w:val="26"/>
                                       </w:rPr>
                                     </w:pPr>
-                                    <w:proofErr w:type="gramStart"/>
                                     <w:r>
                                       <w:rPr>
                                         <w:rFonts w:ascii="Barlow Condensed Medium" w:eastAsia="華康中黑體" w:hAnsi="Barlow Condensed Medium" w:hint="eastAsia"/>
@@ -8664,7 +7815,6 @@
                                       </w:rPr>
                                       <w:t>啟應</w:t>
                                     </w:r>
-                                    <w:proofErr w:type="gramEnd"/>
                                     <w:r>
                                       <w:rPr>
                                         <w:rFonts w:ascii="Barlow Condensed Medium" w:eastAsia="華康中黑體" w:hAnsi="Barlow Condensed Medium" w:hint="eastAsia"/>
@@ -8707,7 +7857,16 @@
                                         <w:sz w:val="26"/>
                                         <w:szCs w:val="26"/>
                                       </w:rPr>
-                                      <w:t>13</w:t>
+                                      <w:t>1</w:t>
+                                    </w:r>
+                                    <w:r>
+                                      <w:rPr>
+                                        <w:rFonts w:ascii="Barlow Condensed Medium" w:eastAsia="華康中黑體" w:hAnsi="Barlow Condensed Medium" w:hint="eastAsia"/>
+                                        <w:w w:val="90"/>
+                                        <w:sz w:val="26"/>
+                                        <w:szCs w:val="26"/>
+                                      </w:rPr>
+                                      <w:t>5</w:t>
                                     </w:r>
                                   </w:p>
                                 </w:tc>
@@ -8817,7 +7976,7 @@
                                         <w:sz w:val="26"/>
                                         <w:szCs w:val="26"/>
                                       </w:rPr>
-                                      <w:t>21B,283,499</w:t>
+                                      <w:t>13,261,507</w:t>
                                     </w:r>
                                   </w:p>
                                 </w:tc>
@@ -8890,8 +8049,8 @@
           </mc:Choice>
           <mc:Fallback>
             <w:pict>
-              <v:group id="群組 19" o:spid="_x0000_s1032" style="position:absolute;left:0;text-align:left;margin-left:534.4pt;margin-top:567.3pt;width:140.6pt;height:130.1pt;z-index:251653120;mso-position-horizontal-relative:page;mso-position-vertical-relative:page;mso-width-relative:margin;mso-height-relative:margin" coordorigin="108" coordsize="17868,16510" o:gfxdata="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">
-                <v:shape id="_x0000_s1033" type="#_x0000_t202" style="position:absolute;left:317;top:444;width:17634;height:15621;visibility:visible;mso-wrap-style:square;v-text-anchor:top" o:gfxdata="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" stroked="f">
+              <v:group w14:anchorId="0AB0FEB2" id="群組 19" o:spid="_x0000_s1032" style="position:absolute;left:0;text-align:left;margin-left:534.4pt;margin-top:567.3pt;width:140.6pt;height:130.1pt;z-index:251653120;mso-position-horizontal-relative:page;mso-position-vertical-relative:page;mso-width-relative:margin;mso-height-relative:margin" coordorigin="108" coordsize="17868,16510" o:gfxdata="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">
+                <v:shape id="_x0000_s1033" type="#_x0000_t202" style="position:absolute;left:317;top:444;width:17634;height:15621;visibility:visible;mso-wrap-style:square;v-text-anchor:top" o:gfxdata="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" stroked="f">
                   <v:textbox inset="0,0,0,0">
                     <w:txbxContent>
                       <w:p>
@@ -8998,7 +8157,7 @@
                             <w:color w:val="000000"/>
                             <w:w w:val="90"/>
                           </w:rPr>
-                          <w:t>20</w:t>
+                          <w:t>27</w:t>
                         </w:r>
                         <w:r>
                           <w:rPr>
@@ -9121,7 +8280,7 @@
                                   <w:w w:val="80"/>
                                   <w:szCs w:val="24"/>
                                 </w:rPr>
-                                <w:t>11.</w:t>
+                                <w:t>1</w:t>
                               </w:r>
                               <w:r>
                                 <w:rPr>
@@ -9129,7 +8288,15 @@
                                   <w:w w:val="80"/>
                                   <w:szCs w:val="24"/>
                                 </w:rPr>
-                                <w:t>宗教改革</w:t>
+                                <w:t>2.</w:t>
+                              </w:r>
+                              <w:r>
+                                <w:rPr>
+                                  <w:rFonts w:ascii="Barlow Condensed Medium" w:eastAsia="華康儷楷書" w:hAnsi="Barlow Condensed Medium" w:cs="華康儷楷書" w:hint="eastAsia"/>
+                                  <w:w w:val="80"/>
+                                  <w:szCs w:val="24"/>
+                                </w:rPr>
+                                <w:t>啟示與盼望</w:t>
                               </w:r>
                             </w:p>
                           </w:tc>
@@ -9222,7 +8389,7 @@
                                   <w:sz w:val="26"/>
                                   <w:szCs w:val="26"/>
                                 </w:rPr>
-                                <w:t>三番四次</w:t>
+                                <w:t>收割接著撒種</w:t>
                               </w:r>
                             </w:p>
                           </w:tc>
@@ -9337,13 +8504,13 @@
                               </w:r>
                               <w:r>
                                 <w:rPr>
-                                  <w:rFonts w:ascii="Barlow Condensed Medium" w:eastAsia="華康儷楷書" w:hAnsi="Barlow Condensed Medium" w:cs="華康儷楷書" w:hint="eastAsia"/>
+                                  <w:rFonts w:ascii="Barlow Condensed Medium" w:eastAsia="華康儷楷書" w:hAnsi="Barlow Condensed Medium" w:cs="華康儷楷書"/>
                                   <w:color w:val="000000" w:themeColor="text1"/>
                                   <w:w w:val="90"/>
                                   <w:sz w:val="26"/>
                                   <w:szCs w:val="26"/>
                                 </w:rPr>
-                                <w:t>2:4-14</w:t>
+                                <w:t>9:8-15</w:t>
                               </w:r>
                             </w:p>
                           </w:tc>
@@ -9453,17 +8620,17 @@
                                   <w:sz w:val="26"/>
                                   <w:szCs w:val="26"/>
                                 </w:rPr>
-                                <w:t>來</w:t>
+                                <w:t>加</w:t>
                               </w:r>
                               <w:r>
                                 <w:rPr>
-                                  <w:rFonts w:ascii="Barlow Condensed Medium" w:eastAsia="華康儷楷書" w:hAnsi="Barlow Condensed Medium" w:cs="華康儷楷書" w:hint="eastAsia"/>
+                                  <w:rFonts w:ascii="Barlow Condensed Medium" w:eastAsia="華康儷楷書" w:hAnsi="Barlow Condensed Medium" w:cs="華康儷楷書"/>
                                   <w:color w:val="000000" w:themeColor="text1"/>
                                   <w:w w:val="90"/>
                                   <w:sz w:val="26"/>
                                   <w:szCs w:val="26"/>
                                 </w:rPr>
-                                <w:t>10:26-27</w:t>
+                                <w:t>6:8</w:t>
                               </w:r>
                             </w:p>
                           </w:tc>
@@ -9548,7 +8715,7 @@
                                   <w:sz w:val="26"/>
                                   <w:szCs w:val="26"/>
                                 </w:rPr>
-                                <w:t>十誡</w:t>
+                                <w:t>新的誡命</w:t>
                               </w:r>
                             </w:p>
                           </w:tc>
@@ -9577,7 +8744,6 @@
                                   <w:szCs w:val="26"/>
                                 </w:rPr>
                               </w:pPr>
-                              <w:proofErr w:type="gramStart"/>
                               <w:r>
                                 <w:rPr>
                                   <w:rFonts w:ascii="Barlow Condensed Medium" w:eastAsia="華康中黑體" w:hAnsi="Barlow Condensed Medium" w:hint="eastAsia"/>
@@ -9588,7 +8754,6 @@
                                 </w:rPr>
                                 <w:t>啟應</w:t>
                               </w:r>
-                              <w:proofErr w:type="gramEnd"/>
                               <w:r>
                                 <w:rPr>
                                   <w:rFonts w:ascii="Barlow Condensed Medium" w:eastAsia="華康中黑體" w:hAnsi="Barlow Condensed Medium" w:hint="eastAsia"/>
@@ -9631,7 +8796,16 @@
                                   <w:sz w:val="26"/>
                                   <w:szCs w:val="26"/>
                                 </w:rPr>
-                                <w:t>13</w:t>
+                                <w:t>1</w:t>
+                              </w:r>
+                              <w:r>
+                                <w:rPr>
+                                  <w:rFonts w:ascii="Barlow Condensed Medium" w:eastAsia="華康中黑體" w:hAnsi="Barlow Condensed Medium" w:hint="eastAsia"/>
+                                  <w:w w:val="90"/>
+                                  <w:sz w:val="26"/>
+                                  <w:szCs w:val="26"/>
+                                </w:rPr>
+                                <w:t>5</w:t>
                               </w:r>
                             </w:p>
                           </w:tc>
@@ -9741,7 +8915,7 @@
                                   <w:sz w:val="26"/>
                                   <w:szCs w:val="26"/>
                                 </w:rPr>
-                                <w:t>21B,283,499</w:t>
+                                <w:t>13,261,507</w:t>
                               </w:r>
                             </w:p>
                           </w:tc>
@@ -9751,7 +8925,7 @@
                     </w:txbxContent>
                   </v:textbox>
                 </v:shape>
-                <v:roundrect id="圓角矩形 25" o:spid="_x0000_s1034" style="position:absolute;left:108;width:17869;height:16510;visibility:visible;mso-wrap-style:square;v-text-anchor:middle" arcsize="4542f" o:gfxdata="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" filled="f" strokecolor="#5a5a5a [2109]" strokeweight="2.5pt">
+                <v:roundrect id="圓角矩形 25" o:spid="_x0000_s1034" style="position:absolute;left:108;width:17869;height:16510;visibility:visible;mso-wrap-style:square;v-text-anchor:middle" arcsize="4542f" o:gfxdata="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" filled="f" strokecolor="#5a5a5a [2109]" strokeweight="2.5pt">
                   <v:stroke joinstyle="miter"/>
                 </v:roundrect>
                 <w10:wrap anchorx="page" anchory="page"/>
@@ -9785,7 +8959,6 @@
             <w14:round/>
           </w14:textOutline>
         </w:rPr>
-        <w:lastRenderedPageBreak/>
         <w:t>新泰教會週報</w:t>
       </w:r>
     </w:p>
@@ -9920,7 +9093,7 @@
           </mc:Choice>
           <mc:Fallback>
             <w:pict>
-              <v:shape id="文字方塊 2" o:spid="_x0000_s1035" type="#_x0000_t202" style="position:absolute;margin-left:31.4pt;margin-top:-54.1pt;width:109.8pt;height:110.6pt;z-index:251663360;visibility:visible;mso-wrap-style:square;mso-width-percent:0;mso-height-percent:200;mso-wrap-distance-left:9pt;mso-wrap-distance-top:3.6pt;mso-wrap-distance-right:9pt;mso-wrap-distance-bottom:3.6pt;mso-position-horizontal:absolute;mso-position-horizontal-relative:text;mso-position-vertical:absolute;mso-position-vertical-relative:text;mso-width-percent:0;mso-height-percent:200;mso-width-relative:margin;mso-height-relative:margin;v-text-anchor:top" o:gfxdata="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" filled="f" stroked="f">
+              <v:shape w14:anchorId="76BD7DFF" id="文字方塊 2" o:spid="_x0000_s1035" type="#_x0000_t202" style="position:absolute;margin-left:31.4pt;margin-top:-54.1pt;width:109.8pt;height:110.6pt;z-index:251663360;visibility:visible;mso-wrap-style:square;mso-width-percent:0;mso-height-percent:200;mso-wrap-distance-left:9pt;mso-wrap-distance-top:3.6pt;mso-wrap-distance-right:9pt;mso-wrap-distance-bottom:3.6pt;mso-position-horizontal:absolute;mso-position-horizontal-relative:text;mso-position-vertical:absolute;mso-position-vertical-relative:text;mso-width-percent:0;mso-height-percent:200;mso-width-relative:margin;mso-height-relative:margin;v-text-anchor:top" o:gfxdata="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" filled="f" stroked="f">
                 <v:textbox style="mso-fit-shape-to-text:t" inset="1mm,1mm,1mm,1mm">
                   <w:txbxContent>
                     <w:p>
@@ -10025,7 +9198,7 @@
                     <pic:cNvPicPr/>
                   </pic:nvPicPr>
                   <pic:blipFill>
-                    <a:blip r:embed="rId13" cstate="print">
+                    <a:blip r:embed="rId12" cstate="print">
                       <a:extLst>
                         <a:ext uri="{28A0092B-C50C-407E-A947-70E740481C1C}">
                           <a14:useLocalDpi xmlns:a14="http://schemas.microsoft.com/office/drawing/2010/main" val="0"/>
@@ -10180,7 +9353,7 @@
           </mc:Choice>
           <mc:Fallback>
             <w:pict>
-              <v:roundrect id="圓角矩形 12" o:spid="_x0000_s1036" style="position:absolute;margin-left:-.9pt;margin-top:16.35pt;width:49.3pt;height:15.45pt;z-index:251648000;visibility:visible;mso-wrap-style:square;mso-width-percent:0;mso-height-percent:0;mso-wrap-distance-left:9pt;mso-wrap-distance-top:0;mso-wrap-distance-right:9pt;mso-wrap-distance-bottom:0;mso-position-horizontal:absolute;mso-position-horizontal-relative:text;mso-position-vertical:absolute;mso-position-vertical-relative:text;mso-width-percent:0;mso-height-percent:0;mso-width-relative:margin;mso-height-relative:margin;v-text-anchor:middle" arcsize="10923f" o:gfxdata="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" fillcolor="#5a5a5a [2109]" stroked="f" strokeweight="1pt">
+              <v:roundrect w14:anchorId="4775AEF3" id="圓角矩形 12" o:spid="_x0000_s1036" style="position:absolute;margin-left:-.9pt;margin-top:16.35pt;width:49.3pt;height:15.45pt;z-index:251648000;visibility:visible;mso-wrap-style:square;mso-width-percent:0;mso-height-percent:0;mso-wrap-distance-left:9pt;mso-wrap-distance-top:0;mso-wrap-distance-right:9pt;mso-wrap-distance-bottom:0;mso-position-horizontal:absolute;mso-position-horizontal-relative:text;mso-position-vertical:absolute;mso-position-vertical-relative:text;mso-width-percent:0;mso-height-percent:0;mso-width-relative:margin;mso-height-relative:margin;v-text-anchor:middle" arcsize="10923f" o:gfxdata="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" fillcolor="#5a5a5a [2109]" stroked="f" strokeweight="1pt">
                 <v:stroke joinstyle="miter"/>
                 <v:textbox inset=".5mm,0,.5mm,0">
                   <w:txbxContent>
@@ -10320,7 +9493,7 @@
           </mc:Choice>
           <mc:Fallback>
             <w:pict>
-              <v:roundrect id="圓角矩形 14" o:spid="_x0000_s1037" style="position:absolute;margin-left:-1.25pt;margin-top:16.7pt;width:83.6pt;height:15.3pt;z-index:251649024;visibility:visible;mso-wrap-style:square;mso-width-percent:0;mso-height-percent:0;mso-wrap-distance-left:9pt;mso-wrap-distance-top:0;mso-wrap-distance-right:9pt;mso-wrap-distance-bottom:0;mso-position-horizontal:absolute;mso-position-horizontal-relative:text;mso-position-vertical:absolute;mso-position-vertical-relative:text;mso-width-percent:0;mso-height-percent:0;mso-width-relative:margin;mso-height-relative:margin;v-text-anchor:middle" arcsize="10923f" o:gfxdata="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" fillcolor="#5a5a5a [2109]" stroked="f" strokeweight="1pt">
+              <v:roundrect w14:anchorId="196DC3BF" id="圓角矩形 14" o:spid="_x0000_s1037" style="position:absolute;margin-left:-1.25pt;margin-top:16.7pt;width:83.6pt;height:15.3pt;z-index:251649024;visibility:visible;mso-wrap-style:square;mso-width-percent:0;mso-height-percent:0;mso-wrap-distance-left:9pt;mso-wrap-distance-top:0;mso-wrap-distance-right:9pt;mso-wrap-distance-bottom:0;mso-position-horizontal:absolute;mso-position-horizontal-relative:text;mso-position-vertical:absolute;mso-position-vertical-relative:text;mso-width-percent:0;mso-height-percent:0;mso-width-relative:margin;mso-height-relative:margin;v-text-anchor:middle" arcsize="10923f" o:gfxdata="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" fillcolor="#5a5a5a [2109]" stroked="f" strokeweight="1pt">
                 <v:stroke joinstyle="miter"/>
                 <v:textbox inset=".5mm,0,.5mm,0">
                   <w:txbxContent>
@@ -10516,7 +9689,7 @@
           </mc:Choice>
           <mc:Fallback>
             <w:pict>
-              <v:roundrect id="圓角矩形 9" o:spid="_x0000_s1038" style="position:absolute;margin-left:-.6pt;margin-top:16.6pt;width:30.35pt;height:15.3pt;z-index:251650048;visibility:visible;mso-wrap-style:square;mso-width-percent:0;mso-height-percent:0;mso-wrap-distance-left:9pt;mso-wrap-distance-top:0;mso-wrap-distance-right:9pt;mso-wrap-distance-bottom:0;mso-position-horizontal:absolute;mso-position-horizontal-relative:text;mso-position-vertical:absolute;mso-position-vertical-relative:text;mso-width-percent:0;mso-height-percent:0;mso-width-relative:margin;mso-height-relative:margin;v-text-anchor:middle" arcsize="10923f" o:gfxdata="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" fillcolor="#5a5a5a [2109]" stroked="f" strokeweight="1pt">
+              <v:roundrect w14:anchorId="1A4DC044" id="圓角矩形 9" o:spid="_x0000_s1038" style="position:absolute;margin-left:-.6pt;margin-top:16.6pt;width:30.35pt;height:15.3pt;z-index:251650048;visibility:visible;mso-wrap-style:square;mso-width-percent:0;mso-height-percent:0;mso-wrap-distance-left:9pt;mso-wrap-distance-top:0;mso-wrap-distance-right:9pt;mso-wrap-distance-bottom:0;mso-position-horizontal:absolute;mso-position-horizontal-relative:text;mso-position-vertical:absolute;mso-position-vertical-relative:text;mso-width-percent:0;mso-height-percent:0;mso-width-relative:margin;mso-height-relative:margin;v-text-anchor:middle" arcsize="10923f" o:gfxdata="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" fillcolor="#5a5a5a [2109]" stroked="f" strokeweight="1pt">
                 <v:stroke joinstyle="miter"/>
                 <v:textbox inset=".5mm,0,.5mm,0">
                   <w:txbxContent>
@@ -10641,7 +9814,7 @@
                     </pic:cNvPicPr>
                   </pic:nvPicPr>
                   <pic:blipFill>
-                    <a:blip r:embed="rId14">
+                    <a:blip r:embed="rId13">
                       <a:extLst>
                         <a:ext uri="{28A0092B-C50C-407E-A947-70E740481C1C}">
                           <a14:useLocalDpi xmlns:a14="http://schemas.microsoft.com/office/drawing/2010/main" val="0"/>
@@ -10780,7 +9953,7 @@
           </mc:Choice>
           <mc:Fallback>
             <w:pict>
-              <v:roundrect id="圓角矩形 13" o:spid="_x0000_s1039" style="position:absolute;margin-left:-.4pt;margin-top:16.65pt;width:49.3pt;height:15.3pt;z-index:251651072;visibility:visible;mso-wrap-style:square;mso-width-percent:0;mso-height-percent:0;mso-wrap-distance-left:9pt;mso-wrap-distance-top:0;mso-wrap-distance-right:9pt;mso-wrap-distance-bottom:0;mso-position-horizontal:absolute;mso-position-horizontal-relative:text;mso-position-vertical:absolute;mso-position-vertical-relative:text;mso-width-percent:0;mso-height-percent:0;mso-width-relative:margin;mso-height-relative:margin;v-text-anchor:middle" arcsize="10923f" o:gfxdata="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" fillcolor="#5a5a5a [2109]" stroked="f" strokeweight="1pt">
+              <v:roundrect w14:anchorId="03BFD3A3" id="圓角矩形 13" o:spid="_x0000_s1039" style="position:absolute;margin-left:-.4pt;margin-top:16.65pt;width:49.3pt;height:15.3pt;z-index:251651072;visibility:visible;mso-wrap-style:square;mso-width-percent:0;mso-height-percent:0;mso-wrap-distance-left:9pt;mso-wrap-distance-top:0;mso-wrap-distance-right:9pt;mso-wrap-distance-bottom:0;mso-position-horizontal:absolute;mso-position-horizontal-relative:text;mso-position-vertical:absolute;mso-position-vertical-relative:text;mso-width-percent:0;mso-height-percent:0;mso-width-relative:margin;mso-height-relative:margin;v-text-anchor:middle" arcsize="10923f" o:gfxdata="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" fillcolor="#5a5a5a [2109]" stroked="f" strokeweight="1pt">
                 <v:stroke joinstyle="miter"/>
                 <v:textbox inset=".5mm,0,.5mm,0">
                   <w:txbxContent>
@@ -10817,7 +9990,6 @@
         </w:rPr>
         <w:t xml:space="preserve">       </w:t>
       </w:r>
-      <w:proofErr w:type="gramStart"/>
       <w:r>
         <w:rPr>
           <w:rFonts w:ascii="Barlow Condensed Medium" w:eastAsia="華康中圓體" w:hAnsi="Barlow Condensed Medium"/>
@@ -10825,7 +9997,6 @@
         </w:rPr>
         <w:t>主堂</w:t>
       </w:r>
-      <w:proofErr w:type="gramEnd"/>
       <w:r>
         <w:rPr>
           <w:rFonts w:ascii="Barlow Condensed Medium" w:eastAsia="華康中圓體" w:hAnsi="Barlow Condensed Medium"/>
@@ -10969,7 +10140,6 @@
                                 <w:sz w:val="22"/>
                               </w:rPr>
                             </w:pPr>
-                            <w:proofErr w:type="gramStart"/>
                             <w:r>
                               <w:rPr>
                                 <w:rFonts w:ascii="Barlow Condensed Medium" w:eastAsia="華康儷中黑" w:hAnsi="Barlow Condensed Medium"/>
@@ -10977,7 +10147,6 @@
                               </w:rPr>
                               <w:t>教會臉書</w:t>
                             </w:r>
-                            <w:proofErr w:type="gramEnd"/>
                             <w:r>
                               <w:rPr>
                                 <w:rFonts w:ascii="Barlow Condensed Medium" w:eastAsia="華康儷中黑" w:hAnsi="Barlow Condensed Medium"/>
@@ -11020,7 +10189,7 @@
           </mc:Choice>
           <mc:Fallback>
             <w:pict>
-              <v:shape id="_x0000_s1040" type="#_x0000_t202" style="position:absolute;margin-left:107.25pt;margin-top:6.2pt;width:125.55pt;height:16.3pt;z-index:251662336;visibility:visible;mso-wrap-style:square;mso-width-percent:0;mso-height-percent:0;mso-wrap-distance-left:9pt;mso-wrap-distance-top:3.6pt;mso-wrap-distance-right:9pt;mso-wrap-distance-bottom:3.6pt;mso-position-horizontal:absolute;mso-position-horizontal-relative:text;mso-position-vertical:absolute;mso-position-vertical-relative:text;mso-width-percent:0;mso-height-percent:0;mso-width-relative:margin;mso-height-relative:margin;v-text-anchor:top" o:gfxdata="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" filled="f" stroked="f">
+              <v:shape w14:anchorId="77C1E33A" id="_x0000_s1040" type="#_x0000_t202" style="position:absolute;margin-left:107.25pt;margin-top:6.2pt;width:125.55pt;height:16.3pt;z-index:251662336;visibility:visible;mso-wrap-style:square;mso-width-percent:0;mso-height-percent:0;mso-wrap-distance-left:9pt;mso-wrap-distance-top:3.6pt;mso-wrap-distance-right:9pt;mso-wrap-distance-bottom:3.6pt;mso-position-horizontal:absolute;mso-position-horizontal-relative:text;mso-position-vertical:absolute;mso-position-vertical-relative:text;mso-width-percent:0;mso-height-percent:0;mso-width-relative:margin;mso-height-relative:margin;v-text-anchor:top" o:gfxdata="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" filled="f" stroked="f">
                 <v:textbox inset="0,0,0,0">
                   <w:txbxContent>
                     <w:p>
@@ -11031,7 +10200,6 @@
                           <w:sz w:val="22"/>
                         </w:rPr>
                       </w:pPr>
-                      <w:proofErr w:type="gramStart"/>
                       <w:r>
                         <w:rPr>
                           <w:rFonts w:ascii="Barlow Condensed Medium" w:eastAsia="華康儷中黑" w:hAnsi="Barlow Condensed Medium"/>
@@ -11039,7 +10207,6 @@
                         </w:rPr>
                         <w:t>教會臉書</w:t>
                       </w:r>
-                      <w:proofErr w:type="gramEnd"/>
                       <w:r>
                         <w:rPr>
                           <w:rFonts w:ascii="Barlow Condensed Medium" w:eastAsia="華康儷中黑" w:hAnsi="Barlow Condensed Medium"/>
@@ -11097,19 +10264,8 @@
           <w:sz w:val="28"/>
           <w:szCs w:val="28"/>
         </w:rPr>
-        <w:t xml:space="preserve"> </w:t>
-      </w:r>
-      <w:proofErr w:type="gramStart"/>
-      <w:r>
-        <w:rPr>
-          <w:rFonts w:ascii="Old English Text MT" w:hAnsi="Old English Text MT"/>
-          <w:color w:val="404040" w:themeColor="text1" w:themeTint="BF"/>
-          <w:sz w:val="28"/>
-          <w:szCs w:val="28"/>
-        </w:rPr>
-        <w:t>Weekly</w:t>
-      </w:r>
-      <w:proofErr w:type="gramEnd"/>
+        <w:t xml:space="preserve"> Weekly</w:t>
+      </w:r>
     </w:p>
     <w:p>
       <w:pPr>
@@ -11288,11 +10444,17 @@
             </w:r>
             <w:r>
               <w:rPr>
+                <w:rFonts w:hint="eastAsia"/>
+              </w:rPr>
+              <w:t xml:space="preserve"> </w:t>
+            </w:r>
+            <w:r>
+              <w:rPr>
                 <w:rFonts w:ascii="標楷體" w:eastAsia="標楷體" w:hAnsi="標楷體" w:hint="eastAsia"/>
                 <w:sz w:val="20"/>
                 <w:szCs w:val="20"/>
               </w:rPr>
-              <w:t>黃阿絹</w:t>
+              <w:t>劉奕樑</w:t>
             </w:r>
             <w:r>
               <w:rPr>
@@ -11356,11 +10518,17 @@
             </w:r>
             <w:r>
               <w:rPr>
+                <w:rFonts w:hint="eastAsia"/>
+              </w:rPr>
+              <w:t xml:space="preserve"> </w:t>
+            </w:r>
+            <w:r>
+              <w:rPr>
                 <w:rFonts w:ascii="標楷體" w:eastAsia="標楷體" w:hAnsi="標楷體" w:hint="eastAsia"/>
                 <w:sz w:val="20"/>
                 <w:szCs w:val="20"/>
               </w:rPr>
-              <w:t>李靜儀</w:t>
+              <w:t>莊舒媛</w:t>
             </w:r>
             <w:r>
               <w:rPr>
@@ -11376,7 +10544,7 @@
                 <w:sz w:val="20"/>
                 <w:szCs w:val="20"/>
               </w:rPr>
-              <w:t>師母</w:t>
+              <w:t>姊妹</w:t>
             </w:r>
           </w:p>
         </w:tc>
@@ -11965,7 +11133,7 @@
                 </mc:Choice>
                 <mc:Fallback>
                   <w:pict>
-                    <v:rect id="矩形 8" o:spid="_x0000_s1041" style="position:absolute;left:0;text-align:left;margin-left:-.85pt;margin-top:2.65pt;width:18.75pt;height:93.35pt;z-index:251669504;visibility:visible;mso-wrap-style:square;mso-width-percent:0;mso-height-percent:0;mso-wrap-distance-left:9pt;mso-wrap-distance-top:0;mso-wrap-distance-right:9pt;mso-wrap-distance-bottom:0;mso-position-horizontal:absolute;mso-position-horizontal-relative:text;mso-position-vertical:absolute;mso-position-vertical-relative:text;mso-width-percent:0;mso-height-percent:0;mso-width-relative:margin;mso-height-relative:margin;v-text-anchor:middle" o:gfxdata="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" fillcolor="#5a5a5a [2109]" stroked="f" strokeweight="1pt">
+                    <v:rect w14:anchorId="343BC9BA" id="矩形 8" o:spid="_x0000_s1041" style="position:absolute;left:0;text-align:left;margin-left:-.85pt;margin-top:2.65pt;width:18.75pt;height:93.35pt;z-index:251669504;visibility:visible;mso-wrap-style:square;mso-width-percent:0;mso-height-percent:0;mso-wrap-distance-left:9pt;mso-wrap-distance-top:0;mso-wrap-distance-right:9pt;mso-wrap-distance-bottom:0;mso-position-horizontal:absolute;mso-position-horizontal-relative:text;mso-position-vertical:absolute;mso-position-vertical-relative:text;mso-width-percent:0;mso-height-percent:0;mso-width-relative:margin;mso-height-relative:margin;v-text-anchor:middle" o:gfxdata="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" fillcolor="#5a5a5a [2109]" stroked="f" strokeweight="1pt">
                       <v:textbox style="layout-flow:vertical-ideographic" inset="1mm,1mm,1mm,1mm">
                         <w:txbxContent>
                           <w:p>
@@ -11985,15 +11153,7 @@
                                 <w:color w:val="FFFFFF"/>
                                 <w:w w:val="66"/>
                               </w:rPr>
-                              <w:t xml:space="preserve">恭候　</w:t>
-                            </w:r>
-                            <w:r>
-                              <w:rPr>
-                                <w:rFonts w:ascii="華康儷中黑" w:eastAsia="華康儷中黑" w:hAnsi="Calibri" w:cs="Arial" w:hint="eastAsia"/>
-                                <w:color w:val="FFFFFF"/>
-                                <w:w w:val="66"/>
-                              </w:rPr>
-                              <w:t>神的話</w:t>
+                              <w:t>恭候　神的話</w:t>
                             </w:r>
                           </w:p>
                         </w:txbxContent>
@@ -12031,7 +11191,6 @@
                 <w:szCs w:val="20"/>
               </w:rPr>
             </w:pPr>
-            <w:proofErr w:type="gramStart"/>
             <w:r>
               <w:rPr>
                 <w:rFonts w:eastAsia="華康儷中黑" w:cstheme="minorHAnsi"/>
@@ -12042,7 +11201,6 @@
               </w:rPr>
               <w:t>序樂</w:t>
             </w:r>
-            <w:proofErr w:type="gramEnd"/>
           </w:p>
         </w:tc>
         <w:tc>
@@ -12178,7 +11336,6 @@
                 <w:szCs w:val="20"/>
               </w:rPr>
             </w:pPr>
-            <w:proofErr w:type="gramStart"/>
             <w:r>
               <w:rPr>
                 <w:rFonts w:eastAsia="華康儷中黑" w:cstheme="minorHAnsi"/>
@@ -12189,7 +11346,6 @@
               </w:rPr>
               <w:t>宣召</w:t>
             </w:r>
-            <w:proofErr w:type="gramEnd"/>
           </w:p>
         </w:tc>
         <w:tc>
@@ -12376,13 +11532,13 @@
             </w:r>
             <w:r>
               <w:rPr>
-                <w:rFonts w:ascii="Bahnschrift SemiBold Condensed" w:eastAsia="標楷體" w:hAnsi="Bahnschrift SemiBold Condensed" w:cstheme="minorHAnsi" w:hint="eastAsia"/>
+                <w:rFonts w:ascii="Bahnschrift SemiBold Condensed" w:eastAsia="標楷體" w:hAnsi="Bahnschrift SemiBold Condensed" w:cstheme="minorHAnsi"/>
                 <w:color w:val="000000" w:themeColor="text1"/>
                 <w:w w:val="125"/>
                 <w:sz w:val="20"/>
                 <w:szCs w:val="20"/>
               </w:rPr>
-              <w:t>14</w:t>
+              <w:t>21B</w:t>
             </w:r>
             <w:r>
               <w:rPr>
@@ -12547,7 +11703,7 @@
                 <w:sz w:val="20"/>
                 <w:szCs w:val="20"/>
               </w:rPr>
-              <w:t>使徒信經</w:t>
+              <w:t>十誡</w:t>
             </w:r>
           </w:p>
         </w:tc>
@@ -12645,7 +11801,6 @@
                 <w:szCs w:val="20"/>
               </w:rPr>
             </w:pPr>
-            <w:proofErr w:type="gramStart"/>
             <w:r>
               <w:rPr>
                 <w:rFonts w:eastAsia="華康儷中黑" w:cstheme="minorHAnsi"/>
@@ -12656,7 +11811,6 @@
               </w:rPr>
               <w:t>啟應文</w:t>
             </w:r>
-            <w:proofErr w:type="gramEnd"/>
           </w:p>
         </w:tc>
         <w:tc>
@@ -12704,7 +11858,7 @@
                 <w:sz w:val="20"/>
                 <w:szCs w:val="20"/>
               </w:rPr>
-              <w:t>24</w:t>
+              <w:t>13</w:t>
             </w:r>
             <w:r>
               <w:rPr>
@@ -13209,7 +12363,7 @@
                 </mc:Choice>
                 <mc:Fallback>
                   <w:pict>
-                    <v:rect id="矩形 10" o:spid="_x0000_s1042" style="position:absolute;left:0;text-align:left;margin-left:-.75pt;margin-top:.35pt;width:19.3pt;height:45.45pt;z-index:251652096;visibility:visible;mso-wrap-style:square;mso-width-percent:0;mso-height-percent:0;mso-wrap-distance-left:9pt;mso-wrap-distance-top:0;mso-wrap-distance-right:9pt;mso-wrap-distance-bottom:0;mso-position-horizontal:absolute;mso-position-horizontal-relative:text;mso-position-vertical:absolute;mso-position-vertical-relative:text;mso-width-percent:0;mso-height-percent:0;mso-width-relative:margin;mso-height-relative:margin;v-text-anchor:middle" o:gfxdata="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" fillcolor="#5a5a5a [2109]" stroked="f" strokeweight="1pt">
+                    <v:rect w14:anchorId="21B0B3F3" id="矩形 10" o:spid="_x0000_s1042" style="position:absolute;left:0;text-align:left;margin-left:-.75pt;margin-top:.35pt;width:19.3pt;height:45.45pt;z-index:251652096;visibility:visible;mso-wrap-style:square;mso-width-percent:0;mso-height-percent:0;mso-wrap-distance-left:9pt;mso-wrap-distance-top:0;mso-wrap-distance-right:9pt;mso-wrap-distance-bottom:0;mso-position-horizontal:absolute;mso-position-horizontal-relative:text;mso-position-vertical:absolute;mso-position-vertical-relative:text;mso-width-percent:0;mso-height-percent:0;mso-width-relative:margin;mso-height-relative:margin;v-text-anchor:middle" o:gfxdata="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" fillcolor="#5a5a5a [2109]" stroked="f" strokeweight="1pt">
                       <v:textbox style="layout-flow:vertical-ideographic" inset="1mm,1mm,1mm,1mm">
                         <w:txbxContent>
                           <w:p>
@@ -13519,7 +12673,7 @@
                 <w:sz w:val="20"/>
                 <w:szCs w:val="20"/>
               </w:rPr>
-              <w:t>信心與行為一致</w:t>
+              <w:t>三番四次</w:t>
             </w:r>
           </w:p>
         </w:tc>
@@ -13837,7 +12991,7 @@
                 </mc:Choice>
                 <mc:Fallback>
                   <w:pict>
-                    <v:rect id="矩形 11" o:spid="_x0000_s1043" style="position:absolute;left:0;text-align:left;margin-left:-.75pt;margin-top:5.9pt;width:19.25pt;height:89.35pt;z-index:251658240;visibility:visible;mso-wrap-style:square;mso-width-percent:0;mso-height-percent:0;mso-wrap-distance-left:9pt;mso-wrap-distance-top:0;mso-wrap-distance-right:9pt;mso-wrap-distance-bottom:0;mso-position-horizontal:absolute;mso-position-horizontal-relative:text;mso-position-vertical:absolute;mso-position-vertical-relative:text;mso-width-percent:0;mso-height-percent:0;mso-width-relative:margin;mso-height-relative:margin;v-text-anchor:middle" o:gfxdata="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" fillcolor="#5a5a5a [2109]" stroked="f" strokeweight="1pt">
+                    <v:rect w14:anchorId="4D37C684" id="矩形 11" o:spid="_x0000_s1043" style="position:absolute;left:0;text-align:left;margin-left:-.75pt;margin-top:5.9pt;width:19.25pt;height:89.35pt;z-index:251658240;visibility:visible;mso-wrap-style:square;mso-width-percent:0;mso-height-percent:0;mso-wrap-distance-left:9pt;mso-wrap-distance-top:0;mso-wrap-distance-right:9pt;mso-wrap-distance-bottom:0;mso-position-horizontal:absolute;mso-position-horizontal-relative:text;mso-position-vertical:absolute;mso-position-vertical-relative:text;mso-width-percent:0;mso-height-percent:0;mso-width-relative:margin;mso-height-relative:margin;v-text-anchor:middle" o:gfxdata="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" fillcolor="#5a5a5a [2109]" stroked="f" strokeweight="1pt">
                       <v:textbox style="layout-flow:vertical-ideographic" inset="1mm,1mm,1mm,1mm">
                         <w:txbxContent>
                           <w:p>
@@ -13970,7 +13124,7 @@
                 <w:sz w:val="20"/>
                 <w:szCs w:val="20"/>
               </w:rPr>
-              <w:t>275</w:t>
+              <w:t>283</w:t>
             </w:r>
             <w:r>
               <w:rPr>
@@ -14549,8 +13703,6 @@
                 <w:szCs w:val="18"/>
               </w:rPr>
             </w:pPr>
-            <w:bookmarkStart w:id="6" w:name="_GoBack"/>
-            <w:bookmarkEnd w:id="6"/>
             <w:r>
               <w:rPr>
                 <w:rFonts w:eastAsia="華康儷中黑" w:cstheme="minorHAnsi"/>
@@ -14589,7 +13741,6 @@
                 <w:szCs w:val="20"/>
               </w:rPr>
             </w:pPr>
-            <w:proofErr w:type="gramStart"/>
             <w:r>
               <w:rPr>
                 <w:rFonts w:eastAsia="華康儷中黑" w:cstheme="minorHAnsi"/>
@@ -14600,7 +13751,6 @@
               </w:rPr>
               <w:t>頌榮</w:t>
             </w:r>
-            <w:proofErr w:type="gramEnd"/>
           </w:p>
         </w:tc>
         <w:tc>
@@ -14642,23 +13792,13 @@
             </w:r>
             <w:r>
               <w:rPr>
-                <w:rFonts w:ascii="Bahnschrift SemiBold Condensed" w:eastAsia="標楷體" w:hAnsi="Bahnschrift SemiBold Condensed" w:cstheme="minorHAnsi"/>
-                <w:color w:val="000000" w:themeColor="text1"/>
-                <w:w w:val="125"/>
-                <w:sz w:val="20"/>
-                <w:szCs w:val="20"/>
-              </w:rPr>
-              <w:t>51</w:t>
-            </w:r>
-            <w:r>
-              <w:rPr>
                 <w:rFonts w:ascii="Bahnschrift SemiBold Condensed" w:eastAsia="標楷體" w:hAnsi="Bahnschrift SemiBold Condensed" w:cstheme="minorHAnsi" w:hint="eastAsia"/>
                 <w:color w:val="000000" w:themeColor="text1"/>
                 <w:w w:val="125"/>
                 <w:sz w:val="20"/>
                 <w:szCs w:val="20"/>
               </w:rPr>
-              <w:t>6</w:t>
+              <w:t>499</w:t>
             </w:r>
             <w:r>
               <w:rPr>
@@ -14835,7 +13975,6 @@
               </w:rPr>
               <w:t>:</w:t>
             </w:r>
-            <w:proofErr w:type="gramStart"/>
             <w:r>
               <w:rPr>
                 <w:rFonts w:ascii="Bahnschrift SemiBold Condensed" w:eastAsia="標楷體" w:hAnsi="Bahnschrift SemiBold Condensed" w:cstheme="minorHAnsi" w:hint="eastAsia"/>
@@ -14846,7 +13985,6 @@
               </w:rPr>
               <w:t>阿們頌</w:t>
             </w:r>
-            <w:proofErr w:type="gramEnd"/>
           </w:p>
         </w:tc>
         <w:tc>
@@ -15177,20 +14315,8 @@
                 <w:sz w:val="20"/>
                 <w:szCs w:val="20"/>
               </w:rPr>
-              <w:t>感謝</w:t>
-            </w:r>
-            <w:proofErr w:type="gramStart"/>
-            <w:r>
-              <w:rPr>
-                <w:rFonts w:ascii="Bahnschrift SemiBold Condensed" w:eastAsia="標楷體" w:hAnsi="Bahnschrift SemiBold Condensed" w:cstheme="minorHAnsi" w:hint="eastAsia"/>
-                <w:color w:val="000000" w:themeColor="text1"/>
-                <w:w w:val="125"/>
-                <w:sz w:val="20"/>
-                <w:szCs w:val="20"/>
-              </w:rPr>
-              <w:t>天父大慈悲</w:t>
-            </w:r>
-            <w:proofErr w:type="gramEnd"/>
+              <w:t>感謝天父大慈悲</w:t>
+            </w:r>
           </w:p>
         </w:tc>
         <w:tc>
@@ -15657,9 +14783,9 @@
               </wp:anchor>
             </w:drawing>
           </mc:Choice>
-          <mc:Fallback xmlns:w15="http://schemas.microsoft.com/office/word/2012/wordml">
+          <mc:Fallback>
             <w:pict>
-              <v:line w14:anchorId="3A4614FA" id="直線接點 2" o:spid="_x0000_s1026" style="position:absolute;z-index:251654144;visibility:visible;mso-wrap-style:square;mso-height-percent:0;mso-wrap-distance-left:9pt;mso-wrap-distance-top:0;mso-wrap-distance-right:9pt;mso-wrap-distance-bottom:0;mso-position-horizontal:absolute;mso-position-horizontal-relative:page;mso-position-vertical:absolute;mso-position-vertical-relative:page;mso-height-percent:0;mso-height-relative:margin" from="687.75pt,19.85pt" to="687.75pt,709.8pt" o:gfxdata="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" strokecolor="black [3213]" strokeweight=".5pt">
+              <v:line w14:anchorId="3827859A" id="直線接點 2" o:spid="_x0000_s1026" style="position:absolute;z-index:251654144;visibility:visible;mso-wrap-style:square;mso-height-percent:0;mso-wrap-distance-left:9pt;mso-wrap-distance-top:0;mso-wrap-distance-right:9pt;mso-wrap-distance-bottom:0;mso-position-horizontal:absolute;mso-position-horizontal-relative:page;mso-position-vertical:absolute;mso-position-vertical-relative:page;mso-height-percent:0;mso-height-relative:margin" from="687.75pt,19.85pt" to="687.75pt,709.8pt" o:gfxdata="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" strokecolor="black [3213]" strokeweight=".5pt">
                 <v:stroke dashstyle="3 1" joinstyle="miter"/>
                 <w10:wrap anchorx="page" anchory="page"/>
               </v:line>
@@ -15690,7 +14816,7 @@
           <w:w w:val="90"/>
           <w:szCs w:val="24"/>
         </w:rPr>
-        <w:t>雅各書</w:t>
+        <w:t>希伯來書</w:t>
       </w:r>
       <w:r>
         <w:rPr>
@@ -15699,7 +14825,7 @@
           <w:w w:val="90"/>
           <w:szCs w:val="24"/>
         </w:rPr>
-        <w:t>2</w:t>
+        <w:t>10</w:t>
       </w:r>
       <w:r>
         <w:rPr>
@@ -15717,7 +14843,16 @@
           <w:w w:val="90"/>
           <w:szCs w:val="24"/>
         </w:rPr>
-        <w:t>22</w:t>
+        <w:t>2</w:t>
+      </w:r>
+      <w:r>
+        <w:rPr>
+          <w:rFonts w:ascii="Barlow Condensed Medium" w:eastAsia="華康中黑體" w:hAnsi="Barlow Condensed Medium" w:cs="Calibri" w:hint="eastAsia"/>
+          <w:color w:val="000000"/>
+          <w:w w:val="90"/>
+          <w:szCs w:val="24"/>
+        </w:rPr>
+        <w:t>6-27</w:t>
       </w:r>
       <w:r>
         <w:rPr>
@@ -15743,7 +14878,7 @@
         <w:kinsoku w:val="0"/>
         <w:snapToGrid w:val="0"/>
         <w:spacing w:line="300" w:lineRule="exact"/>
-        <w:ind w:left="353" w:hangingChars="200" w:hanging="353"/>
+        <w:ind w:left="352" w:hangingChars="200" w:hanging="352"/>
         <w:jc w:val="both"/>
         <w:rPr>
           <w:rFonts w:ascii="Calibri" w:eastAsia="標楷體" w:hAnsi="Calibri" w:cs="Calibri"/>
@@ -15797,47 +14932,7 @@
           <w:w w:val="80"/>
           <w:szCs w:val="24"/>
         </w:rPr>
-        <w:t>可見信及伊的行平平進行，</w:t>
-      </w:r>
-      <w:proofErr w:type="gramStart"/>
-      <w:r>
-        <w:rPr>
-          <w:rFonts w:ascii="Calibri" w:eastAsia="標楷體" w:hAnsi="Calibri" w:cs="Calibri" w:hint="eastAsia"/>
-          <w:color w:val="000000"/>
-          <w:w w:val="80"/>
-          <w:szCs w:val="24"/>
-        </w:rPr>
-        <w:t>閣信對</w:t>
-      </w:r>
-      <w:proofErr w:type="gramEnd"/>
-      <w:r>
-        <w:rPr>
-          <w:rFonts w:ascii="Calibri" w:eastAsia="標楷體" w:hAnsi="Calibri" w:cs="Calibri" w:hint="eastAsia"/>
-          <w:color w:val="000000"/>
-          <w:w w:val="80"/>
-          <w:szCs w:val="24"/>
-        </w:rPr>
-        <w:t>行</w:t>
-      </w:r>
-      <w:proofErr w:type="gramStart"/>
-      <w:r>
-        <w:rPr>
-          <w:rFonts w:ascii="Calibri" w:eastAsia="標楷體" w:hAnsi="Calibri" w:cs="Calibri" w:hint="eastAsia"/>
-          <w:color w:val="000000"/>
-          <w:w w:val="80"/>
-          <w:szCs w:val="24"/>
-        </w:rPr>
-        <w:t>來得著</w:t>
-      </w:r>
-      <w:proofErr w:type="gramEnd"/>
-      <w:r>
-        <w:rPr>
-          <w:rFonts w:ascii="Calibri" w:eastAsia="標楷體" w:hAnsi="Calibri" w:cs="Calibri" w:hint="eastAsia"/>
-          <w:color w:val="000000"/>
-          <w:w w:val="80"/>
-          <w:szCs w:val="24"/>
-        </w:rPr>
-        <w:t>完全。</w:t>
+        <w:t>因為咱已經得著真知真理，後來若甘心啲犯罪，就無閣有贖罪的祭；獨獨驚惶來聽候審判及欲吞滅對敵的熱火。</w:t>
       </w:r>
     </w:p>
     <w:p>
@@ -15860,7 +14955,7 @@
         <w:kinsoku w:val="0"/>
         <w:snapToGrid w:val="0"/>
         <w:spacing w:line="300" w:lineRule="exact"/>
-        <w:ind w:left="353" w:hangingChars="200" w:hanging="353"/>
+        <w:ind w:left="352" w:hangingChars="200" w:hanging="352"/>
         <w:jc w:val="both"/>
         <w:rPr>
           <w:rFonts w:ascii="Calibri" w:eastAsia="華康中黑體" w:hAnsi="Calibri" w:cs="Calibri"/>
@@ -15869,8 +14964,8 @@
           <w:sz w:val="22"/>
         </w:rPr>
         <w:sectPr>
-          <w:headerReference w:type="even" r:id="rId15"/>
-          <w:headerReference w:type="default" r:id="rId16"/>
+          <w:headerReference w:type="even" r:id="rId14"/>
+          <w:headerReference w:type="default" r:id="rId15"/>
           <w:pgSz w:w="20639" w:h="14572" w:orient="landscape" w:code="12"/>
           <w:pgMar w:top="794" w:right="567" w:bottom="510" w:left="567" w:header="340" w:footer="454" w:gutter="0"/>
           <w:cols w:num="4" w:space="742" w:equalWidth="0">
@@ -15928,47 +15023,7 @@
           <w:w w:val="80"/>
           <w:sz w:val="22"/>
         </w:rPr>
-        <w:t>可見信心是與他的行為並行、而且信心</w:t>
-      </w:r>
-      <w:proofErr w:type="gramStart"/>
-      <w:r>
-        <w:rPr>
-          <w:rFonts w:ascii="Calibri" w:eastAsia="華康中黑體" w:hAnsi="Calibri" w:cs="Calibri" w:hint="eastAsia"/>
-          <w:color w:val="000000"/>
-          <w:w w:val="80"/>
-          <w:sz w:val="22"/>
-        </w:rPr>
-        <w:t>因著</w:t>
-      </w:r>
-      <w:proofErr w:type="gramEnd"/>
-      <w:r>
-        <w:rPr>
-          <w:rFonts w:ascii="Calibri" w:eastAsia="華康中黑體" w:hAnsi="Calibri" w:cs="Calibri" w:hint="eastAsia"/>
-          <w:color w:val="000000"/>
-          <w:w w:val="80"/>
-          <w:sz w:val="22"/>
-        </w:rPr>
-        <w:t>行為</w:t>
-      </w:r>
-      <w:proofErr w:type="gramStart"/>
-      <w:r>
-        <w:rPr>
-          <w:rFonts w:ascii="Calibri" w:eastAsia="華康中黑體" w:hAnsi="Calibri" w:cs="Calibri" w:hint="eastAsia"/>
-          <w:color w:val="000000"/>
-          <w:w w:val="80"/>
-          <w:sz w:val="22"/>
-        </w:rPr>
-        <w:t>纔</w:t>
-      </w:r>
-      <w:proofErr w:type="gramEnd"/>
-      <w:r>
-        <w:rPr>
-          <w:rFonts w:ascii="Calibri" w:eastAsia="華康中黑體" w:hAnsi="Calibri" w:cs="Calibri" w:hint="eastAsia"/>
-          <w:color w:val="000000"/>
-          <w:w w:val="80"/>
-          <w:sz w:val="22"/>
-        </w:rPr>
-        <w:t>得成全．</w:t>
+        <w:t>因為我們得知真道以後、若故意犯罪、贖罪的祭就再沒有了．惟有戰懼等候審判和那燒滅眾敵人的烈火。</w:t>
       </w:r>
     </w:p>
     <w:p>
@@ -16060,7 +15115,6 @@
                 <w:w w:val="80"/>
               </w:rPr>
             </w:pPr>
-            <w:proofErr w:type="gramStart"/>
             <w:r>
               <w:rPr>
                 <w:rFonts w:ascii="Barlow Condensed Medium" w:eastAsia="華康中黑體" w:hAnsi="Barlow Condensed Medium" w:cstheme="minorHAnsi"/>
@@ -16068,7 +15122,6 @@
               </w:rPr>
               <w:t>主日事奉</w:t>
             </w:r>
-            <w:proofErr w:type="gramEnd"/>
           </w:p>
         </w:tc>
         <w:tc>
@@ -16099,17 +15152,8 @@
                 <w:rFonts w:ascii="Barlow Condensed Medium" w:eastAsia="華康中黑體" w:hAnsi="Barlow Condensed Medium" w:cstheme="minorHAnsi"/>
                 <w:w w:val="66"/>
               </w:rPr>
-              <w:t>本</w:t>
-            </w:r>
-            <w:proofErr w:type="gramStart"/>
-            <w:r>
-              <w:rPr>
-                <w:rFonts w:ascii="Barlow Condensed Medium" w:eastAsia="華康中黑體" w:hAnsi="Barlow Condensed Medium" w:cstheme="minorHAnsi"/>
-                <w:w w:val="66"/>
-              </w:rPr>
-              <w:t>週</w:t>
-            </w:r>
-            <w:proofErr w:type="gramEnd"/>
+              <w:t>本週</w:t>
+            </w:r>
             <w:r>
               <w:rPr>
                 <w:rFonts w:ascii="Barlow Condensed Medium" w:eastAsia="華康儷中黑" w:hAnsi="Barlow Condensed Medium" w:cstheme="minorHAnsi"/>
@@ -16180,7 +15224,7 @@
                 <w:noProof/>
                 <w:w w:val="80"/>
               </w:rPr>
-              <w:t>13</w:t>
+              <w:t>20</w:t>
             </w:r>
             <w:r>
               <w:rPr>
@@ -16219,17 +15263,8 @@
                 <w:rFonts w:ascii="Barlow Condensed Medium" w:eastAsia="華康中黑體" w:hAnsi="Barlow Condensed Medium" w:cstheme="minorHAnsi"/>
                 <w:w w:val="66"/>
               </w:rPr>
-              <w:t>下</w:t>
-            </w:r>
-            <w:proofErr w:type="gramStart"/>
-            <w:r>
-              <w:rPr>
-                <w:rFonts w:ascii="Barlow Condensed Medium" w:eastAsia="華康中黑體" w:hAnsi="Barlow Condensed Medium" w:cstheme="minorHAnsi"/>
-                <w:w w:val="66"/>
-              </w:rPr>
-              <w:t>週</w:t>
-            </w:r>
-            <w:proofErr w:type="gramEnd"/>
+              <w:t>下週</w:t>
+            </w:r>
             <w:r>
               <w:rPr>
                 <w:rFonts w:ascii="Barlow Condensed Medium" w:eastAsia="華康儷中黑" w:hAnsi="Barlow Condensed Medium" w:cstheme="minorHAnsi"/>
@@ -16300,7 +15335,7 @@
                 <w:noProof/>
                 <w:w w:val="80"/>
               </w:rPr>
-              <w:t>20</w:t>
+              <w:t>27</w:t>
             </w:r>
             <w:r>
               <w:rPr>
@@ -16458,7 +15493,7 @@
               <w:rPr>
                 <w:rFonts w:ascii="標楷體" w:eastAsia="標楷體" w:hAnsi="標楷體" w:cstheme="majorBidi" w:hint="eastAsia"/>
               </w:rPr>
-              <w:t>詹雯婷</w:t>
+              <w:t>張麗君</w:t>
             </w:r>
           </w:p>
         </w:tc>
@@ -16488,7 +15523,7 @@
               <w:rPr>
                 <w:rFonts w:ascii="標楷體" w:eastAsia="標楷體" w:hAnsi="標楷體" w:cstheme="majorBidi" w:hint="eastAsia"/>
               </w:rPr>
-              <w:t>張麗君</w:t>
+              <w:t>李靜儀</w:t>
             </w:r>
           </w:p>
         </w:tc>
@@ -16611,7 +15646,7 @@
                 <w:noProof/>
                 <w:w w:val="75"/>
               </w:rPr>
-              <w:t>6</w:t>
+              <w:t>13</w:t>
             </w:r>
             <w:r>
               <w:rPr>
@@ -16676,7 +15711,6 @@
                 <w:szCs w:val="28"/>
               </w:rPr>
             </w:pPr>
-            <w:proofErr w:type="gramStart"/>
             <w:r>
               <w:rPr>
                 <w:rFonts w:ascii="Barlow Condensed Medium" w:eastAsia="華康正顏楷體W9" w:hAnsi="Barlow Condensed Medium" w:cstheme="minorHAnsi"/>
@@ -16686,7 +15720,6 @@
               </w:rPr>
               <w:t>月值月長執</w:t>
             </w:r>
-            <w:proofErr w:type="gramEnd"/>
             <w:r>
               <w:rPr>
                 <w:rFonts w:ascii="Barlow Condensed Medium" w:eastAsia="標楷體" w:hAnsi="Barlow Condensed Medium" w:cstheme="minorHAnsi"/>
@@ -16765,7 +15798,7 @@
               <w:rPr>
                 <w:rFonts w:ascii="標楷體" w:eastAsia="標楷體" w:hAnsi="標楷體" w:cstheme="majorBidi" w:hint="eastAsia"/>
               </w:rPr>
-              <w:t>李靜儀</w:t>
+              <w:t>張昭瑩</w:t>
             </w:r>
           </w:p>
         </w:tc>
@@ -16795,7 +15828,7 @@
               <w:rPr>
                 <w:rFonts w:ascii="標楷體" w:eastAsia="標楷體" w:hAnsi="標楷體" w:cstheme="majorBidi" w:hint="eastAsia"/>
               </w:rPr>
-              <w:t>張昭瑩</w:t>
+              <w:t>張麗君</w:t>
             </w:r>
           </w:p>
         </w:tc>
@@ -16918,7 +15951,7 @@
                 <w:noProof/>
                 <w:w w:val="75"/>
               </w:rPr>
-              <w:t>6</w:t>
+              <w:t>13</w:t>
             </w:r>
             <w:r>
               <w:rPr>
@@ -17193,7 +16226,7 @@
                 <w:noProof/>
                 <w:w w:val="75"/>
               </w:rPr>
-              <w:t>6</w:t>
+              <w:t>13</w:t>
             </w:r>
             <w:r>
               <w:rPr>
@@ -17472,7 +16505,7 @@
                 <w:noProof/>
                 <w:w w:val="75"/>
               </w:rPr>
-              <w:t>6</w:t>
+              <w:t>13</w:t>
             </w:r>
             <w:r>
               <w:rPr>
@@ -17592,7 +16625,7 @@
               <w:rPr>
                 <w:rFonts w:ascii="標楷體" w:eastAsia="標楷體" w:hAnsi="標楷體" w:cs="Arial" w:hint="eastAsia"/>
               </w:rPr>
-              <w:t>黃阿絹</w:t>
+              <w:t>劉奕樑</w:t>
             </w:r>
           </w:p>
         </w:tc>
@@ -17622,7 +16655,7 @@
               <w:rPr>
                 <w:rFonts w:ascii="標楷體" w:eastAsia="標楷體" w:hAnsi="標楷體" w:cs="Arial" w:hint="eastAsia"/>
               </w:rPr>
-              <w:t>劉奕樑</w:t>
+              <w:t>蕭國鎮</w:t>
             </w:r>
           </w:p>
         </w:tc>
@@ -17744,7 +16777,7 @@
                 <w:noProof/>
                 <w:w w:val="75"/>
               </w:rPr>
-              <w:t>6</w:t>
+              <w:t>13</w:t>
             </w:r>
             <w:r>
               <w:rPr>
@@ -17865,7 +16898,7 @@
               <w:rPr>
                 <w:rFonts w:ascii="標楷體" w:eastAsia="標楷體" w:hAnsi="標楷體" w:hint="eastAsia"/>
               </w:rPr>
-              <w:t>李靜儀</w:t>
+              <w:t>莊舒媛</w:t>
             </w:r>
           </w:p>
         </w:tc>
@@ -17897,7 +16930,7 @@
               <w:rPr>
                 <w:rFonts w:ascii="標楷體" w:eastAsia="標楷體" w:hAnsi="標楷體" w:hint="eastAsia"/>
               </w:rPr>
-              <w:t>莊舒媛</w:t>
+              <w:t>張思婗</w:t>
             </w:r>
           </w:p>
         </w:tc>
@@ -18019,7 +17052,7 @@
                 <w:noProof/>
                 <w:w w:val="75"/>
               </w:rPr>
-              <w:t>6</w:t>
+              <w:t>13</w:t>
             </w:r>
             <w:r>
               <w:rPr>
@@ -18141,7 +17174,7 @@
               <w:rPr>
                 <w:rFonts w:ascii="標楷體" w:eastAsia="標楷體" w:hAnsi="標楷體" w:hint="eastAsia"/>
               </w:rPr>
-              <w:t>劉奕樑</w:t>
+              <w:t>周艶林</w:t>
             </w:r>
           </w:p>
         </w:tc>
@@ -18172,7 +17205,7 @@
               <w:rPr>
                 <w:rFonts w:ascii="標楷體" w:eastAsia="標楷體" w:hAnsi="標楷體" w:hint="eastAsia"/>
               </w:rPr>
-              <w:t>周艶林</w:t>
+              <w:t>張宗雄</w:t>
             </w:r>
           </w:p>
         </w:tc>
@@ -18294,7 +17327,7 @@
                 <w:noProof/>
                 <w:w w:val="75"/>
               </w:rPr>
-              <w:t>11</w:t>
+              <w:t>18</w:t>
             </w:r>
             <w:r>
               <w:rPr>
@@ -18381,7 +17414,6 @@
                 <w:w w:val="80"/>
               </w:rPr>
             </w:pPr>
-            <w:proofErr w:type="gramStart"/>
             <w:r>
               <w:rPr>
                 <w:rFonts w:ascii="Barlow Condensed Medium" w:eastAsia="華康中黑體" w:hAnsi="Barlow Condensed Medium" w:cstheme="minorHAnsi"/>
@@ -18389,7 +17421,6 @@
               </w:rPr>
               <w:t>司獻</w:t>
             </w:r>
-            <w:proofErr w:type="gramEnd"/>
           </w:p>
         </w:tc>
         <w:tc>
@@ -18419,7 +17450,7 @@
               <w:rPr>
                 <w:rFonts w:ascii="標楷體" w:eastAsia="標楷體" w:hAnsi="標楷體" w:hint="eastAsia"/>
               </w:rPr>
-              <w:t>林美惠</w:t>
+              <w:t>張燕芬</w:t>
             </w:r>
           </w:p>
         </w:tc>
@@ -18449,9 +17480,9 @@
             </w:pPr>
             <w:r>
               <w:rPr>
-                <w:rFonts w:ascii="標楷體" w:eastAsia="標楷體" w:hAnsi="標楷體" w:hint="eastAsia"/>
-              </w:rPr>
-              <w:t>張燕芬</w:t>
+                <w:rFonts w:ascii="標楷體" w:eastAsia="標楷體" w:hAnsi="標楷體" w:cs="Arial" w:hint="eastAsia"/>
+              </w:rPr>
+              <w:t>黃阿絹</w:t>
             </w:r>
           </w:p>
         </w:tc>
@@ -18573,7 +17604,7 @@
                 <w:noProof/>
                 <w:w w:val="75"/>
               </w:rPr>
-              <w:t>8</w:t>
+              <w:t>15</w:t>
             </w:r>
             <w:r>
               <w:rPr>
@@ -18690,7 +17721,7 @@
               <w:rPr>
                 <w:rFonts w:ascii="標楷體" w:eastAsia="標楷體" w:hAnsi="標楷體" w:cs="Arial" w:hint="eastAsia"/>
               </w:rPr>
-              <w:t>張燕芬</w:t>
+              <w:t>黃阿絹</w:t>
             </w:r>
           </w:p>
         </w:tc>
@@ -18722,7 +17753,7 @@
               <w:rPr>
                 <w:rFonts w:ascii="標楷體" w:eastAsia="標楷體" w:hAnsi="標楷體" w:cs="Arial" w:hint="eastAsia"/>
               </w:rPr>
-              <w:t>黃阿絹</w:t>
+              <w:t>劉奕樑</w:t>
             </w:r>
           </w:p>
         </w:tc>
@@ -18748,21 +17779,12 @@
                 <w:w w:val="80"/>
               </w:rPr>
             </w:pPr>
-            <w:proofErr w:type="gramStart"/>
             <w:r>
               <w:rPr>
                 <w:rFonts w:ascii="標楷體" w:eastAsia="標楷體" w:hAnsi="標楷體" w:cs="華康儷楷書"/>
                 <w:w w:val="80"/>
               </w:rPr>
-              <w:t>拿細耳</w:t>
-            </w:r>
-            <w:proofErr w:type="gramEnd"/>
-            <w:r>
-              <w:rPr>
-                <w:rFonts w:ascii="標楷體" w:eastAsia="標楷體" w:hAnsi="標楷體" w:cs="華康儷楷書"/>
-                <w:w w:val="80"/>
-              </w:rPr>
-              <w:t>小組</w:t>
+              <w:t>拿細耳小組</w:t>
             </w:r>
           </w:p>
         </w:tc>
@@ -18853,7 +17875,7 @@
                 <w:noProof/>
                 <w:w w:val="75"/>
               </w:rPr>
-              <w:t>8</w:t>
+              <w:t>15</w:t>
             </w:r>
             <w:r>
               <w:rPr>
@@ -19006,7 +18028,7 @@
                 <w:rFonts w:ascii="標楷體" w:eastAsia="標楷體" w:hAnsi="標楷體" w:hint="eastAsia"/>
                 <w:szCs w:val="24"/>
               </w:rPr>
-              <w:t>張燕芬</w:t>
+              <w:t>卓滿惠</w:t>
             </w:r>
           </w:p>
         </w:tc>
@@ -19040,7 +18062,7 @@
                 <w:rFonts w:ascii="標楷體" w:eastAsia="標楷體" w:hAnsi="標楷體" w:hint="eastAsia"/>
                 <w:szCs w:val="24"/>
               </w:rPr>
-              <w:t>卓滿惠</w:t>
+              <w:t>葉文蒂</w:t>
             </w:r>
           </w:p>
         </w:tc>
@@ -19162,7 +18184,7 @@
                 <w:noProof/>
                 <w:w w:val="75"/>
               </w:rPr>
-              <w:t>8</w:t>
+              <w:t>15</w:t>
             </w:r>
             <w:r>
               <w:rPr>
@@ -19278,7 +18300,7 @@
                 <w:rFonts w:ascii="標楷體" w:eastAsia="標楷體" w:hAnsi="標楷體" w:cstheme="majorBidi" w:hint="eastAsia"/>
                 <w:szCs w:val="24"/>
               </w:rPr>
-              <w:t>黃麗卿</w:t>
+              <w:t>宋素珠</w:t>
             </w:r>
           </w:p>
         </w:tc>
@@ -19312,7 +18334,7 @@
                 <w:rFonts w:ascii="標楷體" w:eastAsia="標楷體" w:hAnsi="標楷體" w:cstheme="majorBidi" w:hint="eastAsia"/>
                 <w:szCs w:val="24"/>
               </w:rPr>
-              <w:t>宋素珠</w:t>
+              <w:t>高玉華</w:t>
             </w:r>
           </w:p>
         </w:tc>
@@ -19455,7 +18477,7 @@
                 <w:noProof/>
                 <w:w w:val="75"/>
               </w:rPr>
-              <w:t>5</w:t>
+              <w:t>12</w:t>
             </w:r>
             <w:r>
               <w:rPr>
@@ -19570,7 +18592,7 @@
                 <w:rFonts w:ascii="標楷體" w:eastAsia="標楷體" w:hAnsi="標楷體" w:cstheme="majorBidi" w:hint="eastAsia"/>
                 <w:szCs w:val="24"/>
               </w:rPr>
-              <w:t>周艷輝</w:t>
+              <w:t>游富宗</w:t>
             </w:r>
           </w:p>
         </w:tc>
@@ -19604,7 +18626,7 @@
                 <w:rFonts w:ascii="標楷體" w:eastAsia="標楷體" w:hAnsi="標楷體" w:cstheme="majorBidi" w:hint="eastAsia"/>
                 <w:szCs w:val="24"/>
               </w:rPr>
-              <w:t>游富宗</w:t>
+              <w:t>楊鍚昌</w:t>
             </w:r>
           </w:p>
         </w:tc>
@@ -19727,7 +18749,7 @@
                 <w:noProof/>
                 <w:w w:val="75"/>
               </w:rPr>
-              <w:t>5</w:t>
+              <w:t>12</w:t>
             </w:r>
             <w:r>
               <w:rPr>
@@ -19847,7 +18869,7 @@
               <w:rPr>
                 <w:rFonts w:ascii="標楷體" w:eastAsia="標楷體" w:hAnsi="標楷體" w:cs="標楷體" w:hint="eastAsia"/>
               </w:rPr>
-              <w:t>葉文蒂</w:t>
+              <w:t>張思婗</w:t>
             </w:r>
           </w:p>
         </w:tc>
@@ -19880,16 +18902,8 @@
               <w:rPr>
                 <w:rFonts w:ascii="標楷體" w:eastAsia="標楷體" w:hAnsi="標楷體" w:cs="標楷體" w:hint="eastAsia"/>
               </w:rPr>
-              <w:t>張思</w:t>
-            </w:r>
-            <w:proofErr w:type="gramStart"/>
-            <w:r>
-              <w:rPr>
-                <w:rFonts w:ascii="標楷體" w:eastAsia="標楷體" w:hAnsi="標楷體" w:cs="標楷體" w:hint="eastAsia"/>
-              </w:rPr>
-              <w:t>婗</w:t>
-            </w:r>
-            <w:proofErr w:type="gramEnd"/>
+              <w:t>張麗君</w:t>
+            </w:r>
           </w:p>
         </w:tc>
         <w:tc>
@@ -20010,7 +19024,7 @@
                 <w:noProof/>
                 <w:w w:val="75"/>
               </w:rPr>
-              <w:t>10</w:t>
+              <w:t>17</w:t>
             </w:r>
             <w:r>
               <w:rPr>
@@ -20122,7 +19136,7 @@
               <w:rPr>
                 <w:rFonts w:ascii="標楷體" w:eastAsia="標楷體" w:hAnsi="標楷體" w:cs="標楷體" w:hint="eastAsia"/>
               </w:rPr>
-              <w:t>張昭立</w:t>
+              <w:t>張怡婷</w:t>
             </w:r>
           </w:p>
         </w:tc>
@@ -20154,7 +19168,7 @@
               <w:rPr>
                 <w:rFonts w:ascii="標楷體" w:eastAsia="標楷體" w:hAnsi="標楷體" w:cs="標楷體" w:hint="eastAsia"/>
               </w:rPr>
-              <w:t>張怡婷</w:t>
+              <w:t>楊竣傑</w:t>
             </w:r>
           </w:p>
         </w:tc>
@@ -20180,7 +19194,6 @@
                 <w:w w:val="80"/>
               </w:rPr>
             </w:pPr>
-            <w:proofErr w:type="gramStart"/>
             <w:r>
               <w:rPr>
                 <w:rFonts w:ascii="標楷體" w:eastAsia="標楷體" w:hAnsi="標楷體" w:cs="華康儷楷書" w:hint="eastAsia"/>
@@ -20195,7 +19208,6 @@
               </w:rPr>
               <w:t>團契</w:t>
             </w:r>
-            <w:proofErr w:type="gramEnd"/>
           </w:p>
         </w:tc>
         <w:tc>
@@ -20285,7 +19297,7 @@
                 <w:noProof/>
                 <w:w w:val="75"/>
               </w:rPr>
-              <w:t>5</w:t>
+              <w:t>12</w:t>
             </w:r>
             <w:r>
               <w:rPr>
@@ -20391,6 +19403,7 @@
               <w:left w:w="57" w:type="dxa"/>
               <w:right w:w="57" w:type="dxa"/>
             </w:tcMar>
+            <w:vAlign w:val="center"/>
           </w:tcPr>
           <w:p>
             <w:pPr>
@@ -20405,7 +19418,6 @@
             <w:r>
               <w:rPr>
                 <w:rFonts w:ascii="標楷體" w:eastAsia="標楷體" w:hAnsi="標楷體" w:hint="eastAsia"/>
-                <w:szCs w:val="24"/>
               </w:rPr>
               <w:t>聖歌隊</w:t>
             </w:r>
@@ -20571,7 +19583,7 @@
                 <w:noProof/>
                 <w:w w:val="75"/>
               </w:rPr>
-              <w:t>6</w:t>
+              <w:t>13</w:t>
             </w:r>
             <w:r>
               <w:rPr>
@@ -20693,7 +19705,7 @@
               <w:rPr>
                 <w:rFonts w:ascii="標楷體" w:eastAsia="標楷體" w:hAnsi="標楷體" w:cstheme="majorBidi" w:hint="eastAsia"/>
               </w:rPr>
-              <w:t>周宗毅</w:t>
+              <w:t>周文偉</w:t>
             </w:r>
           </w:p>
         </w:tc>
@@ -20713,14 +19725,17 @@
               <w:jc w:val="center"/>
               <w:rPr>
                 <w:rFonts w:ascii="標楷體" w:eastAsia="標楷體" w:hAnsi="標楷體" w:cs="華康儷楷書"/>
-                <w:szCs w:val="24"/>
+                <w:sz w:val="22"/>
+                <w:szCs w:val="20"/>
               </w:rPr>
             </w:pPr>
             <w:r>
               <w:rPr>
                 <w:rFonts w:ascii="標楷體" w:eastAsia="標楷體" w:hAnsi="標楷體" w:cstheme="majorBidi" w:hint="eastAsia"/>
-              </w:rPr>
-              <w:t>周文偉</w:t>
+                <w:sz w:val="22"/>
+                <w:szCs w:val="20"/>
+              </w:rPr>
+              <w:t>賴王阿美</w:t>
             </w:r>
           </w:p>
         </w:tc>
@@ -20878,7 +19893,7 @@
               <w:rPr>
                 <w:rFonts w:ascii="標楷體" w:eastAsia="標楷體" w:hAnsi="標楷體" w:hint="eastAsia"/>
               </w:rPr>
-              <w:t>劉以傑</w:t>
+              <w:t>蕭國鎮</w:t>
             </w:r>
           </w:p>
         </w:tc>
@@ -20907,7 +19922,7 @@
               <w:rPr>
                 <w:rFonts w:ascii="標楷體" w:eastAsia="標楷體" w:hAnsi="標楷體" w:hint="eastAsia"/>
               </w:rPr>
-              <w:t>蕭國鎮</w:t>
+              <w:t>蔡侑霖</w:t>
             </w:r>
           </w:p>
         </w:tc>
@@ -21037,7 +20052,7 @@
               <w:rPr>
                 <w:rFonts w:ascii="標楷體" w:eastAsia="標楷體" w:hAnsi="標楷體" w:hint="eastAsia"/>
               </w:rPr>
-              <w:t>黃聖耀</w:t>
+              <w:t>林金城</w:t>
             </w:r>
           </w:p>
         </w:tc>
@@ -21065,7 +20080,7 @@
               <w:rPr>
                 <w:rFonts w:ascii="標楷體" w:eastAsia="標楷體" w:hAnsi="標楷體" w:hint="eastAsia"/>
               </w:rPr>
-              <w:t>林金城</w:t>
+              <w:t>張昭立</w:t>
             </w:r>
           </w:p>
         </w:tc>
@@ -21156,7 +20171,6 @@
                 <w:w w:val="80"/>
               </w:rPr>
             </w:pPr>
-            <w:proofErr w:type="gramStart"/>
             <w:r>
               <w:rPr>
                 <w:rFonts w:ascii="Barlow Condensed Medium" w:eastAsia="華康中黑體" w:hAnsi="Barlow Condensed Medium" w:cstheme="minorHAnsi"/>
@@ -21164,7 +20178,6 @@
               </w:rPr>
               <w:t>愛宴</w:t>
             </w:r>
-            <w:proofErr w:type="gramEnd"/>
           </w:p>
         </w:tc>
         <w:tc>
@@ -21189,9 +20202,9 @@
             </w:pPr>
             <w:r>
               <w:rPr>
-                <w:rFonts w:ascii="標楷體" w:eastAsia="標楷體" w:hAnsi="標楷體" w:hint="eastAsia"/>
-              </w:rPr>
-              <w:t>詹素蘭</w:t>
+                <w:rFonts w:ascii="Barlow Condensed Medium" w:eastAsia="標楷體" w:hAnsi="Barlow Condensed Medium" w:cs="華康儷楷書"/>
+              </w:rPr>
+              <w:t>黃明憲</w:t>
             </w:r>
           </w:p>
         </w:tc>
@@ -21216,12 +20229,6 @@
                 <w:rFonts w:ascii="Barlow Condensed Medium" w:eastAsia="標楷體" w:hAnsi="Barlow Condensed Medium" w:cs="華康儷楷書"/>
               </w:rPr>
             </w:pPr>
-            <w:r>
-              <w:rPr>
-                <w:rFonts w:ascii="Barlow Condensed Medium" w:eastAsia="標楷體" w:hAnsi="Barlow Condensed Medium" w:cs="華康儷楷書"/>
-              </w:rPr>
-              <w:t>黃明憲</w:t>
-            </w:r>
           </w:p>
         </w:tc>
         <w:tc>
@@ -21388,7 +20395,7 @@
               <w:rPr>
                 <w:rFonts w:asciiTheme="majorBidi" w:eastAsia="標楷體" w:hAnsiTheme="majorBidi" w:cstheme="majorBidi" w:hint="eastAsia"/>
               </w:rPr>
-              <w:t>葉文蒂</w:t>
+              <w:t>張麗君</w:t>
             </w:r>
           </w:p>
         </w:tc>
@@ -21418,7 +20425,7 @@
               <w:rPr>
                 <w:rFonts w:asciiTheme="majorBidi" w:eastAsia="標楷體" w:hAnsiTheme="majorBidi" w:cstheme="majorBidi" w:hint="eastAsia"/>
               </w:rPr>
-              <w:t>張麗君</w:t>
+              <w:t>張佩瀅</w:t>
             </w:r>
           </w:p>
         </w:tc>
@@ -21495,7 +20502,7 @@
               <w:rPr>
                 <w:rFonts w:asciiTheme="majorBidi" w:eastAsia="標楷體" w:hAnsiTheme="majorBidi" w:cstheme="majorBidi" w:hint="eastAsia"/>
               </w:rPr>
-              <w:t>王曉梅</w:t>
+              <w:t>張梅足</w:t>
             </w:r>
           </w:p>
         </w:tc>
@@ -21524,7 +20531,7 @@
               <w:rPr>
                 <w:rFonts w:asciiTheme="majorBidi" w:eastAsia="標楷體" w:hAnsiTheme="majorBidi" w:cstheme="majorBidi" w:hint="eastAsia"/>
               </w:rPr>
-              <w:t>張梅足</w:t>
+              <w:t>黃花香</w:t>
             </w:r>
           </w:p>
         </w:tc>
@@ -21674,7 +20681,7 @@
           <w:rFonts w:ascii="Barlow Condensed SemiBold" w:eastAsia="華康正顏楷體W9" w:hAnsi="Barlow Condensed SemiBold" w:cstheme="minorHAnsi"/>
           <w:noProof/>
         </w:rPr>
-        <w:t>06</w:t>
+        <w:t>13</w:t>
       </w:r>
       <w:r>
         <w:rPr>
@@ -24261,7 +23268,6 @@
           <w:rFonts w:ascii="華康正顏楷體W9" w:eastAsia="華康正顏楷體W9" w:cstheme="minorHAnsi" w:hint="eastAsia"/>
           <w:w w:val="125"/>
         </w:rPr>
-        <w:lastRenderedPageBreak/>
         <w:t>§</w:t>
       </w:r>
       <w:r>
@@ -24508,7 +23514,7 @@
                 <w:sz w:val="20"/>
                 <w:szCs w:val="20"/>
               </w:rPr>
-              <w:t>13</w:t>
+              <w:t>20</w:t>
             </w:r>
             <w:r>
               <w:rPr>
@@ -24601,7 +23607,6 @@
                 <w:szCs w:val="20"/>
               </w:rPr>
             </w:pPr>
-            <w:proofErr w:type="gramStart"/>
             <w:r>
               <w:rPr>
                 <w:rFonts w:ascii="Barlow Condensed Medium" w:eastAsia="華康儷中黑" w:hAnsi="Barlow Condensed Medium" w:cstheme="minorHAnsi"/>
@@ -24611,7 +23616,6 @@
               </w:rPr>
               <w:t>一</w:t>
             </w:r>
-            <w:proofErr w:type="gramEnd"/>
             <w:r>
               <w:rPr>
                 <w:rFonts w:ascii="Barlow Condensed Medium" w:eastAsia="華康儷中黑" w:hAnsi="Barlow Condensed Medium" w:cstheme="minorHAnsi"/>
@@ -24702,7 +23706,7 @@
                 <w:sz w:val="20"/>
                 <w:szCs w:val="20"/>
               </w:rPr>
-              <w:t>14</w:t>
+              <w:t>21</w:t>
             </w:r>
             <w:r>
               <w:rPr>
@@ -24894,7 +23898,7 @@
                 <w:sz w:val="20"/>
                 <w:szCs w:val="20"/>
               </w:rPr>
-              <w:t>15</w:t>
+              <w:t>22</w:t>
             </w:r>
             <w:r>
               <w:rPr>
@@ -24931,7 +23935,6 @@
                 <w:szCs w:val="20"/>
               </w:rPr>
             </w:pPr>
-            <w:proofErr w:type="gramStart"/>
             <w:r>
               <w:rPr>
                 <w:rFonts w:ascii="Barlow Condensed Medium" w:eastAsia="華康儷中黑" w:hAnsi="Barlow Condensed Medium" w:cs="DaunPenh"/>
@@ -24942,7 +23945,6 @@
               </w:rPr>
               <w:t>珥</w:t>
             </w:r>
-            <w:proofErr w:type="gramEnd"/>
             <w:r>
               <w:rPr>
                 <w:rFonts w:ascii="Barlow Condensed Medium" w:eastAsia="華康儷中黑" w:hAnsi="Barlow Condensed Medium" w:cs="DaunPenh"/>
@@ -24980,7 +23982,6 @@
                 <w:szCs w:val="20"/>
               </w:rPr>
             </w:pPr>
-            <w:proofErr w:type="gramStart"/>
             <w:r>
               <w:rPr>
                 <w:rFonts w:ascii="Barlow Condensed Medium" w:eastAsia="華康儷中黑" w:hAnsi="Barlow Condensed Medium" w:cstheme="minorHAnsi"/>
@@ -24990,7 +23991,6 @@
               </w:rPr>
               <w:t>三</w:t>
             </w:r>
-            <w:proofErr w:type="gramEnd"/>
             <w:r>
               <w:rPr>
                 <w:rFonts w:ascii="Barlow Condensed Medium" w:eastAsia="華康儷中黑" w:hAnsi="Barlow Condensed Medium" w:cstheme="minorHAnsi"/>
@@ -25081,7 +24081,7 @@
                 <w:sz w:val="20"/>
                 <w:szCs w:val="20"/>
               </w:rPr>
-              <w:t>16</w:t>
+              <w:t>23</w:t>
             </w:r>
             <w:r>
               <w:rPr>
@@ -25118,7 +24118,6 @@
                 <w:szCs w:val="20"/>
               </w:rPr>
             </w:pPr>
-            <w:proofErr w:type="gramStart"/>
             <w:r>
               <w:rPr>
                 <w:rFonts w:ascii="Barlow Condensed Medium" w:eastAsia="華康儷中黑" w:hAnsi="Barlow Condensed Medium" w:cs="DaunPenh"/>
@@ -25129,7 +24128,6 @@
               </w:rPr>
               <w:t>珥</w:t>
             </w:r>
-            <w:proofErr w:type="gramEnd"/>
             <w:r>
               <w:rPr>
                 <w:rFonts w:ascii="Barlow Condensed Medium" w:eastAsia="華康儷中黑" w:hAnsi="Barlow Condensed Medium" w:cs="DaunPenh"/>
@@ -25266,7 +24264,7 @@
                 <w:sz w:val="20"/>
                 <w:szCs w:val="20"/>
               </w:rPr>
-              <w:t>17</w:t>
+              <w:t>24</w:t>
             </w:r>
             <w:r>
               <w:rPr>
@@ -25312,7 +24310,6 @@
                 <w:szCs w:val="20"/>
               </w:rPr>
             </w:pPr>
-            <w:proofErr w:type="gramStart"/>
             <w:r>
               <w:rPr>
                 <w:rFonts w:ascii="Barlow Condensed Medium" w:eastAsia="華康儷中黑" w:hAnsi="Barlow Condensed Medium" w:cs="DaunPenh"/>
@@ -25323,7 +24320,6 @@
               </w:rPr>
               <w:t>珥</w:t>
             </w:r>
-            <w:proofErr w:type="gramEnd"/>
             <w:r>
               <w:rPr>
                 <w:rFonts w:ascii="Barlow Condensed Medium" w:eastAsia="華康儷中黑" w:hAnsi="Barlow Condensed Medium" w:cs="DaunPenh"/>
@@ -25460,7 +24456,7 @@
                 <w:sz w:val="20"/>
                 <w:szCs w:val="20"/>
               </w:rPr>
-              <w:t>18</w:t>
+              <w:t>25</w:t>
             </w:r>
             <w:r>
               <w:rPr>
@@ -25497,7 +24493,6 @@
                 <w:szCs w:val="20"/>
               </w:rPr>
             </w:pPr>
-            <w:proofErr w:type="gramStart"/>
             <w:r>
               <w:rPr>
                 <w:rFonts w:ascii="Barlow Condensed Medium" w:eastAsia="華康儷中黑" w:hAnsi="Barlow Condensed Medium" w:cs="DaunPenh"/>
@@ -25508,7 +24503,6 @@
               </w:rPr>
               <w:t>珥</w:t>
             </w:r>
-            <w:proofErr w:type="gramEnd"/>
             <w:r>
               <w:rPr>
                 <w:rFonts w:ascii="Barlow Condensed Medium" w:eastAsia="華康儷中黑" w:hAnsi="Barlow Condensed Medium" w:cs="DaunPenh"/>
@@ -25645,7 +24639,7 @@
                 <w:sz w:val="20"/>
                 <w:szCs w:val="20"/>
               </w:rPr>
-              <w:t>19</w:t>
+              <w:t>26</w:t>
             </w:r>
             <w:r>
               <w:rPr>
@@ -25749,7 +24743,7 @@
                     <pic:cNvPicPr/>
                   </pic:nvPicPr>
                   <pic:blipFill>
-                    <a:blip r:embed="rId17" cstate="print">
+                    <a:blip r:embed="rId16" cstate="print">
                       <a:extLst>
                         <a:ext uri="{28A0092B-C50C-407E-A947-70E740481C1C}">
                           <a14:useLocalDpi xmlns:a14="http://schemas.microsoft.com/office/drawing/2010/main" val="0"/>
@@ -25922,7 +24916,6 @@
           <w:szCs w:val="26"/>
         </w:rPr>
       </w:pPr>
-      <w:proofErr w:type="gramStart"/>
       <w:r>
         <w:rPr>
           <w:rFonts w:ascii="Barlow Condensed Medium" w:eastAsia="華康儷中黑" w:hAnsi="Barlow Condensed Medium" w:cs="Calibri"/>
@@ -25930,17 +24923,7 @@
           <w:sz w:val="26"/>
           <w:szCs w:val="26"/>
         </w:rPr>
-        <w:t>鑰</w:t>
-      </w:r>
-      <w:proofErr w:type="gramEnd"/>
-      <w:r>
-        <w:rPr>
-          <w:rFonts w:ascii="Barlow Condensed Medium" w:eastAsia="華康儷中黑" w:hAnsi="Barlow Condensed Medium" w:cs="Calibri"/>
-          <w:w w:val="80"/>
-          <w:sz w:val="26"/>
-          <w:szCs w:val="26"/>
-        </w:rPr>
-        <w:t>節：</w:t>
+        <w:t>鑰節：</w:t>
       </w:r>
       <w:r>
         <w:rPr>
@@ -25950,29 +24933,7 @@
           <w:sz w:val="26"/>
           <w:szCs w:val="26"/>
         </w:rPr>
-        <w:t>你看，他的信心與行為是一致的，信心就</w:t>
-      </w:r>
-      <w:proofErr w:type="gramStart"/>
-      <w:r>
-        <w:rPr>
-          <w:rFonts w:ascii="Barlow Condensed Medium" w:eastAsia="華康古印體" w:hAnsi="Barlow Condensed Medium" w:cs="Calibri" w:hint="eastAsia"/>
-          <w:b/>
-          <w:w w:val="66"/>
-          <w:sz w:val="26"/>
-          <w:szCs w:val="26"/>
-        </w:rPr>
-        <w:t>因著</w:t>
-      </w:r>
-      <w:proofErr w:type="gramEnd"/>
-      <w:r>
-        <w:rPr>
-          <w:rFonts w:ascii="Barlow Condensed Medium" w:eastAsia="華康古印體" w:hAnsi="Barlow Condensed Medium" w:cs="Calibri" w:hint="eastAsia"/>
-          <w:b/>
-          <w:w w:val="66"/>
-          <w:sz w:val="26"/>
-          <w:szCs w:val="26"/>
-        </w:rPr>
-        <w:t>行為得到完全了。</w:t>
+        <w:t>你看，他的信心與行為是一致的，信心就因著行為得到完全了。</w:t>
       </w:r>
       <w:r>
         <w:rPr>
@@ -26033,9 +24994,8 @@
           <w:sz w:val="26"/>
           <w:szCs w:val="26"/>
         </w:rPr>
-        <w:t>信心與行為的一致，直白地說明了耶穌用撒種的比喻</w:t>
-      </w:r>
-      <w:proofErr w:type="gramStart"/>
+        <w:t>信心與行為的一致，直白地說明了耶穌用撒種的比喻所說的：聽道要行道。由內</w:t>
+      </w:r>
       <w:r>
         <w:rPr>
           <w:rFonts w:ascii="Barlow Condensed Medium" w:eastAsia="華康中黑體" w:hAnsi="Barlow Condensed Medium" w:cs="Arial" w:hint="eastAsia"/>
@@ -26043,9 +25003,8 @@
           <w:sz w:val="26"/>
           <w:szCs w:val="26"/>
         </w:rPr>
-        <w:t>所說的</w:t>
-      </w:r>
-      <w:proofErr w:type="gramEnd"/>
+        <w:t>(</w:t>
+      </w:r>
       <w:r>
         <w:rPr>
           <w:rFonts w:ascii="Barlow Condensed Medium" w:eastAsia="華康中黑體" w:hAnsi="Barlow Condensed Medium" w:cs="Arial" w:hint="eastAsia"/>
@@ -26053,7 +25012,7 @@
           <w:sz w:val="26"/>
           <w:szCs w:val="26"/>
         </w:rPr>
-        <w:t>：聽道要行道。由內</w:t>
+        <w:t>心</w:t>
       </w:r>
       <w:r>
         <w:rPr>
@@ -26062,7 +25021,7 @@
           <w:sz w:val="26"/>
           <w:szCs w:val="26"/>
         </w:rPr>
-        <w:t>(</w:t>
+        <w:t>)</w:t>
       </w:r>
       <w:r>
         <w:rPr>
@@ -26071,7 +25030,7 @@
           <w:sz w:val="26"/>
           <w:szCs w:val="26"/>
         </w:rPr>
-        <w:t>心</w:t>
+        <w:t>而外</w:t>
       </w:r>
       <w:r>
         <w:rPr>
@@ -26080,7 +25039,7 @@
           <w:sz w:val="26"/>
           <w:szCs w:val="26"/>
         </w:rPr>
-        <w:t>)</w:t>
+        <w:t>(</w:t>
       </w:r>
       <w:r>
         <w:rPr>
@@ -26089,7 +25048,7 @@
           <w:sz w:val="26"/>
           <w:szCs w:val="26"/>
         </w:rPr>
-        <w:t>而外</w:t>
+        <w:t>行為</w:t>
       </w:r>
       <w:r>
         <w:rPr>
@@ -26098,7 +25057,7 @@
           <w:sz w:val="26"/>
           <w:szCs w:val="26"/>
         </w:rPr>
-        <w:t>(</w:t>
+        <w:t>)</w:t>
       </w:r>
       <w:r>
         <w:rPr>
@@ -26107,7 +25066,7 @@
           <w:sz w:val="26"/>
           <w:szCs w:val="26"/>
         </w:rPr>
-        <w:t>行為</w:t>
+        <w:t>的具體實踐，說的就是生命活著的真諦。而內外一致就是真實不虛偽，是生命活著的行為中最重要的價值。而信心則成為從聽道到行道之間最重要的驅動力。然而</w:t>
       </w:r>
       <w:r>
         <w:rPr>
@@ -26116,7 +25075,7 @@
           <w:sz w:val="26"/>
           <w:szCs w:val="26"/>
         </w:rPr>
-        <w:t>)</w:t>
+        <w:t>18</w:t>
       </w:r>
       <w:r>
         <w:rPr>
@@ -26125,105 +25084,7 @@
           <w:sz w:val="26"/>
           <w:szCs w:val="26"/>
         </w:rPr>
-        <w:t>的具體實踐，</w:t>
-      </w:r>
-      <w:proofErr w:type="gramStart"/>
-      <w:r>
-        <w:rPr>
-          <w:rFonts w:ascii="Barlow Condensed Medium" w:eastAsia="華康中黑體" w:hAnsi="Barlow Condensed Medium" w:cs="Arial" w:hint="eastAsia"/>
-          <w:w w:val="66"/>
-          <w:sz w:val="26"/>
-          <w:szCs w:val="26"/>
-        </w:rPr>
-        <w:t>說的就是</w:t>
-      </w:r>
-      <w:proofErr w:type="gramEnd"/>
-      <w:r>
-        <w:rPr>
-          <w:rFonts w:ascii="Barlow Condensed Medium" w:eastAsia="華康中黑體" w:hAnsi="Barlow Condensed Medium" w:cs="Arial" w:hint="eastAsia"/>
-          <w:w w:val="66"/>
-          <w:sz w:val="26"/>
-          <w:szCs w:val="26"/>
-        </w:rPr>
-        <w:t>生命活著的真諦。而內外一致就是真實不虛偽，是生命活著的行為中最重要的價值。而信心則成為從聽道到行道之間最重要的驅動力。然而</w:t>
-      </w:r>
-      <w:r>
-        <w:rPr>
-          <w:rFonts w:ascii="Barlow Condensed Medium" w:eastAsia="華康中黑體" w:hAnsi="Barlow Condensed Medium" w:cs="Arial" w:hint="eastAsia"/>
-          <w:w w:val="66"/>
-          <w:sz w:val="26"/>
-          <w:szCs w:val="26"/>
-        </w:rPr>
-        <w:t>18</w:t>
-      </w:r>
-      <w:r>
-        <w:rPr>
-          <w:rFonts w:ascii="Barlow Condensed Medium" w:eastAsia="華康中黑體" w:hAnsi="Barlow Condensed Medium" w:cs="Arial" w:hint="eastAsia"/>
-          <w:w w:val="66"/>
-          <w:sz w:val="26"/>
-          <w:szCs w:val="26"/>
-        </w:rPr>
-        <w:t>節所討論的：</w:t>
-      </w:r>
-      <w:proofErr w:type="gramStart"/>
-      <w:r>
-        <w:rPr>
-          <w:rFonts w:ascii="Barlow Condensed Medium" w:eastAsia="華康中黑體" w:hAnsi="Barlow Condensed Medium" w:cs="Arial" w:hint="eastAsia"/>
-          <w:w w:val="66"/>
-          <w:sz w:val="26"/>
-          <w:szCs w:val="26"/>
-        </w:rPr>
-        <w:t>不</w:t>
-      </w:r>
-      <w:proofErr w:type="gramEnd"/>
-      <w:r>
-        <w:rPr>
-          <w:rFonts w:ascii="Barlow Condensed Medium" w:eastAsia="華康中黑體" w:hAnsi="Barlow Condensed Medium" w:cs="Arial" w:hint="eastAsia"/>
-          <w:w w:val="66"/>
-          <w:sz w:val="26"/>
-          <w:szCs w:val="26"/>
-        </w:rPr>
-        <w:t>藉行為也可談信心，以及用行為反推信心，就是失去了由內而外的連結，失去了心的意圖就呈現不出活的意義和價值。更進一步來比較，</w:t>
-      </w:r>
-      <w:proofErr w:type="gramStart"/>
-      <w:r>
-        <w:rPr>
-          <w:rFonts w:ascii="Barlow Condensed Medium" w:eastAsia="華康中黑體" w:hAnsi="Barlow Condensed Medium" w:cs="Arial" w:hint="eastAsia"/>
-          <w:w w:val="66"/>
-          <w:sz w:val="26"/>
-          <w:szCs w:val="26"/>
-        </w:rPr>
-        <w:t>保羅說的</w:t>
-      </w:r>
-      <w:proofErr w:type="gramEnd"/>
-      <w:r>
-        <w:rPr>
-          <w:rFonts w:ascii="Barlow Condensed Medium" w:eastAsia="華康中黑體" w:hAnsi="Barlow Condensed Medium" w:cs="Arial" w:hint="eastAsia"/>
-          <w:w w:val="66"/>
-          <w:sz w:val="26"/>
-          <w:szCs w:val="26"/>
-        </w:rPr>
-        <w:t>「因信稱義」是指對過去的罪的赦免，讓人有第二次機會，藉著「因信而行」進入義的完全，就是</w:t>
-      </w:r>
-      <w:proofErr w:type="gramStart"/>
-      <w:r>
-        <w:rPr>
-          <w:rFonts w:ascii="Barlow Condensed Medium" w:eastAsia="華康中黑體" w:hAnsi="Barlow Condensed Medium" w:cs="Arial" w:hint="eastAsia"/>
-          <w:w w:val="66"/>
-          <w:sz w:val="26"/>
-          <w:szCs w:val="26"/>
-        </w:rPr>
-        <w:t>保羅說的成聖</w:t>
-      </w:r>
-      <w:proofErr w:type="gramEnd"/>
-      <w:r>
-        <w:rPr>
-          <w:rFonts w:ascii="Barlow Condensed Medium" w:eastAsia="華康中黑體" w:hAnsi="Barlow Condensed Medium" w:cs="Arial" w:hint="eastAsia"/>
-          <w:w w:val="66"/>
-          <w:sz w:val="26"/>
-          <w:szCs w:val="26"/>
-        </w:rPr>
-        <w:t>。</w:t>
+        <w:t>節所討論的：不藉行為也可談信心，以及用行為反推信心，就是失去了由內而外的連結，失去了心的意圖就呈現不出活的意義和價值。更進一步來比較，保羅說的「因信稱義」是指對過去的罪的赦免，讓人有第二次機會，藉著「因信而行」進入義的完全，就是保羅說的成聖。</w:t>
       </w:r>
     </w:p>
     <w:p>
@@ -26573,7 +25434,6 @@
           <w:rFonts w:ascii="Barlow Condensed Medium" w:hAnsi="Barlow Condensed Medium"/>
           <w:noProof/>
         </w:rPr>
-        <w:lastRenderedPageBreak/>
         <mc:AlternateContent>
           <mc:Choice Requires="wps">
             <w:drawing>
@@ -26636,9 +25496,9 @@
               </wp:anchor>
             </w:drawing>
           </mc:Choice>
-          <mc:Fallback xmlns:w15="http://schemas.microsoft.com/office/word/2012/wordml">
+          <mc:Fallback>
             <w:pict>
-              <v:line w14:anchorId="79623863" id="直線接點 4" o:spid="_x0000_s1026" style="position:absolute;z-index:251659264;visibility:visible;mso-wrap-style:square;mso-width-percent:0;mso-height-percent:0;mso-wrap-distance-left:9pt;mso-wrap-distance-top:0;mso-wrap-distance-right:9pt;mso-wrap-distance-bottom:0;mso-position-horizontal:absolute;mso-position-horizontal-relative:page;mso-position-vertical:absolute;mso-position-vertical-relative:page;mso-width-percent:0;mso-height-percent:0;mso-width-relative:margin;mso-height-relative:margin" from="343.9pt,19.85pt" to="345.05pt,710.95pt" o:gfxdata="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" strokecolor="black [3213]" strokeweight=".5pt">
+              <v:line w14:anchorId="36A6D6D8" id="直線接點 4" o:spid="_x0000_s1026" style="position:absolute;z-index:251659264;visibility:visible;mso-wrap-style:square;mso-width-percent:0;mso-height-percent:0;mso-wrap-distance-left:9pt;mso-wrap-distance-top:0;mso-wrap-distance-right:9pt;mso-wrap-distance-bottom:0;mso-position-horizontal:absolute;mso-position-horizontal-relative:page;mso-position-vertical:absolute;mso-position-vertical-relative:page;mso-width-percent:0;mso-height-percent:0;mso-width-relative:margin;mso-height-relative:margin" from="343.9pt,19.85pt" to="345.05pt,710.95pt" o:gfxdata="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" strokecolor="black [3213]" strokeweight=".5pt">
                 <v:stroke dashstyle="3 1" joinstyle="miter"/>
                 <w10:wrap anchorx="page" anchory="page"/>
               </v:line>
@@ -26660,7 +25520,6 @@
         </w:rPr>
         <w:t>本</w:t>
       </w:r>
-      <w:proofErr w:type="gramStart"/>
       <w:r>
         <w:rPr>
           <w:rFonts w:ascii="Barlow Condensed Medium" w:eastAsia="華康正顏楷體W9" w:hAnsi="Barlow Condensed Medium" w:cstheme="minorHAnsi"/>
@@ -26668,7 +25527,6 @@
         </w:rPr>
         <w:t>週講章</w:t>
       </w:r>
-      <w:proofErr w:type="gramEnd"/>
       <w:r>
         <w:rPr>
           <w:rFonts w:ascii="Barlow Condensed Medium" w:eastAsia="華康正顏楷體W9" w:hAnsi="Barlow Condensed Medium" w:cstheme="minorHAnsi"/>
@@ -26790,7 +25648,7 @@
           <w:rFonts w:ascii="Barlow Condensed Medium" w:eastAsia="華康正顏楷體W9" w:hAnsi="Barlow Condensed Medium" w:cstheme="minorHAnsi"/>
           <w:noProof/>
         </w:rPr>
-        <w:t>13</w:t>
+        <w:t>20</w:t>
       </w:r>
       <w:r>
         <w:rPr>
@@ -26986,55 +25844,7 @@
           <w:sz w:val="26"/>
           <w:szCs w:val="26"/>
         </w:rPr>
-        <w:t>信就是對所盼望之事有把握(</w:t>
-      </w:r>
-      <w:proofErr w:type="gramStart"/>
-      <w:r>
-        <w:rPr>
-          <w:rFonts w:ascii="華康古印體" w:eastAsia="華康古印體" w:hAnsi="Barlow Condensed Medium" w:hint="eastAsia"/>
-          <w:b/>
-          <w:bCs/>
-          <w:w w:val="75"/>
-          <w:sz w:val="26"/>
-          <w:szCs w:val="26"/>
-        </w:rPr>
-        <w:t>的實底</w:t>
-      </w:r>
-      <w:proofErr w:type="gramEnd"/>
-      <w:r>
-        <w:rPr>
-          <w:rFonts w:ascii="華康古印體" w:eastAsia="華康古印體" w:hAnsi="Barlow Condensed Medium" w:hint="eastAsia"/>
-          <w:b/>
-          <w:bCs/>
-          <w:w w:val="75"/>
-          <w:sz w:val="26"/>
-          <w:szCs w:val="26"/>
-        </w:rPr>
-        <w:t>)，對未見之事</w:t>
-      </w:r>
-      <w:proofErr w:type="gramStart"/>
-      <w:r>
-        <w:rPr>
-          <w:rFonts w:ascii="華康古印體" w:eastAsia="華康古印體" w:hAnsi="Barlow Condensed Medium" w:hint="eastAsia"/>
-          <w:b/>
-          <w:bCs/>
-          <w:w w:val="75"/>
-          <w:sz w:val="26"/>
-          <w:szCs w:val="26"/>
-        </w:rPr>
-        <w:t>有確據</w:t>
-      </w:r>
-      <w:proofErr w:type="gramEnd"/>
-      <w:r>
-        <w:rPr>
-          <w:rFonts w:ascii="華康古印體" w:eastAsia="華康古印體" w:hAnsi="Barlow Condensed Medium" w:hint="eastAsia"/>
-          <w:b/>
-          <w:bCs/>
-          <w:w w:val="75"/>
-          <w:sz w:val="26"/>
-          <w:szCs w:val="26"/>
-        </w:rPr>
-        <w:t>。</w:t>
+        <w:t>信就是對所盼望之事有把握(的實底)，對未見之事有確據。</w:t>
       </w:r>
       <w:r>
         <w:rPr>
@@ -27088,47 +25898,7 @@
           <w:sz w:val="26"/>
           <w:szCs w:val="26"/>
         </w:rPr>
-        <w:t>也就是說已經明確證實</w:t>
-      </w:r>
-      <w:proofErr w:type="gramStart"/>
-      <w:r>
-        <w:rPr>
-          <w:rFonts w:ascii="Barlow Condensed Medium" w:eastAsia="華康細黑體" w:hAnsi="Barlow Condensed Medium" w:cs="微軟正黑體" w:hint="eastAsia"/>
-          <w:w w:val="75"/>
-          <w:sz w:val="26"/>
-          <w:szCs w:val="26"/>
-        </w:rPr>
-        <w:t>且返覆</w:t>
-      </w:r>
-      <w:proofErr w:type="gramEnd"/>
-      <w:r>
-        <w:rPr>
-          <w:rFonts w:ascii="Barlow Condensed Medium" w:eastAsia="華康細黑體" w:hAnsi="Barlow Condensed Medium" w:cs="微軟正黑體" w:hint="eastAsia"/>
-          <w:w w:val="75"/>
-          <w:sz w:val="26"/>
-          <w:szCs w:val="26"/>
-        </w:rPr>
-        <w:t>不變的自然現象根本不需要什麼信心，就像真理一樣，永遠真實不變。然而，對人的行為的期待卻又是另一回事，因為人心雖然不一定善變，卻仍是不可預測的。因此人與人之間的信任，就是長久互動下所產生的信心。所以，不只是亞伯拉罕對　神有信心，　神也對</w:t>
-      </w:r>
-      <w:proofErr w:type="gramStart"/>
-      <w:r>
-        <w:rPr>
-          <w:rFonts w:ascii="Barlow Condensed Medium" w:eastAsia="華康細黑體" w:hAnsi="Barlow Condensed Medium" w:cs="微軟正黑體" w:hint="eastAsia"/>
-          <w:w w:val="75"/>
-          <w:sz w:val="26"/>
-          <w:szCs w:val="26"/>
-        </w:rPr>
-        <w:t>亞伯拉罕有</w:t>
-      </w:r>
-      <w:proofErr w:type="gramEnd"/>
-      <w:r>
-        <w:rPr>
-          <w:rFonts w:ascii="Barlow Condensed Medium" w:eastAsia="華康細黑體" w:hAnsi="Barlow Condensed Medium" w:cs="微軟正黑體" w:hint="eastAsia"/>
-          <w:w w:val="75"/>
-          <w:sz w:val="26"/>
-          <w:szCs w:val="26"/>
-        </w:rPr>
-        <w:t>信心，才會稱他為朋友，就是可以信任的人。比如我們會習慣去某個市場的攤位買肉、買菜，除了貨真價實之外，再加上老板的和藹可親，贏得了我們的信任，就是信心。也就是說，雖然人心難測，但是我們每次去消費，總是帶著對公平、良善的買賣行為的一種期待。</w:t>
+        <w:t>也就是說已經明確證實且返覆不變的自然現象根本不需要什麼信心，就像真理一樣，永遠真實不變。然而，對人的行為的期待卻又是另一回事，因為人心雖然不一定善變，卻仍是不可預測的。因此人與人之間的信任，就是長久互動下所產生的信心。所以，不只是亞伯拉罕對　神有信心，　神也對亞伯拉罕有信心，才會稱他為朋友，就是可以信任的人。比如我們會習慣去某個市場的攤位買肉、買菜，除了貨真價實之外，再加上老板的和藹可親，贏得了我們的信任，就是信心。也就是說，雖然人心難測，但是我們每次去消費，總是帶著對公平、良善的買賣行為的一種期待。</w:t>
       </w:r>
     </w:p>
     <w:p>
@@ -27218,7 +25988,6 @@
         </w:rPr>
         <w:t>和解釋撒種的比喻「</w:t>
       </w:r>
-      <w:proofErr w:type="gramStart"/>
       <w:r>
         <w:rPr>
           <w:rFonts w:ascii="華康古印體" w:eastAsia="華康古印體" w:hAnsi="Barlow Condensed Medium" w:cs="微軟正黑體" w:hint="eastAsia"/>
@@ -27228,67 +25997,7 @@
           <w:sz w:val="26"/>
           <w:szCs w:val="26"/>
         </w:rPr>
-        <w:t>那落在</w:t>
-      </w:r>
-      <w:proofErr w:type="gramEnd"/>
-      <w:r>
-        <w:rPr>
-          <w:rFonts w:ascii="華康古印體" w:eastAsia="華康古印體" w:hAnsi="Barlow Condensed Medium" w:cs="微軟正黑體" w:hint="eastAsia"/>
-          <w:b/>
-          <w:bCs/>
-          <w:w w:val="75"/>
-          <w:sz w:val="26"/>
-          <w:szCs w:val="26"/>
-        </w:rPr>
-        <w:t>好土</w:t>
-      </w:r>
-      <w:proofErr w:type="gramStart"/>
-      <w:r>
-        <w:rPr>
-          <w:rFonts w:ascii="華康古印體" w:eastAsia="華康古印體" w:hAnsi="Barlow Condensed Medium" w:cs="微軟正黑體" w:hint="eastAsia"/>
-          <w:b/>
-          <w:bCs/>
-          <w:w w:val="75"/>
-          <w:sz w:val="26"/>
-          <w:szCs w:val="26"/>
-        </w:rPr>
-        <w:t>裏</w:t>
-      </w:r>
-      <w:proofErr w:type="gramEnd"/>
-      <w:r>
-        <w:rPr>
-          <w:rFonts w:ascii="華康古印體" w:eastAsia="華康古印體" w:hAnsi="Barlow Condensed Medium" w:cs="微軟正黑體" w:hint="eastAsia"/>
-          <w:b/>
-          <w:bCs/>
-          <w:w w:val="75"/>
-          <w:sz w:val="26"/>
-          <w:szCs w:val="26"/>
-        </w:rPr>
-        <w:t>的，就是人聽了道，並用純真善良</w:t>
-      </w:r>
-      <w:proofErr w:type="gramStart"/>
-      <w:r>
-        <w:rPr>
-          <w:rFonts w:ascii="華康古印體" w:eastAsia="華康古印體" w:hAnsi="Barlow Condensed Medium" w:cs="微軟正黑體" w:hint="eastAsia"/>
-          <w:b/>
-          <w:bCs/>
-          <w:w w:val="75"/>
-          <w:sz w:val="26"/>
-          <w:szCs w:val="26"/>
-        </w:rPr>
-        <w:t>的心持守</w:t>
-      </w:r>
-      <w:proofErr w:type="gramEnd"/>
-      <w:r>
-        <w:rPr>
-          <w:rFonts w:ascii="華康古印體" w:eastAsia="華康古印體" w:hAnsi="Barlow Condensed Medium" w:cs="微軟正黑體" w:hint="eastAsia"/>
-          <w:b/>
-          <w:bCs/>
-          <w:w w:val="75"/>
-          <w:sz w:val="26"/>
-          <w:szCs w:val="26"/>
-        </w:rPr>
-        <w:t>它，耐心等候結果實。</w:t>
+        <w:t>那落在好土裏的，就是人聽了道，並用純真善良的心持守它，耐心等候結果實。</w:t>
       </w:r>
       <w:r>
         <w:rPr>
@@ -27333,9 +26042,8 @@
           <w:sz w:val="26"/>
           <w:szCs w:val="26"/>
         </w:rPr>
-        <w:t>。都是在說</w:t>
-      </w:r>
-      <w:proofErr w:type="gramStart"/>
+        <w:t>。都是在說一個人經過信心的洗禮，就是改變、更新和重新被驅動，成為　神的兒女或是成為好土，都可以透過他們的行為被檢驗出來。然而有些人的信心直接被魔鬼吃掉的，有些被世間的苦難和試探所澆熄的，都因為失去了對　神的道的</w:t>
+      </w:r>
       <w:r>
         <w:rPr>
           <w:rFonts w:ascii="Barlow Condensed Medium" w:eastAsia="華康細黑體" w:hAnsi="Barlow Condensed Medium" w:cs="微軟正黑體" w:hint="eastAsia"/>
@@ -27343,127 +26051,7 @@
           <w:sz w:val="26"/>
           <w:szCs w:val="26"/>
         </w:rPr>
-        <w:t>一</w:t>
-      </w:r>
-      <w:proofErr w:type="gramEnd"/>
-      <w:r>
-        <w:rPr>
-          <w:rFonts w:ascii="Barlow Condensed Medium" w:eastAsia="華康細黑體" w:hAnsi="Barlow Condensed Medium" w:cs="微軟正黑體" w:hint="eastAsia"/>
-          <w:w w:val="75"/>
-          <w:sz w:val="26"/>
-          <w:szCs w:val="26"/>
-        </w:rPr>
-        <w:t>個人經過信心的洗禮，就是改變、更新和重新被驅動，成為　神的兒女或是</w:t>
-      </w:r>
-      <w:proofErr w:type="gramStart"/>
-      <w:r>
-        <w:rPr>
-          <w:rFonts w:ascii="Barlow Condensed Medium" w:eastAsia="華康細黑體" w:hAnsi="Barlow Condensed Medium" w:cs="微軟正黑體" w:hint="eastAsia"/>
-          <w:w w:val="75"/>
-          <w:sz w:val="26"/>
-          <w:szCs w:val="26"/>
-        </w:rPr>
-        <w:t>成為好土</w:t>
-      </w:r>
-      <w:proofErr w:type="gramEnd"/>
-      <w:r>
-        <w:rPr>
-          <w:rFonts w:ascii="Barlow Condensed Medium" w:eastAsia="華康細黑體" w:hAnsi="Barlow Condensed Medium" w:cs="微軟正黑體" w:hint="eastAsia"/>
-          <w:w w:val="75"/>
-          <w:sz w:val="26"/>
-          <w:szCs w:val="26"/>
-        </w:rPr>
-        <w:t>，都可以透過他們的行為被檢驗出來。然而有些人的信心直接被魔鬼吃掉的，有些被世間的苦難和</w:t>
-      </w:r>
-      <w:proofErr w:type="gramStart"/>
-      <w:r>
-        <w:rPr>
-          <w:rFonts w:ascii="Barlow Condensed Medium" w:eastAsia="華康細黑體" w:hAnsi="Barlow Condensed Medium" w:cs="微軟正黑體" w:hint="eastAsia"/>
-          <w:w w:val="75"/>
-          <w:sz w:val="26"/>
-          <w:szCs w:val="26"/>
-        </w:rPr>
-        <w:t>試探所澆熄</w:t>
-      </w:r>
-      <w:proofErr w:type="gramEnd"/>
-      <w:r>
-        <w:rPr>
-          <w:rFonts w:ascii="Barlow Condensed Medium" w:eastAsia="華康細黑體" w:hAnsi="Barlow Condensed Medium" w:cs="微軟正黑體" w:hint="eastAsia"/>
-          <w:w w:val="75"/>
-          <w:sz w:val="26"/>
-          <w:szCs w:val="26"/>
-        </w:rPr>
-        <w:t>的，都因為失去了對　神的道的</w:t>
-      </w:r>
-      <w:r>
-        <w:rPr>
-          <w:rFonts w:ascii="Barlow Condensed Medium" w:eastAsia="華康細黑體" w:hAnsi="Barlow Condensed Medium" w:cs="微軟正黑體" w:hint="eastAsia"/>
-          <w:w w:val="75"/>
-          <w:sz w:val="26"/>
-          <w:szCs w:val="26"/>
-        </w:rPr>
-        <w:lastRenderedPageBreak/>
-        <w:t>信心，而去追求利益自己的信心。同時，讓所聽、所知的道能付諸實踐的關鍵力量就是信心，</w:t>
-      </w:r>
-      <w:proofErr w:type="gramStart"/>
-      <w:r>
-        <w:rPr>
-          <w:rFonts w:ascii="Barlow Condensed Medium" w:eastAsia="華康細黑體" w:hAnsi="Barlow Condensed Medium" w:cs="微軟正黑體" w:hint="eastAsia"/>
-          <w:w w:val="75"/>
-          <w:sz w:val="26"/>
-          <w:szCs w:val="26"/>
-        </w:rPr>
-        <w:t>這知與</w:t>
-      </w:r>
-      <w:proofErr w:type="gramEnd"/>
-      <w:r>
-        <w:rPr>
-          <w:rFonts w:ascii="Barlow Condensed Medium" w:eastAsia="華康細黑體" w:hAnsi="Barlow Condensed Medium" w:cs="微軟正黑體" w:hint="eastAsia"/>
-          <w:w w:val="75"/>
-          <w:sz w:val="26"/>
-          <w:szCs w:val="26"/>
-        </w:rPr>
-        <w:t>行的一致性，就是信心的自證，也就是義人自證是值得所有人信任的。顯明</w:t>
-      </w:r>
-      <w:proofErr w:type="gramStart"/>
-      <w:r>
-        <w:rPr>
-          <w:rFonts w:ascii="Barlow Condensed Medium" w:eastAsia="華康細黑體" w:hAnsi="Barlow Condensed Medium" w:cs="微軟正黑體" w:hint="eastAsia"/>
-          <w:w w:val="75"/>
-          <w:sz w:val="26"/>
-          <w:szCs w:val="26"/>
-        </w:rPr>
-        <w:t>公義又比</w:t>
-      </w:r>
-      <w:proofErr w:type="gramEnd"/>
-      <w:r>
-        <w:rPr>
-          <w:rFonts w:ascii="Barlow Condensed Medium" w:eastAsia="華康細黑體" w:hAnsi="Barlow Condensed Medium" w:cs="微軟正黑體" w:hint="eastAsia"/>
-          <w:w w:val="75"/>
-          <w:sz w:val="26"/>
-          <w:szCs w:val="26"/>
-        </w:rPr>
-        <w:t>顯明兄弟</w:t>
-      </w:r>
-      <w:proofErr w:type="gramStart"/>
-      <w:r>
-        <w:rPr>
-          <w:rFonts w:ascii="Barlow Condensed Medium" w:eastAsia="華康細黑體" w:hAnsi="Barlow Condensed Medium" w:cs="微軟正黑體" w:hint="eastAsia"/>
-          <w:w w:val="75"/>
-          <w:sz w:val="26"/>
-          <w:szCs w:val="26"/>
-        </w:rPr>
-        <w:t>私人間的義氣</w:t>
-      </w:r>
-      <w:proofErr w:type="gramEnd"/>
-      <w:r>
-        <w:rPr>
-          <w:rFonts w:ascii="Barlow Condensed Medium" w:eastAsia="華康細黑體" w:hAnsi="Barlow Condensed Medium" w:cs="微軟正黑體" w:hint="eastAsia"/>
-          <w:w w:val="75"/>
-          <w:sz w:val="26"/>
-          <w:szCs w:val="26"/>
-        </w:rPr>
-        <w:t>要更高，因為真理被顯明，同時也提升了人的生命真正可靠的價值。比如為了私人恩怨殺人，相對於為了守護國家而殺人，雖然都是不可行的惡，但是後者出於較多的公義的信心，就獲得了赦免。</w:t>
+        <w:t>信心，而去追求利益自己的信心。同時，讓所聽、所知的道能付諸實踐的關鍵力量就是信心，這知與行的一致性，就是信心的自證，也就是義人自證是值得所有人信任的。顯明公義又比顯明兄弟私人間的義氣要更高，因為真理被顯明，同時也提升了人的生命真正可靠的價值。比如為了私人恩怨殺人，相對於為了守護國家而殺人，雖然都是不可行的惡，但是後者出於較多的公義的信心，就獲得了赦免。</w:t>
       </w:r>
     </w:p>
     <w:p>
@@ -27549,27 +26137,7 @@
           <w:sz w:val="26"/>
           <w:szCs w:val="26"/>
         </w:rPr>
-        <w:t>節是前後呼應的，主旨是說信心與行為是不能分離的，不是誰從誰出的因果關係，而是一體兩面的共存關係。就像廣告和商品，廣告不能不實，商品也不能難用或無效，先用用看再說的道理。其次是信念被詞語簡化而產生混淆或衝突的問題。</w:t>
-      </w:r>
-      <w:proofErr w:type="gramStart"/>
-      <w:r>
-        <w:rPr>
-          <w:rFonts w:ascii="Barlow Condensed Medium" w:eastAsia="華康細黑體" w:hAnsi="Barlow Condensed Medium" w:cs="微軟正黑體" w:hint="eastAsia"/>
-          <w:w w:val="75"/>
-          <w:sz w:val="26"/>
-          <w:szCs w:val="26"/>
-        </w:rPr>
-        <w:t>比如，</w:t>
-      </w:r>
-      <w:proofErr w:type="gramEnd"/>
-      <w:r>
-        <w:rPr>
-          <w:rFonts w:ascii="Barlow Condensed Medium" w:eastAsia="華康細黑體" w:hAnsi="Barlow Condensed Medium" w:cs="微軟正黑體" w:hint="eastAsia"/>
-          <w:w w:val="75"/>
-          <w:sz w:val="26"/>
-          <w:szCs w:val="26"/>
-        </w:rPr>
-        <w:t>「因信稱義」講的是與「因守律法的行為稱義」的比較，指的是現在被稱義是因為過去的罪被　神所赦免，是律法所做不到的；而赦免卻是人唯一的活路。然而「行為使信完全而被稱為義」講的是被赦免的人，從現在開始到未來的行為表現與所信的道一致，乃是指向永生的生命狀態。就像犯罪的人，犯後態度良好與態度不佳，會影響罪的量刑一樣。悔改信主就像人自己自首投案且犯後態度良好一樣，才有教化的可能。</w:t>
+        <w:t>節是前後呼應的，主旨是說信心與行為是不能分離的，不是誰從誰出的因果關係，而是一體兩面的共存關係。就像廣告和商品，廣告不能不實，商品也不能難用或無效，先用用看再說的道理。其次是信念被詞語簡化而產生混淆或衝突的問題。比如，「因信稱義」講的是與「因守律法的行為稱義」的比較，指的是現在被稱義是因為過去的罪被　神所赦免，是律法所做不到的；而赦免卻是人唯一的活路。然而「行為使信完全而被稱為義」講的是被赦免的人，從現在開始到未來的行為表現與所信的道一致，乃是指向永生的生命狀態。就像犯罪的人，犯後態度良好與態度不佳，會影響罪的量刑一樣。悔改信主就像人自己自首投案且犯後態度良好一樣，才有教化的可能。</w:t>
       </w:r>
     </w:p>
     <w:p>
@@ -27585,7 +26153,6 @@
           <w:szCs w:val="26"/>
         </w:rPr>
       </w:pPr>
-      <w:proofErr w:type="gramStart"/>
       <w:r>
         <w:rPr>
           <w:rFonts w:ascii="Barlow Condensed Medium" w:eastAsia="華康儷中黑" w:hAnsi="Barlow Condensed Medium" w:cs="新細明體"/>
@@ -27602,37 +26169,7 @@
           <w:sz w:val="26"/>
           <w:szCs w:val="26"/>
         </w:rPr>
-        <w:t>邪靈</w:t>
-      </w:r>
-      <w:proofErr w:type="gramEnd"/>
-      <w:r>
-        <w:rPr>
-          <w:rFonts w:ascii="Barlow Condensed Medium" w:eastAsia="華康儷中黑" w:hAnsi="Barlow Condensed Medium" w:cs="新細明體" w:hint="eastAsia"/>
-          <w:w w:val="75"/>
-          <w:sz w:val="26"/>
-          <w:szCs w:val="26"/>
-        </w:rPr>
-        <w:t>的信心</w:t>
-      </w:r>
-      <w:proofErr w:type="gramStart"/>
-      <w:r>
-        <w:rPr>
-          <w:rFonts w:ascii="Barlow Condensed Medium" w:eastAsia="華康儷中黑" w:hAnsi="Barlow Condensed Medium" w:cs="新細明體" w:hint="eastAsia"/>
-          <w:w w:val="75"/>
-          <w:sz w:val="26"/>
-          <w:szCs w:val="26"/>
-        </w:rPr>
-        <w:t>──</w:t>
-      </w:r>
-      <w:proofErr w:type="gramEnd"/>
-      <w:r>
-        <w:rPr>
-          <w:rFonts w:ascii="Barlow Condensed Medium" w:eastAsia="華康儷中黑" w:hAnsi="Barlow Condensed Medium" w:cs="新細明體" w:hint="eastAsia"/>
-          <w:w w:val="75"/>
-          <w:sz w:val="26"/>
-          <w:szCs w:val="26"/>
-        </w:rPr>
-        <w:t>為反對而反對</w:t>
+        <w:t>邪靈的信心──為反對而反對</w:t>
       </w:r>
       <w:r>
         <w:rPr>
@@ -27650,9 +26187,8 @@
           <w:sz w:val="26"/>
           <w:szCs w:val="26"/>
         </w:rPr>
-        <w:t>早年的僵屍電影</w:t>
-      </w:r>
-      <w:proofErr w:type="gramStart"/>
+        <w:t>早年的僵屍電影是著清朝官服的跳行僵屍，據說是古代中國山西的民俗衍生來的。為了使客死</w:t>
+      </w:r>
       <w:r>
         <w:rPr>
           <w:rFonts w:ascii="Barlow Condensed Medium" w:eastAsia="華康細黑體" w:hAnsi="Barlow Condensed Medium" w:cs="新細明體" w:hint="eastAsia"/>
@@ -27660,198 +26196,7 @@
           <w:sz w:val="26"/>
           <w:szCs w:val="26"/>
         </w:rPr>
-        <w:t>是著</w:t>
-      </w:r>
-      <w:proofErr w:type="gramEnd"/>
-      <w:r>
-        <w:rPr>
-          <w:rFonts w:ascii="Barlow Condensed Medium" w:eastAsia="華康細黑體" w:hAnsi="Barlow Condensed Medium" w:cs="新細明體" w:hint="eastAsia"/>
-          <w:w w:val="75"/>
-          <w:sz w:val="26"/>
-          <w:szCs w:val="26"/>
-        </w:rPr>
-        <w:t>清朝官服</w:t>
-      </w:r>
-      <w:proofErr w:type="gramStart"/>
-      <w:r>
-        <w:rPr>
-          <w:rFonts w:ascii="Barlow Condensed Medium" w:eastAsia="華康細黑體" w:hAnsi="Barlow Condensed Medium" w:cs="新細明體" w:hint="eastAsia"/>
-          <w:w w:val="75"/>
-          <w:sz w:val="26"/>
-          <w:szCs w:val="26"/>
-        </w:rPr>
-        <w:t>的跳行僵屍</w:t>
-      </w:r>
-      <w:proofErr w:type="gramEnd"/>
-      <w:r>
-        <w:rPr>
-          <w:rFonts w:ascii="Barlow Condensed Medium" w:eastAsia="華康細黑體" w:hAnsi="Barlow Condensed Medium" w:cs="新細明體" w:hint="eastAsia"/>
-          <w:w w:val="75"/>
-          <w:sz w:val="26"/>
-          <w:szCs w:val="26"/>
-        </w:rPr>
-        <w:t>，據說是古代中國山西的民俗衍生來的。</w:t>
-      </w:r>
-      <w:proofErr w:type="gramStart"/>
-      <w:r>
-        <w:rPr>
-          <w:rFonts w:ascii="Barlow Condensed Medium" w:eastAsia="華康細黑體" w:hAnsi="Barlow Condensed Medium" w:cs="新細明體" w:hint="eastAsia"/>
-          <w:w w:val="75"/>
-          <w:sz w:val="26"/>
-          <w:szCs w:val="26"/>
-        </w:rPr>
-        <w:t>為了使客死</w:t>
-      </w:r>
-      <w:proofErr w:type="gramEnd"/>
-      <w:r>
-        <w:rPr>
-          <w:rFonts w:ascii="Barlow Condensed Medium" w:eastAsia="華康細黑體" w:hAnsi="Barlow Condensed Medium" w:cs="新細明體" w:hint="eastAsia"/>
-          <w:w w:val="75"/>
-          <w:sz w:val="26"/>
-          <w:szCs w:val="26"/>
-        </w:rPr>
-        <w:lastRenderedPageBreak/>
-        <w:t>異鄉的人能返鄉安葬，又因為山路難行車，所以</w:t>
-      </w:r>
-      <w:proofErr w:type="gramStart"/>
-      <w:r>
-        <w:rPr>
-          <w:rFonts w:ascii="Barlow Condensed Medium" w:eastAsia="華康細黑體" w:hAnsi="Barlow Condensed Medium" w:cs="新細明體" w:hint="eastAsia"/>
-          <w:w w:val="75"/>
-          <w:sz w:val="26"/>
-          <w:szCs w:val="26"/>
-        </w:rPr>
-        <w:t>有了趕屍的</w:t>
-      </w:r>
-      <w:proofErr w:type="gramEnd"/>
-      <w:r>
-        <w:rPr>
-          <w:rFonts w:ascii="Barlow Condensed Medium" w:eastAsia="華康細黑體" w:hAnsi="Barlow Condensed Medium" w:cs="新細明體" w:hint="eastAsia"/>
-          <w:w w:val="75"/>
-          <w:sz w:val="26"/>
-          <w:szCs w:val="26"/>
-        </w:rPr>
-        <w:t>行業。就是把屍體都穿上官服，代表衣錦還鄉，然後幾具屍體由兩根竹竿穿過左右腋下，再由</w:t>
-      </w:r>
-      <w:proofErr w:type="gramStart"/>
-      <w:r>
-        <w:rPr>
-          <w:rFonts w:ascii="Barlow Condensed Medium" w:eastAsia="華康細黑體" w:hAnsi="Barlow Condensed Medium" w:cs="新細明體" w:hint="eastAsia"/>
-          <w:w w:val="75"/>
-          <w:sz w:val="26"/>
-          <w:szCs w:val="26"/>
-        </w:rPr>
-        <w:t>槓夫抬</w:t>
-      </w:r>
-      <w:proofErr w:type="gramEnd"/>
-      <w:r>
-        <w:rPr>
-          <w:rFonts w:ascii="Barlow Condensed Medium" w:eastAsia="華康細黑體" w:hAnsi="Barlow Condensed Medium" w:cs="新細明體" w:hint="eastAsia"/>
-          <w:w w:val="75"/>
-          <w:sz w:val="26"/>
-          <w:szCs w:val="26"/>
-        </w:rPr>
-        <w:t>著上路。通常在夜間趕路，因為竹竿上下晃動，讓屍體看起來像是跳著前進，且排成一排。而近幾年僵屍電影興起，則是以毒病或外星生物寄生為主題。又在動物界也有真實例子，像有種真菌會寄生</w:t>
-      </w:r>
-      <w:proofErr w:type="gramStart"/>
-      <w:r>
-        <w:rPr>
-          <w:rFonts w:ascii="Barlow Condensed Medium" w:eastAsia="華康細黑體" w:hAnsi="Barlow Condensed Medium" w:cs="新細明體" w:hint="eastAsia"/>
-          <w:w w:val="75"/>
-          <w:sz w:val="26"/>
-          <w:szCs w:val="26"/>
-        </w:rPr>
-        <w:t>在螞蟻</w:t>
-      </w:r>
-      <w:proofErr w:type="gramEnd"/>
-      <w:r>
-        <w:rPr>
-          <w:rFonts w:ascii="Barlow Condensed Medium" w:eastAsia="華康細黑體" w:hAnsi="Barlow Condensed Medium" w:cs="新細明體" w:hint="eastAsia"/>
-          <w:w w:val="75"/>
-          <w:sz w:val="26"/>
-          <w:szCs w:val="26"/>
-        </w:rPr>
-        <w:t>身上控制它，寄生蜂</w:t>
-      </w:r>
-      <w:proofErr w:type="gramStart"/>
-      <w:r>
-        <w:rPr>
-          <w:rFonts w:ascii="Barlow Condensed Medium" w:eastAsia="華康細黑體" w:hAnsi="Barlow Condensed Medium" w:cs="新細明體" w:hint="eastAsia"/>
-          <w:w w:val="75"/>
-          <w:sz w:val="26"/>
-          <w:szCs w:val="26"/>
-        </w:rPr>
-        <w:t>扁頭泥蜂能</w:t>
-      </w:r>
-      <w:proofErr w:type="gramEnd"/>
-      <w:r>
-        <w:rPr>
-          <w:rFonts w:ascii="Barlow Condensed Medium" w:eastAsia="華康細黑體" w:hAnsi="Barlow Condensed Medium" w:cs="新細明體" w:hint="eastAsia"/>
-          <w:w w:val="75"/>
-          <w:sz w:val="26"/>
-          <w:szCs w:val="26"/>
-        </w:rPr>
-        <w:t>控制蟑螂又將卵產在蟑螂體內等等。</w:t>
-      </w:r>
-      <w:proofErr w:type="gramStart"/>
-      <w:r>
-        <w:rPr>
-          <w:rFonts w:ascii="Barlow Condensed Medium" w:eastAsia="華康細黑體" w:hAnsi="Barlow Condensed Medium" w:cs="新細明體" w:hint="eastAsia"/>
-          <w:w w:val="75"/>
-          <w:sz w:val="26"/>
-          <w:szCs w:val="26"/>
-        </w:rPr>
-        <w:t>其實說的都</w:t>
-      </w:r>
-      <w:proofErr w:type="gramEnd"/>
-      <w:r>
-        <w:rPr>
-          <w:rFonts w:ascii="Barlow Condensed Medium" w:eastAsia="華康細黑體" w:hAnsi="Barlow Condensed Medium" w:cs="新細明體" w:hint="eastAsia"/>
-          <w:w w:val="75"/>
-          <w:sz w:val="26"/>
-          <w:szCs w:val="26"/>
-        </w:rPr>
-        <w:t>是失去靈魂的身體，而這些身體都做著毀壞自己生命的行為。邪靈的工作也是如此，</w:t>
-      </w:r>
-      <w:proofErr w:type="gramStart"/>
-      <w:r>
-        <w:rPr>
-          <w:rFonts w:ascii="Barlow Condensed Medium" w:eastAsia="華康細黑體" w:hAnsi="Barlow Condensed Medium" w:cs="新細明體" w:hint="eastAsia"/>
-          <w:w w:val="75"/>
-          <w:sz w:val="26"/>
-          <w:szCs w:val="26"/>
-        </w:rPr>
-        <w:t>牠</w:t>
-      </w:r>
-      <w:proofErr w:type="gramEnd"/>
-      <w:r>
-        <w:rPr>
-          <w:rFonts w:ascii="Barlow Condensed Medium" w:eastAsia="華康細黑體" w:hAnsi="Barlow Condensed Medium" w:cs="新細明體" w:hint="eastAsia"/>
-          <w:w w:val="75"/>
-          <w:sz w:val="26"/>
-          <w:szCs w:val="26"/>
-        </w:rPr>
-        <w:t xml:space="preserve">相信也知道　</w:t>
-      </w:r>
-      <w:proofErr w:type="gramStart"/>
-      <w:r>
-        <w:rPr>
-          <w:rFonts w:ascii="Barlow Condensed Medium" w:eastAsia="華康細黑體" w:hAnsi="Barlow Condensed Medium" w:cs="新細明體" w:hint="eastAsia"/>
-          <w:w w:val="75"/>
-          <w:sz w:val="26"/>
-          <w:szCs w:val="26"/>
-        </w:rPr>
-        <w:t>神是全能</w:t>
-      </w:r>
-      <w:proofErr w:type="gramEnd"/>
-      <w:r>
-        <w:rPr>
-          <w:rFonts w:ascii="Barlow Condensed Medium" w:eastAsia="華康細黑體" w:hAnsi="Barlow Condensed Medium" w:cs="新細明體" w:hint="eastAsia"/>
-          <w:w w:val="75"/>
-          <w:sz w:val="26"/>
-          <w:szCs w:val="26"/>
-        </w:rPr>
-        <w:t>的創造者，不過所做所為卻是反對　神美好的創造。而受引誘和被寄生的人，就如同僵屍，沒有思想，只知道攻擊有生命的活人，使人變成和自己一樣。</w:t>
+        <w:t>異鄉的人能返鄉安葬，又因為山路難行車，所以有了趕屍的行業。就是把屍體都穿上官服，代表衣錦還鄉，然後幾具屍體由兩根竹竿穿過左右腋下，再由槓夫抬著上路。通常在夜間趕路，因為竹竿上下晃動，讓屍體看起來像是跳著前進，且排成一排。而近幾年僵屍電影興起，則是以毒病或外星生物寄生為主題。又在動物界也有真實例子，像有種真菌會寄生在螞蟻身上控制它，寄生蜂扁頭泥蜂能控制蟑螂又將卵產在蟑螂體內等等。其實說的都是失去靈魂的身體，而這些身體都做著毀壞自己生命的行為。邪靈的工作也是如此，牠相信也知道　神是全能的創造者，不過所做所為卻是反對　神美好的創造。而受引誘和被寄生的人，就如同僵屍，沒有思想，只知道攻擊有生命的活人，使人變成和自己一樣。</w:t>
       </w:r>
     </w:p>
     <w:p>
@@ -27892,27 +26237,7 @@
           <w:sz w:val="26"/>
           <w:szCs w:val="26"/>
         </w:rPr>
-        <w:t>」就是：人</w:t>
-      </w:r>
-      <w:proofErr w:type="gramStart"/>
-      <w:r>
-        <w:rPr>
-          <w:rFonts w:ascii="Barlow Condensed Medium" w:eastAsia="華康儷中黑" w:hAnsi="Barlow Condensed Medium" w:hint="eastAsia"/>
-          <w:w w:val="75"/>
-          <w:sz w:val="26"/>
-          <w:szCs w:val="26"/>
-        </w:rPr>
-        <w:t>的靈對</w:t>
-      </w:r>
-      <w:proofErr w:type="gramEnd"/>
-      <w:r>
-        <w:rPr>
-          <w:rFonts w:ascii="Barlow Condensed Medium" w:eastAsia="華康儷中黑" w:hAnsi="Barlow Condensed Medium" w:hint="eastAsia"/>
-          <w:w w:val="75"/>
-          <w:sz w:val="26"/>
-          <w:szCs w:val="26"/>
-        </w:rPr>
-        <w:t xml:space="preserve">　神的道產生信心，使人的身體去實現這道而產生行為；實踐且一致就是義人活著的價值。</w:t>
+        <w:t>」就是：人的靈對　神的道產生信心，使人的身體去實現這道而產生行為；實踐且一致就是義人活著的價值。</w:t>
       </w:r>
       <w:r>
         <w:rPr>
@@ -27921,87 +26246,7 @@
           <w:sz w:val="26"/>
           <w:szCs w:val="26"/>
         </w:rPr>
-        <w:t>最後要問：什麼阻礙了信心，讓所聽的道不能行出來？綜合耶穌在解釋撒種的比喻</w:t>
-      </w:r>
-      <w:proofErr w:type="gramStart"/>
-      <w:r>
-        <w:rPr>
-          <w:rFonts w:ascii="Barlow Condensed Medium" w:eastAsia="華康細黑體" w:hAnsi="Barlow Condensed Medium" w:cs="微軟正黑體" w:hint="eastAsia"/>
-          <w:w w:val="75"/>
-          <w:sz w:val="26"/>
-          <w:szCs w:val="26"/>
-        </w:rPr>
-        <w:t>所說的魔鬼</w:t>
-      </w:r>
-      <w:proofErr w:type="gramEnd"/>
-      <w:r>
-        <w:rPr>
-          <w:rFonts w:ascii="Barlow Condensed Medium" w:eastAsia="華康細黑體" w:hAnsi="Barlow Condensed Medium" w:cs="微軟正黑體" w:hint="eastAsia"/>
-          <w:w w:val="75"/>
-          <w:sz w:val="26"/>
-          <w:szCs w:val="26"/>
-        </w:rPr>
-        <w:t>、苦難和世界的誘惑，根本的問題就是人驕傲且自私。如同長老雅各所問的：為什麼不能提供有需要的兄</w:t>
-      </w:r>
-      <w:proofErr w:type="gramStart"/>
-      <w:r>
-        <w:rPr>
-          <w:rFonts w:ascii="Barlow Condensed Medium" w:eastAsia="華康細黑體" w:hAnsi="Barlow Condensed Medium" w:cs="微軟正黑體" w:hint="eastAsia"/>
-          <w:w w:val="75"/>
-          <w:sz w:val="26"/>
-          <w:szCs w:val="26"/>
-        </w:rPr>
-        <w:t>姊</w:t>
-      </w:r>
-      <w:proofErr w:type="gramEnd"/>
-      <w:r>
-        <w:rPr>
-          <w:rFonts w:ascii="Barlow Condensed Medium" w:eastAsia="華康細黑體" w:hAnsi="Barlow Condensed Medium" w:cs="微軟正黑體" w:hint="eastAsia"/>
-          <w:w w:val="75"/>
-          <w:sz w:val="26"/>
-          <w:szCs w:val="26"/>
-        </w:rPr>
-        <w:t>日常的</w:t>
-      </w:r>
-      <w:proofErr w:type="gramStart"/>
-      <w:r>
-        <w:rPr>
-          <w:rFonts w:ascii="Barlow Condensed Medium" w:eastAsia="華康細黑體" w:hAnsi="Barlow Condensed Medium" w:cs="微軟正黑體" w:hint="eastAsia"/>
-          <w:w w:val="75"/>
-          <w:sz w:val="26"/>
-          <w:szCs w:val="26"/>
-        </w:rPr>
-        <w:t>吃穿所需</w:t>
-      </w:r>
-      <w:proofErr w:type="gramEnd"/>
-      <w:r>
-        <w:rPr>
-          <w:rFonts w:ascii="Barlow Condensed Medium" w:eastAsia="華康細黑體" w:hAnsi="Barlow Condensed Medium" w:cs="微軟正黑體" w:hint="eastAsia"/>
-          <w:w w:val="75"/>
-          <w:sz w:val="26"/>
-          <w:szCs w:val="26"/>
-        </w:rPr>
-        <w:t>，顯然比朋友還不值得信任，就是不願</w:t>
-      </w:r>
-      <w:proofErr w:type="gramStart"/>
-      <w:r>
-        <w:rPr>
-          <w:rFonts w:ascii="Barlow Condensed Medium" w:eastAsia="華康細黑體" w:hAnsi="Barlow Condensed Medium" w:cs="微軟正黑體" w:hint="eastAsia"/>
-          <w:w w:val="75"/>
-          <w:sz w:val="26"/>
-          <w:szCs w:val="26"/>
-        </w:rPr>
-        <w:t>捨</w:t>
-      </w:r>
-      <w:proofErr w:type="gramEnd"/>
-      <w:r>
-        <w:rPr>
-          <w:rFonts w:ascii="Barlow Condensed Medium" w:eastAsia="華康細黑體" w:hAnsi="Barlow Condensed Medium" w:cs="微軟正黑體" w:hint="eastAsia"/>
-          <w:w w:val="75"/>
-          <w:sz w:val="26"/>
-          <w:szCs w:val="26"/>
-        </w:rPr>
-        <w:t>己地分享所有的自私。因此，若不能把所信的道一致地實踐成行為的價值，看得比擁有世界任何權力和物質的價值更高，</w:t>
+        <w:t>最後要問：什麼阻礙了信心，讓所聽的道不能行出來？綜合耶穌在解釋撒種的比喻所說的魔鬼、苦難和世界的誘惑，根本的問題就是人驕傲且自私。如同長老雅各所問的：為什麼不能提供有需要的兄姊日常的吃穿所需，顯然比朋友還不值得信任，就是不願捨己地分享所有的自私。因此，若不能把所信的道一致地實踐成行為的價值，看得比擁有世界任何權力和物質的價值更高，</w:t>
       </w:r>
       <w:r>
         <w:rPr>
@@ -28058,7 +26303,7 @@
 </file>
 
 <file path=word/endnotes.xml><?xml version="1.0" encoding="utf-8"?>
-<w:endnotes xmlns:wpc="http://schemas.microsoft.com/office/word/2010/wordprocessingCanvas" xmlns:mc="http://schemas.openxmlformats.org/markup-compatibility/2006" xmlns:o="urn:schemas-microsoft-com:office:office" xmlns:r="http://schemas.openxmlformats.org/officeDocument/2006/relationships" xmlns:m="http://schemas.openxmlformats.org/officeDocument/2006/math" xmlns:v="urn:schemas-microsoft-com:vml" xmlns:wp14="http://schemas.microsoft.com/office/word/2010/wordprocessingDrawing" xmlns:wp="http://schemas.openxmlformats.org/drawingml/2006/wordprocessingDrawing" xmlns:w10="urn:schemas-microsoft-com:office:word" xmlns:w="http://schemas.openxmlformats.org/wordprocessingml/2006/main" xmlns:w14="http://schemas.microsoft.com/office/word/2010/wordml" xmlns:wpg="http://schemas.microsoft.com/office/word/2010/wordprocessingGroup" xmlns:wpi="http://schemas.microsoft.com/office/word/2010/wordprocessingInk" xmlns:wne="http://schemas.microsoft.com/office/word/2006/wordml" xmlns:wps="http://schemas.microsoft.com/office/word/2010/wordprocessingShape" mc:Ignorable="w14 wp14">
+<w:endnotes xmlns:wpc="http://schemas.microsoft.com/office/word/2010/wordprocessingCanvas" xmlns:cx="http://schemas.microsoft.com/office/drawing/2014/chartex" xmlns:cx1="http://schemas.microsoft.com/office/drawing/2015/9/8/chartex" xmlns:cx2="http://schemas.microsoft.com/office/drawing/2015/10/21/chartex" xmlns:cx3="http://schemas.microsoft.com/office/drawing/2016/5/9/chartex" xmlns:cx4="http://schemas.microsoft.com/office/drawing/2016/5/10/chartex" xmlns:cx5="http://schemas.microsoft.com/office/drawing/2016/5/11/chartex" xmlns:cx6="http://schemas.microsoft.com/office/drawing/2016/5/12/chartex" xmlns:cx7="http://schemas.microsoft.com/office/drawing/2016/5/13/chartex" xmlns:cx8="http://schemas.microsoft.com/office/drawing/2016/5/14/chartex" xmlns:mc="http://schemas.openxmlformats.org/markup-compatibility/2006" xmlns:aink="http://schemas.microsoft.com/office/drawing/2016/ink" xmlns:am3d="http://schemas.microsoft.com/office/drawing/2017/model3d" xmlns:o="urn:schemas-microsoft-com:office:office" xmlns:oel="http://schemas.microsoft.com/office/2019/extlst" xmlns:r="http://schemas.openxmlformats.org/officeDocument/2006/relationships" xmlns:m="http://schemas.openxmlformats.org/officeDocument/2006/math" xmlns:v="urn:schemas-microsoft-com:vml" xmlns:wp14="http://schemas.microsoft.com/office/word/2010/wordprocessingDrawing" xmlns:wp="http://schemas.openxmlformats.org/drawingml/2006/wordprocessingDrawing" xmlns:w10="urn:schemas-microsoft-com:office:word" xmlns:w="http://schemas.openxmlformats.org/wordprocessingml/2006/main" xmlns:w14="http://schemas.microsoft.com/office/word/2010/wordml" xmlns:w15="http://schemas.microsoft.com/office/word/2012/wordml" xmlns:w16cex="http://schemas.microsoft.com/office/word/2018/wordml/cex" xmlns:w16cid="http://schemas.microsoft.com/office/word/2016/wordml/cid" xmlns:w16="http://schemas.microsoft.com/office/word/2018/wordml" xmlns:w16du="http://schemas.microsoft.com/office/word/2023/wordml/word16du" xmlns:w16sdtdh="http://schemas.microsoft.com/office/word/2020/wordml/sdtdatahash" xmlns:w16se="http://schemas.microsoft.com/office/word/2015/wordml/symex" xmlns:wpg="http://schemas.microsoft.com/office/word/2010/wordprocessingGroup" xmlns:wpi="http://schemas.microsoft.com/office/word/2010/wordprocessingInk" xmlns:wne="http://schemas.microsoft.com/office/word/2006/wordml" xmlns:wps="http://schemas.microsoft.com/office/word/2010/wordprocessingShape" mc:Ignorable="w14 w15 w16se w16cid w16 w16cex w16sdtdh w16du wp14">
   <w:endnote w:type="separator" w:id="-1">
     <w:p>
       <w:r>
@@ -28077,7 +26322,7 @@
 </file>
 
 <file path=word/footnotes.xml><?xml version="1.0" encoding="utf-8"?>
-<w:footnotes xmlns:wpc="http://schemas.microsoft.com/office/word/2010/wordprocessingCanvas" xmlns:mc="http://schemas.openxmlformats.org/markup-compatibility/2006" xmlns:o="urn:schemas-microsoft-com:office:office" xmlns:r="http://schemas.openxmlformats.org/officeDocument/2006/relationships" xmlns:m="http://schemas.openxmlformats.org/officeDocument/2006/math" xmlns:v="urn:schemas-microsoft-com:vml" xmlns:wp14="http://schemas.microsoft.com/office/word/2010/wordprocessingDrawing" xmlns:wp="http://schemas.openxmlformats.org/drawingml/2006/wordprocessingDrawing" xmlns:w10="urn:schemas-microsoft-com:office:word" xmlns:w="http://schemas.openxmlformats.org/wordprocessingml/2006/main" xmlns:w14="http://schemas.microsoft.com/office/word/2010/wordml" xmlns:wpg="http://schemas.microsoft.com/office/word/2010/wordprocessingGroup" xmlns:wpi="http://schemas.microsoft.com/office/word/2010/wordprocessingInk" xmlns:wne="http://schemas.microsoft.com/office/word/2006/wordml" xmlns:wps="http://schemas.microsoft.com/office/word/2010/wordprocessingShape" mc:Ignorable="w14 wp14">
+<w:footnotes xmlns:wpc="http://schemas.microsoft.com/office/word/2010/wordprocessingCanvas" xmlns:cx="http://schemas.microsoft.com/office/drawing/2014/chartex" xmlns:cx1="http://schemas.microsoft.com/office/drawing/2015/9/8/chartex" xmlns:cx2="http://schemas.microsoft.com/office/drawing/2015/10/21/chartex" xmlns:cx3="http://schemas.microsoft.com/office/drawing/2016/5/9/chartex" xmlns:cx4="http://schemas.microsoft.com/office/drawing/2016/5/10/chartex" xmlns:cx5="http://schemas.microsoft.com/office/drawing/2016/5/11/chartex" xmlns:cx6="http://schemas.microsoft.com/office/drawing/2016/5/12/chartex" xmlns:cx7="http://schemas.microsoft.com/office/drawing/2016/5/13/chartex" xmlns:cx8="http://schemas.microsoft.com/office/drawing/2016/5/14/chartex" xmlns:mc="http://schemas.openxmlformats.org/markup-compatibility/2006" xmlns:aink="http://schemas.microsoft.com/office/drawing/2016/ink" xmlns:am3d="http://schemas.microsoft.com/office/drawing/2017/model3d" xmlns:o="urn:schemas-microsoft-com:office:office" xmlns:oel="http://schemas.microsoft.com/office/2019/extlst" xmlns:r="http://schemas.openxmlformats.org/officeDocument/2006/relationships" xmlns:m="http://schemas.openxmlformats.org/officeDocument/2006/math" xmlns:v="urn:schemas-microsoft-com:vml" xmlns:wp14="http://schemas.microsoft.com/office/word/2010/wordprocessingDrawing" xmlns:wp="http://schemas.openxmlformats.org/drawingml/2006/wordprocessingDrawing" xmlns:w10="urn:schemas-microsoft-com:office:word" xmlns:w="http://schemas.openxmlformats.org/wordprocessingml/2006/main" xmlns:w14="http://schemas.microsoft.com/office/word/2010/wordml" xmlns:w15="http://schemas.microsoft.com/office/word/2012/wordml" xmlns:w16cex="http://schemas.microsoft.com/office/word/2018/wordml/cex" xmlns:w16cid="http://schemas.microsoft.com/office/word/2016/wordml/cid" xmlns:w16="http://schemas.microsoft.com/office/word/2018/wordml" xmlns:w16du="http://schemas.microsoft.com/office/word/2023/wordml/word16du" xmlns:w16sdtdh="http://schemas.microsoft.com/office/word/2020/wordml/sdtdatahash" xmlns:w16se="http://schemas.microsoft.com/office/word/2015/wordml/symex" xmlns:wpg="http://schemas.microsoft.com/office/word/2010/wordprocessingGroup" xmlns:wpi="http://schemas.microsoft.com/office/word/2010/wordprocessingInk" xmlns:wne="http://schemas.microsoft.com/office/word/2006/wordml" xmlns:wps="http://schemas.microsoft.com/office/word/2010/wordprocessingShape" mc:Ignorable="w14 w15 w16se w16cid w16 w16cex w16sdtdh w16du wp14">
   <w:footnote w:type="separator" w:id="-1">
     <w:p>
       <w:r>
@@ -28096,7 +26341,7 @@
 </file>
 
 <file path=word/header1.xml><?xml version="1.0" encoding="utf-8"?>
-<w:hdr xmlns:wpc="http://schemas.microsoft.com/office/word/2010/wordprocessingCanvas" xmlns:mc="http://schemas.openxmlformats.org/markup-compatibility/2006" xmlns:o="urn:schemas-microsoft-com:office:office" xmlns:r="http://schemas.openxmlformats.org/officeDocument/2006/relationships" xmlns:m="http://schemas.openxmlformats.org/officeDocument/2006/math" xmlns:v="urn:schemas-microsoft-com:vml" xmlns:wp14="http://schemas.microsoft.com/office/word/2010/wordprocessingDrawing" xmlns:wp="http://schemas.openxmlformats.org/drawingml/2006/wordprocessingDrawing" xmlns:w10="urn:schemas-microsoft-com:office:word" xmlns:w="http://schemas.openxmlformats.org/wordprocessingml/2006/main" xmlns:w14="http://schemas.microsoft.com/office/word/2010/wordml" xmlns:wpg="http://schemas.microsoft.com/office/word/2010/wordprocessingGroup" xmlns:wpi="http://schemas.microsoft.com/office/word/2010/wordprocessingInk" xmlns:wne="http://schemas.microsoft.com/office/word/2006/wordml" xmlns:wps="http://schemas.microsoft.com/office/word/2010/wordprocessingShape" mc:Ignorable="w14 wp14">
+<w:hdr xmlns:wpc="http://schemas.microsoft.com/office/word/2010/wordprocessingCanvas" xmlns:cx="http://schemas.microsoft.com/office/drawing/2014/chartex" xmlns:cx1="http://schemas.microsoft.com/office/drawing/2015/9/8/chartex" xmlns:cx2="http://schemas.microsoft.com/office/drawing/2015/10/21/chartex" xmlns:cx3="http://schemas.microsoft.com/office/drawing/2016/5/9/chartex" xmlns:cx4="http://schemas.microsoft.com/office/drawing/2016/5/10/chartex" xmlns:cx5="http://schemas.microsoft.com/office/drawing/2016/5/11/chartex" xmlns:cx6="http://schemas.microsoft.com/office/drawing/2016/5/12/chartex" xmlns:cx7="http://schemas.microsoft.com/office/drawing/2016/5/13/chartex" xmlns:cx8="http://schemas.microsoft.com/office/drawing/2016/5/14/chartex" xmlns:mc="http://schemas.openxmlformats.org/markup-compatibility/2006" xmlns:aink="http://schemas.microsoft.com/office/drawing/2016/ink" xmlns:am3d="http://schemas.microsoft.com/office/drawing/2017/model3d" xmlns:o="urn:schemas-microsoft-com:office:office" xmlns:oel="http://schemas.microsoft.com/office/2019/extlst" xmlns:r="http://schemas.openxmlformats.org/officeDocument/2006/relationships" xmlns:m="http://schemas.openxmlformats.org/officeDocument/2006/math" xmlns:v="urn:schemas-microsoft-com:vml" xmlns:wp14="http://schemas.microsoft.com/office/word/2010/wordprocessingDrawing" xmlns:wp="http://schemas.openxmlformats.org/drawingml/2006/wordprocessingDrawing" xmlns:w10="urn:schemas-microsoft-com:office:word" xmlns:w="http://schemas.openxmlformats.org/wordprocessingml/2006/main" xmlns:w14="http://schemas.microsoft.com/office/word/2010/wordml" xmlns:w15="http://schemas.microsoft.com/office/word/2012/wordml" xmlns:w16cex="http://schemas.microsoft.com/office/word/2018/wordml/cex" xmlns:w16cid="http://schemas.microsoft.com/office/word/2016/wordml/cid" xmlns:w16="http://schemas.microsoft.com/office/word/2018/wordml" xmlns:w16du="http://schemas.microsoft.com/office/word/2023/wordml/word16du" xmlns:w16sdtdh="http://schemas.microsoft.com/office/word/2020/wordml/sdtdatahash" xmlns:w16se="http://schemas.microsoft.com/office/word/2015/wordml/symex" xmlns:wpg="http://schemas.microsoft.com/office/word/2010/wordprocessingGroup" xmlns:wpi="http://schemas.microsoft.com/office/word/2010/wordprocessingInk" xmlns:wne="http://schemas.microsoft.com/office/word/2006/wordml" xmlns:wps="http://schemas.microsoft.com/office/word/2010/wordprocessingShape" mc:Ignorable="w14 w15 w16se w16cid w16 w16cex w16sdtdh w16du wp14">
   <w:p>
     <w:pPr>
       <w:pStyle w:val="a4"/>
@@ -28168,7 +26413,7 @@
         <w:b/>
         <w:noProof/>
       </w:rPr>
-      <w:t>2441</w:t>
+      <w:t>2442</w:t>
     </w:r>
     <w:r>
       <w:rPr>
@@ -28305,7 +26550,7 @@
         <w:b/>
         <w:noProof/>
       </w:rPr>
-      <w:t>13</w:t>
+      <w:t>20</w:t>
     </w:r>
     <w:r>
       <w:rPr>
@@ -28377,7 +26622,7 @@
         <w:b/>
         <w:noProof/>
       </w:rPr>
-      <w:t>2441</w:t>
+      <w:t>2442</w:t>
     </w:r>
     <w:r>
       <w:rPr>
@@ -28514,7 +26759,7 @@
         <w:b/>
         <w:noProof/>
       </w:rPr>
-      <w:t>13</w:t>
+      <w:t>20</w:t>
     </w:r>
     <w:r>
       <w:rPr>
@@ -28554,7 +26799,7 @@
 </file>
 
 <file path=word/header2.xml><?xml version="1.0" encoding="utf-8"?>
-<w:hdr xmlns:wpc="http://schemas.microsoft.com/office/word/2010/wordprocessingCanvas" xmlns:mc="http://schemas.openxmlformats.org/markup-compatibility/2006" xmlns:o="urn:schemas-microsoft-com:office:office" xmlns:r="http://schemas.openxmlformats.org/officeDocument/2006/relationships" xmlns:m="http://schemas.openxmlformats.org/officeDocument/2006/math" xmlns:v="urn:schemas-microsoft-com:vml" xmlns:wp14="http://schemas.microsoft.com/office/word/2010/wordprocessingDrawing" xmlns:wp="http://schemas.openxmlformats.org/drawingml/2006/wordprocessingDrawing" xmlns:w10="urn:schemas-microsoft-com:office:word" xmlns:w="http://schemas.openxmlformats.org/wordprocessingml/2006/main" xmlns:w14="http://schemas.microsoft.com/office/word/2010/wordml" xmlns:wpg="http://schemas.microsoft.com/office/word/2010/wordprocessingGroup" xmlns:wpi="http://schemas.microsoft.com/office/word/2010/wordprocessingInk" xmlns:wne="http://schemas.microsoft.com/office/word/2006/wordml" xmlns:wps="http://schemas.microsoft.com/office/word/2010/wordprocessingShape" mc:Ignorable="w14 wp14">
+<w:hdr xmlns:wpc="http://schemas.microsoft.com/office/word/2010/wordprocessingCanvas" xmlns:cx="http://schemas.microsoft.com/office/drawing/2014/chartex" xmlns:cx1="http://schemas.microsoft.com/office/drawing/2015/9/8/chartex" xmlns:cx2="http://schemas.microsoft.com/office/drawing/2015/10/21/chartex" xmlns:cx3="http://schemas.microsoft.com/office/drawing/2016/5/9/chartex" xmlns:cx4="http://schemas.microsoft.com/office/drawing/2016/5/10/chartex" xmlns:cx5="http://schemas.microsoft.com/office/drawing/2016/5/11/chartex" xmlns:cx6="http://schemas.microsoft.com/office/drawing/2016/5/12/chartex" xmlns:cx7="http://schemas.microsoft.com/office/drawing/2016/5/13/chartex" xmlns:cx8="http://schemas.microsoft.com/office/drawing/2016/5/14/chartex" xmlns:mc="http://schemas.openxmlformats.org/markup-compatibility/2006" xmlns:aink="http://schemas.microsoft.com/office/drawing/2016/ink" xmlns:am3d="http://schemas.microsoft.com/office/drawing/2017/model3d" xmlns:o="urn:schemas-microsoft-com:office:office" xmlns:oel="http://schemas.microsoft.com/office/2019/extlst" xmlns:r="http://schemas.openxmlformats.org/officeDocument/2006/relationships" xmlns:m="http://schemas.openxmlformats.org/officeDocument/2006/math" xmlns:v="urn:schemas-microsoft-com:vml" xmlns:wp14="http://schemas.microsoft.com/office/word/2010/wordprocessingDrawing" xmlns:wp="http://schemas.openxmlformats.org/drawingml/2006/wordprocessingDrawing" xmlns:w10="urn:schemas-microsoft-com:office:word" xmlns:w="http://schemas.openxmlformats.org/wordprocessingml/2006/main" xmlns:w14="http://schemas.microsoft.com/office/word/2010/wordml" xmlns:w15="http://schemas.microsoft.com/office/word/2012/wordml" xmlns:w16cex="http://schemas.microsoft.com/office/word/2018/wordml/cex" xmlns:w16cid="http://schemas.microsoft.com/office/word/2016/wordml/cid" xmlns:w16="http://schemas.microsoft.com/office/word/2018/wordml" xmlns:w16du="http://schemas.microsoft.com/office/word/2023/wordml/word16du" xmlns:w16sdtdh="http://schemas.microsoft.com/office/word/2020/wordml/sdtdatahash" xmlns:w16se="http://schemas.microsoft.com/office/word/2015/wordml/symex" xmlns:wpg="http://schemas.microsoft.com/office/word/2010/wordprocessingGroup" xmlns:wpi="http://schemas.microsoft.com/office/word/2010/wordprocessingInk" xmlns:wne="http://schemas.microsoft.com/office/word/2006/wordml" xmlns:wps="http://schemas.microsoft.com/office/word/2010/wordprocessingShape" mc:Ignorable="w14 w15 w16se w16cid w16 w16cex w16sdtdh w16du wp14">
   <w:p>
     <w:pPr>
       <w:pStyle w:val="a4"/>
@@ -28626,7 +26871,7 @@
         <w:b/>
         <w:noProof/>
       </w:rPr>
-      <w:t>2441</w:t>
+      <w:t>2442</w:t>
     </w:r>
     <w:r>
       <w:rPr>
@@ -28763,7 +27008,7 @@
         <w:b/>
         <w:noProof/>
       </w:rPr>
-      <w:t>13</w:t>
+      <w:t>20</w:t>
     </w:r>
     <w:r>
       <w:rPr>
@@ -28835,7 +27080,7 @@
         <w:b/>
         <w:noProof/>
       </w:rPr>
-      <w:t>2441</w:t>
+      <w:t>2442</w:t>
     </w:r>
     <w:r>
       <w:rPr>
@@ -28972,7 +27217,7 @@
         <w:b/>
         <w:noProof/>
       </w:rPr>
-      <w:t>13</w:t>
+      <w:t>20</w:t>
     </w:r>
     <w:r>
       <w:rPr>
@@ -29012,8 +27257,8 @@
 </file>
 
 <file path=word/numbering.xml><?xml version="1.0" encoding="utf-8"?>
-<w:numbering xmlns:wpc="http://schemas.microsoft.com/office/word/2010/wordprocessingCanvas" xmlns:mc="http://schemas.openxmlformats.org/markup-compatibility/2006" xmlns:o="urn:schemas-microsoft-com:office:office" xmlns:r="http://schemas.openxmlformats.org/officeDocument/2006/relationships" xmlns:m="http://schemas.openxmlformats.org/officeDocument/2006/math" xmlns:v="urn:schemas-microsoft-com:vml" xmlns:wp14="http://schemas.microsoft.com/office/word/2010/wordprocessingDrawing" xmlns:wp="http://schemas.openxmlformats.org/drawingml/2006/wordprocessingDrawing" xmlns:w10="urn:schemas-microsoft-com:office:word" xmlns:w="http://schemas.openxmlformats.org/wordprocessingml/2006/main" xmlns:w14="http://schemas.microsoft.com/office/word/2010/wordml" xmlns:wpg="http://schemas.microsoft.com/office/word/2010/wordprocessingGroup" xmlns:wpi="http://schemas.microsoft.com/office/word/2010/wordprocessingInk" xmlns:wne="http://schemas.microsoft.com/office/word/2006/wordml" xmlns:wps="http://schemas.microsoft.com/office/word/2010/wordprocessingShape" mc:Ignorable="w14 wp14">
-  <w:abstractNum w:abstractNumId="0">
+<w:numbering xmlns:wpc="http://schemas.microsoft.com/office/word/2010/wordprocessingCanvas" xmlns:cx="http://schemas.microsoft.com/office/drawing/2014/chartex" xmlns:cx1="http://schemas.microsoft.com/office/drawing/2015/9/8/chartex" xmlns:cx2="http://schemas.microsoft.com/office/drawing/2015/10/21/chartex" xmlns:cx3="http://schemas.microsoft.com/office/drawing/2016/5/9/chartex" xmlns:cx4="http://schemas.microsoft.com/office/drawing/2016/5/10/chartex" xmlns:cx5="http://schemas.microsoft.com/office/drawing/2016/5/11/chartex" xmlns:cx6="http://schemas.microsoft.com/office/drawing/2016/5/12/chartex" xmlns:cx7="http://schemas.microsoft.com/office/drawing/2016/5/13/chartex" xmlns:cx8="http://schemas.microsoft.com/office/drawing/2016/5/14/chartex" xmlns:mc="http://schemas.openxmlformats.org/markup-compatibility/2006" xmlns:aink="http://schemas.microsoft.com/office/drawing/2016/ink" xmlns:am3d="http://schemas.microsoft.com/office/drawing/2017/model3d" xmlns:o="urn:schemas-microsoft-com:office:office" xmlns:oel="http://schemas.microsoft.com/office/2019/extlst" xmlns:r="http://schemas.openxmlformats.org/officeDocument/2006/relationships" xmlns:m="http://schemas.openxmlformats.org/officeDocument/2006/math" xmlns:v="urn:schemas-microsoft-com:vml" xmlns:wp14="http://schemas.microsoft.com/office/word/2010/wordprocessingDrawing" xmlns:wp="http://schemas.openxmlformats.org/drawingml/2006/wordprocessingDrawing" xmlns:w10="urn:schemas-microsoft-com:office:word" xmlns:w="http://schemas.openxmlformats.org/wordprocessingml/2006/main" xmlns:w14="http://schemas.microsoft.com/office/word/2010/wordml" xmlns:w15="http://schemas.microsoft.com/office/word/2012/wordml" xmlns:w16cex="http://schemas.microsoft.com/office/word/2018/wordml/cex" xmlns:w16cid="http://schemas.microsoft.com/office/word/2016/wordml/cid" xmlns:w16="http://schemas.microsoft.com/office/word/2018/wordml" xmlns:w16du="http://schemas.microsoft.com/office/word/2023/wordml/word16du" xmlns:w16sdtdh="http://schemas.microsoft.com/office/word/2020/wordml/sdtdatahash" xmlns:w16se="http://schemas.microsoft.com/office/word/2015/wordml/symex" xmlns:wpg="http://schemas.microsoft.com/office/word/2010/wordprocessingGroup" xmlns:wpi="http://schemas.microsoft.com/office/word/2010/wordprocessingInk" xmlns:wne="http://schemas.microsoft.com/office/word/2006/wordml" xmlns:wps="http://schemas.microsoft.com/office/word/2010/wordprocessingShape" mc:Ignorable="w14 w15 w16se w16cid w16 w16cex w16sdtdh w16du wp14">
+  <w:abstractNum w:abstractNumId="0" w15:restartNumberingAfterBreak="0">
     <w:nsid w:val="0ABA262B"/>
     <w:multiLevelType w:val="hybridMultilevel"/>
     <w:tmpl w:val="2A24FBE2"/>
@@ -29102,7 +27347,7 @@
       </w:pPr>
     </w:lvl>
   </w:abstractNum>
-  <w:abstractNum w:abstractNumId="1">
+  <w:abstractNum w:abstractNumId="1" w15:restartNumberingAfterBreak="0">
     <w:nsid w:val="16986A86"/>
     <w:multiLevelType w:val="hybridMultilevel"/>
     <w:tmpl w:val="AE603C94"/>
@@ -29191,7 +27436,7 @@
       </w:pPr>
     </w:lvl>
   </w:abstractNum>
-  <w:abstractNum w:abstractNumId="2">
+  <w:abstractNum w:abstractNumId="2" w15:restartNumberingAfterBreak="0">
     <w:nsid w:val="2158604C"/>
     <w:multiLevelType w:val="hybridMultilevel"/>
     <w:tmpl w:val="EE0E584E"/>
@@ -29280,7 +27525,7 @@
       </w:pPr>
     </w:lvl>
   </w:abstractNum>
-  <w:abstractNum w:abstractNumId="3">
+  <w:abstractNum w:abstractNumId="3" w15:restartNumberingAfterBreak="0">
     <w:nsid w:val="35B64BCD"/>
     <w:multiLevelType w:val="hybridMultilevel"/>
     <w:tmpl w:val="FE68702A"/>
@@ -29369,7 +27614,7 @@
       </w:pPr>
     </w:lvl>
   </w:abstractNum>
-  <w:abstractNum w:abstractNumId="4">
+  <w:abstractNum w:abstractNumId="4" w15:restartNumberingAfterBreak="0">
     <w:nsid w:val="35F70646"/>
     <w:multiLevelType w:val="hybridMultilevel"/>
     <w:tmpl w:val="D0DE6422"/>
@@ -29458,7 +27703,7 @@
       </w:pPr>
     </w:lvl>
   </w:abstractNum>
-  <w:abstractNum w:abstractNumId="5">
+  <w:abstractNum w:abstractNumId="5" w15:restartNumberingAfterBreak="0">
     <w:nsid w:val="386234FE"/>
     <w:multiLevelType w:val="hybridMultilevel"/>
     <w:tmpl w:val="367CB3B8"/>
@@ -29547,7 +27792,7 @@
       </w:pPr>
     </w:lvl>
   </w:abstractNum>
-  <w:abstractNum w:abstractNumId="6">
+  <w:abstractNum w:abstractNumId="6" w15:restartNumberingAfterBreak="0">
     <w:nsid w:val="660C339F"/>
     <w:multiLevelType w:val="hybridMultilevel"/>
     <w:tmpl w:val="F83466DC"/>
@@ -29636,7 +27881,7 @@
       </w:pPr>
     </w:lvl>
   </w:abstractNum>
-  <w:abstractNum w:abstractNumId="7">
+  <w:abstractNum w:abstractNumId="7" w15:restartNumberingAfterBreak="0">
     <w:nsid w:val="70CA51A1"/>
     <w:multiLevelType w:val="hybridMultilevel"/>
     <w:tmpl w:val="8C2CE9D4"/>
@@ -29725,7 +27970,7 @@
       </w:pPr>
     </w:lvl>
   </w:abstractNum>
-  <w:abstractNum w:abstractNumId="8">
+  <w:abstractNum w:abstractNumId="8" w15:restartNumberingAfterBreak="0">
     <w:nsid w:val="70D9778A"/>
     <w:multiLevelType w:val="hybridMultilevel"/>
     <w:tmpl w:val="468A8F60"/>
@@ -29814,7 +28059,7 @@
       </w:pPr>
     </w:lvl>
   </w:abstractNum>
-  <w:abstractNum w:abstractNumId="9">
+  <w:abstractNum w:abstractNumId="9" w15:restartNumberingAfterBreak="0">
     <w:nsid w:val="74B64780"/>
     <w:multiLevelType w:val="hybridMultilevel"/>
     <w:tmpl w:val="A566C376"/>
@@ -29903,41 +28148,41 @@
       </w:pPr>
     </w:lvl>
   </w:abstractNum>
-  <w:num w:numId="1">
+  <w:num w:numId="1" w16cid:durableId="259070670">
     <w:abstractNumId w:val="9"/>
   </w:num>
-  <w:num w:numId="2">
+  <w:num w:numId="2" w16cid:durableId="372776667">
     <w:abstractNumId w:val="2"/>
   </w:num>
-  <w:num w:numId="3">
+  <w:num w:numId="3" w16cid:durableId="1762331355">
     <w:abstractNumId w:val="4"/>
   </w:num>
-  <w:num w:numId="4">
+  <w:num w:numId="4" w16cid:durableId="1701129192">
     <w:abstractNumId w:val="0"/>
   </w:num>
-  <w:num w:numId="5">
+  <w:num w:numId="5" w16cid:durableId="725952908">
     <w:abstractNumId w:val="5"/>
   </w:num>
-  <w:num w:numId="6">
+  <w:num w:numId="6" w16cid:durableId="518856986">
     <w:abstractNumId w:val="8"/>
   </w:num>
-  <w:num w:numId="7">
+  <w:num w:numId="7" w16cid:durableId="1489126160">
     <w:abstractNumId w:val="7"/>
   </w:num>
-  <w:num w:numId="8">
+  <w:num w:numId="8" w16cid:durableId="1715930925">
     <w:abstractNumId w:val="3"/>
   </w:num>
-  <w:num w:numId="9">
+  <w:num w:numId="9" w16cid:durableId="1502967571">
     <w:abstractNumId w:val="6"/>
   </w:num>
-  <w:num w:numId="10">
+  <w:num w:numId="10" w16cid:durableId="972638269">
     <w:abstractNumId w:val="1"/>
   </w:num>
 </w:numbering>
 </file>
 
 <file path=word/styles.xml><?xml version="1.0" encoding="utf-8"?>
-<w:styles xmlns:mc="http://schemas.openxmlformats.org/markup-compatibility/2006" xmlns:r="http://schemas.openxmlformats.org/officeDocument/2006/relationships" xmlns:w="http://schemas.openxmlformats.org/wordprocessingml/2006/main" xmlns:w14="http://schemas.microsoft.com/office/word/2010/wordml" mc:Ignorable="w14">
+<w:styles xmlns:mc="http://schemas.openxmlformats.org/markup-compatibility/2006" xmlns:r="http://schemas.openxmlformats.org/officeDocument/2006/relationships" xmlns:w="http://schemas.openxmlformats.org/wordprocessingml/2006/main" xmlns:w14="http://schemas.microsoft.com/office/word/2010/wordml" xmlns:w15="http://schemas.microsoft.com/office/word/2012/wordml" xmlns:w16cex="http://schemas.microsoft.com/office/word/2018/wordml/cex" xmlns:w16cid="http://schemas.microsoft.com/office/word/2016/wordml/cid" xmlns:w16="http://schemas.microsoft.com/office/word/2018/wordml" xmlns:w16du="http://schemas.microsoft.com/office/word/2023/wordml/word16du" xmlns:w16sdtdh="http://schemas.microsoft.com/office/word/2020/wordml/sdtdatahash" xmlns:w16se="http://schemas.microsoft.com/office/word/2015/wordml/symex" mc:Ignorable="w14 w15 w16se w16cid w16 w16cex w16sdtdh w16du">
   <w:docDefaults>
     <w:rPrDefault>
       <w:rPr>
@@ -29950,144 +28195,383 @@
     </w:rPrDefault>
     <w:pPrDefault/>
   </w:docDefaults>
-  <w:latentStyles w:defLockedState="0" w:defUIPriority="99" w:defSemiHidden="1" w:defUnhideWhenUsed="1" w:defQFormat="0" w:count="267">
-    <w:lsdException w:name="Normal" w:semiHidden="0" w:uiPriority="0" w:unhideWhenUsed="0" w:qFormat="1"/>
-    <w:lsdException w:name="heading 1" w:semiHidden="0" w:uiPriority="9" w:unhideWhenUsed="0" w:qFormat="1"/>
-    <w:lsdException w:name="heading 2" w:uiPriority="9" w:qFormat="1"/>
-    <w:lsdException w:name="heading 3" w:uiPriority="9" w:qFormat="1"/>
-    <w:lsdException w:name="heading 4" w:uiPriority="9" w:qFormat="1"/>
-    <w:lsdException w:name="heading 5" w:uiPriority="9" w:qFormat="1"/>
-    <w:lsdException w:name="heading 6" w:uiPriority="9" w:qFormat="1"/>
-    <w:lsdException w:name="heading 7" w:uiPriority="9" w:qFormat="1"/>
-    <w:lsdException w:name="heading 8" w:uiPriority="9" w:qFormat="1"/>
-    <w:lsdException w:name="heading 9" w:uiPriority="9" w:qFormat="1"/>
-    <w:lsdException w:name="toc 1" w:uiPriority="39"/>
-    <w:lsdException w:name="toc 2" w:uiPriority="39"/>
-    <w:lsdException w:name="toc 3" w:uiPriority="39"/>
-    <w:lsdException w:name="toc 4" w:uiPriority="39"/>
-    <w:lsdException w:name="toc 5" w:uiPriority="39"/>
-    <w:lsdException w:name="toc 6" w:uiPriority="39"/>
-    <w:lsdException w:name="toc 7" w:uiPriority="39"/>
-    <w:lsdException w:name="toc 8" w:uiPriority="39"/>
-    <w:lsdException w:name="toc 9" w:uiPriority="39"/>
-    <w:lsdException w:name="caption" w:uiPriority="35" w:qFormat="1"/>
-    <w:lsdException w:name="Title" w:semiHidden="0" w:uiPriority="10" w:unhideWhenUsed="0" w:qFormat="1"/>
-    <w:lsdException w:name="Default Paragraph Font" w:uiPriority="1"/>
-    <w:lsdException w:name="Subtitle" w:semiHidden="0" w:uiPriority="11" w:unhideWhenUsed="0" w:qFormat="1"/>
-    <w:lsdException w:name="Strong" w:semiHidden="0" w:uiPriority="22" w:unhideWhenUsed="0" w:qFormat="1"/>
-    <w:lsdException w:name="Emphasis" w:semiHidden="0" w:uiPriority="20" w:unhideWhenUsed="0" w:qFormat="1"/>
-    <w:lsdException w:name="Table Grid" w:semiHidden="0" w:uiPriority="39" w:unhideWhenUsed="0"/>
-    <w:lsdException w:name="Placeholder Text" w:unhideWhenUsed="0"/>
-    <w:lsdException w:name="No Spacing" w:semiHidden="0" w:uiPriority="1" w:unhideWhenUsed="0" w:qFormat="1"/>
-    <w:lsdException w:name="Light Shading" w:semiHidden="0" w:uiPriority="60" w:unhideWhenUsed="0"/>
-    <w:lsdException w:name="Light List" w:semiHidden="0" w:uiPriority="61" w:unhideWhenUsed="0"/>
-    <w:lsdException w:name="Light Grid" w:semiHidden="0" w:uiPriority="62" w:unhideWhenUsed="0"/>
-    <w:lsdException w:name="Medium Shading 1" w:semiHidden="0" w:uiPriority="63" w:unhideWhenUsed="0"/>
-    <w:lsdException w:name="Medium Shading 2" w:semiHidden="0" w:uiPriority="64" w:unhideWhenUsed="0"/>
-    <w:lsdException w:name="Medium List 1" w:semiHidden="0" w:uiPriority="65" w:unhideWhenUsed="0"/>
-    <w:lsdException w:name="Medium List 2" w:semiHidden="0" w:uiPriority="66" w:unhideWhenUsed="0"/>
-    <w:lsdException w:name="Medium Grid 1" w:semiHidden="0" w:uiPriority="67" w:unhideWhenUsed="0"/>
-    <w:lsdException w:name="Medium Grid 2" w:semiHidden="0" w:uiPriority="68" w:unhideWhenUsed="0"/>
-    <w:lsdException w:name="Medium Grid 3" w:semiHidden="0" w:uiPriority="69" w:unhideWhenUsed="0"/>
-    <w:lsdException w:name="Dark List" w:semiHidden="0" w:uiPriority="70" w:unhideWhenUsed="0"/>
-    <w:lsdException w:name="Colorful Shading" w:semiHidden="0" w:uiPriority="71" w:unhideWhenUsed="0"/>
-    <w:lsdException w:name="Colorful List" w:semiHidden="0" w:uiPriority="72" w:unhideWhenUsed="0"/>
-    <w:lsdException w:name="Colorful Grid" w:semiHidden="0" w:uiPriority="73" w:unhideWhenUsed="0"/>
-    <w:lsdException w:name="Light Shading Accent 1" w:semiHidden="0" w:uiPriority="60" w:unhideWhenUsed="0"/>
-    <w:lsdException w:name="Light List Accent 1" w:semiHidden="0" w:uiPriority="61" w:unhideWhenUsed="0"/>
-    <w:lsdException w:name="Light Grid Accent 1" w:semiHidden="0" w:uiPriority="62" w:unhideWhenUsed="0"/>
-    <w:lsdException w:name="Medium Shading 1 Accent 1" w:semiHidden="0" w:uiPriority="63" w:unhideWhenUsed="0"/>
-    <w:lsdException w:name="Medium Shading 2 Accent 1" w:semiHidden="0" w:uiPriority="64" w:unhideWhenUsed="0"/>
-    <w:lsdException w:name="Medium List 1 Accent 1" w:semiHidden="0" w:uiPriority="65" w:unhideWhenUsed="0"/>
-    <w:lsdException w:name="Revision" w:unhideWhenUsed="0"/>
-    <w:lsdException w:name="List Paragraph" w:semiHidden="0" w:uiPriority="34" w:unhideWhenUsed="0" w:qFormat="1"/>
-    <w:lsdException w:name="Quote" w:semiHidden="0" w:uiPriority="29" w:unhideWhenUsed="0" w:qFormat="1"/>
-    <w:lsdException w:name="Intense Quote" w:semiHidden="0" w:uiPriority="30" w:unhideWhenUsed="0" w:qFormat="1"/>
-    <w:lsdException w:name="Medium List 2 Accent 1" w:semiHidden="0" w:uiPriority="66" w:unhideWhenUsed="0"/>
-    <w:lsdException w:name="Medium Grid 1 Accent 1" w:semiHidden="0" w:uiPriority="67" w:unhideWhenUsed="0"/>
-    <w:lsdException w:name="Medium Grid 2 Accent 1" w:semiHidden="0" w:uiPriority="68" w:unhideWhenUsed="0"/>
-    <w:lsdException w:name="Medium Grid 3 Accent 1" w:semiHidden="0" w:uiPriority="69" w:unhideWhenUsed="0"/>
-    <w:lsdException w:name="Dark List Accent 1" w:semiHidden="0" w:uiPriority="70" w:unhideWhenUsed="0"/>
-    <w:lsdException w:name="Colorful Shading Accent 1" w:semiHidden="0" w:uiPriority="71" w:unhideWhenUsed="0"/>
-    <w:lsdException w:name="Colorful List Accent 1" w:semiHidden="0" w:uiPriority="72" w:unhideWhenUsed="0"/>
-    <w:lsdException w:name="Colorful Grid Accent 1" w:semiHidden="0" w:uiPriority="73" w:unhideWhenUsed="0"/>
-    <w:lsdException w:name="Light Shading Accent 2" w:semiHidden="0" w:uiPriority="60" w:unhideWhenUsed="0"/>
-    <w:lsdException w:name="Light List Accent 2" w:semiHidden="0" w:uiPriority="61" w:unhideWhenUsed="0"/>
-    <w:lsdException w:name="Light Grid Accent 2" w:semiHidden="0" w:uiPriority="62" w:unhideWhenUsed="0"/>
-    <w:lsdException w:name="Medium Shading 1 Accent 2" w:semiHidden="0" w:uiPriority="63" w:unhideWhenUsed="0"/>
-    <w:lsdException w:name="Medium Shading 2 Accent 2" w:semiHidden="0" w:uiPriority="64" w:unhideWhenUsed="0"/>
-    <w:lsdException w:name="Medium List 1 Accent 2" w:semiHidden="0" w:uiPriority="65" w:unhideWhenUsed="0"/>
-    <w:lsdException w:name="Medium List 2 Accent 2" w:semiHidden="0" w:uiPriority="66" w:unhideWhenUsed="0"/>
-    <w:lsdException w:name="Medium Grid 1 Accent 2" w:semiHidden="0" w:uiPriority="67" w:unhideWhenUsed="0"/>
-    <w:lsdException w:name="Medium Grid 2 Accent 2" w:semiHidden="0" w:uiPriority="68" w:unhideWhenUsed="0"/>
-    <w:lsdException w:name="Medium Grid 3 Accent 2" w:semiHidden="0" w:uiPriority="69" w:unhideWhenUsed="0"/>
-    <w:lsdException w:name="Dark List Accent 2" w:semiHidden="0" w:uiPriority="70" w:unhideWhenUsed="0"/>
-    <w:lsdException w:name="Colorful Shading Accent 2" w:semiHidden="0" w:uiPriority="71" w:unhideWhenUsed="0"/>
-    <w:lsdException w:name="Colorful List Accent 2" w:semiHidden="0" w:uiPriority="72" w:unhideWhenUsed="0"/>
-    <w:lsdException w:name="Colorful Grid Accent 2" w:semiHidden="0" w:uiPriority="73" w:unhideWhenUsed="0"/>
-    <w:lsdException w:name="Light Shading Accent 3" w:semiHidden="0" w:uiPriority="60" w:unhideWhenUsed="0"/>
-    <w:lsdException w:name="Light List Accent 3" w:semiHidden="0" w:uiPriority="61" w:unhideWhenUsed="0"/>
-    <w:lsdException w:name="Light Grid Accent 3" w:semiHidden="0" w:uiPriority="62" w:unhideWhenUsed="0"/>
-    <w:lsdException w:name="Medium Shading 1 Accent 3" w:semiHidden="0" w:uiPriority="63" w:unhideWhenUsed="0"/>
-    <w:lsdException w:name="Medium Shading 2 Accent 3" w:semiHidden="0" w:uiPriority="64" w:unhideWhenUsed="0"/>
-    <w:lsdException w:name="Medium List 1 Accent 3" w:semiHidden="0" w:uiPriority="65" w:unhideWhenUsed="0"/>
-    <w:lsdException w:name="Medium List 2 Accent 3" w:semiHidden="0" w:uiPriority="66" w:unhideWhenUsed="0"/>
-    <w:lsdException w:name="Medium Grid 1 Accent 3" w:semiHidden="0" w:uiPriority="67" w:unhideWhenUsed="0"/>
-    <w:lsdException w:name="Medium Grid 2 Accent 3" w:semiHidden="0" w:uiPriority="68" w:unhideWhenUsed="0"/>
-    <w:lsdException w:name="Medium Grid 3 Accent 3" w:semiHidden="0" w:uiPriority="69" w:unhideWhenUsed="0"/>
-    <w:lsdException w:name="Dark List Accent 3" w:semiHidden="0" w:uiPriority="70" w:unhideWhenUsed="0"/>
-    <w:lsdException w:name="Colorful Shading Accent 3" w:semiHidden="0" w:uiPriority="71" w:unhideWhenUsed="0"/>
-    <w:lsdException w:name="Colorful List Accent 3" w:semiHidden="0" w:uiPriority="72" w:unhideWhenUsed="0"/>
-    <w:lsdException w:name="Colorful Grid Accent 3" w:semiHidden="0" w:uiPriority="73" w:unhideWhenUsed="0"/>
-    <w:lsdException w:name="Light Shading Accent 4" w:semiHidden="0" w:uiPriority="60" w:unhideWhenUsed="0"/>
-    <w:lsdException w:name="Light List Accent 4" w:semiHidden="0" w:uiPriority="61" w:unhideWhenUsed="0"/>
-    <w:lsdException w:name="Light Grid Accent 4" w:semiHidden="0" w:uiPriority="62" w:unhideWhenUsed="0"/>
-    <w:lsdException w:name="Medium Shading 1 Accent 4" w:semiHidden="0" w:uiPriority="63" w:unhideWhenUsed="0"/>
-    <w:lsdException w:name="Medium Shading 2 Accent 4" w:semiHidden="0" w:uiPriority="64" w:unhideWhenUsed="0"/>
-    <w:lsdException w:name="Medium List 1 Accent 4" w:semiHidden="0" w:uiPriority="65" w:unhideWhenUsed="0"/>
-    <w:lsdException w:name="Medium List 2 Accent 4" w:semiHidden="0" w:uiPriority="66" w:unhideWhenUsed="0"/>
-    <w:lsdException w:name="Medium Grid 1 Accent 4" w:semiHidden="0" w:uiPriority="67" w:unhideWhenUsed="0"/>
-    <w:lsdException w:name="Medium Grid 2 Accent 4" w:semiHidden="0" w:uiPriority="68" w:unhideWhenUsed="0"/>
-    <w:lsdException w:name="Medium Grid 3 Accent 4" w:semiHidden="0" w:uiPriority="69" w:unhideWhenUsed="0"/>
-    <w:lsdException w:name="Dark List Accent 4" w:semiHidden="0" w:uiPriority="70" w:unhideWhenUsed="0"/>
-    <w:lsdException w:name="Colorful Shading Accent 4" w:semiHidden="0" w:uiPriority="71" w:unhideWhenUsed="0"/>
-    <w:lsdException w:name="Colorful List Accent 4" w:semiHidden="0" w:uiPriority="72" w:unhideWhenUsed="0"/>
-    <w:lsdException w:name="Colorful Grid Accent 4" w:semiHidden="0" w:uiPriority="73" w:unhideWhenUsed="0"/>
-    <w:lsdException w:name="Light Shading Accent 5" w:semiHidden="0" w:uiPriority="60" w:unhideWhenUsed="0"/>
-    <w:lsdException w:name="Light List Accent 5" w:semiHidden="0" w:uiPriority="61" w:unhideWhenUsed="0"/>
-    <w:lsdException w:name="Light Grid Accent 5" w:semiHidden="0" w:uiPriority="62" w:unhideWhenUsed="0"/>
-    <w:lsdException w:name="Medium Shading 1 Accent 5" w:semiHidden="0" w:uiPriority="63" w:unhideWhenUsed="0"/>
-    <w:lsdException w:name="Medium Shading 2 Accent 5" w:semiHidden="0" w:uiPriority="64" w:unhideWhenUsed="0"/>
-    <w:lsdException w:name="Medium List 1 Accent 5" w:semiHidden="0" w:uiPriority="65" w:unhideWhenUsed="0"/>
-    <w:lsdException w:name="Medium List 2 Accent 5" w:semiHidden="0" w:uiPriority="66" w:unhideWhenUsed="0"/>
-    <w:lsdException w:name="Medium Grid 1 Accent 5" w:semiHidden="0" w:uiPriority="67" w:unhideWhenUsed="0"/>
-    <w:lsdException w:name="Medium Grid 2 Accent 5" w:semiHidden="0" w:uiPriority="68" w:unhideWhenUsed="0"/>
-    <w:lsdException w:name="Medium Grid 3 Accent 5" w:semiHidden="0" w:uiPriority="69" w:unhideWhenUsed="0"/>
-    <w:lsdException w:name="Dark List Accent 5" w:semiHidden="0" w:uiPriority="70" w:unhideWhenUsed="0"/>
-    <w:lsdException w:name="Colorful Shading Accent 5" w:semiHidden="0" w:uiPriority="71" w:unhideWhenUsed="0"/>
-    <w:lsdException w:name="Colorful List Accent 5" w:semiHidden="0" w:uiPriority="72" w:unhideWhenUsed="0"/>
-    <w:lsdException w:name="Colorful Grid Accent 5" w:semiHidden="0" w:uiPriority="73" w:unhideWhenUsed="0"/>
-    <w:lsdException w:name="Light Shading Accent 6" w:semiHidden="0" w:uiPriority="60" w:unhideWhenUsed="0"/>
-    <w:lsdException w:name="Light List Accent 6" w:semiHidden="0" w:uiPriority="61" w:unhideWhenUsed="0"/>
-    <w:lsdException w:name="Light Grid Accent 6" w:semiHidden="0" w:uiPriority="62" w:unhideWhenUsed="0"/>
-    <w:lsdException w:name="Medium Shading 1 Accent 6" w:semiHidden="0" w:uiPriority="63" w:unhideWhenUsed="0"/>
-    <w:lsdException w:name="Medium Shading 2 Accent 6" w:semiHidden="0" w:uiPriority="64" w:unhideWhenUsed="0"/>
-    <w:lsdException w:name="Medium List 1 Accent 6" w:semiHidden="0" w:uiPriority="65" w:unhideWhenUsed="0"/>
-    <w:lsdException w:name="Medium List 2 Accent 6" w:semiHidden="0" w:uiPriority="66" w:unhideWhenUsed="0"/>
-    <w:lsdException w:name="Medium Grid 1 Accent 6" w:semiHidden="0" w:uiPriority="67" w:unhideWhenUsed="0"/>
-    <w:lsdException w:name="Medium Grid 2 Accent 6" w:semiHidden="0" w:uiPriority="68" w:unhideWhenUsed="0"/>
-    <w:lsdException w:name="Medium Grid 3 Accent 6" w:semiHidden="0" w:uiPriority="69" w:unhideWhenUsed="0"/>
-    <w:lsdException w:name="Dark List Accent 6" w:semiHidden="0" w:uiPriority="70" w:unhideWhenUsed="0"/>
-    <w:lsdException w:name="Colorful Shading Accent 6" w:semiHidden="0" w:uiPriority="71" w:unhideWhenUsed="0"/>
-    <w:lsdException w:name="Colorful List Accent 6" w:semiHidden="0" w:uiPriority="72" w:unhideWhenUsed="0"/>
-    <w:lsdException w:name="Colorful Grid Accent 6" w:semiHidden="0" w:uiPriority="73" w:unhideWhenUsed="0"/>
-    <w:lsdException w:name="Subtle Emphasis" w:semiHidden="0" w:uiPriority="19" w:unhideWhenUsed="0" w:qFormat="1"/>
-    <w:lsdException w:name="Intense Emphasis" w:semiHidden="0" w:uiPriority="21" w:unhideWhenUsed="0" w:qFormat="1"/>
-    <w:lsdException w:name="Subtle Reference" w:semiHidden="0" w:uiPriority="31" w:unhideWhenUsed="0" w:qFormat="1"/>
-    <w:lsdException w:name="Intense Reference" w:semiHidden="0" w:uiPriority="32" w:unhideWhenUsed="0" w:qFormat="1"/>
-    <w:lsdException w:name="Book Title" w:semiHidden="0" w:uiPriority="33" w:unhideWhenUsed="0" w:qFormat="1"/>
-    <w:lsdException w:name="Bibliography" w:uiPriority="37"/>
-    <w:lsdException w:name="TOC Heading" w:uiPriority="39" w:qFormat="1"/>
+  <w:latentStyles w:defLockedState="0" w:defUIPriority="99" w:defSemiHidden="0" w:defUnhideWhenUsed="0" w:defQFormat="0" w:count="376">
+    <w:lsdException w:name="Normal" w:uiPriority="0" w:qFormat="1"/>
+    <w:lsdException w:name="heading 1" w:uiPriority="9" w:qFormat="1"/>
+    <w:lsdException w:name="heading 2" w:semiHidden="1" w:uiPriority="9" w:unhideWhenUsed="1" w:qFormat="1"/>
+    <w:lsdException w:name="heading 3" w:semiHidden="1" w:uiPriority="9" w:unhideWhenUsed="1" w:qFormat="1"/>
+    <w:lsdException w:name="heading 4" w:semiHidden="1" w:uiPriority="9" w:unhideWhenUsed="1" w:qFormat="1"/>
+    <w:lsdException w:name="heading 5" w:semiHidden="1" w:uiPriority="9" w:unhideWhenUsed="1" w:qFormat="1"/>
+    <w:lsdException w:name="heading 6" w:semiHidden="1" w:uiPriority="9" w:unhideWhenUsed="1" w:qFormat="1"/>
+    <w:lsdException w:name="heading 7" w:semiHidden="1" w:uiPriority="9" w:unhideWhenUsed="1" w:qFormat="1"/>
+    <w:lsdException w:name="heading 8" w:semiHidden="1" w:uiPriority="9" w:unhideWhenUsed="1" w:qFormat="1"/>
+    <w:lsdException w:name="heading 9" w:semiHidden="1" w:uiPriority="9" w:unhideWhenUsed="1" w:qFormat="1"/>
+    <w:lsdException w:name="index 1" w:semiHidden="1" w:unhideWhenUsed="1"/>
+    <w:lsdException w:name="index 2" w:semiHidden="1" w:unhideWhenUsed="1"/>
+    <w:lsdException w:name="index 3" w:semiHidden="1" w:unhideWhenUsed="1"/>
+    <w:lsdException w:name="index 4" w:semiHidden="1" w:unhideWhenUsed="1"/>
+    <w:lsdException w:name="index 5" w:semiHidden="1" w:unhideWhenUsed="1"/>
+    <w:lsdException w:name="index 6" w:semiHidden="1" w:unhideWhenUsed="1"/>
+    <w:lsdException w:name="index 7" w:semiHidden="1" w:unhideWhenUsed="1"/>
+    <w:lsdException w:name="index 8" w:semiHidden="1" w:unhideWhenUsed="1"/>
+    <w:lsdException w:name="index 9" w:semiHidden="1" w:unhideWhenUsed="1"/>
+    <w:lsdException w:name="toc 1" w:semiHidden="1" w:uiPriority="39" w:unhideWhenUsed="1"/>
+    <w:lsdException w:name="toc 2" w:semiHidden="1" w:uiPriority="39" w:unhideWhenUsed="1"/>
+    <w:lsdException w:name="toc 3" w:semiHidden="1" w:uiPriority="39" w:unhideWhenUsed="1"/>
+    <w:lsdException w:name="toc 4" w:semiHidden="1" w:uiPriority="39" w:unhideWhenUsed="1"/>
+    <w:lsdException w:name="toc 5" w:semiHidden="1" w:uiPriority="39" w:unhideWhenUsed="1"/>
+    <w:lsdException w:name="toc 6" w:semiHidden="1" w:uiPriority="39" w:unhideWhenUsed="1"/>
+    <w:lsdException w:name="toc 7" w:semiHidden="1" w:uiPriority="39" w:unhideWhenUsed="1"/>
+    <w:lsdException w:name="toc 8" w:semiHidden="1" w:uiPriority="39" w:unhideWhenUsed="1"/>
+    <w:lsdException w:name="toc 9" w:semiHidden="1" w:uiPriority="39" w:unhideWhenUsed="1"/>
+    <w:lsdException w:name="Normal Indent" w:semiHidden="1" w:unhideWhenUsed="1"/>
+    <w:lsdException w:name="footnote text" w:semiHidden="1" w:unhideWhenUsed="1"/>
+    <w:lsdException w:name="annotation text" w:semiHidden="1" w:unhideWhenUsed="1"/>
+    <w:lsdException w:name="header" w:semiHidden="1" w:unhideWhenUsed="1"/>
+    <w:lsdException w:name="footer" w:semiHidden="1" w:unhideWhenUsed="1"/>
+    <w:lsdException w:name="index heading" w:semiHidden="1" w:unhideWhenUsed="1"/>
+    <w:lsdException w:name="caption" w:semiHidden="1" w:uiPriority="35" w:unhideWhenUsed="1" w:qFormat="1"/>
+    <w:lsdException w:name="table of figures" w:semiHidden="1" w:unhideWhenUsed="1"/>
+    <w:lsdException w:name="envelope address" w:semiHidden="1" w:unhideWhenUsed="1"/>
+    <w:lsdException w:name="envelope return" w:semiHidden="1" w:unhideWhenUsed="1"/>
+    <w:lsdException w:name="footnote reference" w:semiHidden="1" w:unhideWhenUsed="1"/>
+    <w:lsdException w:name="annotation reference" w:semiHidden="1" w:unhideWhenUsed="1"/>
+    <w:lsdException w:name="line number" w:semiHidden="1" w:unhideWhenUsed="1"/>
+    <w:lsdException w:name="page number" w:semiHidden="1" w:unhideWhenUsed="1"/>
+    <w:lsdException w:name="endnote reference" w:semiHidden="1" w:unhideWhenUsed="1"/>
+    <w:lsdException w:name="endnote text" w:semiHidden="1" w:unhideWhenUsed="1"/>
+    <w:lsdException w:name="table of authorities" w:semiHidden="1" w:unhideWhenUsed="1"/>
+    <w:lsdException w:name="macro" w:semiHidden="1" w:unhideWhenUsed="1"/>
+    <w:lsdException w:name="toa heading" w:semiHidden="1" w:unhideWhenUsed="1"/>
+    <w:lsdException w:name="List" w:semiHidden="1" w:unhideWhenUsed="1"/>
+    <w:lsdException w:name="List Bullet" w:semiHidden="1" w:unhideWhenUsed="1"/>
+    <w:lsdException w:name="List Number" w:semiHidden="1" w:unhideWhenUsed="1"/>
+    <w:lsdException w:name="List 2" w:semiHidden="1" w:unhideWhenUsed="1"/>
+    <w:lsdException w:name="List 3" w:semiHidden="1" w:unhideWhenUsed="1"/>
+    <w:lsdException w:name="List 4" w:semiHidden="1" w:unhideWhenUsed="1"/>
+    <w:lsdException w:name="List 5" w:semiHidden="1" w:unhideWhenUsed="1"/>
+    <w:lsdException w:name="List Bullet 2" w:semiHidden="1" w:unhideWhenUsed="1"/>
+    <w:lsdException w:name="List Bullet 3" w:semiHidden="1" w:unhideWhenUsed="1"/>
+    <w:lsdException w:name="List Bullet 4" w:semiHidden="1" w:unhideWhenUsed="1"/>
+    <w:lsdException w:name="List Bullet 5" w:semiHidden="1" w:unhideWhenUsed="1"/>
+    <w:lsdException w:name="List Number 2" w:semiHidden="1" w:unhideWhenUsed="1"/>
+    <w:lsdException w:name="List Number 3" w:semiHidden="1" w:unhideWhenUsed="1"/>
+    <w:lsdException w:name="List Number 4" w:semiHidden="1" w:unhideWhenUsed="1"/>
+    <w:lsdException w:name="List Number 5" w:semiHidden="1" w:unhideWhenUsed="1"/>
+    <w:lsdException w:name="Title" w:uiPriority="10" w:qFormat="1"/>
+    <w:lsdException w:name="Closing" w:semiHidden="1" w:unhideWhenUsed="1"/>
+    <w:lsdException w:name="Signature" w:semiHidden="1" w:unhideWhenUsed="1"/>
+    <w:lsdException w:name="Default Paragraph Font" w:semiHidden="1" w:uiPriority="1" w:unhideWhenUsed="1"/>
+    <w:lsdException w:name="Body Text" w:semiHidden="1" w:unhideWhenUsed="1"/>
+    <w:lsdException w:name="Body Text Indent" w:semiHidden="1" w:unhideWhenUsed="1"/>
+    <w:lsdException w:name="List Continue" w:semiHidden="1" w:unhideWhenUsed="1"/>
+    <w:lsdException w:name="List Continue 2" w:semiHidden="1" w:unhideWhenUsed="1"/>
+    <w:lsdException w:name="List Continue 3" w:semiHidden="1" w:unhideWhenUsed="1"/>
+    <w:lsdException w:name="List Continue 4" w:semiHidden="1" w:unhideWhenUsed="1"/>
+    <w:lsdException w:name="List Continue 5" w:semiHidden="1" w:unhideWhenUsed="1"/>
+    <w:lsdException w:name="Message Header" w:semiHidden="1" w:unhideWhenUsed="1"/>
+    <w:lsdException w:name="Subtitle" w:uiPriority="11" w:qFormat="1"/>
+    <w:lsdException w:name="Salutation" w:semiHidden="1" w:unhideWhenUsed="1"/>
+    <w:lsdException w:name="Date" w:semiHidden="1" w:unhideWhenUsed="1"/>
+    <w:lsdException w:name="Body Text First Indent" w:semiHidden="1" w:unhideWhenUsed="1"/>
+    <w:lsdException w:name="Body Text First Indent 2" w:semiHidden="1" w:unhideWhenUsed="1"/>
+    <w:lsdException w:name="Note Heading" w:semiHidden="1" w:unhideWhenUsed="1"/>
+    <w:lsdException w:name="Body Text 2" w:semiHidden="1" w:unhideWhenUsed="1"/>
+    <w:lsdException w:name="Body Text 3" w:semiHidden="1" w:unhideWhenUsed="1"/>
+    <w:lsdException w:name="Body Text Indent 2" w:semiHidden="1" w:unhideWhenUsed="1"/>
+    <w:lsdException w:name="Body Text Indent 3" w:semiHidden="1" w:unhideWhenUsed="1"/>
+    <w:lsdException w:name="Block Text" w:semiHidden="1" w:unhideWhenUsed="1"/>
+    <w:lsdException w:name="Hyperlink" w:semiHidden="1" w:unhideWhenUsed="1"/>
+    <w:lsdException w:name="FollowedHyperlink" w:semiHidden="1" w:unhideWhenUsed="1"/>
+    <w:lsdException w:name="Strong" w:uiPriority="22" w:qFormat="1"/>
+    <w:lsdException w:name="Emphasis" w:uiPriority="20" w:qFormat="1"/>
+    <w:lsdException w:name="Document Map" w:semiHidden="1" w:unhideWhenUsed="1"/>
+    <w:lsdException w:name="Plain Text" w:semiHidden="1" w:unhideWhenUsed="1"/>
+    <w:lsdException w:name="E-mail Signature" w:semiHidden="1" w:unhideWhenUsed="1"/>
+    <w:lsdException w:name="HTML Top of Form" w:semiHidden="1" w:unhideWhenUsed="1"/>
+    <w:lsdException w:name="HTML Bottom of Form" w:semiHidden="1" w:unhideWhenUsed="1"/>
+    <w:lsdException w:name="Normal (Web)" w:semiHidden="1" w:unhideWhenUsed="1"/>
+    <w:lsdException w:name="HTML Acronym" w:semiHidden="1" w:unhideWhenUsed="1"/>
+    <w:lsdException w:name="HTML Address" w:semiHidden="1" w:unhideWhenUsed="1"/>
+    <w:lsdException w:name="HTML Cite" w:semiHidden="1" w:unhideWhenUsed="1"/>
+    <w:lsdException w:name="HTML Code" w:semiHidden="1" w:unhideWhenUsed="1"/>
+    <w:lsdException w:name="HTML Definition" w:semiHidden="1" w:unhideWhenUsed="1"/>
+    <w:lsdException w:name="HTML Keyboard" w:semiHidden="1" w:unhideWhenUsed="1"/>
+    <w:lsdException w:name="HTML Preformatted" w:semiHidden="1" w:unhideWhenUsed="1"/>
+    <w:lsdException w:name="HTML Sample" w:semiHidden="1" w:unhideWhenUsed="1"/>
+    <w:lsdException w:name="HTML Typewriter" w:semiHidden="1" w:unhideWhenUsed="1"/>
+    <w:lsdException w:name="HTML Variable" w:semiHidden="1" w:unhideWhenUsed="1"/>
+    <w:lsdException w:name="Normal Table" w:semiHidden="1" w:unhideWhenUsed="1"/>
+    <w:lsdException w:name="annotation subject" w:semiHidden="1" w:unhideWhenUsed="1"/>
+    <w:lsdException w:name="No List" w:semiHidden="1" w:unhideWhenUsed="1"/>
+    <w:lsdException w:name="Outline List 1" w:semiHidden="1" w:unhideWhenUsed="1"/>
+    <w:lsdException w:name="Outline List 2" w:semiHidden="1" w:unhideWhenUsed="1"/>
+    <w:lsdException w:name="Outline List 3" w:semiHidden="1" w:unhideWhenUsed="1"/>
+    <w:lsdException w:name="Table Simple 1" w:semiHidden="1" w:unhideWhenUsed="1"/>
+    <w:lsdException w:name="Table Simple 2" w:semiHidden="1" w:unhideWhenUsed="1"/>
+    <w:lsdException w:name="Table Simple 3" w:semiHidden="1" w:unhideWhenUsed="1"/>
+    <w:lsdException w:name="Table Classic 1" w:semiHidden="1" w:unhideWhenUsed="1"/>
+    <w:lsdException w:name="Table Classic 2" w:semiHidden="1" w:unhideWhenUsed="1"/>
+    <w:lsdException w:name="Table Classic 3" w:semiHidden="1" w:unhideWhenUsed="1"/>
+    <w:lsdException w:name="Table Classic 4" w:semiHidden="1" w:unhideWhenUsed="1"/>
+    <w:lsdException w:name="Table Colorful 1" w:semiHidden="1" w:unhideWhenUsed="1"/>
+    <w:lsdException w:name="Table Colorful 2" w:semiHidden="1" w:unhideWhenUsed="1"/>
+    <w:lsdException w:name="Table Colorful 3" w:semiHidden="1" w:unhideWhenUsed="1"/>
+    <w:lsdException w:name="Table Columns 1" w:semiHidden="1" w:unhideWhenUsed="1"/>
+    <w:lsdException w:name="Table Columns 2" w:semiHidden="1" w:unhideWhenUsed="1"/>
+    <w:lsdException w:name="Table Columns 3" w:semiHidden="1" w:unhideWhenUsed="1"/>
+    <w:lsdException w:name="Table Columns 4" w:semiHidden="1" w:unhideWhenUsed="1"/>
+    <w:lsdException w:name="Table Columns 5" w:semiHidden="1" w:unhideWhenUsed="1"/>
+    <w:lsdException w:name="Table Grid 1" w:semiHidden="1" w:unhideWhenUsed="1"/>
+    <w:lsdException w:name="Table Grid 2" w:semiHidden="1" w:unhideWhenUsed="1"/>
+    <w:lsdException w:name="Table Grid 3" w:semiHidden="1" w:unhideWhenUsed="1"/>
+    <w:lsdException w:name="Table Grid 4" w:semiHidden="1" w:unhideWhenUsed="1"/>
+    <w:lsdException w:name="Table Grid 5" w:semiHidden="1" w:unhideWhenUsed="1"/>
+    <w:lsdException w:name="Table Grid 6" w:semiHidden="1" w:unhideWhenUsed="1"/>
+    <w:lsdException w:name="Table Grid 7" w:semiHidden="1" w:unhideWhenUsed="1"/>
+    <w:lsdException w:name="Table Grid 8" w:semiHidden="1" w:unhideWhenUsed="1"/>
+    <w:lsdException w:name="Table List 1" w:semiHidden="1" w:unhideWhenUsed="1"/>
+    <w:lsdException w:name="Table List 2" w:semiHidden="1" w:unhideWhenUsed="1"/>
+    <w:lsdException w:name="Table List 3" w:semiHidden="1" w:unhideWhenUsed="1"/>
+    <w:lsdException w:name="Table List 4" w:semiHidden="1" w:unhideWhenUsed="1"/>
+    <w:lsdException w:name="Table List 5" w:semiHidden="1" w:unhideWhenUsed="1"/>
+    <w:lsdException w:name="Table List 6" w:semiHidden="1" w:unhideWhenUsed="1"/>
+    <w:lsdException w:name="Table List 7" w:semiHidden="1" w:unhideWhenUsed="1"/>
+    <w:lsdException w:name="Table List 8" w:semiHidden="1" w:unhideWhenUsed="1"/>
+    <w:lsdException w:name="Table 3D effects 1" w:semiHidden="1" w:unhideWhenUsed="1"/>
+    <w:lsdException w:name="Table 3D effects 2" w:semiHidden="1" w:unhideWhenUsed="1"/>
+    <w:lsdException w:name="Table 3D effects 3" w:semiHidden="1" w:unhideWhenUsed="1"/>
+    <w:lsdException w:name="Table Contemporary" w:semiHidden="1" w:unhideWhenUsed="1"/>
+    <w:lsdException w:name="Table Elegant" w:semiHidden="1" w:unhideWhenUsed="1"/>
+    <w:lsdException w:name="Table Professional" w:semiHidden="1" w:unhideWhenUsed="1"/>
+    <w:lsdException w:name="Table Subtle 1" w:semiHidden="1" w:unhideWhenUsed="1"/>
+    <w:lsdException w:name="Table Subtle 2" w:semiHidden="1" w:unhideWhenUsed="1"/>
+    <w:lsdException w:name="Table Web 1" w:semiHidden="1" w:unhideWhenUsed="1"/>
+    <w:lsdException w:name="Table Web 2" w:semiHidden="1" w:unhideWhenUsed="1"/>
+    <w:lsdException w:name="Table Web 3" w:semiHidden="1" w:unhideWhenUsed="1"/>
+    <w:lsdException w:name="Balloon Text" w:semiHidden="1" w:unhideWhenUsed="1"/>
+    <w:lsdException w:name="Table Grid" w:uiPriority="39"/>
+    <w:lsdException w:name="Table Theme" w:semiHidden="1" w:unhideWhenUsed="1"/>
+    <w:lsdException w:name="Placeholder Text" w:semiHidden="1"/>
+    <w:lsdException w:name="No Spacing" w:uiPriority="1" w:qFormat="1"/>
+    <w:lsdException w:name="Light Shading" w:uiPriority="60"/>
+    <w:lsdException w:name="Light List" w:uiPriority="61"/>
+    <w:lsdException w:name="Light Grid" w:uiPriority="62"/>
+    <w:lsdException w:name="Medium Shading 1" w:uiPriority="63"/>
+    <w:lsdException w:name="Medium Shading 2" w:uiPriority="64"/>
+    <w:lsdException w:name="Medium List 1" w:uiPriority="65"/>
+    <w:lsdException w:name="Medium List 2" w:uiPriority="66"/>
+    <w:lsdException w:name="Medium Grid 1" w:uiPriority="67"/>
+    <w:lsdException w:name="Medium Grid 2" w:uiPriority="68"/>
+    <w:lsdException w:name="Medium Grid 3" w:uiPriority="69"/>
+    <w:lsdException w:name="Dark List" w:uiPriority="70"/>
+    <w:lsdException w:name="Colorful Shading" w:uiPriority="71"/>
+    <w:lsdException w:name="Colorful List" w:uiPriority="72"/>
+    <w:lsdException w:name="Colorful Grid" w:uiPriority="73"/>
+    <w:lsdException w:name="Light Shading Accent 1" w:uiPriority="60"/>
+    <w:lsdException w:name="Light List Accent 1" w:uiPriority="61"/>
+    <w:lsdException w:name="Light Grid Accent 1" w:uiPriority="62"/>
+    <w:lsdException w:name="Medium Shading 1 Accent 1" w:uiPriority="63"/>
+    <w:lsdException w:name="Medium Shading 2 Accent 1" w:uiPriority="64"/>
+    <w:lsdException w:name="Medium List 1 Accent 1" w:uiPriority="65"/>
+    <w:lsdException w:name="Revision" w:semiHidden="1"/>
+    <w:lsdException w:name="List Paragraph" w:uiPriority="34" w:qFormat="1"/>
+    <w:lsdException w:name="Quote" w:uiPriority="29" w:qFormat="1"/>
+    <w:lsdException w:name="Intense Quote" w:uiPriority="30" w:qFormat="1"/>
+    <w:lsdException w:name="Medium List 2 Accent 1" w:uiPriority="66"/>
+    <w:lsdException w:name="Medium Grid 1 Accent 1" w:uiPriority="67"/>
+    <w:lsdException w:name="Medium Grid 2 Accent 1" w:uiPriority="68"/>
+    <w:lsdException w:name="Medium Grid 3 Accent 1" w:uiPriority="69"/>
+    <w:lsdException w:name="Dark List Accent 1" w:uiPriority="70"/>
+    <w:lsdException w:name="Colorful Shading Accent 1" w:uiPriority="71"/>
+    <w:lsdException w:name="Colorful List Accent 1" w:uiPriority="72"/>
+    <w:lsdException w:name="Colorful Grid Accent 1" w:uiPriority="73"/>
+    <w:lsdException w:name="Light Shading Accent 2" w:uiPriority="60"/>
+    <w:lsdException w:name="Light List Accent 2" w:uiPriority="61"/>
+    <w:lsdException w:name="Light Grid Accent 2" w:uiPriority="62"/>
+    <w:lsdException w:name="Medium Shading 1 Accent 2" w:uiPriority="63"/>
+    <w:lsdException w:name="Medium Shading 2 Accent 2" w:uiPriority="64"/>
+    <w:lsdException w:name="Medium List 1 Accent 2" w:uiPriority="65"/>
+    <w:lsdException w:name="Medium List 2 Accent 2" w:uiPriority="66"/>
+    <w:lsdException w:name="Medium Grid 1 Accent 2" w:uiPriority="67"/>
+    <w:lsdException w:name="Medium Grid 2 Accent 2" w:uiPriority="68"/>
+    <w:lsdException w:name="Medium Grid 3 Accent 2" w:uiPriority="69"/>
+    <w:lsdException w:name="Dark List Accent 2" w:uiPriority="70"/>
+    <w:lsdException w:name="Colorful Shading Accent 2" w:uiPriority="71"/>
+    <w:lsdException w:name="Colorful List Accent 2" w:uiPriority="72"/>
+    <w:lsdException w:name="Colorful Grid Accent 2" w:uiPriority="73"/>
+    <w:lsdException w:name="Light Shading Accent 3" w:uiPriority="60"/>
+    <w:lsdException w:name="Light List Accent 3" w:uiPriority="61"/>
+    <w:lsdException w:name="Light Grid Accent 3" w:uiPriority="62"/>
+    <w:lsdException w:name="Medium Shading 1 Accent 3" w:uiPriority="63"/>
+    <w:lsdException w:name="Medium Shading 2 Accent 3" w:uiPriority="64"/>
+    <w:lsdException w:name="Medium List 1 Accent 3" w:uiPriority="65"/>
+    <w:lsdException w:name="Medium List 2 Accent 3" w:uiPriority="66"/>
+    <w:lsdException w:name="Medium Grid 1 Accent 3" w:uiPriority="67"/>
+    <w:lsdException w:name="Medium Grid 2 Accent 3" w:uiPriority="68"/>
+    <w:lsdException w:name="Medium Grid 3 Accent 3" w:uiPriority="69"/>
+    <w:lsdException w:name="Dark List Accent 3" w:uiPriority="70"/>
+    <w:lsdException w:name="Colorful Shading Accent 3" w:uiPriority="71"/>
+    <w:lsdException w:name="Colorful List Accent 3" w:uiPriority="72"/>
+    <w:lsdException w:name="Colorful Grid Accent 3" w:uiPriority="73"/>
+    <w:lsdException w:name="Light Shading Accent 4" w:uiPriority="60"/>
+    <w:lsdException w:name="Light List Accent 4" w:uiPriority="61"/>
+    <w:lsdException w:name="Light Grid Accent 4" w:uiPriority="62"/>
+    <w:lsdException w:name="Medium Shading 1 Accent 4" w:uiPriority="63"/>
+    <w:lsdException w:name="Medium Shading 2 Accent 4" w:uiPriority="64"/>
+    <w:lsdException w:name="Medium List 1 Accent 4" w:uiPriority="65"/>
+    <w:lsdException w:name="Medium List 2 Accent 4" w:uiPriority="66"/>
+    <w:lsdException w:name="Medium Grid 1 Accent 4" w:uiPriority="67"/>
+    <w:lsdException w:name="Medium Grid 2 Accent 4" w:uiPriority="68"/>
+    <w:lsdException w:name="Medium Grid 3 Accent 4" w:uiPriority="69"/>
+    <w:lsdException w:name="Dark List Accent 4" w:uiPriority="70"/>
+    <w:lsdException w:name="Colorful Shading Accent 4" w:uiPriority="71"/>
+    <w:lsdException w:name="Colorful List Accent 4" w:uiPriority="72"/>
+    <w:lsdException w:name="Colorful Grid Accent 4" w:uiPriority="73"/>
+    <w:lsdException w:name="Light Shading Accent 5" w:uiPriority="60"/>
+    <w:lsdException w:name="Light List Accent 5" w:uiPriority="61"/>
+    <w:lsdException w:name="Light Grid Accent 5" w:uiPriority="62"/>
+    <w:lsdException w:name="Medium Shading 1 Accent 5" w:uiPriority="63"/>
+    <w:lsdException w:name="Medium Shading 2 Accent 5" w:uiPriority="64"/>
+    <w:lsdException w:name="Medium List 1 Accent 5" w:uiPriority="65"/>
+    <w:lsdException w:name="Medium List 2 Accent 5" w:uiPriority="66"/>
+    <w:lsdException w:name="Medium Grid 1 Accent 5" w:uiPriority="67"/>
+    <w:lsdException w:name="Medium Grid 2 Accent 5" w:uiPriority="68"/>
+    <w:lsdException w:name="Medium Grid 3 Accent 5" w:uiPriority="69"/>
+    <w:lsdException w:name="Dark List Accent 5" w:uiPriority="70"/>
+    <w:lsdException w:name="Colorful Shading Accent 5" w:uiPriority="71"/>
+    <w:lsdException w:name="Colorful List Accent 5" w:uiPriority="72"/>
+    <w:lsdException w:name="Colorful Grid Accent 5" w:uiPriority="73"/>
+    <w:lsdException w:name="Light Shading Accent 6" w:uiPriority="60"/>
+    <w:lsdException w:name="Light List Accent 6" w:uiPriority="61"/>
+    <w:lsdException w:name="Light Grid Accent 6" w:uiPriority="62"/>
+    <w:lsdException w:name="Medium Shading 1 Accent 6" w:uiPriority="63"/>
+    <w:lsdException w:name="Medium Shading 2 Accent 6" w:uiPriority="64"/>
+    <w:lsdException w:name="Medium List 1 Accent 6" w:uiPriority="65"/>
+    <w:lsdException w:name="Medium List 2 Accent 6" w:uiPriority="66"/>
+    <w:lsdException w:name="Medium Grid 1 Accent 6" w:uiPriority="67"/>
+    <w:lsdException w:name="Medium Grid 2 Accent 6" w:uiPriority="68"/>
+    <w:lsdException w:name="Medium Grid 3 Accent 6" w:uiPriority="69"/>
+    <w:lsdException w:name="Dark List Accent 6" w:uiPriority="70"/>
+    <w:lsdException w:name="Colorful Shading Accent 6" w:uiPriority="71"/>
+    <w:lsdException w:name="Colorful List Accent 6" w:uiPriority="72"/>
+    <w:lsdException w:name="Colorful Grid Accent 6" w:uiPriority="73"/>
+    <w:lsdException w:name="Subtle Emphasis" w:uiPriority="19" w:qFormat="1"/>
+    <w:lsdException w:name="Intense Emphasis" w:uiPriority="21" w:qFormat="1"/>
+    <w:lsdException w:name="Subtle Reference" w:uiPriority="31" w:qFormat="1"/>
+    <w:lsdException w:name="Intense Reference" w:uiPriority="32" w:qFormat="1"/>
+    <w:lsdException w:name="Book Title" w:uiPriority="33" w:qFormat="1"/>
+    <w:lsdException w:name="Bibliography" w:semiHidden="1" w:uiPriority="37" w:unhideWhenUsed="1"/>
+    <w:lsdException w:name="TOC Heading" w:semiHidden="1" w:uiPriority="39" w:unhideWhenUsed="1" w:qFormat="1"/>
+    <w:lsdException w:name="Plain Table 1" w:uiPriority="41"/>
+    <w:lsdException w:name="Plain Table 2" w:uiPriority="42"/>
+    <w:lsdException w:name="Plain Table 3" w:uiPriority="43"/>
+    <w:lsdException w:name="Plain Table 4" w:uiPriority="44"/>
+    <w:lsdException w:name="Plain Table 5" w:uiPriority="45"/>
+    <w:lsdException w:name="Grid Table Light" w:uiPriority="40"/>
+    <w:lsdException w:name="Grid Table 1 Light" w:uiPriority="46"/>
+    <w:lsdException w:name="Grid Table 2" w:uiPriority="47"/>
+    <w:lsdException w:name="Grid Table 3" w:uiPriority="48"/>
+    <w:lsdException w:name="Grid Table 4" w:uiPriority="49"/>
+    <w:lsdException w:name="Grid Table 5 Dark" w:uiPriority="50"/>
+    <w:lsdException w:name="Grid Table 6 Colorful" w:uiPriority="51"/>
+    <w:lsdException w:name="Grid Table 7 Colorful" w:uiPriority="52"/>
+    <w:lsdException w:name="Grid Table 1 Light Accent 1" w:uiPriority="46"/>
+    <w:lsdException w:name="Grid Table 2 Accent 1" w:uiPriority="47"/>
+    <w:lsdException w:name="Grid Table 3 Accent 1" w:uiPriority="48"/>
+    <w:lsdException w:name="Grid Table 4 Accent 1" w:uiPriority="49"/>
+    <w:lsdException w:name="Grid Table 5 Dark Accent 1" w:uiPriority="50"/>
+    <w:lsdException w:name="Grid Table 6 Colorful Accent 1" w:uiPriority="51"/>
+    <w:lsdException w:name="Grid Table 7 Colorful Accent 1" w:uiPriority="52"/>
+    <w:lsdException w:name="Grid Table 1 Light Accent 2" w:uiPriority="46"/>
+    <w:lsdException w:name="Grid Table 2 Accent 2" w:uiPriority="47"/>
+    <w:lsdException w:name="Grid Table 3 Accent 2" w:uiPriority="48"/>
+    <w:lsdException w:name="Grid Table 4 Accent 2" w:uiPriority="49"/>
+    <w:lsdException w:name="Grid Table 5 Dark Accent 2" w:uiPriority="50"/>
+    <w:lsdException w:name="Grid Table 6 Colorful Accent 2" w:uiPriority="51"/>
+    <w:lsdException w:name="Grid Table 7 Colorful Accent 2" w:uiPriority="52"/>
+    <w:lsdException w:name="Grid Table 1 Light Accent 3" w:uiPriority="46"/>
+    <w:lsdException w:name="Grid Table 2 Accent 3" w:uiPriority="47"/>
+    <w:lsdException w:name="Grid Table 3 Accent 3" w:uiPriority="48"/>
+    <w:lsdException w:name="Grid Table 4 Accent 3" w:uiPriority="49"/>
+    <w:lsdException w:name="Grid Table 5 Dark Accent 3" w:uiPriority="50"/>
+    <w:lsdException w:name="Grid Table 6 Colorful Accent 3" w:uiPriority="51"/>
+    <w:lsdException w:name="Grid Table 7 Colorful Accent 3" w:uiPriority="52"/>
+    <w:lsdException w:name="Grid Table 1 Light Accent 4" w:uiPriority="46"/>
+    <w:lsdException w:name="Grid Table 2 Accent 4" w:uiPriority="47"/>
+    <w:lsdException w:name="Grid Table 3 Accent 4" w:uiPriority="48"/>
+    <w:lsdException w:name="Grid Table 4 Accent 4" w:uiPriority="49"/>
+    <w:lsdException w:name="Grid Table 5 Dark Accent 4" w:uiPriority="50"/>
+    <w:lsdException w:name="Grid Table 6 Colorful Accent 4" w:uiPriority="51"/>
+    <w:lsdException w:name="Grid Table 7 Colorful Accent 4" w:uiPriority="52"/>
+    <w:lsdException w:name="Grid Table 1 Light Accent 5" w:uiPriority="46"/>
+    <w:lsdException w:name="Grid Table 2 Accent 5" w:uiPriority="47"/>
+    <w:lsdException w:name="Grid Table 3 Accent 5" w:uiPriority="48"/>
+    <w:lsdException w:name="Grid Table 4 Accent 5" w:uiPriority="49"/>
+    <w:lsdException w:name="Grid Table 5 Dark Accent 5" w:uiPriority="50"/>
+    <w:lsdException w:name="Grid Table 6 Colorful Accent 5" w:uiPriority="51"/>
+    <w:lsdException w:name="Grid Table 7 Colorful Accent 5" w:uiPriority="52"/>
+    <w:lsdException w:name="Grid Table 1 Light Accent 6" w:uiPriority="46"/>
+    <w:lsdException w:name="Grid Table 2 Accent 6" w:uiPriority="47"/>
+    <w:lsdException w:name="Grid Table 3 Accent 6" w:uiPriority="48"/>
+    <w:lsdException w:name="Grid Table 4 Accent 6" w:uiPriority="49"/>
+    <w:lsdException w:name="Grid Table 5 Dark Accent 6" w:uiPriority="50"/>
+    <w:lsdException w:name="Grid Table 6 Colorful Accent 6" w:uiPriority="51"/>
+    <w:lsdException w:name="Grid Table 7 Colorful Accent 6" w:uiPriority="52"/>
+    <w:lsdException w:name="List Table 1 Light" w:uiPriority="46"/>
+    <w:lsdException w:name="List Table 2" w:uiPriority="47"/>
+    <w:lsdException w:name="List Table 3" w:uiPriority="48"/>
+    <w:lsdException w:name="List Table 4" w:uiPriority="49"/>
+    <w:lsdException w:name="List Table 5 Dark" w:uiPriority="50"/>
+    <w:lsdException w:name="List Table 6 Colorful" w:uiPriority="51"/>
+    <w:lsdException w:name="List Table 7 Colorful" w:uiPriority="52"/>
+    <w:lsdException w:name="List Table 1 Light Accent 1" w:uiPriority="46"/>
+    <w:lsdException w:name="List Table 2 Accent 1" w:uiPriority="47"/>
+    <w:lsdException w:name="List Table 3 Accent 1" w:uiPriority="48"/>
+    <w:lsdException w:name="List Table 4 Accent 1" w:uiPriority="49"/>
+    <w:lsdException w:name="List Table 5 Dark Accent 1" w:uiPriority="50"/>
+    <w:lsdException w:name="List Table 6 Colorful Accent 1" w:uiPriority="51"/>
+    <w:lsdException w:name="List Table 7 Colorful Accent 1" w:uiPriority="52"/>
+    <w:lsdException w:name="List Table 1 Light Accent 2" w:uiPriority="46"/>
+    <w:lsdException w:name="List Table 2 Accent 2" w:uiPriority="47"/>
+    <w:lsdException w:name="List Table 3 Accent 2" w:uiPriority="48"/>
+    <w:lsdException w:name="List Table 4 Accent 2" w:uiPriority="49"/>
+    <w:lsdException w:name="List Table 5 Dark Accent 2" w:uiPriority="50"/>
+    <w:lsdException w:name="List Table 6 Colorful Accent 2" w:uiPriority="51"/>
+    <w:lsdException w:name="List Table 7 Colorful Accent 2" w:uiPriority="52"/>
+    <w:lsdException w:name="List Table 1 Light Accent 3" w:uiPriority="46"/>
+    <w:lsdException w:name="List Table 2 Accent 3" w:uiPriority="47"/>
+    <w:lsdException w:name="List Table 3 Accent 3" w:uiPriority="48"/>
+    <w:lsdException w:name="List Table 4 Accent 3" w:uiPriority="49"/>
+    <w:lsdException w:name="List Table 5 Dark Accent 3" w:uiPriority="50"/>
+    <w:lsdException w:name="List Table 6 Colorful Accent 3" w:uiPriority="51"/>
+    <w:lsdException w:name="List Table 7 Colorful Accent 3" w:uiPriority="52"/>
+    <w:lsdException w:name="List Table 1 Light Accent 4" w:uiPriority="46"/>
+    <w:lsdException w:name="List Table 2 Accent 4" w:uiPriority="47"/>
+    <w:lsdException w:name="List Table 3 Accent 4" w:uiPriority="48"/>
+    <w:lsdException w:name="List Table 4 Accent 4" w:uiPriority="49"/>
+    <w:lsdException w:name="List Table 5 Dark Accent 4" w:uiPriority="50"/>
+    <w:lsdException w:name="List Table 6 Colorful Accent 4" w:uiPriority="51"/>
+    <w:lsdException w:name="List Table 7 Colorful Accent 4" w:uiPriority="52"/>
+    <w:lsdException w:name="List Table 1 Light Accent 5" w:uiPriority="46"/>
+    <w:lsdException w:name="List Table 2 Accent 5" w:uiPriority="47"/>
+    <w:lsdException w:name="List Table 3 Accent 5" w:uiPriority="48"/>
+    <w:lsdException w:name="List Table 4 Accent 5" w:uiPriority="49"/>
+    <w:lsdException w:name="List Table 5 Dark Accent 5" w:uiPriority="50"/>
+    <w:lsdException w:name="List Table 6 Colorful Accent 5" w:uiPriority="51"/>
+    <w:lsdException w:name="List Table 7 Colorful Accent 5" w:uiPriority="52"/>
+    <w:lsdException w:name="List Table 1 Light Accent 6" w:uiPriority="46"/>
+    <w:lsdException w:name="List Table 2 Accent 6" w:uiPriority="47"/>
+    <w:lsdException w:name="List Table 3 Accent 6" w:uiPriority="48"/>
+    <w:lsdException w:name="List Table 4 Accent 6" w:uiPriority="49"/>
+    <w:lsdException w:name="List Table 5 Dark Accent 6" w:uiPriority="50"/>
+    <w:lsdException w:name="List Table 6 Colorful Accent 6" w:uiPriority="51"/>
+    <w:lsdException w:name="List Table 7 Colorful Accent 6" w:uiPriority="52"/>
+    <w:lsdException w:name="Mention" w:semiHidden="1" w:unhideWhenUsed="1"/>
+    <w:lsdException w:name="Smart Hyperlink" w:semiHidden="1" w:unhideWhenUsed="1"/>
+    <w:lsdException w:name="Hashtag" w:semiHidden="1" w:unhideWhenUsed="1"/>
+    <w:lsdException w:name="Unresolved Mention" w:semiHidden="1" w:unhideWhenUsed="1"/>
+    <w:lsdException w:name="Smart Link" w:semiHidden="1" w:unhideWhenUsed="1"/>
   </w:latentStyles>
   <w:style w:type="paragraph" w:default="1" w:styleId="a">
     <w:name w:val="Normal"/>
@@ -30174,7 +28658,6 @@
     <w:uiPriority w:val="39"/>
     <w:rsid w:val="00767341"/>
     <w:tblPr>
-      <w:tblInd w:w="0" w:type="dxa"/>
       <w:tblBorders>
         <w:top w:val="single" w:sz="4" w:space="0" w:color="auto"/>
         <w:left w:val="single" w:sz="4" w:space="0" w:color="auto"/>
@@ -30183,12 +28666,6 @@
         <w:insideH w:val="single" w:sz="4" w:space="0" w:color="auto"/>
         <w:insideV w:val="single" w:sz="4" w:space="0" w:color="auto"/>
       </w:tblBorders>
-      <w:tblCellMar>
-        <w:top w:w="0" w:type="dxa"/>
-        <w:left w:w="108" w:type="dxa"/>
-        <w:bottom w:w="0" w:type="dxa"/>
-        <w:right w:w="108" w:type="dxa"/>
-      </w:tblCellMar>
     </w:tblPr>
   </w:style>
   <w:style w:type="paragraph" w:styleId="a4">
@@ -30350,7 +28827,6 @@
       <w:rFonts w:eastAsia="Times New Roman"/>
     </w:rPr>
     <w:tblPr>
-      <w:tblInd w:w="0" w:type="dxa"/>
       <w:tblBorders>
         <w:top w:val="single" w:sz="4" w:space="0" w:color="auto"/>
         <w:left w:val="single" w:sz="4" w:space="0" w:color="auto"/>
@@ -30359,12 +28835,6 @@
         <w:insideH w:val="single" w:sz="4" w:space="0" w:color="auto"/>
         <w:insideV w:val="single" w:sz="4" w:space="0" w:color="auto"/>
       </w:tblBorders>
-      <w:tblCellMar>
-        <w:top w:w="0" w:type="dxa"/>
-        <w:left w:w="108" w:type="dxa"/>
-        <w:bottom w:w="0" w:type="dxa"/>
-        <w:right w:w="108" w:type="dxa"/>
-      </w:tblCellMar>
     </w:tblPr>
   </w:style>
   <w:style w:type="table" w:customStyle="1" w:styleId="2">
@@ -30377,7 +28847,6 @@
       <w:rFonts w:eastAsia="Times New Roman"/>
     </w:rPr>
     <w:tblPr>
-      <w:tblInd w:w="0" w:type="dxa"/>
       <w:tblBorders>
         <w:top w:val="single" w:sz="4" w:space="0" w:color="auto"/>
         <w:left w:val="single" w:sz="4" w:space="0" w:color="auto"/>
@@ -30386,500 +28855,6 @@
         <w:insideH w:val="single" w:sz="4" w:space="0" w:color="auto"/>
         <w:insideV w:val="single" w:sz="4" w:space="0" w:color="auto"/>
       </w:tblBorders>
-      <w:tblCellMar>
-        <w:top w:w="0" w:type="dxa"/>
-        <w:left w:w="108" w:type="dxa"/>
-        <w:bottom w:w="0" w:type="dxa"/>
-        <w:right w:w="108" w:type="dxa"/>
-      </w:tblCellMar>
-    </w:tblPr>
-  </w:style>
-  <w:style w:type="character" w:customStyle="1" w:styleId="12">
-    <w:name w:val="未解析的提及1"/>
-    <w:basedOn w:val="a0"/>
-    <w:uiPriority w:val="99"/>
-    <w:semiHidden/>
-    <w:unhideWhenUsed/>
-    <w:rsid w:val="00041233"/>
-    <w:rPr>
-      <w:color w:val="605E5C"/>
-      <w:shd w:val="clear" w:color="auto" w:fill="E1DFDD"/>
-    </w:rPr>
-  </w:style>
-  <w:style w:type="character" w:customStyle="1" w:styleId="30">
-    <w:name w:val="標題 3 字元"/>
-    <w:basedOn w:val="a0"/>
-    <w:link w:val="3"/>
-    <w:uiPriority w:val="9"/>
-    <w:semiHidden/>
-    <w:rsid w:val="00041233"/>
-    <w:rPr>
-      <w:rFonts w:asciiTheme="majorHAnsi" w:eastAsiaTheme="majorEastAsia" w:hAnsiTheme="majorHAnsi" w:cstheme="majorBidi"/>
-      <w:b/>
-      <w:bCs/>
-      <w:sz w:val="36"/>
-      <w:szCs w:val="36"/>
-    </w:rPr>
-  </w:style>
-</w:styles>
-</file>
-
-<file path=word/stylesWithEffects.xml><?xml version="1.0" encoding="utf-8"?>
-<w:styles xmlns:wpc="http://schemas.microsoft.com/office/word/2010/wordprocessingCanvas" xmlns:mc="http://schemas.openxmlformats.org/markup-compatibility/2006" xmlns:o="urn:schemas-microsoft-com:office:office" xmlns:r="http://schemas.openxmlformats.org/officeDocument/2006/relationships" xmlns:m="http://schemas.openxmlformats.org/officeDocument/2006/math" xmlns:v="urn:schemas-microsoft-com:vml" xmlns:wp14="http://schemas.microsoft.com/office/word/2010/wordprocessingDrawing" xmlns:wp="http://schemas.openxmlformats.org/drawingml/2006/wordprocessingDrawing" xmlns:w10="urn:schemas-microsoft-com:office:word" xmlns:w="http://schemas.openxmlformats.org/wordprocessingml/2006/main" xmlns:w14="http://schemas.microsoft.com/office/word/2010/wordml" xmlns:wpg="http://schemas.microsoft.com/office/word/2010/wordprocessingGroup" xmlns:wpi="http://schemas.microsoft.com/office/word/2010/wordprocessingInk" xmlns:wne="http://schemas.microsoft.com/office/word/2006/wordml" xmlns:wps="http://schemas.microsoft.com/office/word/2010/wordprocessingShape" mc:Ignorable="w14 wp14">
-  <w:docDefaults>
-    <w:rPrDefault>
-      <w:rPr>
-        <w:rFonts w:asciiTheme="minorHAnsi" w:eastAsiaTheme="minorEastAsia" w:hAnsiTheme="minorHAnsi" w:cstheme="minorBidi"/>
-        <w:kern w:val="2"/>
-        <w:sz w:val="24"/>
-        <w:szCs w:val="22"/>
-        <w:lang w:val="en-US" w:eastAsia="zh-TW" w:bidi="ar-SA"/>
-      </w:rPr>
-    </w:rPrDefault>
-    <w:pPrDefault/>
-  </w:docDefaults>
-  <w:latentStyles w:defLockedState="0" w:defUIPriority="99" w:defSemiHidden="1" w:defUnhideWhenUsed="1" w:defQFormat="0" w:count="267">
-    <w:lsdException w:name="Normal" w:semiHidden="0" w:uiPriority="0" w:unhideWhenUsed="0" w:qFormat="1"/>
-    <w:lsdException w:name="heading 1" w:semiHidden="0" w:uiPriority="9" w:unhideWhenUsed="0" w:qFormat="1"/>
-    <w:lsdException w:name="heading 2" w:uiPriority="9" w:qFormat="1"/>
-    <w:lsdException w:name="heading 3" w:uiPriority="9" w:qFormat="1"/>
-    <w:lsdException w:name="heading 4" w:uiPriority="9" w:qFormat="1"/>
-    <w:lsdException w:name="heading 5" w:uiPriority="9" w:qFormat="1"/>
-    <w:lsdException w:name="heading 6" w:uiPriority="9" w:qFormat="1"/>
-    <w:lsdException w:name="heading 7" w:uiPriority="9" w:qFormat="1"/>
-    <w:lsdException w:name="heading 8" w:uiPriority="9" w:qFormat="1"/>
-    <w:lsdException w:name="heading 9" w:uiPriority="9" w:qFormat="1"/>
-    <w:lsdException w:name="toc 1" w:uiPriority="39"/>
-    <w:lsdException w:name="toc 2" w:uiPriority="39"/>
-    <w:lsdException w:name="toc 3" w:uiPriority="39"/>
-    <w:lsdException w:name="toc 4" w:uiPriority="39"/>
-    <w:lsdException w:name="toc 5" w:uiPriority="39"/>
-    <w:lsdException w:name="toc 6" w:uiPriority="39"/>
-    <w:lsdException w:name="toc 7" w:uiPriority="39"/>
-    <w:lsdException w:name="toc 8" w:uiPriority="39"/>
-    <w:lsdException w:name="toc 9" w:uiPriority="39"/>
-    <w:lsdException w:name="caption" w:uiPriority="35" w:qFormat="1"/>
-    <w:lsdException w:name="Title" w:semiHidden="0" w:uiPriority="10" w:unhideWhenUsed="0" w:qFormat="1"/>
-    <w:lsdException w:name="Default Paragraph Font" w:uiPriority="1"/>
-    <w:lsdException w:name="Subtitle" w:semiHidden="0" w:uiPriority="11" w:unhideWhenUsed="0" w:qFormat="1"/>
-    <w:lsdException w:name="Strong" w:semiHidden="0" w:uiPriority="22" w:unhideWhenUsed="0" w:qFormat="1"/>
-    <w:lsdException w:name="Emphasis" w:semiHidden="0" w:uiPriority="20" w:unhideWhenUsed="0" w:qFormat="1"/>
-    <w:lsdException w:name="Table Grid" w:semiHidden="0" w:uiPriority="39" w:unhideWhenUsed="0"/>
-    <w:lsdException w:name="Placeholder Text" w:unhideWhenUsed="0"/>
-    <w:lsdException w:name="No Spacing" w:semiHidden="0" w:uiPriority="1" w:unhideWhenUsed="0" w:qFormat="1"/>
-    <w:lsdException w:name="Light Shading" w:semiHidden="0" w:uiPriority="60" w:unhideWhenUsed="0"/>
-    <w:lsdException w:name="Light List" w:semiHidden="0" w:uiPriority="61" w:unhideWhenUsed="0"/>
-    <w:lsdException w:name="Light Grid" w:semiHidden="0" w:uiPriority="62" w:unhideWhenUsed="0"/>
-    <w:lsdException w:name="Medium Shading 1" w:semiHidden="0" w:uiPriority="63" w:unhideWhenUsed="0"/>
-    <w:lsdException w:name="Medium Shading 2" w:semiHidden="0" w:uiPriority="64" w:unhideWhenUsed="0"/>
-    <w:lsdException w:name="Medium List 1" w:semiHidden="0" w:uiPriority="65" w:unhideWhenUsed="0"/>
-    <w:lsdException w:name="Medium List 2" w:semiHidden="0" w:uiPriority="66" w:unhideWhenUsed="0"/>
-    <w:lsdException w:name="Medium Grid 1" w:semiHidden="0" w:uiPriority="67" w:unhideWhenUsed="0"/>
-    <w:lsdException w:name="Medium Grid 2" w:semiHidden="0" w:uiPriority="68" w:unhideWhenUsed="0"/>
-    <w:lsdException w:name="Medium Grid 3" w:semiHidden="0" w:uiPriority="69" w:unhideWhenUsed="0"/>
-    <w:lsdException w:name="Dark List" w:semiHidden="0" w:uiPriority="70" w:unhideWhenUsed="0"/>
-    <w:lsdException w:name="Colorful Shading" w:semiHidden="0" w:uiPriority="71" w:unhideWhenUsed="0"/>
-    <w:lsdException w:name="Colorful List" w:semiHidden="0" w:uiPriority="72" w:unhideWhenUsed="0"/>
-    <w:lsdException w:name="Colorful Grid" w:semiHidden="0" w:uiPriority="73" w:unhideWhenUsed="0"/>
-    <w:lsdException w:name="Light Shading Accent 1" w:semiHidden="0" w:uiPriority="60" w:unhideWhenUsed="0"/>
-    <w:lsdException w:name="Light List Accent 1" w:semiHidden="0" w:uiPriority="61" w:unhideWhenUsed="0"/>
-    <w:lsdException w:name="Light Grid Accent 1" w:semiHidden="0" w:uiPriority="62" w:unhideWhenUsed="0"/>
-    <w:lsdException w:name="Medium Shading 1 Accent 1" w:semiHidden="0" w:uiPriority="63" w:unhideWhenUsed="0"/>
-    <w:lsdException w:name="Medium Shading 2 Accent 1" w:semiHidden="0" w:uiPriority="64" w:unhideWhenUsed="0"/>
-    <w:lsdException w:name="Medium List 1 Accent 1" w:semiHidden="0" w:uiPriority="65" w:unhideWhenUsed="0"/>
-    <w:lsdException w:name="Revision" w:unhideWhenUsed="0"/>
-    <w:lsdException w:name="List Paragraph" w:semiHidden="0" w:uiPriority="34" w:unhideWhenUsed="0" w:qFormat="1"/>
-    <w:lsdException w:name="Quote" w:semiHidden="0" w:uiPriority="29" w:unhideWhenUsed="0" w:qFormat="1"/>
-    <w:lsdException w:name="Intense Quote" w:semiHidden="0" w:uiPriority="30" w:unhideWhenUsed="0" w:qFormat="1"/>
-    <w:lsdException w:name="Medium List 2 Accent 1" w:semiHidden="0" w:uiPriority="66" w:unhideWhenUsed="0"/>
-    <w:lsdException w:name="Medium Grid 1 Accent 1" w:semiHidden="0" w:uiPriority="67" w:unhideWhenUsed="0"/>
-    <w:lsdException w:name="Medium Grid 2 Accent 1" w:semiHidden="0" w:uiPriority="68" w:unhideWhenUsed="0"/>
-    <w:lsdException w:name="Medium Grid 3 Accent 1" w:semiHidden="0" w:uiPriority="69" w:unhideWhenUsed="0"/>
-    <w:lsdException w:name="Dark List Accent 1" w:semiHidden="0" w:uiPriority="70" w:unhideWhenUsed="0"/>
-    <w:lsdException w:name="Colorful Shading Accent 1" w:semiHidden="0" w:uiPriority="71" w:unhideWhenUsed="0"/>
-    <w:lsdException w:name="Colorful List Accent 1" w:semiHidden="0" w:uiPriority="72" w:unhideWhenUsed="0"/>
-    <w:lsdException w:name="Colorful Grid Accent 1" w:semiHidden="0" w:uiPriority="73" w:unhideWhenUsed="0"/>
-    <w:lsdException w:name="Light Shading Accent 2" w:semiHidden="0" w:uiPriority="60" w:unhideWhenUsed="0"/>
-    <w:lsdException w:name="Light List Accent 2" w:semiHidden="0" w:uiPriority="61" w:unhideWhenUsed="0"/>
-    <w:lsdException w:name="Light Grid Accent 2" w:semiHidden="0" w:uiPriority="62" w:unhideWhenUsed="0"/>
-    <w:lsdException w:name="Medium Shading 1 Accent 2" w:semiHidden="0" w:uiPriority="63" w:unhideWhenUsed="0"/>
-    <w:lsdException w:name="Medium Shading 2 Accent 2" w:semiHidden="0" w:uiPriority="64" w:unhideWhenUsed="0"/>
-    <w:lsdException w:name="Medium List 1 Accent 2" w:semiHidden="0" w:uiPriority="65" w:unhideWhenUsed="0"/>
-    <w:lsdException w:name="Medium List 2 Accent 2" w:semiHidden="0" w:uiPriority="66" w:unhideWhenUsed="0"/>
-    <w:lsdException w:name="Medium Grid 1 Accent 2" w:semiHidden="0" w:uiPriority="67" w:unhideWhenUsed="0"/>
-    <w:lsdException w:name="Medium Grid 2 Accent 2" w:semiHidden="0" w:uiPriority="68" w:unhideWhenUsed="0"/>
-    <w:lsdException w:name="Medium Grid 3 Accent 2" w:semiHidden="0" w:uiPriority="69" w:unhideWhenUsed="0"/>
-    <w:lsdException w:name="Dark List Accent 2" w:semiHidden="0" w:uiPriority="70" w:unhideWhenUsed="0"/>
-    <w:lsdException w:name="Colorful Shading Accent 2" w:semiHidden="0" w:uiPriority="71" w:unhideWhenUsed="0"/>
-    <w:lsdException w:name="Colorful List Accent 2" w:semiHidden="0" w:uiPriority="72" w:unhideWhenUsed="0"/>
-    <w:lsdException w:name="Colorful Grid Accent 2" w:semiHidden="0" w:uiPriority="73" w:unhideWhenUsed="0"/>
-    <w:lsdException w:name="Light Shading Accent 3" w:semiHidden="0" w:uiPriority="60" w:unhideWhenUsed="0"/>
-    <w:lsdException w:name="Light List Accent 3" w:semiHidden="0" w:uiPriority="61" w:unhideWhenUsed="0"/>
-    <w:lsdException w:name="Light Grid Accent 3" w:semiHidden="0" w:uiPriority="62" w:unhideWhenUsed="0"/>
-    <w:lsdException w:name="Medium Shading 1 Accent 3" w:semiHidden="0" w:uiPriority="63" w:unhideWhenUsed="0"/>
-    <w:lsdException w:name="Medium Shading 2 Accent 3" w:semiHidden="0" w:uiPriority="64" w:unhideWhenUsed="0"/>
-    <w:lsdException w:name="Medium List 1 Accent 3" w:semiHidden="0" w:uiPriority="65" w:unhideWhenUsed="0"/>
-    <w:lsdException w:name="Medium List 2 Accent 3" w:semiHidden="0" w:uiPriority="66" w:unhideWhenUsed="0"/>
-    <w:lsdException w:name="Medium Grid 1 Accent 3" w:semiHidden="0" w:uiPriority="67" w:unhideWhenUsed="0"/>
-    <w:lsdException w:name="Medium Grid 2 Accent 3" w:semiHidden="0" w:uiPriority="68" w:unhideWhenUsed="0"/>
-    <w:lsdException w:name="Medium Grid 3 Accent 3" w:semiHidden="0" w:uiPriority="69" w:unhideWhenUsed="0"/>
-    <w:lsdException w:name="Dark List Accent 3" w:semiHidden="0" w:uiPriority="70" w:unhideWhenUsed="0"/>
-    <w:lsdException w:name="Colorful Shading Accent 3" w:semiHidden="0" w:uiPriority="71" w:unhideWhenUsed="0"/>
-    <w:lsdException w:name="Colorful List Accent 3" w:semiHidden="0" w:uiPriority="72" w:unhideWhenUsed="0"/>
-    <w:lsdException w:name="Colorful Grid Accent 3" w:semiHidden="0" w:uiPriority="73" w:unhideWhenUsed="0"/>
-    <w:lsdException w:name="Light Shading Accent 4" w:semiHidden="0" w:uiPriority="60" w:unhideWhenUsed="0"/>
-    <w:lsdException w:name="Light List Accent 4" w:semiHidden="0" w:uiPriority="61" w:unhideWhenUsed="0"/>
-    <w:lsdException w:name="Light Grid Accent 4" w:semiHidden="0" w:uiPriority="62" w:unhideWhenUsed="0"/>
-    <w:lsdException w:name="Medium Shading 1 Accent 4" w:semiHidden="0" w:uiPriority="63" w:unhideWhenUsed="0"/>
-    <w:lsdException w:name="Medium Shading 2 Accent 4" w:semiHidden="0" w:uiPriority="64" w:unhideWhenUsed="0"/>
-    <w:lsdException w:name="Medium List 1 Accent 4" w:semiHidden="0" w:uiPriority="65" w:unhideWhenUsed="0"/>
-    <w:lsdException w:name="Medium List 2 Accent 4" w:semiHidden="0" w:uiPriority="66" w:unhideWhenUsed="0"/>
-    <w:lsdException w:name="Medium Grid 1 Accent 4" w:semiHidden="0" w:uiPriority="67" w:unhideWhenUsed="0"/>
-    <w:lsdException w:name="Medium Grid 2 Accent 4" w:semiHidden="0" w:uiPriority="68" w:unhideWhenUsed="0"/>
-    <w:lsdException w:name="Medium Grid 3 Accent 4" w:semiHidden="0" w:uiPriority="69" w:unhideWhenUsed="0"/>
-    <w:lsdException w:name="Dark List Accent 4" w:semiHidden="0" w:uiPriority="70" w:unhideWhenUsed="0"/>
-    <w:lsdException w:name="Colorful Shading Accent 4" w:semiHidden="0" w:uiPriority="71" w:unhideWhenUsed="0"/>
-    <w:lsdException w:name="Colorful List Accent 4" w:semiHidden="0" w:uiPriority="72" w:unhideWhenUsed="0"/>
-    <w:lsdException w:name="Colorful Grid Accent 4" w:semiHidden="0" w:uiPriority="73" w:unhideWhenUsed="0"/>
-    <w:lsdException w:name="Light Shading Accent 5" w:semiHidden="0" w:uiPriority="60" w:unhideWhenUsed="0"/>
-    <w:lsdException w:name="Light List Accent 5" w:semiHidden="0" w:uiPriority="61" w:unhideWhenUsed="0"/>
-    <w:lsdException w:name="Light Grid Accent 5" w:semiHidden="0" w:uiPriority="62" w:unhideWhenUsed="0"/>
-    <w:lsdException w:name="Medium Shading 1 Accent 5" w:semiHidden="0" w:uiPriority="63" w:unhideWhenUsed="0"/>
-    <w:lsdException w:name="Medium Shading 2 Accent 5" w:semiHidden="0" w:uiPriority="64" w:unhideWhenUsed="0"/>
-    <w:lsdException w:name="Medium List 1 Accent 5" w:semiHidden="0" w:uiPriority="65" w:unhideWhenUsed="0"/>
-    <w:lsdException w:name="Medium List 2 Accent 5" w:semiHidden="0" w:uiPriority="66" w:unhideWhenUsed="0"/>
-    <w:lsdException w:name="Medium Grid 1 Accent 5" w:semiHidden="0" w:uiPriority="67" w:unhideWhenUsed="0"/>
-    <w:lsdException w:name="Medium Grid 2 Accent 5" w:semiHidden="0" w:uiPriority="68" w:unhideWhenUsed="0"/>
-    <w:lsdException w:name="Medium Grid 3 Accent 5" w:semiHidden="0" w:uiPriority="69" w:unhideWhenUsed="0"/>
-    <w:lsdException w:name="Dark List Accent 5" w:semiHidden="0" w:uiPriority="70" w:unhideWhenUsed="0"/>
-    <w:lsdException w:name="Colorful Shading Accent 5" w:semiHidden="0" w:uiPriority="71" w:unhideWhenUsed="0"/>
-    <w:lsdException w:name="Colorful List Accent 5" w:semiHidden="0" w:uiPriority="72" w:unhideWhenUsed="0"/>
-    <w:lsdException w:name="Colorful Grid Accent 5" w:semiHidden="0" w:uiPriority="73" w:unhideWhenUsed="0"/>
-    <w:lsdException w:name="Light Shading Accent 6" w:semiHidden="0" w:uiPriority="60" w:unhideWhenUsed="0"/>
-    <w:lsdException w:name="Light List Accent 6" w:semiHidden="0" w:uiPriority="61" w:unhideWhenUsed="0"/>
-    <w:lsdException w:name="Light Grid Accent 6" w:semiHidden="0" w:uiPriority="62" w:unhideWhenUsed="0"/>
-    <w:lsdException w:name="Medium Shading 1 Accent 6" w:semiHidden="0" w:uiPriority="63" w:unhideWhenUsed="0"/>
-    <w:lsdException w:name="Medium Shading 2 Accent 6" w:semiHidden="0" w:uiPriority="64" w:unhideWhenUsed="0"/>
-    <w:lsdException w:name="Medium List 1 Accent 6" w:semiHidden="0" w:uiPriority="65" w:unhideWhenUsed="0"/>
-    <w:lsdException w:name="Medium List 2 Accent 6" w:semiHidden="0" w:uiPriority="66" w:unhideWhenUsed="0"/>
-    <w:lsdException w:name="Medium Grid 1 Accent 6" w:semiHidden="0" w:uiPriority="67" w:unhideWhenUsed="0"/>
-    <w:lsdException w:name="Medium Grid 2 Accent 6" w:semiHidden="0" w:uiPriority="68" w:unhideWhenUsed="0"/>
-    <w:lsdException w:name="Medium Grid 3 Accent 6" w:semiHidden="0" w:uiPriority="69" w:unhideWhenUsed="0"/>
-    <w:lsdException w:name="Dark List Accent 6" w:semiHidden="0" w:uiPriority="70" w:unhideWhenUsed="0"/>
-    <w:lsdException w:name="Colorful Shading Accent 6" w:semiHidden="0" w:uiPriority="71" w:unhideWhenUsed="0"/>
-    <w:lsdException w:name="Colorful List Accent 6" w:semiHidden="0" w:uiPriority="72" w:unhideWhenUsed="0"/>
-    <w:lsdException w:name="Colorful Grid Accent 6" w:semiHidden="0" w:uiPriority="73" w:unhideWhenUsed="0"/>
-    <w:lsdException w:name="Subtle Emphasis" w:semiHidden="0" w:uiPriority="19" w:unhideWhenUsed="0" w:qFormat="1"/>
-    <w:lsdException w:name="Intense Emphasis" w:semiHidden="0" w:uiPriority="21" w:unhideWhenUsed="0" w:qFormat="1"/>
-    <w:lsdException w:name="Subtle Reference" w:semiHidden="0" w:uiPriority="31" w:unhideWhenUsed="0" w:qFormat="1"/>
-    <w:lsdException w:name="Intense Reference" w:semiHidden="0" w:uiPriority="32" w:unhideWhenUsed="0" w:qFormat="1"/>
-    <w:lsdException w:name="Book Title" w:semiHidden="0" w:uiPriority="33" w:unhideWhenUsed="0" w:qFormat="1"/>
-    <w:lsdException w:name="Bibliography" w:uiPriority="37"/>
-    <w:lsdException w:name="TOC Heading" w:uiPriority="39" w:qFormat="1"/>
-  </w:latentStyles>
-  <w:style w:type="paragraph" w:default="1" w:styleId="a">
-    <w:name w:val="Normal"/>
-    <w:qFormat/>
-    <w:pPr>
-      <w:widowControl w:val="0"/>
-    </w:pPr>
-  </w:style>
-  <w:style w:type="paragraph" w:styleId="1">
-    <w:name w:val="heading 1"/>
-    <w:basedOn w:val="a"/>
-    <w:next w:val="a"/>
-    <w:link w:val="10"/>
-    <w:uiPriority w:val="9"/>
-    <w:qFormat/>
-    <w:rsid w:val="00BE66CD"/>
-    <w:pPr>
-      <w:keepNext/>
-      <w:spacing w:before="180" w:after="180" w:line="720" w:lineRule="auto"/>
-      <w:outlineLvl w:val="0"/>
-    </w:pPr>
-    <w:rPr>
-      <w:rFonts w:asciiTheme="majorHAnsi" w:eastAsiaTheme="majorEastAsia" w:hAnsiTheme="majorHAnsi" w:cstheme="majorBidi"/>
-      <w:b/>
-      <w:bCs/>
-      <w:kern w:val="52"/>
-      <w:sz w:val="52"/>
-      <w:szCs w:val="52"/>
-    </w:rPr>
-  </w:style>
-  <w:style w:type="paragraph" w:styleId="3">
-    <w:name w:val="heading 3"/>
-    <w:basedOn w:val="a"/>
-    <w:next w:val="a"/>
-    <w:link w:val="30"/>
-    <w:uiPriority w:val="9"/>
-    <w:semiHidden/>
-    <w:unhideWhenUsed/>
-    <w:qFormat/>
-    <w:rsid w:val="00041233"/>
-    <w:pPr>
-      <w:keepNext/>
-      <w:spacing w:line="720" w:lineRule="auto"/>
-      <w:outlineLvl w:val="2"/>
-    </w:pPr>
-    <w:rPr>
-      <w:rFonts w:asciiTheme="majorHAnsi" w:eastAsiaTheme="majorEastAsia" w:hAnsiTheme="majorHAnsi" w:cstheme="majorBidi"/>
-      <w:b/>
-      <w:bCs/>
-      <w:sz w:val="36"/>
-      <w:szCs w:val="36"/>
-    </w:rPr>
-  </w:style>
-  <w:style w:type="character" w:default="1" w:styleId="a0">
-    <w:name w:val="Default Paragraph Font"/>
-    <w:uiPriority w:val="1"/>
-    <w:semiHidden/>
-    <w:unhideWhenUsed/>
-  </w:style>
-  <w:style w:type="table" w:default="1" w:styleId="a1">
-    <w:name w:val="Normal Table"/>
-    <w:uiPriority w:val="99"/>
-    <w:semiHidden/>
-    <w:unhideWhenUsed/>
-    <w:tblPr>
-      <w:tblInd w:w="0" w:type="dxa"/>
-      <w:tblCellMar>
-        <w:top w:w="0" w:type="dxa"/>
-        <w:left w:w="108" w:type="dxa"/>
-        <w:bottom w:w="0" w:type="dxa"/>
-        <w:right w:w="108" w:type="dxa"/>
-      </w:tblCellMar>
-    </w:tblPr>
-  </w:style>
-  <w:style w:type="numbering" w:default="1" w:styleId="a2">
-    <w:name w:val="No List"/>
-    <w:uiPriority w:val="99"/>
-    <w:semiHidden/>
-    <w:unhideWhenUsed/>
-  </w:style>
-  <w:style w:type="table" w:styleId="a3">
-    <w:name w:val="Table Grid"/>
-    <w:basedOn w:val="a1"/>
-    <w:uiPriority w:val="39"/>
-    <w:rsid w:val="00767341"/>
-    <w:tblPr>
-      <w:tblInd w:w="0" w:type="dxa"/>
-      <w:tblBorders>
-        <w:top w:val="single" w:sz="4" w:space="0" w:color="auto"/>
-        <w:left w:val="single" w:sz="4" w:space="0" w:color="auto"/>
-        <w:bottom w:val="single" w:sz="4" w:space="0" w:color="auto"/>
-        <w:right w:val="single" w:sz="4" w:space="0" w:color="auto"/>
-        <w:insideH w:val="single" w:sz="4" w:space="0" w:color="auto"/>
-        <w:insideV w:val="single" w:sz="4" w:space="0" w:color="auto"/>
-      </w:tblBorders>
-      <w:tblCellMar>
-        <w:top w:w="0" w:type="dxa"/>
-        <w:left w:w="108" w:type="dxa"/>
-        <w:bottom w:w="0" w:type="dxa"/>
-        <w:right w:w="108" w:type="dxa"/>
-      </w:tblCellMar>
-    </w:tblPr>
-  </w:style>
-  <w:style w:type="paragraph" w:styleId="a4">
-    <w:name w:val="header"/>
-    <w:basedOn w:val="a"/>
-    <w:link w:val="a5"/>
-    <w:uiPriority w:val="99"/>
-    <w:unhideWhenUsed/>
-    <w:rsid w:val="00D84B6C"/>
-    <w:pPr>
-      <w:tabs>
-        <w:tab w:val="center" w:pos="4153"/>
-        <w:tab w:val="right" w:pos="8306"/>
-      </w:tabs>
-      <w:snapToGrid w:val="0"/>
-    </w:pPr>
-    <w:rPr>
-      <w:sz w:val="20"/>
-      <w:szCs w:val="20"/>
-    </w:rPr>
-  </w:style>
-  <w:style w:type="character" w:customStyle="1" w:styleId="a5">
-    <w:name w:val="頁首 字元"/>
-    <w:basedOn w:val="a0"/>
-    <w:link w:val="a4"/>
-    <w:uiPriority w:val="99"/>
-    <w:rsid w:val="00D84B6C"/>
-    <w:rPr>
-      <w:sz w:val="20"/>
-      <w:szCs w:val="20"/>
-    </w:rPr>
-  </w:style>
-  <w:style w:type="paragraph" w:styleId="a6">
-    <w:name w:val="footer"/>
-    <w:basedOn w:val="a"/>
-    <w:link w:val="a7"/>
-    <w:uiPriority w:val="99"/>
-    <w:unhideWhenUsed/>
-    <w:rsid w:val="00D84B6C"/>
-    <w:pPr>
-      <w:tabs>
-        <w:tab w:val="center" w:pos="4153"/>
-        <w:tab w:val="right" w:pos="8306"/>
-      </w:tabs>
-      <w:snapToGrid w:val="0"/>
-    </w:pPr>
-    <w:rPr>
-      <w:sz w:val="20"/>
-      <w:szCs w:val="20"/>
-    </w:rPr>
-  </w:style>
-  <w:style w:type="character" w:customStyle="1" w:styleId="a7">
-    <w:name w:val="頁尾 字元"/>
-    <w:basedOn w:val="a0"/>
-    <w:link w:val="a6"/>
-    <w:uiPriority w:val="99"/>
-    <w:rsid w:val="00D84B6C"/>
-    <w:rPr>
-      <w:sz w:val="20"/>
-      <w:szCs w:val="20"/>
-    </w:rPr>
-  </w:style>
-  <w:style w:type="paragraph" w:styleId="a8">
-    <w:name w:val="List Paragraph"/>
-    <w:basedOn w:val="a"/>
-    <w:uiPriority w:val="34"/>
-    <w:qFormat/>
-    <w:rsid w:val="00080538"/>
-    <w:pPr>
-      <w:ind w:leftChars="200" w:left="480"/>
-    </w:pPr>
-  </w:style>
-  <w:style w:type="paragraph" w:styleId="Web">
-    <w:name w:val="Normal (Web)"/>
-    <w:basedOn w:val="a"/>
-    <w:uiPriority w:val="99"/>
-    <w:semiHidden/>
-    <w:unhideWhenUsed/>
-    <w:rsid w:val="009833FA"/>
-    <w:pPr>
-      <w:widowControl/>
-      <w:spacing w:before="100" w:beforeAutospacing="1" w:after="100" w:afterAutospacing="1"/>
-    </w:pPr>
-    <w:rPr>
-      <w:rFonts w:ascii="新細明體" w:eastAsia="新細明體" w:hAnsi="新細明體" w:cs="新細明體"/>
-      <w:kern w:val="0"/>
-      <w:szCs w:val="24"/>
-    </w:rPr>
-  </w:style>
-  <w:style w:type="paragraph" w:styleId="a9">
-    <w:name w:val="No Spacing"/>
-    <w:uiPriority w:val="1"/>
-    <w:qFormat/>
-    <w:rsid w:val="00EB2439"/>
-    <w:pPr>
-      <w:widowControl w:val="0"/>
-    </w:pPr>
-  </w:style>
-  <w:style w:type="character" w:customStyle="1" w:styleId="10">
-    <w:name w:val="標題 1 字元"/>
-    <w:basedOn w:val="a0"/>
-    <w:link w:val="1"/>
-    <w:uiPriority w:val="9"/>
-    <w:rsid w:val="00BE66CD"/>
-    <w:rPr>
-      <w:rFonts w:asciiTheme="majorHAnsi" w:eastAsiaTheme="majorEastAsia" w:hAnsiTheme="majorHAnsi" w:cstheme="majorBidi"/>
-      <w:b/>
-      <w:bCs/>
-      <w:kern w:val="52"/>
-      <w:sz w:val="52"/>
-      <w:szCs w:val="52"/>
-    </w:rPr>
-  </w:style>
-  <w:style w:type="character" w:styleId="aa">
-    <w:name w:val="Hyperlink"/>
-    <w:basedOn w:val="a0"/>
-    <w:uiPriority w:val="99"/>
-    <w:unhideWhenUsed/>
-    <w:rsid w:val="006D359A"/>
-    <w:rPr>
-      <w:color w:val="0563C1" w:themeColor="hyperlink"/>
-      <w:u w:val="single"/>
-    </w:rPr>
-  </w:style>
-  <w:style w:type="paragraph" w:styleId="ab">
-    <w:name w:val="Balloon Text"/>
-    <w:basedOn w:val="a"/>
-    <w:link w:val="ac"/>
-    <w:uiPriority w:val="99"/>
-    <w:semiHidden/>
-    <w:unhideWhenUsed/>
-    <w:rsid w:val="00397800"/>
-    <w:rPr>
-      <w:rFonts w:asciiTheme="majorHAnsi" w:eastAsiaTheme="majorEastAsia" w:hAnsiTheme="majorHAnsi" w:cstheme="majorBidi"/>
-      <w:sz w:val="18"/>
-      <w:szCs w:val="18"/>
-    </w:rPr>
-  </w:style>
-  <w:style w:type="character" w:customStyle="1" w:styleId="ac">
-    <w:name w:val="註解方塊文字 字元"/>
-    <w:basedOn w:val="a0"/>
-    <w:link w:val="ab"/>
-    <w:uiPriority w:val="99"/>
-    <w:semiHidden/>
-    <w:rsid w:val="00397800"/>
-    <w:rPr>
-      <w:rFonts w:asciiTheme="majorHAnsi" w:eastAsiaTheme="majorEastAsia" w:hAnsiTheme="majorHAnsi" w:cstheme="majorBidi"/>
-      <w:sz w:val="18"/>
-      <w:szCs w:val="18"/>
-    </w:rPr>
-  </w:style>
-  <w:style w:type="table" w:customStyle="1" w:styleId="11">
-    <w:name w:val="表格格線1"/>
-    <w:basedOn w:val="a1"/>
-    <w:next w:val="a3"/>
-    <w:uiPriority w:val="39"/>
-    <w:rsid w:val="003B7CCF"/>
-    <w:rPr>
-      <w:rFonts w:eastAsia="Times New Roman"/>
-    </w:rPr>
-    <w:tblPr>
-      <w:tblInd w:w="0" w:type="dxa"/>
-      <w:tblBorders>
-        <w:top w:val="single" w:sz="4" w:space="0" w:color="auto"/>
-        <w:left w:val="single" w:sz="4" w:space="0" w:color="auto"/>
-        <w:bottom w:val="single" w:sz="4" w:space="0" w:color="auto"/>
-        <w:right w:val="single" w:sz="4" w:space="0" w:color="auto"/>
-        <w:insideH w:val="single" w:sz="4" w:space="0" w:color="auto"/>
-        <w:insideV w:val="single" w:sz="4" w:space="0" w:color="auto"/>
-      </w:tblBorders>
-      <w:tblCellMar>
-        <w:top w:w="0" w:type="dxa"/>
-        <w:left w:w="108" w:type="dxa"/>
-        <w:bottom w:w="0" w:type="dxa"/>
-        <w:right w:w="108" w:type="dxa"/>
-      </w:tblCellMar>
-    </w:tblPr>
-  </w:style>
-  <w:style w:type="table" w:customStyle="1" w:styleId="2">
-    <w:name w:val="表格格線2"/>
-    <w:basedOn w:val="a1"/>
-    <w:next w:val="a3"/>
-    <w:uiPriority w:val="39"/>
-    <w:rsid w:val="008C187C"/>
-    <w:rPr>
-      <w:rFonts w:eastAsia="Times New Roman"/>
-    </w:rPr>
-    <w:tblPr>
-      <w:tblInd w:w="0" w:type="dxa"/>
-      <w:tblBorders>
-        <w:top w:val="single" w:sz="4" w:space="0" w:color="auto"/>
-        <w:left w:val="single" w:sz="4" w:space="0" w:color="auto"/>
-        <w:bottom w:val="single" w:sz="4" w:space="0" w:color="auto"/>
-        <w:right w:val="single" w:sz="4" w:space="0" w:color="auto"/>
-        <w:insideH w:val="single" w:sz="4" w:space="0" w:color="auto"/>
-        <w:insideV w:val="single" w:sz="4" w:space="0" w:color="auto"/>
-      </w:tblBorders>
-      <w:tblCellMar>
-        <w:top w:w="0" w:type="dxa"/>
-        <w:left w:w="108" w:type="dxa"/>
-        <w:bottom w:w="0" w:type="dxa"/>
-        <w:right w:w="108" w:type="dxa"/>
-      </w:tblCellMar>
     </w:tblPr>
   </w:style>
   <w:style w:type="character" w:customStyle="1" w:styleId="12">
@@ -31167,7 +29142,7 @@
   <a:extraClrSchemeLst/>
   <a:extLst>
     <a:ext uri="{05A4C25C-085E-4340-85A3-A5531E510DB2}">
-      <thm15:themeFamily xmlns="" xmlns:thm15="http://schemas.microsoft.com/office/thememl/2012/main" name="Office Theme" id="{62F939B6-93AF-4DB8-9C6B-D6C7DFDC589F}" vid="{4A3C46E8-61CC-4603-A589-7422A47A8E4A}"/>
+      <thm15:themeFamily xmlns:thm15="http://schemas.microsoft.com/office/thememl/2012/main" name="Office Theme" id="{62F939B6-93AF-4DB8-9C6B-D6C7DFDC589F}" vid="{4A3C46E8-61CC-4603-A589-7422A47A8E4A}"/>
     </a:ext>
   </a:extLst>
 </a:theme>

--- a/新泰週報20241020[2442]B4F.docx
+++ b/新泰週報20241020[2442]B4F.docx
@@ -1,6 +1,6 @@
 
 <file path=word/document.xml><?xml version="1.0" encoding="utf-8"?>
-<w:document xmlns:wpc="http://schemas.microsoft.com/office/word/2010/wordprocessingCanvas" xmlns:cx="http://schemas.microsoft.com/office/drawing/2014/chartex" xmlns:cx1="http://schemas.microsoft.com/office/drawing/2015/9/8/chartex" xmlns:cx2="http://schemas.microsoft.com/office/drawing/2015/10/21/chartex" xmlns:cx3="http://schemas.microsoft.com/office/drawing/2016/5/9/chartex" xmlns:cx4="http://schemas.microsoft.com/office/drawing/2016/5/10/chartex" xmlns:cx5="http://schemas.microsoft.com/office/drawing/2016/5/11/chartex" xmlns:cx6="http://schemas.microsoft.com/office/drawing/2016/5/12/chartex" xmlns:cx7="http://schemas.microsoft.com/office/drawing/2016/5/13/chartex" xmlns:cx8="http://schemas.microsoft.com/office/drawing/2016/5/14/chartex" xmlns:mc="http://schemas.openxmlformats.org/markup-compatibility/2006" xmlns:aink="http://schemas.microsoft.com/office/drawing/2016/ink" xmlns:am3d="http://schemas.microsoft.com/office/drawing/2017/model3d" xmlns:o="urn:schemas-microsoft-com:office:office" xmlns:oel="http://schemas.microsoft.com/office/2019/extlst" xmlns:r="http://schemas.openxmlformats.org/officeDocument/2006/relationships" xmlns:m="http://schemas.openxmlformats.org/officeDocument/2006/math" xmlns:v="urn:schemas-microsoft-com:vml" xmlns:wp14="http://schemas.microsoft.com/office/word/2010/wordprocessingDrawing" xmlns:wp="http://schemas.openxmlformats.org/drawingml/2006/wordprocessingDrawing" xmlns:w10="urn:schemas-microsoft-com:office:word" xmlns:w="http://schemas.openxmlformats.org/wordprocessingml/2006/main" xmlns:w14="http://schemas.microsoft.com/office/word/2010/wordml" xmlns:w15="http://schemas.microsoft.com/office/word/2012/wordml" xmlns:w16cex="http://schemas.microsoft.com/office/word/2018/wordml/cex" xmlns:w16cid="http://schemas.microsoft.com/office/word/2016/wordml/cid" xmlns:w16="http://schemas.microsoft.com/office/word/2018/wordml" xmlns:w16du="http://schemas.microsoft.com/office/word/2023/wordml/word16du" xmlns:w16sdtdh="http://schemas.microsoft.com/office/word/2020/wordml/sdtdatahash" xmlns:w16se="http://schemas.microsoft.com/office/word/2015/wordml/symex" xmlns:wpg="http://schemas.microsoft.com/office/word/2010/wordprocessingGroup" xmlns:wpi="http://schemas.microsoft.com/office/word/2010/wordprocessingInk" xmlns:wne="http://schemas.microsoft.com/office/word/2006/wordml" xmlns:wps="http://schemas.microsoft.com/office/word/2010/wordprocessingShape" mc:Ignorable="w14 w15 w16se w16cid w16 w16cex w16sdtdh w16du wp14">
+<w:document xmlns:wpc="http://schemas.microsoft.com/office/word/2010/wordprocessingCanvas" xmlns:mc="http://schemas.openxmlformats.org/markup-compatibility/2006" xmlns:o="urn:schemas-microsoft-com:office:office" xmlns:r="http://schemas.openxmlformats.org/officeDocument/2006/relationships" xmlns:m="http://schemas.openxmlformats.org/officeDocument/2006/math" xmlns:v="urn:schemas-microsoft-com:vml" xmlns:wp14="http://schemas.microsoft.com/office/word/2010/wordprocessingDrawing" xmlns:wp="http://schemas.openxmlformats.org/drawingml/2006/wordprocessingDrawing" xmlns:w10="urn:schemas-microsoft-com:office:word" xmlns:w="http://schemas.openxmlformats.org/wordprocessingml/2006/main" xmlns:w14="http://schemas.microsoft.com/office/word/2010/wordml" xmlns:w15="http://schemas.microsoft.com/office/word/2012/wordml" xmlns:wpg="http://schemas.microsoft.com/office/word/2010/wordprocessingGroup" xmlns:wpi="http://schemas.microsoft.com/office/word/2010/wordprocessingInk" xmlns:wne="http://schemas.microsoft.com/office/word/2006/wordml" xmlns:wps="http://schemas.microsoft.com/office/word/2010/wordprocessingShape" mc:Ignorable="w14 w15 wp14">
   <w:body>
     <w:p>
       <w:pPr>
@@ -621,21 +621,32 @@
             </w:pPr>
             <w:r>
               <w:rPr>
-                <w:rFonts w:ascii="Segoe UI Symbol" w:eastAsia="標楷體" w:hAnsi="Segoe UI Symbol" w:cs="Segoe UI Symbol"/>
-                <w:w w:val="90"/>
-                <w:sz w:val="26"/>
-                <w:szCs w:val="26"/>
-              </w:rPr>
-              <w:t>★</w:t>
-            </w:r>
-            <w:r>
-              <w:rPr>
                 <w:rFonts w:ascii="Barlow Condensed Medium" w:eastAsia="標楷體" w:hAnsi="Barlow Condensed Medium" w:cs="Segoe UI Symbol" w:hint="eastAsia"/>
                 <w:w w:val="90"/>
                 <w:sz w:val="26"/>
                 <w:szCs w:val="26"/>
               </w:rPr>
-              <w:t>第十八屆主日學老師靈命培育生活營將於</w:t>
+              <w:t>第十八屆主日學</w:t>
+            </w:r>
+            <w:proofErr w:type="gramStart"/>
+            <w:r>
+              <w:rPr>
+                <w:rFonts w:ascii="Barlow Condensed Medium" w:eastAsia="標楷體" w:hAnsi="Barlow Condensed Medium" w:cs="Segoe UI Symbol" w:hint="eastAsia"/>
+                <w:w w:val="90"/>
+                <w:sz w:val="26"/>
+                <w:szCs w:val="26"/>
+              </w:rPr>
+              <w:t>老師靈命培育</w:t>
+            </w:r>
+            <w:proofErr w:type="gramEnd"/>
+            <w:r>
+              <w:rPr>
+                <w:rFonts w:ascii="Barlow Condensed Medium" w:eastAsia="標楷體" w:hAnsi="Barlow Condensed Medium" w:cs="Segoe UI Symbol" w:hint="eastAsia"/>
+                <w:w w:val="90"/>
+                <w:sz w:val="26"/>
+                <w:szCs w:val="26"/>
+              </w:rPr>
+              <w:t>生活營將於</w:t>
             </w:r>
             <w:r>
               <w:rPr>
@@ -816,15 +827,6 @@
             </w:pPr>
             <w:r>
               <w:rPr>
-                <w:rFonts w:ascii="Segoe UI Symbol" w:eastAsia="標楷體" w:hAnsi="Segoe UI Symbol" w:cs="Segoe UI Symbol"/>
-                <w:w w:val="90"/>
-                <w:sz w:val="26"/>
-                <w:szCs w:val="26"/>
-              </w:rPr>
-              <w:t>★</w:t>
-            </w:r>
-            <w:r>
-              <w:rPr>
                 <w:rFonts w:ascii="Barlow Condensed Medium" w:eastAsia="標楷體" w:hAnsi="Barlow Condensed Medium" w:cs="Segoe UI Symbol" w:hint="eastAsia"/>
                 <w:w w:val="90"/>
                 <w:sz w:val="26"/>
@@ -866,7 +868,47 @@
                 <w:sz w:val="26"/>
                 <w:szCs w:val="26"/>
               </w:rPr>
-              <w:t>舉行鐘迦南牧師就任第五任牧師授職感恩禮拜。</w:t>
+              <w:t>舉行鐘</w:t>
+            </w:r>
+            <w:proofErr w:type="gramStart"/>
+            <w:r>
+              <w:rPr>
+                <w:rFonts w:ascii="Barlow Condensed Medium" w:eastAsia="標楷體" w:hAnsi="Barlow Condensed Medium" w:cs="Segoe UI Symbol" w:hint="eastAsia"/>
+                <w:w w:val="90"/>
+                <w:sz w:val="26"/>
+                <w:szCs w:val="26"/>
+              </w:rPr>
+              <w:t>迦</w:t>
+            </w:r>
+            <w:proofErr w:type="gramEnd"/>
+            <w:r>
+              <w:rPr>
+                <w:rFonts w:ascii="Barlow Condensed Medium" w:eastAsia="標楷體" w:hAnsi="Barlow Condensed Medium" w:cs="Segoe UI Symbol" w:hint="eastAsia"/>
+                <w:w w:val="90"/>
+                <w:sz w:val="26"/>
+                <w:szCs w:val="26"/>
+              </w:rPr>
+              <w:t>南牧師就任第五任</w:t>
+            </w:r>
+            <w:proofErr w:type="gramStart"/>
+            <w:r>
+              <w:rPr>
+                <w:rFonts w:ascii="Barlow Condensed Medium" w:eastAsia="標楷體" w:hAnsi="Barlow Condensed Medium" w:cs="Segoe UI Symbol" w:hint="eastAsia"/>
+                <w:w w:val="90"/>
+                <w:sz w:val="26"/>
+                <w:szCs w:val="26"/>
+              </w:rPr>
+              <w:t>牧師授職感恩</w:t>
+            </w:r>
+            <w:proofErr w:type="gramEnd"/>
+            <w:r>
+              <w:rPr>
+                <w:rFonts w:ascii="Barlow Condensed Medium" w:eastAsia="標楷體" w:hAnsi="Barlow Condensed Medium" w:cs="Segoe UI Symbol" w:hint="eastAsia"/>
+                <w:w w:val="90"/>
+                <w:sz w:val="26"/>
+                <w:szCs w:val="26"/>
+              </w:rPr>
+              <w:t>禮拜。</w:t>
             </w:r>
           </w:p>
         </w:tc>
@@ -946,8 +988,9 @@
                 <w:sz w:val="26"/>
                 <w:szCs w:val="26"/>
               </w:rPr>
-              <w:t>總會青年事工委員會主辦「日光少年營」《我是？我是！》將於</w:t>
-            </w:r>
+              <w:t>總會青年事工委員會主辦「日光少年營」</w:t>
+            </w:r>
+            <w:proofErr w:type="gramStart"/>
             <w:r>
               <w:rPr>
                 <w:rFonts w:ascii="Barlow Condensed Medium" w:eastAsia="標楷體" w:hAnsi="Barlow Condensed Medium" w:cs="Segoe UI Symbol" w:hint="eastAsia"/>
@@ -955,8 +998,9 @@
                 <w:sz w:val="26"/>
                 <w:szCs w:val="26"/>
               </w:rPr>
-              <w:t>2025</w:t>
-            </w:r>
+              <w:t>《</w:t>
+            </w:r>
+            <w:proofErr w:type="gramEnd"/>
             <w:r>
               <w:rPr>
                 <w:rFonts w:ascii="Barlow Condensed Medium" w:eastAsia="標楷體" w:hAnsi="Barlow Condensed Medium" w:cs="Segoe UI Symbol" w:hint="eastAsia"/>
@@ -964,7 +1008,7 @@
                 <w:sz w:val="26"/>
                 <w:szCs w:val="26"/>
               </w:rPr>
-              <w:t>年</w:t>
+              <w:t>我是？我是！》將於</w:t>
             </w:r>
             <w:r>
               <w:rPr>
@@ -973,7 +1017,7 @@
                 <w:sz w:val="26"/>
                 <w:szCs w:val="26"/>
               </w:rPr>
-              <w:t>1/31-2/3(</w:t>
+              <w:t>2025</w:t>
             </w:r>
             <w:r>
               <w:rPr>
@@ -982,7 +1026,7 @@
                 <w:sz w:val="26"/>
                 <w:szCs w:val="26"/>
               </w:rPr>
-              <w:t>五</w:t>
+              <w:t>年</w:t>
             </w:r>
             <w:r>
               <w:rPr>
@@ -991,7 +1035,7 @@
                 <w:sz w:val="26"/>
                 <w:szCs w:val="26"/>
               </w:rPr>
-              <w:t>~</w:t>
+              <w:t>1/31-2/3(</w:t>
             </w:r>
             <w:r>
               <w:rPr>
@@ -1000,7 +1044,7 @@
                 <w:sz w:val="26"/>
                 <w:szCs w:val="26"/>
               </w:rPr>
-              <w:t>一</w:t>
+              <w:t>五</w:t>
             </w:r>
             <w:r>
               <w:rPr>
@@ -1009,8 +1053,9 @@
                 <w:sz w:val="26"/>
                 <w:szCs w:val="26"/>
               </w:rPr>
-              <w:t>)</w:t>
-            </w:r>
+              <w:t>~</w:t>
+            </w:r>
+            <w:proofErr w:type="gramStart"/>
             <w:r>
               <w:rPr>
                 <w:rFonts w:ascii="Barlow Condensed Medium" w:eastAsia="標楷體" w:hAnsi="Barlow Condensed Medium" w:cs="Segoe UI Symbol" w:hint="eastAsia"/>
@@ -1018,7 +1063,77 @@
                 <w:sz w:val="26"/>
                 <w:szCs w:val="26"/>
               </w:rPr>
-              <w:t>在謝緯紀念營地舉行。國、高中生報名學員，大專、社青報名同工，早鳥和團體優惠資訊請見公佈欄。</w:t>
+              <w:t>一</w:t>
+            </w:r>
+            <w:proofErr w:type="gramEnd"/>
+            <w:r>
+              <w:rPr>
+                <w:rFonts w:ascii="Barlow Condensed Medium" w:eastAsia="標楷體" w:hAnsi="Barlow Condensed Medium" w:cs="Segoe UI Symbol" w:hint="eastAsia"/>
+                <w:w w:val="90"/>
+                <w:sz w:val="26"/>
+                <w:szCs w:val="26"/>
+              </w:rPr>
+              <w:t>)</w:t>
+            </w:r>
+            <w:proofErr w:type="gramStart"/>
+            <w:r>
+              <w:rPr>
+                <w:rFonts w:ascii="Barlow Condensed Medium" w:eastAsia="標楷體" w:hAnsi="Barlow Condensed Medium" w:cs="Segoe UI Symbol" w:hint="eastAsia"/>
+                <w:w w:val="90"/>
+                <w:sz w:val="26"/>
+                <w:szCs w:val="26"/>
+              </w:rPr>
+              <w:t>在謝緯紀念</w:t>
+            </w:r>
+            <w:proofErr w:type="gramEnd"/>
+            <w:r>
+              <w:rPr>
+                <w:rFonts w:ascii="Barlow Condensed Medium" w:eastAsia="標楷體" w:hAnsi="Barlow Condensed Medium" w:cs="Segoe UI Symbol" w:hint="eastAsia"/>
+                <w:w w:val="90"/>
+                <w:sz w:val="26"/>
+                <w:szCs w:val="26"/>
+              </w:rPr>
+              <w:t>營地舉行。國、高中生報名學員，大專、</w:t>
+            </w:r>
+            <w:proofErr w:type="gramStart"/>
+            <w:r>
+              <w:rPr>
+                <w:rFonts w:ascii="Barlow Condensed Medium" w:eastAsia="標楷體" w:hAnsi="Barlow Condensed Medium" w:cs="Segoe UI Symbol" w:hint="eastAsia"/>
+                <w:w w:val="90"/>
+                <w:sz w:val="26"/>
+                <w:szCs w:val="26"/>
+              </w:rPr>
+              <w:t>社青報名</w:t>
+            </w:r>
+            <w:proofErr w:type="gramEnd"/>
+            <w:r>
+              <w:rPr>
+                <w:rFonts w:ascii="Barlow Condensed Medium" w:eastAsia="標楷體" w:hAnsi="Barlow Condensed Medium" w:cs="Segoe UI Symbol" w:hint="eastAsia"/>
+                <w:w w:val="90"/>
+                <w:sz w:val="26"/>
+                <w:szCs w:val="26"/>
+              </w:rPr>
+              <w:t>同工，</w:t>
+            </w:r>
+            <w:proofErr w:type="gramStart"/>
+            <w:r>
+              <w:rPr>
+                <w:rFonts w:ascii="Barlow Condensed Medium" w:eastAsia="標楷體" w:hAnsi="Barlow Condensed Medium" w:cs="Segoe UI Symbol" w:hint="eastAsia"/>
+                <w:w w:val="90"/>
+                <w:sz w:val="26"/>
+                <w:szCs w:val="26"/>
+              </w:rPr>
+              <w:t>早鳥和</w:t>
+            </w:r>
+            <w:proofErr w:type="gramEnd"/>
+            <w:r>
+              <w:rPr>
+                <w:rFonts w:ascii="Barlow Condensed Medium" w:eastAsia="標楷體" w:hAnsi="Barlow Condensed Medium" w:cs="Segoe UI Symbol" w:hint="eastAsia"/>
+                <w:w w:val="90"/>
+                <w:sz w:val="26"/>
+                <w:szCs w:val="26"/>
+              </w:rPr>
+              <w:t>團體優惠資訊請見公佈欄。</w:t>
             </w:r>
           </w:p>
         </w:tc>
@@ -1089,6 +1204,7 @@
                 <w:szCs w:val="26"/>
               </w:rPr>
             </w:pPr>
+            <w:proofErr w:type="gramStart"/>
             <w:r>
               <w:rPr>
                 <w:rFonts w:ascii="Barlow Condensed Medium" w:eastAsia="標楷體" w:hAnsi="Barlow Condensed Medium" w:cs="Segoe UI Symbol" w:hint="eastAsia"/>
@@ -1096,8 +1212,9 @@
                 <w:sz w:val="26"/>
                 <w:szCs w:val="26"/>
               </w:rPr>
-              <w:t>埔墘教會將於</w:t>
-            </w:r>
+              <w:t>埔墘</w:t>
+            </w:r>
+            <w:proofErr w:type="gramEnd"/>
             <w:r>
               <w:rPr>
                 <w:rFonts w:ascii="Barlow Condensed Medium" w:eastAsia="標楷體" w:hAnsi="Barlow Condensed Medium" w:cs="Segoe UI Symbol" w:hint="eastAsia"/>
@@ -1105,7 +1222,7 @@
                 <w:sz w:val="26"/>
                 <w:szCs w:val="26"/>
               </w:rPr>
-              <w:t>10/27</w:t>
+              <w:t>教會將於</w:t>
             </w:r>
             <w:r>
               <w:rPr>
@@ -1114,7 +1231,7 @@
                 <w:sz w:val="26"/>
                 <w:szCs w:val="26"/>
               </w:rPr>
-              <w:t>主日下午</w:t>
+              <w:t>10/27</w:t>
             </w:r>
             <w:r>
               <w:rPr>
@@ -1123,7 +1240,7 @@
                 <w:sz w:val="26"/>
                 <w:szCs w:val="26"/>
               </w:rPr>
-              <w:t>3:30</w:t>
+              <w:t>主日下午</w:t>
             </w:r>
             <w:r>
               <w:rPr>
@@ -1132,7 +1249,7 @@
                 <w:sz w:val="26"/>
                 <w:szCs w:val="26"/>
               </w:rPr>
-              <w:t>舉行第</w:t>
+              <w:t>3:30</w:t>
             </w:r>
             <w:r>
               <w:rPr>
@@ -1141,7 +1258,7 @@
                 <w:sz w:val="26"/>
                 <w:szCs w:val="26"/>
               </w:rPr>
-              <w:t>6</w:t>
+              <w:t>舉行第</w:t>
             </w:r>
             <w:r>
               <w:rPr>
@@ -1150,7 +1267,36 @@
                 <w:sz w:val="26"/>
                 <w:szCs w:val="26"/>
               </w:rPr>
-              <w:t>任牧師林熙皓牧師就任授職感恩禮拜。</w:t>
+              <w:t>6</w:t>
+            </w:r>
+            <w:r>
+              <w:rPr>
+                <w:rFonts w:ascii="Barlow Condensed Medium" w:eastAsia="標楷體" w:hAnsi="Barlow Condensed Medium" w:cs="Segoe UI Symbol" w:hint="eastAsia"/>
+                <w:w w:val="90"/>
+                <w:sz w:val="26"/>
+                <w:szCs w:val="26"/>
+              </w:rPr>
+              <w:t>任牧師林熙皓牧師</w:t>
+            </w:r>
+            <w:proofErr w:type="gramStart"/>
+            <w:r>
+              <w:rPr>
+                <w:rFonts w:ascii="Barlow Condensed Medium" w:eastAsia="標楷體" w:hAnsi="Barlow Condensed Medium" w:cs="Segoe UI Symbol" w:hint="eastAsia"/>
+                <w:w w:val="90"/>
+                <w:sz w:val="26"/>
+                <w:szCs w:val="26"/>
+              </w:rPr>
+              <w:t>就任授職感恩</w:t>
+            </w:r>
+            <w:proofErr w:type="gramEnd"/>
+            <w:r>
+              <w:rPr>
+                <w:rFonts w:ascii="Barlow Condensed Medium" w:eastAsia="標楷體" w:hAnsi="Barlow Condensed Medium" w:cs="Segoe UI Symbol" w:hint="eastAsia"/>
+                <w:w w:val="90"/>
+                <w:sz w:val="26"/>
+                <w:szCs w:val="26"/>
+              </w:rPr>
+              <w:t>禮拜。</w:t>
             </w:r>
           </w:p>
         </w:tc>
@@ -1327,7 +1473,7 @@
                 <w:sz w:val="26"/>
                 <w:szCs w:val="26"/>
               </w:rPr>
-              <w:t>本</w:t>
+              <w:t>本主日</w:t>
             </w:r>
             <w:r>
               <w:rPr>
@@ -1336,7 +1482,7 @@
                 <w:sz w:val="26"/>
                 <w:szCs w:val="26"/>
               </w:rPr>
-              <w:t>主日</w:t>
+              <w:t>(10/20)</w:t>
             </w:r>
             <w:r>
               <w:rPr>
@@ -1345,7 +1491,7 @@
                 <w:sz w:val="26"/>
                 <w:szCs w:val="26"/>
               </w:rPr>
-              <w:t>(10/</w:t>
+              <w:t>為總會所訂的教會教育事工奉獻主日</w:t>
             </w:r>
             <w:r>
               <w:rPr>
@@ -1354,8 +1500,9 @@
                 <w:sz w:val="26"/>
                 <w:szCs w:val="26"/>
               </w:rPr>
-              <w:t>13</w:t>
-            </w:r>
+              <w:t>，請會眾</w:t>
+            </w:r>
+            <w:proofErr w:type="gramStart"/>
             <w:r>
               <w:rPr>
                 <w:rFonts w:ascii="Barlow Condensed Medium" w:eastAsia="標楷體" w:hAnsi="Barlow Condensed Medium" w:cs="Segoe UI Symbol" w:hint="eastAsia"/>
@@ -1363,8 +1510,9 @@
                 <w:sz w:val="26"/>
                 <w:szCs w:val="26"/>
               </w:rPr>
-              <w:t>)</w:t>
-            </w:r>
+              <w:t>關心和代禱</w:t>
+            </w:r>
+            <w:proofErr w:type="gramEnd"/>
             <w:r>
               <w:rPr>
                 <w:rFonts w:ascii="Barlow Condensed Medium" w:eastAsia="標楷體" w:hAnsi="Barlow Condensed Medium" w:cs="Segoe UI Symbol" w:hint="eastAsia"/>
@@ -1372,7 +1520,74 @@
                 <w:sz w:val="26"/>
                 <w:szCs w:val="26"/>
               </w:rPr>
-              <w:t>本會舉行重陽敬老，致贈滿七</w:t>
+              <w:t>。</w:t>
+            </w:r>
+          </w:p>
+        </w:tc>
+      </w:tr>
+      <w:tr>
+        <w:tc>
+          <w:tcPr>
+            <w:tcW w:w="280" w:type="dxa"/>
+          </w:tcPr>
+          <w:p>
+            <w:pPr>
+              <w:snapToGrid w:val="0"/>
+              <w:spacing w:line="300" w:lineRule="exact"/>
+              <w:ind w:rightChars="11" w:right="26"/>
+              <w:jc w:val="right"/>
+              <w:rPr>
+                <w:rFonts w:ascii="Barlow Condensed Medium" w:eastAsia="華康細黑體" w:hAnsi="Barlow Condensed Medium"/>
+                <w:w w:val="90"/>
+                <w:sz w:val="26"/>
+                <w:szCs w:val="26"/>
+              </w:rPr>
+            </w:pPr>
+            <w:r>
+              <w:rPr>
+                <w:rFonts w:ascii="Barlow Condensed Medium" w:eastAsia="華康細黑體" w:hAnsi="Barlow Condensed Medium" w:hint="eastAsia"/>
+                <w:w w:val="90"/>
+                <w:sz w:val="26"/>
+                <w:szCs w:val="26"/>
+              </w:rPr>
+              <w:t>2</w:t>
+            </w:r>
+            <w:r>
+              <w:rPr>
+                <w:rFonts w:ascii="Barlow Condensed Medium" w:eastAsia="華康細黑體" w:hAnsi="Barlow Condensed Medium"/>
+                <w:w w:val="90"/>
+                <w:sz w:val="26"/>
+                <w:szCs w:val="26"/>
+              </w:rPr>
+              <w:t>.</w:t>
+            </w:r>
+          </w:p>
+        </w:tc>
+        <w:tc>
+          <w:tcPr>
+            <w:tcW w:w="5641" w:type="dxa"/>
+          </w:tcPr>
+          <w:p>
+            <w:pPr>
+              <w:kinsoku w:val="0"/>
+              <w:snapToGrid w:val="0"/>
+              <w:spacing w:line="300" w:lineRule="exact"/>
+              <w:jc w:val="both"/>
+              <w:rPr>
+                <w:rFonts w:ascii="Barlow Condensed Medium" w:eastAsia="標楷體" w:hAnsi="Barlow Condensed Medium" w:cs="Segoe UI Symbol"/>
+                <w:w w:val="90"/>
+                <w:sz w:val="26"/>
+                <w:szCs w:val="26"/>
+              </w:rPr>
+            </w:pPr>
+            <w:r>
+              <w:rPr>
+                <w:rFonts w:ascii="Segoe UI Symbol" w:eastAsia="標楷體" w:hAnsi="Segoe UI Symbol" w:cs="Segoe UI Symbol"/>
+                <w:w w:val="90"/>
+                <w:sz w:val="26"/>
+                <w:szCs w:val="26"/>
+              </w:rPr>
+              <w:t>★</w:t>
             </w:r>
             <w:r>
               <w:rPr>
@@ -1381,7 +1596,7 @@
                 <w:sz w:val="26"/>
                 <w:szCs w:val="26"/>
               </w:rPr>
-              <w:t>十</w:t>
+              <w:t>每年</w:t>
             </w:r>
             <w:r>
               <w:rPr>
@@ -1390,7 +1605,7 @@
                 <w:sz w:val="26"/>
                 <w:szCs w:val="26"/>
               </w:rPr>
-              <w:t>歲</w:t>
+              <w:t>10/2</w:t>
             </w:r>
             <w:r>
               <w:rPr>
@@ -1399,7 +1614,7 @@
                 <w:sz w:val="26"/>
                 <w:szCs w:val="26"/>
               </w:rPr>
-              <w:t>(</w:t>
+              <w:t>4</w:t>
             </w:r>
             <w:r>
               <w:rPr>
@@ -1408,7 +1623,7 @@
                 <w:sz w:val="26"/>
                 <w:szCs w:val="26"/>
               </w:rPr>
-              <w:t>民國</w:t>
+              <w:t>為本會設教</w:t>
             </w:r>
             <w:r>
               <w:rPr>
@@ -1417,7 +1632,7 @@
                 <w:sz w:val="26"/>
                 <w:szCs w:val="26"/>
               </w:rPr>
-              <w:t>43</w:t>
+              <w:t>紀念日，今日</w:t>
             </w:r>
             <w:r>
               <w:rPr>
@@ -1426,8 +1641,9 @@
                 <w:sz w:val="26"/>
                 <w:szCs w:val="26"/>
               </w:rPr>
-              <w:t>年生</w:t>
-            </w:r>
+              <w:t>我們一同歡慶卅</w:t>
+            </w:r>
+            <w:proofErr w:type="gramStart"/>
             <w:r>
               <w:rPr>
                 <w:rFonts w:ascii="Barlow Condensed Medium" w:eastAsia="標楷體" w:hAnsi="Barlow Condensed Medium" w:cs="Segoe UI Symbol" w:hint="eastAsia"/>
@@ -1435,8 +1651,9 @@
                 <w:sz w:val="26"/>
                 <w:szCs w:val="26"/>
               </w:rPr>
-              <w:t>)</w:t>
-            </w:r>
+              <w:t>一</w:t>
+            </w:r>
+            <w:proofErr w:type="gramEnd"/>
             <w:r>
               <w:rPr>
                 <w:rFonts w:ascii="Barlow Condensed Medium" w:eastAsia="標楷體" w:hAnsi="Barlow Condensed Medium" w:cs="Segoe UI Symbol" w:hint="eastAsia"/>
@@ -1444,7 +1661,7 @@
                 <w:sz w:val="26"/>
                 <w:szCs w:val="26"/>
               </w:rPr>
-              <w:t>兄姊禮卷，願　神</w:t>
+              <w:t>週年</w:t>
             </w:r>
             <w:r>
               <w:rPr>
@@ -1453,7 +1670,65 @@
                 <w:sz w:val="26"/>
                 <w:szCs w:val="26"/>
               </w:rPr>
-              <w:t>持續</w:t>
+              <w:t>。</w:t>
+            </w:r>
+          </w:p>
+        </w:tc>
+      </w:tr>
+      <w:tr>
+        <w:tc>
+          <w:tcPr>
+            <w:tcW w:w="280" w:type="dxa"/>
+          </w:tcPr>
+          <w:p>
+            <w:pPr>
+              <w:snapToGrid w:val="0"/>
+              <w:spacing w:line="300" w:lineRule="exact"/>
+              <w:ind w:rightChars="11" w:right="26"/>
+              <w:jc w:val="right"/>
+              <w:rPr>
+                <w:rFonts w:ascii="Barlow Condensed Medium" w:eastAsia="華康細黑體" w:hAnsi="Barlow Condensed Medium"/>
+                <w:w w:val="90"/>
+                <w:sz w:val="26"/>
+                <w:szCs w:val="26"/>
+              </w:rPr>
+            </w:pPr>
+            <w:r>
+              <w:rPr>
+                <w:rFonts w:ascii="Barlow Condensed Medium" w:eastAsia="華康細黑體" w:hAnsi="Barlow Condensed Medium" w:hint="eastAsia"/>
+                <w:w w:val="90"/>
+                <w:sz w:val="26"/>
+                <w:szCs w:val="26"/>
+              </w:rPr>
+              <w:t>3.</w:t>
+            </w:r>
+          </w:p>
+        </w:tc>
+        <w:tc>
+          <w:tcPr>
+            <w:tcW w:w="5641" w:type="dxa"/>
+          </w:tcPr>
+          <w:p>
+            <w:pPr>
+              <w:kinsoku w:val="0"/>
+              <w:snapToGrid w:val="0"/>
+              <w:spacing w:line="300" w:lineRule="exact"/>
+              <w:jc w:val="both"/>
+              <w:rPr>
+                <w:rFonts w:ascii="Barlow Condensed Medium" w:eastAsia="標楷體" w:hAnsi="Barlow Condensed Medium" w:cs="Segoe UI Symbol"/>
+                <w:w w:val="90"/>
+                <w:sz w:val="26"/>
+                <w:szCs w:val="26"/>
+              </w:rPr>
+            </w:pPr>
+            <w:r>
+              <w:rPr>
+                <w:rFonts w:ascii="Segoe UI Symbol" w:eastAsia="標楷體" w:hAnsi="Segoe UI Symbol" w:cs="Segoe UI Symbol"/>
+                <w:w w:val="90"/>
+                <w:sz w:val="26"/>
+                <w:szCs w:val="26"/>
+              </w:rPr>
+              <w:t>★</w:t>
             </w:r>
             <w:r>
               <w:rPr>
@@ -1462,7 +1737,7 @@
                 <w:sz w:val="26"/>
                 <w:szCs w:val="26"/>
               </w:rPr>
-              <w:t>看顧和保護松年兄姊的身心靈健康</w:t>
+              <w:t>北中松年部慶祝重陽節延後至</w:t>
             </w:r>
             <w:r>
               <w:rPr>
@@ -1471,7 +1746,36 @@
                 <w:sz w:val="26"/>
                 <w:szCs w:val="26"/>
               </w:rPr>
-              <w:t>。</w:t>
+              <w:t>10/25</w:t>
+            </w:r>
+            <w:r>
+              <w:rPr>
+                <w:rFonts w:ascii="Barlow Condensed Medium" w:eastAsia="標楷體" w:hAnsi="Barlow Condensed Medium" w:cs="Segoe UI Symbol" w:hint="eastAsia"/>
+                <w:w w:val="90"/>
+                <w:sz w:val="26"/>
+                <w:szCs w:val="26"/>
+              </w:rPr>
+              <w:t>舉辨，請兄</w:t>
+            </w:r>
+            <w:proofErr w:type="gramStart"/>
+            <w:r>
+              <w:rPr>
+                <w:rFonts w:ascii="Barlow Condensed Medium" w:eastAsia="標楷體" w:hAnsi="Barlow Condensed Medium" w:cs="Segoe UI Symbol" w:hint="eastAsia"/>
+                <w:w w:val="90"/>
+                <w:sz w:val="26"/>
+                <w:szCs w:val="26"/>
+              </w:rPr>
+              <w:t>姊</w:t>
+            </w:r>
+            <w:proofErr w:type="gramEnd"/>
+            <w:r>
+              <w:rPr>
+                <w:rFonts w:ascii="Barlow Condensed Medium" w:eastAsia="標楷體" w:hAnsi="Barlow Condensed Medium" w:cs="Segoe UI Symbol" w:hint="eastAsia"/>
+                <w:w w:val="90"/>
+                <w:sz w:val="26"/>
+                <w:szCs w:val="26"/>
+              </w:rPr>
+              <w:t>可以再繼續報名。</w:t>
             </w:r>
           </w:p>
         </w:tc>
@@ -1501,16 +1805,7 @@
                 <w:sz w:val="26"/>
                 <w:szCs w:val="26"/>
               </w:rPr>
-              <w:t>2</w:t>
-            </w:r>
-            <w:r>
-              <w:rPr>
-                <w:rFonts w:ascii="Barlow Condensed Medium" w:eastAsia="華康細黑體" w:hAnsi="Barlow Condensed Medium"/>
-                <w:w w:val="90"/>
-                <w:sz w:val="26"/>
-                <w:szCs w:val="26"/>
-              </w:rPr>
-              <w:t>.</w:t>
+              <w:t>4.</w:t>
             </w:r>
           </w:p>
         </w:tc>
@@ -1523,7 +1818,6 @@
               <w:kinsoku w:val="0"/>
               <w:snapToGrid w:val="0"/>
               <w:spacing w:line="300" w:lineRule="exact"/>
-              <w:jc w:val="both"/>
               <w:rPr>
                 <w:rFonts w:ascii="Barlow Condensed Medium" w:eastAsia="標楷體" w:hAnsi="Barlow Condensed Medium" w:cs="Segoe UI Symbol"/>
                 <w:w w:val="90"/>
@@ -1547,7 +1841,7 @@
                 <w:sz w:val="26"/>
                 <w:szCs w:val="26"/>
               </w:rPr>
-              <w:t>本主日</w:t>
+              <w:t>本會張宗雄長老的母親</w:t>
             </w:r>
             <w:r>
               <w:rPr>
@@ -1556,7 +1850,7 @@
                 <w:sz w:val="26"/>
                 <w:szCs w:val="26"/>
               </w:rPr>
-              <w:t>(10/13)</w:t>
+              <w:t>張王全女</w:t>
             </w:r>
             <w:r>
               <w:rPr>
@@ -1565,65 +1859,7 @@
                 <w:sz w:val="26"/>
                 <w:szCs w:val="26"/>
               </w:rPr>
-              <w:t>亞東劇團前來本會請安報告和義賣。願　神保守和引領他們的事工，兄姊也可奉獻支持。</w:t>
-            </w:r>
-          </w:p>
-        </w:tc>
-      </w:tr>
-      <w:tr>
-        <w:tc>
-          <w:tcPr>
-            <w:tcW w:w="280" w:type="dxa"/>
-          </w:tcPr>
-          <w:p>
-            <w:pPr>
-              <w:snapToGrid w:val="0"/>
-              <w:spacing w:line="300" w:lineRule="exact"/>
-              <w:ind w:rightChars="11" w:right="26"/>
-              <w:jc w:val="right"/>
-              <w:rPr>
-                <w:rFonts w:ascii="Barlow Condensed Medium" w:eastAsia="華康細黑體" w:hAnsi="Barlow Condensed Medium"/>
-                <w:w w:val="90"/>
-                <w:sz w:val="26"/>
-                <w:szCs w:val="26"/>
-              </w:rPr>
-            </w:pPr>
-            <w:r>
-              <w:rPr>
-                <w:rFonts w:ascii="Barlow Condensed Medium" w:eastAsia="華康細黑體" w:hAnsi="Barlow Condensed Medium" w:hint="eastAsia"/>
-                <w:w w:val="90"/>
-                <w:sz w:val="26"/>
-                <w:szCs w:val="26"/>
-              </w:rPr>
-              <w:t>3.</w:t>
-            </w:r>
-          </w:p>
-        </w:tc>
-        <w:tc>
-          <w:tcPr>
-            <w:tcW w:w="5641" w:type="dxa"/>
-          </w:tcPr>
-          <w:p>
-            <w:pPr>
-              <w:kinsoku w:val="0"/>
-              <w:snapToGrid w:val="0"/>
-              <w:spacing w:line="300" w:lineRule="exact"/>
-              <w:jc w:val="both"/>
-              <w:rPr>
-                <w:rFonts w:ascii="Barlow Condensed Medium" w:eastAsia="標楷體" w:hAnsi="Barlow Condensed Medium" w:cs="Segoe UI Symbol"/>
-                <w:w w:val="90"/>
-                <w:sz w:val="26"/>
-                <w:szCs w:val="26"/>
-              </w:rPr>
-            </w:pPr>
-            <w:r>
-              <w:rPr>
-                <w:rFonts w:ascii="Segoe UI Symbol" w:eastAsia="標楷體" w:hAnsi="Segoe UI Symbol" w:cs="Segoe UI Symbol"/>
-                <w:w w:val="90"/>
-                <w:sz w:val="26"/>
-                <w:szCs w:val="26"/>
-              </w:rPr>
-              <w:t>★</w:t>
+              <w:t>姊妹於</w:t>
             </w:r>
             <w:r>
               <w:rPr>
@@ -1632,7 +1868,7 @@
                 <w:sz w:val="26"/>
                 <w:szCs w:val="26"/>
               </w:rPr>
-              <w:t>北中松年部慶祝重陽節延後至</w:t>
+              <w:t>10/17</w:t>
             </w:r>
             <w:r>
               <w:rPr>
@@ -1641,8 +1877,9 @@
                 <w:sz w:val="26"/>
                 <w:szCs w:val="26"/>
               </w:rPr>
-              <w:t>10/25</w:t>
-            </w:r>
+              <w:t>清晨辭世，</w:t>
+            </w:r>
+            <w:proofErr w:type="gramStart"/>
             <w:r>
               <w:rPr>
                 <w:rFonts w:ascii="Barlow Condensed Medium" w:eastAsia="標楷體" w:hAnsi="Barlow Condensed Medium" w:cs="Segoe UI Symbol" w:hint="eastAsia"/>
@@ -1650,66 +1887,9 @@
                 <w:sz w:val="26"/>
                 <w:szCs w:val="26"/>
               </w:rPr>
-              <w:t>舉辨，請兄姊可以再繼續報名。</w:t>
-            </w:r>
-          </w:p>
-        </w:tc>
-      </w:tr>
-      <w:tr>
-        <w:tc>
-          <w:tcPr>
-            <w:tcW w:w="280" w:type="dxa"/>
-          </w:tcPr>
-          <w:p>
-            <w:pPr>
-              <w:snapToGrid w:val="0"/>
-              <w:spacing w:line="300" w:lineRule="exact"/>
-              <w:ind w:rightChars="11" w:right="26"/>
-              <w:jc w:val="right"/>
-              <w:rPr>
-                <w:rFonts w:ascii="Barlow Condensed Medium" w:eastAsia="華康細黑體" w:hAnsi="Barlow Condensed Medium"/>
-                <w:w w:val="90"/>
-                <w:sz w:val="26"/>
-                <w:szCs w:val="26"/>
-              </w:rPr>
-            </w:pPr>
-            <w:r>
-              <w:rPr>
-                <w:rFonts w:ascii="Barlow Condensed Medium" w:eastAsia="華康細黑體" w:hAnsi="Barlow Condensed Medium" w:hint="eastAsia"/>
-                <w:w w:val="90"/>
-                <w:sz w:val="26"/>
-                <w:szCs w:val="26"/>
-              </w:rPr>
-              <w:t>4.</w:t>
-            </w:r>
-          </w:p>
-        </w:tc>
-        <w:tc>
-          <w:tcPr>
-            <w:tcW w:w="5641" w:type="dxa"/>
-          </w:tcPr>
-          <w:p>
-            <w:pPr>
-              <w:kinsoku w:val="0"/>
-              <w:snapToGrid w:val="0"/>
-              <w:spacing w:line="300" w:lineRule="exact"/>
-              <w:jc w:val="both"/>
-              <w:rPr>
-                <w:rFonts w:ascii="Barlow Condensed Medium" w:eastAsia="標楷體" w:hAnsi="Barlow Condensed Medium" w:cs="Segoe UI Symbol"/>
-                <w:w w:val="90"/>
-                <w:sz w:val="26"/>
-                <w:szCs w:val="26"/>
-              </w:rPr>
-            </w:pPr>
-            <w:r>
-              <w:rPr>
-                <w:rFonts w:ascii="Segoe UI Symbol" w:eastAsia="標楷體" w:hAnsi="Segoe UI Symbol" w:cs="Segoe UI Symbol"/>
-                <w:w w:val="90"/>
-                <w:sz w:val="26"/>
-                <w:szCs w:val="26"/>
-              </w:rPr>
-              <w:t>★</w:t>
-            </w:r>
+              <w:t>願上主</w:t>
+            </w:r>
+            <w:proofErr w:type="gramEnd"/>
             <w:r>
               <w:rPr>
                 <w:rFonts w:ascii="Barlow Condensed Medium" w:eastAsia="標楷體" w:hAnsi="Barlow Condensed Medium" w:cs="Segoe UI Symbol" w:hint="eastAsia"/>
@@ -1717,61 +1897,7 @@
                 <w:sz w:val="26"/>
                 <w:szCs w:val="26"/>
               </w:rPr>
-              <w:t>下主日</w:t>
-            </w:r>
-            <w:r>
-              <w:rPr>
-                <w:rFonts w:ascii="Barlow Condensed Medium" w:eastAsia="標楷體" w:hAnsi="Barlow Condensed Medium" w:cs="Segoe UI Symbol" w:hint="eastAsia"/>
-                <w:w w:val="90"/>
-                <w:sz w:val="26"/>
-                <w:szCs w:val="26"/>
-              </w:rPr>
-              <w:t>(10/2</w:t>
-            </w:r>
-            <w:r>
-              <w:rPr>
-                <w:rFonts w:ascii="Barlow Condensed Medium" w:eastAsia="標楷體" w:hAnsi="Barlow Condensed Medium" w:cs="Segoe UI Symbol" w:hint="eastAsia"/>
-                <w:w w:val="90"/>
-                <w:sz w:val="26"/>
-                <w:szCs w:val="26"/>
-              </w:rPr>
-              <w:t>0</w:t>
-            </w:r>
-            <w:r>
-              <w:rPr>
-                <w:rFonts w:ascii="Barlow Condensed Medium" w:eastAsia="標楷體" w:hAnsi="Barlow Condensed Medium" w:cs="Segoe UI Symbol" w:hint="eastAsia"/>
-                <w:w w:val="90"/>
-                <w:sz w:val="26"/>
-                <w:szCs w:val="26"/>
-              </w:rPr>
-              <w:t>)</w:t>
-            </w:r>
-            <w:r>
-              <w:rPr>
-                <w:rFonts w:ascii="Barlow Condensed Medium" w:eastAsia="標楷體" w:hAnsi="Barlow Condensed Medium" w:cs="Segoe UI Symbol" w:hint="eastAsia"/>
-                <w:w w:val="90"/>
-                <w:sz w:val="26"/>
-                <w:szCs w:val="26"/>
-              </w:rPr>
-              <w:t>為本會設教卅一週年慶，我們一同歡慶生日。又為總會所訂的</w:t>
-            </w:r>
-            <w:r>
-              <w:rPr>
-                <w:rFonts w:ascii="Barlow Condensed Medium" w:eastAsia="標楷體" w:hAnsi="Barlow Condensed Medium" w:cs="Segoe UI Symbol" w:hint="eastAsia"/>
-                <w:w w:val="90"/>
-                <w:sz w:val="26"/>
-                <w:szCs w:val="26"/>
-              </w:rPr>
-              <w:t>教會教育事工</w:t>
-            </w:r>
-            <w:r>
-              <w:rPr>
-                <w:rFonts w:ascii="Barlow Condensed Medium" w:eastAsia="標楷體" w:hAnsi="Barlow Condensed Medium" w:cs="Segoe UI Symbol" w:hint="eastAsia"/>
-                <w:w w:val="90"/>
-                <w:sz w:val="26"/>
-                <w:szCs w:val="26"/>
-              </w:rPr>
-              <w:t>奉獻主日。</w:t>
+              <w:t>安慰遺族，保守治喪期間出入平安且順利。</w:t>
             </w:r>
           </w:p>
         </w:tc>
@@ -1834,6 +1960,7 @@
         </w:rPr>
         <w:t>§</w:t>
       </w:r>
+      <w:proofErr w:type="gramStart"/>
       <w:r>
         <w:rPr>
           <w:rFonts w:ascii="Barlow Condensed Medium" w:eastAsia="華康正顏楷體W9" w:hAnsi="Barlow Condensed Medium" w:cstheme="minorHAnsi"/>
@@ -1841,6 +1968,7 @@
         </w:rPr>
         <w:t>公禱事項</w:t>
       </w:r>
+      <w:proofErr w:type="gramEnd"/>
     </w:p>
     <w:tbl>
       <w:tblPr>
@@ -1920,8 +2048,9 @@
                 <w:sz w:val="26"/>
                 <w:szCs w:val="26"/>
               </w:rPr>
-              <w:t>守望代禱團持續代禱中，兄姊可將代禱事項填寫在代禱卡(於招待桌上)</w:t>
-            </w:r>
+              <w:t>守望</w:t>
+            </w:r>
+            <w:proofErr w:type="gramStart"/>
             <w:r>
               <w:rPr>
                 <w:rFonts w:ascii="華康中黑體" w:eastAsia="華康中黑體" w:hAnsi="Barlow Condensed Medium" w:cs="Segoe UI Symbol" w:hint="eastAsia"/>
@@ -1929,7 +2058,126 @@
                 <w:sz w:val="26"/>
                 <w:szCs w:val="26"/>
               </w:rPr>
-              <w:t>，投入代禱信箱，讓代禱團來服事。</w:t>
+              <w:t>代禱團持續代禱中</w:t>
+            </w:r>
+            <w:proofErr w:type="gramEnd"/>
+            <w:r>
+              <w:rPr>
+                <w:rFonts w:ascii="華康中黑體" w:eastAsia="華康中黑體" w:hAnsi="Barlow Condensed Medium" w:cs="Segoe UI Symbol" w:hint="eastAsia"/>
+                <w:w w:val="90"/>
+                <w:sz w:val="26"/>
+                <w:szCs w:val="26"/>
+              </w:rPr>
+              <w:t>，兄</w:t>
+            </w:r>
+            <w:proofErr w:type="gramStart"/>
+            <w:r>
+              <w:rPr>
+                <w:rFonts w:ascii="華康中黑體" w:eastAsia="華康中黑體" w:hAnsi="Barlow Condensed Medium" w:cs="Segoe UI Symbol" w:hint="eastAsia"/>
+                <w:w w:val="90"/>
+                <w:sz w:val="26"/>
+                <w:szCs w:val="26"/>
+              </w:rPr>
+              <w:t>姊</w:t>
+            </w:r>
+            <w:proofErr w:type="gramEnd"/>
+            <w:r>
+              <w:rPr>
+                <w:rFonts w:ascii="華康中黑體" w:eastAsia="華康中黑體" w:hAnsi="Barlow Condensed Medium" w:cs="Segoe UI Symbol" w:hint="eastAsia"/>
+                <w:w w:val="90"/>
+                <w:sz w:val="26"/>
+                <w:szCs w:val="26"/>
+              </w:rPr>
+              <w:t>可</w:t>
+            </w:r>
+            <w:proofErr w:type="gramStart"/>
+            <w:r>
+              <w:rPr>
+                <w:rFonts w:ascii="華康中黑體" w:eastAsia="華康中黑體" w:hAnsi="Barlow Condensed Medium" w:cs="Segoe UI Symbol" w:hint="eastAsia"/>
+                <w:w w:val="90"/>
+                <w:sz w:val="26"/>
+                <w:szCs w:val="26"/>
+              </w:rPr>
+              <w:t>將代禱事項</w:t>
+            </w:r>
+            <w:proofErr w:type="gramEnd"/>
+            <w:r>
+              <w:rPr>
+                <w:rFonts w:ascii="華康中黑體" w:eastAsia="華康中黑體" w:hAnsi="Barlow Condensed Medium" w:cs="Segoe UI Symbol" w:hint="eastAsia"/>
+                <w:w w:val="90"/>
+                <w:sz w:val="26"/>
+                <w:szCs w:val="26"/>
+              </w:rPr>
+              <w:t>填寫在</w:t>
+            </w:r>
+            <w:proofErr w:type="gramStart"/>
+            <w:r>
+              <w:rPr>
+                <w:rFonts w:ascii="華康中黑體" w:eastAsia="華康中黑體" w:hAnsi="Barlow Condensed Medium" w:cs="Segoe UI Symbol" w:hint="eastAsia"/>
+                <w:w w:val="90"/>
+                <w:sz w:val="26"/>
+                <w:szCs w:val="26"/>
+              </w:rPr>
+              <w:t>代禱卡</w:t>
+            </w:r>
+            <w:proofErr w:type="gramEnd"/>
+            <w:r>
+              <w:rPr>
+                <w:rFonts w:ascii="華康中黑體" w:eastAsia="華康中黑體" w:hAnsi="Barlow Condensed Medium" w:cs="Segoe UI Symbol" w:hint="eastAsia"/>
+                <w:w w:val="90"/>
+                <w:sz w:val="26"/>
+                <w:szCs w:val="26"/>
+              </w:rPr>
+              <w:t>(於招待桌上)</w:t>
+            </w:r>
+            <w:r>
+              <w:rPr>
+                <w:rFonts w:ascii="華康中黑體" w:eastAsia="華康中黑體" w:hAnsi="Barlow Condensed Medium" w:cs="Segoe UI Symbol" w:hint="eastAsia"/>
+                <w:w w:val="90"/>
+                <w:sz w:val="26"/>
+                <w:szCs w:val="26"/>
+              </w:rPr>
+              <w:t>，</w:t>
+            </w:r>
+            <w:proofErr w:type="gramStart"/>
+            <w:r>
+              <w:rPr>
+                <w:rFonts w:ascii="華康中黑體" w:eastAsia="華康中黑體" w:hAnsi="Barlow Condensed Medium" w:cs="Segoe UI Symbol" w:hint="eastAsia"/>
+                <w:w w:val="90"/>
+                <w:sz w:val="26"/>
+                <w:szCs w:val="26"/>
+              </w:rPr>
+              <w:t>投入代禱信箱</w:t>
+            </w:r>
+            <w:proofErr w:type="gramEnd"/>
+            <w:r>
+              <w:rPr>
+                <w:rFonts w:ascii="華康中黑體" w:eastAsia="華康中黑體" w:hAnsi="Barlow Condensed Medium" w:cs="Segoe UI Symbol" w:hint="eastAsia"/>
+                <w:w w:val="90"/>
+                <w:sz w:val="26"/>
+                <w:szCs w:val="26"/>
+              </w:rPr>
+              <w:t>，</w:t>
+            </w:r>
+            <w:proofErr w:type="gramStart"/>
+            <w:r>
+              <w:rPr>
+                <w:rFonts w:ascii="華康中黑體" w:eastAsia="華康中黑體" w:hAnsi="Barlow Condensed Medium" w:cs="Segoe UI Symbol" w:hint="eastAsia"/>
+                <w:w w:val="90"/>
+                <w:sz w:val="26"/>
+                <w:szCs w:val="26"/>
+              </w:rPr>
+              <w:t>讓代禱團</w:t>
+            </w:r>
+            <w:proofErr w:type="gramEnd"/>
+            <w:r>
+              <w:rPr>
+                <w:rFonts w:ascii="華康中黑體" w:eastAsia="華康中黑體" w:hAnsi="Barlow Condensed Medium" w:cs="Segoe UI Symbol" w:hint="eastAsia"/>
+                <w:w w:val="90"/>
+                <w:sz w:val="26"/>
+                <w:szCs w:val="26"/>
+              </w:rPr>
+              <w:t>來服事。</w:t>
             </w:r>
           </w:p>
         </w:tc>
@@ -1993,7 +2241,7 @@
                 <w:sz w:val="26"/>
                 <w:szCs w:val="26"/>
               </w:rPr>
-              <w:t>為全世界的災難事故、戰爭</w:t>
+              <w:t>為全世界的災難事故</w:t>
             </w:r>
             <w:r>
               <w:rPr>
@@ -2006,12 +2254,77 @@
             </w:r>
             <w:r>
               <w:rPr>
+                <w:rFonts w:ascii="Segoe UI Symbol" w:eastAsia="標楷體" w:hAnsi="Segoe UI Symbol" w:cs="Segoe UI Symbol"/>
+                <w:w w:val="90"/>
+                <w:sz w:val="26"/>
+                <w:szCs w:val="26"/>
+              </w:rPr>
+              <w:t>★</w:t>
+            </w:r>
+            <w:r>
+              <w:rPr>
                 <w:rFonts w:ascii="Barlow Condensed Medium" w:eastAsia="標楷體" w:hAnsi="Barlow Condensed Medium" w:cstheme="minorHAnsi" w:hint="eastAsia"/>
                 <w:w w:val="90"/>
                 <w:sz w:val="26"/>
                 <w:szCs w:val="26"/>
               </w:rPr>
-              <w:t>俄烏、以哈、</w:t>
+              <w:t>非洲饑荒</w:t>
+            </w:r>
+            <w:r>
+              <w:rPr>
+                <w:rFonts w:ascii="Barlow Condensed Medium" w:eastAsia="標楷體" w:hAnsi="Barlow Condensed Medium" w:cstheme="minorHAnsi" w:hint="eastAsia"/>
+                <w:w w:val="90"/>
+                <w:sz w:val="26"/>
+                <w:szCs w:val="26"/>
+              </w:rPr>
+              <w:t>)</w:t>
+            </w:r>
+            <w:r>
+              <w:rPr>
+                <w:rFonts w:ascii="Barlow Condensed Medium" w:eastAsia="標楷體" w:hAnsi="Barlow Condensed Medium" w:cstheme="minorHAnsi" w:hint="eastAsia"/>
+                <w:w w:val="90"/>
+                <w:sz w:val="26"/>
+                <w:szCs w:val="26"/>
+              </w:rPr>
+              <w:t>、戰爭</w:t>
+            </w:r>
+            <w:r>
+              <w:rPr>
+                <w:rFonts w:ascii="Barlow Condensed Medium" w:eastAsia="標楷體" w:hAnsi="Barlow Condensed Medium" w:cstheme="minorHAnsi" w:hint="eastAsia"/>
+                <w:w w:val="90"/>
+                <w:sz w:val="26"/>
+                <w:szCs w:val="26"/>
+              </w:rPr>
+              <w:t>(</w:t>
+            </w:r>
+            <w:r>
+              <w:rPr>
+                <w:rFonts w:ascii="Barlow Condensed Medium" w:eastAsia="標楷體" w:hAnsi="Barlow Condensed Medium" w:cstheme="minorHAnsi" w:hint="eastAsia"/>
+                <w:w w:val="90"/>
+                <w:sz w:val="26"/>
+                <w:szCs w:val="26"/>
+              </w:rPr>
+              <w:t>俄烏、</w:t>
+            </w:r>
+            <w:proofErr w:type="gramStart"/>
+            <w:r>
+              <w:rPr>
+                <w:rFonts w:ascii="Barlow Condensed Medium" w:eastAsia="標楷體" w:hAnsi="Barlow Condensed Medium" w:cstheme="minorHAnsi" w:hint="eastAsia"/>
+                <w:w w:val="90"/>
+                <w:sz w:val="26"/>
+                <w:szCs w:val="26"/>
+              </w:rPr>
+              <w:t>以哈</w:t>
+            </w:r>
+            <w:proofErr w:type="gramEnd"/>
+            <w:r>
+              <w:rPr>
+                <w:rFonts w:ascii="Barlow Condensed Medium" w:eastAsia="標楷體" w:hAnsi="Barlow Condensed Medium" w:cstheme="minorHAnsi" w:hint="eastAsia"/>
+                <w:w w:val="90"/>
+                <w:sz w:val="26"/>
+                <w:szCs w:val="26"/>
+              </w:rPr>
+              <w:t>、</w:t>
             </w:r>
             <w:r>
               <w:rPr>
@@ -2092,8 +2405,9 @@
                 <w:sz w:val="26"/>
                 <w:szCs w:val="26"/>
               </w:rPr>
-              <w:t>、人權和生態永續，願　神公義的國度降臨</w:t>
-            </w:r>
+              <w:t xml:space="preserve">、人權和生態永續，願　</w:t>
+            </w:r>
+            <w:proofErr w:type="gramStart"/>
             <w:r>
               <w:rPr>
                 <w:rFonts w:ascii="Barlow Condensed Medium" w:eastAsia="標楷體" w:hAnsi="Barlow Condensed Medium" w:cstheme="minorHAnsi" w:hint="eastAsia"/>
@@ -2101,6 +2415,25 @@
                 <w:sz w:val="26"/>
                 <w:szCs w:val="26"/>
               </w:rPr>
+              <w:t>神公義</w:t>
+            </w:r>
+            <w:proofErr w:type="gramEnd"/>
+            <w:r>
+              <w:rPr>
+                <w:rFonts w:ascii="Barlow Condensed Medium" w:eastAsia="標楷體" w:hAnsi="Barlow Condensed Medium" w:cstheme="minorHAnsi" w:hint="eastAsia"/>
+                <w:w w:val="90"/>
+                <w:sz w:val="26"/>
+                <w:szCs w:val="26"/>
+              </w:rPr>
+              <w:t>的國度降臨</w:t>
+            </w:r>
+            <w:r>
+              <w:rPr>
+                <w:rFonts w:ascii="Barlow Condensed Medium" w:eastAsia="標楷體" w:hAnsi="Barlow Condensed Medium" w:cstheme="minorHAnsi" w:hint="eastAsia"/>
+                <w:w w:val="90"/>
+                <w:sz w:val="26"/>
+                <w:szCs w:val="26"/>
+              </w:rPr>
               <w:t>。</w:t>
             </w:r>
           </w:p>
@@ -2174,8 +2507,9 @@
                 <w:sz w:val="26"/>
                 <w:szCs w:val="26"/>
               </w:rPr>
-              <w:t>台灣的民主，朝野和政黨間的和諧，在真理和公義中，共同追求台灣人民的利益，和蒙　神喜悅的國度</w:t>
-            </w:r>
+              <w:t>台灣的民主，朝野和</w:t>
+            </w:r>
+            <w:proofErr w:type="gramStart"/>
             <w:r>
               <w:rPr>
                 <w:rFonts w:ascii="Barlow Condensed Medium" w:eastAsia="標楷體" w:hAnsi="Barlow Condensed Medium" w:cstheme="minorHAnsi" w:hint="eastAsia"/>
@@ -2183,6 +2517,45 @@
                 <w:sz w:val="26"/>
                 <w:szCs w:val="26"/>
               </w:rPr>
+              <w:t>政黨間的和諧</w:t>
+            </w:r>
+            <w:proofErr w:type="gramEnd"/>
+            <w:r>
+              <w:rPr>
+                <w:rFonts w:ascii="Barlow Condensed Medium" w:eastAsia="標楷體" w:hAnsi="Barlow Condensed Medium" w:cstheme="minorHAnsi" w:hint="eastAsia"/>
+                <w:w w:val="90"/>
+                <w:sz w:val="26"/>
+                <w:szCs w:val="26"/>
+              </w:rPr>
+              <w:t>，在真理和</w:t>
+            </w:r>
+            <w:proofErr w:type="gramStart"/>
+            <w:r>
+              <w:rPr>
+                <w:rFonts w:ascii="Barlow Condensed Medium" w:eastAsia="標楷體" w:hAnsi="Barlow Condensed Medium" w:cstheme="minorHAnsi" w:hint="eastAsia"/>
+                <w:w w:val="90"/>
+                <w:sz w:val="26"/>
+                <w:szCs w:val="26"/>
+              </w:rPr>
+              <w:t>公義中</w:t>
+            </w:r>
+            <w:proofErr w:type="gramEnd"/>
+            <w:r>
+              <w:rPr>
+                <w:rFonts w:ascii="Barlow Condensed Medium" w:eastAsia="標楷體" w:hAnsi="Barlow Condensed Medium" w:cstheme="minorHAnsi" w:hint="eastAsia"/>
+                <w:w w:val="90"/>
+                <w:sz w:val="26"/>
+                <w:szCs w:val="26"/>
+              </w:rPr>
+              <w:t>，共同追求台灣人民的利益，和蒙　神喜悅的國度</w:t>
+            </w:r>
+            <w:r>
+              <w:rPr>
+                <w:rFonts w:ascii="Barlow Condensed Medium" w:eastAsia="標楷體" w:hAnsi="Barlow Condensed Medium" w:cstheme="minorHAnsi" w:hint="eastAsia"/>
+                <w:w w:val="90"/>
+                <w:sz w:val="26"/>
+                <w:szCs w:val="26"/>
+              </w:rPr>
               <w:t>。</w:t>
             </w:r>
           </w:p>
@@ -2283,8 +2656,9 @@
                 <w:sz w:val="26"/>
                 <w:szCs w:val="26"/>
               </w:rPr>
-              <w:t>年第四季事工</w:t>
-            </w:r>
+              <w:t>年第四季事</w:t>
+            </w:r>
+            <w:proofErr w:type="gramStart"/>
             <w:r>
               <w:rPr>
                 <w:rFonts w:ascii="Barlow Condensed Medium" w:eastAsia="標楷體" w:hAnsi="Barlow Condensed Medium" w:cstheme="minorHAnsi" w:hint="eastAsia"/>
@@ -2292,7 +2666,26 @@
                 <w:sz w:val="26"/>
                 <w:szCs w:val="26"/>
               </w:rPr>
-              <w:t>代禱。</w:t>
+              <w:t>工</w:t>
+            </w:r>
+            <w:r>
+              <w:rPr>
+                <w:rFonts w:ascii="Barlow Condensed Medium" w:eastAsia="標楷體" w:hAnsi="Barlow Condensed Medium" w:cstheme="minorHAnsi" w:hint="eastAsia"/>
+                <w:w w:val="90"/>
+                <w:sz w:val="26"/>
+                <w:szCs w:val="26"/>
+              </w:rPr>
+              <w:t>代禱</w:t>
+            </w:r>
+            <w:proofErr w:type="gramEnd"/>
+            <w:r>
+              <w:rPr>
+                <w:rFonts w:ascii="Barlow Condensed Medium" w:eastAsia="標楷體" w:hAnsi="Barlow Condensed Medium" w:cstheme="minorHAnsi" w:hint="eastAsia"/>
+                <w:w w:val="90"/>
+                <w:sz w:val="26"/>
+                <w:szCs w:val="26"/>
+              </w:rPr>
+              <w:t>。</w:t>
             </w:r>
           </w:p>
         </w:tc>
@@ -2365,7 +2758,27 @@
                 <w:sz w:val="26"/>
                 <w:szCs w:val="26"/>
               </w:rPr>
-              <w:t>為牧師、長執和任職同工的事奉</w:t>
+              <w:t>為牧師、</w:t>
+            </w:r>
+            <w:proofErr w:type="gramStart"/>
+            <w:r>
+              <w:rPr>
+                <w:rFonts w:ascii="Barlow Condensed Medium" w:eastAsia="標楷體" w:hAnsi="Barlow Condensed Medium" w:cstheme="minorHAnsi"/>
+                <w:w w:val="90"/>
+                <w:sz w:val="26"/>
+                <w:szCs w:val="26"/>
+              </w:rPr>
+              <w:t>長執和</w:t>
+            </w:r>
+            <w:proofErr w:type="gramEnd"/>
+            <w:r>
+              <w:rPr>
+                <w:rFonts w:ascii="Barlow Condensed Medium" w:eastAsia="標楷體" w:hAnsi="Barlow Condensed Medium" w:cstheme="minorHAnsi"/>
+                <w:w w:val="90"/>
+                <w:sz w:val="26"/>
+                <w:szCs w:val="26"/>
+              </w:rPr>
+              <w:t>任職同工的事奉</w:t>
             </w:r>
             <w:r>
               <w:rPr>
@@ -2383,7 +2796,27 @@
                 <w:sz w:val="26"/>
                 <w:szCs w:val="26"/>
               </w:rPr>
-              <w:t>和家庭代禱，求主加添力量</w:t>
+              <w:t>和家庭</w:t>
+            </w:r>
+            <w:proofErr w:type="gramStart"/>
+            <w:r>
+              <w:rPr>
+                <w:rFonts w:ascii="Barlow Condensed Medium" w:eastAsia="標楷體" w:hAnsi="Barlow Condensed Medium" w:cstheme="minorHAnsi"/>
+                <w:w w:val="90"/>
+                <w:sz w:val="26"/>
+                <w:szCs w:val="26"/>
+              </w:rPr>
+              <w:t>代禱，求主加</w:t>
+            </w:r>
+            <w:proofErr w:type="gramEnd"/>
+            <w:r>
+              <w:rPr>
+                <w:rFonts w:ascii="Barlow Condensed Medium" w:eastAsia="標楷體" w:hAnsi="Barlow Condensed Medium" w:cstheme="minorHAnsi"/>
+                <w:w w:val="90"/>
+                <w:sz w:val="26"/>
+                <w:szCs w:val="26"/>
+              </w:rPr>
+              <w:t>添力量</w:t>
             </w:r>
             <w:r>
               <w:rPr>
@@ -2520,7 +2953,27 @@
                 <w:sz w:val="26"/>
                 <w:szCs w:val="26"/>
               </w:rPr>
-              <w:t>陳昭璟、王連英、</w:t>
+              <w:t>陳昭</w:t>
+            </w:r>
+            <w:proofErr w:type="gramStart"/>
+            <w:r>
+              <w:rPr>
+                <w:rFonts w:ascii="Barlow Condensed Medium" w:eastAsia="標楷體" w:hAnsi="Barlow Condensed Medium" w:cstheme="minorHAnsi" w:hint="eastAsia"/>
+                <w:w w:val="90"/>
+                <w:sz w:val="26"/>
+                <w:szCs w:val="26"/>
+              </w:rPr>
+              <w:t>璟</w:t>
+            </w:r>
+            <w:proofErr w:type="gramEnd"/>
+            <w:r>
+              <w:rPr>
+                <w:rFonts w:ascii="Barlow Condensed Medium" w:eastAsia="標楷體" w:hAnsi="Barlow Condensed Medium" w:cstheme="minorHAnsi" w:hint="eastAsia"/>
+                <w:w w:val="90"/>
+                <w:sz w:val="26"/>
+                <w:szCs w:val="26"/>
+              </w:rPr>
+              <w:t>、王連英、</w:t>
             </w:r>
           </w:p>
           <w:p>
@@ -2560,8 +3013,9 @@
                 <w:sz w:val="26"/>
                 <w:szCs w:val="26"/>
               </w:rPr>
-              <w:t>林西田、郭　佳、陳沛縈、洪秀珍、蕭淑惠、饒文欣</w:t>
-            </w:r>
+              <w:t>林西田、</w:t>
+            </w:r>
+            <w:proofErr w:type="gramStart"/>
             <w:r>
               <w:rPr>
                 <w:rFonts w:ascii="Barlow Condensed Medium" w:eastAsia="標楷體" w:hAnsi="Barlow Condensed Medium" w:cstheme="minorHAnsi" w:hint="eastAsia"/>
@@ -2569,8 +3023,9 @@
                 <w:sz w:val="26"/>
                 <w:szCs w:val="26"/>
               </w:rPr>
-              <w:t>、</w:t>
-            </w:r>
+              <w:t>郭</w:t>
+            </w:r>
+            <w:proofErr w:type="gramEnd"/>
             <w:r>
               <w:rPr>
                 <w:rFonts w:ascii="Barlow Condensed Medium" w:eastAsia="標楷體" w:hAnsi="Barlow Condensed Medium" w:cstheme="minorHAnsi" w:hint="eastAsia"/>
@@ -2578,6 +3033,44 @@
                 <w:sz w:val="26"/>
                 <w:szCs w:val="26"/>
               </w:rPr>
+              <w:t xml:space="preserve">　佳、陳沛</w:t>
+            </w:r>
+            <w:proofErr w:type="gramStart"/>
+            <w:r>
+              <w:rPr>
+                <w:rFonts w:ascii="Barlow Condensed Medium" w:eastAsia="標楷體" w:hAnsi="Barlow Condensed Medium" w:cstheme="minorHAnsi" w:hint="eastAsia"/>
+                <w:w w:val="90"/>
+                <w:sz w:val="26"/>
+                <w:szCs w:val="26"/>
+              </w:rPr>
+              <w:t>縈</w:t>
+            </w:r>
+            <w:proofErr w:type="gramEnd"/>
+            <w:r>
+              <w:rPr>
+                <w:rFonts w:ascii="Barlow Condensed Medium" w:eastAsia="標楷體" w:hAnsi="Barlow Condensed Medium" w:cstheme="minorHAnsi" w:hint="eastAsia"/>
+                <w:w w:val="90"/>
+                <w:sz w:val="26"/>
+                <w:szCs w:val="26"/>
+              </w:rPr>
+              <w:t>、洪秀珍、蕭淑惠、饒文欣</w:t>
+            </w:r>
+            <w:r>
+              <w:rPr>
+                <w:rFonts w:ascii="Barlow Condensed Medium" w:eastAsia="標楷體" w:hAnsi="Barlow Condensed Medium" w:cstheme="minorHAnsi" w:hint="eastAsia"/>
+                <w:w w:val="90"/>
+                <w:sz w:val="26"/>
+                <w:szCs w:val="26"/>
+              </w:rPr>
+              <w:t>、</w:t>
+            </w:r>
+            <w:r>
+              <w:rPr>
+                <w:rFonts w:ascii="Barlow Condensed Medium" w:eastAsia="標楷體" w:hAnsi="Barlow Condensed Medium" w:cstheme="minorHAnsi" w:hint="eastAsia"/>
+                <w:w w:val="90"/>
+                <w:sz w:val="26"/>
+                <w:szCs w:val="26"/>
+              </w:rPr>
               <w:t>[</w:t>
             </w:r>
             <w:r>
@@ -2597,6 +3090,42 @@
                 <w:szCs w:val="26"/>
               </w:rPr>
               <w:t>張輝傑、高立才、王曉梅、王秋雄</w:t>
+            </w:r>
+            <w:r>
+              <w:rPr>
+                <w:rFonts w:ascii="Barlow Condensed Medium" w:eastAsia="標楷體" w:hAnsi="Barlow Condensed Medium" w:cstheme="minorHAnsi" w:hint="eastAsia"/>
+                <w:w w:val="90"/>
+                <w:sz w:val="26"/>
+                <w:szCs w:val="26"/>
+              </w:rPr>
+              <w:t>、張宗雄家族</w:t>
+            </w:r>
+            <w:r>
+              <w:rPr>
+                <w:rFonts w:ascii="Barlow Condensed Medium" w:eastAsia="標楷體" w:hAnsi="Barlow Condensed Medium" w:cstheme="minorHAnsi" w:hint="eastAsia"/>
+                <w:w w:val="90"/>
+                <w:sz w:val="26"/>
+                <w:szCs w:val="26"/>
+              </w:rPr>
+              <w:t>(</w:t>
+            </w:r>
+            <w:r>
+              <w:rPr>
+                <w:rFonts w:ascii="Barlow Condensed Medium" w:eastAsia="標楷體" w:hAnsi="Barlow Condensed Medium" w:cstheme="minorHAnsi" w:hint="eastAsia"/>
+                <w:w w:val="90"/>
+                <w:sz w:val="26"/>
+                <w:szCs w:val="26"/>
+              </w:rPr>
+              <w:t>母喪</w:t>
+            </w:r>
+            <w:r>
+              <w:rPr>
+                <w:rFonts w:ascii="Barlow Condensed Medium" w:eastAsia="標楷體" w:hAnsi="Barlow Condensed Medium" w:cstheme="minorHAnsi" w:hint="eastAsia"/>
+                <w:w w:val="90"/>
+                <w:sz w:val="26"/>
+                <w:szCs w:val="26"/>
+              </w:rPr>
+              <w:t>)</w:t>
             </w:r>
             <w:r>
               <w:rPr>
@@ -2717,6 +3246,7 @@
         </w:rPr>
         <w:t>--</w:t>
       </w:r>
+      <w:proofErr w:type="gramStart"/>
       <w:r>
         <w:rPr>
           <w:rFonts w:ascii="標楷體" w:eastAsia="標楷體" w:hAnsi="標楷體" w:cs="Arial" w:hint="eastAsia"/>
@@ -2727,6 +3257,7 @@
         </w:rPr>
         <w:t>【</w:t>
       </w:r>
+      <w:proofErr w:type="gramEnd"/>
       <w:r>
         <w:rPr>
           <w:rFonts w:ascii="標楷體" w:eastAsia="標楷體" w:hAnsi="標楷體" w:cs="Arial" w:hint="eastAsia"/>
@@ -2766,7 +3297,47 @@
           <w:sz w:val="26"/>
           <w:szCs w:val="26"/>
         </w:rPr>
-        <w:t>世間喧嘩黑暗互咱失迷，烏雲暗霧看無頭前路，</w:t>
+        <w:t>世間喧嘩黑暗互</w:t>
+      </w:r>
+      <w:proofErr w:type="gramStart"/>
+      <w:r>
+        <w:rPr>
+          <w:rFonts w:ascii="Barlow Condensed Medium" w:eastAsia="標楷體" w:hAnsi="Barlow Condensed Medium" w:cs="Arial" w:hint="eastAsia"/>
+          <w:w w:val="80"/>
+          <w:sz w:val="26"/>
+          <w:szCs w:val="26"/>
+        </w:rPr>
+        <w:t>咱失迷</w:t>
+      </w:r>
+      <w:proofErr w:type="gramEnd"/>
+      <w:r>
+        <w:rPr>
+          <w:rFonts w:ascii="Barlow Condensed Medium" w:eastAsia="標楷體" w:hAnsi="Barlow Condensed Medium" w:cs="Arial" w:hint="eastAsia"/>
+          <w:w w:val="80"/>
+          <w:sz w:val="26"/>
+          <w:szCs w:val="26"/>
+        </w:rPr>
+        <w:t>，烏雲</w:t>
+      </w:r>
+      <w:proofErr w:type="gramStart"/>
+      <w:r>
+        <w:rPr>
+          <w:rFonts w:ascii="Barlow Condensed Medium" w:eastAsia="標楷體" w:hAnsi="Barlow Condensed Medium" w:cs="Arial" w:hint="eastAsia"/>
+          <w:w w:val="80"/>
+          <w:sz w:val="26"/>
+          <w:szCs w:val="26"/>
+        </w:rPr>
+        <w:t>暗霧看無</w:t>
+      </w:r>
+      <w:proofErr w:type="gramEnd"/>
+      <w:r>
+        <w:rPr>
+          <w:rFonts w:ascii="Barlow Condensed Medium" w:eastAsia="標楷體" w:hAnsi="Barlow Condensed Medium" w:cs="Arial" w:hint="eastAsia"/>
+          <w:w w:val="80"/>
+          <w:sz w:val="26"/>
+          <w:szCs w:val="26"/>
+        </w:rPr>
+        <w:t>頭前路，</w:t>
       </w:r>
     </w:p>
     <w:p>
@@ -2780,6 +3351,7 @@
           <w:szCs w:val="26"/>
         </w:rPr>
       </w:pPr>
+      <w:proofErr w:type="gramStart"/>
       <w:r>
         <w:rPr>
           <w:rFonts w:ascii="Barlow Condensed Medium" w:eastAsia="標楷體" w:hAnsi="Barlow Condensed Medium" w:cs="Arial" w:hint="eastAsia"/>
@@ -2787,7 +3359,17 @@
           <w:sz w:val="26"/>
           <w:szCs w:val="26"/>
         </w:rPr>
-        <w:t>佳哉十架頂顯出基督榮耀，十架榮光照我軟弱心靈，</w:t>
+        <w:t>佳哉十架</w:t>
+      </w:r>
+      <w:proofErr w:type="gramEnd"/>
+      <w:r>
+        <w:rPr>
+          <w:rFonts w:ascii="Barlow Condensed Medium" w:eastAsia="標楷體" w:hAnsi="Barlow Condensed Medium" w:cs="Arial" w:hint="eastAsia"/>
+          <w:w w:val="80"/>
+          <w:sz w:val="26"/>
+          <w:szCs w:val="26"/>
+        </w:rPr>
+        <w:t>頂顯出基督榮耀，十架榮光照我軟弱心靈，</w:t>
       </w:r>
     </w:p>
     <w:p>
@@ -2801,6 +3383,7 @@
           <w:szCs w:val="26"/>
         </w:rPr>
       </w:pPr>
+      <w:proofErr w:type="gramStart"/>
       <w:r>
         <w:rPr>
           <w:rFonts w:ascii="Barlow Condensed Medium" w:eastAsia="標楷體" w:hAnsi="Barlow Condensed Medium" w:cs="Arial" w:hint="eastAsia"/>
@@ -2808,7 +3391,57 @@
           <w:sz w:val="26"/>
           <w:szCs w:val="26"/>
         </w:rPr>
-        <w:t>我罪極重、失迷、背逆、放縱，受主寶血全洗清白若雪，</w:t>
+        <w:t>我罪極重</w:t>
+      </w:r>
+      <w:proofErr w:type="gramEnd"/>
+      <w:r>
+        <w:rPr>
+          <w:rFonts w:ascii="Barlow Condensed Medium" w:eastAsia="標楷體" w:hAnsi="Barlow Condensed Medium" w:cs="Arial" w:hint="eastAsia"/>
+          <w:w w:val="80"/>
+          <w:sz w:val="26"/>
+          <w:szCs w:val="26"/>
+        </w:rPr>
+        <w:t>、</w:t>
+      </w:r>
+      <w:proofErr w:type="gramStart"/>
+      <w:r>
+        <w:rPr>
+          <w:rFonts w:ascii="Barlow Condensed Medium" w:eastAsia="標楷體" w:hAnsi="Barlow Condensed Medium" w:cs="Arial" w:hint="eastAsia"/>
+          <w:w w:val="80"/>
+          <w:sz w:val="26"/>
+          <w:szCs w:val="26"/>
+        </w:rPr>
+        <w:t>失迷</w:t>
+      </w:r>
+      <w:proofErr w:type="gramEnd"/>
+      <w:r>
+        <w:rPr>
+          <w:rFonts w:ascii="Barlow Condensed Medium" w:eastAsia="標楷體" w:hAnsi="Barlow Condensed Medium" w:cs="Arial" w:hint="eastAsia"/>
+          <w:w w:val="80"/>
+          <w:sz w:val="26"/>
+          <w:szCs w:val="26"/>
+        </w:rPr>
+        <w:t>、背逆、放縱，受主</w:t>
+      </w:r>
+      <w:proofErr w:type="gramStart"/>
+      <w:r>
+        <w:rPr>
+          <w:rFonts w:ascii="Barlow Condensed Medium" w:eastAsia="標楷體" w:hAnsi="Barlow Condensed Medium" w:cs="Arial" w:hint="eastAsia"/>
+          <w:w w:val="80"/>
+          <w:sz w:val="26"/>
+          <w:szCs w:val="26"/>
+        </w:rPr>
+        <w:t>寶血全洗</w:t>
+      </w:r>
+      <w:proofErr w:type="gramEnd"/>
+      <w:r>
+        <w:rPr>
+          <w:rFonts w:ascii="Barlow Condensed Medium" w:eastAsia="標楷體" w:hAnsi="Barlow Condensed Medium" w:cs="Arial" w:hint="eastAsia"/>
+          <w:w w:val="80"/>
+          <w:sz w:val="26"/>
+          <w:szCs w:val="26"/>
+        </w:rPr>
+        <w:t>清白若雪，</w:t>
       </w:r>
     </w:p>
     <w:p>
@@ -2829,7 +3462,27 @@
           <w:sz w:val="26"/>
           <w:szCs w:val="26"/>
         </w:rPr>
-        <w:t>主奇妙恩典，無限憐憫慈愛，我得救贖活命換新。</w:t>
+        <w:t>主奇妙恩典，無限憐憫慈愛，我得救</w:t>
+      </w:r>
+      <w:proofErr w:type="gramStart"/>
+      <w:r>
+        <w:rPr>
+          <w:rFonts w:ascii="Barlow Condensed Medium" w:eastAsia="標楷體" w:hAnsi="Barlow Condensed Medium" w:cs="Arial" w:hint="eastAsia"/>
+          <w:w w:val="80"/>
+          <w:sz w:val="26"/>
+          <w:szCs w:val="26"/>
+        </w:rPr>
+        <w:t>贖</w:t>
+      </w:r>
+      <w:proofErr w:type="gramEnd"/>
+      <w:r>
+        <w:rPr>
+          <w:rFonts w:ascii="Barlow Condensed Medium" w:eastAsia="標楷體" w:hAnsi="Barlow Condensed Medium" w:cs="Arial" w:hint="eastAsia"/>
+          <w:w w:val="80"/>
+          <w:sz w:val="26"/>
+          <w:szCs w:val="26"/>
+        </w:rPr>
+        <w:t>活命換新。</w:t>
       </w:r>
     </w:p>
     <w:p>
@@ -2850,7 +3503,27 @@
           <w:sz w:val="26"/>
           <w:szCs w:val="26"/>
         </w:rPr>
-        <w:t>來倚靠主恩！靠主贏過罪惡，十架彰顯主慈愛，祢是我倚靠，永遠助我堅定。</w:t>
+        <w:t>來倚靠主恩！</w:t>
+      </w:r>
+      <w:proofErr w:type="gramStart"/>
+      <w:r>
+        <w:rPr>
+          <w:rFonts w:ascii="Barlow Condensed Medium" w:eastAsia="標楷體" w:hAnsi="Barlow Condensed Medium" w:cs="Arial" w:hint="eastAsia"/>
+          <w:w w:val="80"/>
+          <w:sz w:val="26"/>
+          <w:szCs w:val="26"/>
+        </w:rPr>
+        <w:t>靠主贏</w:t>
+      </w:r>
+      <w:proofErr w:type="gramEnd"/>
+      <w:r>
+        <w:rPr>
+          <w:rFonts w:ascii="Barlow Condensed Medium" w:eastAsia="標楷體" w:hAnsi="Barlow Condensed Medium" w:cs="Arial" w:hint="eastAsia"/>
+          <w:w w:val="80"/>
+          <w:sz w:val="26"/>
+          <w:szCs w:val="26"/>
+        </w:rPr>
+        <w:t>過罪惡，十架彰顯主慈愛，祢是我倚靠，永遠助我堅定。</w:t>
       </w:r>
     </w:p>
     <w:p>
@@ -2934,7 +3607,27 @@
           <w:sz w:val="26"/>
           <w:szCs w:val="26"/>
         </w:rPr>
-        <w:t>助阮靠主恩！阮欲永遠倚靠，十架彰顯主慈愛，祢是我倚靠，永遠助我堅定。</w:t>
+        <w:t>助</w:t>
+      </w:r>
+      <w:proofErr w:type="gramStart"/>
+      <w:r>
+        <w:rPr>
+          <w:rFonts w:ascii="Barlow Condensed Medium" w:eastAsia="標楷體" w:hAnsi="Barlow Condensed Medium" w:cs="Arial" w:hint="eastAsia"/>
+          <w:w w:val="80"/>
+          <w:sz w:val="26"/>
+          <w:szCs w:val="26"/>
+        </w:rPr>
+        <w:t>阮靠主</w:t>
+      </w:r>
+      <w:proofErr w:type="gramEnd"/>
+      <w:r>
+        <w:rPr>
+          <w:rFonts w:ascii="Barlow Condensed Medium" w:eastAsia="標楷體" w:hAnsi="Barlow Condensed Medium" w:cs="Arial" w:hint="eastAsia"/>
+          <w:w w:val="80"/>
+          <w:sz w:val="26"/>
+          <w:szCs w:val="26"/>
+        </w:rPr>
+        <w:t>恩！阮欲永遠倚靠，十架彰顯主慈愛，祢是我倚靠，永遠助我堅定。</w:t>
       </w:r>
       <w:r>
         <w:rPr>
@@ -2985,7 +3678,47 @@
           <w:sz w:val="26"/>
           <w:szCs w:val="26"/>
         </w:rPr>
-        <w:t>赦免我、教示我、起造我、塑造器皿互我活佇基督內面，</w:t>
+        <w:t>赦免我、</w:t>
+      </w:r>
+      <w:proofErr w:type="gramStart"/>
+      <w:r>
+        <w:rPr>
+          <w:rFonts w:ascii="Barlow Condensed Medium" w:eastAsia="標楷體" w:hAnsi="Barlow Condensed Medium" w:cs="Arial" w:hint="eastAsia"/>
+          <w:w w:val="80"/>
+          <w:sz w:val="26"/>
+          <w:szCs w:val="26"/>
+        </w:rPr>
+        <w:t>教示我</w:t>
+      </w:r>
+      <w:proofErr w:type="gramEnd"/>
+      <w:r>
+        <w:rPr>
+          <w:rFonts w:ascii="Barlow Condensed Medium" w:eastAsia="標楷體" w:hAnsi="Barlow Condensed Medium" w:cs="Arial" w:hint="eastAsia"/>
+          <w:w w:val="80"/>
+          <w:sz w:val="26"/>
+          <w:szCs w:val="26"/>
+        </w:rPr>
+        <w:t>、起造我、塑造器皿互我活</w:t>
+      </w:r>
+      <w:proofErr w:type="gramStart"/>
+      <w:r>
+        <w:rPr>
+          <w:rFonts w:ascii="Barlow Condensed Medium" w:eastAsia="標楷體" w:hAnsi="Barlow Condensed Medium" w:cs="Arial" w:hint="eastAsia"/>
+          <w:w w:val="80"/>
+          <w:sz w:val="26"/>
+          <w:szCs w:val="26"/>
+        </w:rPr>
+        <w:t>佇</w:t>
+      </w:r>
+      <w:proofErr w:type="gramEnd"/>
+      <w:r>
+        <w:rPr>
+          <w:rFonts w:ascii="Barlow Condensed Medium" w:eastAsia="標楷體" w:hAnsi="Barlow Condensed Medium" w:cs="Arial" w:hint="eastAsia"/>
+          <w:w w:val="80"/>
+          <w:sz w:val="26"/>
+          <w:szCs w:val="26"/>
+        </w:rPr>
+        <w:t>基督內面，</w:t>
       </w:r>
     </w:p>
     <w:p>
@@ -2999,6 +3732,7 @@
           <w:szCs w:val="26"/>
         </w:rPr>
       </w:pPr>
+      <w:proofErr w:type="gramStart"/>
       <w:r>
         <w:rPr>
           <w:rFonts w:ascii="Barlow Condensed Medium" w:eastAsia="標楷體" w:hAnsi="Barlow Condensed Medium" w:cs="Arial" w:hint="eastAsia"/>
@@ -3006,7 +3740,57 @@
           <w:sz w:val="26"/>
           <w:szCs w:val="26"/>
         </w:rPr>
-        <w:t>呣是倚靠自己是全靠主氣力，堅信與主居起到永遠。</w:t>
+        <w:t>呣</w:t>
+      </w:r>
+      <w:proofErr w:type="gramEnd"/>
+      <w:r>
+        <w:rPr>
+          <w:rFonts w:ascii="Barlow Condensed Medium" w:eastAsia="標楷體" w:hAnsi="Barlow Condensed Medium" w:cs="Arial" w:hint="eastAsia"/>
+          <w:w w:val="80"/>
+          <w:sz w:val="26"/>
+          <w:szCs w:val="26"/>
+        </w:rPr>
+        <w:t>是倚靠自己是</w:t>
+      </w:r>
+      <w:proofErr w:type="gramStart"/>
+      <w:r>
+        <w:rPr>
+          <w:rFonts w:ascii="Barlow Condensed Medium" w:eastAsia="標楷體" w:hAnsi="Barlow Condensed Medium" w:cs="Arial" w:hint="eastAsia"/>
+          <w:w w:val="80"/>
+          <w:sz w:val="26"/>
+          <w:szCs w:val="26"/>
+        </w:rPr>
+        <w:t>全靠主氣力</w:t>
+      </w:r>
+      <w:proofErr w:type="gramEnd"/>
+      <w:r>
+        <w:rPr>
+          <w:rFonts w:ascii="Barlow Condensed Medium" w:eastAsia="標楷體" w:hAnsi="Barlow Condensed Medium" w:cs="Arial" w:hint="eastAsia"/>
+          <w:w w:val="80"/>
+          <w:sz w:val="26"/>
+          <w:szCs w:val="26"/>
+        </w:rPr>
+        <w:t>，堅信與</w:t>
+      </w:r>
+      <w:proofErr w:type="gramStart"/>
+      <w:r>
+        <w:rPr>
+          <w:rFonts w:ascii="Barlow Condensed Medium" w:eastAsia="標楷體" w:hAnsi="Barlow Condensed Medium" w:cs="Arial" w:hint="eastAsia"/>
+          <w:w w:val="80"/>
+          <w:sz w:val="26"/>
+          <w:szCs w:val="26"/>
+        </w:rPr>
+        <w:t>主居起</w:t>
+      </w:r>
+      <w:proofErr w:type="gramEnd"/>
+      <w:r>
+        <w:rPr>
+          <w:rFonts w:ascii="Barlow Condensed Medium" w:eastAsia="標楷體" w:hAnsi="Barlow Condensed Medium" w:cs="Arial" w:hint="eastAsia"/>
+          <w:w w:val="80"/>
+          <w:sz w:val="26"/>
+          <w:szCs w:val="26"/>
+        </w:rPr>
+        <w:t>到永遠。</w:t>
       </w:r>
     </w:p>
     <w:p>
@@ -3027,7 +3811,27 @@
           <w:sz w:val="26"/>
           <w:szCs w:val="26"/>
         </w:rPr>
-        <w:t>倚靠主恩典！主扶持保護我，十架彰顯主慈愛，永遠助我堅定，成做我石磐。</w:t>
+        <w:t>倚靠主恩典！主扶持保護我，十架彰顯主慈愛，永遠助我</w:t>
+      </w:r>
+      <w:proofErr w:type="gramStart"/>
+      <w:r>
+        <w:rPr>
+          <w:rFonts w:ascii="Barlow Condensed Medium" w:eastAsia="標楷體" w:hAnsi="Barlow Condensed Medium" w:cs="Arial" w:hint="eastAsia"/>
+          <w:w w:val="80"/>
+          <w:sz w:val="26"/>
+          <w:szCs w:val="26"/>
+        </w:rPr>
+        <w:t>堅定，</w:t>
+      </w:r>
+      <w:proofErr w:type="gramEnd"/>
+      <w:r>
+        <w:rPr>
+          <w:rFonts w:ascii="Barlow Condensed Medium" w:eastAsia="標楷體" w:hAnsi="Barlow Condensed Medium" w:cs="Arial" w:hint="eastAsia"/>
+          <w:w w:val="80"/>
+          <w:sz w:val="26"/>
+          <w:szCs w:val="26"/>
+        </w:rPr>
+        <w:t>成做我石磐。</w:t>
       </w:r>
     </w:p>
     <w:p>
@@ -3062,6 +3866,7 @@
           <w:szCs w:val="26"/>
         </w:rPr>
       </w:pPr>
+      <w:proofErr w:type="gramStart"/>
       <w:r>
         <w:rPr>
           <w:rFonts w:ascii="Barlow Condensed Medium" w:eastAsia="標楷體" w:hAnsi="Barlow Condensed Medium" w:cs="Arial" w:hint="eastAsia"/>
@@ -3069,7 +3874,37 @@
           <w:sz w:val="26"/>
           <w:szCs w:val="26"/>
         </w:rPr>
-        <w:t>靠主恩典！得新活命！靠主恩典！</w:t>
+        <w:t>靠主恩典</w:t>
+      </w:r>
+      <w:proofErr w:type="gramEnd"/>
+      <w:r>
+        <w:rPr>
+          <w:rFonts w:ascii="Barlow Condensed Medium" w:eastAsia="標楷體" w:hAnsi="Barlow Condensed Medium" w:cs="Arial" w:hint="eastAsia"/>
+          <w:w w:val="80"/>
+          <w:sz w:val="26"/>
+          <w:szCs w:val="26"/>
+        </w:rPr>
+        <w:t>！得新活命！</w:t>
+      </w:r>
+      <w:proofErr w:type="gramStart"/>
+      <w:r>
+        <w:rPr>
+          <w:rFonts w:ascii="Barlow Condensed Medium" w:eastAsia="標楷體" w:hAnsi="Barlow Condensed Medium" w:cs="Arial" w:hint="eastAsia"/>
+          <w:w w:val="80"/>
+          <w:sz w:val="26"/>
+          <w:szCs w:val="26"/>
+        </w:rPr>
+        <w:t>靠主恩典</w:t>
+      </w:r>
+      <w:proofErr w:type="gramEnd"/>
+      <w:r>
+        <w:rPr>
+          <w:rFonts w:ascii="Barlow Condensed Medium" w:eastAsia="標楷體" w:hAnsi="Barlow Condensed Medium" w:cs="Arial" w:hint="eastAsia"/>
+          <w:w w:val="80"/>
+          <w:sz w:val="26"/>
+          <w:szCs w:val="26"/>
+        </w:rPr>
+        <w:t>！</w:t>
       </w:r>
     </w:p>
     <w:p>
@@ -3094,6 +3929,7 @@
       <w:r>
         <w:rPr>
           <w:noProof/>
+          <w:lang w:bidi="he-IL"/>
         </w:rPr>
         <mc:AlternateContent>
           <mc:Choice Requires="wpg">
@@ -3240,6 +4076,7 @@
                                   <w:szCs w:val="26"/>
                                 </w:rPr>
                               </w:pPr>
+                              <w:proofErr w:type="gramStart"/>
                               <w:r>
                                 <w:rPr>
                                   <w:rFonts w:eastAsia="華康中黑體" w:cstheme="minorHAnsi"/>
@@ -3250,6 +4087,7 @@
                                 </w:rPr>
                                 <w:t>（</w:t>
                               </w:r>
+                              <w:proofErr w:type="gramEnd"/>
                               <w:r>
                                 <w:rPr>
                                   <w:rFonts w:eastAsia="華康中黑體" w:cstheme="minorHAnsi" w:hint="eastAsia"/>
@@ -3258,8 +4096,20 @@
                                   <w:sz w:val="26"/>
                                   <w:szCs w:val="26"/>
                                 </w:rPr>
-                                <w:t>異象</w:t>
+                                <w:t>異</w:t>
                               </w:r>
+                              <w:proofErr w:type="gramStart"/>
+                              <w:r>
+                                <w:rPr>
+                                  <w:rFonts w:eastAsia="華康中黑體" w:cstheme="minorHAnsi" w:hint="eastAsia"/>
+                                  <w:color w:val="000000" w:themeColor="text1"/>
+                                  <w:w w:val="90"/>
+                                  <w:sz w:val="26"/>
+                                  <w:szCs w:val="26"/>
+                                </w:rPr>
+                                <w:t>象</w:t>
+                              </w:r>
+                              <w:proofErr w:type="gramEnd"/>
                               <w:r>
                                 <w:rPr>
                                   <w:rFonts w:eastAsia="華康中黑體" w:cstheme="minorHAnsi"/>
@@ -3280,6 +4130,7 @@
                                 </w:rPr>
                                 <w:t>九章十至十七節</w:t>
                               </w:r>
+                              <w:proofErr w:type="gramStart"/>
                               <w:r>
                                 <w:rPr>
                                   <w:rFonts w:eastAsia="華康中黑體" w:cstheme="minorHAnsi"/>
@@ -3290,6 +4141,7 @@
                                 </w:rPr>
                                 <w:t>）</w:t>
                               </w:r>
+                              <w:proofErr w:type="gramEnd"/>
                             </w:p>
                             <w:p>
                               <w:pPr>
@@ -3378,7 +4230,7 @@
           </mc:Choice>
           <mc:Fallback>
             <w:pict>
-              <v:group w14:anchorId="789743EB" id="群組 21" o:spid="_x0000_s1026" style="position:absolute;margin-left:538.1pt;margin-top:28.9pt;width:134.65pt;height:261.65pt;z-index:251661312;mso-position-horizontal-relative:page;mso-position-vertical-relative:page;mso-width-relative:margin;mso-height-relative:margin" coordsize="17094,33223" o:gfxdata="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">
+              <v:group w14:anchorId="789743EB" id="群組 21" o:spid="_x0000_s1026" style="position:absolute;margin-left:538.1pt;margin-top:28.9pt;width:134.65pt;height:261.65pt;z-index:251661312;mso-position-horizontal-relative:page;mso-position-vertical-relative:page;mso-width-relative:margin;mso-height-relative:margin" coordsize="17094,33223" o:gfxdata="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">
                 <v:shapetype id="_x0000_t75" coordsize="21600,21600" o:spt="75" o:preferrelative="t" path="m@4@5l@4@11@9@11@9@5xe" filled="f" stroked="f">
                   <v:stroke joinstyle="miter"/>
                   <v:formulas>
@@ -3398,10 +4250,11 @@
                   <v:path o:extrusionok="f" gradientshapeok="t" o:connecttype="rect"/>
                   <o:lock v:ext="edit" aspectratio="t"/>
                 </v:shapetype>
-                <v:shape id="圖片 18" o:spid="_x0000_s1027" type="#_x0000_t75" style="position:absolute;left:-8065;top:8065;width:33223;height:17094;rotation:90;visibility:visible;mso-wrap-style:square" o:gfxdata="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">
+                <v:shape id="圖片 18" o:spid="_x0000_s1027" type="#_x0000_t75" style="position:absolute;left:-8065;top:8065;width:33223;height:17094;rotation:90;visibility:visible;mso-wrap-style:square" o:gfxdata="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">
                   <v:imagedata r:id="rId9" o:title=""/>
+                  <v:path arrowok="t"/>
                 </v:shape>
-                <v:roundrect id="圓角矩形 7" o:spid="_x0000_s1028" style="position:absolute;left:2808;top:2877;width:12708;height:28296;visibility:visible;mso-wrap-style:square;v-text-anchor:top" arcsize="3131f" o:gfxdata="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" filled="f" stroked="f" strokeweight="2.5pt">
+                <v:roundrect id="圓角矩形 7" o:spid="_x0000_s1028" style="position:absolute;left:2808;top:2877;width:12708;height:28296;visibility:visible;mso-wrap-style:square;v-text-anchor:top" arcsize="3131f" o:gfxdata="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" filled="f" stroked="f" strokeweight="2.5pt">
                   <v:stroke joinstyle="miter"/>
                   <v:textbox style="layout-flow:vertical-ideographic" inset="1mm,1mm,1mm,1mm">
                     <w:txbxContent>
@@ -3457,6 +4310,7 @@
                             <w:szCs w:val="26"/>
                           </w:rPr>
                         </w:pPr>
+                        <w:proofErr w:type="gramStart"/>
                         <w:r>
                           <w:rPr>
                             <w:rFonts w:eastAsia="華康中黑體" w:cstheme="minorHAnsi"/>
@@ -3467,6 +4321,7 @@
                           </w:rPr>
                           <w:t>（</w:t>
                         </w:r>
+                        <w:proofErr w:type="gramEnd"/>
                         <w:r>
                           <w:rPr>
                             <w:rFonts w:eastAsia="華康中黑體" w:cstheme="minorHAnsi" w:hint="eastAsia"/>
@@ -3475,8 +4330,20 @@
                             <w:sz w:val="26"/>
                             <w:szCs w:val="26"/>
                           </w:rPr>
-                          <w:t>異象</w:t>
+                          <w:t>異</w:t>
                         </w:r>
+                        <w:proofErr w:type="gramStart"/>
+                        <w:r>
+                          <w:rPr>
+                            <w:rFonts w:eastAsia="華康中黑體" w:cstheme="minorHAnsi" w:hint="eastAsia"/>
+                            <w:color w:val="000000" w:themeColor="text1"/>
+                            <w:w w:val="90"/>
+                            <w:sz w:val="26"/>
+                            <w:szCs w:val="26"/>
+                          </w:rPr>
+                          <w:t>象</w:t>
+                        </w:r>
+                        <w:proofErr w:type="gramEnd"/>
                         <w:r>
                           <w:rPr>
                             <w:rFonts w:eastAsia="華康中黑體" w:cstheme="minorHAnsi"/>
@@ -3497,6 +4364,7 @@
                           </w:rPr>
                           <w:t>九章十至十七節</w:t>
                         </w:r>
+                        <w:proofErr w:type="gramStart"/>
                         <w:r>
                           <w:rPr>
                             <w:rFonts w:eastAsia="華康中黑體" w:cstheme="minorHAnsi"/>
@@ -3507,6 +4375,7 @@
                           </w:rPr>
                           <w:t>）</w:t>
                         </w:r>
+                        <w:proofErr w:type="gramEnd"/>
                       </w:p>
                       <w:p>
                         <w:pPr>
@@ -3584,6 +4453,7 @@
       <w:r>
         <w:rPr>
           <w:noProof/>
+          <w:lang w:bidi="he-IL"/>
         </w:rPr>
         <w:drawing>
           <wp:anchor distT="0" distB="0" distL="114300" distR="114300" simplePos="0" relativeHeight="251657216" behindDoc="0" locked="0" layoutInCell="1" allowOverlap="1" wp14:anchorId="0030E694" wp14:editId="64CE4933">
@@ -3644,6 +4514,7 @@
       <w:r>
         <w:rPr>
           <w:noProof/>
+          <w:lang w:bidi="he-IL"/>
         </w:rPr>
         <w:drawing>
           <wp:anchor distT="0" distB="0" distL="114300" distR="114300" simplePos="0" relativeHeight="251656192" behindDoc="0" locked="0" layoutInCell="1" allowOverlap="1" wp14:anchorId="7EAAEB92" wp14:editId="4E8F8E9A">
@@ -3724,6 +4595,7 @@
       <w:r>
         <w:rPr>
           <w:noProof/>
+          <w:lang w:bidi="he-IL"/>
         </w:rPr>
         <mc:AlternateContent>
           <mc:Choice Requires="wpg">
@@ -3792,6 +4664,7 @@
                                 </w:rPr>
                                 <w:t>聚會時間表</w:t>
                               </w:r>
+                              <w:proofErr w:type="gramStart"/>
                               <w:r>
                                 <w:rPr>
                                   <w:rFonts w:ascii="Barlow Condensed Medium" w:eastAsia="華康正顏楷體W9" w:hAnsi="Barlow Condensed Medium" w:cstheme="minorHAnsi" w:hint="eastAsia"/>
@@ -3801,6 +4674,7 @@
                                 </w:rPr>
                                 <w:t>》</w:t>
                               </w:r>
+                              <w:proofErr w:type="gramEnd"/>
                             </w:p>
                             <w:tbl>
                               <w:tblPr>
@@ -3815,7 +4689,7 @@
                                 <w:tblLook w:val="04A0" w:firstRow="1" w:lastRow="0" w:firstColumn="1" w:lastColumn="0" w:noHBand="0" w:noVBand="1"/>
                               </w:tblPr>
                               <w:tblGrid>
-                                <w:gridCol w:w="908"/>
+                                <w:gridCol w:w="907"/>
                                 <w:gridCol w:w="1146"/>
                                 <w:gridCol w:w="708"/>
                               </w:tblGrid>
@@ -5054,6 +5928,7 @@
                                         <w:szCs w:val="26"/>
                                       </w:rPr>
                                     </w:pPr>
+                                    <w:proofErr w:type="gramStart"/>
                                     <w:r>
                                       <w:rPr>
                                         <w:rFonts w:ascii="Barlow Condensed Medium" w:eastAsia="標楷體" w:hAnsi="Barlow Condensed Medium"/>
@@ -5062,7 +5937,18 @@
                                         <w:sz w:val="26"/>
                                         <w:szCs w:val="26"/>
                                       </w:rPr>
-                                      <w:t>拿細耳小組</w:t>
+                                      <w:t>拿細耳</w:t>
+                                    </w:r>
+                                    <w:proofErr w:type="gramEnd"/>
+                                    <w:r>
+                                      <w:rPr>
+                                        <w:rFonts w:ascii="Barlow Condensed Medium" w:eastAsia="標楷體" w:hAnsi="Barlow Condensed Medium"/>
+                                        <w:color w:val="000000" w:themeColor="text1"/>
+                                        <w:w w:val="60"/>
+                                        <w:sz w:val="26"/>
+                                        <w:szCs w:val="26"/>
+                                      </w:rPr>
+                                      <w:t>小組</w:t>
                                     </w:r>
                                   </w:p>
                                 </w:tc>
@@ -5267,6 +6153,7 @@
                                         <w:szCs w:val="26"/>
                                       </w:rPr>
                                     </w:pPr>
+                                    <w:proofErr w:type="gramStart"/>
                                     <w:r>
                                       <w:rPr>
                                         <w:rFonts w:ascii="Barlow Condensed Medium" w:eastAsia="標楷體" w:hAnsi="Barlow Condensed Medium"/>
@@ -5277,6 +6164,7 @@
                                       </w:rPr>
                                       <w:t>明憲家</w:t>
                                     </w:r>
+                                    <w:proofErr w:type="gramEnd"/>
                                   </w:p>
                                 </w:tc>
                               </w:tr>
@@ -5418,12 +6306,12 @@
           </mc:Choice>
           <mc:Fallback>
             <w:pict>
-              <v:group w14:anchorId="5DF93223" id="群組 24" o:spid="_x0000_s1029" style="position:absolute;margin-left:533.85pt;margin-top:298.55pt;width:140.3pt;height:259.35pt;z-index:251660288;mso-position-horizontal-relative:page;mso-position-vertical-relative:page;mso-width-relative:margin;mso-height-relative:margin" coordsize="17818,32941" o:gfxdata="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">
+              <v:group w14:anchorId="5DF93223" id="群組 24" o:spid="_x0000_s1029" style="position:absolute;margin-left:533.85pt;margin-top:298.55pt;width:140.3pt;height:259.35pt;z-index:251660288;mso-position-horizontal-relative:page;mso-position-vertical-relative:page;mso-width-relative:margin;mso-height-relative:margin" coordsize="17818,32941" o:gfxdata="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">
                 <v:shapetype id="_x0000_t202" coordsize="21600,21600" o:spt="202" path="m,l,21600r21600,l21600,xe">
                   <v:stroke joinstyle="miter"/>
                   <v:path gradientshapeok="t" o:connecttype="rect"/>
                 </v:shapetype>
-                <v:shape id="_x0000_s1030" type="#_x0000_t202" style="position:absolute;left:351;top:293;width:17279;height:32590;visibility:visible;mso-wrap-style:square;v-text-anchor:top" o:gfxdata="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" stroked="f">
+                <v:shape id="_x0000_s1030" type="#_x0000_t202" style="position:absolute;left:351;top:293;width:17279;height:32590;visibility:visible;mso-wrap-style:square;v-text-anchor:top" o:gfxdata="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" stroked="f">
                   <v:textbox inset="0,0,0,0">
                     <w:txbxContent>
                       <w:p>
@@ -5440,6 +6328,7 @@
                           </w:rPr>
                           <w:t>聚會時間表</w:t>
                         </w:r>
+                        <w:proofErr w:type="gramStart"/>
                         <w:r>
                           <w:rPr>
                             <w:rFonts w:ascii="Barlow Condensed Medium" w:eastAsia="華康正顏楷體W9" w:hAnsi="Barlow Condensed Medium" w:cstheme="minorHAnsi" w:hint="eastAsia"/>
@@ -5449,6 +6338,7 @@
                           </w:rPr>
                           <w:t>》</w:t>
                         </w:r>
+                        <w:proofErr w:type="gramEnd"/>
                       </w:p>
                       <w:tbl>
                         <w:tblPr>
@@ -5463,7 +6353,7 @@
                           <w:tblLook w:val="04A0" w:firstRow="1" w:lastRow="0" w:firstColumn="1" w:lastColumn="0" w:noHBand="0" w:noVBand="1"/>
                         </w:tblPr>
                         <w:tblGrid>
-                          <w:gridCol w:w="908"/>
+                          <w:gridCol w:w="907"/>
                           <w:gridCol w:w="1146"/>
                           <w:gridCol w:w="708"/>
                         </w:tblGrid>
@@ -6702,6 +7592,7 @@
                                   <w:szCs w:val="26"/>
                                 </w:rPr>
                               </w:pPr>
+                              <w:proofErr w:type="gramStart"/>
                               <w:r>
                                 <w:rPr>
                                   <w:rFonts w:ascii="Barlow Condensed Medium" w:eastAsia="標楷體" w:hAnsi="Barlow Condensed Medium"/>
@@ -6710,7 +7601,18 @@
                                   <w:sz w:val="26"/>
                                   <w:szCs w:val="26"/>
                                 </w:rPr>
-                                <w:t>拿細耳小組</w:t>
+                                <w:t>拿細耳</w:t>
+                              </w:r>
+                              <w:proofErr w:type="gramEnd"/>
+                              <w:r>
+                                <w:rPr>
+                                  <w:rFonts w:ascii="Barlow Condensed Medium" w:eastAsia="標楷體" w:hAnsi="Barlow Condensed Medium"/>
+                                  <w:color w:val="000000" w:themeColor="text1"/>
+                                  <w:w w:val="60"/>
+                                  <w:sz w:val="26"/>
+                                  <w:szCs w:val="26"/>
+                                </w:rPr>
+                                <w:t>小組</w:t>
                               </w:r>
                             </w:p>
                           </w:tc>
@@ -6915,6 +7817,7 @@
                                   <w:szCs w:val="26"/>
                                 </w:rPr>
                               </w:pPr>
+                              <w:proofErr w:type="gramStart"/>
                               <w:r>
                                 <w:rPr>
                                   <w:rFonts w:ascii="Barlow Condensed Medium" w:eastAsia="標楷體" w:hAnsi="Barlow Condensed Medium"/>
@@ -6925,6 +7828,7 @@
                                 </w:rPr>
                                 <w:t>明憲家</w:t>
                               </w:r>
+                              <w:proofErr w:type="gramEnd"/>
                             </w:p>
                           </w:tc>
                         </w:tr>
@@ -7003,7 +7907,7 @@
                     </w:txbxContent>
                   </v:textbox>
                 </v:shape>
-                <v:roundrect id="圓角矩形 5" o:spid="_x0000_s1031" style="position:absolute;width:17818;height:32941;visibility:visible;mso-wrap-style:square;v-text-anchor:middle" arcsize="2169f" o:gfxdata="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" filled="f" strokecolor="#5a5a5a [2109]" strokeweight="2.5pt">
+                <v:roundrect id="圓角矩形 5" o:spid="_x0000_s1031" style="position:absolute;width:17818;height:32941;visibility:visible;mso-wrap-style:square;v-text-anchor:middle" arcsize="2169f" o:gfxdata="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" filled="f" strokecolor="#5a5a5a [2109]" strokeweight="2.5pt">
                   <v:stroke joinstyle="miter"/>
                 </v:roundrect>
                 <w10:wrap anchorx="page" anchory="page"/>
@@ -7060,6 +7964,7 @@
         <w:rPr>
           <w:rFonts w:ascii="Barlow Condensed Medium" w:hAnsi="Barlow Condensed Medium"/>
           <w:noProof/>
+          <w:lang w:bidi="he-IL"/>
         </w:rPr>
         <mc:AlternateContent>
           <mc:Choice Requires="wpg">
@@ -7776,7 +8681,27 @@
                                         <w:sz w:val="26"/>
                                         <w:szCs w:val="26"/>
                                       </w:rPr>
-                                      <w:t>新的誡命</w:t>
+                                      <w:t>新的</w:t>
+                                    </w:r>
+                                    <w:proofErr w:type="gramStart"/>
+                                    <w:r>
+                                      <w:rPr>
+                                        <w:rFonts w:ascii="華康儷楷書" w:eastAsia="華康儷楷書" w:hAnsi="華康儷楷書" w:cs="華康儷楷書" w:hint="eastAsia"/>
+                                        <w:w w:val="90"/>
+                                        <w:sz w:val="26"/>
+                                        <w:szCs w:val="26"/>
+                                      </w:rPr>
+                                      <w:t>誡</w:t>
+                                    </w:r>
+                                    <w:proofErr w:type="gramEnd"/>
+                                    <w:r>
+                                      <w:rPr>
+                                        <w:rFonts w:ascii="華康儷楷書" w:eastAsia="華康儷楷書" w:hAnsi="華康儷楷書" w:cs="華康儷楷書" w:hint="eastAsia"/>
+                                        <w:w w:val="90"/>
+                                        <w:sz w:val="26"/>
+                                        <w:szCs w:val="26"/>
+                                      </w:rPr>
+                                      <w:t>命</w:t>
                                     </w:r>
                                   </w:p>
                                 </w:tc>
@@ -7805,6 +8730,7 @@
                                         <w:szCs w:val="26"/>
                                       </w:rPr>
                                     </w:pPr>
+                                    <w:proofErr w:type="gramStart"/>
                                     <w:r>
                                       <w:rPr>
                                         <w:rFonts w:ascii="Barlow Condensed Medium" w:eastAsia="華康中黑體" w:hAnsi="Barlow Condensed Medium" w:hint="eastAsia"/>
@@ -7815,6 +8741,7 @@
                                       </w:rPr>
                                       <w:t>啟應</w:t>
                                     </w:r>
+                                    <w:proofErr w:type="gramEnd"/>
                                     <w:r>
                                       <w:rPr>
                                         <w:rFonts w:ascii="Barlow Condensed Medium" w:eastAsia="華康中黑體" w:hAnsi="Barlow Condensed Medium" w:hint="eastAsia"/>
@@ -8049,8 +8976,8 @@
           </mc:Choice>
           <mc:Fallback>
             <w:pict>
-              <v:group w14:anchorId="0AB0FEB2" id="群組 19" o:spid="_x0000_s1032" style="position:absolute;left:0;text-align:left;margin-left:534.4pt;margin-top:567.3pt;width:140.6pt;height:130.1pt;z-index:251653120;mso-position-horizontal-relative:page;mso-position-vertical-relative:page;mso-width-relative:margin;mso-height-relative:margin" coordorigin="108" coordsize="17868,16510" o:gfxdata="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">
-                <v:shape id="_x0000_s1033" type="#_x0000_t202" style="position:absolute;left:317;top:444;width:17634;height:15621;visibility:visible;mso-wrap-style:square;v-text-anchor:top" o:gfxdata="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" stroked="f">
+              <v:group w14:anchorId="0AB0FEB2" id="群組 19" o:spid="_x0000_s1032" style="position:absolute;left:0;text-align:left;margin-left:534.4pt;margin-top:567.3pt;width:140.6pt;height:130.1pt;z-index:251653120;mso-position-horizontal-relative:page;mso-position-vertical-relative:page;mso-width-relative:margin;mso-height-relative:margin" coordorigin="108" coordsize="17868,16510" o:gfxdata="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">
+                <v:shape id="_x0000_s1033" type="#_x0000_t202" style="position:absolute;left:317;top:444;width:17634;height:15621;visibility:visible;mso-wrap-style:square;v-text-anchor:top" o:gfxdata="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" stroked="f">
                   <v:textbox inset="0,0,0,0">
                     <w:txbxContent>
                       <w:p>
@@ -8715,7 +9642,27 @@
                                   <w:sz w:val="26"/>
                                   <w:szCs w:val="26"/>
                                 </w:rPr>
-                                <w:t>新的誡命</w:t>
+                                <w:t>新的</w:t>
+                              </w:r>
+                              <w:proofErr w:type="gramStart"/>
+                              <w:r>
+                                <w:rPr>
+                                  <w:rFonts w:ascii="華康儷楷書" w:eastAsia="華康儷楷書" w:hAnsi="華康儷楷書" w:cs="華康儷楷書" w:hint="eastAsia"/>
+                                  <w:w w:val="90"/>
+                                  <w:sz w:val="26"/>
+                                  <w:szCs w:val="26"/>
+                                </w:rPr>
+                                <w:t>誡</w:t>
+                              </w:r>
+                              <w:proofErr w:type="gramEnd"/>
+                              <w:r>
+                                <w:rPr>
+                                  <w:rFonts w:ascii="華康儷楷書" w:eastAsia="華康儷楷書" w:hAnsi="華康儷楷書" w:cs="華康儷楷書" w:hint="eastAsia"/>
+                                  <w:w w:val="90"/>
+                                  <w:sz w:val="26"/>
+                                  <w:szCs w:val="26"/>
+                                </w:rPr>
+                                <w:t>命</w:t>
                               </w:r>
                             </w:p>
                           </w:tc>
@@ -8744,6 +9691,7 @@
                                   <w:szCs w:val="26"/>
                                 </w:rPr>
                               </w:pPr>
+                              <w:proofErr w:type="gramStart"/>
                               <w:r>
                                 <w:rPr>
                                   <w:rFonts w:ascii="Barlow Condensed Medium" w:eastAsia="華康中黑體" w:hAnsi="Barlow Condensed Medium" w:hint="eastAsia"/>
@@ -8754,6 +9702,7 @@
                                 </w:rPr>
                                 <w:t>啟應</w:t>
                               </w:r>
+                              <w:proofErr w:type="gramEnd"/>
                               <w:r>
                                 <w:rPr>
                                   <w:rFonts w:ascii="Barlow Condensed Medium" w:eastAsia="華康中黑體" w:hAnsi="Barlow Condensed Medium" w:hint="eastAsia"/>
@@ -8925,7 +9874,7 @@
                     </w:txbxContent>
                   </v:textbox>
                 </v:shape>
-                <v:roundrect id="圓角矩形 25" o:spid="_x0000_s1034" style="position:absolute;left:108;width:17869;height:16510;visibility:visible;mso-wrap-style:square;v-text-anchor:middle" arcsize="4542f" o:gfxdata="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" filled="f" strokecolor="#5a5a5a [2109]" strokeweight="2.5pt">
+                <v:roundrect id="圓角矩形 25" o:spid="_x0000_s1034" style="position:absolute;left:108;width:17869;height:16510;visibility:visible;mso-wrap-style:square;v-text-anchor:middle" arcsize="4542f" o:gfxdata="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" filled="f" strokecolor="#5a5a5a [2109]" strokeweight="2.5pt">
                   <v:stroke joinstyle="miter"/>
                 </v:roundrect>
                 <w10:wrap anchorx="page" anchory="page"/>
@@ -8972,6 +9921,7 @@
         <w:rPr>
           <w:rFonts w:ascii="Barlow Condensed Medium" w:hAnsi="Barlow Condensed Medium"/>
           <w:noProof/>
+          <w:lang w:bidi="he-IL"/>
         </w:rPr>
         <mc:AlternateContent>
           <mc:Choice Requires="wps">
@@ -9093,7 +10043,7 @@
           </mc:Choice>
           <mc:Fallback>
             <w:pict>
-              <v:shape w14:anchorId="76BD7DFF" id="文字方塊 2" o:spid="_x0000_s1035" type="#_x0000_t202" style="position:absolute;margin-left:31.4pt;margin-top:-54.1pt;width:109.8pt;height:110.6pt;z-index:251663360;visibility:visible;mso-wrap-style:square;mso-width-percent:0;mso-height-percent:200;mso-wrap-distance-left:9pt;mso-wrap-distance-top:3.6pt;mso-wrap-distance-right:9pt;mso-wrap-distance-bottom:3.6pt;mso-position-horizontal:absolute;mso-position-horizontal-relative:text;mso-position-vertical:absolute;mso-position-vertical-relative:text;mso-width-percent:0;mso-height-percent:200;mso-width-relative:margin;mso-height-relative:margin;v-text-anchor:top" o:gfxdata="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" filled="f" stroked="f">
+              <v:shape w14:anchorId="76BD7DFF" id="文字方塊 2" o:spid="_x0000_s1035" type="#_x0000_t202" style="position:absolute;margin-left:31.4pt;margin-top:-54.1pt;width:109.8pt;height:110.6pt;z-index:251663360;visibility:visible;mso-wrap-style:square;mso-width-percent:0;mso-height-percent:200;mso-wrap-distance-left:9pt;mso-wrap-distance-top:3.6pt;mso-wrap-distance-right:9pt;mso-wrap-distance-bottom:3.6pt;mso-position-horizontal:absolute;mso-position-horizontal-relative:text;mso-position-vertical:absolute;mso-position-vertical-relative:text;mso-width-percent:0;mso-height-percent:200;mso-width-relative:margin;mso-height-relative:margin;v-text-anchor:top" o:gfxdata="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" filled="f" stroked="f">
                 <v:textbox style="mso-fit-shape-to-text:t" inset="1mm,1mm,1mm,1mm">
                   <w:txbxContent>
                     <w:p>
@@ -9173,6 +10123,7 @@
         <w:rPr>
           <w:rFonts w:ascii="Barlow Condensed Medium" w:hAnsi="Barlow Condensed Medium"/>
           <w:noProof/>
+          <w:lang w:bidi="he-IL"/>
         </w:rPr>
         <w:drawing>
           <wp:anchor distT="0" distB="0" distL="114300" distR="114300" simplePos="0" relativeHeight="251664384" behindDoc="0" locked="0" layoutInCell="1" allowOverlap="1" wp14:anchorId="6924852B" wp14:editId="0AABDEC1">
@@ -9255,6 +10206,7 @@
         <w:rPr>
           <w:rFonts w:ascii="Barlow Condensed Medium" w:hAnsi="Barlow Condensed Medium"/>
           <w:noProof/>
+          <w:lang w:bidi="he-IL"/>
         </w:rPr>
         <mc:AlternateContent>
           <mc:Choice Requires="wps">
@@ -9353,7 +10305,7 @@
           </mc:Choice>
           <mc:Fallback>
             <w:pict>
-              <v:roundrect w14:anchorId="4775AEF3" id="圓角矩形 12" o:spid="_x0000_s1036" style="position:absolute;margin-left:-.9pt;margin-top:16.35pt;width:49.3pt;height:15.45pt;z-index:251648000;visibility:visible;mso-wrap-style:square;mso-width-percent:0;mso-height-percent:0;mso-wrap-distance-left:9pt;mso-wrap-distance-top:0;mso-wrap-distance-right:9pt;mso-wrap-distance-bottom:0;mso-position-horizontal:absolute;mso-position-horizontal-relative:text;mso-position-vertical:absolute;mso-position-vertical-relative:text;mso-width-percent:0;mso-height-percent:0;mso-width-relative:margin;mso-height-relative:margin;v-text-anchor:middle" arcsize="10923f" o:gfxdata="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" fillcolor="#5a5a5a [2109]" stroked="f" strokeweight="1pt">
+              <v:roundrect w14:anchorId="4775AEF3" id="圓角矩形 12" o:spid="_x0000_s1036" style="position:absolute;margin-left:-.9pt;margin-top:16.35pt;width:49.3pt;height:15.45pt;z-index:251648000;visibility:visible;mso-wrap-style:square;mso-width-percent:0;mso-height-percent:0;mso-wrap-distance-left:9pt;mso-wrap-distance-top:0;mso-wrap-distance-right:9pt;mso-wrap-distance-bottom:0;mso-position-horizontal:absolute;mso-position-horizontal-relative:text;mso-position-vertical:absolute;mso-position-vertical-relative:text;mso-width-percent:0;mso-height-percent:0;mso-width-relative:margin;mso-height-relative:margin;v-text-anchor:middle" arcsize="10923f" o:gfxdata="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" fillcolor="#5a5a5a [2109]" stroked="f" strokeweight="1pt">
                 <v:stroke joinstyle="miter"/>
                 <v:textbox inset=".5mm,0,.5mm,0">
                   <w:txbxContent>
@@ -9395,6 +10347,7 @@
         <w:rPr>
           <w:rFonts w:ascii="Barlow Condensed Medium" w:hAnsi="Barlow Condensed Medium"/>
           <w:noProof/>
+          <w:lang w:bidi="he-IL"/>
         </w:rPr>
         <mc:AlternateContent>
           <mc:Choice Requires="wps">
@@ -9493,7 +10446,7 @@
           </mc:Choice>
           <mc:Fallback>
             <w:pict>
-              <v:roundrect w14:anchorId="196DC3BF" id="圓角矩形 14" o:spid="_x0000_s1037" style="position:absolute;margin-left:-1.25pt;margin-top:16.7pt;width:83.6pt;height:15.3pt;z-index:251649024;visibility:visible;mso-wrap-style:square;mso-width-percent:0;mso-height-percent:0;mso-wrap-distance-left:9pt;mso-wrap-distance-top:0;mso-wrap-distance-right:9pt;mso-wrap-distance-bottom:0;mso-position-horizontal:absolute;mso-position-horizontal-relative:text;mso-position-vertical:absolute;mso-position-vertical-relative:text;mso-width-percent:0;mso-height-percent:0;mso-width-relative:margin;mso-height-relative:margin;v-text-anchor:middle" arcsize="10923f" o:gfxdata="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" fillcolor="#5a5a5a [2109]" stroked="f" strokeweight="1pt">
+              <v:roundrect w14:anchorId="196DC3BF" id="圓角矩形 14" o:spid="_x0000_s1037" style="position:absolute;margin-left:-1.25pt;margin-top:16.7pt;width:83.6pt;height:15.3pt;z-index:251649024;visibility:visible;mso-wrap-style:square;mso-width-percent:0;mso-height-percent:0;mso-wrap-distance-left:9pt;mso-wrap-distance-top:0;mso-wrap-distance-right:9pt;mso-wrap-distance-bottom:0;mso-position-horizontal:absolute;mso-position-horizontal-relative:text;mso-position-vertical:absolute;mso-position-vertical-relative:text;mso-width-percent:0;mso-height-percent:0;mso-width-relative:margin;mso-height-relative:margin;v-text-anchor:middle" arcsize="10923f" o:gfxdata="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" fillcolor="#5a5a5a [2109]" stroked="f" strokeweight="1pt">
                 <v:stroke joinstyle="miter"/>
                 <v:textbox inset=".5mm,0,.5mm,0">
                   <w:txbxContent>
@@ -9591,6 +10544,7 @@
         <w:rPr>
           <w:rFonts w:ascii="Barlow Condensed Medium" w:hAnsi="Barlow Condensed Medium"/>
           <w:noProof/>
+          <w:lang w:bidi="he-IL"/>
         </w:rPr>
         <mc:AlternateContent>
           <mc:Choice Requires="wps">
@@ -9689,7 +10643,7 @@
           </mc:Choice>
           <mc:Fallback>
             <w:pict>
-              <v:roundrect w14:anchorId="1A4DC044" id="圓角矩形 9" o:spid="_x0000_s1038" style="position:absolute;margin-left:-.6pt;margin-top:16.6pt;width:30.35pt;height:15.3pt;z-index:251650048;visibility:visible;mso-wrap-style:square;mso-width-percent:0;mso-height-percent:0;mso-wrap-distance-left:9pt;mso-wrap-distance-top:0;mso-wrap-distance-right:9pt;mso-wrap-distance-bottom:0;mso-position-horizontal:absolute;mso-position-horizontal-relative:text;mso-position-vertical:absolute;mso-position-vertical-relative:text;mso-width-percent:0;mso-height-percent:0;mso-width-relative:margin;mso-height-relative:margin;v-text-anchor:middle" arcsize="10923f" o:gfxdata="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" fillcolor="#5a5a5a [2109]" stroked="f" strokeweight="1pt">
+              <v:roundrect w14:anchorId="1A4DC044" id="圓角矩形 9" o:spid="_x0000_s1038" style="position:absolute;margin-left:-.6pt;margin-top:16.6pt;width:30.35pt;height:15.3pt;z-index:251650048;visibility:visible;mso-wrap-style:square;mso-width-percent:0;mso-height-percent:0;mso-wrap-distance-left:9pt;mso-wrap-distance-top:0;mso-wrap-distance-right:9pt;mso-wrap-distance-bottom:0;mso-position-horizontal:absolute;mso-position-horizontal-relative:text;mso-position-vertical:absolute;mso-position-vertical-relative:text;mso-width-percent:0;mso-height-percent:0;mso-width-relative:margin;mso-height-relative:margin;v-text-anchor:middle" arcsize="10923f" o:gfxdata="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" fillcolor="#5a5a5a [2109]" stroked="f" strokeweight="1pt">
                 <v:stroke joinstyle="miter"/>
                 <v:textbox inset=".5mm,0,.5mm,0">
                   <w:txbxContent>
@@ -9787,6 +10741,7 @@
         <w:rPr>
           <w:rFonts w:ascii="Barlow Condensed Medium" w:hAnsi="Barlow Condensed Medium"/>
           <w:noProof/>
+          <w:lang w:bidi="he-IL"/>
         </w:rPr>
         <w:drawing>
           <wp:anchor distT="0" distB="0" distL="114300" distR="114300" simplePos="0" relativeHeight="251655168" behindDoc="1" locked="0" layoutInCell="1" allowOverlap="1" wp14:anchorId="2AA2D55C" wp14:editId="3A9F79E9">
@@ -9855,6 +10810,7 @@
         <w:rPr>
           <w:rFonts w:ascii="Barlow Condensed Medium" w:hAnsi="Barlow Condensed Medium"/>
           <w:noProof/>
+          <w:lang w:bidi="he-IL"/>
         </w:rPr>
         <mc:AlternateContent>
           <mc:Choice Requires="wps">
@@ -9953,7 +10909,7 @@
           </mc:Choice>
           <mc:Fallback>
             <w:pict>
-              <v:roundrect w14:anchorId="03BFD3A3" id="圓角矩形 13" o:spid="_x0000_s1039" style="position:absolute;margin-left:-.4pt;margin-top:16.65pt;width:49.3pt;height:15.3pt;z-index:251651072;visibility:visible;mso-wrap-style:square;mso-width-percent:0;mso-height-percent:0;mso-wrap-distance-left:9pt;mso-wrap-distance-top:0;mso-wrap-distance-right:9pt;mso-wrap-distance-bottom:0;mso-position-horizontal:absolute;mso-position-horizontal-relative:text;mso-position-vertical:absolute;mso-position-vertical-relative:text;mso-width-percent:0;mso-height-percent:0;mso-width-relative:margin;mso-height-relative:margin;v-text-anchor:middle" arcsize="10923f" o:gfxdata="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" fillcolor="#5a5a5a [2109]" stroked="f" strokeweight="1pt">
+              <v:roundrect w14:anchorId="03BFD3A3" id="圓角矩形 13" o:spid="_x0000_s1039" style="position:absolute;margin-left:-.4pt;margin-top:16.65pt;width:49.3pt;height:15.3pt;z-index:251651072;visibility:visible;mso-wrap-style:square;mso-width-percent:0;mso-height-percent:0;mso-wrap-distance-left:9pt;mso-wrap-distance-top:0;mso-wrap-distance-right:9pt;mso-wrap-distance-bottom:0;mso-position-horizontal:absolute;mso-position-horizontal-relative:text;mso-position-vertical:absolute;mso-position-vertical-relative:text;mso-width-percent:0;mso-height-percent:0;mso-width-relative:margin;mso-height-relative:margin;v-text-anchor:middle" arcsize="10923f" o:gfxdata="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" fillcolor="#5a5a5a [2109]" stroked="f" strokeweight="1pt">
                 <v:stroke joinstyle="miter"/>
                 <v:textbox inset=".5mm,0,.5mm,0">
                   <w:txbxContent>
@@ -9990,6 +10946,7 @@
         </w:rPr>
         <w:t xml:space="preserve">       </w:t>
       </w:r>
+      <w:proofErr w:type="gramStart"/>
       <w:r>
         <w:rPr>
           <w:rFonts w:ascii="Barlow Condensed Medium" w:eastAsia="華康中圓體" w:hAnsi="Barlow Condensed Medium"/>
@@ -9997,6 +10954,7 @@
         </w:rPr>
         <w:t>主堂</w:t>
       </w:r>
+      <w:proofErr w:type="gramEnd"/>
       <w:r>
         <w:rPr>
           <w:rFonts w:ascii="Barlow Condensed Medium" w:eastAsia="華康中圓體" w:hAnsi="Barlow Condensed Medium"/>
@@ -10089,6 +11047,7 @@
           <w:rFonts w:ascii="Barlow Condensed Medium" w:eastAsia="華康儷中黑" w:hAnsi="Barlow Condensed Medium"/>
           <w:noProof/>
           <w:w w:val="80"/>
+          <w:lang w:bidi="he-IL"/>
         </w:rPr>
         <mc:AlternateContent>
           <mc:Choice Requires="wps">
@@ -10140,6 +11099,7 @@
                                 <w:sz w:val="22"/>
                               </w:rPr>
                             </w:pPr>
+                            <w:proofErr w:type="gramStart"/>
                             <w:r>
                               <w:rPr>
                                 <w:rFonts w:ascii="Barlow Condensed Medium" w:eastAsia="華康儷中黑" w:hAnsi="Barlow Condensed Medium"/>
@@ -10147,6 +11107,7 @@
                               </w:rPr>
                               <w:t>教會臉書</w:t>
                             </w:r>
+                            <w:proofErr w:type="gramEnd"/>
                             <w:r>
                               <w:rPr>
                                 <w:rFonts w:ascii="Barlow Condensed Medium" w:eastAsia="華康儷中黑" w:hAnsi="Barlow Condensed Medium"/>
@@ -10189,7 +11150,7 @@
           </mc:Choice>
           <mc:Fallback>
             <w:pict>
-              <v:shape w14:anchorId="77C1E33A" id="_x0000_s1040" type="#_x0000_t202" style="position:absolute;margin-left:107.25pt;margin-top:6.2pt;width:125.55pt;height:16.3pt;z-index:251662336;visibility:visible;mso-wrap-style:square;mso-width-percent:0;mso-height-percent:0;mso-wrap-distance-left:9pt;mso-wrap-distance-top:3.6pt;mso-wrap-distance-right:9pt;mso-wrap-distance-bottom:3.6pt;mso-position-horizontal:absolute;mso-position-horizontal-relative:text;mso-position-vertical:absolute;mso-position-vertical-relative:text;mso-width-percent:0;mso-height-percent:0;mso-width-relative:margin;mso-height-relative:margin;v-text-anchor:top" o:gfxdata="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" filled="f" stroked="f">
+              <v:shape w14:anchorId="77C1E33A" id="_x0000_s1040" type="#_x0000_t202" style="position:absolute;margin-left:107.25pt;margin-top:6.2pt;width:125.55pt;height:16.3pt;z-index:251662336;visibility:visible;mso-wrap-style:square;mso-width-percent:0;mso-height-percent:0;mso-wrap-distance-left:9pt;mso-wrap-distance-top:3.6pt;mso-wrap-distance-right:9pt;mso-wrap-distance-bottom:3.6pt;mso-position-horizontal:absolute;mso-position-horizontal-relative:text;mso-position-vertical:absolute;mso-position-vertical-relative:text;mso-width-percent:0;mso-height-percent:0;mso-width-relative:margin;mso-height-relative:margin;v-text-anchor:top" o:gfxdata="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" filled="f" stroked="f">
                 <v:textbox inset="0,0,0,0">
                   <w:txbxContent>
                     <w:p>
@@ -10200,6 +11161,7 @@
                           <w:sz w:val="22"/>
                         </w:rPr>
                       </w:pPr>
+                      <w:proofErr w:type="gramStart"/>
                       <w:r>
                         <w:rPr>
                           <w:rFonts w:ascii="Barlow Condensed Medium" w:eastAsia="華康儷中黑" w:hAnsi="Barlow Condensed Medium"/>
@@ -10207,6 +11169,7 @@
                         </w:rPr>
                         <w:t>教會臉書</w:t>
                       </w:r>
+                      <w:proofErr w:type="gramEnd"/>
                       <w:r>
                         <w:rPr>
                           <w:rFonts w:ascii="Barlow Condensed Medium" w:eastAsia="華康儷中黑" w:hAnsi="Barlow Condensed Medium"/>
@@ -10264,8 +11227,19 @@
           <w:sz w:val="28"/>
           <w:szCs w:val="28"/>
         </w:rPr>
-        <w:t xml:space="preserve"> Weekly</w:t>
-      </w:r>
+        <w:t xml:space="preserve"> </w:t>
+      </w:r>
+      <w:proofErr w:type="gramStart"/>
+      <w:r>
+        <w:rPr>
+          <w:rFonts w:ascii="Old English Text MT" w:hAnsi="Old English Text MT"/>
+          <w:color w:val="404040" w:themeColor="text1" w:themeTint="BF"/>
+          <w:sz w:val="28"/>
+          <w:szCs w:val="28"/>
+        </w:rPr>
+        <w:t>Weekly</w:t>
+      </w:r>
+      <w:proofErr w:type="gramEnd"/>
     </w:p>
     <w:p>
       <w:pPr>
@@ -10462,7 +11436,15 @@
                 <w:sz w:val="20"/>
                 <w:szCs w:val="20"/>
               </w:rPr>
-              <w:t xml:space="preserve"> 長老</w:t>
+              <w:t xml:space="preserve"> </w:t>
+            </w:r>
+            <w:r>
+              <w:rPr>
+                <w:rFonts w:ascii="標楷體" w:eastAsia="標楷體" w:hAnsi="標楷體" w:hint="eastAsia"/>
+                <w:sz w:val="20"/>
+                <w:szCs w:val="20"/>
+              </w:rPr>
+              <w:t>執事</w:t>
             </w:r>
           </w:p>
         </w:tc>
@@ -11034,6 +12016,7 @@
                 <w:color w:val="000000" w:themeColor="text1"/>
                 <w:sz w:val="18"/>
                 <w:szCs w:val="18"/>
+                <w:lang w:bidi="he-IL"/>
               </w:rPr>
               <mc:AlternateContent>
                 <mc:Choice Requires="wps">
@@ -11108,7 +12091,15 @@
                                       <w:color w:val="FFFFFF"/>
                                       <w:w w:val="66"/>
                                     </w:rPr>
-                                    <w:t>恭候　神的話</w:t>
+                                    <w:t xml:space="preserve">恭候　</w:t>
+                                  </w:r>
+                                  <w:r>
+                                    <w:rPr>
+                                      <w:rFonts w:ascii="華康儷中黑" w:eastAsia="華康儷中黑" w:hAnsi="Calibri" w:cs="Arial" w:hint="eastAsia"/>
+                                      <w:color w:val="FFFFFF"/>
+                                      <w:w w:val="66"/>
+                                    </w:rPr>
+                                    <w:t>神的話</w:t>
                                   </w:r>
                                 </w:p>
                               </w:txbxContent>
@@ -11133,7 +12124,7 @@
                 </mc:Choice>
                 <mc:Fallback>
                   <w:pict>
-                    <v:rect w14:anchorId="343BC9BA" id="矩形 8" o:spid="_x0000_s1041" style="position:absolute;left:0;text-align:left;margin-left:-.85pt;margin-top:2.65pt;width:18.75pt;height:93.35pt;z-index:251669504;visibility:visible;mso-wrap-style:square;mso-width-percent:0;mso-height-percent:0;mso-wrap-distance-left:9pt;mso-wrap-distance-top:0;mso-wrap-distance-right:9pt;mso-wrap-distance-bottom:0;mso-position-horizontal:absolute;mso-position-horizontal-relative:text;mso-position-vertical:absolute;mso-position-vertical-relative:text;mso-width-percent:0;mso-height-percent:0;mso-width-relative:margin;mso-height-relative:margin;v-text-anchor:middle" o:gfxdata="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" fillcolor="#5a5a5a [2109]" stroked="f" strokeweight="1pt">
+                    <v:rect w14:anchorId="343BC9BA" id="矩形 8" o:spid="_x0000_s1041" style="position:absolute;left:0;text-align:left;margin-left:-.85pt;margin-top:2.65pt;width:18.75pt;height:93.35pt;z-index:251669504;visibility:visible;mso-wrap-style:square;mso-width-percent:0;mso-height-percent:0;mso-wrap-distance-left:9pt;mso-wrap-distance-top:0;mso-wrap-distance-right:9pt;mso-wrap-distance-bottom:0;mso-position-horizontal:absolute;mso-position-horizontal-relative:text;mso-position-vertical:absolute;mso-position-vertical-relative:text;mso-width-percent:0;mso-height-percent:0;mso-width-relative:margin;mso-height-relative:margin;v-text-anchor:middle" o:gfxdata="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" fillcolor="#5a5a5a [2109]" stroked="f" strokeweight="1pt">
                       <v:textbox style="layout-flow:vertical-ideographic" inset="1mm,1mm,1mm,1mm">
                         <w:txbxContent>
                           <w:p>
@@ -11153,7 +12144,15 @@
                                 <w:color w:val="FFFFFF"/>
                                 <w:w w:val="66"/>
                               </w:rPr>
-                              <w:t>恭候　神的話</w:t>
+                              <w:t xml:space="preserve">恭候　</w:t>
+                            </w:r>
+                            <w:r>
+                              <w:rPr>
+                                <w:rFonts w:ascii="華康儷中黑" w:eastAsia="華康儷中黑" w:hAnsi="Calibri" w:cs="Arial" w:hint="eastAsia"/>
+                                <w:color w:val="FFFFFF"/>
+                                <w:w w:val="66"/>
+                              </w:rPr>
+                              <w:t>神的話</w:t>
                             </w:r>
                           </w:p>
                         </w:txbxContent>
@@ -11191,6 +12190,7 @@
                 <w:szCs w:val="20"/>
               </w:rPr>
             </w:pPr>
+            <w:proofErr w:type="gramStart"/>
             <w:r>
               <w:rPr>
                 <w:rFonts w:eastAsia="華康儷中黑" w:cstheme="minorHAnsi"/>
@@ -11201,6 +12201,7 @@
               </w:rPr>
               <w:t>序樂</w:t>
             </w:r>
+            <w:proofErr w:type="gramEnd"/>
           </w:p>
         </w:tc>
         <w:tc>
@@ -11336,6 +12337,7 @@
                 <w:szCs w:val="20"/>
               </w:rPr>
             </w:pPr>
+            <w:proofErr w:type="gramStart"/>
             <w:r>
               <w:rPr>
                 <w:rFonts w:eastAsia="華康儷中黑" w:cstheme="minorHAnsi"/>
@@ -11346,6 +12348,7 @@
               </w:rPr>
               <w:t>宣召</w:t>
             </w:r>
+            <w:proofErr w:type="gramEnd"/>
           </w:p>
         </w:tc>
         <w:tc>
@@ -11801,6 +12804,7 @@
                 <w:szCs w:val="20"/>
               </w:rPr>
             </w:pPr>
+            <w:proofErr w:type="gramStart"/>
             <w:r>
               <w:rPr>
                 <w:rFonts w:eastAsia="華康儷中黑" w:cstheme="minorHAnsi"/>
@@ -11811,6 +12815,7 @@
               </w:rPr>
               <w:t>啟應文</w:t>
             </w:r>
+            <w:proofErr w:type="gramEnd"/>
           </w:p>
         </w:tc>
         <w:tc>
@@ -12057,8 +13062,8 @@
       <w:tblGrid>
         <w:gridCol w:w="636"/>
         <w:gridCol w:w="1127"/>
-        <w:gridCol w:w="2830"/>
-        <w:gridCol w:w="1244"/>
+        <w:gridCol w:w="3166"/>
+        <w:gridCol w:w="908"/>
       </w:tblGrid>
       <w:tr>
         <w:tc>
@@ -12133,7 +13138,7 @@
         </w:tc>
         <w:tc>
           <w:tcPr>
-            <w:tcW w:w="2830" w:type="dxa"/>
+            <w:tcW w:w="3166" w:type="dxa"/>
             <w:tcBorders>
               <w:top w:val="nil"/>
               <w:left w:val="nil"/>
@@ -12174,7 +13179,7 @@
         </w:tc>
         <w:tc>
           <w:tcPr>
-            <w:tcW w:w="1244" w:type="dxa"/>
+            <w:tcW w:w="908" w:type="dxa"/>
             <w:tcBorders>
               <w:top w:val="nil"/>
               <w:left w:val="nil"/>
@@ -12225,9 +13230,8 @@
       <w:tblGrid>
         <w:gridCol w:w="636"/>
         <w:gridCol w:w="1127"/>
-        <w:gridCol w:w="2786"/>
-        <w:gridCol w:w="128"/>
-        <w:gridCol w:w="265"/>
+        <w:gridCol w:w="2785"/>
+        <w:gridCol w:w="394"/>
         <w:gridCol w:w="895"/>
       </w:tblGrid>
       <w:tr>
@@ -12264,6 +13268,7 @@
                 <w:color w:val="000000" w:themeColor="text1"/>
                 <w:sz w:val="18"/>
                 <w:szCs w:val="18"/>
+                <w:lang w:bidi="he-IL"/>
               </w:rPr>
               <mc:AlternateContent>
                 <mc:Choice Requires="wps">
@@ -12363,7 +13368,7 @@
                 </mc:Choice>
                 <mc:Fallback>
                   <w:pict>
-                    <v:rect w14:anchorId="21B0B3F3" id="矩形 10" o:spid="_x0000_s1042" style="position:absolute;left:0;text-align:left;margin-left:-.75pt;margin-top:.35pt;width:19.3pt;height:45.45pt;z-index:251652096;visibility:visible;mso-wrap-style:square;mso-width-percent:0;mso-height-percent:0;mso-wrap-distance-left:9pt;mso-wrap-distance-top:0;mso-wrap-distance-right:9pt;mso-wrap-distance-bottom:0;mso-position-horizontal:absolute;mso-position-horizontal-relative:text;mso-position-vertical:absolute;mso-position-vertical-relative:text;mso-width-percent:0;mso-height-percent:0;mso-width-relative:margin;mso-height-relative:margin;v-text-anchor:middle" o:gfxdata="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" fillcolor="#5a5a5a [2109]" stroked="f" strokeweight="1pt">
+                    <v:rect w14:anchorId="21B0B3F3" id="矩形 10" o:spid="_x0000_s1042" style="position:absolute;left:0;text-align:left;margin-left:-.75pt;margin-top:.35pt;width:19.3pt;height:45.45pt;z-index:251652096;visibility:visible;mso-wrap-style:square;mso-width-percent:0;mso-height-percent:0;mso-wrap-distance-left:9pt;mso-wrap-distance-top:0;mso-wrap-distance-right:9pt;mso-wrap-distance-bottom:0;mso-position-horizontal:absolute;mso-position-horizontal-relative:text;mso-position-vertical:absolute;mso-position-vertical-relative:text;mso-width-percent:0;mso-height-percent:0;mso-width-relative:margin;mso-height-relative:margin;v-text-anchor:middle" o:gfxdata="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" fillcolor="#5a5a5a [2109]" stroked="f" strokeweight="1pt">
                       <v:textbox style="layout-flow:vertical-ideographic" inset="1mm,1mm,1mm,1mm">
                         <w:txbxContent>
                           <w:p>
@@ -12436,7 +13441,7 @@
         <w:tc>
           <w:tcPr>
             <w:tcW w:w="3179" w:type="dxa"/>
-            <w:gridSpan w:val="3"/>
+            <w:gridSpan w:val="2"/>
             <w:tcBorders>
               <w:top w:val="nil"/>
               <w:left w:val="nil"/>
@@ -12468,7 +13473,7 @@
                 <w:sz w:val="20"/>
                 <w:szCs w:val="20"/>
               </w:rPr>
-              <w:t>雅各書</w:t>
+              <w:t>阿摩司</w:t>
             </w:r>
             <w:r>
               <w:rPr>
@@ -12478,7 +13483,7 @@
                 <w:sz w:val="20"/>
                 <w:szCs w:val="20"/>
               </w:rPr>
-              <w:t>2</w:t>
+              <w:t>書</w:t>
             </w:r>
             <w:r>
               <w:rPr>
@@ -12488,17 +13493,7 @@
                 <w:sz w:val="20"/>
                 <w:szCs w:val="20"/>
               </w:rPr>
-              <w:t>章</w:t>
-            </w:r>
-            <w:r>
-              <w:rPr>
-                <w:rFonts w:ascii="Bahnschrift SemiBold Condensed" w:eastAsia="標楷體" w:hAnsi="Bahnschrift SemiBold Condensed" w:cstheme="minorHAnsi"/>
-                <w:color w:val="000000" w:themeColor="text1"/>
-                <w:w w:val="120"/>
-                <w:sz w:val="20"/>
-                <w:szCs w:val="20"/>
-              </w:rPr>
-              <w:t>14</w:t>
+              <w:t>2</w:t>
             </w:r>
             <w:r>
               <w:rPr>
@@ -12508,7 +13503,7 @@
                 <w:sz w:val="20"/>
                 <w:szCs w:val="20"/>
               </w:rPr>
-              <w:t>-2</w:t>
+              <w:t>章</w:t>
             </w:r>
             <w:r>
               <w:rPr>
@@ -12518,7 +13513,27 @@
                 <w:sz w:val="20"/>
                 <w:szCs w:val="20"/>
               </w:rPr>
-              <w:t>6</w:t>
+              <w:t>2</w:t>
+            </w:r>
+            <w:r>
+              <w:rPr>
+                <w:rFonts w:ascii="Bahnschrift SemiBold Condensed" w:eastAsia="標楷體" w:hAnsi="Bahnschrift SemiBold Condensed" w:cstheme="minorHAnsi" w:hint="eastAsia"/>
+                <w:color w:val="000000" w:themeColor="text1"/>
+                <w:w w:val="120"/>
+                <w:sz w:val="20"/>
+                <w:szCs w:val="20"/>
+              </w:rPr>
+              <w:t>-</w:t>
+            </w:r>
+            <w:r>
+              <w:rPr>
+                <w:rFonts w:ascii="Bahnschrift SemiBold Condensed" w:eastAsia="標楷體" w:hAnsi="Bahnschrift SemiBold Condensed" w:cstheme="minorHAnsi" w:hint="eastAsia"/>
+                <w:color w:val="000000" w:themeColor="text1"/>
+                <w:w w:val="120"/>
+                <w:sz w:val="20"/>
+                <w:szCs w:val="20"/>
+              </w:rPr>
+              <w:t>14</w:t>
             </w:r>
             <w:r>
               <w:rPr>
@@ -12641,7 +13656,7 @@
         <w:tc>
           <w:tcPr>
             <w:tcW w:w="3179" w:type="dxa"/>
-            <w:gridSpan w:val="3"/>
+            <w:gridSpan w:val="2"/>
             <w:tcBorders>
               <w:top w:val="dotted" w:sz="8" w:space="0" w:color="auto"/>
               <w:left w:val="nil"/>
@@ -12786,7 +13801,7 @@
         <w:tc>
           <w:tcPr>
             <w:tcW w:w="3179" w:type="dxa"/>
-            <w:gridSpan w:val="3"/>
+            <w:gridSpan w:val="2"/>
             <w:tcBorders>
               <w:top w:val="dotted" w:sz="8" w:space="0" w:color="auto"/>
               <w:left w:val="nil"/>
@@ -12884,6 +13899,7 @@
                 <w:color w:val="000000" w:themeColor="text1"/>
                 <w:sz w:val="18"/>
                 <w:szCs w:val="18"/>
+                <w:lang w:bidi="he-IL"/>
               </w:rPr>
               <mc:AlternateContent>
                 <mc:Choice Requires="wps">
@@ -12966,7 +13982,15 @@
                                       <w:color w:val="FFFFFF" w:themeColor="background1"/>
                                       <w:w w:val="66"/>
                                     </w:rPr>
-                                    <w:t xml:space="preserve">　神的話</w:t>
+                                    <w:t xml:space="preserve">　</w:t>
+                                  </w:r>
+                                  <w:r>
+                                    <w:rPr>
+                                      <w:rFonts w:ascii="華康儷中黑" w:eastAsia="華康儷中黑" w:hint="eastAsia"/>
+                                      <w:color w:val="FFFFFF" w:themeColor="background1"/>
+                                      <w:w w:val="66"/>
+                                    </w:rPr>
+                                    <w:t>神的話</w:t>
                                   </w:r>
                                 </w:p>
                               </w:txbxContent>
@@ -12991,7 +14015,7 @@
                 </mc:Choice>
                 <mc:Fallback>
                   <w:pict>
-                    <v:rect w14:anchorId="4D37C684" id="矩形 11" o:spid="_x0000_s1043" style="position:absolute;left:0;text-align:left;margin-left:-.75pt;margin-top:5.9pt;width:19.25pt;height:89.35pt;z-index:251658240;visibility:visible;mso-wrap-style:square;mso-width-percent:0;mso-height-percent:0;mso-wrap-distance-left:9pt;mso-wrap-distance-top:0;mso-wrap-distance-right:9pt;mso-wrap-distance-bottom:0;mso-position-horizontal:absolute;mso-position-horizontal-relative:text;mso-position-vertical:absolute;mso-position-vertical-relative:text;mso-width-percent:0;mso-height-percent:0;mso-width-relative:margin;mso-height-relative:margin;v-text-anchor:middle" o:gfxdata="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" fillcolor="#5a5a5a [2109]" stroked="f" strokeweight="1pt">
+                    <v:rect w14:anchorId="4D37C684" id="矩形 11" o:spid="_x0000_s1043" style="position:absolute;left:0;text-align:left;margin-left:-.75pt;margin-top:5.9pt;width:19.25pt;height:89.35pt;z-index:251658240;visibility:visible;mso-wrap-style:square;mso-width-percent:0;mso-height-percent:0;mso-wrap-distance-left:9pt;mso-wrap-distance-top:0;mso-wrap-distance-right:9pt;mso-wrap-distance-bottom:0;mso-position-horizontal:absolute;mso-position-horizontal-relative:text;mso-position-vertical:absolute;mso-position-vertical-relative:text;mso-width-percent:0;mso-height-percent:0;mso-width-relative:margin;mso-height-relative:margin;v-text-anchor:middle" o:gfxdata="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" fillcolor="#5a5a5a [2109]" stroked="f" strokeweight="1pt">
                       <v:textbox style="layout-flow:vertical-ideographic" inset="1mm,1mm,1mm,1mm">
                         <w:txbxContent>
                           <w:p>
@@ -13019,7 +14043,15 @@
                                 <w:color w:val="FFFFFF" w:themeColor="background1"/>
                                 <w:w w:val="66"/>
                               </w:rPr>
-                              <w:t xml:space="preserve">　神的話</w:t>
+                              <w:t xml:space="preserve">　</w:t>
+                            </w:r>
+                            <w:r>
+                              <w:rPr>
+                                <w:rFonts w:ascii="華康儷中黑" w:eastAsia="華康儷中黑" w:hint="eastAsia"/>
+                                <w:color w:val="FFFFFF" w:themeColor="background1"/>
+                                <w:w w:val="66"/>
+                              </w:rPr>
+                              <w:t>神的話</w:t>
                             </w:r>
                           </w:p>
                         </w:txbxContent>
@@ -13082,7 +14114,7 @@
         <w:tc>
           <w:tcPr>
             <w:tcW w:w="3179" w:type="dxa"/>
-            <w:gridSpan w:val="3"/>
+            <w:gridSpan w:val="2"/>
             <w:tcBorders>
               <w:top w:val="dotted" w:sz="8" w:space="0" w:color="auto"/>
               <w:left w:val="nil"/>
@@ -13345,7 +14377,7 @@
         <w:tc>
           <w:tcPr>
             <w:tcW w:w="1288" w:type="dxa"/>
-            <w:gridSpan w:val="3"/>
+            <w:gridSpan w:val="2"/>
             <w:tcBorders>
               <w:top w:val="nil"/>
               <w:left w:val="nil"/>
@@ -13379,8 +14411,10 @@
                 <w:sz w:val="20"/>
                 <w:szCs w:val="20"/>
               </w:rPr>
-              <w:t>林美惠</w:t>
-            </w:r>
+              <w:t>黃阿絹</w:t>
+            </w:r>
+            <w:bookmarkStart w:id="6" w:name="_GoBack"/>
+            <w:bookmarkEnd w:id="6"/>
             <w:r>
               <w:rPr>
                 <w:rFonts w:ascii="Bahnschrift SemiBold Condensed" w:eastAsia="標楷體" w:hAnsi="Bahnschrift SemiBold Condensed" w:cstheme="minorHAnsi" w:hint="eastAsia"/>
@@ -13476,7 +14510,7 @@
         <w:tc>
           <w:tcPr>
             <w:tcW w:w="3179" w:type="dxa"/>
-            <w:gridSpan w:val="3"/>
+            <w:gridSpan w:val="2"/>
             <w:tcBorders>
               <w:top w:val="nil"/>
               <w:left w:val="nil"/>
@@ -13611,7 +14645,7 @@
         <w:tc>
           <w:tcPr>
             <w:tcW w:w="3179" w:type="dxa"/>
-            <w:gridSpan w:val="3"/>
+            <w:gridSpan w:val="2"/>
             <w:tcBorders>
               <w:top w:val="dotted" w:sz="8" w:space="0" w:color="auto"/>
               <w:left w:val="nil"/>
@@ -13741,6 +14775,7 @@
                 <w:szCs w:val="20"/>
               </w:rPr>
             </w:pPr>
+            <w:proofErr w:type="gramStart"/>
             <w:r>
               <w:rPr>
                 <w:rFonts w:eastAsia="華康儷中黑" w:cstheme="minorHAnsi"/>
@@ -13751,12 +14786,13 @@
               </w:rPr>
               <w:t>頌榮</w:t>
             </w:r>
+            <w:proofErr w:type="gramEnd"/>
           </w:p>
         </w:tc>
         <w:tc>
           <w:tcPr>
             <w:tcW w:w="3179" w:type="dxa"/>
-            <w:gridSpan w:val="3"/>
+            <w:gridSpan w:val="2"/>
             <w:tcBorders>
               <w:top w:val="dotted" w:sz="8" w:space="0" w:color="auto"/>
               <w:left w:val="nil"/>
@@ -13931,7 +14967,7 @@
         <w:tc>
           <w:tcPr>
             <w:tcW w:w="3179" w:type="dxa"/>
-            <w:gridSpan w:val="3"/>
+            <w:gridSpan w:val="2"/>
             <w:tcBorders>
               <w:top w:val="dotted" w:sz="8" w:space="0" w:color="auto"/>
               <w:left w:val="nil"/>
@@ -13975,6 +15011,7 @@
               </w:rPr>
               <w:t>:</w:t>
             </w:r>
+            <w:proofErr w:type="gramStart"/>
             <w:r>
               <w:rPr>
                 <w:rFonts w:ascii="Bahnschrift SemiBold Condensed" w:eastAsia="標楷體" w:hAnsi="Bahnschrift SemiBold Condensed" w:cstheme="minorHAnsi" w:hint="eastAsia"/>
@@ -13985,6 +15022,7 @@
               </w:rPr>
               <w:t>阿們頌</w:t>
             </w:r>
+            <w:proofErr w:type="gramEnd"/>
           </w:p>
         </w:tc>
         <w:tc>
@@ -14095,7 +15133,7 @@
         </w:tc>
         <w:tc>
           <w:tcPr>
-            <w:tcW w:w="2914" w:type="dxa"/>
+            <w:tcW w:w="3180" w:type="dxa"/>
             <w:gridSpan w:val="2"/>
             <w:tcBorders>
               <w:top w:val="dotted" w:sz="8" w:space="0" w:color="auto"/>
@@ -14134,8 +15172,7 @@
         </w:tc>
         <w:tc>
           <w:tcPr>
-            <w:tcW w:w="1160" w:type="dxa"/>
-            <w:gridSpan w:val="2"/>
+            <w:tcW w:w="894" w:type="dxa"/>
             <w:tcBorders>
               <w:top w:val="nil"/>
               <w:left w:val="nil"/>
@@ -14168,47 +15205,7 @@
                 <w:sz w:val="20"/>
                 <w:szCs w:val="20"/>
               </w:rPr>
-              <w:t>聖</w:t>
-            </w:r>
-            <w:r>
-              <w:rPr>
-                <w:rFonts w:ascii="Bahnschrift SemiBold Condensed" w:eastAsia="標楷體" w:hAnsi="Bahnschrift SemiBold Condensed" w:cstheme="minorHAnsi" w:hint="eastAsia"/>
-                <w:color w:val="000000" w:themeColor="text1"/>
-                <w:w w:val="125"/>
-                <w:sz w:val="20"/>
-                <w:szCs w:val="20"/>
-              </w:rPr>
-              <w:t xml:space="preserve"> </w:t>
-            </w:r>
-            <w:r>
-              <w:rPr>
-                <w:rFonts w:ascii="Bahnschrift SemiBold Condensed" w:eastAsia="標楷體" w:hAnsi="Bahnschrift SemiBold Condensed" w:cstheme="minorHAnsi" w:hint="eastAsia"/>
-                <w:color w:val="000000" w:themeColor="text1"/>
-                <w:w w:val="125"/>
-                <w:sz w:val="20"/>
-                <w:szCs w:val="20"/>
-              </w:rPr>
-              <w:t>歌</w:t>
-            </w:r>
-            <w:r>
-              <w:rPr>
-                <w:rFonts w:ascii="Bahnschrift SemiBold Condensed" w:eastAsia="標楷體" w:hAnsi="Bahnschrift SemiBold Condensed" w:cstheme="minorHAnsi" w:hint="eastAsia"/>
-                <w:color w:val="000000" w:themeColor="text1"/>
-                <w:w w:val="125"/>
-                <w:sz w:val="20"/>
-                <w:szCs w:val="20"/>
-              </w:rPr>
-              <w:t xml:space="preserve"> </w:t>
-            </w:r>
-            <w:r>
-              <w:rPr>
-                <w:rFonts w:ascii="Bahnschrift SemiBold Condensed" w:eastAsia="標楷體" w:hAnsi="Bahnschrift SemiBold Condensed" w:cstheme="minorHAnsi" w:hint="eastAsia"/>
-                <w:color w:val="000000" w:themeColor="text1"/>
-                <w:w w:val="125"/>
-                <w:sz w:val="20"/>
-                <w:szCs w:val="20"/>
-              </w:rPr>
-              <w:t>隊</w:t>
+              <w:t>聖歌隊</w:t>
             </w:r>
           </w:p>
         </w:tc>
@@ -14283,7 +15280,7 @@
         <w:tc>
           <w:tcPr>
             <w:tcW w:w="3179" w:type="dxa"/>
-            <w:gridSpan w:val="3"/>
+            <w:gridSpan w:val="2"/>
             <w:tcBorders>
               <w:top w:val="nil"/>
               <w:left w:val="nil"/>
@@ -14315,8 +15312,20 @@
                 <w:sz w:val="20"/>
                 <w:szCs w:val="20"/>
               </w:rPr>
-              <w:t>感謝天父大慈悲</w:t>
-            </w:r>
+              <w:t>感謝</w:t>
+            </w:r>
+            <w:proofErr w:type="gramStart"/>
+            <w:r>
+              <w:rPr>
+                <w:rFonts w:ascii="Bahnschrift SemiBold Condensed" w:eastAsia="標楷體" w:hAnsi="Bahnschrift SemiBold Condensed" w:cstheme="minorHAnsi" w:hint="eastAsia"/>
+                <w:color w:val="000000" w:themeColor="text1"/>
+                <w:w w:val="125"/>
+                <w:sz w:val="20"/>
+                <w:szCs w:val="20"/>
+              </w:rPr>
+              <w:t>天父大慈悲</w:t>
+            </w:r>
+            <w:proofErr w:type="gramEnd"/>
           </w:p>
         </w:tc>
         <w:tc>
@@ -14362,7 +15371,7 @@
         <w:tc>
           <w:tcPr>
             <w:tcW w:w="5837" w:type="dxa"/>
-            <w:gridSpan w:val="6"/>
+            <w:gridSpan w:val="5"/>
             <w:tcBorders>
               <w:top w:val="nil"/>
               <w:left w:val="nil"/>
@@ -14723,6 +15732,7 @@
         <w:rPr>
           <w:rFonts w:ascii="Bahnschrift SemiBold Condensed" w:eastAsia="華康細黑體" w:hAnsi="Bahnschrift SemiBold Condensed"/>
           <w:noProof/>
+          <w:lang w:bidi="he-IL"/>
         </w:rPr>
         <mc:AlternateContent>
           <mc:Choice Requires="wps">
@@ -14785,7 +15795,7 @@
           </mc:Choice>
           <mc:Fallback>
             <w:pict>
-              <v:line w14:anchorId="3827859A" id="直線接點 2" o:spid="_x0000_s1026" style="position:absolute;z-index:251654144;visibility:visible;mso-wrap-style:square;mso-height-percent:0;mso-wrap-distance-left:9pt;mso-wrap-distance-top:0;mso-wrap-distance-right:9pt;mso-wrap-distance-bottom:0;mso-position-horizontal:absolute;mso-position-horizontal-relative:page;mso-position-vertical:absolute;mso-position-vertical-relative:page;mso-height-percent:0;mso-height-relative:margin" from="687.75pt,19.85pt" to="687.75pt,709.8pt" o:gfxdata="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" strokecolor="black [3213]" strokeweight=".5pt">
+              <v:line w14:anchorId="507B5C04" id="直線接點 2" o:spid="_x0000_s1026" style="position:absolute;z-index:251654144;visibility:visible;mso-wrap-style:square;mso-height-percent:0;mso-wrap-distance-left:9pt;mso-wrap-distance-top:0;mso-wrap-distance-right:9pt;mso-wrap-distance-bottom:0;mso-position-horizontal:absolute;mso-position-horizontal-relative:page;mso-position-vertical:absolute;mso-position-vertical-relative:page;mso-height-percent:0;mso-height-relative:margin" from="687.75pt,19.85pt" to="687.75pt,709.8pt" o:gfxdata="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" strokecolor="black [3213]" strokeweight=".5pt">
                 <v:stroke dashstyle="3 1" joinstyle="miter"/>
                 <w10:wrap anchorx="page" anchory="page"/>
               </v:line>
@@ -14878,7 +15888,7 @@
         <w:kinsoku w:val="0"/>
         <w:snapToGrid w:val="0"/>
         <w:spacing w:line="300" w:lineRule="exact"/>
-        <w:ind w:left="352" w:hangingChars="200" w:hanging="352"/>
+        <w:ind w:left="353" w:hangingChars="200" w:hanging="353"/>
         <w:jc w:val="both"/>
         <w:rPr>
           <w:rFonts w:ascii="Calibri" w:eastAsia="標楷體" w:hAnsi="Calibri" w:cs="Calibri"/>
@@ -14955,7 +15965,7 @@
         <w:kinsoku w:val="0"/>
         <w:snapToGrid w:val="0"/>
         <w:spacing w:line="300" w:lineRule="exact"/>
-        <w:ind w:left="352" w:hangingChars="200" w:hanging="352"/>
+        <w:ind w:left="353" w:hangingChars="200" w:hanging="353"/>
         <w:jc w:val="both"/>
         <w:rPr>
           <w:rFonts w:ascii="Calibri" w:eastAsia="華康中黑體" w:hAnsi="Calibri" w:cs="Calibri"/>
@@ -15023,7 +16033,67 @@
           <w:w w:val="80"/>
           <w:sz w:val="22"/>
         </w:rPr>
-        <w:t>因為我們得知真道以後、若故意犯罪、贖罪的祭就再沒有了．惟有戰懼等候審判和那燒滅眾敵人的烈火。</w:t>
+        <w:t>因為我們得知真道以後、若故意犯罪、贖罪</w:t>
+      </w:r>
+      <w:proofErr w:type="gramStart"/>
+      <w:r>
+        <w:rPr>
+          <w:rFonts w:ascii="Calibri" w:eastAsia="華康中黑體" w:hAnsi="Calibri" w:cs="Calibri" w:hint="eastAsia"/>
+          <w:color w:val="000000"/>
+          <w:w w:val="80"/>
+          <w:sz w:val="22"/>
+        </w:rPr>
+        <w:t>的祭就再</w:t>
+      </w:r>
+      <w:proofErr w:type="gramEnd"/>
+      <w:r>
+        <w:rPr>
+          <w:rFonts w:ascii="Calibri" w:eastAsia="華康中黑體" w:hAnsi="Calibri" w:cs="Calibri" w:hint="eastAsia"/>
+          <w:color w:val="000000"/>
+          <w:w w:val="80"/>
+          <w:sz w:val="22"/>
+        </w:rPr>
+        <w:t>沒有了．</w:t>
+      </w:r>
+      <w:proofErr w:type="gramStart"/>
+      <w:r>
+        <w:rPr>
+          <w:rFonts w:ascii="Calibri" w:eastAsia="華康中黑體" w:hAnsi="Calibri" w:cs="Calibri" w:hint="eastAsia"/>
+          <w:color w:val="000000"/>
+          <w:w w:val="80"/>
+          <w:sz w:val="22"/>
+        </w:rPr>
+        <w:t>惟有戰懼等候</w:t>
+      </w:r>
+      <w:proofErr w:type="gramEnd"/>
+      <w:r>
+        <w:rPr>
+          <w:rFonts w:ascii="Calibri" w:eastAsia="華康中黑體" w:hAnsi="Calibri" w:cs="Calibri" w:hint="eastAsia"/>
+          <w:color w:val="000000"/>
+          <w:w w:val="80"/>
+          <w:sz w:val="22"/>
+        </w:rPr>
+        <w:t>審判和那</w:t>
+      </w:r>
+      <w:proofErr w:type="gramStart"/>
+      <w:r>
+        <w:rPr>
+          <w:rFonts w:ascii="Calibri" w:eastAsia="華康中黑體" w:hAnsi="Calibri" w:cs="Calibri" w:hint="eastAsia"/>
+          <w:color w:val="000000"/>
+          <w:w w:val="80"/>
+          <w:sz w:val="22"/>
+        </w:rPr>
+        <w:t>燒滅眾敵人</w:t>
+      </w:r>
+      <w:proofErr w:type="gramEnd"/>
+      <w:r>
+        <w:rPr>
+          <w:rFonts w:ascii="Calibri" w:eastAsia="華康中黑體" w:hAnsi="Calibri" w:cs="Calibri" w:hint="eastAsia"/>
+          <w:color w:val="000000"/>
+          <w:w w:val="80"/>
+          <w:sz w:val="22"/>
+        </w:rPr>
+        <w:t>的烈火。</w:t>
       </w:r>
     </w:p>
     <w:p>
@@ -15115,6 +16185,7 @@
                 <w:w w:val="80"/>
               </w:rPr>
             </w:pPr>
+            <w:proofErr w:type="gramStart"/>
             <w:r>
               <w:rPr>
                 <w:rFonts w:ascii="Barlow Condensed Medium" w:eastAsia="華康中黑體" w:hAnsi="Barlow Condensed Medium" w:cstheme="minorHAnsi"/>
@@ -15122,6 +16193,7 @@
               </w:rPr>
               <w:t>主日事奉</w:t>
             </w:r>
+            <w:proofErr w:type="gramEnd"/>
           </w:p>
         </w:tc>
         <w:tc>
@@ -15152,8 +16224,17 @@
                 <w:rFonts w:ascii="Barlow Condensed Medium" w:eastAsia="華康中黑體" w:hAnsi="Barlow Condensed Medium" w:cstheme="minorHAnsi"/>
                 <w:w w:val="66"/>
               </w:rPr>
-              <w:t>本週</w:t>
-            </w:r>
+              <w:t>本</w:t>
+            </w:r>
+            <w:proofErr w:type="gramStart"/>
+            <w:r>
+              <w:rPr>
+                <w:rFonts w:ascii="Barlow Condensed Medium" w:eastAsia="華康中黑體" w:hAnsi="Barlow Condensed Medium" w:cstheme="minorHAnsi"/>
+                <w:w w:val="66"/>
+              </w:rPr>
+              <w:t>週</w:t>
+            </w:r>
+            <w:proofErr w:type="gramEnd"/>
             <w:r>
               <w:rPr>
                 <w:rFonts w:ascii="Barlow Condensed Medium" w:eastAsia="華康儷中黑" w:hAnsi="Barlow Condensed Medium" w:cstheme="minorHAnsi"/>
@@ -15263,8 +16344,17 @@
                 <w:rFonts w:ascii="Barlow Condensed Medium" w:eastAsia="華康中黑體" w:hAnsi="Barlow Condensed Medium" w:cstheme="minorHAnsi"/>
                 <w:w w:val="66"/>
               </w:rPr>
-              <w:t>下週</w:t>
-            </w:r>
+              <w:t>下</w:t>
+            </w:r>
+            <w:proofErr w:type="gramStart"/>
+            <w:r>
+              <w:rPr>
+                <w:rFonts w:ascii="Barlow Condensed Medium" w:eastAsia="華康中黑體" w:hAnsi="Barlow Condensed Medium" w:cstheme="minorHAnsi"/>
+                <w:w w:val="66"/>
+              </w:rPr>
+              <w:t>週</w:t>
+            </w:r>
+            <w:proofErr w:type="gramEnd"/>
             <w:r>
               <w:rPr>
                 <w:rFonts w:ascii="Barlow Condensed Medium" w:eastAsia="華康儷中黑" w:hAnsi="Barlow Condensed Medium" w:cstheme="minorHAnsi"/>
@@ -15683,7 +16773,7 @@
                 <w:rFonts w:ascii="Barlow Condensed Medium" w:eastAsia="標楷體" w:hAnsi="Barlow Condensed Medium" w:cstheme="minorHAnsi" w:hint="eastAsia"/>
                 <w:w w:val="80"/>
               </w:rPr>
-              <w:t>66</w:t>
+              <w:t>69</w:t>
             </w:r>
           </w:p>
         </w:tc>
@@ -15711,6 +16801,7 @@
                 <w:szCs w:val="28"/>
               </w:rPr>
             </w:pPr>
+            <w:proofErr w:type="gramStart"/>
             <w:r>
               <w:rPr>
                 <w:rFonts w:ascii="Barlow Condensed Medium" w:eastAsia="華康正顏楷體W9" w:hAnsi="Barlow Condensed Medium" w:cstheme="minorHAnsi"/>
@@ -15720,6 +16811,7 @@
               </w:rPr>
               <w:t>月值月長執</w:t>
             </w:r>
+            <w:proofErr w:type="gramEnd"/>
             <w:r>
               <w:rPr>
                 <w:rFonts w:ascii="Barlow Condensed Medium" w:eastAsia="標楷體" w:hAnsi="Barlow Condensed Medium" w:cstheme="minorHAnsi"/>
@@ -15988,7 +17080,7 @@
                 <w:rFonts w:ascii="Barlow Condensed Medium" w:eastAsia="標楷體" w:hAnsi="Barlow Condensed Medium" w:cstheme="minorHAnsi" w:hint="eastAsia"/>
                 <w:w w:val="80"/>
               </w:rPr>
-              <w:t>--</w:t>
+              <w:t>20</w:t>
             </w:r>
           </w:p>
         </w:tc>
@@ -16257,13 +17349,6 @@
                 <w:w w:val="80"/>
               </w:rPr>
             </w:pPr>
-            <w:r>
-              <w:rPr>
-                <w:rFonts w:ascii="Barlow Condensed Medium" w:eastAsia="標楷體" w:hAnsi="Barlow Condensed Medium" w:cstheme="minorHAnsi" w:hint="eastAsia"/>
-                <w:w w:val="80"/>
-              </w:rPr>
-              <w:t>8</w:t>
-            </w:r>
           </w:p>
         </w:tc>
         <w:tc>
@@ -16813,7 +17898,14 @@
                 <w:rFonts w:ascii="Barlow Condensed Medium" w:eastAsia="標楷體" w:hAnsi="Barlow Condensed Medium" w:cstheme="minorHAnsi" w:hint="eastAsia"/>
                 <w:w w:val="80"/>
               </w:rPr>
-              <w:t>16</w:t>
+              <w:t>1</w:t>
+            </w:r>
+            <w:r>
+              <w:rPr>
+                <w:rFonts w:ascii="Barlow Condensed Medium" w:eastAsia="標楷體" w:hAnsi="Barlow Condensed Medium" w:cstheme="minorHAnsi" w:hint="eastAsia"/>
+                <w:w w:val="80"/>
+              </w:rPr>
+              <w:t>8</w:t>
             </w:r>
           </w:p>
         </w:tc>
@@ -16930,8 +18022,16 @@
               <w:rPr>
                 <w:rFonts w:ascii="標楷體" w:eastAsia="標楷體" w:hAnsi="標楷體" w:hint="eastAsia"/>
               </w:rPr>
-              <w:t>張思婗</w:t>
-            </w:r>
+              <w:t>張思</w:t>
+            </w:r>
+            <w:proofErr w:type="gramStart"/>
+            <w:r>
+              <w:rPr>
+                <w:rFonts w:ascii="標楷體" w:eastAsia="標楷體" w:hAnsi="標楷體" w:hint="eastAsia"/>
+              </w:rPr>
+              <w:t>婗</w:t>
+            </w:r>
+            <w:proofErr w:type="gramEnd"/>
           </w:p>
         </w:tc>
         <w:tc>
@@ -17088,7 +18188,14 @@
                 <w:rFonts w:ascii="Barlow Condensed Medium" w:eastAsia="標楷體" w:hAnsi="Barlow Condensed Medium" w:cstheme="minorHAnsi" w:hint="eastAsia"/>
                 <w:w w:val="80"/>
               </w:rPr>
-              <w:t>16</w:t>
+              <w:t>1</w:t>
+            </w:r>
+            <w:r>
+              <w:rPr>
+                <w:rFonts w:ascii="Barlow Condensed Medium" w:eastAsia="標楷體" w:hAnsi="Barlow Condensed Medium" w:cstheme="minorHAnsi" w:hint="eastAsia"/>
+                <w:w w:val="80"/>
+              </w:rPr>
+              <w:t>8</w:t>
             </w:r>
           </w:p>
         </w:tc>
@@ -17358,13 +18465,6 @@
                 <w:w w:val="80"/>
               </w:rPr>
             </w:pPr>
-            <w:r>
-              <w:rPr>
-                <w:rFonts w:ascii="Barlow Condensed Medium" w:eastAsia="標楷體" w:hAnsi="Barlow Condensed Medium" w:cstheme="minorHAnsi" w:hint="eastAsia"/>
-                <w:w w:val="80"/>
-              </w:rPr>
-              <w:t>8</w:t>
-            </w:r>
           </w:p>
         </w:tc>
         <w:tc>
@@ -17414,6 +18514,7 @@
                 <w:w w:val="80"/>
               </w:rPr>
             </w:pPr>
+            <w:proofErr w:type="gramStart"/>
             <w:r>
               <w:rPr>
                 <w:rFonts w:ascii="Barlow Condensed Medium" w:eastAsia="華康中黑體" w:hAnsi="Barlow Condensed Medium" w:cstheme="minorHAnsi"/>
@@ -17421,6 +18522,7 @@
               </w:rPr>
               <w:t>司獻</w:t>
             </w:r>
+            <w:proofErr w:type="gramEnd"/>
           </w:p>
         </w:tc>
         <w:tc>
@@ -17640,7 +18742,7 @@
                 <w:rFonts w:ascii="Barlow Condensed Medium" w:eastAsia="標楷體" w:hAnsi="Barlow Condensed Medium" w:cstheme="minorHAnsi" w:hint="eastAsia"/>
                 <w:w w:val="80"/>
               </w:rPr>
-              <w:t>4</w:t>
+              <w:t>5</w:t>
             </w:r>
           </w:p>
         </w:tc>
@@ -17779,12 +18881,21 @@
                 <w:w w:val="80"/>
               </w:rPr>
             </w:pPr>
+            <w:proofErr w:type="gramStart"/>
             <w:r>
               <w:rPr>
                 <w:rFonts w:ascii="標楷體" w:eastAsia="標楷體" w:hAnsi="標楷體" w:cs="華康儷楷書"/>
                 <w:w w:val="80"/>
               </w:rPr>
-              <w:t>拿細耳小組</w:t>
+              <w:t>拿細耳</w:t>
+            </w:r>
+            <w:proofErr w:type="gramEnd"/>
+            <w:r>
+              <w:rPr>
+                <w:rFonts w:ascii="標楷體" w:eastAsia="標楷體" w:hAnsi="標楷體" w:cs="華康儷楷書"/>
+                <w:w w:val="80"/>
+              </w:rPr>
+              <w:t>小組</w:t>
             </w:r>
           </w:p>
         </w:tc>
@@ -17911,7 +19022,7 @@
                 <w:rFonts w:ascii="Barlow Condensed Medium" w:eastAsia="標楷體" w:hAnsi="Barlow Condensed Medium" w:cstheme="minorHAnsi" w:hint="eastAsia"/>
                 <w:w w:val="80"/>
               </w:rPr>
-              <w:t>3</w:t>
+              <w:t>7</w:t>
             </w:r>
           </w:p>
         </w:tc>
@@ -18509,13 +19620,6 @@
                 <w:w w:val="80"/>
               </w:rPr>
             </w:pPr>
-            <w:r>
-              <w:rPr>
-                <w:rFonts w:ascii="Barlow Condensed Medium" w:eastAsia="標楷體" w:hAnsi="Barlow Condensed Medium" w:cstheme="minorHAnsi" w:hint="eastAsia"/>
-                <w:w w:val="80"/>
-              </w:rPr>
-              <w:t>6</w:t>
-            </w:r>
           </w:p>
         </w:tc>
         <w:tc>
@@ -18626,7 +19730,23 @@
                 <w:rFonts w:ascii="標楷體" w:eastAsia="標楷體" w:hAnsi="標楷體" w:cstheme="majorBidi" w:hint="eastAsia"/>
                 <w:szCs w:val="24"/>
               </w:rPr>
-              <w:t>楊鍚昌</w:t>
+              <w:t>楊</w:t>
+            </w:r>
+            <w:proofErr w:type="gramStart"/>
+            <w:r>
+              <w:rPr>
+                <w:rFonts w:ascii="標楷體" w:eastAsia="標楷體" w:hAnsi="標楷體" w:cstheme="majorBidi" w:hint="eastAsia"/>
+                <w:szCs w:val="24"/>
+              </w:rPr>
+              <w:t>鍚</w:t>
+            </w:r>
+            <w:proofErr w:type="gramEnd"/>
+            <w:r>
+              <w:rPr>
+                <w:rFonts w:ascii="標楷體" w:eastAsia="標楷體" w:hAnsi="標楷體" w:cstheme="majorBidi" w:hint="eastAsia"/>
+                <w:szCs w:val="24"/>
+              </w:rPr>
+              <w:t>昌</w:t>
             </w:r>
           </w:p>
         </w:tc>
@@ -18869,8 +19989,16 @@
               <w:rPr>
                 <w:rFonts w:ascii="標楷體" w:eastAsia="標楷體" w:hAnsi="標楷體" w:cs="標楷體" w:hint="eastAsia"/>
               </w:rPr>
-              <w:t>張思婗</w:t>
-            </w:r>
+              <w:t>張思</w:t>
+            </w:r>
+            <w:proofErr w:type="gramStart"/>
+            <w:r>
+              <w:rPr>
+                <w:rFonts w:ascii="標楷體" w:eastAsia="標楷體" w:hAnsi="標楷體" w:cs="標楷體" w:hint="eastAsia"/>
+              </w:rPr>
+              <w:t>婗</w:t>
+            </w:r>
+            <w:proofErr w:type="gramEnd"/>
           </w:p>
         </w:tc>
         <w:tc>
@@ -19164,12 +20292,14 @@
                 <w:szCs w:val="24"/>
               </w:rPr>
             </w:pPr>
+            <w:proofErr w:type="gramStart"/>
             <w:r>
               <w:rPr>
                 <w:rFonts w:ascii="標楷體" w:eastAsia="標楷體" w:hAnsi="標楷體" w:cs="標楷體" w:hint="eastAsia"/>
               </w:rPr>
               <w:t>楊竣傑</w:t>
             </w:r>
+            <w:proofErr w:type="gramEnd"/>
           </w:p>
         </w:tc>
         <w:tc>
@@ -19194,6 +20324,7 @@
                 <w:w w:val="80"/>
               </w:rPr>
             </w:pPr>
+            <w:proofErr w:type="gramStart"/>
             <w:r>
               <w:rPr>
                 <w:rFonts w:ascii="標楷體" w:eastAsia="標楷體" w:hAnsi="標楷體" w:cs="華康儷楷書" w:hint="eastAsia"/>
@@ -19208,6 +20339,7 @@
               </w:rPr>
               <w:t>團契</w:t>
             </w:r>
+            <w:proofErr w:type="gramEnd"/>
           </w:p>
         </w:tc>
         <w:tc>
@@ -19918,12 +21050,14 @@
                 <w:szCs w:val="24"/>
               </w:rPr>
             </w:pPr>
+            <w:proofErr w:type="gramStart"/>
             <w:r>
               <w:rPr>
                 <w:rFonts w:ascii="標楷體" w:eastAsia="標楷體" w:hAnsi="標楷體" w:hint="eastAsia"/>
               </w:rPr>
               <w:t>蔡侑霖</w:t>
             </w:r>
+            <w:proofErr w:type="gramEnd"/>
           </w:p>
         </w:tc>
         <w:tc>
@@ -20171,6 +21305,7 @@
                 <w:w w:val="80"/>
               </w:rPr>
             </w:pPr>
+            <w:proofErr w:type="gramStart"/>
             <w:r>
               <w:rPr>
                 <w:rFonts w:ascii="Barlow Condensed Medium" w:eastAsia="華康中黑體" w:hAnsi="Barlow Condensed Medium" w:cstheme="minorHAnsi"/>
@@ -20178,6 +21313,7 @@
               </w:rPr>
               <w:t>愛宴</w:t>
             </w:r>
+            <w:proofErr w:type="gramEnd"/>
           </w:p>
         </w:tc>
         <w:tc>
@@ -20229,6 +21365,12 @@
                 <w:rFonts w:ascii="Barlow Condensed Medium" w:eastAsia="標楷體" w:hAnsi="Barlow Condensed Medium" w:cs="華康儷楷書"/>
               </w:rPr>
             </w:pPr>
+            <w:r>
+              <w:rPr>
+                <w:rFonts w:ascii="Barlow Condensed Medium" w:eastAsia="標楷體" w:hAnsi="Barlow Condensed Medium" w:cs="華康儷楷書" w:hint="eastAsia"/>
+              </w:rPr>
+              <w:t>周美雪</w:t>
+            </w:r>
           </w:p>
         </w:tc>
         <w:tc>
@@ -20502,7 +21644,7 @@
               <w:rPr>
                 <w:rFonts w:asciiTheme="majorBidi" w:eastAsia="標楷體" w:hAnsiTheme="majorBidi" w:cstheme="majorBidi" w:hint="eastAsia"/>
               </w:rPr>
-              <w:t>張梅足</w:t>
+              <w:t>黃花香</w:t>
             </w:r>
           </w:p>
         </w:tc>
@@ -20531,7 +21673,7 @@
               <w:rPr>
                 <w:rFonts w:asciiTheme="majorBidi" w:eastAsia="標楷體" w:hAnsiTheme="majorBidi" w:cstheme="majorBidi" w:hint="eastAsia"/>
               </w:rPr>
-              <w:t>黃花香</w:t>
+              <w:t>張梅足</w:t>
             </w:r>
           </w:p>
         </w:tc>
@@ -23568,7 +24710,7 @@
                 <w:sz w:val="20"/>
                 <w:szCs w:val="20"/>
               </w:rPr>
-              <w:t>雅</w:t>
+              <w:t>摩</w:t>
             </w:r>
             <w:r>
               <w:rPr>
@@ -23578,7 +24720,7 @@
                 <w:sz w:val="20"/>
                 <w:szCs w:val="20"/>
               </w:rPr>
-              <w:t>2:14-4:10</w:t>
+              <w:t>2*</w:t>
             </w:r>
           </w:p>
         </w:tc>
@@ -23607,6 +24749,7 @@
                 <w:szCs w:val="20"/>
               </w:rPr>
             </w:pPr>
+            <w:proofErr w:type="gramStart"/>
             <w:r>
               <w:rPr>
                 <w:rFonts w:ascii="Barlow Condensed Medium" w:eastAsia="華康儷中黑" w:hAnsi="Barlow Condensed Medium" w:cstheme="minorHAnsi"/>
@@ -23616,6 +24759,7 @@
               </w:rPr>
               <w:t>一</w:t>
             </w:r>
+            <w:proofErr w:type="gramEnd"/>
             <w:r>
               <w:rPr>
                 <w:rFonts w:ascii="Barlow Condensed Medium" w:eastAsia="華康儷中黑" w:hAnsi="Barlow Condensed Medium" w:cstheme="minorHAnsi"/>
@@ -23760,7 +24904,7 @@
                 <w:sz w:val="20"/>
                 <w:szCs w:val="20"/>
               </w:rPr>
-              <w:t>雅</w:t>
+              <w:t>摩</w:t>
             </w:r>
             <w:r>
               <w:rPr>
@@ -23770,7 +24914,7 @@
                 <w:sz w:val="20"/>
                 <w:szCs w:val="20"/>
               </w:rPr>
-              <w:t>4:11-5*</w:t>
+              <w:t>3*</w:t>
             </w:r>
           </w:p>
         </w:tc>
@@ -23943,7 +25087,7 @@
                 <w:sz w:val="20"/>
                 <w:szCs w:val="20"/>
               </w:rPr>
-              <w:t>珥</w:t>
+              <w:t>摩</w:t>
             </w:r>
             <w:r>
               <w:rPr>
@@ -23953,7 +25097,7 @@
                 <w:sz w:val="20"/>
                 <w:szCs w:val="20"/>
               </w:rPr>
-              <w:t>1*</w:t>
+              <w:t>4*</w:t>
             </w:r>
           </w:p>
         </w:tc>
@@ -23982,6 +25126,7 @@
                 <w:szCs w:val="20"/>
               </w:rPr>
             </w:pPr>
+            <w:proofErr w:type="gramStart"/>
             <w:r>
               <w:rPr>
                 <w:rFonts w:ascii="Barlow Condensed Medium" w:eastAsia="華康儷中黑" w:hAnsi="Barlow Condensed Medium" w:cstheme="minorHAnsi"/>
@@ -23991,6 +25136,7 @@
               </w:rPr>
               <w:t>三</w:t>
             </w:r>
+            <w:proofErr w:type="gramEnd"/>
             <w:r>
               <w:rPr>
                 <w:rFonts w:ascii="Barlow Condensed Medium" w:eastAsia="華康儷中黑" w:hAnsi="Barlow Condensed Medium" w:cstheme="minorHAnsi"/>
@@ -24126,7 +25272,7 @@
                 <w:sz w:val="20"/>
                 <w:szCs w:val="20"/>
               </w:rPr>
-              <w:t>珥</w:t>
+              <w:t>摩</w:t>
             </w:r>
             <w:r>
               <w:rPr>
@@ -24136,7 +25282,7 @@
                 <w:sz w:val="20"/>
                 <w:szCs w:val="20"/>
               </w:rPr>
-              <w:t>2:1-17</w:t>
+              <w:t>5:1-20</w:t>
             </w:r>
           </w:p>
         </w:tc>
@@ -24318,7 +25464,7 @@
                 <w:sz w:val="20"/>
                 <w:szCs w:val="20"/>
               </w:rPr>
-              <w:t>珥</w:t>
+              <w:t>摩</w:t>
             </w:r>
             <w:r>
               <w:rPr>
@@ -24328,7 +25474,7 @@
                 <w:sz w:val="20"/>
                 <w:szCs w:val="20"/>
               </w:rPr>
-              <w:t>2:18-32</w:t>
+              <w:t>5:21-6*</w:t>
             </w:r>
           </w:p>
         </w:tc>
@@ -24501,7 +25647,7 @@
                 <w:sz w:val="20"/>
                 <w:szCs w:val="20"/>
               </w:rPr>
-              <w:t>珥</w:t>
+              <w:t>摩</w:t>
             </w:r>
             <w:r>
               <w:rPr>
@@ -24511,7 +25657,7 @@
                 <w:sz w:val="20"/>
                 <w:szCs w:val="20"/>
               </w:rPr>
-              <w:t>3*</w:t>
+              <w:t>7*</w:t>
             </w:r>
           </w:p>
         </w:tc>
@@ -24694,7 +25840,7 @@
                 <w:sz w:val="20"/>
                 <w:szCs w:val="20"/>
               </w:rPr>
-              <w:t>1*</w:t>
+              <w:t>8*</w:t>
             </w:r>
           </w:p>
         </w:tc>
@@ -24718,6 +25864,7 @@
           <w:w w:val="66"/>
           <w:sz w:val="26"/>
           <w:szCs w:val="26"/>
+          <w:lang w:bidi="he-IL"/>
         </w:rPr>
         <w:drawing>
           <wp:anchor distT="0" distB="0" distL="114300" distR="114300" simplePos="0" relativeHeight="251667456" behindDoc="0" locked="0" layoutInCell="1" allowOverlap="1" wp14:anchorId="164FCC3F" wp14:editId="0E5B4503">
@@ -24852,7 +25999,7 @@
           <w:sz w:val="26"/>
           <w:szCs w:val="26"/>
         </w:rPr>
-        <w:t>信心與行為一致</w:t>
+        <w:t>三番四次</w:t>
       </w:r>
       <w:r>
         <w:rPr>
@@ -24884,6 +26031,7 @@
         </w:rPr>
         <w:t>經文：</w:t>
       </w:r>
+      <w:proofErr w:type="gramStart"/>
       <w:r>
         <w:rPr>
           <w:rFonts w:ascii="Barlow Condensed Medium" w:eastAsia="華康儷中黑" w:hAnsi="Barlow Condensed Medium" w:cs="Arial" w:hint="eastAsia"/>
@@ -24891,8 +26039,9 @@
           <w:sz w:val="26"/>
           <w:szCs w:val="26"/>
         </w:rPr>
-        <w:t>雅各書</w:t>
-      </w:r>
+        <w:t>阿摩司書</w:t>
+      </w:r>
+      <w:proofErr w:type="gramEnd"/>
       <w:r>
         <w:rPr>
           <w:rFonts w:ascii="Barlow Condensed Medium" w:eastAsia="華康儷中黑" w:hAnsi="Barlow Condensed Medium" w:cs="Arial" w:hint="eastAsia"/>
@@ -24900,7 +26049,7 @@
           <w:sz w:val="26"/>
           <w:szCs w:val="26"/>
         </w:rPr>
-        <w:t>2:14-26</w:t>
+        <w:t>2:4-14</w:t>
       </w:r>
     </w:p>
     <w:p>
@@ -24916,6 +26065,7 @@
           <w:szCs w:val="26"/>
         </w:rPr>
       </w:pPr>
+      <w:proofErr w:type="gramStart"/>
       <w:r>
         <w:rPr>
           <w:rFonts w:ascii="Barlow Condensed Medium" w:eastAsia="華康儷中黑" w:hAnsi="Barlow Condensed Medium" w:cs="Calibri"/>
@@ -24923,7 +26073,17 @@
           <w:sz w:val="26"/>
           <w:szCs w:val="26"/>
         </w:rPr>
-        <w:t>鑰節：</w:t>
+        <w:t>鑰</w:t>
+      </w:r>
+      <w:proofErr w:type="gramEnd"/>
+      <w:r>
+        <w:rPr>
+          <w:rFonts w:ascii="Barlow Condensed Medium" w:eastAsia="華康儷中黑" w:hAnsi="Barlow Condensed Medium" w:cs="Calibri"/>
+          <w:w w:val="80"/>
+          <w:sz w:val="26"/>
+          <w:szCs w:val="26"/>
+        </w:rPr>
+        <w:t>節：</w:t>
       </w:r>
       <w:r>
         <w:rPr>
@@ -24933,7 +26093,29 @@
           <w:sz w:val="26"/>
           <w:szCs w:val="26"/>
         </w:rPr>
-        <w:t>你看，他的信心與行為是一致的，信心就因著行為得到完全了。</w:t>
+        <w:t>耶和華這樣說：「猶大三番四次犯罪，我必不收回懲罰他的命令；因為他棄絕耶和華的律法，不遵守他的典章；反被他們列祖跟從的偶像，使他們走錯了路。</w:t>
+      </w:r>
+      <w:proofErr w:type="gramStart"/>
+      <w:r>
+        <w:rPr>
+          <w:rFonts w:ascii="Barlow Condensed Medium" w:eastAsia="華康古印體" w:hAnsi="Barlow Condensed Medium" w:cs="Calibri" w:hint="eastAsia"/>
+          <w:b/>
+          <w:w w:val="66"/>
+          <w:sz w:val="26"/>
+          <w:szCs w:val="26"/>
+        </w:rPr>
+        <w:t>我必降火</w:t>
+      </w:r>
+      <w:proofErr w:type="gramEnd"/>
+      <w:r>
+        <w:rPr>
+          <w:rFonts w:ascii="Barlow Condensed Medium" w:eastAsia="華康古印體" w:hAnsi="Barlow Condensed Medium" w:cs="Calibri" w:hint="eastAsia"/>
+          <w:b/>
+          <w:w w:val="66"/>
+          <w:sz w:val="26"/>
+          <w:szCs w:val="26"/>
+        </w:rPr>
+        <w:t>在猶大，燒毀耶路撒冷的堡壘。」</w:t>
       </w:r>
       <w:r>
         <w:rPr>
@@ -24943,7 +26125,7 @@
           <w:sz w:val="26"/>
           <w:szCs w:val="26"/>
         </w:rPr>
-        <w:t>(22</w:t>
+        <w:t>(4-5</w:t>
       </w:r>
       <w:r>
         <w:rPr>
@@ -24994,8 +26176,9 @@
           <w:sz w:val="26"/>
           <w:szCs w:val="26"/>
         </w:rPr>
-        <w:t>信心與行為的一致，直白地說明了耶穌用撒種的比喻所說的：聽道要行道。由內</w:t>
-      </w:r>
+        <w:t>聰明的人</w:t>
+      </w:r>
+      <w:proofErr w:type="gramStart"/>
       <w:r>
         <w:rPr>
           <w:rFonts w:ascii="Barlow Condensed Medium" w:eastAsia="華康中黑體" w:hAnsi="Barlow Condensed Medium" w:cs="Arial" w:hint="eastAsia"/>
@@ -25003,8 +26186,9 @@
           <w:sz w:val="26"/>
           <w:szCs w:val="26"/>
         </w:rPr>
-        <w:t>(</w:t>
-      </w:r>
+        <w:t>不</w:t>
+      </w:r>
+      <w:proofErr w:type="gramEnd"/>
       <w:r>
         <w:rPr>
           <w:rFonts w:ascii="Barlow Condensed Medium" w:eastAsia="華康中黑體" w:hAnsi="Barlow Condensed Medium" w:cs="Arial" w:hint="eastAsia"/>
@@ -25012,8 +26196,9 @@
           <w:sz w:val="26"/>
           <w:szCs w:val="26"/>
         </w:rPr>
-        <w:t>心</w:t>
-      </w:r>
+        <w:t>貳過，而三番四次就是明知故犯。猶大為何明知故犯，最根本的原因就是他們明知耶和華的律法，卻跟隨列祖的偶像而走錯了路。他們為了錢財明知故犯，出賣義人和窮人。為了肉慾父子與妓女共枕；為了享樂用欺壓窮人所得的錢，買酒作樂。又藐視　神的僕人，強迫</w:t>
+      </w:r>
+      <w:proofErr w:type="gramStart"/>
       <w:r>
         <w:rPr>
           <w:rFonts w:ascii="Barlow Condensed Medium" w:eastAsia="華康中黑體" w:hAnsi="Barlow Condensed Medium" w:cs="Arial" w:hint="eastAsia"/>
@@ -25021,8 +26206,9 @@
           <w:sz w:val="26"/>
           <w:szCs w:val="26"/>
         </w:rPr>
-        <w:t>)</w:t>
-      </w:r>
+        <w:t>拿細耳人</w:t>
+      </w:r>
+      <w:proofErr w:type="gramEnd"/>
       <w:r>
         <w:rPr>
           <w:rFonts w:ascii="Barlow Condensed Medium" w:eastAsia="華康中黑體" w:hAnsi="Barlow Condensed Medium" w:cs="Arial" w:hint="eastAsia"/>
@@ -25030,8 +26216,9 @@
           <w:sz w:val="26"/>
           <w:szCs w:val="26"/>
         </w:rPr>
-        <w:t>而外</w:t>
-      </w:r>
+        <w:t>喝酒，又警告先知不能說預言。以色列和猶大為了世間的權勢、錢財和享樂，故意遺忘了</w:t>
+      </w:r>
+      <w:proofErr w:type="gramStart"/>
       <w:r>
         <w:rPr>
           <w:rFonts w:ascii="Barlow Condensed Medium" w:eastAsia="華康中黑體" w:hAnsi="Barlow Condensed Medium" w:cs="Arial" w:hint="eastAsia"/>
@@ -25039,8 +26226,9 @@
           <w:sz w:val="26"/>
           <w:szCs w:val="26"/>
         </w:rPr>
-        <w:t>(</w:t>
-      </w:r>
+        <w:t>那位救他們</w:t>
+      </w:r>
+      <w:proofErr w:type="gramEnd"/>
       <w:r>
         <w:rPr>
           <w:rFonts w:ascii="Barlow Condensed Medium" w:eastAsia="華康中黑體" w:hAnsi="Barlow Condensed Medium" w:cs="Arial" w:hint="eastAsia"/>
@@ -25048,43 +26236,7 @@
           <w:sz w:val="26"/>
           <w:szCs w:val="26"/>
         </w:rPr>
-        <w:t>行為</w:t>
-      </w:r>
-      <w:r>
-        <w:rPr>
-          <w:rFonts w:ascii="Barlow Condensed Medium" w:eastAsia="華康中黑體" w:hAnsi="Barlow Condensed Medium" w:cs="Arial" w:hint="eastAsia"/>
-          <w:w w:val="66"/>
-          <w:sz w:val="26"/>
-          <w:szCs w:val="26"/>
-        </w:rPr>
-        <w:t>)</w:t>
-      </w:r>
-      <w:r>
-        <w:rPr>
-          <w:rFonts w:ascii="Barlow Condensed Medium" w:eastAsia="華康中黑體" w:hAnsi="Barlow Condensed Medium" w:cs="Arial" w:hint="eastAsia"/>
-          <w:w w:val="66"/>
-          <w:sz w:val="26"/>
-          <w:szCs w:val="26"/>
-        </w:rPr>
-        <w:t>的具體實踐，說的就是生命活著的真諦。而內外一致就是真實不虛偽，是生命活著的行為中最重要的價值。而信心則成為從聽道到行道之間最重要的驅動力。然而</w:t>
-      </w:r>
-      <w:r>
-        <w:rPr>
-          <w:rFonts w:ascii="Barlow Condensed Medium" w:eastAsia="華康中黑體" w:hAnsi="Barlow Condensed Medium" w:cs="Arial" w:hint="eastAsia"/>
-          <w:w w:val="66"/>
-          <w:sz w:val="26"/>
-          <w:szCs w:val="26"/>
-        </w:rPr>
-        <w:t>18</w:t>
-      </w:r>
-      <w:r>
-        <w:rPr>
-          <w:rFonts w:ascii="Barlow Condensed Medium" w:eastAsia="華康中黑體" w:hAnsi="Barlow Condensed Medium" w:cs="Arial" w:hint="eastAsia"/>
-          <w:w w:val="66"/>
-          <w:sz w:val="26"/>
-          <w:szCs w:val="26"/>
-        </w:rPr>
-        <w:t>節所討論的：不藉行為也可談信心，以及用行為反推信心，就是失去了由內而外的連結，失去了心的意圖就呈現不出活的意義和價值。更進一步來比較，保羅說的「因信稱義」是指對過去的罪的赦免，讓人有第二次機會，藉著「因信而行」進入義的完全，就是保羅說的成聖。</w:t>
+        <w:t>出埃及的　神，也故意遺忘與　神所立的約；在　神所賜他們的土地上，拜偶像和行惡。而明知故犯就是褻瀆，　神必要刑罰，無一人能逃脫。</w:t>
       </w:r>
     </w:p>
     <w:p>
@@ -25186,7 +26338,7 @@
                 <w:sz w:val="26"/>
                 <w:szCs w:val="26"/>
               </w:rPr>
-              <w:t>信心和行為可能分開存在嗎</w:t>
+              <w:t>人為何會明知故犯</w:t>
             </w:r>
             <w:r>
               <w:rPr>
@@ -25258,7 +26410,7 @@
                 <w:sz w:val="26"/>
                 <w:szCs w:val="26"/>
               </w:rPr>
-              <w:t>行為可能完全嗎</w:t>
+              <w:t>追隨偶像如何使人偏離　神的律法</w:t>
             </w:r>
             <w:r>
               <w:rPr>
@@ -25267,8 +26419,62 @@
                 <w:sz w:val="26"/>
                 <w:szCs w:val="26"/>
               </w:rPr>
-              <w:t xml:space="preserve">? </w:t>
-            </w:r>
+              <w:t>?</w:t>
+            </w:r>
+          </w:p>
+        </w:tc>
+      </w:tr>
+      <w:tr>
+        <w:tc>
+          <w:tcPr>
+            <w:tcW w:w="238" w:type="dxa"/>
+            <w:tcMar>
+              <w:left w:w="28" w:type="dxa"/>
+              <w:right w:w="28" w:type="dxa"/>
+            </w:tcMar>
+          </w:tcPr>
+          <w:p>
+            <w:pPr>
+              <w:snapToGrid w:val="0"/>
+              <w:spacing w:line="300" w:lineRule="exact"/>
+              <w:rPr>
+                <w:rFonts w:ascii="Barlow Condensed Medium" w:eastAsia="華康細黑體" w:hAnsi="Barlow Condensed Medium" w:cs="Arial"/>
+                <w:w w:val="75"/>
+                <w:sz w:val="26"/>
+                <w:szCs w:val="26"/>
+              </w:rPr>
+            </w:pPr>
+            <w:r>
+              <w:rPr>
+                <w:rFonts w:ascii="Barlow Condensed Medium" w:eastAsia="華康細黑體" w:hAnsi="Barlow Condensed Medium" w:cs="Arial"/>
+                <w:w w:val="75"/>
+                <w:sz w:val="26"/>
+                <w:szCs w:val="26"/>
+              </w:rPr>
+              <w:t>3.</w:t>
+            </w:r>
+          </w:p>
+        </w:tc>
+        <w:tc>
+          <w:tcPr>
+            <w:tcW w:w="2562" w:type="dxa"/>
+            <w:tcMar>
+              <w:left w:w="28" w:type="dxa"/>
+              <w:right w:w="28" w:type="dxa"/>
+            </w:tcMar>
+          </w:tcPr>
+          <w:p>
+            <w:pPr>
+              <w:snapToGrid w:val="0"/>
+              <w:spacing w:line="300" w:lineRule="exact"/>
+              <w:jc w:val="both"/>
+              <w:rPr>
+                <w:rFonts w:ascii="Barlow Condensed Medium" w:eastAsia="華康中黑體" w:hAnsi="Barlow Condensed Medium" w:cs="Arial"/>
+                <w:w w:val="66"/>
+                <w:sz w:val="26"/>
+                <w:szCs w:val="26"/>
+              </w:rPr>
+            </w:pPr>
             <w:r>
               <w:rPr>
                 <w:rFonts w:ascii="Barlow Condensed Medium" w:eastAsia="華康中黑體" w:hAnsi="Barlow Condensed Medium" w:cs="Arial" w:hint="eastAsia"/>
@@ -25276,7 +26482,7 @@
                 <w:sz w:val="26"/>
                 <w:szCs w:val="26"/>
               </w:rPr>
-              <w:t>人為何只能被稱為義</w:t>
+              <w:t>明知故犯褻瀆了誰</w:t>
             </w:r>
             <w:r>
               <w:rPr>
@@ -25285,62 +26491,8 @@
                 <w:sz w:val="26"/>
                 <w:szCs w:val="26"/>
               </w:rPr>
-              <w:t>?</w:t>
-            </w:r>
-          </w:p>
-        </w:tc>
-      </w:tr>
-      <w:tr>
-        <w:tc>
-          <w:tcPr>
-            <w:tcW w:w="238" w:type="dxa"/>
-            <w:tcMar>
-              <w:left w:w="28" w:type="dxa"/>
-              <w:right w:w="28" w:type="dxa"/>
-            </w:tcMar>
-          </w:tcPr>
-          <w:p>
-            <w:pPr>
-              <w:snapToGrid w:val="0"/>
-              <w:spacing w:line="300" w:lineRule="exact"/>
-              <w:rPr>
-                <w:rFonts w:ascii="Barlow Condensed Medium" w:eastAsia="華康細黑體" w:hAnsi="Barlow Condensed Medium" w:cs="Arial"/>
-                <w:w w:val="75"/>
-                <w:sz w:val="26"/>
-                <w:szCs w:val="26"/>
-              </w:rPr>
-            </w:pPr>
-            <w:r>
-              <w:rPr>
-                <w:rFonts w:ascii="Barlow Condensed Medium" w:eastAsia="華康細黑體" w:hAnsi="Barlow Condensed Medium" w:cs="Arial"/>
-                <w:w w:val="75"/>
-                <w:sz w:val="26"/>
-                <w:szCs w:val="26"/>
-              </w:rPr>
-              <w:t>3.</w:t>
-            </w:r>
-          </w:p>
-        </w:tc>
-        <w:tc>
-          <w:tcPr>
-            <w:tcW w:w="2562" w:type="dxa"/>
-            <w:tcMar>
-              <w:left w:w="28" w:type="dxa"/>
-              <w:right w:w="28" w:type="dxa"/>
-            </w:tcMar>
-          </w:tcPr>
-          <w:p>
-            <w:pPr>
-              <w:snapToGrid w:val="0"/>
-              <w:spacing w:line="300" w:lineRule="exact"/>
-              <w:jc w:val="both"/>
-              <w:rPr>
-                <w:rFonts w:ascii="Barlow Condensed Medium" w:eastAsia="華康中黑體" w:hAnsi="Barlow Condensed Medium" w:cs="Arial"/>
-                <w:w w:val="66"/>
-                <w:sz w:val="26"/>
-                <w:szCs w:val="26"/>
-              </w:rPr>
-            </w:pPr>
+              <w:t xml:space="preserve">? </w:t>
+            </w:r>
             <w:r>
               <w:rPr>
                 <w:rFonts w:ascii="Barlow Condensed Medium" w:eastAsia="華康中黑體" w:hAnsi="Barlow Condensed Medium" w:cs="Arial" w:hint="eastAsia"/>
@@ -25348,7 +26500,7 @@
                 <w:sz w:val="26"/>
                 <w:szCs w:val="26"/>
               </w:rPr>
-              <w:t>什麼阻礙了信心，而不能行為</w:t>
+              <w:t>褻瀆了什麼</w:t>
             </w:r>
             <w:r>
               <w:rPr>
@@ -25433,6 +26585,7 @@
         <w:rPr>
           <w:rFonts w:ascii="Barlow Condensed Medium" w:hAnsi="Barlow Condensed Medium"/>
           <w:noProof/>
+          <w:lang w:bidi="he-IL"/>
         </w:rPr>
         <mc:AlternateContent>
           <mc:Choice Requires="wps">
@@ -25498,7 +26651,7 @@
           </mc:Choice>
           <mc:Fallback>
             <w:pict>
-              <v:line w14:anchorId="36A6D6D8" id="直線接點 4" o:spid="_x0000_s1026" style="position:absolute;z-index:251659264;visibility:visible;mso-wrap-style:square;mso-width-percent:0;mso-height-percent:0;mso-wrap-distance-left:9pt;mso-wrap-distance-top:0;mso-wrap-distance-right:9pt;mso-wrap-distance-bottom:0;mso-position-horizontal:absolute;mso-position-horizontal-relative:page;mso-position-vertical:absolute;mso-position-vertical-relative:page;mso-width-percent:0;mso-height-percent:0;mso-width-relative:margin;mso-height-relative:margin" from="343.9pt,19.85pt" to="345.05pt,710.95pt" o:gfxdata="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" strokecolor="black [3213]" strokeweight=".5pt">
+              <v:line w14:anchorId="057BE826" id="直線接點 4" o:spid="_x0000_s1026" style="position:absolute;z-index:251659264;visibility:visible;mso-wrap-style:square;mso-width-percent:0;mso-height-percent:0;mso-wrap-distance-left:9pt;mso-wrap-distance-top:0;mso-wrap-distance-right:9pt;mso-wrap-distance-bottom:0;mso-position-horizontal:absolute;mso-position-horizontal-relative:page;mso-position-vertical:absolute;mso-position-vertical-relative:page;mso-width-percent:0;mso-height-percent:0;mso-width-relative:margin;mso-height-relative:margin" from="343.9pt,19.85pt" to="345.05pt,710.95pt" o:gfxdata="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" strokecolor="black [3213]" strokeweight=".5pt">
                 <v:stroke dashstyle="3 1" joinstyle="miter"/>
                 <w10:wrap anchorx="page" anchory="page"/>
               </v:line>
@@ -25520,6 +26673,7 @@
         </w:rPr>
         <w:t>本</w:t>
       </w:r>
+      <w:proofErr w:type="gramStart"/>
       <w:r>
         <w:rPr>
           <w:rFonts w:ascii="Barlow Condensed Medium" w:eastAsia="華康正顏楷體W9" w:hAnsi="Barlow Condensed Medium" w:cstheme="minorHAnsi"/>
@@ -25527,6 +26681,7 @@
         </w:rPr>
         <w:t>週講章</w:t>
       </w:r>
+      <w:proofErr w:type="gramEnd"/>
       <w:r>
         <w:rPr>
           <w:rFonts w:ascii="Barlow Condensed Medium" w:eastAsia="華康正顏楷體W9" w:hAnsi="Barlow Condensed Medium" w:cstheme="minorHAnsi"/>
@@ -25690,7 +26845,7 @@
           <w:sz w:val="26"/>
           <w:szCs w:val="26"/>
         </w:rPr>
-        <w:t>信心與行為一致</w:t>
+        <w:t>三番四次</w:t>
       </w:r>
       <w:r>
         <w:rPr>
@@ -25764,6 +26919,7 @@
               </w:rPr>
               <w:t xml:space="preserve"> </w:t>
             </w:r>
+            <w:proofErr w:type="gramStart"/>
             <w:r>
               <w:rPr>
                 <w:rFonts w:ascii="Barlow Condensed Medium" w:eastAsia="華康儷中黑" w:hAnsi="Barlow Condensed Medium" w:cs="Calibri" w:hint="eastAsia"/>
@@ -25771,8 +26927,9 @@
                 <w:sz w:val="26"/>
                 <w:szCs w:val="26"/>
               </w:rPr>
-              <w:t>雅各書</w:t>
-            </w:r>
+              <w:t>阿摩司書</w:t>
+            </w:r>
+            <w:proofErr w:type="gramEnd"/>
             <w:r>
               <w:rPr>
                 <w:rFonts w:ascii="Barlow Condensed Medium" w:eastAsia="華康儷中黑" w:hAnsi="Barlow Condensed Medium" w:cs="Calibri" w:hint="eastAsia"/>
@@ -25780,7 +26937,7 @@
                 <w:sz w:val="26"/>
                 <w:szCs w:val="26"/>
               </w:rPr>
-              <w:t>2:14-26</w:t>
+              <w:t>2:4-14</w:t>
             </w:r>
           </w:p>
         </w:tc>
@@ -25821,7 +26978,7 @@
         <w:jc w:val="both"/>
         <w:rPr>
           <w:rFonts w:ascii="Barlow Condensed Medium" w:eastAsia="華康細黑體" w:hAnsi="Barlow Condensed Medium" w:cs="微軟正黑體"/>
-          <w:w w:val="75"/>
+          <w:w w:val="70"/>
           <w:sz w:val="26"/>
           <w:szCs w:val="26"/>
         </w:rPr>
@@ -25829,76 +26986,477 @@
       <w:r>
         <w:rPr>
           <w:rFonts w:ascii="Barlow Condensed Medium" w:eastAsia="華康儷中黑" w:hAnsi="Barlow Condensed Medium" w:hint="eastAsia"/>
-          <w:w w:val="75"/>
+          <w:w w:val="70"/>
           <w:sz w:val="26"/>
           <w:szCs w:val="26"/>
         </w:rPr>
-        <w:t>「</w:t>
-      </w:r>
-      <w:r>
-        <w:rPr>
-          <w:rFonts w:ascii="華康古印體" w:eastAsia="華康古印體" w:hAnsi="Barlow Condensed Medium" w:hint="eastAsia"/>
-          <w:b/>
-          <w:bCs/>
-          <w:w w:val="75"/>
+        <w:t>先知阿摩司是第一位直接提及耶和華的日子，就是　神將審判列國的日子。又來自南國猶大的</w:t>
+      </w:r>
+      <w:proofErr w:type="gramStart"/>
+      <w:r>
+        <w:rPr>
+          <w:rFonts w:ascii="Barlow Condensed Medium" w:eastAsia="華康儷中黑" w:hAnsi="Barlow Condensed Medium" w:hint="eastAsia"/>
+          <w:w w:val="70"/>
           <w:sz w:val="26"/>
           <w:szCs w:val="26"/>
         </w:rPr>
-        <w:t>信就是對所盼望之事有把握(的實底)，對未見之事有確據。</w:t>
-      </w:r>
+        <w:t>提哥亞</w:t>
+      </w:r>
+      <w:proofErr w:type="gramEnd"/>
       <w:r>
         <w:rPr>
           <w:rFonts w:ascii="Barlow Condensed Medium" w:eastAsia="華康儷中黑" w:hAnsi="Barlow Condensed Medium" w:hint="eastAsia"/>
-          <w:w w:val="75"/>
+          <w:w w:val="70"/>
           <w:sz w:val="26"/>
           <w:szCs w:val="26"/>
         </w:rPr>
-        <w:t>」</w:t>
-      </w:r>
+        <w:t>、修剪桑樹的牧人，卻在北國以色列，</w:t>
+      </w:r>
+      <w:proofErr w:type="gramStart"/>
       <w:r>
         <w:rPr>
           <w:rFonts w:ascii="Barlow Condensed Medium" w:eastAsia="華康儷中黑" w:hAnsi="Barlow Condensed Medium" w:hint="eastAsia"/>
-          <w:w w:val="75"/>
+          <w:w w:val="70"/>
           <w:sz w:val="26"/>
           <w:szCs w:val="26"/>
         </w:rPr>
-        <w:t>(</w:t>
-      </w:r>
+        <w:t>冒死傳</w:t>
+      </w:r>
+      <w:proofErr w:type="gramEnd"/>
       <w:r>
         <w:rPr>
           <w:rFonts w:ascii="Barlow Condensed Medium" w:eastAsia="華康儷中黑" w:hAnsi="Barlow Condensed Medium" w:hint="eastAsia"/>
-          <w:w w:val="75"/>
+          <w:w w:val="70"/>
           <w:sz w:val="26"/>
           <w:szCs w:val="26"/>
         </w:rPr>
-        <w:t>來</w:t>
-      </w:r>
-      <w:r>
-        <w:rPr>
-          <w:rFonts w:ascii="Barlow Condensed Medium" w:eastAsia="華康儷中黑" w:hAnsi="Barlow Condensed Medium" w:hint="eastAsia"/>
-          <w:w w:val="75"/>
+        <w:t xml:space="preserve">　神的預言。</w:t>
+      </w:r>
+      <w:r>
+        <w:rPr>
+          <w:rFonts w:ascii="Barlow Condensed Medium" w:eastAsia="華康細黑體" w:hAnsi="Barlow Condensed Medium" w:cs="微軟正黑體" w:hint="eastAsia"/>
+          <w:w w:val="70"/>
           <w:sz w:val="26"/>
           <w:szCs w:val="26"/>
         </w:rPr>
-        <w:t>11:1)</w:t>
-      </w:r>
-      <w:r>
-        <w:rPr>
-          <w:rFonts w:ascii="Barlow Condensed Medium" w:eastAsia="華康儷中黑" w:hAnsi="Barlow Condensed Medium" w:hint="eastAsia"/>
-          <w:w w:val="75"/>
+        <w:t>先知阿摩司的時代處境令人好奇，為什麼耶和華的日子的預言會臨到他？他的故鄉</w:t>
+      </w:r>
+      <w:proofErr w:type="gramStart"/>
+      <w:r>
+        <w:rPr>
+          <w:rFonts w:ascii="Barlow Condensed Medium" w:eastAsia="華康細黑體" w:hAnsi="Barlow Condensed Medium" w:cs="微軟正黑體" w:hint="eastAsia"/>
+          <w:w w:val="70"/>
           <w:sz w:val="26"/>
           <w:szCs w:val="26"/>
         </w:rPr>
-        <w:t>意思是：信心是對一個尚未確定的價值和道理的選擇和堅持，直到它確定實現之日。</w:t>
-      </w:r>
+        <w:t>提哥亞位</w:t>
+      </w:r>
+      <w:proofErr w:type="gramEnd"/>
       <w:r>
         <w:rPr>
           <w:rFonts w:ascii="Barlow Condensed Medium" w:eastAsia="華康細黑體" w:hAnsi="Barlow Condensed Medium" w:cs="微軟正黑體" w:hint="eastAsia"/>
-          <w:w w:val="75"/>
+          <w:w w:val="70"/>
           <w:sz w:val="26"/>
           <w:szCs w:val="26"/>
         </w:rPr>
-        <w:t>也就是說已經明確證實且返覆不變的自然現象根本不需要什麼信心，就像真理一樣，永遠真實不變。然而，對人的行為的期待卻又是另一回事，因為人心雖然不一定善變，卻仍是不可預測的。因此人與人之間的信任，就是長久互動下所產生的信心。所以，不只是亞伯拉罕對　神有信心，　神也對亞伯拉罕有信心，才會稱他為朋友，就是可以信任的人。比如我們會習慣去某個市場的攤位買肉、買菜，除了貨真價實之外，再加上老板的和藹可親，贏得了我們的信任，就是信心。也就是說，雖然人心難測，但是我們每次去消費，總是帶著對公平、良善的買賣行為的一種期待。</w:t>
+        <w:t>在耶路撒冷南方約</w:t>
+      </w:r>
+      <w:r>
+        <w:rPr>
+          <w:rFonts w:ascii="Barlow Condensed Medium" w:eastAsia="華康細黑體" w:hAnsi="Barlow Condensed Medium" w:cs="微軟正黑體" w:hint="eastAsia"/>
+          <w:w w:val="70"/>
+          <w:sz w:val="26"/>
+          <w:szCs w:val="26"/>
+        </w:rPr>
+        <w:t>16</w:t>
+      </w:r>
+      <w:r>
+        <w:rPr>
+          <w:rFonts w:ascii="Barlow Condensed Medium" w:eastAsia="華康細黑體" w:hAnsi="Barlow Condensed Medium" w:cs="微軟正黑體" w:hint="eastAsia"/>
+          <w:w w:val="70"/>
+          <w:sz w:val="26"/>
+          <w:szCs w:val="26"/>
+        </w:rPr>
+        <w:t>公里，是一個荒涼、貧窮的放牧小鎮。先看南方猶大王朝，好不容易祭司耶何耶大保住了大衛的血脈，</w:t>
+      </w:r>
+      <w:proofErr w:type="gramStart"/>
+      <w:r>
+        <w:rPr>
+          <w:rFonts w:ascii="Barlow Condensed Medium" w:eastAsia="華康細黑體" w:hAnsi="Barlow Condensed Medium" w:cs="微軟正黑體" w:hint="eastAsia"/>
+          <w:w w:val="70"/>
+          <w:sz w:val="26"/>
+          <w:szCs w:val="26"/>
+        </w:rPr>
+        <w:t>約阿施王</w:t>
+      </w:r>
+      <w:proofErr w:type="gramEnd"/>
+      <w:r>
+        <w:rPr>
+          <w:rFonts w:ascii="Barlow Condensed Medium" w:eastAsia="華康細黑體" w:hAnsi="Barlow Condensed Medium" w:cs="微軟正黑體" w:hint="eastAsia"/>
+          <w:w w:val="70"/>
+          <w:sz w:val="26"/>
+          <w:szCs w:val="26"/>
+        </w:rPr>
+        <w:t>大肆改革，</w:t>
+      </w:r>
+      <w:proofErr w:type="gramStart"/>
+      <w:r>
+        <w:rPr>
+          <w:rFonts w:ascii="Barlow Condensed Medium" w:eastAsia="華康細黑體" w:hAnsi="Barlow Condensed Medium" w:cs="微軟正黑體" w:hint="eastAsia"/>
+          <w:w w:val="70"/>
+          <w:sz w:val="26"/>
+          <w:szCs w:val="26"/>
+        </w:rPr>
+        <w:t>拆毀巴力像</w:t>
+      </w:r>
+      <w:proofErr w:type="gramEnd"/>
+      <w:r>
+        <w:rPr>
+          <w:rFonts w:ascii="Barlow Condensed Medium" w:eastAsia="華康細黑體" w:hAnsi="Barlow Condensed Medium" w:cs="微軟正黑體" w:hint="eastAsia"/>
+          <w:w w:val="70"/>
+          <w:sz w:val="26"/>
+          <w:szCs w:val="26"/>
+        </w:rPr>
+        <w:t>，重建聖殿，卻被暗殺。又他的兒子亞瑪謝追隨父親敬畏耶和華，最後也是被暗殺，兒子亞撒利亞被選立，就是</w:t>
+      </w:r>
+      <w:proofErr w:type="gramStart"/>
+      <w:r>
+        <w:rPr>
+          <w:rFonts w:ascii="Barlow Condensed Medium" w:eastAsia="華康細黑體" w:hAnsi="Barlow Condensed Medium" w:cs="微軟正黑體" w:hint="eastAsia"/>
+          <w:w w:val="70"/>
+          <w:sz w:val="26"/>
+          <w:szCs w:val="26"/>
+        </w:rPr>
+        <w:t>烏西雅王</w:t>
+      </w:r>
+      <w:proofErr w:type="gramEnd"/>
+      <w:r>
+        <w:rPr>
+          <w:rFonts w:ascii="Barlow Condensed Medium" w:eastAsia="華康細黑體" w:hAnsi="Barlow Condensed Medium" w:cs="微軟正黑體" w:hint="eastAsia"/>
+          <w:w w:val="70"/>
+          <w:sz w:val="26"/>
+          <w:szCs w:val="26"/>
+        </w:rPr>
+        <w:t>，他們都沒有廢除偶像</w:t>
+      </w:r>
+      <w:proofErr w:type="gramStart"/>
+      <w:r>
+        <w:rPr>
+          <w:rFonts w:ascii="Barlow Condensed Medium" w:eastAsia="華康細黑體" w:hAnsi="Barlow Condensed Medium" w:cs="微軟正黑體" w:hint="eastAsia"/>
+          <w:w w:val="70"/>
+          <w:sz w:val="26"/>
+          <w:szCs w:val="26"/>
+        </w:rPr>
+        <w:t>的丘壇</w:t>
+      </w:r>
+      <w:proofErr w:type="gramEnd"/>
+      <w:r>
+        <w:rPr>
+          <w:rFonts w:ascii="Barlow Condensed Medium" w:eastAsia="華康細黑體" w:hAnsi="Barlow Condensed Medium" w:cs="微軟正黑體" w:hint="eastAsia"/>
+          <w:w w:val="70"/>
+          <w:sz w:val="26"/>
+          <w:szCs w:val="26"/>
+        </w:rPr>
+        <w:t>。而這些暗殺令人猜疑，是否與異教利益有關。這時是以色列王耶羅波安二</w:t>
+      </w:r>
+      <w:proofErr w:type="gramStart"/>
+      <w:r>
+        <w:rPr>
+          <w:rFonts w:ascii="Barlow Condensed Medium" w:eastAsia="華康細黑體" w:hAnsi="Barlow Condensed Medium" w:cs="微軟正黑體" w:hint="eastAsia"/>
+          <w:w w:val="70"/>
+          <w:sz w:val="26"/>
+          <w:szCs w:val="26"/>
+        </w:rPr>
+        <w:t>世</w:t>
+      </w:r>
+      <w:proofErr w:type="gramEnd"/>
+      <w:r>
+        <w:rPr>
+          <w:rFonts w:ascii="Barlow Condensed Medium" w:eastAsia="華康細黑體" w:hAnsi="Barlow Condensed Medium" w:cs="微軟正黑體" w:hint="eastAsia"/>
+          <w:w w:val="70"/>
+          <w:sz w:val="26"/>
+          <w:szCs w:val="26"/>
+        </w:rPr>
+        <w:t>在位第</w:t>
+      </w:r>
+      <w:r>
+        <w:rPr>
+          <w:rFonts w:ascii="Barlow Condensed Medium" w:eastAsia="華康細黑體" w:hAnsi="Barlow Condensed Medium" w:cs="微軟正黑體" w:hint="eastAsia"/>
+          <w:w w:val="70"/>
+          <w:sz w:val="26"/>
+          <w:szCs w:val="26"/>
+        </w:rPr>
+        <w:t>27</w:t>
+      </w:r>
+      <w:r>
+        <w:rPr>
+          <w:rFonts w:ascii="Barlow Condensed Medium" w:eastAsia="華康細黑體" w:hAnsi="Barlow Condensed Medium" w:cs="微軟正黑體" w:hint="eastAsia"/>
+          <w:w w:val="70"/>
+          <w:sz w:val="26"/>
+          <w:szCs w:val="26"/>
+        </w:rPr>
+        <w:t>年，他</w:t>
+      </w:r>
+      <w:proofErr w:type="gramStart"/>
+      <w:r>
+        <w:rPr>
+          <w:rFonts w:ascii="Barlow Condensed Medium" w:eastAsia="華康細黑體" w:hAnsi="Barlow Condensed Medium" w:cs="微軟正黑體" w:hint="eastAsia"/>
+          <w:w w:val="70"/>
+          <w:sz w:val="26"/>
+          <w:szCs w:val="26"/>
+        </w:rPr>
+        <w:t>是耶戶</w:t>
+      </w:r>
+      <w:proofErr w:type="gramEnd"/>
+      <w:r>
+        <w:rPr>
+          <w:rFonts w:ascii="Barlow Condensed Medium" w:eastAsia="華康細黑體" w:hAnsi="Barlow Condensed Medium" w:cs="微軟正黑體" w:hint="eastAsia"/>
+          <w:w w:val="70"/>
+          <w:sz w:val="26"/>
+          <w:szCs w:val="26"/>
+        </w:rPr>
+        <w:t>的曾孫，難得北國有王位傳到第</w:t>
+      </w:r>
+      <w:r>
+        <w:rPr>
+          <w:rFonts w:ascii="Barlow Condensed Medium" w:eastAsia="華康細黑體" w:hAnsi="Barlow Condensed Medium" w:cs="微軟正黑體" w:hint="eastAsia"/>
+          <w:w w:val="70"/>
+          <w:sz w:val="26"/>
+          <w:szCs w:val="26"/>
+        </w:rPr>
+        <w:t>4</w:t>
+      </w:r>
+      <w:r>
+        <w:rPr>
+          <w:rFonts w:ascii="Barlow Condensed Medium" w:eastAsia="華康細黑體" w:hAnsi="Barlow Condensed Medium" w:cs="微軟正黑體" w:hint="eastAsia"/>
+          <w:w w:val="70"/>
+          <w:sz w:val="26"/>
+          <w:szCs w:val="26"/>
+        </w:rPr>
+        <w:t>代，還有玄孫做了</w:t>
+      </w:r>
+      <w:r>
+        <w:rPr>
+          <w:rFonts w:ascii="Barlow Condensed Medium" w:eastAsia="華康細黑體" w:hAnsi="Barlow Condensed Medium" w:cs="微軟正黑體" w:hint="eastAsia"/>
+          <w:w w:val="70"/>
+          <w:sz w:val="26"/>
+          <w:szCs w:val="26"/>
+        </w:rPr>
+        <w:t>6</w:t>
+      </w:r>
+      <w:r>
+        <w:rPr>
+          <w:rFonts w:ascii="Barlow Condensed Medium" w:eastAsia="華康細黑體" w:hAnsi="Barlow Condensed Medium" w:cs="微軟正黑體" w:hint="eastAsia"/>
+          <w:w w:val="70"/>
+          <w:sz w:val="26"/>
+          <w:szCs w:val="26"/>
+        </w:rPr>
+        <w:t>個月。這些不敬畏耶和華的王，仍然</w:t>
+      </w:r>
+      <w:proofErr w:type="gramStart"/>
+      <w:r>
+        <w:rPr>
+          <w:rFonts w:ascii="Barlow Condensed Medium" w:eastAsia="華康細黑體" w:hAnsi="Barlow Condensed Medium" w:cs="微軟正黑體" w:hint="eastAsia"/>
+          <w:w w:val="70"/>
+          <w:sz w:val="26"/>
+          <w:szCs w:val="26"/>
+        </w:rPr>
+        <w:t>拜著伯特</w:t>
+      </w:r>
+      <w:proofErr w:type="gramEnd"/>
+      <w:r>
+        <w:rPr>
+          <w:rFonts w:ascii="Barlow Condensed Medium" w:eastAsia="華康細黑體" w:hAnsi="Barlow Condensed Medium" w:cs="微軟正黑體" w:hint="eastAsia"/>
+          <w:w w:val="70"/>
+          <w:sz w:val="26"/>
+          <w:szCs w:val="26"/>
+        </w:rPr>
+        <w:t>利和</w:t>
+      </w:r>
+      <w:proofErr w:type="gramStart"/>
+      <w:r>
+        <w:rPr>
+          <w:rFonts w:ascii="Barlow Condensed Medium" w:eastAsia="華康細黑體" w:hAnsi="Barlow Condensed Medium" w:cs="微軟正黑體" w:hint="eastAsia"/>
+          <w:w w:val="70"/>
+          <w:sz w:val="26"/>
+          <w:szCs w:val="26"/>
+        </w:rPr>
+        <w:t>但</w:t>
+      </w:r>
+      <w:proofErr w:type="gramEnd"/>
+      <w:r>
+        <w:rPr>
+          <w:rFonts w:ascii="Barlow Condensed Medium" w:eastAsia="華康細黑體" w:hAnsi="Barlow Condensed Medium" w:cs="微軟正黑體" w:hint="eastAsia"/>
+          <w:w w:val="70"/>
+          <w:sz w:val="26"/>
+          <w:szCs w:val="26"/>
+        </w:rPr>
+        <w:t>的金牛</w:t>
+      </w:r>
+      <w:proofErr w:type="gramStart"/>
+      <w:r>
+        <w:rPr>
+          <w:rFonts w:ascii="Barlow Condensed Medium" w:eastAsia="華康細黑體" w:hAnsi="Barlow Condensed Medium" w:cs="微軟正黑體" w:hint="eastAsia"/>
+          <w:w w:val="70"/>
+          <w:sz w:val="26"/>
+          <w:szCs w:val="26"/>
+        </w:rPr>
+        <w:t>犢</w:t>
+      </w:r>
+      <w:proofErr w:type="gramEnd"/>
+      <w:r>
+        <w:rPr>
+          <w:rFonts w:ascii="Barlow Condensed Medium" w:eastAsia="華康細黑體" w:hAnsi="Barlow Condensed Medium" w:cs="微軟正黑體" w:hint="eastAsia"/>
+          <w:w w:val="70"/>
+          <w:sz w:val="26"/>
+          <w:szCs w:val="26"/>
+        </w:rPr>
+        <w:t>，但是他們的國力卻較強盛，</w:t>
+      </w:r>
+      <w:proofErr w:type="gramStart"/>
+      <w:r>
+        <w:rPr>
+          <w:rFonts w:ascii="Barlow Condensed Medium" w:eastAsia="華康細黑體" w:hAnsi="Barlow Condensed Medium" w:cs="微軟正黑體" w:hint="eastAsia"/>
+          <w:w w:val="70"/>
+          <w:sz w:val="26"/>
+          <w:szCs w:val="26"/>
+        </w:rPr>
+        <w:t>耶戶的孫子約阿施還</w:t>
+      </w:r>
+      <w:proofErr w:type="gramEnd"/>
+      <w:r>
+        <w:rPr>
+          <w:rFonts w:ascii="Barlow Condensed Medium" w:eastAsia="華康細黑體" w:hAnsi="Barlow Condensed Medium" w:cs="微軟正黑體" w:hint="eastAsia"/>
+          <w:w w:val="70"/>
+          <w:sz w:val="26"/>
+          <w:szCs w:val="26"/>
+        </w:rPr>
+        <w:t>打敗過猶大王亞瑪謝，攻入了耶路撒冷城，南北國顯然交惡。而阿摩司在耶羅波安二</w:t>
+      </w:r>
+      <w:proofErr w:type="gramStart"/>
+      <w:r>
+        <w:rPr>
+          <w:rFonts w:ascii="Barlow Condensed Medium" w:eastAsia="華康細黑體" w:hAnsi="Barlow Condensed Medium" w:cs="微軟正黑體" w:hint="eastAsia"/>
+          <w:w w:val="70"/>
+          <w:sz w:val="26"/>
+          <w:szCs w:val="26"/>
+        </w:rPr>
+        <w:t>世</w:t>
+      </w:r>
+      <w:proofErr w:type="gramEnd"/>
+      <w:r>
+        <w:rPr>
+          <w:rFonts w:ascii="Barlow Condensed Medium" w:eastAsia="華康細黑體" w:hAnsi="Barlow Condensed Medium" w:cs="微軟正黑體" w:hint="eastAsia"/>
+          <w:w w:val="70"/>
+          <w:sz w:val="26"/>
+          <w:szCs w:val="26"/>
+        </w:rPr>
+        <w:t>在位</w:t>
+      </w:r>
+      <w:r>
+        <w:rPr>
+          <w:rFonts w:ascii="Barlow Condensed Medium" w:eastAsia="華康細黑體" w:hAnsi="Barlow Condensed Medium" w:cs="微軟正黑體" w:hint="eastAsia"/>
+          <w:w w:val="70"/>
+          <w:sz w:val="26"/>
+          <w:szCs w:val="26"/>
+        </w:rPr>
+        <w:t>27</w:t>
+      </w:r>
+      <w:r>
+        <w:rPr>
+          <w:rFonts w:ascii="Barlow Condensed Medium" w:eastAsia="華康細黑體" w:hAnsi="Barlow Condensed Medium" w:cs="微軟正黑體" w:hint="eastAsia"/>
+          <w:w w:val="70"/>
+          <w:sz w:val="26"/>
+          <w:szCs w:val="26"/>
+        </w:rPr>
+        <w:t>年後時作先知。在這之前，南北國最大的外敵是亞蘭人。當時的亞述帝國剛開始要向</w:t>
+      </w:r>
+      <w:proofErr w:type="gramStart"/>
+      <w:r>
+        <w:rPr>
+          <w:rFonts w:ascii="Barlow Condensed Medium" w:eastAsia="華康細黑體" w:hAnsi="Barlow Condensed Medium" w:cs="微軟正黑體" w:hint="eastAsia"/>
+          <w:w w:val="70"/>
+          <w:sz w:val="26"/>
+          <w:szCs w:val="26"/>
+        </w:rPr>
+        <w:t>迦薩</w:t>
+      </w:r>
+      <w:proofErr w:type="gramEnd"/>
+      <w:r>
+        <w:rPr>
+          <w:rFonts w:ascii="Barlow Condensed Medium" w:eastAsia="華康細黑體" w:hAnsi="Barlow Condensed Medium" w:cs="微軟正黑體" w:hint="eastAsia"/>
+          <w:w w:val="70"/>
+          <w:sz w:val="26"/>
+          <w:szCs w:val="26"/>
+        </w:rPr>
+        <w:t>地區擴張，主前</w:t>
+      </w:r>
+      <w:r>
+        <w:rPr>
+          <w:rFonts w:ascii="Barlow Condensed Medium" w:eastAsia="華康細黑體" w:hAnsi="Barlow Condensed Medium" w:cs="微軟正黑體" w:hint="eastAsia"/>
+          <w:w w:val="70"/>
+          <w:sz w:val="26"/>
+          <w:szCs w:val="26"/>
+        </w:rPr>
+        <w:t>796</w:t>
+      </w:r>
+      <w:r>
+        <w:rPr>
+          <w:rFonts w:ascii="Barlow Condensed Medium" w:eastAsia="華康細黑體" w:hAnsi="Barlow Condensed Medium" w:cs="微軟正黑體" w:hint="eastAsia"/>
+          <w:w w:val="70"/>
+          <w:sz w:val="26"/>
+          <w:szCs w:val="26"/>
+        </w:rPr>
+        <w:t>年包圍了亞蘭的首都大馬士革，削弱亞蘭成了它的附</w:t>
+      </w:r>
+      <w:proofErr w:type="gramStart"/>
+      <w:r>
+        <w:rPr>
+          <w:rFonts w:ascii="Barlow Condensed Medium" w:eastAsia="華康細黑體" w:hAnsi="Barlow Condensed Medium" w:cs="微軟正黑體" w:hint="eastAsia"/>
+          <w:w w:val="70"/>
+          <w:sz w:val="26"/>
+          <w:szCs w:val="26"/>
+        </w:rPr>
+        <w:t>傭</w:t>
+      </w:r>
+      <w:proofErr w:type="gramEnd"/>
+      <w:r>
+        <w:rPr>
+          <w:rFonts w:ascii="Barlow Condensed Medium" w:eastAsia="華康細黑體" w:hAnsi="Barlow Condensed Medium" w:cs="微軟正黑體" w:hint="eastAsia"/>
+          <w:w w:val="70"/>
+          <w:sz w:val="26"/>
+          <w:szCs w:val="26"/>
+        </w:rPr>
+        <w:t>國。使亞蘭甚至還臣服過北國的耶羅波安二</w:t>
+      </w:r>
+      <w:proofErr w:type="gramStart"/>
+      <w:r>
+        <w:rPr>
+          <w:rFonts w:ascii="Barlow Condensed Medium" w:eastAsia="華康細黑體" w:hAnsi="Barlow Condensed Medium" w:cs="微軟正黑體" w:hint="eastAsia"/>
+          <w:w w:val="70"/>
+          <w:sz w:val="26"/>
+          <w:szCs w:val="26"/>
+        </w:rPr>
+        <w:t>世</w:t>
+      </w:r>
+      <w:proofErr w:type="gramEnd"/>
+      <w:r>
+        <w:rPr>
+          <w:rFonts w:ascii="Barlow Condensed Medium" w:eastAsia="華康細黑體" w:hAnsi="Barlow Condensed Medium" w:cs="微軟正黑體" w:hint="eastAsia"/>
+          <w:w w:val="70"/>
+          <w:sz w:val="26"/>
+          <w:szCs w:val="26"/>
+        </w:rPr>
+        <w:t>(793-753 BC)</w:t>
+      </w:r>
+      <w:r>
+        <w:rPr>
+          <w:rFonts w:ascii="Barlow Condensed Medium" w:eastAsia="華康細黑體" w:hAnsi="Barlow Condensed Medium" w:cs="微軟正黑體" w:hint="eastAsia"/>
+          <w:w w:val="70"/>
+          <w:sz w:val="26"/>
+          <w:szCs w:val="26"/>
+        </w:rPr>
+        <w:t>。也許從大國初次入侵，阿摩司就看見了那個審判日。</w:t>
       </w:r>
     </w:p>
     <w:p>
@@ -25909,7 +27467,7 @@
         <w:jc w:val="both"/>
         <w:rPr>
           <w:rFonts w:ascii="Barlow Condensed Medium" w:eastAsia="華康儷中黑" w:hAnsi="Barlow Condensed Medium"/>
-          <w:w w:val="75"/>
+          <w:w w:val="70"/>
           <w:sz w:val="26"/>
           <w:szCs w:val="26"/>
         </w:rPr>
@@ -25917,141 +27475,207 @@
       <w:r>
         <w:rPr>
           <w:rFonts w:ascii="Barlow Condensed Medium" w:eastAsia="華康儷中黑" w:hAnsi="Barlow Condensed Medium" w:hint="eastAsia"/>
-          <w:w w:val="75"/>
+          <w:w w:val="70"/>
           <w:sz w:val="26"/>
           <w:szCs w:val="26"/>
         </w:rPr>
-        <w:t>從聽道到行道，必須經過信心的驅動；所以，行了「所信之道」，就是所想和所行一致，見證的第一重是真實，第二重是真理顯明，第三則是生命向上提升。</w:t>
+        <w:t>三番四次，形容不可勝數，指列國，包括猶大和以色列都一直陷在得罪　神的偶像文化中；敬畏　神的被殺害，而褻瀆　神的卻得志，是一個是非顛倒的時代。</w:t>
       </w:r>
       <w:r>
         <w:rPr>
           <w:rFonts w:ascii="Barlow Condensed Medium" w:eastAsia="華康細黑體" w:hAnsi="Barlow Condensed Medium" w:cs="微軟正黑體" w:hint="eastAsia"/>
-          <w:w w:val="75"/>
+          <w:w w:val="70"/>
           <w:sz w:val="26"/>
           <w:szCs w:val="26"/>
         </w:rPr>
-        <w:t>所以當耶穌說：「</w:t>
-      </w:r>
-      <w:r>
-        <w:rPr>
-          <w:rFonts w:ascii="華康古印體" w:eastAsia="華康古印體" w:hAnsi="Barlow Condensed Medium" w:cs="微軟正黑體" w:hint="eastAsia"/>
-          <w:b/>
-          <w:bCs/>
-          <w:w w:val="75"/>
+        <w:t xml:space="preserve">　神的百姓因為爭奪王位而瘋狂，又偶像的勢力與</w:t>
+      </w:r>
+      <w:r>
+        <w:rPr>
+          <w:rFonts w:ascii="Barlow Condensed Medium" w:eastAsia="華康細黑體" w:hAnsi="Barlow Condensed Medium" w:cs="微軟正黑體" w:hint="eastAsia"/>
+          <w:w w:val="70"/>
           <w:sz w:val="26"/>
           <w:szCs w:val="26"/>
         </w:rPr>
-        <w:t>凡遵行我天父旨意的人就是我的兄弟、姊妹和母親。</w:t>
-      </w:r>
+        <w:t>耶和華的先知和祭司也明爭暗鬥，特別是</w:t>
+      </w:r>
+      <w:proofErr w:type="gramStart"/>
       <w:r>
         <w:rPr>
           <w:rFonts w:ascii="Barlow Condensed Medium" w:eastAsia="華康細黑體" w:hAnsi="Barlow Condensed Medium" w:cs="微軟正黑體" w:hint="eastAsia"/>
-          <w:w w:val="75"/>
+          <w:w w:val="70"/>
           <w:sz w:val="26"/>
           <w:szCs w:val="26"/>
         </w:rPr>
-        <w:t>」</w:t>
-      </w:r>
+        <w:t>偶像假神需要</w:t>
+      </w:r>
+      <w:proofErr w:type="gramEnd"/>
       <w:r>
         <w:rPr>
           <w:rFonts w:ascii="Barlow Condensed Medium" w:eastAsia="華康細黑體" w:hAnsi="Barlow Condensed Medium" w:cs="微軟正黑體" w:hint="eastAsia"/>
-          <w:w w:val="75"/>
+          <w:w w:val="70"/>
           <w:sz w:val="26"/>
           <w:szCs w:val="26"/>
         </w:rPr>
-        <w:t>(</w:t>
-      </w:r>
+        <w:t>有世間的</w:t>
+      </w:r>
+      <w:proofErr w:type="gramStart"/>
       <w:r>
         <w:rPr>
           <w:rFonts w:ascii="Barlow Condensed Medium" w:eastAsia="華康細黑體" w:hAnsi="Barlow Condensed Medium" w:cs="微軟正黑體" w:hint="eastAsia"/>
-          <w:w w:val="75"/>
+          <w:w w:val="70"/>
           <w:sz w:val="26"/>
           <w:szCs w:val="26"/>
         </w:rPr>
-        <w:t>太</w:t>
-      </w:r>
+        <w:t>王位稱腰</w:t>
+      </w:r>
+      <w:proofErr w:type="gramEnd"/>
       <w:r>
         <w:rPr>
           <w:rFonts w:ascii="Barlow Condensed Medium" w:eastAsia="華康細黑體" w:hAnsi="Barlow Condensed Medium" w:cs="微軟正黑體" w:hint="eastAsia"/>
-          <w:w w:val="75"/>
+          <w:w w:val="70"/>
           <w:sz w:val="26"/>
           <w:szCs w:val="26"/>
         </w:rPr>
-        <w:t>12:50)</w:t>
-      </w:r>
+        <w:t>。審判猶大，只說了</w:t>
+      </w:r>
+      <w:proofErr w:type="gramStart"/>
       <w:r>
         <w:rPr>
           <w:rFonts w:ascii="Barlow Condensed Medium" w:eastAsia="華康細黑體" w:hAnsi="Barlow Condensed Medium" w:cs="微軟正黑體" w:hint="eastAsia"/>
-          <w:w w:val="75"/>
+          <w:w w:val="70"/>
           <w:sz w:val="26"/>
           <w:szCs w:val="26"/>
         </w:rPr>
-        <w:t>和解釋撒種的比喻「</w:t>
-      </w:r>
-      <w:r>
-        <w:rPr>
-          <w:rFonts w:ascii="華康古印體" w:eastAsia="華康古印體" w:hAnsi="Barlow Condensed Medium" w:cs="微軟正黑體" w:hint="eastAsia"/>
-          <w:b/>
-          <w:bCs/>
-          <w:w w:val="75"/>
+        <w:t>不</w:t>
+      </w:r>
+      <w:proofErr w:type="gramEnd"/>
+      <w:r>
+        <w:rPr>
+          <w:rFonts w:ascii="Barlow Condensed Medium" w:eastAsia="華康細黑體" w:hAnsi="Barlow Condensed Medium" w:cs="微軟正黑體" w:hint="eastAsia"/>
+          <w:w w:val="70"/>
           <w:sz w:val="26"/>
           <w:szCs w:val="26"/>
         </w:rPr>
-        <w:t>那落在好土裏的，就是人聽了道，並用純真善良的心持守它，耐心等候結果實。</w:t>
-      </w:r>
+        <w:t>遵行耶和華的律法，和追隨祖先的偶像走錯了路。又審判以色列，出賣義人，壓迫窮人，公開行淫，和以不義的所得在祭壇和神廟中享樂，這些都成了北國生活的日常。大國欺侮小國，富人欺壓窮人，肉</w:t>
+      </w:r>
+      <w:proofErr w:type="gramStart"/>
       <w:r>
         <w:rPr>
           <w:rFonts w:ascii="Barlow Condensed Medium" w:eastAsia="華康細黑體" w:hAnsi="Barlow Condensed Medium" w:cs="微軟正黑體" w:hint="eastAsia"/>
-          <w:w w:val="75"/>
+          <w:w w:val="70"/>
           <w:sz w:val="26"/>
           <w:szCs w:val="26"/>
         </w:rPr>
-        <w:t>」</w:t>
-      </w:r>
+        <w:t>弱強食卻</w:t>
+      </w:r>
+      <w:proofErr w:type="gramEnd"/>
       <w:r>
         <w:rPr>
           <w:rFonts w:ascii="Barlow Condensed Medium" w:eastAsia="華康細黑體" w:hAnsi="Barlow Condensed Medium" w:cs="微軟正黑體" w:hint="eastAsia"/>
-          <w:w w:val="75"/>
+          <w:w w:val="70"/>
           <w:sz w:val="26"/>
           <w:szCs w:val="26"/>
         </w:rPr>
-        <w:t>(</w:t>
-      </w:r>
+        <w:t>發生在人的國度中。重點是三番四次，積非成是，追隨祖先就是在文化中傳承這些惡。所以，耶和華的日子的審判不是個人的，而是一個國家的</w:t>
+      </w:r>
+      <w:proofErr w:type="gramStart"/>
       <w:r>
         <w:rPr>
           <w:rFonts w:ascii="Barlow Condensed Medium" w:eastAsia="華康細黑體" w:hAnsi="Barlow Condensed Medium" w:cs="微軟正黑體" w:hint="eastAsia"/>
-          <w:w w:val="75"/>
+          <w:w w:val="70"/>
           <w:sz w:val="26"/>
           <w:szCs w:val="26"/>
         </w:rPr>
-        <w:t>路</w:t>
-      </w:r>
+        <w:t>文化惡到需要</w:t>
+      </w:r>
+      <w:proofErr w:type="gramEnd"/>
       <w:r>
         <w:rPr>
           <w:rFonts w:ascii="Barlow Condensed Medium" w:eastAsia="華康細黑體" w:hAnsi="Barlow Condensed Medium" w:cs="微軟正黑體" w:hint="eastAsia"/>
-          <w:w w:val="75"/>
+          <w:w w:val="70"/>
           <w:sz w:val="26"/>
           <w:szCs w:val="26"/>
         </w:rPr>
-        <w:t>8:15)</w:t>
-      </w:r>
+        <w:t xml:space="preserve">　</w:t>
+      </w:r>
+      <w:proofErr w:type="gramStart"/>
       <w:r>
         <w:rPr>
           <w:rFonts w:ascii="Barlow Condensed Medium" w:eastAsia="華康細黑體" w:hAnsi="Barlow Condensed Medium" w:cs="微軟正黑體" w:hint="eastAsia"/>
-          <w:w w:val="75"/>
+          <w:w w:val="70"/>
           <w:sz w:val="26"/>
           <w:szCs w:val="26"/>
         </w:rPr>
-        <w:t>。都是在說一個人經過信心的洗禮，就是改變、更新和重新被驅動，成為　神的兒女或是成為好土，都可以透過他們的行為被檢驗出來。然而有些人的信心直接被魔鬼吃掉的，有些被世間的苦難和試探所澆熄的，都因為失去了對　神的道的</w:t>
-      </w:r>
+        <w:t>神來伸張公義</w:t>
+      </w:r>
+      <w:proofErr w:type="gramEnd"/>
       <w:r>
         <w:rPr>
           <w:rFonts w:ascii="Barlow Condensed Medium" w:eastAsia="華康細黑體" w:hAnsi="Barlow Condensed Medium" w:cs="微軟正黑體" w:hint="eastAsia"/>
-          <w:w w:val="75"/>
+          <w:w w:val="70"/>
           <w:sz w:val="26"/>
           <w:szCs w:val="26"/>
         </w:rPr>
-        <w:t>信心，而去追求利益自己的信心。同時，讓所聽、所知的道能付諸實踐的關鍵力量就是信心，這知與行的一致性，就是信心的自證，也就是義人自證是值得所有人信任的。顯明公義又比顯明兄弟私人間的義氣要更高，因為真理被顯明，同時也提升了人的生命真正可靠的價值。比如為了私人恩怨殺人，相對於為了守護國家而殺人，雖然都是不可行的惡，但是後者出於較多的公義的信心，就獲得了赦免。</w:t>
+        <w:t>。對照哈瑪斯的領導人辛瓦前幾天被擊斃，</w:t>
+      </w:r>
+      <w:proofErr w:type="gramStart"/>
+      <w:r>
+        <w:rPr>
+          <w:rFonts w:ascii="Barlow Condensed Medium" w:eastAsia="華康細黑體" w:hAnsi="Barlow Condensed Medium" w:cs="微軟正黑體" w:hint="eastAsia"/>
+          <w:w w:val="70"/>
+          <w:sz w:val="26"/>
+          <w:szCs w:val="26"/>
+        </w:rPr>
+        <w:t>迦</w:t>
+      </w:r>
+      <w:proofErr w:type="gramEnd"/>
+      <w:r>
+        <w:rPr>
+          <w:rFonts w:ascii="Barlow Condensed Medium" w:eastAsia="華康細黑體" w:hAnsi="Barlow Condensed Medium" w:cs="微軟正黑體" w:hint="eastAsia"/>
+          <w:w w:val="70"/>
+          <w:sz w:val="26"/>
+          <w:szCs w:val="26"/>
+        </w:rPr>
+        <w:t>撒和平出現了曙光是極為諷刺的。去年</w:t>
+      </w:r>
+      <w:r>
+        <w:rPr>
+          <w:rFonts w:ascii="Barlow Condensed Medium" w:eastAsia="華康細黑體" w:hAnsi="Barlow Condensed Medium" w:cs="微軟正黑體" w:hint="eastAsia"/>
+          <w:w w:val="70"/>
+          <w:sz w:val="26"/>
+          <w:szCs w:val="26"/>
+        </w:rPr>
+        <w:t>10/7</w:t>
+      </w:r>
+      <w:r>
+        <w:rPr>
+          <w:rFonts w:ascii="Barlow Condensed Medium" w:eastAsia="華康細黑體" w:hAnsi="Barlow Condensed Medium" w:cs="微軟正黑體" w:hint="eastAsia"/>
+          <w:w w:val="70"/>
+          <w:sz w:val="26"/>
+          <w:szCs w:val="26"/>
+        </w:rPr>
+        <w:t>對以色列的突擊正是他一手策劃。可能有人不知道，被殺害的一千二百人是為了幫助巴坦斯坦人，希望促成以巴和平的團體，才會住在這麼靠近</w:t>
+      </w:r>
+      <w:proofErr w:type="gramStart"/>
+      <w:r>
+        <w:rPr>
+          <w:rFonts w:ascii="Barlow Condensed Medium" w:eastAsia="華康細黑體" w:hAnsi="Barlow Condensed Medium" w:cs="微軟正黑體" w:hint="eastAsia"/>
+          <w:w w:val="70"/>
+          <w:sz w:val="26"/>
+          <w:szCs w:val="26"/>
+        </w:rPr>
+        <w:t>迦薩</w:t>
+      </w:r>
+      <w:proofErr w:type="gramEnd"/>
+      <w:r>
+        <w:rPr>
+          <w:rFonts w:ascii="Barlow Condensed Medium" w:eastAsia="華康細黑體" w:hAnsi="Barlow Condensed Medium" w:cs="微軟正黑體" w:hint="eastAsia"/>
+          <w:w w:val="70"/>
+          <w:sz w:val="26"/>
+          <w:szCs w:val="26"/>
+        </w:rPr>
+        <w:t>的地方。但是，哈瑪斯就是不希望和平，首先殺害和平的使者，明知故犯的惡，是最邪惡和野蠻的人性。</w:t>
       </w:r>
     </w:p>
     <w:p>
@@ -26062,7 +27686,7 @@
         <w:jc w:val="both"/>
         <w:rPr>
           <w:rFonts w:ascii="Barlow Condensed Medium" w:eastAsia="華康儷中黑" w:hAnsi="Barlow Condensed Medium"/>
-          <w:w w:val="75"/>
+          <w:w w:val="70"/>
           <w:sz w:val="26"/>
           <w:szCs w:val="26"/>
         </w:rPr>
@@ -26070,74 +27694,167 @@
       <w:r>
         <w:rPr>
           <w:rFonts w:ascii="Barlow Condensed Medium" w:eastAsia="華康儷中黑" w:hAnsi="Barlow Condensed Medium" w:hint="eastAsia"/>
-          <w:w w:val="75"/>
+          <w:w w:val="70"/>
           <w:sz w:val="26"/>
           <w:szCs w:val="26"/>
         </w:rPr>
-        <w:t>信心與行為若分開，前者變空話謊言，後者變無知盲從</w:t>
-      </w:r>
-      <w:r>
-        <w:rPr>
-          <w:rFonts w:ascii="Barlow Condensed Medium" w:eastAsia="華康儷中黑" w:hAnsi="Barlow Condensed Medium" w:hint="eastAsia"/>
-          <w:w w:val="75"/>
+        <w:t>明知故犯地褻瀆　神的律法，遺忘　神的恩典與王敬畏　神的態度息息相關。從上層的王和祭司到下層的平民，天天以世間的權力行惡，當然就麻木不仁了。</w:t>
+      </w:r>
+      <w:r>
+        <w:rPr>
+          <w:rFonts w:ascii="Barlow Condensed Medium" w:eastAsia="華康細黑體" w:hAnsi="Barlow Condensed Medium" w:cs="微軟正黑體" w:hint="eastAsia"/>
+          <w:w w:val="70"/>
           <w:sz w:val="26"/>
           <w:szCs w:val="26"/>
         </w:rPr>
-        <w:t>(18)</w:t>
-      </w:r>
-      <w:r>
-        <w:rPr>
-          <w:rFonts w:ascii="Barlow Condensed Medium" w:eastAsia="華康儷中黑" w:hAnsi="Barlow Condensed Medium" w:hint="eastAsia"/>
-          <w:w w:val="75"/>
+        <w:t>善良的文化能培養出人民，這是正常的現象，「</w:t>
+      </w:r>
+      <w:proofErr w:type="gramStart"/>
+      <w:r>
+        <w:rPr>
+          <w:rFonts w:ascii="Barlow Condensed Medium" w:eastAsia="華康細黑體" w:hAnsi="Barlow Condensed Medium" w:cs="微軟正黑體" w:hint="eastAsia"/>
+          <w:w w:val="70"/>
           <w:sz w:val="26"/>
           <w:szCs w:val="26"/>
         </w:rPr>
-        <w:t>。又「因信稱義」是指對過去的罪的赦免，讓人有第二次機會，藉著「因信而行」進入義的完全。</w:t>
-      </w:r>
+        <w:t>歹</w:t>
+      </w:r>
+      <w:proofErr w:type="gramEnd"/>
       <w:r>
         <w:rPr>
           <w:rFonts w:ascii="Barlow Condensed Medium" w:eastAsia="華康細黑體" w:hAnsi="Barlow Condensed Medium" w:cs="微軟正黑體" w:hint="eastAsia"/>
-          <w:w w:val="75"/>
+          <w:w w:val="70"/>
           <w:sz w:val="26"/>
           <w:szCs w:val="26"/>
         </w:rPr>
-        <w:t>第</w:t>
-      </w:r>
+        <w:t>竹</w:t>
+      </w:r>
+      <w:proofErr w:type="gramStart"/>
       <w:r>
         <w:rPr>
           <w:rFonts w:ascii="Barlow Condensed Medium" w:eastAsia="華康細黑體" w:hAnsi="Barlow Condensed Medium" w:cs="微軟正黑體" w:hint="eastAsia"/>
-          <w:w w:val="75"/>
+          <w:w w:val="70"/>
           <w:sz w:val="26"/>
           <w:szCs w:val="26"/>
         </w:rPr>
-        <w:t>18</w:t>
-      </w:r>
+        <w:t>出好筍</w:t>
+      </w:r>
+      <w:proofErr w:type="gramEnd"/>
       <w:r>
         <w:rPr>
           <w:rFonts w:ascii="Barlow Condensed Medium" w:eastAsia="華康細黑體" w:hAnsi="Barlow Condensed Medium" w:cs="微軟正黑體" w:hint="eastAsia"/>
-          <w:w w:val="75"/>
+          <w:w w:val="70"/>
           <w:sz w:val="26"/>
           <w:szCs w:val="26"/>
         </w:rPr>
-        <w:t>與</w:t>
-      </w:r>
+        <w:t>」才是不正常。同樣的道理，邪惡的文化養成慣於行惡的人民，也是一樣。只是，文化不是一天兩天的事，惡的文化卻以威脅和</w:t>
+      </w:r>
+      <w:proofErr w:type="gramStart"/>
       <w:r>
         <w:rPr>
           <w:rFonts w:ascii="Barlow Condensed Medium" w:eastAsia="華康細黑體" w:hAnsi="Barlow Condensed Medium" w:cs="微軟正黑體" w:hint="eastAsia"/>
-          <w:w w:val="75"/>
+          <w:w w:val="70"/>
           <w:sz w:val="26"/>
           <w:szCs w:val="26"/>
         </w:rPr>
-        <w:t>26</w:t>
-      </w:r>
+        <w:t>利誘來擄獲</w:t>
+      </w:r>
+      <w:proofErr w:type="gramEnd"/>
       <w:r>
         <w:rPr>
           <w:rFonts w:ascii="Barlow Condensed Medium" w:eastAsia="華康細黑體" w:hAnsi="Barlow Condensed Medium" w:cs="微軟正黑體" w:hint="eastAsia"/>
-          <w:w w:val="75"/>
+          <w:w w:val="70"/>
           <w:sz w:val="26"/>
           <w:szCs w:val="26"/>
         </w:rPr>
-        <w:t>節是前後呼應的，主旨是說信心與行為是不能分離的，不是誰從誰出的因果關係，而是一體兩面的共存關係。就像廣告和商品，廣告不能不實，商品也不能難用或無效，先用用看再說的道理。其次是信念被詞語簡化而產生混淆或衝突的問題。比如，「因信稱義」講的是與「因守律法的行為稱義」的比較，指的是現在被稱義是因為過去的罪被　神所赦免，是律法所做不到的；而赦免卻是人唯一的活路。然而「行為使信完全而被稱為義」講的是被赦免的人，從現在開始到未來的行為表現與所信的道一致，乃是指向永生的生命狀態。就像犯罪的人，犯後態度良好與態度不佳，會影響罪的量刑一樣。悔改信主就像人自己自首投案且犯後態度良好一樣，才有教化的可能。</w:t>
+        <w:t>它的傳承者，權勢當然是最好用的壓迫工具。又在麻木不仁背後，有一種更悲哀的惡，就是輕蔑　神的無知。人說知恥近乎勇，而</w:t>
+      </w:r>
+      <w:proofErr w:type="gramStart"/>
+      <w:r>
+        <w:rPr>
+          <w:rFonts w:ascii="Barlow Condensed Medium" w:eastAsia="華康細黑體" w:hAnsi="Barlow Condensed Medium" w:cs="微軟正黑體" w:hint="eastAsia"/>
+          <w:w w:val="70"/>
+          <w:sz w:val="26"/>
+          <w:szCs w:val="26"/>
+        </w:rPr>
+        <w:t>不知恥呢</w:t>
+      </w:r>
+      <w:proofErr w:type="gramEnd"/>
+      <w:r>
+        <w:rPr>
+          <w:rFonts w:ascii="Barlow Condensed Medium" w:eastAsia="華康細黑體" w:hAnsi="Barlow Condensed Medium" w:cs="微軟正黑體" w:hint="eastAsia"/>
+          <w:w w:val="70"/>
+          <w:sz w:val="26"/>
+          <w:szCs w:val="26"/>
+        </w:rPr>
+        <w:t>？就表示這人沒有救了。好歹耶和華是個　神，逼迫耶和華的先知和</w:t>
+      </w:r>
+      <w:proofErr w:type="gramStart"/>
+      <w:r>
+        <w:rPr>
+          <w:rFonts w:ascii="Barlow Condensed Medium" w:eastAsia="華康細黑體" w:hAnsi="Barlow Condensed Medium" w:cs="微軟正黑體" w:hint="eastAsia"/>
+          <w:w w:val="70"/>
+          <w:sz w:val="26"/>
+          <w:szCs w:val="26"/>
+        </w:rPr>
+        <w:t>拿細耳人</w:t>
+      </w:r>
+      <w:proofErr w:type="gramEnd"/>
+      <w:r>
+        <w:rPr>
+          <w:rFonts w:ascii="Barlow Condensed Medium" w:eastAsia="華康細黑體" w:hAnsi="Barlow Condensed Medium" w:cs="微軟正黑體" w:hint="eastAsia"/>
+          <w:w w:val="70"/>
+          <w:sz w:val="26"/>
+          <w:szCs w:val="26"/>
+        </w:rPr>
+        <w:t>背叛他們的信仰，不就是公然向耶和華挑釁嗎？想想今天台灣的社會病得有多麼嚴重，</w:t>
+      </w:r>
+      <w:r>
+        <w:rPr>
+          <w:rFonts w:ascii="Barlow Condensed Medium" w:eastAsia="華康細黑體" w:hAnsi="Barlow Condensed Medium" w:cs="微軟正黑體" w:hint="eastAsia"/>
+          <w:w w:val="70"/>
+          <w:sz w:val="26"/>
+          <w:szCs w:val="26"/>
+        </w:rPr>
+        <w:t>15</w:t>
+      </w:r>
+      <w:r>
+        <w:rPr>
+          <w:rFonts w:ascii="Barlow Condensed Medium" w:eastAsia="華康細黑體" w:hAnsi="Barlow Condensed Medium" w:cs="微軟正黑體" w:hint="eastAsia"/>
+          <w:w w:val="70"/>
+          <w:sz w:val="26"/>
+          <w:szCs w:val="26"/>
+        </w:rPr>
+        <w:t>歲少年偷開阿公的車，撞死了三個人，下車時還面帶微笑，一副不</w:t>
+      </w:r>
+      <w:r>
+        <w:rPr>
+          <w:rFonts w:ascii="Barlow Condensed Medium" w:eastAsia="華康細黑體" w:hAnsi="Barlow Condensed Medium" w:cs="微軟正黑體" w:hint="eastAsia"/>
+          <w:w w:val="70"/>
+          <w:sz w:val="26"/>
+          <w:szCs w:val="26"/>
+        </w:rPr>
+        <w:t>再乎的樣子。自戀加上自我感覺良好卻又無</w:t>
+      </w:r>
+      <w:proofErr w:type="gramStart"/>
+      <w:r>
+        <w:rPr>
+          <w:rFonts w:ascii="Barlow Condensed Medium" w:eastAsia="華康細黑體" w:hAnsi="Barlow Condensed Medium" w:cs="微軟正黑體" w:hint="eastAsia"/>
+          <w:w w:val="70"/>
+          <w:sz w:val="26"/>
+          <w:szCs w:val="26"/>
+        </w:rPr>
+        <w:t>血無淚</w:t>
+      </w:r>
+      <w:proofErr w:type="gramEnd"/>
+      <w:r>
+        <w:rPr>
+          <w:rFonts w:ascii="Barlow Condensed Medium" w:eastAsia="華康細黑體" w:hAnsi="Barlow Condensed Medium" w:cs="微軟正黑體" w:hint="eastAsia"/>
+          <w:w w:val="70"/>
+          <w:sz w:val="26"/>
+          <w:szCs w:val="26"/>
+        </w:rPr>
+        <w:t>。</w:t>
       </w:r>
     </w:p>
     <w:p>
@@ -26148,7 +27865,7 @@
         <w:jc w:val="both"/>
         <w:rPr>
           <w:rFonts w:ascii="Barlow Condensed Medium" w:eastAsia="華康細黑體" w:hAnsi="Barlow Condensed Medium" w:cs="新細明體"/>
-          <w:w w:val="75"/>
+          <w:w w:val="70"/>
           <w:sz w:val="26"/>
           <w:szCs w:val="26"/>
         </w:rPr>
@@ -26156,7 +27873,7 @@
       <w:r>
         <w:rPr>
           <w:rFonts w:ascii="Barlow Condensed Medium" w:eastAsia="華康儷中黑" w:hAnsi="Barlow Condensed Medium" w:cs="新細明體"/>
-          <w:w w:val="75"/>
+          <w:w w:val="70"/>
           <w:sz w:val="26"/>
           <w:szCs w:val="26"/>
         </w:rPr>
@@ -26165,16 +27882,16 @@
       <w:r>
         <w:rPr>
           <w:rFonts w:ascii="Barlow Condensed Medium" w:eastAsia="華康儷中黑" w:hAnsi="Barlow Condensed Medium" w:cs="新細明體" w:hint="eastAsia"/>
-          <w:w w:val="75"/>
+          <w:w w:val="70"/>
           <w:sz w:val="26"/>
           <w:szCs w:val="26"/>
         </w:rPr>
-        <w:t>邪靈的信心──為反對而反對</w:t>
+        <w:t>三人成虎</w:t>
       </w:r>
       <w:r>
         <w:rPr>
           <w:rFonts w:ascii="Barlow Condensed Medium" w:eastAsia="華康儷中黑" w:hAnsi="Barlow Condensed Medium" w:cs="新細明體"/>
-          <w:w w:val="75"/>
+          <w:w w:val="70"/>
           <w:sz w:val="26"/>
           <w:szCs w:val="26"/>
         </w:rPr>
@@ -26183,20 +27900,91 @@
       <w:r>
         <w:rPr>
           <w:rFonts w:ascii="Barlow Condensed Medium" w:eastAsia="華康細黑體" w:hAnsi="Barlow Condensed Medium" w:cs="新細明體" w:hint="eastAsia"/>
-          <w:w w:val="75"/>
+          <w:w w:val="70"/>
           <w:sz w:val="26"/>
           <w:szCs w:val="26"/>
         </w:rPr>
-        <w:t>早年的僵屍電影是著清朝官服的跳行僵屍，據說是古代中國山西的民俗衍生來的。為了使客死</w:t>
-      </w:r>
+        <w:t>邪惡基本上是以謊言的形式存在，用千百</w:t>
+      </w:r>
+      <w:proofErr w:type="gramStart"/>
       <w:r>
         <w:rPr>
           <w:rFonts w:ascii="Barlow Condensed Medium" w:eastAsia="華康細黑體" w:hAnsi="Barlow Condensed Medium" w:cs="新細明體" w:hint="eastAsia"/>
-          <w:w w:val="75"/>
+          <w:w w:val="70"/>
           <w:sz w:val="26"/>
           <w:szCs w:val="26"/>
         </w:rPr>
-        <w:t>異鄉的人能返鄉安葬，又因為山路難行車，所以有了趕屍的行業。就是把屍體都穿上官服，代表衣錦還鄉，然後幾具屍體由兩根竹竿穿過左右腋下，再由槓夫抬著上路。通常在夜間趕路，因為竹竿上下晃動，讓屍體看起來像是跳著前進，且排成一排。而近幾年僵屍電影興起，則是以毒病或外星生物寄生為主題。又在動物界也有真實例子，像有種真菌會寄生在螞蟻身上控制它，寄生蜂扁頭泥蜂能控制蟑螂又將卵產在蟑螂體內等等。其實說的都是失去靈魂的身體，而這些身體都做著毀壞自己生命的行為。邪靈的工作也是如此，牠相信也知道　神是全能的創造者，不過所做所為卻是反對　神美好的創造。而受引誘和被寄生的人，就如同僵屍，沒有思想，只知道攻擊有生命的活人，使人變成和自己一樣。</w:t>
+        <w:t>個</w:t>
+      </w:r>
+      <w:proofErr w:type="gramEnd"/>
+      <w:r>
+        <w:rPr>
+          <w:rFonts w:ascii="Barlow Condensed Medium" w:eastAsia="華康細黑體" w:hAnsi="Barlow Condensed Medium" w:cs="新細明體" w:hint="eastAsia"/>
+          <w:w w:val="70"/>
+          <w:sz w:val="26"/>
+          <w:szCs w:val="26"/>
+        </w:rPr>
+        <w:t>謊言來遮蓋事實。編造看見老虎的假消息的人，不論是開玩笑或是製造</w:t>
+      </w:r>
+      <w:proofErr w:type="gramStart"/>
+      <w:r>
+        <w:rPr>
+          <w:rFonts w:ascii="Barlow Condensed Medium" w:eastAsia="華康細黑體" w:hAnsi="Barlow Condensed Medium" w:cs="新細明體" w:hint="eastAsia"/>
+          <w:w w:val="70"/>
+          <w:sz w:val="26"/>
+          <w:szCs w:val="26"/>
+        </w:rPr>
+        <w:t>恐慌，</w:t>
+      </w:r>
+      <w:proofErr w:type="gramEnd"/>
+      <w:r>
+        <w:rPr>
+          <w:rFonts w:ascii="Barlow Condensed Medium" w:eastAsia="華康細黑體" w:hAnsi="Barlow Condensed Medium" w:cs="新細明體" w:hint="eastAsia"/>
+          <w:w w:val="70"/>
+          <w:sz w:val="26"/>
+          <w:szCs w:val="26"/>
+        </w:rPr>
+        <w:t>基本上就是認為謊言能操控人心，這個想法本質上就是邪惡的。又會傳假消息的人則是愚蠢。而惡者最善於玩弄的就是恐懼，像是威脅生命、軍事恫嚇、試射核導彈火箭。其次，就是利誘。有時候，想想台灣人怕鬼、怕死又愛錢，卻又愛看鬼片，且同樣用死、用錢逼迫年輕人為自己賣命。最悲哀的是，謊言卻能為這既得利益者和掌權者擦脂抹粉，製造虛偽的「</w:t>
+      </w:r>
+      <w:proofErr w:type="gramStart"/>
+      <w:r>
+        <w:rPr>
+          <w:rFonts w:ascii="Barlow Condensed Medium" w:eastAsia="華康細黑體" w:hAnsi="Barlow Condensed Medium" w:cs="新細明體" w:hint="eastAsia"/>
+          <w:w w:val="70"/>
+          <w:sz w:val="26"/>
+          <w:szCs w:val="26"/>
+        </w:rPr>
+        <w:t>一</w:t>
+      </w:r>
+      <w:proofErr w:type="gramEnd"/>
+      <w:r>
+        <w:rPr>
+          <w:rFonts w:ascii="Barlow Condensed Medium" w:eastAsia="華康細黑體" w:hAnsi="Barlow Condensed Medium" w:cs="新細明體" w:hint="eastAsia"/>
+          <w:w w:val="70"/>
+          <w:sz w:val="26"/>
+          <w:szCs w:val="26"/>
+        </w:rPr>
+        <w:t>頁式網路廣告」</w:t>
+      </w:r>
+      <w:proofErr w:type="gramStart"/>
+      <w:r>
+        <w:rPr>
+          <w:rFonts w:ascii="Barlow Condensed Medium" w:eastAsia="華康細黑體" w:hAnsi="Barlow Condensed Medium" w:cs="新細明體" w:hint="eastAsia"/>
+          <w:w w:val="70"/>
+          <w:sz w:val="26"/>
+          <w:szCs w:val="26"/>
+        </w:rPr>
+        <w:t>式的人</w:t>
+      </w:r>
+      <w:proofErr w:type="gramEnd"/>
+      <w:r>
+        <w:rPr>
+          <w:rFonts w:ascii="Barlow Condensed Medium" w:eastAsia="華康細黑體" w:hAnsi="Barlow Condensed Medium" w:cs="新細明體" w:hint="eastAsia"/>
+          <w:w w:val="70"/>
+          <w:sz w:val="26"/>
+          <w:szCs w:val="26"/>
+        </w:rPr>
+        <w:t>設，廣告多了，就會有人相信。而悲哀的網路世代，什麼訊息都從網路來，真的比天上神仙還不食人間煙火；不關心事實是什麼，只關心流量和人氣。所以想想，這個時代若還有敬畏　神的人，就是那還渴慕真理和事實的人。</w:t>
       </w:r>
     </w:p>
     <w:p>
@@ -26207,7 +27995,7 @@
         <w:jc w:val="both"/>
         <w:rPr>
           <w:rFonts w:ascii="Barlow Condensed Medium" w:eastAsia="華康細黑體" w:hAnsi="Barlow Condensed Medium" w:cs="微軟正黑體"/>
-          <w:w w:val="75"/>
+          <w:w w:val="70"/>
           <w:sz w:val="26"/>
           <w:szCs w:val="26"/>
         </w:rPr>
@@ -26215,70 +28003,145 @@
       <w:r>
         <w:rPr>
           <w:rFonts w:ascii="Barlow Condensed Medium" w:eastAsia="華康儷中黑" w:hAnsi="Barlow Condensed Medium" w:hint="eastAsia"/>
-          <w:w w:val="75"/>
+          <w:w w:val="70"/>
           <w:sz w:val="26"/>
           <w:szCs w:val="26"/>
         </w:rPr>
-        <w:t>整合「身體不能離開靈魂，信心不能離開行為</w:t>
-      </w:r>
+        <w:t>文化性和結構性的罪是最可怕的，將意識型態根深蒂固的種在人的心中，用各種謊言、歧視和仇恨將壓迫</w:t>
+      </w:r>
+      <w:proofErr w:type="gramStart"/>
       <w:r>
         <w:rPr>
           <w:rFonts w:ascii="Barlow Condensed Medium" w:eastAsia="華康儷中黑" w:hAnsi="Barlow Condensed Medium" w:hint="eastAsia"/>
-          <w:w w:val="75"/>
+          <w:w w:val="70"/>
           <w:sz w:val="26"/>
           <w:szCs w:val="26"/>
         </w:rPr>
-        <w:t>(26)</w:t>
-      </w:r>
+        <w:t>和削剝合理化</w:t>
+      </w:r>
+      <w:proofErr w:type="gramEnd"/>
       <w:r>
         <w:rPr>
           <w:rFonts w:ascii="Barlow Condensed Medium" w:eastAsia="華康儷中黑" w:hAnsi="Barlow Condensed Medium" w:hint="eastAsia"/>
-          <w:w w:val="75"/>
+          <w:w w:val="70"/>
           <w:sz w:val="26"/>
           <w:szCs w:val="26"/>
         </w:rPr>
-        <w:t>」就是：人的靈對　神的道產生信心，使人的身體去實現這道而產生行為；實踐且一致就是義人活著的價值。</w:t>
+        <w:t>。而阿摩司代表弱勢者發出公義的呼聲。</w:t>
       </w:r>
       <w:r>
         <w:rPr>
           <w:rFonts w:ascii="Barlow Condensed Medium" w:eastAsia="華康細黑體" w:hAnsi="Barlow Condensed Medium" w:cs="微軟正黑體" w:hint="eastAsia"/>
-          <w:w w:val="75"/>
+          <w:w w:val="70"/>
           <w:sz w:val="26"/>
           <w:szCs w:val="26"/>
         </w:rPr>
-        <w:t>最後要問：什麼阻礙了信心，讓所聽的道不能行出來？綜合耶穌在解釋撒種的比喻所說的魔鬼、苦難和世界的誘惑，根本的問題就是人驕傲且自私。如同長老雅各所問的：為什麼不能提供有需要的兄姊日常的吃穿所需，顯然比朋友還不值得信任，就是不願捨己地分享所有的自私。因此，若不能把所信的道一致地實踐成行為的價值，看得比擁有世界任何權力和物質的價值更高，</w:t>
-      </w:r>
+        <w:t>像墨西哥和緬甸的毒梟、海地的幫派、非洲受軍閥掌控的國家、恐怖組織，甚至是管制新聞和言論的極權國家，都是靠著武力和謊言來鞏固其勢力。所操弄的謊言又以仇恨、矛盾、</w:t>
+      </w:r>
+      <w:proofErr w:type="gramStart"/>
       <w:r>
         <w:rPr>
           <w:rFonts w:ascii="Barlow Condensed Medium" w:eastAsia="華康細黑體" w:hAnsi="Barlow Condensed Medium" w:cs="微軟正黑體" w:hint="eastAsia"/>
-          <w:w w:val="75"/>
+          <w:w w:val="70"/>
           <w:sz w:val="26"/>
           <w:szCs w:val="26"/>
         </w:rPr>
-        <w:t>就</w:t>
-      </w:r>
+        <w:t>認知辨斷的</w:t>
+      </w:r>
+      <w:proofErr w:type="gramEnd"/>
       <w:r>
         <w:rPr>
           <w:rFonts w:ascii="Barlow Condensed Medium" w:eastAsia="華康細黑體" w:hAnsi="Barlow Condensed Medium" w:cs="微軟正黑體" w:hint="eastAsia"/>
-          <w:w w:val="75"/>
+          <w:w w:val="70"/>
           <w:sz w:val="26"/>
           <w:szCs w:val="26"/>
         </w:rPr>
-        <w:t>預告了信心的死亡</w:t>
-      </w:r>
+        <w:t>扭曲和意識型態的洗腦為主要手段。又在民主社會中也不乏制度殺人和階級剝削的事。這些緊扣在社會文化中的罪，三番四次就能把人訓練</w:t>
+      </w:r>
+      <w:proofErr w:type="gramStart"/>
       <w:r>
         <w:rPr>
           <w:rFonts w:ascii="Barlow Condensed Medium" w:eastAsia="華康細黑體" w:hAnsi="Barlow Condensed Medium" w:cs="微軟正黑體" w:hint="eastAsia"/>
-          <w:w w:val="75"/>
+          <w:w w:val="70"/>
           <w:sz w:val="26"/>
           <w:szCs w:val="26"/>
         </w:rPr>
-        <w:t>。又雙十節剛過，我想真的能以行動證明全民的利益高過政黨和私人利益的人，才能獲得人民最後的信任，不是嗎</w:t>
-      </w:r>
+        <w:t>成那惡者</w:t>
+      </w:r>
+      <w:proofErr w:type="gramEnd"/>
       <w:r>
         <w:rPr>
           <w:rFonts w:ascii="Barlow Condensed Medium" w:eastAsia="華康細黑體" w:hAnsi="Barlow Condensed Medium" w:cs="微軟正黑體" w:hint="eastAsia"/>
-          <w:w w:val="75"/>
+          <w:w w:val="70"/>
+          <w:sz w:val="26"/>
+          <w:szCs w:val="26"/>
+        </w:rPr>
+        <w:t>的信徒，加入犯罪的結構中。然而，</w:t>
+      </w:r>
+      <w:proofErr w:type="gramStart"/>
+      <w:r>
+        <w:rPr>
+          <w:rFonts w:ascii="Barlow Condensed Medium" w:eastAsia="華康細黑體" w:hAnsi="Barlow Condensed Medium" w:cs="微軟正黑體" w:hint="eastAsia"/>
+          <w:w w:val="70"/>
+          <w:sz w:val="26"/>
+          <w:szCs w:val="26"/>
+        </w:rPr>
+        <w:t>在罪的</w:t>
+      </w:r>
+      <w:proofErr w:type="gramEnd"/>
+      <w:r>
+        <w:rPr>
+          <w:rFonts w:ascii="Barlow Condensed Medium" w:eastAsia="華康細黑體" w:hAnsi="Barlow Condensed Medium" w:cs="微軟正黑體" w:hint="eastAsia"/>
+          <w:w w:val="70"/>
+          <w:sz w:val="26"/>
+          <w:szCs w:val="26"/>
+        </w:rPr>
+        <w:t>社會結構中，既得利益</w:t>
+      </w:r>
+      <w:proofErr w:type="gramStart"/>
+      <w:r>
+        <w:rPr>
+          <w:rFonts w:ascii="Barlow Condensed Medium" w:eastAsia="華康細黑體" w:hAnsi="Barlow Condensed Medium" w:cs="微軟正黑體" w:hint="eastAsia"/>
+          <w:w w:val="70"/>
+          <w:sz w:val="26"/>
+          <w:szCs w:val="26"/>
+        </w:rPr>
+        <w:t>者對罪是</w:t>
+      </w:r>
+      <w:proofErr w:type="gramEnd"/>
+      <w:r>
+        <w:rPr>
+          <w:rFonts w:ascii="Barlow Condensed Medium" w:eastAsia="華康細黑體" w:hAnsi="Barlow Condensed Medium" w:cs="微軟正黑體" w:hint="eastAsia"/>
+          <w:w w:val="70"/>
+          <w:sz w:val="26"/>
+          <w:szCs w:val="26"/>
+        </w:rPr>
+        <w:t xml:space="preserve">視而不見的，只有像阿摩司這樣，生活在社會底層的人，才是真正清醒，又能受　</w:t>
+      </w:r>
+      <w:proofErr w:type="gramStart"/>
+      <w:r>
+        <w:rPr>
+          <w:rFonts w:ascii="Barlow Condensed Medium" w:eastAsia="華康細黑體" w:hAnsi="Barlow Condensed Medium" w:cs="微軟正黑體" w:hint="eastAsia"/>
+          <w:w w:val="70"/>
+          <w:sz w:val="26"/>
+          <w:szCs w:val="26"/>
+        </w:rPr>
+        <w:t>神呼召擁有</w:t>
+      </w:r>
+      <w:proofErr w:type="gramEnd"/>
+      <w:r>
+        <w:rPr>
+          <w:rFonts w:ascii="Barlow Condensed Medium" w:eastAsia="華康細黑體" w:hAnsi="Barlow Condensed Medium" w:cs="微軟正黑體" w:hint="eastAsia"/>
+          <w:w w:val="70"/>
+          <w:sz w:val="26"/>
+          <w:szCs w:val="26"/>
+        </w:rPr>
+        <w:t>先知的眼光。</w:t>
+      </w:r>
+      <w:r>
+        <w:rPr>
+          <w:rFonts w:ascii="Barlow Condensed Medium" w:eastAsia="華康細黑體" w:hAnsi="Barlow Condensed Medium" w:cs="微軟正黑體" w:hint="eastAsia"/>
+          <w:w w:val="70"/>
           <w:sz w:val="26"/>
           <w:szCs w:val="26"/>
         </w:rPr>
@@ -26303,7 +28166,7 @@
 </file>
 
 <file path=word/endnotes.xml><?xml version="1.0" encoding="utf-8"?>
-<w:endnotes xmlns:wpc="http://schemas.microsoft.com/office/word/2010/wordprocessingCanvas" xmlns:cx="http://schemas.microsoft.com/office/drawing/2014/chartex" xmlns:cx1="http://schemas.microsoft.com/office/drawing/2015/9/8/chartex" xmlns:cx2="http://schemas.microsoft.com/office/drawing/2015/10/21/chartex" xmlns:cx3="http://schemas.microsoft.com/office/drawing/2016/5/9/chartex" xmlns:cx4="http://schemas.microsoft.com/office/drawing/2016/5/10/chartex" xmlns:cx5="http://schemas.microsoft.com/office/drawing/2016/5/11/chartex" xmlns:cx6="http://schemas.microsoft.com/office/drawing/2016/5/12/chartex" xmlns:cx7="http://schemas.microsoft.com/office/drawing/2016/5/13/chartex" xmlns:cx8="http://schemas.microsoft.com/office/drawing/2016/5/14/chartex" xmlns:mc="http://schemas.openxmlformats.org/markup-compatibility/2006" xmlns:aink="http://schemas.microsoft.com/office/drawing/2016/ink" xmlns:am3d="http://schemas.microsoft.com/office/drawing/2017/model3d" xmlns:o="urn:schemas-microsoft-com:office:office" xmlns:oel="http://schemas.microsoft.com/office/2019/extlst" xmlns:r="http://schemas.openxmlformats.org/officeDocument/2006/relationships" xmlns:m="http://schemas.openxmlformats.org/officeDocument/2006/math" xmlns:v="urn:schemas-microsoft-com:vml" xmlns:wp14="http://schemas.microsoft.com/office/word/2010/wordprocessingDrawing" xmlns:wp="http://schemas.openxmlformats.org/drawingml/2006/wordprocessingDrawing" xmlns:w10="urn:schemas-microsoft-com:office:word" xmlns:w="http://schemas.openxmlformats.org/wordprocessingml/2006/main" xmlns:w14="http://schemas.microsoft.com/office/word/2010/wordml" xmlns:w15="http://schemas.microsoft.com/office/word/2012/wordml" xmlns:w16cex="http://schemas.microsoft.com/office/word/2018/wordml/cex" xmlns:w16cid="http://schemas.microsoft.com/office/word/2016/wordml/cid" xmlns:w16="http://schemas.microsoft.com/office/word/2018/wordml" xmlns:w16du="http://schemas.microsoft.com/office/word/2023/wordml/word16du" xmlns:w16sdtdh="http://schemas.microsoft.com/office/word/2020/wordml/sdtdatahash" xmlns:w16se="http://schemas.microsoft.com/office/word/2015/wordml/symex" xmlns:wpg="http://schemas.microsoft.com/office/word/2010/wordprocessingGroup" xmlns:wpi="http://schemas.microsoft.com/office/word/2010/wordprocessingInk" xmlns:wne="http://schemas.microsoft.com/office/word/2006/wordml" xmlns:wps="http://schemas.microsoft.com/office/word/2010/wordprocessingShape" mc:Ignorable="w14 w15 w16se w16cid w16 w16cex w16sdtdh w16du wp14">
+<w:endnotes xmlns:wpc="http://schemas.microsoft.com/office/word/2010/wordprocessingCanvas" xmlns:mc="http://schemas.openxmlformats.org/markup-compatibility/2006" xmlns:o="urn:schemas-microsoft-com:office:office" xmlns:r="http://schemas.openxmlformats.org/officeDocument/2006/relationships" xmlns:m="http://schemas.openxmlformats.org/officeDocument/2006/math" xmlns:v="urn:schemas-microsoft-com:vml" xmlns:wp14="http://schemas.microsoft.com/office/word/2010/wordprocessingDrawing" xmlns:wp="http://schemas.openxmlformats.org/drawingml/2006/wordprocessingDrawing" xmlns:w10="urn:schemas-microsoft-com:office:word" xmlns:w="http://schemas.openxmlformats.org/wordprocessingml/2006/main" xmlns:w14="http://schemas.microsoft.com/office/word/2010/wordml" xmlns:w15="http://schemas.microsoft.com/office/word/2012/wordml" xmlns:wpg="http://schemas.microsoft.com/office/word/2010/wordprocessingGroup" xmlns:wpi="http://schemas.microsoft.com/office/word/2010/wordprocessingInk" xmlns:wne="http://schemas.microsoft.com/office/word/2006/wordml" xmlns:wps="http://schemas.microsoft.com/office/word/2010/wordprocessingShape" mc:Ignorable="w14 w15 wp14">
   <w:endnote w:type="separator" w:id="-1">
     <w:p>
       <w:r>
@@ -26322,7 +28185,7 @@
 </file>
 
 <file path=word/footnotes.xml><?xml version="1.0" encoding="utf-8"?>
-<w:footnotes xmlns:wpc="http://schemas.microsoft.com/office/word/2010/wordprocessingCanvas" xmlns:cx="http://schemas.microsoft.com/office/drawing/2014/chartex" xmlns:cx1="http://schemas.microsoft.com/office/drawing/2015/9/8/chartex" xmlns:cx2="http://schemas.microsoft.com/office/drawing/2015/10/21/chartex" xmlns:cx3="http://schemas.microsoft.com/office/drawing/2016/5/9/chartex" xmlns:cx4="http://schemas.microsoft.com/office/drawing/2016/5/10/chartex" xmlns:cx5="http://schemas.microsoft.com/office/drawing/2016/5/11/chartex" xmlns:cx6="http://schemas.microsoft.com/office/drawing/2016/5/12/chartex" xmlns:cx7="http://schemas.microsoft.com/office/drawing/2016/5/13/chartex" xmlns:cx8="http://schemas.microsoft.com/office/drawing/2016/5/14/chartex" xmlns:mc="http://schemas.openxmlformats.org/markup-compatibility/2006" xmlns:aink="http://schemas.microsoft.com/office/drawing/2016/ink" xmlns:am3d="http://schemas.microsoft.com/office/drawing/2017/model3d" xmlns:o="urn:schemas-microsoft-com:office:office" xmlns:oel="http://schemas.microsoft.com/office/2019/extlst" xmlns:r="http://schemas.openxmlformats.org/officeDocument/2006/relationships" xmlns:m="http://schemas.openxmlformats.org/officeDocument/2006/math" xmlns:v="urn:schemas-microsoft-com:vml" xmlns:wp14="http://schemas.microsoft.com/office/word/2010/wordprocessingDrawing" xmlns:wp="http://schemas.openxmlformats.org/drawingml/2006/wordprocessingDrawing" xmlns:w10="urn:schemas-microsoft-com:office:word" xmlns:w="http://schemas.openxmlformats.org/wordprocessingml/2006/main" xmlns:w14="http://schemas.microsoft.com/office/word/2010/wordml" xmlns:w15="http://schemas.microsoft.com/office/word/2012/wordml" xmlns:w16cex="http://schemas.microsoft.com/office/word/2018/wordml/cex" xmlns:w16cid="http://schemas.microsoft.com/office/word/2016/wordml/cid" xmlns:w16="http://schemas.microsoft.com/office/word/2018/wordml" xmlns:w16du="http://schemas.microsoft.com/office/word/2023/wordml/word16du" xmlns:w16sdtdh="http://schemas.microsoft.com/office/word/2020/wordml/sdtdatahash" xmlns:w16se="http://schemas.microsoft.com/office/word/2015/wordml/symex" xmlns:wpg="http://schemas.microsoft.com/office/word/2010/wordprocessingGroup" xmlns:wpi="http://schemas.microsoft.com/office/word/2010/wordprocessingInk" xmlns:wne="http://schemas.microsoft.com/office/word/2006/wordml" xmlns:wps="http://schemas.microsoft.com/office/word/2010/wordprocessingShape" mc:Ignorable="w14 w15 w16se w16cid w16 w16cex w16sdtdh w16du wp14">
+<w:footnotes xmlns:wpc="http://schemas.microsoft.com/office/word/2010/wordprocessingCanvas" xmlns:mc="http://schemas.openxmlformats.org/markup-compatibility/2006" xmlns:o="urn:schemas-microsoft-com:office:office" xmlns:r="http://schemas.openxmlformats.org/officeDocument/2006/relationships" xmlns:m="http://schemas.openxmlformats.org/officeDocument/2006/math" xmlns:v="urn:schemas-microsoft-com:vml" xmlns:wp14="http://schemas.microsoft.com/office/word/2010/wordprocessingDrawing" xmlns:wp="http://schemas.openxmlformats.org/drawingml/2006/wordprocessingDrawing" xmlns:w10="urn:schemas-microsoft-com:office:word" xmlns:w="http://schemas.openxmlformats.org/wordprocessingml/2006/main" xmlns:w14="http://schemas.microsoft.com/office/word/2010/wordml" xmlns:w15="http://schemas.microsoft.com/office/word/2012/wordml" xmlns:wpg="http://schemas.microsoft.com/office/word/2010/wordprocessingGroup" xmlns:wpi="http://schemas.microsoft.com/office/word/2010/wordprocessingInk" xmlns:wne="http://schemas.microsoft.com/office/word/2006/wordml" xmlns:wps="http://schemas.microsoft.com/office/word/2010/wordprocessingShape" mc:Ignorable="w14 w15 wp14">
   <w:footnote w:type="separator" w:id="-1">
     <w:p>
       <w:r>
@@ -26341,7 +28204,7 @@
 </file>
 
 <file path=word/header1.xml><?xml version="1.0" encoding="utf-8"?>
-<w:hdr xmlns:wpc="http://schemas.microsoft.com/office/word/2010/wordprocessingCanvas" xmlns:cx="http://schemas.microsoft.com/office/drawing/2014/chartex" xmlns:cx1="http://schemas.microsoft.com/office/drawing/2015/9/8/chartex" xmlns:cx2="http://schemas.microsoft.com/office/drawing/2015/10/21/chartex" xmlns:cx3="http://schemas.microsoft.com/office/drawing/2016/5/9/chartex" xmlns:cx4="http://schemas.microsoft.com/office/drawing/2016/5/10/chartex" xmlns:cx5="http://schemas.microsoft.com/office/drawing/2016/5/11/chartex" xmlns:cx6="http://schemas.microsoft.com/office/drawing/2016/5/12/chartex" xmlns:cx7="http://schemas.microsoft.com/office/drawing/2016/5/13/chartex" xmlns:cx8="http://schemas.microsoft.com/office/drawing/2016/5/14/chartex" xmlns:mc="http://schemas.openxmlformats.org/markup-compatibility/2006" xmlns:aink="http://schemas.microsoft.com/office/drawing/2016/ink" xmlns:am3d="http://schemas.microsoft.com/office/drawing/2017/model3d" xmlns:o="urn:schemas-microsoft-com:office:office" xmlns:oel="http://schemas.microsoft.com/office/2019/extlst" xmlns:r="http://schemas.openxmlformats.org/officeDocument/2006/relationships" xmlns:m="http://schemas.openxmlformats.org/officeDocument/2006/math" xmlns:v="urn:schemas-microsoft-com:vml" xmlns:wp14="http://schemas.microsoft.com/office/word/2010/wordprocessingDrawing" xmlns:wp="http://schemas.openxmlformats.org/drawingml/2006/wordprocessingDrawing" xmlns:w10="urn:schemas-microsoft-com:office:word" xmlns:w="http://schemas.openxmlformats.org/wordprocessingml/2006/main" xmlns:w14="http://schemas.microsoft.com/office/word/2010/wordml" xmlns:w15="http://schemas.microsoft.com/office/word/2012/wordml" xmlns:w16cex="http://schemas.microsoft.com/office/word/2018/wordml/cex" xmlns:w16cid="http://schemas.microsoft.com/office/word/2016/wordml/cid" xmlns:w16="http://schemas.microsoft.com/office/word/2018/wordml" xmlns:w16du="http://schemas.microsoft.com/office/word/2023/wordml/word16du" xmlns:w16sdtdh="http://schemas.microsoft.com/office/word/2020/wordml/sdtdatahash" xmlns:w16se="http://schemas.microsoft.com/office/word/2015/wordml/symex" xmlns:wpg="http://schemas.microsoft.com/office/word/2010/wordprocessingGroup" xmlns:wpi="http://schemas.microsoft.com/office/word/2010/wordprocessingInk" xmlns:wne="http://schemas.microsoft.com/office/word/2006/wordml" xmlns:wps="http://schemas.microsoft.com/office/word/2010/wordprocessingShape" mc:Ignorable="w14 w15 w16se w16cid w16 w16cex w16sdtdh w16du wp14">
+<w:hdr xmlns:wpc="http://schemas.microsoft.com/office/word/2010/wordprocessingCanvas" xmlns:mc="http://schemas.openxmlformats.org/markup-compatibility/2006" xmlns:o="urn:schemas-microsoft-com:office:office" xmlns:r="http://schemas.openxmlformats.org/officeDocument/2006/relationships" xmlns:m="http://schemas.openxmlformats.org/officeDocument/2006/math" xmlns:v="urn:schemas-microsoft-com:vml" xmlns:wp14="http://schemas.microsoft.com/office/word/2010/wordprocessingDrawing" xmlns:wp="http://schemas.openxmlformats.org/drawingml/2006/wordprocessingDrawing" xmlns:w10="urn:schemas-microsoft-com:office:word" xmlns:w="http://schemas.openxmlformats.org/wordprocessingml/2006/main" xmlns:w14="http://schemas.microsoft.com/office/word/2010/wordml" xmlns:w15="http://schemas.microsoft.com/office/word/2012/wordml" xmlns:wpg="http://schemas.microsoft.com/office/word/2010/wordprocessingGroup" xmlns:wpi="http://schemas.microsoft.com/office/word/2010/wordprocessingInk" xmlns:wne="http://schemas.microsoft.com/office/word/2006/wordml" xmlns:wps="http://schemas.microsoft.com/office/word/2010/wordprocessingShape" mc:Ignorable="w14 w15 wp14">
   <w:p>
     <w:pPr>
       <w:pStyle w:val="a4"/>
@@ -26799,7 +28662,7 @@
 </file>
 
 <file path=word/header2.xml><?xml version="1.0" encoding="utf-8"?>
-<w:hdr xmlns:wpc="http://schemas.microsoft.com/office/word/2010/wordprocessingCanvas" xmlns:cx="http://schemas.microsoft.com/office/drawing/2014/chartex" xmlns:cx1="http://schemas.microsoft.com/office/drawing/2015/9/8/chartex" xmlns:cx2="http://schemas.microsoft.com/office/drawing/2015/10/21/chartex" xmlns:cx3="http://schemas.microsoft.com/office/drawing/2016/5/9/chartex" xmlns:cx4="http://schemas.microsoft.com/office/drawing/2016/5/10/chartex" xmlns:cx5="http://schemas.microsoft.com/office/drawing/2016/5/11/chartex" xmlns:cx6="http://schemas.microsoft.com/office/drawing/2016/5/12/chartex" xmlns:cx7="http://schemas.microsoft.com/office/drawing/2016/5/13/chartex" xmlns:cx8="http://schemas.microsoft.com/office/drawing/2016/5/14/chartex" xmlns:mc="http://schemas.openxmlformats.org/markup-compatibility/2006" xmlns:aink="http://schemas.microsoft.com/office/drawing/2016/ink" xmlns:am3d="http://schemas.microsoft.com/office/drawing/2017/model3d" xmlns:o="urn:schemas-microsoft-com:office:office" xmlns:oel="http://schemas.microsoft.com/office/2019/extlst" xmlns:r="http://schemas.openxmlformats.org/officeDocument/2006/relationships" xmlns:m="http://schemas.openxmlformats.org/officeDocument/2006/math" xmlns:v="urn:schemas-microsoft-com:vml" xmlns:wp14="http://schemas.microsoft.com/office/word/2010/wordprocessingDrawing" xmlns:wp="http://schemas.openxmlformats.org/drawingml/2006/wordprocessingDrawing" xmlns:w10="urn:schemas-microsoft-com:office:word" xmlns:w="http://schemas.openxmlformats.org/wordprocessingml/2006/main" xmlns:w14="http://schemas.microsoft.com/office/word/2010/wordml" xmlns:w15="http://schemas.microsoft.com/office/word/2012/wordml" xmlns:w16cex="http://schemas.microsoft.com/office/word/2018/wordml/cex" xmlns:w16cid="http://schemas.microsoft.com/office/word/2016/wordml/cid" xmlns:w16="http://schemas.microsoft.com/office/word/2018/wordml" xmlns:w16du="http://schemas.microsoft.com/office/word/2023/wordml/word16du" xmlns:w16sdtdh="http://schemas.microsoft.com/office/word/2020/wordml/sdtdatahash" xmlns:w16se="http://schemas.microsoft.com/office/word/2015/wordml/symex" xmlns:wpg="http://schemas.microsoft.com/office/word/2010/wordprocessingGroup" xmlns:wpi="http://schemas.microsoft.com/office/word/2010/wordprocessingInk" xmlns:wne="http://schemas.microsoft.com/office/word/2006/wordml" xmlns:wps="http://schemas.microsoft.com/office/word/2010/wordprocessingShape" mc:Ignorable="w14 w15 w16se w16cid w16 w16cex w16sdtdh w16du wp14">
+<w:hdr xmlns:wpc="http://schemas.microsoft.com/office/word/2010/wordprocessingCanvas" xmlns:mc="http://schemas.openxmlformats.org/markup-compatibility/2006" xmlns:o="urn:schemas-microsoft-com:office:office" xmlns:r="http://schemas.openxmlformats.org/officeDocument/2006/relationships" xmlns:m="http://schemas.openxmlformats.org/officeDocument/2006/math" xmlns:v="urn:schemas-microsoft-com:vml" xmlns:wp14="http://schemas.microsoft.com/office/word/2010/wordprocessingDrawing" xmlns:wp="http://schemas.openxmlformats.org/drawingml/2006/wordprocessingDrawing" xmlns:w10="urn:schemas-microsoft-com:office:word" xmlns:w="http://schemas.openxmlformats.org/wordprocessingml/2006/main" xmlns:w14="http://schemas.microsoft.com/office/word/2010/wordml" xmlns:w15="http://schemas.microsoft.com/office/word/2012/wordml" xmlns:wpg="http://schemas.microsoft.com/office/word/2010/wordprocessingGroup" xmlns:wpi="http://schemas.microsoft.com/office/word/2010/wordprocessingInk" xmlns:wne="http://schemas.microsoft.com/office/word/2006/wordml" xmlns:wps="http://schemas.microsoft.com/office/word/2010/wordprocessingShape" mc:Ignorable="w14 w15 wp14">
   <w:p>
     <w:pPr>
       <w:pStyle w:val="a4"/>
@@ -27257,7 +29120,7 @@
 </file>
 
 <file path=word/numbering.xml><?xml version="1.0" encoding="utf-8"?>
-<w:numbering xmlns:wpc="http://schemas.microsoft.com/office/word/2010/wordprocessingCanvas" xmlns:cx="http://schemas.microsoft.com/office/drawing/2014/chartex" xmlns:cx1="http://schemas.microsoft.com/office/drawing/2015/9/8/chartex" xmlns:cx2="http://schemas.microsoft.com/office/drawing/2015/10/21/chartex" xmlns:cx3="http://schemas.microsoft.com/office/drawing/2016/5/9/chartex" xmlns:cx4="http://schemas.microsoft.com/office/drawing/2016/5/10/chartex" xmlns:cx5="http://schemas.microsoft.com/office/drawing/2016/5/11/chartex" xmlns:cx6="http://schemas.microsoft.com/office/drawing/2016/5/12/chartex" xmlns:cx7="http://schemas.microsoft.com/office/drawing/2016/5/13/chartex" xmlns:cx8="http://schemas.microsoft.com/office/drawing/2016/5/14/chartex" xmlns:mc="http://schemas.openxmlformats.org/markup-compatibility/2006" xmlns:aink="http://schemas.microsoft.com/office/drawing/2016/ink" xmlns:am3d="http://schemas.microsoft.com/office/drawing/2017/model3d" xmlns:o="urn:schemas-microsoft-com:office:office" xmlns:oel="http://schemas.microsoft.com/office/2019/extlst" xmlns:r="http://schemas.openxmlformats.org/officeDocument/2006/relationships" xmlns:m="http://schemas.openxmlformats.org/officeDocument/2006/math" xmlns:v="urn:schemas-microsoft-com:vml" xmlns:wp14="http://schemas.microsoft.com/office/word/2010/wordprocessingDrawing" xmlns:wp="http://schemas.openxmlformats.org/drawingml/2006/wordprocessingDrawing" xmlns:w10="urn:schemas-microsoft-com:office:word" xmlns:w="http://schemas.openxmlformats.org/wordprocessingml/2006/main" xmlns:w14="http://schemas.microsoft.com/office/word/2010/wordml" xmlns:w15="http://schemas.microsoft.com/office/word/2012/wordml" xmlns:w16cex="http://schemas.microsoft.com/office/word/2018/wordml/cex" xmlns:w16cid="http://schemas.microsoft.com/office/word/2016/wordml/cid" xmlns:w16="http://schemas.microsoft.com/office/word/2018/wordml" xmlns:w16du="http://schemas.microsoft.com/office/word/2023/wordml/word16du" xmlns:w16sdtdh="http://schemas.microsoft.com/office/word/2020/wordml/sdtdatahash" xmlns:w16se="http://schemas.microsoft.com/office/word/2015/wordml/symex" xmlns:wpg="http://schemas.microsoft.com/office/word/2010/wordprocessingGroup" xmlns:wpi="http://schemas.microsoft.com/office/word/2010/wordprocessingInk" xmlns:wne="http://schemas.microsoft.com/office/word/2006/wordml" xmlns:wps="http://schemas.microsoft.com/office/word/2010/wordprocessingShape" mc:Ignorable="w14 w15 w16se w16cid w16 w16cex w16sdtdh w16du wp14">
+<w:numbering xmlns:wpc="http://schemas.microsoft.com/office/word/2010/wordprocessingCanvas" xmlns:mc="http://schemas.openxmlformats.org/markup-compatibility/2006" xmlns:o="urn:schemas-microsoft-com:office:office" xmlns:r="http://schemas.openxmlformats.org/officeDocument/2006/relationships" xmlns:m="http://schemas.openxmlformats.org/officeDocument/2006/math" xmlns:v="urn:schemas-microsoft-com:vml" xmlns:wp14="http://schemas.microsoft.com/office/word/2010/wordprocessingDrawing" xmlns:wp="http://schemas.openxmlformats.org/drawingml/2006/wordprocessingDrawing" xmlns:w10="urn:schemas-microsoft-com:office:word" xmlns:w="http://schemas.openxmlformats.org/wordprocessingml/2006/main" xmlns:w14="http://schemas.microsoft.com/office/word/2010/wordml" xmlns:w15="http://schemas.microsoft.com/office/word/2012/wordml" xmlns:wpg="http://schemas.microsoft.com/office/word/2010/wordprocessingGroup" xmlns:wpi="http://schemas.microsoft.com/office/word/2010/wordprocessingInk" xmlns:wne="http://schemas.microsoft.com/office/word/2006/wordml" xmlns:wps="http://schemas.microsoft.com/office/word/2010/wordprocessingShape" mc:Ignorable="w14 w15 wp14">
   <w:abstractNum w:abstractNumId="0" w15:restartNumberingAfterBreak="0">
     <w:nsid w:val="0ABA262B"/>
     <w:multiLevelType w:val="hybridMultilevel"/>
@@ -28148,41 +30011,41 @@
       </w:pPr>
     </w:lvl>
   </w:abstractNum>
-  <w:num w:numId="1" w16cid:durableId="259070670">
+  <w:num w:numId="1">
     <w:abstractNumId w:val="9"/>
   </w:num>
-  <w:num w:numId="2" w16cid:durableId="372776667">
+  <w:num w:numId="2">
     <w:abstractNumId w:val="2"/>
   </w:num>
-  <w:num w:numId="3" w16cid:durableId="1762331355">
+  <w:num w:numId="3">
     <w:abstractNumId w:val="4"/>
   </w:num>
-  <w:num w:numId="4" w16cid:durableId="1701129192">
+  <w:num w:numId="4">
     <w:abstractNumId w:val="0"/>
   </w:num>
-  <w:num w:numId="5" w16cid:durableId="725952908">
+  <w:num w:numId="5">
     <w:abstractNumId w:val="5"/>
   </w:num>
-  <w:num w:numId="6" w16cid:durableId="518856986">
+  <w:num w:numId="6">
     <w:abstractNumId w:val="8"/>
   </w:num>
-  <w:num w:numId="7" w16cid:durableId="1489126160">
+  <w:num w:numId="7">
     <w:abstractNumId w:val="7"/>
   </w:num>
-  <w:num w:numId="8" w16cid:durableId="1715930925">
+  <w:num w:numId="8">
     <w:abstractNumId w:val="3"/>
   </w:num>
-  <w:num w:numId="9" w16cid:durableId="1502967571">
+  <w:num w:numId="9">
     <w:abstractNumId w:val="6"/>
   </w:num>
-  <w:num w:numId="10" w16cid:durableId="972638269">
+  <w:num w:numId="10">
     <w:abstractNumId w:val="1"/>
   </w:num>
 </w:numbering>
 </file>
 
 <file path=word/styles.xml><?xml version="1.0" encoding="utf-8"?>
-<w:styles xmlns:mc="http://schemas.openxmlformats.org/markup-compatibility/2006" xmlns:r="http://schemas.openxmlformats.org/officeDocument/2006/relationships" xmlns:w="http://schemas.openxmlformats.org/wordprocessingml/2006/main" xmlns:w14="http://schemas.microsoft.com/office/word/2010/wordml" xmlns:w15="http://schemas.microsoft.com/office/word/2012/wordml" xmlns:w16cex="http://schemas.microsoft.com/office/word/2018/wordml/cex" xmlns:w16cid="http://schemas.microsoft.com/office/word/2016/wordml/cid" xmlns:w16="http://schemas.microsoft.com/office/word/2018/wordml" xmlns:w16du="http://schemas.microsoft.com/office/word/2023/wordml/word16du" xmlns:w16sdtdh="http://schemas.microsoft.com/office/word/2020/wordml/sdtdatahash" xmlns:w16se="http://schemas.microsoft.com/office/word/2015/wordml/symex" mc:Ignorable="w14 w15 w16se w16cid w16 w16cex w16sdtdh w16du">
+<w:styles xmlns:mc="http://schemas.openxmlformats.org/markup-compatibility/2006" xmlns:r="http://schemas.openxmlformats.org/officeDocument/2006/relationships" xmlns:w="http://schemas.openxmlformats.org/wordprocessingml/2006/main" xmlns:w14="http://schemas.microsoft.com/office/word/2010/wordml" xmlns:w15="http://schemas.microsoft.com/office/word/2012/wordml" mc:Ignorable="w14 w15">
   <w:docDefaults>
     <w:rPrDefault>
       <w:rPr>
@@ -28195,7 +30058,7 @@
     </w:rPrDefault>
     <w:pPrDefault/>
   </w:docDefaults>
-  <w:latentStyles w:defLockedState="0" w:defUIPriority="99" w:defSemiHidden="0" w:defUnhideWhenUsed="0" w:defQFormat="0" w:count="376">
+  <w:latentStyles w:defLockedState="0" w:defUIPriority="99" w:defSemiHidden="0" w:defUnhideWhenUsed="0" w:defQFormat="0" w:count="371">
     <w:lsdException w:name="Normal" w:uiPriority="0" w:qFormat="1"/>
     <w:lsdException w:name="heading 1" w:uiPriority="9" w:qFormat="1"/>
     <w:lsdException w:name="heading 2" w:semiHidden="1" w:uiPriority="9" w:unhideWhenUsed="1" w:qFormat="1"/>
@@ -28567,11 +30430,6 @@
     <w:lsdException w:name="List Table 5 Dark Accent 6" w:uiPriority="50"/>
     <w:lsdException w:name="List Table 6 Colorful Accent 6" w:uiPriority="51"/>
     <w:lsdException w:name="List Table 7 Colorful Accent 6" w:uiPriority="52"/>
-    <w:lsdException w:name="Mention" w:semiHidden="1" w:unhideWhenUsed="1"/>
-    <w:lsdException w:name="Smart Hyperlink" w:semiHidden="1" w:unhideWhenUsed="1"/>
-    <w:lsdException w:name="Hashtag" w:semiHidden="1" w:unhideWhenUsed="1"/>
-    <w:lsdException w:name="Unresolved Mention" w:semiHidden="1" w:unhideWhenUsed="1"/>
-    <w:lsdException w:name="Smart Link" w:semiHidden="1" w:unhideWhenUsed="1"/>
   </w:latentStyles>
   <w:style w:type="paragraph" w:default="1" w:styleId="a">
     <w:name w:val="Normal"/>
@@ -29153,7 +31011,7 @@
 </file>
 
 <file path=customXml/itemProps1.xml><?xml version="1.0" encoding="utf-8"?>
-<ds:datastoreItem xmlns:ds="http://schemas.openxmlformats.org/officeDocument/2006/customXml" ds:itemID="{EF90F0DF-2286-4D6F-9E15-CB9974806905}">
+<ds:datastoreItem xmlns:ds="http://schemas.openxmlformats.org/officeDocument/2006/customXml" ds:itemID="{21045AF4-30DC-4A24-B51D-E6FF48C0682C}">
   <ds:schemaRefs>
     <ds:schemaRef ds:uri="http://schemas.openxmlformats.org/officeDocument/2006/bibliography"/>
   </ds:schemaRefs>

--- a/新泰週報20241020[2442]B4F.docx
+++ b/新泰週報20241020[2442]B4F.docx
@@ -626,27 +626,7 @@
                 <w:sz w:val="26"/>
                 <w:szCs w:val="26"/>
               </w:rPr>
-              <w:t>第十八屆主日學</w:t>
-            </w:r>
-            <w:proofErr w:type="gramStart"/>
-            <w:r>
-              <w:rPr>
-                <w:rFonts w:ascii="Barlow Condensed Medium" w:eastAsia="標楷體" w:hAnsi="Barlow Condensed Medium" w:cs="Segoe UI Symbol" w:hint="eastAsia"/>
-                <w:w w:val="90"/>
-                <w:sz w:val="26"/>
-                <w:szCs w:val="26"/>
-              </w:rPr>
-              <w:t>老師靈命培育</w:t>
-            </w:r>
-            <w:proofErr w:type="gramEnd"/>
-            <w:r>
-              <w:rPr>
-                <w:rFonts w:ascii="Barlow Condensed Medium" w:eastAsia="標楷體" w:hAnsi="Barlow Condensed Medium" w:cs="Segoe UI Symbol" w:hint="eastAsia"/>
-                <w:w w:val="90"/>
-                <w:sz w:val="26"/>
-                <w:szCs w:val="26"/>
-              </w:rPr>
-              <w:t>生活營將於</w:t>
+              <w:t>第十八屆主日學老師靈命培育生活營將於</w:t>
             </w:r>
             <w:r>
               <w:rPr>
@@ -868,47 +848,7 @@
                 <w:sz w:val="26"/>
                 <w:szCs w:val="26"/>
               </w:rPr>
-              <w:t>舉行鐘</w:t>
-            </w:r>
-            <w:proofErr w:type="gramStart"/>
-            <w:r>
-              <w:rPr>
-                <w:rFonts w:ascii="Barlow Condensed Medium" w:eastAsia="標楷體" w:hAnsi="Barlow Condensed Medium" w:cs="Segoe UI Symbol" w:hint="eastAsia"/>
-                <w:w w:val="90"/>
-                <w:sz w:val="26"/>
-                <w:szCs w:val="26"/>
-              </w:rPr>
-              <w:t>迦</w:t>
-            </w:r>
-            <w:proofErr w:type="gramEnd"/>
-            <w:r>
-              <w:rPr>
-                <w:rFonts w:ascii="Barlow Condensed Medium" w:eastAsia="標楷體" w:hAnsi="Barlow Condensed Medium" w:cs="Segoe UI Symbol" w:hint="eastAsia"/>
-                <w:w w:val="90"/>
-                <w:sz w:val="26"/>
-                <w:szCs w:val="26"/>
-              </w:rPr>
-              <w:t>南牧師就任第五任</w:t>
-            </w:r>
-            <w:proofErr w:type="gramStart"/>
-            <w:r>
-              <w:rPr>
-                <w:rFonts w:ascii="Barlow Condensed Medium" w:eastAsia="標楷體" w:hAnsi="Barlow Condensed Medium" w:cs="Segoe UI Symbol" w:hint="eastAsia"/>
-                <w:w w:val="90"/>
-                <w:sz w:val="26"/>
-                <w:szCs w:val="26"/>
-              </w:rPr>
-              <w:t>牧師授職感恩</w:t>
-            </w:r>
-            <w:proofErr w:type="gramEnd"/>
-            <w:r>
-              <w:rPr>
-                <w:rFonts w:ascii="Barlow Condensed Medium" w:eastAsia="標楷體" w:hAnsi="Barlow Condensed Medium" w:cs="Segoe UI Symbol" w:hint="eastAsia"/>
-                <w:w w:val="90"/>
-                <w:sz w:val="26"/>
-                <w:szCs w:val="26"/>
-              </w:rPr>
-              <w:t>禮拜。</w:t>
+              <w:t>舉行鐘迦南牧師就任第五任牧師授職感恩禮拜。</w:t>
             </w:r>
           </w:p>
         </w:tc>
@@ -988,9 +928,8 @@
                 <w:sz w:val="26"/>
                 <w:szCs w:val="26"/>
               </w:rPr>
-              <w:t>總會青年事工委員會主辦「日光少年營」</w:t>
-            </w:r>
-            <w:proofErr w:type="gramStart"/>
+              <w:t>總會青年事工委員會主辦「日光少年營」《我是？我是！》將於</w:t>
+            </w:r>
             <w:r>
               <w:rPr>
                 <w:rFonts w:ascii="Barlow Condensed Medium" w:eastAsia="標楷體" w:hAnsi="Barlow Condensed Medium" w:cs="Segoe UI Symbol" w:hint="eastAsia"/>
@@ -998,9 +937,8 @@
                 <w:sz w:val="26"/>
                 <w:szCs w:val="26"/>
               </w:rPr>
-              <w:t>《</w:t>
-            </w:r>
-            <w:proofErr w:type="gramEnd"/>
+              <w:t>2025</w:t>
+            </w:r>
             <w:r>
               <w:rPr>
                 <w:rFonts w:ascii="Barlow Condensed Medium" w:eastAsia="標楷體" w:hAnsi="Barlow Condensed Medium" w:cs="Segoe UI Symbol" w:hint="eastAsia"/>
@@ -1008,7 +946,7 @@
                 <w:sz w:val="26"/>
                 <w:szCs w:val="26"/>
               </w:rPr>
-              <w:t>我是？我是！》將於</w:t>
+              <w:t>年</w:t>
             </w:r>
             <w:r>
               <w:rPr>
@@ -1017,7 +955,7 @@
                 <w:sz w:val="26"/>
                 <w:szCs w:val="26"/>
               </w:rPr>
-              <w:t>2025</w:t>
+              <w:t>1/31-2/3(</w:t>
             </w:r>
             <w:r>
               <w:rPr>
@@ -1026,7 +964,7 @@
                 <w:sz w:val="26"/>
                 <w:szCs w:val="26"/>
               </w:rPr>
-              <w:t>年</w:t>
+              <w:t>五</w:t>
             </w:r>
             <w:r>
               <w:rPr>
@@ -1035,7 +973,7 @@
                 <w:sz w:val="26"/>
                 <w:szCs w:val="26"/>
               </w:rPr>
-              <w:t>1/31-2/3(</w:t>
+              <w:t>~</w:t>
             </w:r>
             <w:r>
               <w:rPr>
@@ -1044,7 +982,7 @@
                 <w:sz w:val="26"/>
                 <w:szCs w:val="26"/>
               </w:rPr>
-              <w:t>五</w:t>
+              <w:t>一</w:t>
             </w:r>
             <w:r>
               <w:rPr>
@@ -1053,9 +991,8 @@
                 <w:sz w:val="26"/>
                 <w:szCs w:val="26"/>
               </w:rPr>
-              <w:t>~</w:t>
-            </w:r>
-            <w:proofErr w:type="gramStart"/>
+              <w:t>)</w:t>
+            </w:r>
             <w:r>
               <w:rPr>
                 <w:rFonts w:ascii="Barlow Condensed Medium" w:eastAsia="標楷體" w:hAnsi="Barlow Condensed Medium" w:cs="Segoe UI Symbol" w:hint="eastAsia"/>
@@ -1063,77 +1000,7 @@
                 <w:sz w:val="26"/>
                 <w:szCs w:val="26"/>
               </w:rPr>
-              <w:t>一</w:t>
-            </w:r>
-            <w:proofErr w:type="gramEnd"/>
-            <w:r>
-              <w:rPr>
-                <w:rFonts w:ascii="Barlow Condensed Medium" w:eastAsia="標楷體" w:hAnsi="Barlow Condensed Medium" w:cs="Segoe UI Symbol" w:hint="eastAsia"/>
-                <w:w w:val="90"/>
-                <w:sz w:val="26"/>
-                <w:szCs w:val="26"/>
-              </w:rPr>
-              <w:t>)</w:t>
-            </w:r>
-            <w:proofErr w:type="gramStart"/>
-            <w:r>
-              <w:rPr>
-                <w:rFonts w:ascii="Barlow Condensed Medium" w:eastAsia="標楷體" w:hAnsi="Barlow Condensed Medium" w:cs="Segoe UI Symbol" w:hint="eastAsia"/>
-                <w:w w:val="90"/>
-                <w:sz w:val="26"/>
-                <w:szCs w:val="26"/>
-              </w:rPr>
-              <w:t>在謝緯紀念</w:t>
-            </w:r>
-            <w:proofErr w:type="gramEnd"/>
-            <w:r>
-              <w:rPr>
-                <w:rFonts w:ascii="Barlow Condensed Medium" w:eastAsia="標楷體" w:hAnsi="Barlow Condensed Medium" w:cs="Segoe UI Symbol" w:hint="eastAsia"/>
-                <w:w w:val="90"/>
-                <w:sz w:val="26"/>
-                <w:szCs w:val="26"/>
-              </w:rPr>
-              <w:t>營地舉行。國、高中生報名學員，大專、</w:t>
-            </w:r>
-            <w:proofErr w:type="gramStart"/>
-            <w:r>
-              <w:rPr>
-                <w:rFonts w:ascii="Barlow Condensed Medium" w:eastAsia="標楷體" w:hAnsi="Barlow Condensed Medium" w:cs="Segoe UI Symbol" w:hint="eastAsia"/>
-                <w:w w:val="90"/>
-                <w:sz w:val="26"/>
-                <w:szCs w:val="26"/>
-              </w:rPr>
-              <w:t>社青報名</w:t>
-            </w:r>
-            <w:proofErr w:type="gramEnd"/>
-            <w:r>
-              <w:rPr>
-                <w:rFonts w:ascii="Barlow Condensed Medium" w:eastAsia="標楷體" w:hAnsi="Barlow Condensed Medium" w:cs="Segoe UI Symbol" w:hint="eastAsia"/>
-                <w:w w:val="90"/>
-                <w:sz w:val="26"/>
-                <w:szCs w:val="26"/>
-              </w:rPr>
-              <w:t>同工，</w:t>
-            </w:r>
-            <w:proofErr w:type="gramStart"/>
-            <w:r>
-              <w:rPr>
-                <w:rFonts w:ascii="Barlow Condensed Medium" w:eastAsia="標楷體" w:hAnsi="Barlow Condensed Medium" w:cs="Segoe UI Symbol" w:hint="eastAsia"/>
-                <w:w w:val="90"/>
-                <w:sz w:val="26"/>
-                <w:szCs w:val="26"/>
-              </w:rPr>
-              <w:t>早鳥和</w:t>
-            </w:r>
-            <w:proofErr w:type="gramEnd"/>
-            <w:r>
-              <w:rPr>
-                <w:rFonts w:ascii="Barlow Condensed Medium" w:eastAsia="標楷體" w:hAnsi="Barlow Condensed Medium" w:cs="Segoe UI Symbol" w:hint="eastAsia"/>
-                <w:w w:val="90"/>
-                <w:sz w:val="26"/>
-                <w:szCs w:val="26"/>
-              </w:rPr>
-              <w:t>團體優惠資訊請見公佈欄。</w:t>
+              <w:t>在謝緯紀念營地舉行。國、高中生報名學員，大專、社青報名同工，早鳥和團體優惠資訊請見公佈欄。</w:t>
             </w:r>
           </w:p>
         </w:tc>
@@ -1204,7 +1071,6 @@
                 <w:szCs w:val="26"/>
               </w:rPr>
             </w:pPr>
-            <w:proofErr w:type="gramStart"/>
             <w:r>
               <w:rPr>
                 <w:rFonts w:ascii="Barlow Condensed Medium" w:eastAsia="標楷體" w:hAnsi="Barlow Condensed Medium" w:cs="Segoe UI Symbol" w:hint="eastAsia"/>
@@ -1212,9 +1078,8 @@
                 <w:sz w:val="26"/>
                 <w:szCs w:val="26"/>
               </w:rPr>
-              <w:t>埔墘</w:t>
-            </w:r>
-            <w:proofErr w:type="gramEnd"/>
+              <w:t>埔墘教會將於</w:t>
+            </w:r>
             <w:r>
               <w:rPr>
                 <w:rFonts w:ascii="Barlow Condensed Medium" w:eastAsia="標楷體" w:hAnsi="Barlow Condensed Medium" w:cs="Segoe UI Symbol" w:hint="eastAsia"/>
@@ -1222,7 +1087,7 @@
                 <w:sz w:val="26"/>
                 <w:szCs w:val="26"/>
               </w:rPr>
-              <w:t>教會將於</w:t>
+              <w:t>10/27</w:t>
             </w:r>
             <w:r>
               <w:rPr>
@@ -1231,7 +1096,7 @@
                 <w:sz w:val="26"/>
                 <w:szCs w:val="26"/>
               </w:rPr>
-              <w:t>10/27</w:t>
+              <w:t>主日下午</w:t>
             </w:r>
             <w:r>
               <w:rPr>
@@ -1240,7 +1105,7 @@
                 <w:sz w:val="26"/>
                 <w:szCs w:val="26"/>
               </w:rPr>
-              <w:t>主日下午</w:t>
+              <w:t>3:30</w:t>
             </w:r>
             <w:r>
               <w:rPr>
@@ -1249,7 +1114,7 @@
                 <w:sz w:val="26"/>
                 <w:szCs w:val="26"/>
               </w:rPr>
-              <w:t>3:30</w:t>
+              <w:t>舉行第</w:t>
             </w:r>
             <w:r>
               <w:rPr>
@@ -1258,7 +1123,7 @@
                 <w:sz w:val="26"/>
                 <w:szCs w:val="26"/>
               </w:rPr>
-              <w:t>舉行第</w:t>
+              <w:t>6</w:t>
             </w:r>
             <w:r>
               <w:rPr>
@@ -1267,36 +1132,7 @@
                 <w:sz w:val="26"/>
                 <w:szCs w:val="26"/>
               </w:rPr>
-              <w:t>6</w:t>
-            </w:r>
-            <w:r>
-              <w:rPr>
-                <w:rFonts w:ascii="Barlow Condensed Medium" w:eastAsia="標楷體" w:hAnsi="Barlow Condensed Medium" w:cs="Segoe UI Symbol" w:hint="eastAsia"/>
-                <w:w w:val="90"/>
-                <w:sz w:val="26"/>
-                <w:szCs w:val="26"/>
-              </w:rPr>
-              <w:t>任牧師林熙皓牧師</w:t>
-            </w:r>
-            <w:proofErr w:type="gramStart"/>
-            <w:r>
-              <w:rPr>
-                <w:rFonts w:ascii="Barlow Condensed Medium" w:eastAsia="標楷體" w:hAnsi="Barlow Condensed Medium" w:cs="Segoe UI Symbol" w:hint="eastAsia"/>
-                <w:w w:val="90"/>
-                <w:sz w:val="26"/>
-                <w:szCs w:val="26"/>
-              </w:rPr>
-              <w:t>就任授職感恩</w:t>
-            </w:r>
-            <w:proofErr w:type="gramEnd"/>
-            <w:r>
-              <w:rPr>
-                <w:rFonts w:ascii="Barlow Condensed Medium" w:eastAsia="標楷體" w:hAnsi="Barlow Condensed Medium" w:cs="Segoe UI Symbol" w:hint="eastAsia"/>
-                <w:w w:val="90"/>
-                <w:sz w:val="26"/>
-                <w:szCs w:val="26"/>
-              </w:rPr>
-              <w:t>禮拜。</w:t>
+              <w:t>任牧師林熙皓牧師就任授職感恩禮拜。</w:t>
             </w:r>
           </w:p>
         </w:tc>
@@ -1491,7 +1327,7 @@
                 <w:sz w:val="26"/>
                 <w:szCs w:val="26"/>
               </w:rPr>
-              <w:t>為總會所訂的教會教育事工奉獻主日</w:t>
+              <w:t>為總會所訂的教會教育事工奉獻主日，請會眾關心和代禱</w:t>
             </w:r>
             <w:r>
               <w:rPr>
@@ -1500,9 +1336,75 @@
                 <w:sz w:val="26"/>
                 <w:szCs w:val="26"/>
               </w:rPr>
-              <w:t>，請會眾</w:t>
-            </w:r>
-            <w:proofErr w:type="gramStart"/>
+              <w:t>。</w:t>
+            </w:r>
+          </w:p>
+        </w:tc>
+      </w:tr>
+      <w:tr>
+        <w:tc>
+          <w:tcPr>
+            <w:tcW w:w="280" w:type="dxa"/>
+          </w:tcPr>
+          <w:p>
+            <w:pPr>
+              <w:snapToGrid w:val="0"/>
+              <w:spacing w:line="300" w:lineRule="exact"/>
+              <w:ind w:rightChars="11" w:right="26"/>
+              <w:jc w:val="right"/>
+              <w:rPr>
+                <w:rFonts w:ascii="Barlow Condensed Medium" w:eastAsia="華康細黑體" w:hAnsi="Barlow Condensed Medium"/>
+                <w:w w:val="90"/>
+                <w:sz w:val="26"/>
+                <w:szCs w:val="26"/>
+              </w:rPr>
+            </w:pPr>
+            <w:r>
+              <w:rPr>
+                <w:rFonts w:ascii="Barlow Condensed Medium" w:eastAsia="華康細黑體" w:hAnsi="Barlow Condensed Medium" w:hint="eastAsia"/>
+                <w:w w:val="90"/>
+                <w:sz w:val="26"/>
+                <w:szCs w:val="26"/>
+              </w:rPr>
+              <w:t>2</w:t>
+            </w:r>
+            <w:r>
+              <w:rPr>
+                <w:rFonts w:ascii="Barlow Condensed Medium" w:eastAsia="華康細黑體" w:hAnsi="Barlow Condensed Medium"/>
+                <w:w w:val="90"/>
+                <w:sz w:val="26"/>
+                <w:szCs w:val="26"/>
+              </w:rPr>
+              <w:t>.</w:t>
+            </w:r>
+          </w:p>
+        </w:tc>
+        <w:tc>
+          <w:tcPr>
+            <w:tcW w:w="5641" w:type="dxa"/>
+          </w:tcPr>
+          <w:p>
+            <w:pPr>
+              <w:kinsoku w:val="0"/>
+              <w:snapToGrid w:val="0"/>
+              <w:spacing w:line="300" w:lineRule="exact"/>
+              <w:jc w:val="both"/>
+              <w:rPr>
+                <w:rFonts w:ascii="Barlow Condensed Medium" w:eastAsia="標楷體" w:hAnsi="Barlow Condensed Medium" w:cs="Segoe UI Symbol"/>
+                <w:w w:val="90"/>
+                <w:sz w:val="26"/>
+                <w:szCs w:val="26"/>
+              </w:rPr>
+            </w:pPr>
+            <w:r>
+              <w:rPr>
+                <w:rFonts w:ascii="Segoe UI Symbol" w:eastAsia="標楷體" w:hAnsi="Segoe UI Symbol" w:cs="Segoe UI Symbol"/>
+                <w:w w:val="90"/>
+                <w:sz w:val="26"/>
+                <w:szCs w:val="26"/>
+              </w:rPr>
+              <w:t>★</w:t>
+            </w:r>
             <w:r>
               <w:rPr>
                 <w:rFonts w:ascii="Barlow Condensed Medium" w:eastAsia="標楷體" w:hAnsi="Barlow Condensed Medium" w:cs="Segoe UI Symbol" w:hint="eastAsia"/>
@@ -1510,9 +1412,8 @@
                 <w:sz w:val="26"/>
                 <w:szCs w:val="26"/>
               </w:rPr>
-              <w:t>關心和代禱</w:t>
-            </w:r>
-            <w:proofErr w:type="gramEnd"/>
+              <w:t>每年</w:t>
+            </w:r>
             <w:r>
               <w:rPr>
                 <w:rFonts w:ascii="Barlow Condensed Medium" w:eastAsia="標楷體" w:hAnsi="Barlow Condensed Medium" w:cs="Segoe UI Symbol" w:hint="eastAsia"/>
@@ -1520,6 +1421,24 @@
                 <w:sz w:val="26"/>
                 <w:szCs w:val="26"/>
               </w:rPr>
+              <w:t>10/24</w:t>
+            </w:r>
+            <w:r>
+              <w:rPr>
+                <w:rFonts w:ascii="Barlow Condensed Medium" w:eastAsia="標楷體" w:hAnsi="Barlow Condensed Medium" w:cs="Segoe UI Symbol" w:hint="eastAsia"/>
+                <w:w w:val="90"/>
+                <w:sz w:val="26"/>
+                <w:szCs w:val="26"/>
+              </w:rPr>
+              <w:t>為本會設教紀念日，今日我們一同歡慶卅一週年</w:t>
+            </w:r>
+            <w:r>
+              <w:rPr>
+                <w:rFonts w:ascii="Barlow Condensed Medium" w:eastAsia="標楷體" w:hAnsi="Barlow Condensed Medium" w:cs="Segoe UI Symbol" w:hint="eastAsia"/>
+                <w:w w:val="90"/>
+                <w:sz w:val="26"/>
+                <w:szCs w:val="26"/>
+              </w:rPr>
               <w:t>。</w:t>
             </w:r>
           </w:p>
@@ -1550,16 +1469,92 @@
                 <w:sz w:val="26"/>
                 <w:szCs w:val="26"/>
               </w:rPr>
-              <w:t>2</w:t>
-            </w:r>
-            <w:r>
+              <w:t>3.</w:t>
+            </w:r>
+          </w:p>
+        </w:tc>
+        <w:tc>
+          <w:tcPr>
+            <w:tcW w:w="5641" w:type="dxa"/>
+          </w:tcPr>
+          <w:p>
+            <w:pPr>
+              <w:kinsoku w:val="0"/>
+              <w:snapToGrid w:val="0"/>
+              <w:spacing w:line="300" w:lineRule="exact"/>
+              <w:jc w:val="both"/>
+              <w:rPr>
+                <w:rFonts w:ascii="Barlow Condensed Medium" w:eastAsia="標楷體" w:hAnsi="Barlow Condensed Medium" w:cs="Segoe UI Symbol"/>
+                <w:w w:val="90"/>
+                <w:sz w:val="26"/>
+                <w:szCs w:val="26"/>
+              </w:rPr>
+            </w:pPr>
+            <w:r>
+              <w:rPr>
+                <w:rFonts w:ascii="Segoe UI Symbol" w:eastAsia="標楷體" w:hAnsi="Segoe UI Symbol" w:cs="Segoe UI Symbol"/>
+                <w:w w:val="90"/>
+                <w:sz w:val="26"/>
+                <w:szCs w:val="26"/>
+              </w:rPr>
+              <w:t>★</w:t>
+            </w:r>
+            <w:r>
+              <w:rPr>
+                <w:rFonts w:ascii="Barlow Condensed Medium" w:eastAsia="標楷體" w:hAnsi="Barlow Condensed Medium" w:cs="Segoe UI Symbol" w:hint="eastAsia"/>
+                <w:w w:val="90"/>
+                <w:sz w:val="26"/>
+                <w:szCs w:val="26"/>
+              </w:rPr>
+              <w:t>北中松年部慶祝重陽節延後至</w:t>
+            </w:r>
+            <w:r>
+              <w:rPr>
+                <w:rFonts w:ascii="Barlow Condensed Medium" w:eastAsia="標楷體" w:hAnsi="Barlow Condensed Medium" w:cs="Segoe UI Symbol" w:hint="eastAsia"/>
+                <w:w w:val="90"/>
+                <w:sz w:val="26"/>
+                <w:szCs w:val="26"/>
+              </w:rPr>
+              <w:t>10/25</w:t>
+            </w:r>
+            <w:r>
+              <w:rPr>
+                <w:rFonts w:ascii="Barlow Condensed Medium" w:eastAsia="標楷體" w:hAnsi="Barlow Condensed Medium" w:cs="Segoe UI Symbol" w:hint="eastAsia"/>
+                <w:w w:val="90"/>
+                <w:sz w:val="26"/>
+                <w:szCs w:val="26"/>
+              </w:rPr>
+              <w:t>舉辨，請兄姊可以再繼續報名。</w:t>
+            </w:r>
+          </w:p>
+        </w:tc>
+      </w:tr>
+      <w:tr>
+        <w:tc>
+          <w:tcPr>
+            <w:tcW w:w="280" w:type="dxa"/>
+          </w:tcPr>
+          <w:p>
+            <w:pPr>
+              <w:snapToGrid w:val="0"/>
+              <w:spacing w:line="300" w:lineRule="exact"/>
+              <w:ind w:rightChars="11" w:right="26"/>
+              <w:jc w:val="right"/>
               <w:rPr>
                 <w:rFonts w:ascii="Barlow Condensed Medium" w:eastAsia="華康細黑體" w:hAnsi="Barlow Condensed Medium"/>
                 <w:w w:val="90"/>
                 <w:sz w:val="26"/>
                 <w:szCs w:val="26"/>
               </w:rPr>
-              <w:t>.</w:t>
+            </w:pPr>
+            <w:r>
+              <w:rPr>
+                <w:rFonts w:ascii="Barlow Condensed Medium" w:eastAsia="華康細黑體" w:hAnsi="Barlow Condensed Medium" w:hint="eastAsia"/>
+                <w:w w:val="90"/>
+                <w:sz w:val="26"/>
+                <w:szCs w:val="26"/>
+              </w:rPr>
+              <w:t>4.</w:t>
             </w:r>
           </w:p>
         </w:tc>
@@ -1572,7 +1567,6 @@
               <w:kinsoku w:val="0"/>
               <w:snapToGrid w:val="0"/>
               <w:spacing w:line="300" w:lineRule="exact"/>
-              <w:jc w:val="both"/>
               <w:rPr>
                 <w:rFonts w:ascii="Barlow Condensed Medium" w:eastAsia="標楷體" w:hAnsi="Barlow Condensed Medium" w:cs="Segoe UI Symbol"/>
                 <w:w w:val="90"/>
@@ -1596,7 +1590,7 @@
                 <w:sz w:val="26"/>
                 <w:szCs w:val="26"/>
               </w:rPr>
-              <w:t>每年</w:t>
+              <w:t>本會張宗雄長老的母親</w:t>
             </w:r>
             <w:r>
               <w:rPr>
@@ -1605,7 +1599,7 @@
                 <w:sz w:val="26"/>
                 <w:szCs w:val="26"/>
               </w:rPr>
-              <w:t>10/2</w:t>
+              <w:t>張王全女</w:t>
             </w:r>
             <w:r>
               <w:rPr>
@@ -1614,7 +1608,7 @@
                 <w:sz w:val="26"/>
                 <w:szCs w:val="26"/>
               </w:rPr>
-              <w:t>4</w:t>
+              <w:t>姊妹於</w:t>
             </w:r>
             <w:r>
               <w:rPr>
@@ -1623,7 +1617,7 @@
                 <w:sz w:val="26"/>
                 <w:szCs w:val="26"/>
               </w:rPr>
-              <w:t>為本會設教</w:t>
+              <w:t>10/17</w:t>
             </w:r>
             <w:r>
               <w:rPr>
@@ -1632,272 +1626,7 @@
                 <w:sz w:val="26"/>
                 <w:szCs w:val="26"/>
               </w:rPr>
-              <w:t>紀念日，今日</w:t>
-            </w:r>
-            <w:r>
-              <w:rPr>
-                <w:rFonts w:ascii="Barlow Condensed Medium" w:eastAsia="標楷體" w:hAnsi="Barlow Condensed Medium" w:cs="Segoe UI Symbol" w:hint="eastAsia"/>
-                <w:w w:val="90"/>
-                <w:sz w:val="26"/>
-                <w:szCs w:val="26"/>
-              </w:rPr>
-              <w:t>我們一同歡慶卅</w:t>
-            </w:r>
-            <w:proofErr w:type="gramStart"/>
-            <w:r>
-              <w:rPr>
-                <w:rFonts w:ascii="Barlow Condensed Medium" w:eastAsia="標楷體" w:hAnsi="Barlow Condensed Medium" w:cs="Segoe UI Symbol" w:hint="eastAsia"/>
-                <w:w w:val="90"/>
-                <w:sz w:val="26"/>
-                <w:szCs w:val="26"/>
-              </w:rPr>
-              <w:t>一</w:t>
-            </w:r>
-            <w:proofErr w:type="gramEnd"/>
-            <w:r>
-              <w:rPr>
-                <w:rFonts w:ascii="Barlow Condensed Medium" w:eastAsia="標楷體" w:hAnsi="Barlow Condensed Medium" w:cs="Segoe UI Symbol" w:hint="eastAsia"/>
-                <w:w w:val="90"/>
-                <w:sz w:val="26"/>
-                <w:szCs w:val="26"/>
-              </w:rPr>
-              <w:t>週年</w:t>
-            </w:r>
-            <w:r>
-              <w:rPr>
-                <w:rFonts w:ascii="Barlow Condensed Medium" w:eastAsia="標楷體" w:hAnsi="Barlow Condensed Medium" w:cs="Segoe UI Symbol" w:hint="eastAsia"/>
-                <w:w w:val="90"/>
-                <w:sz w:val="26"/>
-                <w:szCs w:val="26"/>
-              </w:rPr>
-              <w:t>。</w:t>
-            </w:r>
-          </w:p>
-        </w:tc>
-      </w:tr>
-      <w:tr>
-        <w:tc>
-          <w:tcPr>
-            <w:tcW w:w="280" w:type="dxa"/>
-          </w:tcPr>
-          <w:p>
-            <w:pPr>
-              <w:snapToGrid w:val="0"/>
-              <w:spacing w:line="300" w:lineRule="exact"/>
-              <w:ind w:rightChars="11" w:right="26"/>
-              <w:jc w:val="right"/>
-              <w:rPr>
-                <w:rFonts w:ascii="Barlow Condensed Medium" w:eastAsia="華康細黑體" w:hAnsi="Barlow Condensed Medium"/>
-                <w:w w:val="90"/>
-                <w:sz w:val="26"/>
-                <w:szCs w:val="26"/>
-              </w:rPr>
-            </w:pPr>
-            <w:r>
-              <w:rPr>
-                <w:rFonts w:ascii="Barlow Condensed Medium" w:eastAsia="華康細黑體" w:hAnsi="Barlow Condensed Medium" w:hint="eastAsia"/>
-                <w:w w:val="90"/>
-                <w:sz w:val="26"/>
-                <w:szCs w:val="26"/>
-              </w:rPr>
-              <w:t>3.</w:t>
-            </w:r>
-          </w:p>
-        </w:tc>
-        <w:tc>
-          <w:tcPr>
-            <w:tcW w:w="5641" w:type="dxa"/>
-          </w:tcPr>
-          <w:p>
-            <w:pPr>
-              <w:kinsoku w:val="0"/>
-              <w:snapToGrid w:val="0"/>
-              <w:spacing w:line="300" w:lineRule="exact"/>
-              <w:jc w:val="both"/>
-              <w:rPr>
-                <w:rFonts w:ascii="Barlow Condensed Medium" w:eastAsia="標楷體" w:hAnsi="Barlow Condensed Medium" w:cs="Segoe UI Symbol"/>
-                <w:w w:val="90"/>
-                <w:sz w:val="26"/>
-                <w:szCs w:val="26"/>
-              </w:rPr>
-            </w:pPr>
-            <w:r>
-              <w:rPr>
-                <w:rFonts w:ascii="Segoe UI Symbol" w:eastAsia="標楷體" w:hAnsi="Segoe UI Symbol" w:cs="Segoe UI Symbol"/>
-                <w:w w:val="90"/>
-                <w:sz w:val="26"/>
-                <w:szCs w:val="26"/>
-              </w:rPr>
-              <w:t>★</w:t>
-            </w:r>
-            <w:r>
-              <w:rPr>
-                <w:rFonts w:ascii="Barlow Condensed Medium" w:eastAsia="標楷體" w:hAnsi="Barlow Condensed Medium" w:cs="Segoe UI Symbol" w:hint="eastAsia"/>
-                <w:w w:val="90"/>
-                <w:sz w:val="26"/>
-                <w:szCs w:val="26"/>
-              </w:rPr>
-              <w:t>北中松年部慶祝重陽節延後至</w:t>
-            </w:r>
-            <w:r>
-              <w:rPr>
-                <w:rFonts w:ascii="Barlow Condensed Medium" w:eastAsia="標楷體" w:hAnsi="Barlow Condensed Medium" w:cs="Segoe UI Symbol" w:hint="eastAsia"/>
-                <w:w w:val="90"/>
-                <w:sz w:val="26"/>
-                <w:szCs w:val="26"/>
-              </w:rPr>
-              <w:t>10/25</w:t>
-            </w:r>
-            <w:r>
-              <w:rPr>
-                <w:rFonts w:ascii="Barlow Condensed Medium" w:eastAsia="標楷體" w:hAnsi="Barlow Condensed Medium" w:cs="Segoe UI Symbol" w:hint="eastAsia"/>
-                <w:w w:val="90"/>
-                <w:sz w:val="26"/>
-                <w:szCs w:val="26"/>
-              </w:rPr>
-              <w:t>舉辨，請兄</w:t>
-            </w:r>
-            <w:proofErr w:type="gramStart"/>
-            <w:r>
-              <w:rPr>
-                <w:rFonts w:ascii="Barlow Condensed Medium" w:eastAsia="標楷體" w:hAnsi="Barlow Condensed Medium" w:cs="Segoe UI Symbol" w:hint="eastAsia"/>
-                <w:w w:val="90"/>
-                <w:sz w:val="26"/>
-                <w:szCs w:val="26"/>
-              </w:rPr>
-              <w:t>姊</w:t>
-            </w:r>
-            <w:proofErr w:type="gramEnd"/>
-            <w:r>
-              <w:rPr>
-                <w:rFonts w:ascii="Barlow Condensed Medium" w:eastAsia="標楷體" w:hAnsi="Barlow Condensed Medium" w:cs="Segoe UI Symbol" w:hint="eastAsia"/>
-                <w:w w:val="90"/>
-                <w:sz w:val="26"/>
-                <w:szCs w:val="26"/>
-              </w:rPr>
-              <w:t>可以再繼續報名。</w:t>
-            </w:r>
-          </w:p>
-        </w:tc>
-      </w:tr>
-      <w:tr>
-        <w:tc>
-          <w:tcPr>
-            <w:tcW w:w="280" w:type="dxa"/>
-          </w:tcPr>
-          <w:p>
-            <w:pPr>
-              <w:snapToGrid w:val="0"/>
-              <w:spacing w:line="300" w:lineRule="exact"/>
-              <w:ind w:rightChars="11" w:right="26"/>
-              <w:jc w:val="right"/>
-              <w:rPr>
-                <w:rFonts w:ascii="Barlow Condensed Medium" w:eastAsia="華康細黑體" w:hAnsi="Barlow Condensed Medium"/>
-                <w:w w:val="90"/>
-                <w:sz w:val="26"/>
-                <w:szCs w:val="26"/>
-              </w:rPr>
-            </w:pPr>
-            <w:r>
-              <w:rPr>
-                <w:rFonts w:ascii="Barlow Condensed Medium" w:eastAsia="華康細黑體" w:hAnsi="Barlow Condensed Medium" w:hint="eastAsia"/>
-                <w:w w:val="90"/>
-                <w:sz w:val="26"/>
-                <w:szCs w:val="26"/>
-              </w:rPr>
-              <w:t>4.</w:t>
-            </w:r>
-          </w:p>
-        </w:tc>
-        <w:tc>
-          <w:tcPr>
-            <w:tcW w:w="5641" w:type="dxa"/>
-          </w:tcPr>
-          <w:p>
-            <w:pPr>
-              <w:kinsoku w:val="0"/>
-              <w:snapToGrid w:val="0"/>
-              <w:spacing w:line="300" w:lineRule="exact"/>
-              <w:rPr>
-                <w:rFonts w:ascii="Barlow Condensed Medium" w:eastAsia="標楷體" w:hAnsi="Barlow Condensed Medium" w:cs="Segoe UI Symbol"/>
-                <w:w w:val="90"/>
-                <w:sz w:val="26"/>
-                <w:szCs w:val="26"/>
-              </w:rPr>
-            </w:pPr>
-            <w:r>
-              <w:rPr>
-                <w:rFonts w:ascii="Segoe UI Symbol" w:eastAsia="標楷體" w:hAnsi="Segoe UI Symbol" w:cs="Segoe UI Symbol"/>
-                <w:w w:val="90"/>
-                <w:sz w:val="26"/>
-                <w:szCs w:val="26"/>
-              </w:rPr>
-              <w:t>★</w:t>
-            </w:r>
-            <w:r>
-              <w:rPr>
-                <w:rFonts w:ascii="Barlow Condensed Medium" w:eastAsia="標楷體" w:hAnsi="Barlow Condensed Medium" w:cs="Segoe UI Symbol" w:hint="eastAsia"/>
-                <w:w w:val="90"/>
-                <w:sz w:val="26"/>
-                <w:szCs w:val="26"/>
-              </w:rPr>
-              <w:t>本會張宗雄長老的母親</w:t>
-            </w:r>
-            <w:r>
-              <w:rPr>
-                <w:rFonts w:ascii="Barlow Condensed Medium" w:eastAsia="標楷體" w:hAnsi="Barlow Condensed Medium" w:cs="Segoe UI Symbol" w:hint="eastAsia"/>
-                <w:w w:val="90"/>
-                <w:sz w:val="26"/>
-                <w:szCs w:val="26"/>
-              </w:rPr>
-              <w:t>張王全女</w:t>
-            </w:r>
-            <w:r>
-              <w:rPr>
-                <w:rFonts w:ascii="Barlow Condensed Medium" w:eastAsia="標楷體" w:hAnsi="Barlow Condensed Medium" w:cs="Segoe UI Symbol" w:hint="eastAsia"/>
-                <w:w w:val="90"/>
-                <w:sz w:val="26"/>
-                <w:szCs w:val="26"/>
-              </w:rPr>
-              <w:t>姊妹於</w:t>
-            </w:r>
-            <w:r>
-              <w:rPr>
-                <w:rFonts w:ascii="Barlow Condensed Medium" w:eastAsia="標楷體" w:hAnsi="Barlow Condensed Medium" w:cs="Segoe UI Symbol" w:hint="eastAsia"/>
-                <w:w w:val="90"/>
-                <w:sz w:val="26"/>
-                <w:szCs w:val="26"/>
-              </w:rPr>
-              <w:t>10/17</w:t>
-            </w:r>
-            <w:r>
-              <w:rPr>
-                <w:rFonts w:ascii="Barlow Condensed Medium" w:eastAsia="標楷體" w:hAnsi="Barlow Condensed Medium" w:cs="Segoe UI Symbol" w:hint="eastAsia"/>
-                <w:w w:val="90"/>
-                <w:sz w:val="26"/>
-                <w:szCs w:val="26"/>
-              </w:rPr>
-              <w:t>清晨辭世，</w:t>
-            </w:r>
-            <w:proofErr w:type="gramStart"/>
-            <w:r>
-              <w:rPr>
-                <w:rFonts w:ascii="Barlow Condensed Medium" w:eastAsia="標楷體" w:hAnsi="Barlow Condensed Medium" w:cs="Segoe UI Symbol" w:hint="eastAsia"/>
-                <w:w w:val="90"/>
-                <w:sz w:val="26"/>
-                <w:szCs w:val="26"/>
-              </w:rPr>
-              <w:t>願上主</w:t>
-            </w:r>
-            <w:proofErr w:type="gramEnd"/>
-            <w:r>
-              <w:rPr>
-                <w:rFonts w:ascii="Barlow Condensed Medium" w:eastAsia="標楷體" w:hAnsi="Barlow Condensed Medium" w:cs="Segoe UI Symbol" w:hint="eastAsia"/>
-                <w:w w:val="90"/>
-                <w:sz w:val="26"/>
-                <w:szCs w:val="26"/>
-              </w:rPr>
-              <w:t>安慰遺族，保守治喪期間出入平安且順利。</w:t>
+              <w:t>清晨辭世，願上主安慰遺族，保守治喪期間出入平安且順利。</w:t>
             </w:r>
           </w:p>
         </w:tc>
@@ -1960,7 +1689,6 @@
         </w:rPr>
         <w:t>§</w:t>
       </w:r>
-      <w:proofErr w:type="gramStart"/>
       <w:r>
         <w:rPr>
           <w:rFonts w:ascii="Barlow Condensed Medium" w:eastAsia="華康正顏楷體W9" w:hAnsi="Barlow Condensed Medium" w:cstheme="minorHAnsi"/>
@@ -1968,7 +1696,6 @@
         </w:rPr>
         <w:t>公禱事項</w:t>
       </w:r>
-      <w:proofErr w:type="gramEnd"/>
     </w:p>
     <w:tbl>
       <w:tblPr>
@@ -2048,9 +1775,8 @@
                 <w:sz w:val="26"/>
                 <w:szCs w:val="26"/>
               </w:rPr>
-              <w:t>守望</w:t>
-            </w:r>
-            <w:proofErr w:type="gramStart"/>
+              <w:t>守望代禱團持續代禱中，兄姊可將代禱事項填寫在代禱卡(於招待桌上)</w:t>
+            </w:r>
             <w:r>
               <w:rPr>
                 <w:rFonts w:ascii="華康中黑體" w:eastAsia="華康中黑體" w:hAnsi="Barlow Condensed Medium" w:cs="Segoe UI Symbol" w:hint="eastAsia"/>
@@ -2058,126 +1784,7 @@
                 <w:sz w:val="26"/>
                 <w:szCs w:val="26"/>
               </w:rPr>
-              <w:t>代禱團持續代禱中</w:t>
-            </w:r>
-            <w:proofErr w:type="gramEnd"/>
-            <w:r>
-              <w:rPr>
-                <w:rFonts w:ascii="華康中黑體" w:eastAsia="華康中黑體" w:hAnsi="Barlow Condensed Medium" w:cs="Segoe UI Symbol" w:hint="eastAsia"/>
-                <w:w w:val="90"/>
-                <w:sz w:val="26"/>
-                <w:szCs w:val="26"/>
-              </w:rPr>
-              <w:t>，兄</w:t>
-            </w:r>
-            <w:proofErr w:type="gramStart"/>
-            <w:r>
-              <w:rPr>
-                <w:rFonts w:ascii="華康中黑體" w:eastAsia="華康中黑體" w:hAnsi="Barlow Condensed Medium" w:cs="Segoe UI Symbol" w:hint="eastAsia"/>
-                <w:w w:val="90"/>
-                <w:sz w:val="26"/>
-                <w:szCs w:val="26"/>
-              </w:rPr>
-              <w:t>姊</w:t>
-            </w:r>
-            <w:proofErr w:type="gramEnd"/>
-            <w:r>
-              <w:rPr>
-                <w:rFonts w:ascii="華康中黑體" w:eastAsia="華康中黑體" w:hAnsi="Barlow Condensed Medium" w:cs="Segoe UI Symbol" w:hint="eastAsia"/>
-                <w:w w:val="90"/>
-                <w:sz w:val="26"/>
-                <w:szCs w:val="26"/>
-              </w:rPr>
-              <w:t>可</w:t>
-            </w:r>
-            <w:proofErr w:type="gramStart"/>
-            <w:r>
-              <w:rPr>
-                <w:rFonts w:ascii="華康中黑體" w:eastAsia="華康中黑體" w:hAnsi="Barlow Condensed Medium" w:cs="Segoe UI Symbol" w:hint="eastAsia"/>
-                <w:w w:val="90"/>
-                <w:sz w:val="26"/>
-                <w:szCs w:val="26"/>
-              </w:rPr>
-              <w:t>將代禱事項</w:t>
-            </w:r>
-            <w:proofErr w:type="gramEnd"/>
-            <w:r>
-              <w:rPr>
-                <w:rFonts w:ascii="華康中黑體" w:eastAsia="華康中黑體" w:hAnsi="Barlow Condensed Medium" w:cs="Segoe UI Symbol" w:hint="eastAsia"/>
-                <w:w w:val="90"/>
-                <w:sz w:val="26"/>
-                <w:szCs w:val="26"/>
-              </w:rPr>
-              <w:t>填寫在</w:t>
-            </w:r>
-            <w:proofErr w:type="gramStart"/>
-            <w:r>
-              <w:rPr>
-                <w:rFonts w:ascii="華康中黑體" w:eastAsia="華康中黑體" w:hAnsi="Barlow Condensed Medium" w:cs="Segoe UI Symbol" w:hint="eastAsia"/>
-                <w:w w:val="90"/>
-                <w:sz w:val="26"/>
-                <w:szCs w:val="26"/>
-              </w:rPr>
-              <w:t>代禱卡</w:t>
-            </w:r>
-            <w:proofErr w:type="gramEnd"/>
-            <w:r>
-              <w:rPr>
-                <w:rFonts w:ascii="華康中黑體" w:eastAsia="華康中黑體" w:hAnsi="Barlow Condensed Medium" w:cs="Segoe UI Symbol" w:hint="eastAsia"/>
-                <w:w w:val="90"/>
-                <w:sz w:val="26"/>
-                <w:szCs w:val="26"/>
-              </w:rPr>
-              <w:t>(於招待桌上)</w:t>
-            </w:r>
-            <w:r>
-              <w:rPr>
-                <w:rFonts w:ascii="華康中黑體" w:eastAsia="華康中黑體" w:hAnsi="Barlow Condensed Medium" w:cs="Segoe UI Symbol" w:hint="eastAsia"/>
-                <w:w w:val="90"/>
-                <w:sz w:val="26"/>
-                <w:szCs w:val="26"/>
-              </w:rPr>
-              <w:t>，</w:t>
-            </w:r>
-            <w:proofErr w:type="gramStart"/>
-            <w:r>
-              <w:rPr>
-                <w:rFonts w:ascii="華康中黑體" w:eastAsia="華康中黑體" w:hAnsi="Barlow Condensed Medium" w:cs="Segoe UI Symbol" w:hint="eastAsia"/>
-                <w:w w:val="90"/>
-                <w:sz w:val="26"/>
-                <w:szCs w:val="26"/>
-              </w:rPr>
-              <w:t>投入代禱信箱</w:t>
-            </w:r>
-            <w:proofErr w:type="gramEnd"/>
-            <w:r>
-              <w:rPr>
-                <w:rFonts w:ascii="華康中黑體" w:eastAsia="華康中黑體" w:hAnsi="Barlow Condensed Medium" w:cs="Segoe UI Symbol" w:hint="eastAsia"/>
-                <w:w w:val="90"/>
-                <w:sz w:val="26"/>
-                <w:szCs w:val="26"/>
-              </w:rPr>
-              <w:t>，</w:t>
-            </w:r>
-            <w:proofErr w:type="gramStart"/>
-            <w:r>
-              <w:rPr>
-                <w:rFonts w:ascii="華康中黑體" w:eastAsia="華康中黑體" w:hAnsi="Barlow Condensed Medium" w:cs="Segoe UI Symbol" w:hint="eastAsia"/>
-                <w:w w:val="90"/>
-                <w:sz w:val="26"/>
-                <w:szCs w:val="26"/>
-              </w:rPr>
-              <w:t>讓代禱團</w:t>
-            </w:r>
-            <w:proofErr w:type="gramEnd"/>
-            <w:r>
-              <w:rPr>
-                <w:rFonts w:ascii="華康中黑體" w:eastAsia="華康中黑體" w:hAnsi="Barlow Condensed Medium" w:cs="Segoe UI Symbol" w:hint="eastAsia"/>
-                <w:w w:val="90"/>
-                <w:sz w:val="26"/>
-                <w:szCs w:val="26"/>
-              </w:rPr>
-              <w:t>來服事。</w:t>
+              <w:t>，投入代禱信箱，讓代禱團來服事。</w:t>
             </w:r>
           </w:p>
         </w:tc>
@@ -2304,9 +1911,17 @@
                 <w:sz w:val="26"/>
                 <w:szCs w:val="26"/>
               </w:rPr>
-              <w:t>俄烏、</w:t>
-            </w:r>
-            <w:proofErr w:type="gramStart"/>
+              <w:t>俄烏、以哈、</w:t>
+            </w:r>
+            <w:r>
+              <w:rPr>
+                <w:rFonts w:ascii="Segoe UI Symbol" w:eastAsia="標楷體" w:hAnsi="Segoe UI Symbol" w:cs="Segoe UI Symbol" w:hint="eastAsia"/>
+                <w:w w:val="90"/>
+                <w:sz w:val="26"/>
+                <w:szCs w:val="26"/>
+              </w:rPr>
+              <w:t>以</w:t>
+            </w:r>
             <w:r>
               <w:rPr>
                 <w:rFonts w:ascii="Barlow Condensed Medium" w:eastAsia="標楷體" w:hAnsi="Barlow Condensed Medium" w:cstheme="minorHAnsi" w:hint="eastAsia"/>
@@ -2314,9 +1929,8 @@
                 <w:sz w:val="26"/>
                 <w:szCs w:val="26"/>
               </w:rPr>
-              <w:t>以哈</w:t>
-            </w:r>
-            <w:proofErr w:type="gramEnd"/>
+              <w:t>黎</w:t>
+            </w:r>
             <w:r>
               <w:rPr>
                 <w:rFonts w:ascii="Barlow Condensed Medium" w:eastAsia="標楷體" w:hAnsi="Barlow Condensed Medium" w:cstheme="minorHAnsi" w:hint="eastAsia"/>
@@ -2328,12 +1942,12 @@
             </w:r>
             <w:r>
               <w:rPr>
-                <w:rFonts w:ascii="Segoe UI Symbol" w:eastAsia="標楷體" w:hAnsi="Segoe UI Symbol" w:cs="Segoe UI Symbol" w:hint="eastAsia"/>
+                <w:rFonts w:ascii="Segoe UI Symbol" w:eastAsia="標楷體" w:hAnsi="Segoe UI Symbol" w:cs="Segoe UI Symbol"/>
                 <w:w w:val="90"/>
                 <w:sz w:val="26"/>
                 <w:szCs w:val="26"/>
               </w:rPr>
-              <w:t>以</w:t>
+              <w:t>★</w:t>
             </w:r>
             <w:r>
               <w:rPr>
@@ -2342,7 +1956,7 @@
                 <w:sz w:val="26"/>
                 <w:szCs w:val="26"/>
               </w:rPr>
-              <w:t>黎</w:t>
+              <w:t>中東戰事升高</w:t>
             </w:r>
             <w:r>
               <w:rPr>
@@ -2351,16 +1965,7 @@
                 <w:sz w:val="26"/>
                 <w:szCs w:val="26"/>
               </w:rPr>
-              <w:t>、</w:t>
-            </w:r>
-            <w:r>
-              <w:rPr>
-                <w:rFonts w:ascii="Segoe UI Symbol" w:eastAsia="標楷體" w:hAnsi="Segoe UI Symbol" w:cs="Segoe UI Symbol"/>
-                <w:w w:val="90"/>
-                <w:sz w:val="26"/>
-                <w:szCs w:val="26"/>
-              </w:rPr>
-              <w:t>★</w:t>
+              <w:t>)</w:t>
             </w:r>
             <w:r>
               <w:rPr>
@@ -2369,7 +1974,7 @@
                 <w:sz w:val="26"/>
                 <w:szCs w:val="26"/>
               </w:rPr>
-              <w:t>中東戰事升高</w:t>
+              <w:t>和全球暖化祈求</w:t>
             </w:r>
             <w:r>
               <w:rPr>
@@ -2378,7 +1983,7 @@
                 <w:sz w:val="26"/>
                 <w:szCs w:val="26"/>
               </w:rPr>
-              <w:t>)</w:t>
+              <w:t>平安</w:t>
             </w:r>
             <w:r>
               <w:rPr>
@@ -2387,7 +1992,7 @@
                 <w:sz w:val="26"/>
                 <w:szCs w:val="26"/>
               </w:rPr>
-              <w:t>和全球暖化祈求</w:t>
+              <w:t>、人權和生態永續，願　神公義的國度降臨</w:t>
             </w:r>
             <w:r>
               <w:rPr>
@@ -2396,8 +2001,63 @@
                 <w:sz w:val="26"/>
                 <w:szCs w:val="26"/>
               </w:rPr>
-              <w:t>平安</w:t>
-            </w:r>
+              <w:t>。</w:t>
+            </w:r>
+          </w:p>
+        </w:tc>
+      </w:tr>
+      <w:tr>
+        <w:tc>
+          <w:tcPr>
+            <w:tcW w:w="266" w:type="dxa"/>
+            <w:tcMar>
+              <w:left w:w="28" w:type="dxa"/>
+              <w:right w:w="28" w:type="dxa"/>
+            </w:tcMar>
+          </w:tcPr>
+          <w:p>
+            <w:pPr>
+              <w:snapToGrid w:val="0"/>
+              <w:spacing w:line="300" w:lineRule="exact"/>
+              <w:jc w:val="right"/>
+              <w:rPr>
+                <w:rFonts w:ascii="Barlow Condensed Medium" w:eastAsia="標楷體" w:hAnsi="Barlow Condensed Medium" w:cstheme="minorHAnsi"/>
+                <w:w w:val="90"/>
+                <w:sz w:val="26"/>
+                <w:szCs w:val="26"/>
+              </w:rPr>
+            </w:pPr>
+            <w:r>
+              <w:rPr>
+                <w:rFonts w:ascii="Barlow Condensed Medium" w:eastAsia="標楷體" w:hAnsi="Barlow Condensed Medium" w:cstheme="minorHAnsi"/>
+                <w:w w:val="90"/>
+                <w:sz w:val="26"/>
+                <w:szCs w:val="26"/>
+              </w:rPr>
+              <w:t>2.</w:t>
+            </w:r>
+          </w:p>
+        </w:tc>
+        <w:tc>
+          <w:tcPr>
+            <w:tcW w:w="5669" w:type="dxa"/>
+            <w:tcMar>
+              <w:left w:w="28" w:type="dxa"/>
+              <w:right w:w="28" w:type="dxa"/>
+            </w:tcMar>
+          </w:tcPr>
+          <w:p>
+            <w:pPr>
+              <w:snapToGrid w:val="0"/>
+              <w:spacing w:line="300" w:lineRule="exact"/>
+              <w:jc w:val="both"/>
+              <w:rPr>
+                <w:rFonts w:ascii="Barlow Condensed Medium" w:eastAsia="標楷體" w:hAnsi="Barlow Condensed Medium" w:cstheme="minorHAnsi"/>
+                <w:w w:val="90"/>
+                <w:sz w:val="26"/>
+                <w:szCs w:val="26"/>
+              </w:rPr>
+            </w:pPr>
             <w:r>
               <w:rPr>
                 <w:rFonts w:ascii="Barlow Condensed Medium" w:eastAsia="標楷體" w:hAnsi="Barlow Condensed Medium" w:cstheme="minorHAnsi" w:hint="eastAsia"/>
@@ -2405,9 +2065,8 @@
                 <w:sz w:val="26"/>
                 <w:szCs w:val="26"/>
               </w:rPr>
-              <w:t xml:space="preserve">、人權和生態永續，願　</w:t>
-            </w:r>
-            <w:proofErr w:type="gramStart"/>
+              <w:t>為</w:t>
+            </w:r>
             <w:r>
               <w:rPr>
                 <w:rFonts w:ascii="Barlow Condensed Medium" w:eastAsia="標楷體" w:hAnsi="Barlow Condensed Medium" w:cstheme="minorHAnsi" w:hint="eastAsia"/>
@@ -2415,9 +2074,8 @@
                 <w:sz w:val="26"/>
                 <w:szCs w:val="26"/>
               </w:rPr>
-              <w:t>神公義</w:t>
-            </w:r>
-            <w:proofErr w:type="gramEnd"/>
+              <w:t>台灣的民主，朝野和政黨間的和諧，在真理和公義中，共同追求台灣人民的利益，和蒙　神喜悅的國度</w:t>
+            </w:r>
             <w:r>
               <w:rPr>
                 <w:rFonts w:ascii="Barlow Condensed Medium" w:eastAsia="標楷體" w:hAnsi="Barlow Condensed Medium" w:cstheme="minorHAnsi" w:hint="eastAsia"/>
@@ -2425,8 +2083,32 @@
                 <w:sz w:val="26"/>
                 <w:szCs w:val="26"/>
               </w:rPr>
-              <w:t>的國度降臨</w:t>
-            </w:r>
+              <w:t>。</w:t>
+            </w:r>
+          </w:p>
+        </w:tc>
+      </w:tr>
+      <w:tr>
+        <w:tc>
+          <w:tcPr>
+            <w:tcW w:w="266" w:type="dxa"/>
+            <w:tcMar>
+              <w:left w:w="28" w:type="dxa"/>
+              <w:right w:w="28" w:type="dxa"/>
+            </w:tcMar>
+          </w:tcPr>
+          <w:p>
+            <w:pPr>
+              <w:snapToGrid w:val="0"/>
+              <w:spacing w:line="300" w:lineRule="exact"/>
+              <w:jc w:val="right"/>
+              <w:rPr>
+                <w:rFonts w:ascii="Barlow Condensed Medium" w:eastAsia="標楷體" w:hAnsi="Barlow Condensed Medium" w:cstheme="minorHAnsi"/>
+                <w:w w:val="90"/>
+                <w:sz w:val="26"/>
+                <w:szCs w:val="26"/>
+              </w:rPr>
+            </w:pPr>
             <w:r>
               <w:rPr>
                 <w:rFonts w:ascii="Barlow Condensed Medium" w:eastAsia="標楷體" w:hAnsi="Barlow Condensed Medium" w:cstheme="minorHAnsi" w:hint="eastAsia"/>
@@ -2434,15 +2116,22 @@
                 <w:sz w:val="26"/>
                 <w:szCs w:val="26"/>
               </w:rPr>
-              <w:t>。</w:t>
-            </w:r>
-          </w:p>
-        </w:tc>
-      </w:tr>
-      <w:tr>
-        <w:tc>
-          <w:tcPr>
-            <w:tcW w:w="266" w:type="dxa"/>
+              <w:t>3</w:t>
+            </w:r>
+            <w:r>
+              <w:rPr>
+                <w:rFonts w:ascii="Barlow Condensed Medium" w:eastAsia="標楷體" w:hAnsi="Barlow Condensed Medium" w:cstheme="minorHAnsi" w:hint="eastAsia"/>
+                <w:w w:val="90"/>
+                <w:sz w:val="26"/>
+                <w:szCs w:val="26"/>
+              </w:rPr>
+              <w:t>.</w:t>
+            </w:r>
+          </w:p>
+        </w:tc>
+        <w:tc>
+          <w:tcPr>
+            <w:tcW w:w="5669" w:type="dxa"/>
             <w:tcMar>
               <w:left w:w="28" w:type="dxa"/>
               <w:right w:w="28" w:type="dxa"/>
@@ -2452,7 +2141,7 @@
             <w:pPr>
               <w:snapToGrid w:val="0"/>
               <w:spacing w:line="300" w:lineRule="exact"/>
-              <w:jc w:val="right"/>
+              <w:jc w:val="both"/>
               <w:rPr>
                 <w:rFonts w:ascii="Barlow Condensed Medium" w:eastAsia="標楷體" w:hAnsi="Barlow Condensed Medium" w:cstheme="minorHAnsi"/>
                 <w:w w:val="90"/>
@@ -2462,12 +2151,90 @@
             </w:pPr>
             <w:r>
               <w:rPr>
+                <w:rFonts w:ascii="Barlow Condensed Medium" w:eastAsia="標楷體" w:hAnsi="Barlow Condensed Medium" w:cstheme="minorHAnsi" w:hint="eastAsia"/>
+                <w:w w:val="90"/>
+                <w:sz w:val="26"/>
+                <w:szCs w:val="26"/>
+              </w:rPr>
+              <w:t>為本</w:t>
+            </w:r>
+            <w:r>
+              <w:rPr>
+                <w:rFonts w:ascii="Barlow Condensed Medium" w:eastAsia="標楷體" w:hAnsi="Barlow Condensed Medium" w:cstheme="minorHAnsi" w:hint="eastAsia"/>
+                <w:w w:val="90"/>
+                <w:sz w:val="26"/>
+                <w:szCs w:val="26"/>
+              </w:rPr>
+              <w:t>會</w:t>
+            </w:r>
+            <w:r>
+              <w:rPr>
+                <w:rFonts w:ascii="Barlow Condensed Medium" w:eastAsia="標楷體" w:hAnsi="Barlow Condensed Medium" w:cstheme="minorHAnsi" w:hint="eastAsia"/>
+                <w:w w:val="90"/>
+                <w:sz w:val="26"/>
+                <w:szCs w:val="26"/>
+              </w:rPr>
+              <w:t>2024</w:t>
+            </w:r>
+            <w:r>
+              <w:rPr>
+                <w:rFonts w:ascii="Barlow Condensed Medium" w:eastAsia="標楷體" w:hAnsi="Barlow Condensed Medium" w:cstheme="minorHAnsi" w:hint="eastAsia"/>
+                <w:w w:val="90"/>
+                <w:sz w:val="26"/>
+                <w:szCs w:val="26"/>
+              </w:rPr>
+              <w:t>年第四季事工</w:t>
+            </w:r>
+            <w:r>
+              <w:rPr>
+                <w:rFonts w:ascii="Barlow Condensed Medium" w:eastAsia="標楷體" w:hAnsi="Barlow Condensed Medium" w:cstheme="minorHAnsi" w:hint="eastAsia"/>
+                <w:w w:val="90"/>
+                <w:sz w:val="26"/>
+                <w:szCs w:val="26"/>
+              </w:rPr>
+              <w:t>代禱。</w:t>
+            </w:r>
+          </w:p>
+        </w:tc>
+      </w:tr>
+      <w:tr>
+        <w:tc>
+          <w:tcPr>
+            <w:tcW w:w="266" w:type="dxa"/>
+            <w:tcMar>
+              <w:left w:w="28" w:type="dxa"/>
+              <w:right w:w="28" w:type="dxa"/>
+            </w:tcMar>
+          </w:tcPr>
+          <w:p>
+            <w:pPr>
+              <w:snapToGrid w:val="0"/>
+              <w:spacing w:line="300" w:lineRule="exact"/>
+              <w:jc w:val="right"/>
+              <w:rPr>
                 <w:rFonts w:ascii="Barlow Condensed Medium" w:eastAsia="標楷體" w:hAnsi="Barlow Condensed Medium" w:cstheme="minorHAnsi"/>
                 <w:w w:val="90"/>
                 <w:sz w:val="26"/>
                 <w:szCs w:val="26"/>
               </w:rPr>
-              <w:t>2.</w:t>
+            </w:pPr>
+            <w:r>
+              <w:rPr>
+                <w:rFonts w:ascii="Barlow Condensed Medium" w:eastAsia="標楷體" w:hAnsi="Barlow Condensed Medium" w:cstheme="minorHAnsi" w:hint="eastAsia"/>
+                <w:w w:val="90"/>
+                <w:sz w:val="26"/>
+                <w:szCs w:val="26"/>
+              </w:rPr>
+              <w:t>4</w:t>
+            </w:r>
+            <w:r>
+              <w:rPr>
+                <w:rFonts w:ascii="Barlow Condensed Medium" w:eastAsia="標楷體" w:hAnsi="Barlow Condensed Medium" w:cstheme="minorHAnsi" w:hint="eastAsia"/>
+                <w:w w:val="90"/>
+                <w:sz w:val="26"/>
+                <w:szCs w:val="26"/>
+              </w:rPr>
+              <w:t>.</w:t>
             </w:r>
           </w:p>
         </w:tc>
@@ -2493,12 +2260,30 @@
             </w:pPr>
             <w:r>
               <w:rPr>
+                <w:rFonts w:ascii="Barlow Condensed Medium" w:eastAsia="標楷體" w:hAnsi="Barlow Condensed Medium" w:cstheme="minorHAnsi"/>
+                <w:w w:val="90"/>
+                <w:sz w:val="26"/>
+                <w:szCs w:val="26"/>
+              </w:rPr>
+              <w:t>為牧師、長執和任職同工的事奉</w:t>
+            </w:r>
+            <w:r>
+              <w:rPr>
                 <w:rFonts w:ascii="Barlow Condensed Medium" w:eastAsia="標楷體" w:hAnsi="Barlow Condensed Medium" w:cstheme="minorHAnsi" w:hint="eastAsia"/>
                 <w:w w:val="90"/>
                 <w:sz w:val="26"/>
                 <w:szCs w:val="26"/>
               </w:rPr>
-              <w:t>為</w:t>
+              <w:t>、工作</w:t>
+            </w:r>
+            <w:r>
+              <w:rPr>
+                <w:rFonts w:ascii="Barlow Condensed Medium" w:eastAsia="標楷體" w:hAnsi="Barlow Condensed Medium" w:cstheme="minorHAnsi"/>
+                <w:w w:val="90"/>
+                <w:sz w:val="26"/>
+                <w:szCs w:val="26"/>
+              </w:rPr>
+              <w:t>和家庭代禱，求主加添力量</w:t>
             </w:r>
             <w:r>
               <w:rPr>
@@ -2507,9 +2292,41 @@
                 <w:sz w:val="26"/>
                 <w:szCs w:val="26"/>
               </w:rPr>
-              <w:t>台灣的民主，朝野和</w:t>
-            </w:r>
-            <w:proofErr w:type="gramStart"/>
+              <w:t>和看顧</w:t>
+            </w:r>
+            <w:r>
+              <w:rPr>
+                <w:rFonts w:ascii="Barlow Condensed Medium" w:eastAsia="標楷體" w:hAnsi="Barlow Condensed Medium" w:cstheme="minorHAnsi"/>
+                <w:w w:val="90"/>
+                <w:sz w:val="26"/>
+                <w:szCs w:val="26"/>
+              </w:rPr>
+              <w:t>。</w:t>
+            </w:r>
+          </w:p>
+        </w:tc>
+      </w:tr>
+      <w:tr>
+        <w:tc>
+          <w:tcPr>
+            <w:tcW w:w="266" w:type="dxa"/>
+            <w:tcMar>
+              <w:left w:w="28" w:type="dxa"/>
+              <w:right w:w="28" w:type="dxa"/>
+            </w:tcMar>
+          </w:tcPr>
+          <w:p>
+            <w:pPr>
+              <w:snapToGrid w:val="0"/>
+              <w:spacing w:line="300" w:lineRule="exact"/>
+              <w:jc w:val="right"/>
+              <w:rPr>
+                <w:rFonts w:ascii="Barlow Condensed Medium" w:eastAsia="標楷體" w:hAnsi="Barlow Condensed Medium" w:cstheme="minorHAnsi"/>
+                <w:w w:val="90"/>
+                <w:sz w:val="26"/>
+                <w:szCs w:val="26"/>
+              </w:rPr>
+            </w:pPr>
             <w:r>
               <w:rPr>
                 <w:rFonts w:ascii="Barlow Condensed Medium" w:eastAsia="標楷體" w:hAnsi="Barlow Condensed Medium" w:cstheme="minorHAnsi" w:hint="eastAsia"/>
@@ -2517,9 +2334,8 @@
                 <w:sz w:val="26"/>
                 <w:szCs w:val="26"/>
               </w:rPr>
-              <w:t>政黨間的和諧</w:t>
-            </w:r>
-            <w:proofErr w:type="gramEnd"/>
+              <w:t>5</w:t>
+            </w:r>
             <w:r>
               <w:rPr>
                 <w:rFonts w:ascii="Barlow Condensed Medium" w:eastAsia="標楷體" w:hAnsi="Barlow Condensed Medium" w:cstheme="minorHAnsi" w:hint="eastAsia"/>
@@ -2527,9 +2343,40 @@
                 <w:sz w:val="26"/>
                 <w:szCs w:val="26"/>
               </w:rPr>
-              <w:t>，在真理和</w:t>
-            </w:r>
-            <w:proofErr w:type="gramStart"/>
+              <w:t>.</w:t>
+            </w:r>
+          </w:p>
+        </w:tc>
+        <w:tc>
+          <w:tcPr>
+            <w:tcW w:w="5669" w:type="dxa"/>
+            <w:tcMar>
+              <w:left w:w="28" w:type="dxa"/>
+              <w:right w:w="28" w:type="dxa"/>
+            </w:tcMar>
+          </w:tcPr>
+          <w:p>
+            <w:pPr>
+              <w:kinsoku w:val="0"/>
+              <w:snapToGrid w:val="0"/>
+              <w:spacing w:line="300" w:lineRule="exact"/>
+              <w:jc w:val="both"/>
+              <w:rPr>
+                <w:rFonts w:ascii="Barlow Condensed Medium" w:eastAsia="標楷體" w:hAnsi="Barlow Condensed Medium" w:cstheme="minorHAnsi"/>
+                <w:w w:val="90"/>
+                <w:sz w:val="26"/>
+                <w:szCs w:val="26"/>
+              </w:rPr>
+            </w:pPr>
+            <w:r>
+              <w:rPr>
+                <w:rFonts w:ascii="Barlow Condensed Medium" w:eastAsia="標楷體" w:hAnsi="Barlow Condensed Medium" w:cstheme="minorHAnsi"/>
+                <w:w w:val="90"/>
+                <w:sz w:val="26"/>
+                <w:szCs w:val="26"/>
+              </w:rPr>
+              <w:t>身體欠安</w:t>
+            </w:r>
             <w:r>
               <w:rPr>
                 <w:rFonts w:ascii="Barlow Condensed Medium" w:eastAsia="標楷體" w:hAnsi="Barlow Condensed Medium" w:cstheme="minorHAnsi" w:hint="eastAsia"/>
@@ -2537,9 +2384,17 @@
                 <w:sz w:val="26"/>
                 <w:szCs w:val="26"/>
               </w:rPr>
-              <w:t>公義中</w:t>
-            </w:r>
-            <w:proofErr w:type="gramEnd"/>
+              <w:t>的</w:t>
+            </w:r>
+            <w:r>
+              <w:rPr>
+                <w:rFonts w:ascii="Barlow Condensed Medium" w:eastAsia="標楷體" w:hAnsi="Barlow Condensed Medium" w:cstheme="minorHAnsi"/>
+                <w:w w:val="90"/>
+                <w:sz w:val="26"/>
+                <w:szCs w:val="26"/>
+              </w:rPr>
+              <w:t>：</w:t>
+            </w:r>
             <w:r>
               <w:rPr>
                 <w:rFonts w:ascii="Barlow Condensed Medium" w:eastAsia="標楷體" w:hAnsi="Barlow Condensed Medium" w:cstheme="minorHAnsi" w:hint="eastAsia"/>
@@ -2547,7 +2402,7 @@
                 <w:sz w:val="26"/>
                 <w:szCs w:val="26"/>
               </w:rPr>
-              <w:t>，共同追求台灣人民的利益，和蒙　神喜悅的國度</w:t>
+              <w:t>許裕彬</w:t>
             </w:r>
             <w:r>
               <w:rPr>
@@ -2556,25 +2411,23 @@
                 <w:sz w:val="26"/>
                 <w:szCs w:val="26"/>
               </w:rPr>
-              <w:t>。</w:t>
-            </w:r>
-          </w:p>
-        </w:tc>
-      </w:tr>
-      <w:tr>
-        <w:tc>
-          <w:tcPr>
-            <w:tcW w:w="266" w:type="dxa"/>
-            <w:tcMar>
-              <w:left w:w="28" w:type="dxa"/>
-              <w:right w:w="28" w:type="dxa"/>
-            </w:tcMar>
-          </w:tcPr>
+              <w:t>、許世英、</w:t>
+            </w:r>
+            <w:r>
+              <w:rPr>
+                <w:rFonts w:ascii="Barlow Condensed Medium" w:eastAsia="標楷體" w:hAnsi="Barlow Condensed Medium" w:cstheme="minorHAnsi" w:hint="eastAsia"/>
+                <w:w w:val="90"/>
+                <w:sz w:val="26"/>
+                <w:szCs w:val="26"/>
+              </w:rPr>
+              <w:t>陳昭璟、王連英、</w:t>
+            </w:r>
+          </w:p>
           <w:p>
             <w:pPr>
               <w:snapToGrid w:val="0"/>
               <w:spacing w:line="300" w:lineRule="exact"/>
-              <w:jc w:val="right"/>
+              <w:jc w:val="both"/>
               <w:rPr>
                 <w:rFonts w:ascii="Barlow Condensed Medium" w:eastAsia="標楷體" w:hAnsi="Barlow Condensed Medium" w:cstheme="minorHAnsi"/>
                 <w:w w:val="90"/>
@@ -2589,7 +2442,7 @@
                 <w:sz w:val="26"/>
                 <w:szCs w:val="26"/>
               </w:rPr>
-              <w:t>3</w:t>
+              <w:t>游淑玲、王文庭、蔡敬恩、盧輝昌</w:t>
             </w:r>
             <w:r>
               <w:rPr>
@@ -2598,30 +2451,8 @@
                 <w:sz w:val="26"/>
                 <w:szCs w:val="26"/>
               </w:rPr>
-              <w:t>.</w:t>
-            </w:r>
-          </w:p>
-        </w:tc>
-        <w:tc>
-          <w:tcPr>
-            <w:tcW w:w="5669" w:type="dxa"/>
-            <w:tcMar>
-              <w:left w:w="28" w:type="dxa"/>
-              <w:right w:w="28" w:type="dxa"/>
-            </w:tcMar>
-          </w:tcPr>
-          <w:p>
-            <w:pPr>
-              <w:snapToGrid w:val="0"/>
-              <w:spacing w:line="300" w:lineRule="exact"/>
-              <w:jc w:val="both"/>
-              <w:rPr>
-                <w:rFonts w:ascii="Barlow Condensed Medium" w:eastAsia="標楷體" w:hAnsi="Barlow Condensed Medium" w:cstheme="minorHAnsi"/>
-                <w:w w:val="90"/>
-                <w:sz w:val="26"/>
-                <w:szCs w:val="26"/>
-              </w:rPr>
-            </w:pPr>
+              <w:t>、</w:t>
+            </w:r>
             <w:r>
               <w:rPr>
                 <w:rFonts w:ascii="Barlow Condensed Medium" w:eastAsia="標楷體" w:hAnsi="Barlow Condensed Medium" w:cstheme="minorHAnsi" w:hint="eastAsia"/>
@@ -2629,431 +2460,7 @@
                 <w:sz w:val="26"/>
                 <w:szCs w:val="26"/>
               </w:rPr>
-              <w:t>為本</w:t>
-            </w:r>
-            <w:r>
-              <w:rPr>
-                <w:rFonts w:ascii="Barlow Condensed Medium" w:eastAsia="標楷體" w:hAnsi="Barlow Condensed Medium" w:cstheme="minorHAnsi" w:hint="eastAsia"/>
-                <w:w w:val="90"/>
-                <w:sz w:val="26"/>
-                <w:szCs w:val="26"/>
-              </w:rPr>
-              <w:t>會</w:t>
-            </w:r>
-            <w:r>
-              <w:rPr>
-                <w:rFonts w:ascii="Barlow Condensed Medium" w:eastAsia="標楷體" w:hAnsi="Barlow Condensed Medium" w:cstheme="minorHAnsi" w:hint="eastAsia"/>
-                <w:w w:val="90"/>
-                <w:sz w:val="26"/>
-                <w:szCs w:val="26"/>
-              </w:rPr>
-              <w:t>2024</w:t>
-            </w:r>
-            <w:r>
-              <w:rPr>
-                <w:rFonts w:ascii="Barlow Condensed Medium" w:eastAsia="標楷體" w:hAnsi="Barlow Condensed Medium" w:cstheme="minorHAnsi" w:hint="eastAsia"/>
-                <w:w w:val="90"/>
-                <w:sz w:val="26"/>
-                <w:szCs w:val="26"/>
-              </w:rPr>
-              <w:t>年第四季事</w:t>
-            </w:r>
-            <w:proofErr w:type="gramStart"/>
-            <w:r>
-              <w:rPr>
-                <w:rFonts w:ascii="Barlow Condensed Medium" w:eastAsia="標楷體" w:hAnsi="Barlow Condensed Medium" w:cstheme="minorHAnsi" w:hint="eastAsia"/>
-                <w:w w:val="90"/>
-                <w:sz w:val="26"/>
-                <w:szCs w:val="26"/>
-              </w:rPr>
-              <w:t>工</w:t>
-            </w:r>
-            <w:r>
-              <w:rPr>
-                <w:rFonts w:ascii="Barlow Condensed Medium" w:eastAsia="標楷體" w:hAnsi="Barlow Condensed Medium" w:cstheme="minorHAnsi" w:hint="eastAsia"/>
-                <w:w w:val="90"/>
-                <w:sz w:val="26"/>
-                <w:szCs w:val="26"/>
-              </w:rPr>
-              <w:t>代禱</w:t>
-            </w:r>
-            <w:proofErr w:type="gramEnd"/>
-            <w:r>
-              <w:rPr>
-                <w:rFonts w:ascii="Barlow Condensed Medium" w:eastAsia="標楷體" w:hAnsi="Barlow Condensed Medium" w:cstheme="minorHAnsi" w:hint="eastAsia"/>
-                <w:w w:val="90"/>
-                <w:sz w:val="26"/>
-                <w:szCs w:val="26"/>
-              </w:rPr>
-              <w:t>。</w:t>
-            </w:r>
-          </w:p>
-        </w:tc>
-      </w:tr>
-      <w:tr>
-        <w:tc>
-          <w:tcPr>
-            <w:tcW w:w="266" w:type="dxa"/>
-            <w:tcMar>
-              <w:left w:w="28" w:type="dxa"/>
-              <w:right w:w="28" w:type="dxa"/>
-            </w:tcMar>
-          </w:tcPr>
-          <w:p>
-            <w:pPr>
-              <w:snapToGrid w:val="0"/>
-              <w:spacing w:line="300" w:lineRule="exact"/>
-              <w:jc w:val="right"/>
-              <w:rPr>
-                <w:rFonts w:ascii="Barlow Condensed Medium" w:eastAsia="標楷體" w:hAnsi="Barlow Condensed Medium" w:cstheme="minorHAnsi"/>
-                <w:w w:val="90"/>
-                <w:sz w:val="26"/>
-                <w:szCs w:val="26"/>
-              </w:rPr>
-            </w:pPr>
-            <w:r>
-              <w:rPr>
-                <w:rFonts w:ascii="Barlow Condensed Medium" w:eastAsia="標楷體" w:hAnsi="Barlow Condensed Medium" w:cstheme="minorHAnsi" w:hint="eastAsia"/>
-                <w:w w:val="90"/>
-                <w:sz w:val="26"/>
-                <w:szCs w:val="26"/>
-              </w:rPr>
-              <w:t>4</w:t>
-            </w:r>
-            <w:r>
-              <w:rPr>
-                <w:rFonts w:ascii="Barlow Condensed Medium" w:eastAsia="標楷體" w:hAnsi="Barlow Condensed Medium" w:cstheme="minorHAnsi" w:hint="eastAsia"/>
-                <w:w w:val="90"/>
-                <w:sz w:val="26"/>
-                <w:szCs w:val="26"/>
-              </w:rPr>
-              <w:t>.</w:t>
-            </w:r>
-          </w:p>
-        </w:tc>
-        <w:tc>
-          <w:tcPr>
-            <w:tcW w:w="5669" w:type="dxa"/>
-            <w:tcMar>
-              <w:left w:w="28" w:type="dxa"/>
-              <w:right w:w="28" w:type="dxa"/>
-            </w:tcMar>
-          </w:tcPr>
-          <w:p>
-            <w:pPr>
-              <w:snapToGrid w:val="0"/>
-              <w:spacing w:line="300" w:lineRule="exact"/>
-              <w:jc w:val="both"/>
-              <w:rPr>
-                <w:rFonts w:ascii="Barlow Condensed Medium" w:eastAsia="標楷體" w:hAnsi="Barlow Condensed Medium" w:cstheme="minorHAnsi"/>
-                <w:w w:val="90"/>
-                <w:sz w:val="26"/>
-                <w:szCs w:val="26"/>
-              </w:rPr>
-            </w:pPr>
-            <w:r>
-              <w:rPr>
-                <w:rFonts w:ascii="Barlow Condensed Medium" w:eastAsia="標楷體" w:hAnsi="Barlow Condensed Medium" w:cstheme="minorHAnsi"/>
-                <w:w w:val="90"/>
-                <w:sz w:val="26"/>
-                <w:szCs w:val="26"/>
-              </w:rPr>
-              <w:t>為牧師、</w:t>
-            </w:r>
-            <w:proofErr w:type="gramStart"/>
-            <w:r>
-              <w:rPr>
-                <w:rFonts w:ascii="Barlow Condensed Medium" w:eastAsia="標楷體" w:hAnsi="Barlow Condensed Medium" w:cstheme="minorHAnsi"/>
-                <w:w w:val="90"/>
-                <w:sz w:val="26"/>
-                <w:szCs w:val="26"/>
-              </w:rPr>
-              <w:t>長執和</w:t>
-            </w:r>
-            <w:proofErr w:type="gramEnd"/>
-            <w:r>
-              <w:rPr>
-                <w:rFonts w:ascii="Barlow Condensed Medium" w:eastAsia="標楷體" w:hAnsi="Barlow Condensed Medium" w:cstheme="minorHAnsi"/>
-                <w:w w:val="90"/>
-                <w:sz w:val="26"/>
-                <w:szCs w:val="26"/>
-              </w:rPr>
-              <w:t>任職同工的事奉</w:t>
-            </w:r>
-            <w:r>
-              <w:rPr>
-                <w:rFonts w:ascii="Barlow Condensed Medium" w:eastAsia="標楷體" w:hAnsi="Barlow Condensed Medium" w:cstheme="minorHAnsi" w:hint="eastAsia"/>
-                <w:w w:val="90"/>
-                <w:sz w:val="26"/>
-                <w:szCs w:val="26"/>
-              </w:rPr>
-              <w:t>、工作</w:t>
-            </w:r>
-            <w:r>
-              <w:rPr>
-                <w:rFonts w:ascii="Barlow Condensed Medium" w:eastAsia="標楷體" w:hAnsi="Barlow Condensed Medium" w:cstheme="minorHAnsi"/>
-                <w:w w:val="90"/>
-                <w:sz w:val="26"/>
-                <w:szCs w:val="26"/>
-              </w:rPr>
-              <w:t>和家庭</w:t>
-            </w:r>
-            <w:proofErr w:type="gramStart"/>
-            <w:r>
-              <w:rPr>
-                <w:rFonts w:ascii="Barlow Condensed Medium" w:eastAsia="標楷體" w:hAnsi="Barlow Condensed Medium" w:cstheme="minorHAnsi"/>
-                <w:w w:val="90"/>
-                <w:sz w:val="26"/>
-                <w:szCs w:val="26"/>
-              </w:rPr>
-              <w:t>代禱，求主加</w:t>
-            </w:r>
-            <w:proofErr w:type="gramEnd"/>
-            <w:r>
-              <w:rPr>
-                <w:rFonts w:ascii="Barlow Condensed Medium" w:eastAsia="標楷體" w:hAnsi="Barlow Condensed Medium" w:cstheme="minorHAnsi"/>
-                <w:w w:val="90"/>
-                <w:sz w:val="26"/>
-                <w:szCs w:val="26"/>
-              </w:rPr>
-              <w:t>添力量</w:t>
-            </w:r>
-            <w:r>
-              <w:rPr>
-                <w:rFonts w:ascii="Barlow Condensed Medium" w:eastAsia="標楷體" w:hAnsi="Barlow Condensed Medium" w:cstheme="minorHAnsi" w:hint="eastAsia"/>
-                <w:w w:val="90"/>
-                <w:sz w:val="26"/>
-                <w:szCs w:val="26"/>
-              </w:rPr>
-              <w:t>和看顧</w:t>
-            </w:r>
-            <w:r>
-              <w:rPr>
-                <w:rFonts w:ascii="Barlow Condensed Medium" w:eastAsia="標楷體" w:hAnsi="Barlow Condensed Medium" w:cstheme="minorHAnsi"/>
-                <w:w w:val="90"/>
-                <w:sz w:val="26"/>
-                <w:szCs w:val="26"/>
-              </w:rPr>
-              <w:t>。</w:t>
-            </w:r>
-          </w:p>
-        </w:tc>
-      </w:tr>
-      <w:tr>
-        <w:tc>
-          <w:tcPr>
-            <w:tcW w:w="266" w:type="dxa"/>
-            <w:tcMar>
-              <w:left w:w="28" w:type="dxa"/>
-              <w:right w:w="28" w:type="dxa"/>
-            </w:tcMar>
-          </w:tcPr>
-          <w:p>
-            <w:pPr>
-              <w:snapToGrid w:val="0"/>
-              <w:spacing w:line="300" w:lineRule="exact"/>
-              <w:jc w:val="right"/>
-              <w:rPr>
-                <w:rFonts w:ascii="Barlow Condensed Medium" w:eastAsia="標楷體" w:hAnsi="Barlow Condensed Medium" w:cstheme="minorHAnsi"/>
-                <w:w w:val="90"/>
-                <w:sz w:val="26"/>
-                <w:szCs w:val="26"/>
-              </w:rPr>
-            </w:pPr>
-            <w:r>
-              <w:rPr>
-                <w:rFonts w:ascii="Barlow Condensed Medium" w:eastAsia="標楷體" w:hAnsi="Barlow Condensed Medium" w:cstheme="minorHAnsi" w:hint="eastAsia"/>
-                <w:w w:val="90"/>
-                <w:sz w:val="26"/>
-                <w:szCs w:val="26"/>
-              </w:rPr>
-              <w:t>5</w:t>
-            </w:r>
-            <w:r>
-              <w:rPr>
-                <w:rFonts w:ascii="Barlow Condensed Medium" w:eastAsia="標楷體" w:hAnsi="Barlow Condensed Medium" w:cstheme="minorHAnsi" w:hint="eastAsia"/>
-                <w:w w:val="90"/>
-                <w:sz w:val="26"/>
-                <w:szCs w:val="26"/>
-              </w:rPr>
-              <w:t>.</w:t>
-            </w:r>
-          </w:p>
-        </w:tc>
-        <w:tc>
-          <w:tcPr>
-            <w:tcW w:w="5669" w:type="dxa"/>
-            <w:tcMar>
-              <w:left w:w="28" w:type="dxa"/>
-              <w:right w:w="28" w:type="dxa"/>
-            </w:tcMar>
-          </w:tcPr>
-          <w:p>
-            <w:pPr>
-              <w:kinsoku w:val="0"/>
-              <w:snapToGrid w:val="0"/>
-              <w:spacing w:line="300" w:lineRule="exact"/>
-              <w:jc w:val="both"/>
-              <w:rPr>
-                <w:rFonts w:ascii="Barlow Condensed Medium" w:eastAsia="標楷體" w:hAnsi="Barlow Condensed Medium" w:cstheme="minorHAnsi"/>
-                <w:w w:val="90"/>
-                <w:sz w:val="26"/>
-                <w:szCs w:val="26"/>
-              </w:rPr>
-            </w:pPr>
-            <w:r>
-              <w:rPr>
-                <w:rFonts w:ascii="Barlow Condensed Medium" w:eastAsia="標楷體" w:hAnsi="Barlow Condensed Medium" w:cstheme="minorHAnsi"/>
-                <w:w w:val="90"/>
-                <w:sz w:val="26"/>
-                <w:szCs w:val="26"/>
-              </w:rPr>
-              <w:t>身體欠安</w:t>
-            </w:r>
-            <w:r>
-              <w:rPr>
-                <w:rFonts w:ascii="Barlow Condensed Medium" w:eastAsia="標楷體" w:hAnsi="Barlow Condensed Medium" w:cstheme="minorHAnsi" w:hint="eastAsia"/>
-                <w:w w:val="90"/>
-                <w:sz w:val="26"/>
-                <w:szCs w:val="26"/>
-              </w:rPr>
-              <w:t>的</w:t>
-            </w:r>
-            <w:r>
-              <w:rPr>
-                <w:rFonts w:ascii="Barlow Condensed Medium" w:eastAsia="標楷體" w:hAnsi="Barlow Condensed Medium" w:cstheme="minorHAnsi"/>
-                <w:w w:val="90"/>
-                <w:sz w:val="26"/>
-                <w:szCs w:val="26"/>
-              </w:rPr>
-              <w:t>：</w:t>
-            </w:r>
-            <w:r>
-              <w:rPr>
-                <w:rFonts w:ascii="Barlow Condensed Medium" w:eastAsia="標楷體" w:hAnsi="Barlow Condensed Medium" w:cstheme="minorHAnsi" w:hint="eastAsia"/>
-                <w:w w:val="90"/>
-                <w:sz w:val="26"/>
-                <w:szCs w:val="26"/>
-              </w:rPr>
-              <w:t>許裕彬</w:t>
-            </w:r>
-            <w:r>
-              <w:rPr>
-                <w:rFonts w:ascii="Barlow Condensed Medium" w:eastAsia="標楷體" w:hAnsi="Barlow Condensed Medium" w:cstheme="minorHAnsi" w:hint="eastAsia"/>
-                <w:w w:val="90"/>
-                <w:sz w:val="26"/>
-                <w:szCs w:val="26"/>
-              </w:rPr>
-              <w:t>、許世英、</w:t>
-            </w:r>
-            <w:r>
-              <w:rPr>
-                <w:rFonts w:ascii="Barlow Condensed Medium" w:eastAsia="標楷體" w:hAnsi="Barlow Condensed Medium" w:cstheme="minorHAnsi" w:hint="eastAsia"/>
-                <w:w w:val="90"/>
-                <w:sz w:val="26"/>
-                <w:szCs w:val="26"/>
-              </w:rPr>
-              <w:t>陳昭</w:t>
-            </w:r>
-            <w:proofErr w:type="gramStart"/>
-            <w:r>
-              <w:rPr>
-                <w:rFonts w:ascii="Barlow Condensed Medium" w:eastAsia="標楷體" w:hAnsi="Barlow Condensed Medium" w:cstheme="minorHAnsi" w:hint="eastAsia"/>
-                <w:w w:val="90"/>
-                <w:sz w:val="26"/>
-                <w:szCs w:val="26"/>
-              </w:rPr>
-              <w:t>璟</w:t>
-            </w:r>
-            <w:proofErr w:type="gramEnd"/>
-            <w:r>
-              <w:rPr>
-                <w:rFonts w:ascii="Barlow Condensed Medium" w:eastAsia="標楷體" w:hAnsi="Barlow Condensed Medium" w:cstheme="minorHAnsi" w:hint="eastAsia"/>
-                <w:w w:val="90"/>
-                <w:sz w:val="26"/>
-                <w:szCs w:val="26"/>
-              </w:rPr>
-              <w:t>、王連英、</w:t>
-            </w:r>
-          </w:p>
-          <w:p>
-            <w:pPr>
-              <w:snapToGrid w:val="0"/>
-              <w:spacing w:line="300" w:lineRule="exact"/>
-              <w:jc w:val="both"/>
-              <w:rPr>
-                <w:rFonts w:ascii="Barlow Condensed Medium" w:eastAsia="標楷體" w:hAnsi="Barlow Condensed Medium" w:cstheme="minorHAnsi"/>
-                <w:w w:val="90"/>
-                <w:sz w:val="26"/>
-                <w:szCs w:val="26"/>
-              </w:rPr>
-            </w:pPr>
-            <w:r>
-              <w:rPr>
-                <w:rFonts w:ascii="Barlow Condensed Medium" w:eastAsia="標楷體" w:hAnsi="Barlow Condensed Medium" w:cstheme="minorHAnsi" w:hint="eastAsia"/>
-                <w:w w:val="90"/>
-                <w:sz w:val="26"/>
-                <w:szCs w:val="26"/>
-              </w:rPr>
-              <w:t>游淑玲、王文庭、蔡敬恩、盧輝昌</w:t>
-            </w:r>
-            <w:r>
-              <w:rPr>
-                <w:rFonts w:ascii="Barlow Condensed Medium" w:eastAsia="標楷體" w:hAnsi="Barlow Condensed Medium" w:cstheme="minorHAnsi" w:hint="eastAsia"/>
-                <w:w w:val="90"/>
-                <w:sz w:val="26"/>
-                <w:szCs w:val="26"/>
-              </w:rPr>
-              <w:t>、</w:t>
-            </w:r>
-            <w:r>
-              <w:rPr>
-                <w:rFonts w:ascii="Barlow Condensed Medium" w:eastAsia="標楷體" w:hAnsi="Barlow Condensed Medium" w:cstheme="minorHAnsi" w:hint="eastAsia"/>
-                <w:w w:val="90"/>
-                <w:sz w:val="26"/>
-                <w:szCs w:val="26"/>
-              </w:rPr>
-              <w:t>林西田、</w:t>
-            </w:r>
-            <w:proofErr w:type="gramStart"/>
-            <w:r>
-              <w:rPr>
-                <w:rFonts w:ascii="Barlow Condensed Medium" w:eastAsia="標楷體" w:hAnsi="Barlow Condensed Medium" w:cstheme="minorHAnsi" w:hint="eastAsia"/>
-                <w:w w:val="90"/>
-                <w:sz w:val="26"/>
-                <w:szCs w:val="26"/>
-              </w:rPr>
-              <w:t>郭</w:t>
-            </w:r>
-            <w:proofErr w:type="gramEnd"/>
-            <w:r>
-              <w:rPr>
-                <w:rFonts w:ascii="Barlow Condensed Medium" w:eastAsia="標楷體" w:hAnsi="Barlow Condensed Medium" w:cstheme="minorHAnsi" w:hint="eastAsia"/>
-                <w:w w:val="90"/>
-                <w:sz w:val="26"/>
-                <w:szCs w:val="26"/>
-              </w:rPr>
-              <w:t xml:space="preserve">　佳、陳沛</w:t>
-            </w:r>
-            <w:proofErr w:type="gramStart"/>
-            <w:r>
-              <w:rPr>
-                <w:rFonts w:ascii="Barlow Condensed Medium" w:eastAsia="標楷體" w:hAnsi="Barlow Condensed Medium" w:cstheme="minorHAnsi" w:hint="eastAsia"/>
-                <w:w w:val="90"/>
-                <w:sz w:val="26"/>
-                <w:szCs w:val="26"/>
-              </w:rPr>
-              <w:t>縈</w:t>
-            </w:r>
-            <w:proofErr w:type="gramEnd"/>
-            <w:r>
-              <w:rPr>
-                <w:rFonts w:ascii="Barlow Condensed Medium" w:eastAsia="標楷體" w:hAnsi="Barlow Condensed Medium" w:cstheme="minorHAnsi" w:hint="eastAsia"/>
-                <w:w w:val="90"/>
-                <w:sz w:val="26"/>
-                <w:szCs w:val="26"/>
-              </w:rPr>
-              <w:t>、洪秀珍、蕭淑惠、饒文欣</w:t>
+              <w:t>林西田、郭　佳、陳沛縈、洪秀珍、蕭淑惠、饒文欣</w:t>
             </w:r>
             <w:r>
               <w:rPr>
@@ -3246,7 +2653,6 @@
         </w:rPr>
         <w:t>--</w:t>
       </w:r>
-      <w:proofErr w:type="gramStart"/>
       <w:r>
         <w:rPr>
           <w:rFonts w:ascii="標楷體" w:eastAsia="標楷體" w:hAnsi="標楷體" w:cs="Arial" w:hint="eastAsia"/>
@@ -3257,7 +2663,6 @@
         </w:rPr>
         <w:t>【</w:t>
       </w:r>
-      <w:proofErr w:type="gramEnd"/>
       <w:r>
         <w:rPr>
           <w:rFonts w:ascii="標楷體" w:eastAsia="標楷體" w:hAnsi="標楷體" w:cs="Arial" w:hint="eastAsia"/>
@@ -3297,47 +2702,7 @@
           <w:sz w:val="26"/>
           <w:szCs w:val="26"/>
         </w:rPr>
-        <w:t>世間喧嘩黑暗互</w:t>
-      </w:r>
-      <w:proofErr w:type="gramStart"/>
-      <w:r>
-        <w:rPr>
-          <w:rFonts w:ascii="Barlow Condensed Medium" w:eastAsia="標楷體" w:hAnsi="Barlow Condensed Medium" w:cs="Arial" w:hint="eastAsia"/>
-          <w:w w:val="80"/>
-          <w:sz w:val="26"/>
-          <w:szCs w:val="26"/>
-        </w:rPr>
-        <w:t>咱失迷</w:t>
-      </w:r>
-      <w:proofErr w:type="gramEnd"/>
-      <w:r>
-        <w:rPr>
-          <w:rFonts w:ascii="Barlow Condensed Medium" w:eastAsia="標楷體" w:hAnsi="Barlow Condensed Medium" w:cs="Arial" w:hint="eastAsia"/>
-          <w:w w:val="80"/>
-          <w:sz w:val="26"/>
-          <w:szCs w:val="26"/>
-        </w:rPr>
-        <w:t>，烏雲</w:t>
-      </w:r>
-      <w:proofErr w:type="gramStart"/>
-      <w:r>
-        <w:rPr>
-          <w:rFonts w:ascii="Barlow Condensed Medium" w:eastAsia="標楷體" w:hAnsi="Barlow Condensed Medium" w:cs="Arial" w:hint="eastAsia"/>
-          <w:w w:val="80"/>
-          <w:sz w:val="26"/>
-          <w:szCs w:val="26"/>
-        </w:rPr>
-        <w:t>暗霧看無</w:t>
-      </w:r>
-      <w:proofErr w:type="gramEnd"/>
-      <w:r>
-        <w:rPr>
-          <w:rFonts w:ascii="Barlow Condensed Medium" w:eastAsia="標楷體" w:hAnsi="Barlow Condensed Medium" w:cs="Arial" w:hint="eastAsia"/>
-          <w:w w:val="80"/>
-          <w:sz w:val="26"/>
-          <w:szCs w:val="26"/>
-        </w:rPr>
-        <w:t>頭前路，</w:t>
+        <w:t>世間喧嘩黑暗互咱失迷，烏雲暗霧看無頭前路，</w:t>
       </w:r>
     </w:p>
     <w:p>
@@ -3351,7 +2716,6 @@
           <w:szCs w:val="26"/>
         </w:rPr>
       </w:pPr>
-      <w:proofErr w:type="gramStart"/>
       <w:r>
         <w:rPr>
           <w:rFonts w:ascii="Barlow Condensed Medium" w:eastAsia="標楷體" w:hAnsi="Barlow Condensed Medium" w:cs="Arial" w:hint="eastAsia"/>
@@ -3359,17 +2723,7 @@
           <w:sz w:val="26"/>
           <w:szCs w:val="26"/>
         </w:rPr>
-        <w:t>佳哉十架</w:t>
-      </w:r>
-      <w:proofErr w:type="gramEnd"/>
-      <w:r>
-        <w:rPr>
-          <w:rFonts w:ascii="Barlow Condensed Medium" w:eastAsia="標楷體" w:hAnsi="Barlow Condensed Medium" w:cs="Arial" w:hint="eastAsia"/>
-          <w:w w:val="80"/>
-          <w:sz w:val="26"/>
-          <w:szCs w:val="26"/>
-        </w:rPr>
-        <w:t>頂顯出基督榮耀，十架榮光照我軟弱心靈，</w:t>
+        <w:t>佳哉十架頂顯出基督榮耀，十架榮光照我軟弱心靈，</w:t>
       </w:r>
     </w:p>
     <w:p>
@@ -3383,7 +2737,6 @@
           <w:szCs w:val="26"/>
         </w:rPr>
       </w:pPr>
-      <w:proofErr w:type="gramStart"/>
       <w:r>
         <w:rPr>
           <w:rFonts w:ascii="Barlow Condensed Medium" w:eastAsia="標楷體" w:hAnsi="Barlow Condensed Medium" w:cs="Arial" w:hint="eastAsia"/>
@@ -3391,57 +2744,7 @@
           <w:sz w:val="26"/>
           <w:szCs w:val="26"/>
         </w:rPr>
-        <w:t>我罪極重</w:t>
-      </w:r>
-      <w:proofErr w:type="gramEnd"/>
-      <w:r>
-        <w:rPr>
-          <w:rFonts w:ascii="Barlow Condensed Medium" w:eastAsia="標楷體" w:hAnsi="Barlow Condensed Medium" w:cs="Arial" w:hint="eastAsia"/>
-          <w:w w:val="80"/>
-          <w:sz w:val="26"/>
-          <w:szCs w:val="26"/>
-        </w:rPr>
-        <w:t>、</w:t>
-      </w:r>
-      <w:proofErr w:type="gramStart"/>
-      <w:r>
-        <w:rPr>
-          <w:rFonts w:ascii="Barlow Condensed Medium" w:eastAsia="標楷體" w:hAnsi="Barlow Condensed Medium" w:cs="Arial" w:hint="eastAsia"/>
-          <w:w w:val="80"/>
-          <w:sz w:val="26"/>
-          <w:szCs w:val="26"/>
-        </w:rPr>
-        <w:t>失迷</w:t>
-      </w:r>
-      <w:proofErr w:type="gramEnd"/>
-      <w:r>
-        <w:rPr>
-          <w:rFonts w:ascii="Barlow Condensed Medium" w:eastAsia="標楷體" w:hAnsi="Barlow Condensed Medium" w:cs="Arial" w:hint="eastAsia"/>
-          <w:w w:val="80"/>
-          <w:sz w:val="26"/>
-          <w:szCs w:val="26"/>
-        </w:rPr>
-        <w:t>、背逆、放縱，受主</w:t>
-      </w:r>
-      <w:proofErr w:type="gramStart"/>
-      <w:r>
-        <w:rPr>
-          <w:rFonts w:ascii="Barlow Condensed Medium" w:eastAsia="標楷體" w:hAnsi="Barlow Condensed Medium" w:cs="Arial" w:hint="eastAsia"/>
-          <w:w w:val="80"/>
-          <w:sz w:val="26"/>
-          <w:szCs w:val="26"/>
-        </w:rPr>
-        <w:t>寶血全洗</w:t>
-      </w:r>
-      <w:proofErr w:type="gramEnd"/>
-      <w:r>
-        <w:rPr>
-          <w:rFonts w:ascii="Barlow Condensed Medium" w:eastAsia="標楷體" w:hAnsi="Barlow Condensed Medium" w:cs="Arial" w:hint="eastAsia"/>
-          <w:w w:val="80"/>
-          <w:sz w:val="26"/>
-          <w:szCs w:val="26"/>
-        </w:rPr>
-        <w:t>清白若雪，</w:t>
+        <w:t>我罪極重、失迷、背逆、放縱，受主寶血全洗清白若雪，</w:t>
       </w:r>
     </w:p>
     <w:p>
@@ -3462,27 +2765,7 @@
           <w:sz w:val="26"/>
           <w:szCs w:val="26"/>
         </w:rPr>
-        <w:t>主奇妙恩典，無限憐憫慈愛，我得救</w:t>
-      </w:r>
-      <w:proofErr w:type="gramStart"/>
-      <w:r>
-        <w:rPr>
-          <w:rFonts w:ascii="Barlow Condensed Medium" w:eastAsia="標楷體" w:hAnsi="Barlow Condensed Medium" w:cs="Arial" w:hint="eastAsia"/>
-          <w:w w:val="80"/>
-          <w:sz w:val="26"/>
-          <w:szCs w:val="26"/>
-        </w:rPr>
-        <w:t>贖</w:t>
-      </w:r>
-      <w:proofErr w:type="gramEnd"/>
-      <w:r>
-        <w:rPr>
-          <w:rFonts w:ascii="Barlow Condensed Medium" w:eastAsia="標楷體" w:hAnsi="Barlow Condensed Medium" w:cs="Arial" w:hint="eastAsia"/>
-          <w:w w:val="80"/>
-          <w:sz w:val="26"/>
-          <w:szCs w:val="26"/>
-        </w:rPr>
-        <w:t>活命換新。</w:t>
+        <w:t>主奇妙恩典，無限憐憫慈愛，我得救贖活命換新。</w:t>
       </w:r>
     </w:p>
     <w:p>
@@ -3503,27 +2786,7 @@
           <w:sz w:val="26"/>
           <w:szCs w:val="26"/>
         </w:rPr>
-        <w:t>來倚靠主恩！</w:t>
-      </w:r>
-      <w:proofErr w:type="gramStart"/>
-      <w:r>
-        <w:rPr>
-          <w:rFonts w:ascii="Barlow Condensed Medium" w:eastAsia="標楷體" w:hAnsi="Barlow Condensed Medium" w:cs="Arial" w:hint="eastAsia"/>
-          <w:w w:val="80"/>
-          <w:sz w:val="26"/>
-          <w:szCs w:val="26"/>
-        </w:rPr>
-        <w:t>靠主贏</w:t>
-      </w:r>
-      <w:proofErr w:type="gramEnd"/>
-      <w:r>
-        <w:rPr>
-          <w:rFonts w:ascii="Barlow Condensed Medium" w:eastAsia="標楷體" w:hAnsi="Barlow Condensed Medium" w:cs="Arial" w:hint="eastAsia"/>
-          <w:w w:val="80"/>
-          <w:sz w:val="26"/>
-          <w:szCs w:val="26"/>
-        </w:rPr>
-        <w:t>過罪惡，十架彰顯主慈愛，祢是我倚靠，永遠助我堅定。</w:t>
+        <w:t>來倚靠主恩！靠主贏過罪惡，十架彰顯主慈愛，祢是我倚靠，永遠助我堅定。</w:t>
       </w:r>
     </w:p>
     <w:p>
@@ -3607,27 +2870,7 @@
           <w:sz w:val="26"/>
           <w:szCs w:val="26"/>
         </w:rPr>
-        <w:t>助</w:t>
-      </w:r>
-      <w:proofErr w:type="gramStart"/>
-      <w:r>
-        <w:rPr>
-          <w:rFonts w:ascii="Barlow Condensed Medium" w:eastAsia="標楷體" w:hAnsi="Barlow Condensed Medium" w:cs="Arial" w:hint="eastAsia"/>
-          <w:w w:val="80"/>
-          <w:sz w:val="26"/>
-          <w:szCs w:val="26"/>
-        </w:rPr>
-        <w:t>阮靠主</w:t>
-      </w:r>
-      <w:proofErr w:type="gramEnd"/>
-      <w:r>
-        <w:rPr>
-          <w:rFonts w:ascii="Barlow Condensed Medium" w:eastAsia="標楷體" w:hAnsi="Barlow Condensed Medium" w:cs="Arial" w:hint="eastAsia"/>
-          <w:w w:val="80"/>
-          <w:sz w:val="26"/>
-          <w:szCs w:val="26"/>
-        </w:rPr>
-        <w:t>恩！阮欲永遠倚靠，十架彰顯主慈愛，祢是我倚靠，永遠助我堅定。</w:t>
+        <w:t>助阮靠主恩！阮欲永遠倚靠，十架彰顯主慈愛，祢是我倚靠，永遠助我堅定。</w:t>
       </w:r>
       <w:r>
         <w:rPr>
@@ -3678,47 +2921,7 @@
           <w:sz w:val="26"/>
           <w:szCs w:val="26"/>
         </w:rPr>
-        <w:t>赦免我、</w:t>
-      </w:r>
-      <w:proofErr w:type="gramStart"/>
-      <w:r>
-        <w:rPr>
-          <w:rFonts w:ascii="Barlow Condensed Medium" w:eastAsia="標楷體" w:hAnsi="Barlow Condensed Medium" w:cs="Arial" w:hint="eastAsia"/>
-          <w:w w:val="80"/>
-          <w:sz w:val="26"/>
-          <w:szCs w:val="26"/>
-        </w:rPr>
-        <w:t>教示我</w:t>
-      </w:r>
-      <w:proofErr w:type="gramEnd"/>
-      <w:r>
-        <w:rPr>
-          <w:rFonts w:ascii="Barlow Condensed Medium" w:eastAsia="標楷體" w:hAnsi="Barlow Condensed Medium" w:cs="Arial" w:hint="eastAsia"/>
-          <w:w w:val="80"/>
-          <w:sz w:val="26"/>
-          <w:szCs w:val="26"/>
-        </w:rPr>
-        <w:t>、起造我、塑造器皿互我活</w:t>
-      </w:r>
-      <w:proofErr w:type="gramStart"/>
-      <w:r>
-        <w:rPr>
-          <w:rFonts w:ascii="Barlow Condensed Medium" w:eastAsia="標楷體" w:hAnsi="Barlow Condensed Medium" w:cs="Arial" w:hint="eastAsia"/>
-          <w:w w:val="80"/>
-          <w:sz w:val="26"/>
-          <w:szCs w:val="26"/>
-        </w:rPr>
-        <w:t>佇</w:t>
-      </w:r>
-      <w:proofErr w:type="gramEnd"/>
-      <w:r>
-        <w:rPr>
-          <w:rFonts w:ascii="Barlow Condensed Medium" w:eastAsia="標楷體" w:hAnsi="Barlow Condensed Medium" w:cs="Arial" w:hint="eastAsia"/>
-          <w:w w:val="80"/>
-          <w:sz w:val="26"/>
-          <w:szCs w:val="26"/>
-        </w:rPr>
-        <w:t>基督內面，</w:t>
+        <w:t>赦免我、教示我、起造我、塑造器皿互我活佇基督內面，</w:t>
       </w:r>
     </w:p>
     <w:p>
@@ -3732,7 +2935,6 @@
           <w:szCs w:val="26"/>
         </w:rPr>
       </w:pPr>
-      <w:proofErr w:type="gramStart"/>
       <w:r>
         <w:rPr>
           <w:rFonts w:ascii="Barlow Condensed Medium" w:eastAsia="標楷體" w:hAnsi="Barlow Condensed Medium" w:cs="Arial" w:hint="eastAsia"/>
@@ -3740,57 +2942,7 @@
           <w:sz w:val="26"/>
           <w:szCs w:val="26"/>
         </w:rPr>
-        <w:t>呣</w:t>
-      </w:r>
-      <w:proofErr w:type="gramEnd"/>
-      <w:r>
-        <w:rPr>
-          <w:rFonts w:ascii="Barlow Condensed Medium" w:eastAsia="標楷體" w:hAnsi="Barlow Condensed Medium" w:cs="Arial" w:hint="eastAsia"/>
-          <w:w w:val="80"/>
-          <w:sz w:val="26"/>
-          <w:szCs w:val="26"/>
-        </w:rPr>
-        <w:t>是倚靠自己是</w:t>
-      </w:r>
-      <w:proofErr w:type="gramStart"/>
-      <w:r>
-        <w:rPr>
-          <w:rFonts w:ascii="Barlow Condensed Medium" w:eastAsia="標楷體" w:hAnsi="Barlow Condensed Medium" w:cs="Arial" w:hint="eastAsia"/>
-          <w:w w:val="80"/>
-          <w:sz w:val="26"/>
-          <w:szCs w:val="26"/>
-        </w:rPr>
-        <w:t>全靠主氣力</w:t>
-      </w:r>
-      <w:proofErr w:type="gramEnd"/>
-      <w:r>
-        <w:rPr>
-          <w:rFonts w:ascii="Barlow Condensed Medium" w:eastAsia="標楷體" w:hAnsi="Barlow Condensed Medium" w:cs="Arial" w:hint="eastAsia"/>
-          <w:w w:val="80"/>
-          <w:sz w:val="26"/>
-          <w:szCs w:val="26"/>
-        </w:rPr>
-        <w:t>，堅信與</w:t>
-      </w:r>
-      <w:proofErr w:type="gramStart"/>
-      <w:r>
-        <w:rPr>
-          <w:rFonts w:ascii="Barlow Condensed Medium" w:eastAsia="標楷體" w:hAnsi="Barlow Condensed Medium" w:cs="Arial" w:hint="eastAsia"/>
-          <w:w w:val="80"/>
-          <w:sz w:val="26"/>
-          <w:szCs w:val="26"/>
-        </w:rPr>
-        <w:t>主居起</w:t>
-      </w:r>
-      <w:proofErr w:type="gramEnd"/>
-      <w:r>
-        <w:rPr>
-          <w:rFonts w:ascii="Barlow Condensed Medium" w:eastAsia="標楷體" w:hAnsi="Barlow Condensed Medium" w:cs="Arial" w:hint="eastAsia"/>
-          <w:w w:val="80"/>
-          <w:sz w:val="26"/>
-          <w:szCs w:val="26"/>
-        </w:rPr>
-        <w:t>到永遠。</w:t>
+        <w:t>呣是倚靠自己是全靠主氣力，堅信與主居起到永遠。</w:t>
       </w:r>
     </w:p>
     <w:p>
@@ -3811,27 +2963,7 @@
           <w:sz w:val="26"/>
           <w:szCs w:val="26"/>
         </w:rPr>
-        <w:t>倚靠主恩典！主扶持保護我，十架彰顯主慈愛，永遠助我</w:t>
-      </w:r>
-      <w:proofErr w:type="gramStart"/>
-      <w:r>
-        <w:rPr>
-          <w:rFonts w:ascii="Barlow Condensed Medium" w:eastAsia="標楷體" w:hAnsi="Barlow Condensed Medium" w:cs="Arial" w:hint="eastAsia"/>
-          <w:w w:val="80"/>
-          <w:sz w:val="26"/>
-          <w:szCs w:val="26"/>
-        </w:rPr>
-        <w:t>堅定，</w:t>
-      </w:r>
-      <w:proofErr w:type="gramEnd"/>
-      <w:r>
-        <w:rPr>
-          <w:rFonts w:ascii="Barlow Condensed Medium" w:eastAsia="標楷體" w:hAnsi="Barlow Condensed Medium" w:cs="Arial" w:hint="eastAsia"/>
-          <w:w w:val="80"/>
-          <w:sz w:val="26"/>
-          <w:szCs w:val="26"/>
-        </w:rPr>
-        <w:t>成做我石磐。</w:t>
+        <w:t>倚靠主恩典！主扶持保護我，十架彰顯主慈愛，永遠助我堅定，成做我石磐。</w:t>
       </w:r>
     </w:p>
     <w:p>
@@ -3866,7 +2998,6 @@
           <w:szCs w:val="26"/>
         </w:rPr>
       </w:pPr>
-      <w:proofErr w:type="gramStart"/>
       <w:r>
         <w:rPr>
           <w:rFonts w:ascii="Barlow Condensed Medium" w:eastAsia="標楷體" w:hAnsi="Barlow Condensed Medium" w:cs="Arial" w:hint="eastAsia"/>
@@ -3874,37 +3005,7 @@
           <w:sz w:val="26"/>
           <w:szCs w:val="26"/>
         </w:rPr>
-        <w:t>靠主恩典</w:t>
-      </w:r>
-      <w:proofErr w:type="gramEnd"/>
-      <w:r>
-        <w:rPr>
-          <w:rFonts w:ascii="Barlow Condensed Medium" w:eastAsia="標楷體" w:hAnsi="Barlow Condensed Medium" w:cs="Arial" w:hint="eastAsia"/>
-          <w:w w:val="80"/>
-          <w:sz w:val="26"/>
-          <w:szCs w:val="26"/>
-        </w:rPr>
-        <w:t>！得新活命！</w:t>
-      </w:r>
-      <w:proofErr w:type="gramStart"/>
-      <w:r>
-        <w:rPr>
-          <w:rFonts w:ascii="Barlow Condensed Medium" w:eastAsia="標楷體" w:hAnsi="Barlow Condensed Medium" w:cs="Arial" w:hint="eastAsia"/>
-          <w:w w:val="80"/>
-          <w:sz w:val="26"/>
-          <w:szCs w:val="26"/>
-        </w:rPr>
-        <w:t>靠主恩典</w:t>
-      </w:r>
-      <w:proofErr w:type="gramEnd"/>
-      <w:r>
-        <w:rPr>
-          <w:rFonts w:ascii="Barlow Condensed Medium" w:eastAsia="標楷體" w:hAnsi="Barlow Condensed Medium" w:cs="Arial" w:hint="eastAsia"/>
-          <w:w w:val="80"/>
-          <w:sz w:val="26"/>
-          <w:szCs w:val="26"/>
-        </w:rPr>
-        <w:t>！</w:t>
+        <w:t>靠主恩典！得新活命！靠主恩典！</w:t>
       </w:r>
     </w:p>
     <w:p>
@@ -4076,7 +3177,6 @@
                                   <w:szCs w:val="26"/>
                                 </w:rPr>
                               </w:pPr>
-                              <w:proofErr w:type="gramStart"/>
                               <w:r>
                                 <w:rPr>
                                   <w:rFonts w:eastAsia="華康中黑體" w:cstheme="minorHAnsi"/>
@@ -4087,7 +3187,6 @@
                                 </w:rPr>
                                 <w:t>（</w:t>
                               </w:r>
-                              <w:proofErr w:type="gramEnd"/>
                               <w:r>
                                 <w:rPr>
                                   <w:rFonts w:eastAsia="華康中黑體" w:cstheme="minorHAnsi" w:hint="eastAsia"/>
@@ -4096,20 +3195,8 @@
                                   <w:sz w:val="26"/>
                                   <w:szCs w:val="26"/>
                                 </w:rPr>
-                                <w:t>異</w:t>
+                                <w:t>異象</w:t>
                               </w:r>
-                              <w:proofErr w:type="gramStart"/>
-                              <w:r>
-                                <w:rPr>
-                                  <w:rFonts w:eastAsia="華康中黑體" w:cstheme="minorHAnsi" w:hint="eastAsia"/>
-                                  <w:color w:val="000000" w:themeColor="text1"/>
-                                  <w:w w:val="90"/>
-                                  <w:sz w:val="26"/>
-                                  <w:szCs w:val="26"/>
-                                </w:rPr>
-                                <w:t>象</w:t>
-                              </w:r>
-                              <w:proofErr w:type="gramEnd"/>
                               <w:r>
                                 <w:rPr>
                                   <w:rFonts w:eastAsia="華康中黑體" w:cstheme="minorHAnsi"/>
@@ -4130,7 +3217,6 @@
                                 </w:rPr>
                                 <w:t>九章十至十七節</w:t>
                               </w:r>
-                              <w:proofErr w:type="gramStart"/>
                               <w:r>
                                 <w:rPr>
                                   <w:rFonts w:eastAsia="華康中黑體" w:cstheme="minorHAnsi"/>
@@ -4141,7 +3227,6 @@
                                 </w:rPr>
                                 <w:t>）</w:t>
                               </w:r>
-                              <w:proofErr w:type="gramEnd"/>
                             </w:p>
                             <w:p>
                               <w:pPr>
@@ -4310,7 +3395,6 @@
                             <w:szCs w:val="26"/>
                           </w:rPr>
                         </w:pPr>
-                        <w:proofErr w:type="gramStart"/>
                         <w:r>
                           <w:rPr>
                             <w:rFonts w:eastAsia="華康中黑體" w:cstheme="minorHAnsi"/>
@@ -4321,7 +3405,6 @@
                           </w:rPr>
                           <w:t>（</w:t>
                         </w:r>
-                        <w:proofErr w:type="gramEnd"/>
                         <w:r>
                           <w:rPr>
                             <w:rFonts w:eastAsia="華康中黑體" w:cstheme="minorHAnsi" w:hint="eastAsia"/>
@@ -4330,20 +3413,8 @@
                             <w:sz w:val="26"/>
                             <w:szCs w:val="26"/>
                           </w:rPr>
-                          <w:t>異</w:t>
+                          <w:t>異象</w:t>
                         </w:r>
-                        <w:proofErr w:type="gramStart"/>
-                        <w:r>
-                          <w:rPr>
-                            <w:rFonts w:eastAsia="華康中黑體" w:cstheme="minorHAnsi" w:hint="eastAsia"/>
-                            <w:color w:val="000000" w:themeColor="text1"/>
-                            <w:w w:val="90"/>
-                            <w:sz w:val="26"/>
-                            <w:szCs w:val="26"/>
-                          </w:rPr>
-                          <w:t>象</w:t>
-                        </w:r>
-                        <w:proofErr w:type="gramEnd"/>
                         <w:r>
                           <w:rPr>
                             <w:rFonts w:eastAsia="華康中黑體" w:cstheme="minorHAnsi"/>
@@ -4364,7 +3435,6 @@
                           </w:rPr>
                           <w:t>九章十至十七節</w:t>
                         </w:r>
-                        <w:proofErr w:type="gramStart"/>
                         <w:r>
                           <w:rPr>
                             <w:rFonts w:eastAsia="華康中黑體" w:cstheme="minorHAnsi"/>
@@ -4375,7 +3445,6 @@
                           </w:rPr>
                           <w:t>）</w:t>
                         </w:r>
-                        <w:proofErr w:type="gramEnd"/>
                       </w:p>
                       <w:p>
                         <w:pPr>
@@ -4664,7 +3733,6 @@
                                 </w:rPr>
                                 <w:t>聚會時間表</w:t>
                               </w:r>
-                              <w:proofErr w:type="gramStart"/>
                               <w:r>
                                 <w:rPr>
                                   <w:rFonts w:ascii="Barlow Condensed Medium" w:eastAsia="華康正顏楷體W9" w:hAnsi="Barlow Condensed Medium" w:cstheme="minorHAnsi" w:hint="eastAsia"/>
@@ -4674,7 +3742,6 @@
                                 </w:rPr>
                                 <w:t>》</w:t>
                               </w:r>
-                              <w:proofErr w:type="gramEnd"/>
                             </w:p>
                             <w:tbl>
                               <w:tblPr>
@@ -5928,7 +4995,6 @@
                                         <w:szCs w:val="26"/>
                                       </w:rPr>
                                     </w:pPr>
-                                    <w:proofErr w:type="gramStart"/>
                                     <w:r>
                                       <w:rPr>
                                         <w:rFonts w:ascii="Barlow Condensed Medium" w:eastAsia="標楷體" w:hAnsi="Barlow Condensed Medium"/>
@@ -5937,18 +5003,7 @@
                                         <w:sz w:val="26"/>
                                         <w:szCs w:val="26"/>
                                       </w:rPr>
-                                      <w:t>拿細耳</w:t>
-                                    </w:r>
-                                    <w:proofErr w:type="gramEnd"/>
-                                    <w:r>
-                                      <w:rPr>
-                                        <w:rFonts w:ascii="Barlow Condensed Medium" w:eastAsia="標楷體" w:hAnsi="Barlow Condensed Medium"/>
-                                        <w:color w:val="000000" w:themeColor="text1"/>
-                                        <w:w w:val="60"/>
-                                        <w:sz w:val="26"/>
-                                        <w:szCs w:val="26"/>
-                                      </w:rPr>
-                                      <w:t>小組</w:t>
+                                      <w:t>拿細耳小組</w:t>
                                     </w:r>
                                   </w:p>
                                 </w:tc>
@@ -6153,7 +5208,6 @@
                                         <w:szCs w:val="26"/>
                                       </w:rPr>
                                     </w:pPr>
-                                    <w:proofErr w:type="gramStart"/>
                                     <w:r>
                                       <w:rPr>
                                         <w:rFonts w:ascii="Barlow Condensed Medium" w:eastAsia="標楷體" w:hAnsi="Barlow Condensed Medium"/>
@@ -6164,7 +5218,6 @@
                                       </w:rPr>
                                       <w:t>明憲家</w:t>
                                     </w:r>
-                                    <w:proofErr w:type="gramEnd"/>
                                   </w:p>
                                 </w:tc>
                               </w:tr>
@@ -6328,7 +5381,6 @@
                           </w:rPr>
                           <w:t>聚會時間表</w:t>
                         </w:r>
-                        <w:proofErr w:type="gramStart"/>
                         <w:r>
                           <w:rPr>
                             <w:rFonts w:ascii="Barlow Condensed Medium" w:eastAsia="華康正顏楷體W9" w:hAnsi="Barlow Condensed Medium" w:cstheme="minorHAnsi" w:hint="eastAsia"/>
@@ -6338,7 +5390,6 @@
                           </w:rPr>
                           <w:t>》</w:t>
                         </w:r>
-                        <w:proofErr w:type="gramEnd"/>
                       </w:p>
                       <w:tbl>
                         <w:tblPr>
@@ -7592,7 +6643,6 @@
                                   <w:szCs w:val="26"/>
                                 </w:rPr>
                               </w:pPr>
-                              <w:proofErr w:type="gramStart"/>
                               <w:r>
                                 <w:rPr>
                                   <w:rFonts w:ascii="Barlow Condensed Medium" w:eastAsia="標楷體" w:hAnsi="Barlow Condensed Medium"/>
@@ -7601,18 +6651,7 @@
                                   <w:sz w:val="26"/>
                                   <w:szCs w:val="26"/>
                                 </w:rPr>
-                                <w:t>拿細耳</w:t>
-                              </w:r>
-                              <w:proofErr w:type="gramEnd"/>
-                              <w:r>
-                                <w:rPr>
-                                  <w:rFonts w:ascii="Barlow Condensed Medium" w:eastAsia="標楷體" w:hAnsi="Barlow Condensed Medium"/>
-                                  <w:color w:val="000000" w:themeColor="text1"/>
-                                  <w:w w:val="60"/>
-                                  <w:sz w:val="26"/>
-                                  <w:szCs w:val="26"/>
-                                </w:rPr>
-                                <w:t>小組</w:t>
+                                <w:t>拿細耳小組</w:t>
                               </w:r>
                             </w:p>
                           </w:tc>
@@ -7817,7 +6856,6 @@
                                   <w:szCs w:val="26"/>
                                 </w:rPr>
                               </w:pPr>
-                              <w:proofErr w:type="gramStart"/>
                               <w:r>
                                 <w:rPr>
                                   <w:rFonts w:ascii="Barlow Condensed Medium" w:eastAsia="標楷體" w:hAnsi="Barlow Condensed Medium"/>
@@ -7828,7 +6866,6 @@
                                 </w:rPr>
                                 <w:t>明憲家</w:t>
                               </w:r>
-                              <w:proofErr w:type="gramEnd"/>
                             </w:p>
                           </w:tc>
                         </w:tr>
@@ -8681,27 +7718,7 @@
                                         <w:sz w:val="26"/>
                                         <w:szCs w:val="26"/>
                                       </w:rPr>
-                                      <w:t>新的</w:t>
-                                    </w:r>
-                                    <w:proofErr w:type="gramStart"/>
-                                    <w:r>
-                                      <w:rPr>
-                                        <w:rFonts w:ascii="華康儷楷書" w:eastAsia="華康儷楷書" w:hAnsi="華康儷楷書" w:cs="華康儷楷書" w:hint="eastAsia"/>
-                                        <w:w w:val="90"/>
-                                        <w:sz w:val="26"/>
-                                        <w:szCs w:val="26"/>
-                                      </w:rPr>
-                                      <w:t>誡</w:t>
-                                    </w:r>
-                                    <w:proofErr w:type="gramEnd"/>
-                                    <w:r>
-                                      <w:rPr>
-                                        <w:rFonts w:ascii="華康儷楷書" w:eastAsia="華康儷楷書" w:hAnsi="華康儷楷書" w:cs="華康儷楷書" w:hint="eastAsia"/>
-                                        <w:w w:val="90"/>
-                                        <w:sz w:val="26"/>
-                                        <w:szCs w:val="26"/>
-                                      </w:rPr>
-                                      <w:t>命</w:t>
+                                      <w:t>新的誡命</w:t>
                                     </w:r>
                                   </w:p>
                                 </w:tc>
@@ -8730,7 +7747,6 @@
                                         <w:szCs w:val="26"/>
                                       </w:rPr>
                                     </w:pPr>
-                                    <w:proofErr w:type="gramStart"/>
                                     <w:r>
                                       <w:rPr>
                                         <w:rFonts w:ascii="Barlow Condensed Medium" w:eastAsia="華康中黑體" w:hAnsi="Barlow Condensed Medium" w:hint="eastAsia"/>
@@ -8741,7 +7757,6 @@
                                       </w:rPr>
                                       <w:t>啟應</w:t>
                                     </w:r>
-                                    <w:proofErr w:type="gramEnd"/>
                                     <w:r>
                                       <w:rPr>
                                         <w:rFonts w:ascii="Barlow Condensed Medium" w:eastAsia="華康中黑體" w:hAnsi="Barlow Condensed Medium" w:hint="eastAsia"/>
@@ -9642,27 +8657,7 @@
                                   <w:sz w:val="26"/>
                                   <w:szCs w:val="26"/>
                                 </w:rPr>
-                                <w:t>新的</w:t>
-                              </w:r>
-                              <w:proofErr w:type="gramStart"/>
-                              <w:r>
-                                <w:rPr>
-                                  <w:rFonts w:ascii="華康儷楷書" w:eastAsia="華康儷楷書" w:hAnsi="華康儷楷書" w:cs="華康儷楷書" w:hint="eastAsia"/>
-                                  <w:w w:val="90"/>
-                                  <w:sz w:val="26"/>
-                                  <w:szCs w:val="26"/>
-                                </w:rPr>
-                                <w:t>誡</w:t>
-                              </w:r>
-                              <w:proofErr w:type="gramEnd"/>
-                              <w:r>
-                                <w:rPr>
-                                  <w:rFonts w:ascii="華康儷楷書" w:eastAsia="華康儷楷書" w:hAnsi="華康儷楷書" w:cs="華康儷楷書" w:hint="eastAsia"/>
-                                  <w:w w:val="90"/>
-                                  <w:sz w:val="26"/>
-                                  <w:szCs w:val="26"/>
-                                </w:rPr>
-                                <w:t>命</w:t>
+                                <w:t>新的誡命</w:t>
                               </w:r>
                             </w:p>
                           </w:tc>
@@ -9691,7 +8686,6 @@
                                   <w:szCs w:val="26"/>
                                 </w:rPr>
                               </w:pPr>
-                              <w:proofErr w:type="gramStart"/>
                               <w:r>
                                 <w:rPr>
                                   <w:rFonts w:ascii="Barlow Condensed Medium" w:eastAsia="華康中黑體" w:hAnsi="Barlow Condensed Medium" w:hint="eastAsia"/>
@@ -9702,7 +8696,6 @@
                                 </w:rPr>
                                 <w:t>啟應</w:t>
                               </w:r>
-                              <w:proofErr w:type="gramEnd"/>
                               <w:r>
                                 <w:rPr>
                                   <w:rFonts w:ascii="Barlow Condensed Medium" w:eastAsia="華康中黑體" w:hAnsi="Barlow Condensed Medium" w:hint="eastAsia"/>
@@ -10946,7 +9939,6 @@
         </w:rPr>
         <w:t xml:space="preserve">       </w:t>
       </w:r>
-      <w:proofErr w:type="gramStart"/>
       <w:r>
         <w:rPr>
           <w:rFonts w:ascii="Barlow Condensed Medium" w:eastAsia="華康中圓體" w:hAnsi="Barlow Condensed Medium"/>
@@ -10954,7 +9946,6 @@
         </w:rPr>
         <w:t>主堂</w:t>
       </w:r>
-      <w:proofErr w:type="gramEnd"/>
       <w:r>
         <w:rPr>
           <w:rFonts w:ascii="Barlow Condensed Medium" w:eastAsia="華康中圓體" w:hAnsi="Barlow Condensed Medium"/>
@@ -11099,7 +10090,6 @@
                                 <w:sz w:val="22"/>
                               </w:rPr>
                             </w:pPr>
-                            <w:proofErr w:type="gramStart"/>
                             <w:r>
                               <w:rPr>
                                 <w:rFonts w:ascii="Barlow Condensed Medium" w:eastAsia="華康儷中黑" w:hAnsi="Barlow Condensed Medium"/>
@@ -11107,7 +10097,6 @@
                               </w:rPr>
                               <w:t>教會臉書</w:t>
                             </w:r>
-                            <w:proofErr w:type="gramEnd"/>
                             <w:r>
                               <w:rPr>
                                 <w:rFonts w:ascii="Barlow Condensed Medium" w:eastAsia="華康儷中黑" w:hAnsi="Barlow Condensed Medium"/>
@@ -11161,7 +10150,6 @@
                           <w:sz w:val="22"/>
                         </w:rPr>
                       </w:pPr>
-                      <w:proofErr w:type="gramStart"/>
                       <w:r>
                         <w:rPr>
                           <w:rFonts w:ascii="Barlow Condensed Medium" w:eastAsia="華康儷中黑" w:hAnsi="Barlow Condensed Medium"/>
@@ -11169,7 +10157,6 @@
                         </w:rPr>
                         <w:t>教會臉書</w:t>
                       </w:r>
-                      <w:proofErr w:type="gramEnd"/>
                       <w:r>
                         <w:rPr>
                           <w:rFonts w:ascii="Barlow Condensed Medium" w:eastAsia="華康儷中黑" w:hAnsi="Barlow Condensed Medium"/>
@@ -11227,19 +10214,8 @@
           <w:sz w:val="28"/>
           <w:szCs w:val="28"/>
         </w:rPr>
-        <w:t xml:space="preserve"> </w:t>
+        <w:t xml:space="preserve"> Weekly</w:t>
       </w:r>
-      <w:proofErr w:type="gramStart"/>
-      <w:r>
-        <w:rPr>
-          <w:rFonts w:ascii="Old English Text MT" w:hAnsi="Old English Text MT"/>
-          <w:color w:val="404040" w:themeColor="text1" w:themeTint="BF"/>
-          <w:sz w:val="28"/>
-          <w:szCs w:val="28"/>
-        </w:rPr>
-        <w:t>Weekly</w:t>
-      </w:r>
-      <w:proofErr w:type="gramEnd"/>
     </w:p>
     <w:p>
       <w:pPr>
@@ -12091,15 +11067,7 @@
                                       <w:color w:val="FFFFFF"/>
                                       <w:w w:val="66"/>
                                     </w:rPr>
-                                    <w:t xml:space="preserve">恭候　</w:t>
-                                  </w:r>
-                                  <w:r>
-                                    <w:rPr>
-                                      <w:rFonts w:ascii="華康儷中黑" w:eastAsia="華康儷中黑" w:hAnsi="Calibri" w:cs="Arial" w:hint="eastAsia"/>
-                                      <w:color w:val="FFFFFF"/>
-                                      <w:w w:val="66"/>
-                                    </w:rPr>
-                                    <w:t>神的話</w:t>
+                                    <w:t>恭候　神的話</w:t>
                                   </w:r>
                                 </w:p>
                               </w:txbxContent>
@@ -12144,15 +11112,7 @@
                                 <w:color w:val="FFFFFF"/>
                                 <w:w w:val="66"/>
                               </w:rPr>
-                              <w:t xml:space="preserve">恭候　</w:t>
-                            </w:r>
-                            <w:r>
-                              <w:rPr>
-                                <w:rFonts w:ascii="華康儷中黑" w:eastAsia="華康儷中黑" w:hAnsi="Calibri" w:cs="Arial" w:hint="eastAsia"/>
-                                <w:color w:val="FFFFFF"/>
-                                <w:w w:val="66"/>
-                              </w:rPr>
-                              <w:t>神的話</w:t>
+                              <w:t>恭候　神的話</w:t>
                             </w:r>
                           </w:p>
                         </w:txbxContent>
@@ -12190,7 +11150,6 @@
                 <w:szCs w:val="20"/>
               </w:rPr>
             </w:pPr>
-            <w:proofErr w:type="gramStart"/>
             <w:r>
               <w:rPr>
                 <w:rFonts w:eastAsia="華康儷中黑" w:cstheme="minorHAnsi"/>
@@ -12201,7 +11160,6 @@
               </w:rPr>
               <w:t>序樂</w:t>
             </w:r>
-            <w:proofErr w:type="gramEnd"/>
           </w:p>
         </w:tc>
         <w:tc>
@@ -12337,7 +11295,6 @@
                 <w:szCs w:val="20"/>
               </w:rPr>
             </w:pPr>
-            <w:proofErr w:type="gramStart"/>
             <w:r>
               <w:rPr>
                 <w:rFonts w:eastAsia="華康儷中黑" w:cstheme="minorHAnsi"/>
@@ -12348,7 +11305,6 @@
               </w:rPr>
               <w:t>宣召</w:t>
             </w:r>
-            <w:proofErr w:type="gramEnd"/>
           </w:p>
         </w:tc>
         <w:tc>
@@ -12804,7 +11760,6 @@
                 <w:szCs w:val="20"/>
               </w:rPr>
             </w:pPr>
-            <w:proofErr w:type="gramStart"/>
             <w:r>
               <w:rPr>
                 <w:rFonts w:eastAsia="華康儷中黑" w:cstheme="minorHAnsi"/>
@@ -12815,7 +11770,6 @@
               </w:rPr>
               <w:t>啟應文</w:t>
             </w:r>
-            <w:proofErr w:type="gramEnd"/>
           </w:p>
         </w:tc>
         <w:tc>
@@ -13982,15 +12936,7 @@
                                       <w:color w:val="FFFFFF" w:themeColor="background1"/>
                                       <w:w w:val="66"/>
                                     </w:rPr>
-                                    <w:t xml:space="preserve">　</w:t>
-                                  </w:r>
-                                  <w:r>
-                                    <w:rPr>
-                                      <w:rFonts w:ascii="華康儷中黑" w:eastAsia="華康儷中黑" w:hint="eastAsia"/>
-                                      <w:color w:val="FFFFFF" w:themeColor="background1"/>
-                                      <w:w w:val="66"/>
-                                    </w:rPr>
-                                    <w:t>神的話</w:t>
+                                    <w:t xml:space="preserve">　神的話</w:t>
                                   </w:r>
                                 </w:p>
                               </w:txbxContent>
@@ -14043,15 +12989,7 @@
                                 <w:color w:val="FFFFFF" w:themeColor="background1"/>
                                 <w:w w:val="66"/>
                               </w:rPr>
-                              <w:t xml:space="preserve">　</w:t>
-                            </w:r>
-                            <w:r>
-                              <w:rPr>
-                                <w:rFonts w:ascii="華康儷中黑" w:eastAsia="華康儷中黑" w:hint="eastAsia"/>
-                                <w:color w:val="FFFFFF" w:themeColor="background1"/>
-                                <w:w w:val="66"/>
-                              </w:rPr>
-                              <w:t>神的話</w:t>
+                              <w:t xml:space="preserve">　神的話</w:t>
                             </w:r>
                           </w:p>
                         </w:txbxContent>
@@ -14413,8 +13351,6 @@
               </w:rPr>
               <w:t>黃阿絹</w:t>
             </w:r>
-            <w:bookmarkStart w:id="6" w:name="_GoBack"/>
-            <w:bookmarkEnd w:id="6"/>
             <w:r>
               <w:rPr>
                 <w:rFonts w:ascii="Bahnschrift SemiBold Condensed" w:eastAsia="標楷體" w:hAnsi="Bahnschrift SemiBold Condensed" w:cstheme="minorHAnsi" w:hint="eastAsia"/>
@@ -14775,7 +13711,6 @@
                 <w:szCs w:val="20"/>
               </w:rPr>
             </w:pPr>
-            <w:proofErr w:type="gramStart"/>
             <w:r>
               <w:rPr>
                 <w:rFonts w:eastAsia="華康儷中黑" w:cstheme="minorHAnsi"/>
@@ -14786,7 +13721,6 @@
               </w:rPr>
               <w:t>頌榮</w:t>
             </w:r>
-            <w:proofErr w:type="gramEnd"/>
           </w:p>
         </w:tc>
         <w:tc>
@@ -15011,7 +13945,6 @@
               </w:rPr>
               <w:t>:</w:t>
             </w:r>
-            <w:proofErr w:type="gramStart"/>
             <w:r>
               <w:rPr>
                 <w:rFonts w:ascii="Bahnschrift SemiBold Condensed" w:eastAsia="標楷體" w:hAnsi="Bahnschrift SemiBold Condensed" w:cstheme="minorHAnsi" w:hint="eastAsia"/>
@@ -15022,7 +13955,6 @@
               </w:rPr>
               <w:t>阿們頌</w:t>
             </w:r>
-            <w:proofErr w:type="gramEnd"/>
           </w:p>
         </w:tc>
         <w:tc>
@@ -15312,20 +14244,8 @@
                 <w:sz w:val="20"/>
                 <w:szCs w:val="20"/>
               </w:rPr>
-              <w:t>感謝</w:t>
-            </w:r>
-            <w:proofErr w:type="gramStart"/>
-            <w:r>
-              <w:rPr>
-                <w:rFonts w:ascii="Bahnschrift SemiBold Condensed" w:eastAsia="標楷體" w:hAnsi="Bahnschrift SemiBold Condensed" w:cstheme="minorHAnsi" w:hint="eastAsia"/>
-                <w:color w:val="000000" w:themeColor="text1"/>
-                <w:w w:val="125"/>
-                <w:sz w:val="20"/>
-                <w:szCs w:val="20"/>
-              </w:rPr>
-              <w:t>天父大慈悲</w:t>
-            </w:r>
-            <w:proofErr w:type="gramEnd"/>
+              <w:t>感謝天父大慈悲</w:t>
+            </w:r>
           </w:p>
         </w:tc>
         <w:tc>
@@ -15795,7 +14715,7 @@
           </mc:Choice>
           <mc:Fallback>
             <w:pict>
-              <v:line w14:anchorId="507B5C04" id="直線接點 2" o:spid="_x0000_s1026" style="position:absolute;z-index:251654144;visibility:visible;mso-wrap-style:square;mso-height-percent:0;mso-wrap-distance-left:9pt;mso-wrap-distance-top:0;mso-wrap-distance-right:9pt;mso-wrap-distance-bottom:0;mso-position-horizontal:absolute;mso-position-horizontal-relative:page;mso-position-vertical:absolute;mso-position-vertical-relative:page;mso-height-percent:0;mso-height-relative:margin" from="687.75pt,19.85pt" to="687.75pt,709.8pt" o:gfxdata="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" strokecolor="black [3213]" strokeweight=".5pt">
+              <v:line w14:anchorId="55FE0C64" id="直線接點 2" o:spid="_x0000_s1026" style="position:absolute;z-index:251654144;visibility:visible;mso-wrap-style:square;mso-height-percent:0;mso-wrap-distance-left:9pt;mso-wrap-distance-top:0;mso-wrap-distance-right:9pt;mso-wrap-distance-bottom:0;mso-position-horizontal:absolute;mso-position-horizontal-relative:page;mso-position-vertical:absolute;mso-position-vertical-relative:page;mso-height-percent:0;mso-height-relative:margin" from="687.75pt,19.85pt" to="687.75pt,709.8pt" o:gfxdata="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" strokecolor="black [3213]" strokeweight=".5pt">
                 <v:stroke dashstyle="3 1" joinstyle="miter"/>
                 <w10:wrap anchorx="page" anchory="page"/>
               </v:line>
@@ -16033,67 +14953,7 @@
           <w:w w:val="80"/>
           <w:sz w:val="22"/>
         </w:rPr>
-        <w:t>因為我們得知真道以後、若故意犯罪、贖罪</w:t>
-      </w:r>
-      <w:proofErr w:type="gramStart"/>
-      <w:r>
-        <w:rPr>
-          <w:rFonts w:ascii="Calibri" w:eastAsia="華康中黑體" w:hAnsi="Calibri" w:cs="Calibri" w:hint="eastAsia"/>
-          <w:color w:val="000000"/>
-          <w:w w:val="80"/>
-          <w:sz w:val="22"/>
-        </w:rPr>
-        <w:t>的祭就再</w:t>
-      </w:r>
-      <w:proofErr w:type="gramEnd"/>
-      <w:r>
-        <w:rPr>
-          <w:rFonts w:ascii="Calibri" w:eastAsia="華康中黑體" w:hAnsi="Calibri" w:cs="Calibri" w:hint="eastAsia"/>
-          <w:color w:val="000000"/>
-          <w:w w:val="80"/>
-          <w:sz w:val="22"/>
-        </w:rPr>
-        <w:t>沒有了．</w:t>
-      </w:r>
-      <w:proofErr w:type="gramStart"/>
-      <w:r>
-        <w:rPr>
-          <w:rFonts w:ascii="Calibri" w:eastAsia="華康中黑體" w:hAnsi="Calibri" w:cs="Calibri" w:hint="eastAsia"/>
-          <w:color w:val="000000"/>
-          <w:w w:val="80"/>
-          <w:sz w:val="22"/>
-        </w:rPr>
-        <w:t>惟有戰懼等候</w:t>
-      </w:r>
-      <w:proofErr w:type="gramEnd"/>
-      <w:r>
-        <w:rPr>
-          <w:rFonts w:ascii="Calibri" w:eastAsia="華康中黑體" w:hAnsi="Calibri" w:cs="Calibri" w:hint="eastAsia"/>
-          <w:color w:val="000000"/>
-          <w:w w:val="80"/>
-          <w:sz w:val="22"/>
-        </w:rPr>
-        <w:t>審判和那</w:t>
-      </w:r>
-      <w:proofErr w:type="gramStart"/>
-      <w:r>
-        <w:rPr>
-          <w:rFonts w:ascii="Calibri" w:eastAsia="華康中黑體" w:hAnsi="Calibri" w:cs="Calibri" w:hint="eastAsia"/>
-          <w:color w:val="000000"/>
-          <w:w w:val="80"/>
-          <w:sz w:val="22"/>
-        </w:rPr>
-        <w:t>燒滅眾敵人</w:t>
-      </w:r>
-      <w:proofErr w:type="gramEnd"/>
-      <w:r>
-        <w:rPr>
-          <w:rFonts w:ascii="Calibri" w:eastAsia="華康中黑體" w:hAnsi="Calibri" w:cs="Calibri" w:hint="eastAsia"/>
-          <w:color w:val="000000"/>
-          <w:w w:val="80"/>
-          <w:sz w:val="22"/>
-        </w:rPr>
-        <w:t>的烈火。</w:t>
+        <w:t>因為我們得知真道以後、若故意犯罪、贖罪的祭就再沒有了．惟有戰懼等候審判和那燒滅眾敵人的烈火。</w:t>
       </w:r>
     </w:p>
     <w:p>
@@ -16185,7 +15045,6 @@
                 <w:w w:val="80"/>
               </w:rPr>
             </w:pPr>
-            <w:proofErr w:type="gramStart"/>
             <w:r>
               <w:rPr>
                 <w:rFonts w:ascii="Barlow Condensed Medium" w:eastAsia="華康中黑體" w:hAnsi="Barlow Condensed Medium" w:cstheme="minorHAnsi"/>
@@ -16193,7 +15052,6 @@
               </w:rPr>
               <w:t>主日事奉</w:t>
             </w:r>
-            <w:proofErr w:type="gramEnd"/>
           </w:p>
         </w:tc>
         <w:tc>
@@ -16224,17 +15082,8 @@
                 <w:rFonts w:ascii="Barlow Condensed Medium" w:eastAsia="華康中黑體" w:hAnsi="Barlow Condensed Medium" w:cstheme="minorHAnsi"/>
                 <w:w w:val="66"/>
               </w:rPr>
-              <w:t>本</w:t>
-            </w:r>
-            <w:proofErr w:type="gramStart"/>
-            <w:r>
-              <w:rPr>
-                <w:rFonts w:ascii="Barlow Condensed Medium" w:eastAsia="華康中黑體" w:hAnsi="Barlow Condensed Medium" w:cstheme="minorHAnsi"/>
-                <w:w w:val="66"/>
-              </w:rPr>
-              <w:t>週</w:t>
-            </w:r>
-            <w:proofErr w:type="gramEnd"/>
+              <w:t>本週</w:t>
+            </w:r>
             <w:r>
               <w:rPr>
                 <w:rFonts w:ascii="Barlow Condensed Medium" w:eastAsia="華康儷中黑" w:hAnsi="Barlow Condensed Medium" w:cstheme="minorHAnsi"/>
@@ -16344,17 +15193,8 @@
                 <w:rFonts w:ascii="Barlow Condensed Medium" w:eastAsia="華康中黑體" w:hAnsi="Barlow Condensed Medium" w:cstheme="minorHAnsi"/>
                 <w:w w:val="66"/>
               </w:rPr>
-              <w:t>下</w:t>
-            </w:r>
-            <w:proofErr w:type="gramStart"/>
-            <w:r>
-              <w:rPr>
-                <w:rFonts w:ascii="Barlow Condensed Medium" w:eastAsia="華康中黑體" w:hAnsi="Barlow Condensed Medium" w:cstheme="minorHAnsi"/>
-                <w:w w:val="66"/>
-              </w:rPr>
-              <w:t>週</w:t>
-            </w:r>
-            <w:proofErr w:type="gramEnd"/>
+              <w:t>下週</w:t>
+            </w:r>
             <w:r>
               <w:rPr>
                 <w:rFonts w:ascii="Barlow Condensed Medium" w:eastAsia="華康儷中黑" w:hAnsi="Barlow Condensed Medium" w:cstheme="minorHAnsi"/>
@@ -16801,7 +15641,6 @@
                 <w:szCs w:val="28"/>
               </w:rPr>
             </w:pPr>
-            <w:proofErr w:type="gramStart"/>
             <w:r>
               <w:rPr>
                 <w:rFonts w:ascii="Barlow Condensed Medium" w:eastAsia="華康正顏楷體W9" w:hAnsi="Barlow Condensed Medium" w:cstheme="minorHAnsi"/>
@@ -16811,7 +15650,6 @@
               </w:rPr>
               <w:t>月值月長執</w:t>
             </w:r>
-            <w:proofErr w:type="gramEnd"/>
             <w:r>
               <w:rPr>
                 <w:rFonts w:ascii="Barlow Condensed Medium" w:eastAsia="標楷體" w:hAnsi="Barlow Condensed Medium" w:cstheme="minorHAnsi"/>
@@ -17349,6 +16187,13 @@
                 <w:w w:val="80"/>
               </w:rPr>
             </w:pPr>
+            <w:r>
+              <w:rPr>
+                <w:rFonts w:ascii="Barlow Condensed Medium" w:eastAsia="標楷體" w:hAnsi="Barlow Condensed Medium" w:cstheme="minorHAnsi" w:hint="eastAsia"/>
+                <w:w w:val="80"/>
+              </w:rPr>
+              <w:t>11</w:t>
+            </w:r>
           </w:p>
         </w:tc>
         <w:tc>
@@ -18022,16 +16867,8 @@
               <w:rPr>
                 <w:rFonts w:ascii="標楷體" w:eastAsia="標楷體" w:hAnsi="標楷體" w:hint="eastAsia"/>
               </w:rPr>
-              <w:t>張思</w:t>
-            </w:r>
-            <w:proofErr w:type="gramStart"/>
-            <w:r>
-              <w:rPr>
-                <w:rFonts w:ascii="標楷體" w:eastAsia="標楷體" w:hAnsi="標楷體" w:hint="eastAsia"/>
-              </w:rPr>
-              <w:t>婗</w:t>
-            </w:r>
-            <w:proofErr w:type="gramEnd"/>
+              <w:t>張思婗</w:t>
+            </w:r>
           </w:p>
         </w:tc>
         <w:tc>
@@ -18465,6 +17302,15 @@
                 <w:w w:val="80"/>
               </w:rPr>
             </w:pPr>
+            <w:r>
+              <w:rPr>
+                <w:rFonts w:ascii="Barlow Condensed Medium" w:eastAsia="標楷體" w:hAnsi="Barlow Condensed Medium" w:cstheme="minorHAnsi" w:hint="eastAsia"/>
+                <w:w w:val="80"/>
+              </w:rPr>
+              <w:t>5</w:t>
+            </w:r>
+            <w:bookmarkStart w:id="6" w:name="_GoBack"/>
+            <w:bookmarkEnd w:id="6"/>
           </w:p>
         </w:tc>
         <w:tc>
@@ -18514,7 +17360,6 @@
                 <w:w w:val="80"/>
               </w:rPr>
             </w:pPr>
-            <w:proofErr w:type="gramStart"/>
             <w:r>
               <w:rPr>
                 <w:rFonts w:ascii="Barlow Condensed Medium" w:eastAsia="華康中黑體" w:hAnsi="Barlow Condensed Medium" w:cstheme="minorHAnsi"/>
@@ -18522,7 +17367,6 @@
               </w:rPr>
               <w:t>司獻</w:t>
             </w:r>
-            <w:proofErr w:type="gramEnd"/>
           </w:p>
         </w:tc>
         <w:tc>
@@ -18881,21 +17725,12 @@
                 <w:w w:val="80"/>
               </w:rPr>
             </w:pPr>
-            <w:proofErr w:type="gramStart"/>
             <w:r>
               <w:rPr>
                 <w:rFonts w:ascii="標楷體" w:eastAsia="標楷體" w:hAnsi="標楷體" w:cs="華康儷楷書"/>
                 <w:w w:val="80"/>
               </w:rPr>
-              <w:t>拿細耳</w:t>
-            </w:r>
-            <w:proofErr w:type="gramEnd"/>
-            <w:r>
-              <w:rPr>
-                <w:rFonts w:ascii="標楷體" w:eastAsia="標楷體" w:hAnsi="標楷體" w:cs="華康儷楷書"/>
-                <w:w w:val="80"/>
-              </w:rPr>
-              <w:t>小組</w:t>
+              <w:t>拿細耳小組</w:t>
             </w:r>
           </w:p>
         </w:tc>
@@ -19620,6 +18455,13 @@
                 <w:w w:val="80"/>
               </w:rPr>
             </w:pPr>
+            <w:r>
+              <w:rPr>
+                <w:rFonts w:ascii="Barlow Condensed Medium" w:eastAsia="標楷體" w:hAnsi="Barlow Condensed Medium" w:cstheme="minorHAnsi" w:hint="eastAsia"/>
+                <w:w w:val="80"/>
+              </w:rPr>
+              <w:t>5</w:t>
+            </w:r>
           </w:p>
         </w:tc>
         <w:tc>
@@ -19730,23 +18572,7 @@
                 <w:rFonts w:ascii="標楷體" w:eastAsia="標楷體" w:hAnsi="標楷體" w:cstheme="majorBidi" w:hint="eastAsia"/>
                 <w:szCs w:val="24"/>
               </w:rPr>
-              <w:t>楊</w:t>
-            </w:r>
-            <w:proofErr w:type="gramStart"/>
-            <w:r>
-              <w:rPr>
-                <w:rFonts w:ascii="標楷體" w:eastAsia="標楷體" w:hAnsi="標楷體" w:cstheme="majorBidi" w:hint="eastAsia"/>
-                <w:szCs w:val="24"/>
-              </w:rPr>
-              <w:t>鍚</w:t>
-            </w:r>
-            <w:proofErr w:type="gramEnd"/>
-            <w:r>
-              <w:rPr>
-                <w:rFonts w:ascii="標楷體" w:eastAsia="標楷體" w:hAnsi="標楷體" w:cstheme="majorBidi" w:hint="eastAsia"/>
-                <w:szCs w:val="24"/>
-              </w:rPr>
-              <w:t>昌</w:t>
+              <w:t>楊鍚昌</w:t>
             </w:r>
           </w:p>
         </w:tc>
@@ -19989,16 +18815,8 @@
               <w:rPr>
                 <w:rFonts w:ascii="標楷體" w:eastAsia="標楷體" w:hAnsi="標楷體" w:cs="標楷體" w:hint="eastAsia"/>
               </w:rPr>
-              <w:t>張思</w:t>
-            </w:r>
-            <w:proofErr w:type="gramStart"/>
-            <w:r>
-              <w:rPr>
-                <w:rFonts w:ascii="標楷體" w:eastAsia="標楷體" w:hAnsi="標楷體" w:cs="標楷體" w:hint="eastAsia"/>
-              </w:rPr>
-              <w:t>婗</w:t>
-            </w:r>
-            <w:proofErr w:type="gramEnd"/>
+              <w:t>張思婗</w:t>
+            </w:r>
           </w:p>
         </w:tc>
         <w:tc>
@@ -20292,14 +19110,12 @@
                 <w:szCs w:val="24"/>
               </w:rPr>
             </w:pPr>
-            <w:proofErr w:type="gramStart"/>
             <w:r>
               <w:rPr>
                 <w:rFonts w:ascii="標楷體" w:eastAsia="標楷體" w:hAnsi="標楷體" w:cs="標楷體" w:hint="eastAsia"/>
               </w:rPr>
               <w:t>楊竣傑</w:t>
             </w:r>
-            <w:proofErr w:type="gramEnd"/>
           </w:p>
         </w:tc>
         <w:tc>
@@ -20324,7 +19140,6 @@
                 <w:w w:val="80"/>
               </w:rPr>
             </w:pPr>
-            <w:proofErr w:type="gramStart"/>
             <w:r>
               <w:rPr>
                 <w:rFonts w:ascii="標楷體" w:eastAsia="標楷體" w:hAnsi="標楷體" w:cs="華康儷楷書" w:hint="eastAsia"/>
@@ -20339,7 +19154,6 @@
               </w:rPr>
               <w:t>團契</w:t>
             </w:r>
-            <w:proofErr w:type="gramEnd"/>
           </w:p>
         </w:tc>
         <w:tc>
@@ -21050,14 +19864,12 @@
                 <w:szCs w:val="24"/>
               </w:rPr>
             </w:pPr>
-            <w:proofErr w:type="gramStart"/>
             <w:r>
               <w:rPr>
                 <w:rFonts w:ascii="標楷體" w:eastAsia="標楷體" w:hAnsi="標楷體" w:hint="eastAsia"/>
               </w:rPr>
               <w:t>蔡侑霖</w:t>
             </w:r>
-            <w:proofErr w:type="gramEnd"/>
           </w:p>
         </w:tc>
         <w:tc>
@@ -21305,7 +20117,6 @@
                 <w:w w:val="80"/>
               </w:rPr>
             </w:pPr>
-            <w:proofErr w:type="gramStart"/>
             <w:r>
               <w:rPr>
                 <w:rFonts w:ascii="Barlow Condensed Medium" w:eastAsia="華康中黑體" w:hAnsi="Barlow Condensed Medium" w:cstheme="minorHAnsi"/>
@@ -21313,7 +20124,6 @@
               </w:rPr>
               <w:t>愛宴</w:t>
             </w:r>
-            <w:proofErr w:type="gramEnd"/>
           </w:p>
         </w:tc>
         <w:tc>
@@ -24749,7 +23559,6 @@
                 <w:szCs w:val="20"/>
               </w:rPr>
             </w:pPr>
-            <w:proofErr w:type="gramStart"/>
             <w:r>
               <w:rPr>
                 <w:rFonts w:ascii="Barlow Condensed Medium" w:eastAsia="華康儷中黑" w:hAnsi="Barlow Condensed Medium" w:cstheme="minorHAnsi"/>
@@ -24759,7 +23568,6 @@
               </w:rPr>
               <w:t>一</w:t>
             </w:r>
-            <w:proofErr w:type="gramEnd"/>
             <w:r>
               <w:rPr>
                 <w:rFonts w:ascii="Barlow Condensed Medium" w:eastAsia="華康儷中黑" w:hAnsi="Barlow Condensed Medium" w:cstheme="minorHAnsi"/>
@@ -25126,7 +23934,6 @@
                 <w:szCs w:val="20"/>
               </w:rPr>
             </w:pPr>
-            <w:proofErr w:type="gramStart"/>
             <w:r>
               <w:rPr>
                 <w:rFonts w:ascii="Barlow Condensed Medium" w:eastAsia="華康儷中黑" w:hAnsi="Barlow Condensed Medium" w:cstheme="minorHAnsi"/>
@@ -25136,7 +23943,6 @@
               </w:rPr>
               <w:t>三</w:t>
             </w:r>
-            <w:proofErr w:type="gramEnd"/>
             <w:r>
               <w:rPr>
                 <w:rFonts w:ascii="Barlow Condensed Medium" w:eastAsia="華康儷中黑" w:hAnsi="Barlow Condensed Medium" w:cstheme="minorHAnsi"/>
@@ -26031,7 +24837,6 @@
         </w:rPr>
         <w:t>經文：</w:t>
       </w:r>
-      <w:proofErr w:type="gramStart"/>
       <w:r>
         <w:rPr>
           <w:rFonts w:ascii="Barlow Condensed Medium" w:eastAsia="華康儷中黑" w:hAnsi="Barlow Condensed Medium" w:cs="Arial" w:hint="eastAsia"/>
@@ -26041,7 +24846,6 @@
         </w:rPr>
         <w:t>阿摩司書</w:t>
       </w:r>
-      <w:proofErr w:type="gramEnd"/>
       <w:r>
         <w:rPr>
           <w:rFonts w:ascii="Barlow Condensed Medium" w:eastAsia="華康儷中黑" w:hAnsi="Barlow Condensed Medium" w:cs="Arial" w:hint="eastAsia"/>
@@ -26065,7 +24869,6 @@
           <w:szCs w:val="26"/>
         </w:rPr>
       </w:pPr>
-      <w:proofErr w:type="gramStart"/>
       <w:r>
         <w:rPr>
           <w:rFonts w:ascii="Barlow Condensed Medium" w:eastAsia="華康儷中黑" w:hAnsi="Barlow Condensed Medium" w:cs="Calibri"/>
@@ -26073,17 +24876,7 @@
           <w:sz w:val="26"/>
           <w:szCs w:val="26"/>
         </w:rPr>
-        <w:t>鑰</w:t>
-      </w:r>
-      <w:proofErr w:type="gramEnd"/>
-      <w:r>
-        <w:rPr>
-          <w:rFonts w:ascii="Barlow Condensed Medium" w:eastAsia="華康儷中黑" w:hAnsi="Barlow Condensed Medium" w:cs="Calibri"/>
-          <w:w w:val="80"/>
-          <w:sz w:val="26"/>
-          <w:szCs w:val="26"/>
-        </w:rPr>
-        <w:t>節：</w:t>
+        <w:t>鑰節：</w:t>
       </w:r>
       <w:r>
         <w:rPr>
@@ -26093,29 +24886,7 @@
           <w:sz w:val="26"/>
           <w:szCs w:val="26"/>
         </w:rPr>
-        <w:t>耶和華這樣說：「猶大三番四次犯罪，我必不收回懲罰他的命令；因為他棄絕耶和華的律法，不遵守他的典章；反被他們列祖跟從的偶像，使他們走錯了路。</w:t>
-      </w:r>
-      <w:proofErr w:type="gramStart"/>
-      <w:r>
-        <w:rPr>
-          <w:rFonts w:ascii="Barlow Condensed Medium" w:eastAsia="華康古印體" w:hAnsi="Barlow Condensed Medium" w:cs="Calibri" w:hint="eastAsia"/>
-          <w:b/>
-          <w:w w:val="66"/>
-          <w:sz w:val="26"/>
-          <w:szCs w:val="26"/>
-        </w:rPr>
-        <w:t>我必降火</w:t>
-      </w:r>
-      <w:proofErr w:type="gramEnd"/>
-      <w:r>
-        <w:rPr>
-          <w:rFonts w:ascii="Barlow Condensed Medium" w:eastAsia="華康古印體" w:hAnsi="Barlow Condensed Medium" w:cs="Calibri" w:hint="eastAsia"/>
-          <w:b/>
-          <w:w w:val="66"/>
-          <w:sz w:val="26"/>
-          <w:szCs w:val="26"/>
-        </w:rPr>
-        <w:t>在猶大，燒毀耶路撒冷的堡壘。」</w:t>
+        <w:t>耶和華這樣說：「猶大三番四次犯罪，我必不收回懲罰他的命令；因為他棄絕耶和華的律法，不遵守他的典章；反被他們列祖跟從的偶像，使他們走錯了路。我必降火在猶大，燒毀耶路撒冷的堡壘。」</w:t>
       </w:r>
       <w:r>
         <w:rPr>
@@ -26176,67 +24947,7 @@
           <w:sz w:val="26"/>
           <w:szCs w:val="26"/>
         </w:rPr>
-        <w:t>聰明的人</w:t>
-      </w:r>
-      <w:proofErr w:type="gramStart"/>
-      <w:r>
-        <w:rPr>
-          <w:rFonts w:ascii="Barlow Condensed Medium" w:eastAsia="華康中黑體" w:hAnsi="Barlow Condensed Medium" w:cs="Arial" w:hint="eastAsia"/>
-          <w:w w:val="66"/>
-          <w:sz w:val="26"/>
-          <w:szCs w:val="26"/>
-        </w:rPr>
-        <w:t>不</w:t>
-      </w:r>
-      <w:proofErr w:type="gramEnd"/>
-      <w:r>
-        <w:rPr>
-          <w:rFonts w:ascii="Barlow Condensed Medium" w:eastAsia="華康中黑體" w:hAnsi="Barlow Condensed Medium" w:cs="Arial" w:hint="eastAsia"/>
-          <w:w w:val="66"/>
-          <w:sz w:val="26"/>
-          <w:szCs w:val="26"/>
-        </w:rPr>
-        <w:t>貳過，而三番四次就是明知故犯。猶大為何明知故犯，最根本的原因就是他們明知耶和華的律法，卻跟隨列祖的偶像而走錯了路。他們為了錢財明知故犯，出賣義人和窮人。為了肉慾父子與妓女共枕；為了享樂用欺壓窮人所得的錢，買酒作樂。又藐視　神的僕人，強迫</w:t>
-      </w:r>
-      <w:proofErr w:type="gramStart"/>
-      <w:r>
-        <w:rPr>
-          <w:rFonts w:ascii="Barlow Condensed Medium" w:eastAsia="華康中黑體" w:hAnsi="Barlow Condensed Medium" w:cs="Arial" w:hint="eastAsia"/>
-          <w:w w:val="66"/>
-          <w:sz w:val="26"/>
-          <w:szCs w:val="26"/>
-        </w:rPr>
-        <w:t>拿細耳人</w:t>
-      </w:r>
-      <w:proofErr w:type="gramEnd"/>
-      <w:r>
-        <w:rPr>
-          <w:rFonts w:ascii="Barlow Condensed Medium" w:eastAsia="華康中黑體" w:hAnsi="Barlow Condensed Medium" w:cs="Arial" w:hint="eastAsia"/>
-          <w:w w:val="66"/>
-          <w:sz w:val="26"/>
-          <w:szCs w:val="26"/>
-        </w:rPr>
-        <w:t>喝酒，又警告先知不能說預言。以色列和猶大為了世間的權勢、錢財和享樂，故意遺忘了</w:t>
-      </w:r>
-      <w:proofErr w:type="gramStart"/>
-      <w:r>
-        <w:rPr>
-          <w:rFonts w:ascii="Barlow Condensed Medium" w:eastAsia="華康中黑體" w:hAnsi="Barlow Condensed Medium" w:cs="Arial" w:hint="eastAsia"/>
-          <w:w w:val="66"/>
-          <w:sz w:val="26"/>
-          <w:szCs w:val="26"/>
-        </w:rPr>
-        <w:t>那位救他們</w:t>
-      </w:r>
-      <w:proofErr w:type="gramEnd"/>
-      <w:r>
-        <w:rPr>
-          <w:rFonts w:ascii="Barlow Condensed Medium" w:eastAsia="華康中黑體" w:hAnsi="Barlow Condensed Medium" w:cs="Arial" w:hint="eastAsia"/>
-          <w:w w:val="66"/>
-          <w:sz w:val="26"/>
-          <w:szCs w:val="26"/>
-        </w:rPr>
-        <w:t>出埃及的　神，也故意遺忘與　神所立的約；在　神所賜他們的土地上，拜偶像和行惡。而明知故犯就是褻瀆，　神必要刑罰，無一人能逃脫。</w:t>
+        <w:t>聰明的人不貳過，而三番四次就是明知故犯。猶大為何明知故犯，最根本的原因就是他們明知耶和華的律法，卻跟隨列祖的偶像而走錯了路。他們為了錢財明知故犯，出賣義人和窮人。為了肉慾父子與妓女共枕；為了享樂用欺壓窮人所得的錢，買酒作樂。又藐視　神的僕人，強迫拿細耳人喝酒，又警告先知不能說預言。以色列和猶大為了世間的權勢、錢財和享樂，故意遺忘了那位救他們出埃及的　神，也故意遺忘與　神所立的約；在　神所賜他們的土地上，拜偶像和行惡。而明知故犯就是褻瀆，　神必要刑罰，無一人能逃脫。</w:t>
       </w:r>
     </w:p>
     <w:p>
@@ -26651,7 +25362,7 @@
           </mc:Choice>
           <mc:Fallback>
             <w:pict>
-              <v:line w14:anchorId="057BE826" id="直線接點 4" o:spid="_x0000_s1026" style="position:absolute;z-index:251659264;visibility:visible;mso-wrap-style:square;mso-width-percent:0;mso-height-percent:0;mso-wrap-distance-left:9pt;mso-wrap-distance-top:0;mso-wrap-distance-right:9pt;mso-wrap-distance-bottom:0;mso-position-horizontal:absolute;mso-position-horizontal-relative:page;mso-position-vertical:absolute;mso-position-vertical-relative:page;mso-width-percent:0;mso-height-percent:0;mso-width-relative:margin;mso-height-relative:margin" from="343.9pt,19.85pt" to="345.05pt,710.95pt" o:gfxdata="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" strokecolor="black [3213]" strokeweight=".5pt">
+              <v:line w14:anchorId="36AE8469" id="直線接點 4" o:spid="_x0000_s1026" style="position:absolute;z-index:251659264;visibility:visible;mso-wrap-style:square;mso-width-percent:0;mso-height-percent:0;mso-wrap-distance-left:9pt;mso-wrap-distance-top:0;mso-wrap-distance-right:9pt;mso-wrap-distance-bottom:0;mso-position-horizontal:absolute;mso-position-horizontal-relative:page;mso-position-vertical:absolute;mso-position-vertical-relative:page;mso-width-percent:0;mso-height-percent:0;mso-width-relative:margin;mso-height-relative:margin" from="343.9pt,19.85pt" to="345.05pt,710.95pt" o:gfxdata="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" strokecolor="black [3213]" strokeweight=".5pt">
                 <v:stroke dashstyle="3 1" joinstyle="miter"/>
                 <w10:wrap anchorx="page" anchory="page"/>
               </v:line>
@@ -26673,7 +25384,6 @@
         </w:rPr>
         <w:t>本</w:t>
       </w:r>
-      <w:proofErr w:type="gramStart"/>
       <w:r>
         <w:rPr>
           <w:rFonts w:ascii="Barlow Condensed Medium" w:eastAsia="華康正顏楷體W9" w:hAnsi="Barlow Condensed Medium" w:cstheme="minorHAnsi"/>
@@ -26681,7 +25391,6 @@
         </w:rPr>
         <w:t>週講章</w:t>
       </w:r>
-      <w:proofErr w:type="gramEnd"/>
       <w:r>
         <w:rPr>
           <w:rFonts w:ascii="Barlow Condensed Medium" w:eastAsia="華康正顏楷體W9" w:hAnsi="Barlow Condensed Medium" w:cstheme="minorHAnsi"/>
@@ -26919,7 +25628,6 @@
               </w:rPr>
               <w:t xml:space="preserve"> </w:t>
             </w:r>
-            <w:proofErr w:type="gramStart"/>
             <w:r>
               <w:rPr>
                 <w:rFonts w:ascii="Barlow Condensed Medium" w:eastAsia="華康儷中黑" w:hAnsi="Barlow Condensed Medium" w:cs="Calibri" w:hint="eastAsia"/>
@@ -26929,7 +25637,6 @@
               </w:rPr>
               <w:t>阿摩司書</w:t>
             </w:r>
-            <w:proofErr w:type="gramEnd"/>
             <w:r>
               <w:rPr>
                 <w:rFonts w:ascii="Barlow Condensed Medium" w:eastAsia="華康儷中黑" w:hAnsi="Barlow Condensed Medium" w:cs="Calibri" w:hint="eastAsia"/>
@@ -26990,47 +25697,7 @@
           <w:sz w:val="26"/>
           <w:szCs w:val="26"/>
         </w:rPr>
-        <w:t>先知阿摩司是第一位直接提及耶和華的日子，就是　神將審判列國的日子。又來自南國猶大的</w:t>
-      </w:r>
-      <w:proofErr w:type="gramStart"/>
-      <w:r>
-        <w:rPr>
-          <w:rFonts w:ascii="Barlow Condensed Medium" w:eastAsia="華康儷中黑" w:hAnsi="Barlow Condensed Medium" w:hint="eastAsia"/>
-          <w:w w:val="70"/>
-          <w:sz w:val="26"/>
-          <w:szCs w:val="26"/>
-        </w:rPr>
-        <w:t>提哥亞</w:t>
-      </w:r>
-      <w:proofErr w:type="gramEnd"/>
-      <w:r>
-        <w:rPr>
-          <w:rFonts w:ascii="Barlow Condensed Medium" w:eastAsia="華康儷中黑" w:hAnsi="Barlow Condensed Medium" w:hint="eastAsia"/>
-          <w:w w:val="70"/>
-          <w:sz w:val="26"/>
-          <w:szCs w:val="26"/>
-        </w:rPr>
-        <w:t>、修剪桑樹的牧人，卻在北國以色列，</w:t>
-      </w:r>
-      <w:proofErr w:type="gramStart"/>
-      <w:r>
-        <w:rPr>
-          <w:rFonts w:ascii="Barlow Condensed Medium" w:eastAsia="華康儷中黑" w:hAnsi="Barlow Condensed Medium" w:hint="eastAsia"/>
-          <w:w w:val="70"/>
-          <w:sz w:val="26"/>
-          <w:szCs w:val="26"/>
-        </w:rPr>
-        <w:t>冒死傳</w:t>
-      </w:r>
-      <w:proofErr w:type="gramEnd"/>
-      <w:r>
-        <w:rPr>
-          <w:rFonts w:ascii="Barlow Condensed Medium" w:eastAsia="華康儷中黑" w:hAnsi="Barlow Condensed Medium" w:hint="eastAsia"/>
-          <w:w w:val="70"/>
-          <w:sz w:val="26"/>
-          <w:szCs w:val="26"/>
-        </w:rPr>
-        <w:t xml:space="preserve">　神的預言。</w:t>
+        <w:t>先知阿摩司是第一位直接提及耶和華的日子，就是　神將審判列國的日子。又來自南國猶大的提哥亞、修剪桑樹的牧人，卻在北國以色列，冒死傳　神的預言。</w:t>
       </w:r>
       <w:r>
         <w:rPr>
@@ -27039,9 +25706,8 @@
           <w:sz w:val="26"/>
           <w:szCs w:val="26"/>
         </w:rPr>
-        <w:t>先知阿摩司的時代處境令人好奇，為什麼耶和華的日子的預言會臨到他？他的故鄉</w:t>
+        <w:t>先知阿摩司的時代處境令人好奇，為什麼耶和華的日子的預言會臨到他？他的故鄉提哥亞位在耶路撒冷南方約</w:t>
       </w:r>
-      <w:proofErr w:type="gramStart"/>
       <w:r>
         <w:rPr>
           <w:rFonts w:ascii="Barlow Condensed Medium" w:eastAsia="華康細黑體" w:hAnsi="Barlow Condensed Medium" w:cs="微軟正黑體" w:hint="eastAsia"/>
@@ -27049,9 +25715,8 @@
           <w:sz w:val="26"/>
           <w:szCs w:val="26"/>
         </w:rPr>
-        <w:t>提哥亞位</w:t>
+        <w:t>16</w:t>
       </w:r>
-      <w:proofErr w:type="gramEnd"/>
       <w:r>
         <w:rPr>
           <w:rFonts w:ascii="Barlow Condensed Medium" w:eastAsia="華康細黑體" w:hAnsi="Barlow Condensed Medium" w:cs="微軟正黑體" w:hint="eastAsia"/>
@@ -27059,7 +25724,7 @@
           <w:sz w:val="26"/>
           <w:szCs w:val="26"/>
         </w:rPr>
-        <w:t>在耶路撒冷南方約</w:t>
+        <w:t>公里，是一個荒涼、貧窮的放牧小鎮。先看南方猶大王朝，好不容易祭司耶何耶大保住了大衛的血脈，約阿施王大肆改革，拆毀巴力像，重建聖殿，卻被暗殺。又他的兒子亞瑪謝追隨父親敬畏耶和華，最後也是被暗殺，兒子亞撒利亞被選立，就是烏西雅王，他們都沒有廢除偶像的丘壇。而這些暗殺令人猜疑，是否與異教利益有關。這時是以色列王耶羅波安二世在位第</w:t>
       </w:r>
       <w:r>
         <w:rPr>
@@ -27068,7 +25733,7 @@
           <w:sz w:val="26"/>
           <w:szCs w:val="26"/>
         </w:rPr>
-        <w:t>16</w:t>
+        <w:t>27</w:t>
       </w:r>
       <w:r>
         <w:rPr>
@@ -27077,9 +25742,8 @@
           <w:sz w:val="26"/>
           <w:szCs w:val="26"/>
         </w:rPr>
-        <w:t>公里，是一個荒涼、貧窮的放牧小鎮。先看南方猶大王朝，好不容易祭司耶何耶大保住了大衛的血脈，</w:t>
+        <w:t>年，他是耶戶的曾孫，難得北國有王位傳到第</w:t>
       </w:r>
-      <w:proofErr w:type="gramStart"/>
       <w:r>
         <w:rPr>
           <w:rFonts w:ascii="Barlow Condensed Medium" w:eastAsia="華康細黑體" w:hAnsi="Barlow Condensed Medium" w:cs="微軟正黑體" w:hint="eastAsia"/>
@@ -27087,9 +25751,8 @@
           <w:sz w:val="26"/>
           <w:szCs w:val="26"/>
         </w:rPr>
-        <w:t>約阿施王</w:t>
+        <w:t>4</w:t>
       </w:r>
-      <w:proofErr w:type="gramEnd"/>
       <w:r>
         <w:rPr>
           <w:rFonts w:ascii="Barlow Condensed Medium" w:eastAsia="華康細黑體" w:hAnsi="Barlow Condensed Medium" w:cs="微軟正黑體" w:hint="eastAsia"/>
@@ -27097,9 +25760,8 @@
           <w:sz w:val="26"/>
           <w:szCs w:val="26"/>
         </w:rPr>
-        <w:t>大肆改革，</w:t>
+        <w:t>代，還有玄孫做了</w:t>
       </w:r>
-      <w:proofErr w:type="gramStart"/>
       <w:r>
         <w:rPr>
           <w:rFonts w:ascii="Barlow Condensed Medium" w:eastAsia="華康細黑體" w:hAnsi="Barlow Condensed Medium" w:cs="微軟正黑體" w:hint="eastAsia"/>
@@ -27107,9 +25769,8 @@
           <w:sz w:val="26"/>
           <w:szCs w:val="26"/>
         </w:rPr>
-        <w:t>拆毀巴力像</w:t>
+        <w:t>6</w:t>
       </w:r>
-      <w:proofErr w:type="gramEnd"/>
       <w:r>
         <w:rPr>
           <w:rFonts w:ascii="Barlow Condensed Medium" w:eastAsia="華康細黑體" w:hAnsi="Barlow Condensed Medium" w:cs="微軟正黑體" w:hint="eastAsia"/>
@@ -27117,9 +25778,8 @@
           <w:sz w:val="26"/>
           <w:szCs w:val="26"/>
         </w:rPr>
-        <w:t>，重建聖殿，卻被暗殺。又他的兒子亞瑪謝追隨父親敬畏耶和華，最後也是被暗殺，兒子亞撒利亞被選立，就是</w:t>
+        <w:t>個月。這些不敬畏耶和華的王，仍然拜著伯特利和但的金牛犢，但是他們的國力卻較強盛，耶戶的孫子約阿施還打敗過猶大王亞瑪謝，攻入了耶路撒冷城，南北國顯然交惡。而阿摩司在耶羅波安二世在位</w:t>
       </w:r>
-      <w:proofErr w:type="gramStart"/>
       <w:r>
         <w:rPr>
           <w:rFonts w:ascii="Barlow Condensed Medium" w:eastAsia="華康細黑體" w:hAnsi="Barlow Condensed Medium" w:cs="微軟正黑體" w:hint="eastAsia"/>
@@ -27127,9 +25787,8 @@
           <w:sz w:val="26"/>
           <w:szCs w:val="26"/>
         </w:rPr>
-        <w:t>烏西雅王</w:t>
+        <w:t>27</w:t>
       </w:r>
-      <w:proofErr w:type="gramEnd"/>
       <w:r>
         <w:rPr>
           <w:rFonts w:ascii="Barlow Condensed Medium" w:eastAsia="華康細黑體" w:hAnsi="Barlow Condensed Medium" w:cs="微軟正黑體" w:hint="eastAsia"/>
@@ -27137,9 +25796,8 @@
           <w:sz w:val="26"/>
           <w:szCs w:val="26"/>
         </w:rPr>
-        <w:t>，他們都沒有廢除偶像</w:t>
+        <w:t>年後時作先知。在這之前，南北國最大的外敵是亞蘭人。當時的亞述帝國剛開始要向迦薩地區擴張，主前</w:t>
       </w:r>
-      <w:proofErr w:type="gramStart"/>
       <w:r>
         <w:rPr>
           <w:rFonts w:ascii="Barlow Condensed Medium" w:eastAsia="華康細黑體" w:hAnsi="Barlow Condensed Medium" w:cs="微軟正黑體" w:hint="eastAsia"/>
@@ -27147,9 +25805,8 @@
           <w:sz w:val="26"/>
           <w:szCs w:val="26"/>
         </w:rPr>
-        <w:t>的丘壇</w:t>
+        <w:t>796</w:t>
       </w:r>
-      <w:proofErr w:type="gramEnd"/>
       <w:r>
         <w:rPr>
           <w:rFonts w:ascii="Barlow Condensed Medium" w:eastAsia="華康細黑體" w:hAnsi="Barlow Condensed Medium" w:cs="微軟正黑體" w:hint="eastAsia"/>
@@ -27157,289 +25814,8 @@
           <w:sz w:val="26"/>
           <w:szCs w:val="26"/>
         </w:rPr>
-        <w:t>。而這些暗殺令人猜疑，是否與異教利益有關。這時是以色列王耶羅波安二</w:t>
+        <w:t>年包圍了亞蘭的首都大馬士革，削弱亞蘭成了它的附傭國。使亞蘭甚至還臣服過北國的耶羅波安二世</w:t>
       </w:r>
-      <w:proofErr w:type="gramStart"/>
-      <w:r>
-        <w:rPr>
-          <w:rFonts w:ascii="Barlow Condensed Medium" w:eastAsia="華康細黑體" w:hAnsi="Barlow Condensed Medium" w:cs="微軟正黑體" w:hint="eastAsia"/>
-          <w:w w:val="70"/>
-          <w:sz w:val="26"/>
-          <w:szCs w:val="26"/>
-        </w:rPr>
-        <w:t>世</w:t>
-      </w:r>
-      <w:proofErr w:type="gramEnd"/>
-      <w:r>
-        <w:rPr>
-          <w:rFonts w:ascii="Barlow Condensed Medium" w:eastAsia="華康細黑體" w:hAnsi="Barlow Condensed Medium" w:cs="微軟正黑體" w:hint="eastAsia"/>
-          <w:w w:val="70"/>
-          <w:sz w:val="26"/>
-          <w:szCs w:val="26"/>
-        </w:rPr>
-        <w:t>在位第</w:t>
-      </w:r>
-      <w:r>
-        <w:rPr>
-          <w:rFonts w:ascii="Barlow Condensed Medium" w:eastAsia="華康細黑體" w:hAnsi="Barlow Condensed Medium" w:cs="微軟正黑體" w:hint="eastAsia"/>
-          <w:w w:val="70"/>
-          <w:sz w:val="26"/>
-          <w:szCs w:val="26"/>
-        </w:rPr>
-        <w:t>27</w:t>
-      </w:r>
-      <w:r>
-        <w:rPr>
-          <w:rFonts w:ascii="Barlow Condensed Medium" w:eastAsia="華康細黑體" w:hAnsi="Barlow Condensed Medium" w:cs="微軟正黑體" w:hint="eastAsia"/>
-          <w:w w:val="70"/>
-          <w:sz w:val="26"/>
-          <w:szCs w:val="26"/>
-        </w:rPr>
-        <w:t>年，他</w:t>
-      </w:r>
-      <w:proofErr w:type="gramStart"/>
-      <w:r>
-        <w:rPr>
-          <w:rFonts w:ascii="Barlow Condensed Medium" w:eastAsia="華康細黑體" w:hAnsi="Barlow Condensed Medium" w:cs="微軟正黑體" w:hint="eastAsia"/>
-          <w:w w:val="70"/>
-          <w:sz w:val="26"/>
-          <w:szCs w:val="26"/>
-        </w:rPr>
-        <w:t>是耶戶</w:t>
-      </w:r>
-      <w:proofErr w:type="gramEnd"/>
-      <w:r>
-        <w:rPr>
-          <w:rFonts w:ascii="Barlow Condensed Medium" w:eastAsia="華康細黑體" w:hAnsi="Barlow Condensed Medium" w:cs="微軟正黑體" w:hint="eastAsia"/>
-          <w:w w:val="70"/>
-          <w:sz w:val="26"/>
-          <w:szCs w:val="26"/>
-        </w:rPr>
-        <w:t>的曾孫，難得北國有王位傳到第</w:t>
-      </w:r>
-      <w:r>
-        <w:rPr>
-          <w:rFonts w:ascii="Barlow Condensed Medium" w:eastAsia="華康細黑體" w:hAnsi="Barlow Condensed Medium" w:cs="微軟正黑體" w:hint="eastAsia"/>
-          <w:w w:val="70"/>
-          <w:sz w:val="26"/>
-          <w:szCs w:val="26"/>
-        </w:rPr>
-        <w:t>4</w:t>
-      </w:r>
-      <w:r>
-        <w:rPr>
-          <w:rFonts w:ascii="Barlow Condensed Medium" w:eastAsia="華康細黑體" w:hAnsi="Barlow Condensed Medium" w:cs="微軟正黑體" w:hint="eastAsia"/>
-          <w:w w:val="70"/>
-          <w:sz w:val="26"/>
-          <w:szCs w:val="26"/>
-        </w:rPr>
-        <w:t>代，還有玄孫做了</w:t>
-      </w:r>
-      <w:r>
-        <w:rPr>
-          <w:rFonts w:ascii="Barlow Condensed Medium" w:eastAsia="華康細黑體" w:hAnsi="Barlow Condensed Medium" w:cs="微軟正黑體" w:hint="eastAsia"/>
-          <w:w w:val="70"/>
-          <w:sz w:val="26"/>
-          <w:szCs w:val="26"/>
-        </w:rPr>
-        <w:t>6</w:t>
-      </w:r>
-      <w:r>
-        <w:rPr>
-          <w:rFonts w:ascii="Barlow Condensed Medium" w:eastAsia="華康細黑體" w:hAnsi="Barlow Condensed Medium" w:cs="微軟正黑體" w:hint="eastAsia"/>
-          <w:w w:val="70"/>
-          <w:sz w:val="26"/>
-          <w:szCs w:val="26"/>
-        </w:rPr>
-        <w:t>個月。這些不敬畏耶和華的王，仍然</w:t>
-      </w:r>
-      <w:proofErr w:type="gramStart"/>
-      <w:r>
-        <w:rPr>
-          <w:rFonts w:ascii="Barlow Condensed Medium" w:eastAsia="華康細黑體" w:hAnsi="Barlow Condensed Medium" w:cs="微軟正黑體" w:hint="eastAsia"/>
-          <w:w w:val="70"/>
-          <w:sz w:val="26"/>
-          <w:szCs w:val="26"/>
-        </w:rPr>
-        <w:t>拜著伯特</w:t>
-      </w:r>
-      <w:proofErr w:type="gramEnd"/>
-      <w:r>
-        <w:rPr>
-          <w:rFonts w:ascii="Barlow Condensed Medium" w:eastAsia="華康細黑體" w:hAnsi="Barlow Condensed Medium" w:cs="微軟正黑體" w:hint="eastAsia"/>
-          <w:w w:val="70"/>
-          <w:sz w:val="26"/>
-          <w:szCs w:val="26"/>
-        </w:rPr>
-        <w:t>利和</w:t>
-      </w:r>
-      <w:proofErr w:type="gramStart"/>
-      <w:r>
-        <w:rPr>
-          <w:rFonts w:ascii="Barlow Condensed Medium" w:eastAsia="華康細黑體" w:hAnsi="Barlow Condensed Medium" w:cs="微軟正黑體" w:hint="eastAsia"/>
-          <w:w w:val="70"/>
-          <w:sz w:val="26"/>
-          <w:szCs w:val="26"/>
-        </w:rPr>
-        <w:t>但</w:t>
-      </w:r>
-      <w:proofErr w:type="gramEnd"/>
-      <w:r>
-        <w:rPr>
-          <w:rFonts w:ascii="Barlow Condensed Medium" w:eastAsia="華康細黑體" w:hAnsi="Barlow Condensed Medium" w:cs="微軟正黑體" w:hint="eastAsia"/>
-          <w:w w:val="70"/>
-          <w:sz w:val="26"/>
-          <w:szCs w:val="26"/>
-        </w:rPr>
-        <w:t>的金牛</w:t>
-      </w:r>
-      <w:proofErr w:type="gramStart"/>
-      <w:r>
-        <w:rPr>
-          <w:rFonts w:ascii="Barlow Condensed Medium" w:eastAsia="華康細黑體" w:hAnsi="Barlow Condensed Medium" w:cs="微軟正黑體" w:hint="eastAsia"/>
-          <w:w w:val="70"/>
-          <w:sz w:val="26"/>
-          <w:szCs w:val="26"/>
-        </w:rPr>
-        <w:t>犢</w:t>
-      </w:r>
-      <w:proofErr w:type="gramEnd"/>
-      <w:r>
-        <w:rPr>
-          <w:rFonts w:ascii="Barlow Condensed Medium" w:eastAsia="華康細黑體" w:hAnsi="Barlow Condensed Medium" w:cs="微軟正黑體" w:hint="eastAsia"/>
-          <w:w w:val="70"/>
-          <w:sz w:val="26"/>
-          <w:szCs w:val="26"/>
-        </w:rPr>
-        <w:t>，但是他們的國力卻較強盛，</w:t>
-      </w:r>
-      <w:proofErr w:type="gramStart"/>
-      <w:r>
-        <w:rPr>
-          <w:rFonts w:ascii="Barlow Condensed Medium" w:eastAsia="華康細黑體" w:hAnsi="Barlow Condensed Medium" w:cs="微軟正黑體" w:hint="eastAsia"/>
-          <w:w w:val="70"/>
-          <w:sz w:val="26"/>
-          <w:szCs w:val="26"/>
-        </w:rPr>
-        <w:t>耶戶的孫子約阿施還</w:t>
-      </w:r>
-      <w:proofErr w:type="gramEnd"/>
-      <w:r>
-        <w:rPr>
-          <w:rFonts w:ascii="Barlow Condensed Medium" w:eastAsia="華康細黑體" w:hAnsi="Barlow Condensed Medium" w:cs="微軟正黑體" w:hint="eastAsia"/>
-          <w:w w:val="70"/>
-          <w:sz w:val="26"/>
-          <w:szCs w:val="26"/>
-        </w:rPr>
-        <w:t>打敗過猶大王亞瑪謝，攻入了耶路撒冷城，南北國顯然交惡。而阿摩司在耶羅波安二</w:t>
-      </w:r>
-      <w:proofErr w:type="gramStart"/>
-      <w:r>
-        <w:rPr>
-          <w:rFonts w:ascii="Barlow Condensed Medium" w:eastAsia="華康細黑體" w:hAnsi="Barlow Condensed Medium" w:cs="微軟正黑體" w:hint="eastAsia"/>
-          <w:w w:val="70"/>
-          <w:sz w:val="26"/>
-          <w:szCs w:val="26"/>
-        </w:rPr>
-        <w:t>世</w:t>
-      </w:r>
-      <w:proofErr w:type="gramEnd"/>
-      <w:r>
-        <w:rPr>
-          <w:rFonts w:ascii="Barlow Condensed Medium" w:eastAsia="華康細黑體" w:hAnsi="Barlow Condensed Medium" w:cs="微軟正黑體" w:hint="eastAsia"/>
-          <w:w w:val="70"/>
-          <w:sz w:val="26"/>
-          <w:szCs w:val="26"/>
-        </w:rPr>
-        <w:t>在位</w:t>
-      </w:r>
-      <w:r>
-        <w:rPr>
-          <w:rFonts w:ascii="Barlow Condensed Medium" w:eastAsia="華康細黑體" w:hAnsi="Barlow Condensed Medium" w:cs="微軟正黑體" w:hint="eastAsia"/>
-          <w:w w:val="70"/>
-          <w:sz w:val="26"/>
-          <w:szCs w:val="26"/>
-        </w:rPr>
-        <w:t>27</w:t>
-      </w:r>
-      <w:r>
-        <w:rPr>
-          <w:rFonts w:ascii="Barlow Condensed Medium" w:eastAsia="華康細黑體" w:hAnsi="Barlow Condensed Medium" w:cs="微軟正黑體" w:hint="eastAsia"/>
-          <w:w w:val="70"/>
-          <w:sz w:val="26"/>
-          <w:szCs w:val="26"/>
-        </w:rPr>
-        <w:t>年後時作先知。在這之前，南北國最大的外敵是亞蘭人。當時的亞述帝國剛開始要向</w:t>
-      </w:r>
-      <w:proofErr w:type="gramStart"/>
-      <w:r>
-        <w:rPr>
-          <w:rFonts w:ascii="Barlow Condensed Medium" w:eastAsia="華康細黑體" w:hAnsi="Barlow Condensed Medium" w:cs="微軟正黑體" w:hint="eastAsia"/>
-          <w:w w:val="70"/>
-          <w:sz w:val="26"/>
-          <w:szCs w:val="26"/>
-        </w:rPr>
-        <w:t>迦薩</w:t>
-      </w:r>
-      <w:proofErr w:type="gramEnd"/>
-      <w:r>
-        <w:rPr>
-          <w:rFonts w:ascii="Barlow Condensed Medium" w:eastAsia="華康細黑體" w:hAnsi="Barlow Condensed Medium" w:cs="微軟正黑體" w:hint="eastAsia"/>
-          <w:w w:val="70"/>
-          <w:sz w:val="26"/>
-          <w:szCs w:val="26"/>
-        </w:rPr>
-        <w:t>地區擴張，主前</w:t>
-      </w:r>
-      <w:r>
-        <w:rPr>
-          <w:rFonts w:ascii="Barlow Condensed Medium" w:eastAsia="華康細黑體" w:hAnsi="Barlow Condensed Medium" w:cs="微軟正黑體" w:hint="eastAsia"/>
-          <w:w w:val="70"/>
-          <w:sz w:val="26"/>
-          <w:szCs w:val="26"/>
-        </w:rPr>
-        <w:t>796</w:t>
-      </w:r>
-      <w:r>
-        <w:rPr>
-          <w:rFonts w:ascii="Barlow Condensed Medium" w:eastAsia="華康細黑體" w:hAnsi="Barlow Condensed Medium" w:cs="微軟正黑體" w:hint="eastAsia"/>
-          <w:w w:val="70"/>
-          <w:sz w:val="26"/>
-          <w:szCs w:val="26"/>
-        </w:rPr>
-        <w:t>年包圍了亞蘭的首都大馬士革，削弱亞蘭成了它的附</w:t>
-      </w:r>
-      <w:proofErr w:type="gramStart"/>
-      <w:r>
-        <w:rPr>
-          <w:rFonts w:ascii="Barlow Condensed Medium" w:eastAsia="華康細黑體" w:hAnsi="Barlow Condensed Medium" w:cs="微軟正黑體" w:hint="eastAsia"/>
-          <w:w w:val="70"/>
-          <w:sz w:val="26"/>
-          <w:szCs w:val="26"/>
-        </w:rPr>
-        <w:t>傭</w:t>
-      </w:r>
-      <w:proofErr w:type="gramEnd"/>
-      <w:r>
-        <w:rPr>
-          <w:rFonts w:ascii="Barlow Condensed Medium" w:eastAsia="華康細黑體" w:hAnsi="Barlow Condensed Medium" w:cs="微軟正黑體" w:hint="eastAsia"/>
-          <w:w w:val="70"/>
-          <w:sz w:val="26"/>
-          <w:szCs w:val="26"/>
-        </w:rPr>
-        <w:t>國。使亞蘭甚至還臣服過北國的耶羅波安二</w:t>
-      </w:r>
-      <w:proofErr w:type="gramStart"/>
-      <w:r>
-        <w:rPr>
-          <w:rFonts w:ascii="Barlow Condensed Medium" w:eastAsia="華康細黑體" w:hAnsi="Barlow Condensed Medium" w:cs="微軟正黑體" w:hint="eastAsia"/>
-          <w:w w:val="70"/>
-          <w:sz w:val="26"/>
-          <w:szCs w:val="26"/>
-        </w:rPr>
-        <w:t>世</w:t>
-      </w:r>
-      <w:proofErr w:type="gramEnd"/>
       <w:r>
         <w:rPr>
           <w:rFonts w:ascii="Barlow Condensed Medium" w:eastAsia="華康細黑體" w:hAnsi="Barlow Condensed Medium" w:cs="微軟正黑體" w:hint="eastAsia"/>
@@ -27497,9 +25873,8 @@
           <w:sz w:val="26"/>
           <w:szCs w:val="26"/>
         </w:rPr>
-        <w:t>耶和華的先知和祭司也明爭暗鬥，特別是</w:t>
+        <w:t>耶和華的先知和祭司也明爭暗鬥，特別是偶像假神需要有世間的王位稱腰。審判猶大，只說了不遵行耶和華的律法，和追隨祖先的偶像走錯了路。又審判以色列，出賣義人，壓迫窮人，公開行淫，和以不義的所得在祭壇和神廟中享樂，這些都成了北國生活的日常。大國欺侮小國，富人欺壓窮人，肉弱強食卻發生在人的國度中。重點是三番四次，積非成是，追隨祖先就是在文化中傳承這些惡。所以，耶和華的日子的審判不是個人的，而是一個國家的文化惡到需要　神來伸張公義。對照哈瑪斯的領導人辛瓦前幾天被擊斃，迦撒和平出現了曙光是極為諷刺的。去年</w:t>
       </w:r>
-      <w:proofErr w:type="gramStart"/>
       <w:r>
         <w:rPr>
           <w:rFonts w:ascii="Barlow Condensed Medium" w:eastAsia="華康細黑體" w:hAnsi="Barlow Condensed Medium" w:cs="微軟正黑體" w:hint="eastAsia"/>
@@ -27507,9 +25882,8 @@
           <w:sz w:val="26"/>
           <w:szCs w:val="26"/>
         </w:rPr>
-        <w:t>偶像假神需要</w:t>
+        <w:t>10/7</w:t>
       </w:r>
-      <w:proofErr w:type="gramEnd"/>
       <w:r>
         <w:rPr>
           <w:rFonts w:ascii="Barlow Condensed Medium" w:eastAsia="華康細黑體" w:hAnsi="Barlow Condensed Medium" w:cs="微軟正黑體" w:hint="eastAsia"/>
@@ -27517,165 +25891,7 @@
           <w:sz w:val="26"/>
           <w:szCs w:val="26"/>
         </w:rPr>
-        <w:t>有世間的</w:t>
-      </w:r>
-      <w:proofErr w:type="gramStart"/>
-      <w:r>
-        <w:rPr>
-          <w:rFonts w:ascii="Barlow Condensed Medium" w:eastAsia="華康細黑體" w:hAnsi="Barlow Condensed Medium" w:cs="微軟正黑體" w:hint="eastAsia"/>
-          <w:w w:val="70"/>
-          <w:sz w:val="26"/>
-          <w:szCs w:val="26"/>
-        </w:rPr>
-        <w:t>王位稱腰</w:t>
-      </w:r>
-      <w:proofErr w:type="gramEnd"/>
-      <w:r>
-        <w:rPr>
-          <w:rFonts w:ascii="Barlow Condensed Medium" w:eastAsia="華康細黑體" w:hAnsi="Barlow Condensed Medium" w:cs="微軟正黑體" w:hint="eastAsia"/>
-          <w:w w:val="70"/>
-          <w:sz w:val="26"/>
-          <w:szCs w:val="26"/>
-        </w:rPr>
-        <w:t>。審判猶大，只說了</w:t>
-      </w:r>
-      <w:proofErr w:type="gramStart"/>
-      <w:r>
-        <w:rPr>
-          <w:rFonts w:ascii="Barlow Condensed Medium" w:eastAsia="華康細黑體" w:hAnsi="Barlow Condensed Medium" w:cs="微軟正黑體" w:hint="eastAsia"/>
-          <w:w w:val="70"/>
-          <w:sz w:val="26"/>
-          <w:szCs w:val="26"/>
-        </w:rPr>
-        <w:t>不</w:t>
-      </w:r>
-      <w:proofErr w:type="gramEnd"/>
-      <w:r>
-        <w:rPr>
-          <w:rFonts w:ascii="Barlow Condensed Medium" w:eastAsia="華康細黑體" w:hAnsi="Barlow Condensed Medium" w:cs="微軟正黑體" w:hint="eastAsia"/>
-          <w:w w:val="70"/>
-          <w:sz w:val="26"/>
-          <w:szCs w:val="26"/>
-        </w:rPr>
-        <w:t>遵行耶和華的律法，和追隨祖先的偶像走錯了路。又審判以色列，出賣義人，壓迫窮人，公開行淫，和以不義的所得在祭壇和神廟中享樂，這些都成了北國生活的日常。大國欺侮小國，富人欺壓窮人，肉</w:t>
-      </w:r>
-      <w:proofErr w:type="gramStart"/>
-      <w:r>
-        <w:rPr>
-          <w:rFonts w:ascii="Barlow Condensed Medium" w:eastAsia="華康細黑體" w:hAnsi="Barlow Condensed Medium" w:cs="微軟正黑體" w:hint="eastAsia"/>
-          <w:w w:val="70"/>
-          <w:sz w:val="26"/>
-          <w:szCs w:val="26"/>
-        </w:rPr>
-        <w:t>弱強食卻</w:t>
-      </w:r>
-      <w:proofErr w:type="gramEnd"/>
-      <w:r>
-        <w:rPr>
-          <w:rFonts w:ascii="Barlow Condensed Medium" w:eastAsia="華康細黑體" w:hAnsi="Barlow Condensed Medium" w:cs="微軟正黑體" w:hint="eastAsia"/>
-          <w:w w:val="70"/>
-          <w:sz w:val="26"/>
-          <w:szCs w:val="26"/>
-        </w:rPr>
-        <w:t>發生在人的國度中。重點是三番四次，積非成是，追隨祖先就是在文化中傳承這些惡。所以，耶和華的日子的審判不是個人的，而是一個國家的</w:t>
-      </w:r>
-      <w:proofErr w:type="gramStart"/>
-      <w:r>
-        <w:rPr>
-          <w:rFonts w:ascii="Barlow Condensed Medium" w:eastAsia="華康細黑體" w:hAnsi="Barlow Condensed Medium" w:cs="微軟正黑體" w:hint="eastAsia"/>
-          <w:w w:val="70"/>
-          <w:sz w:val="26"/>
-          <w:szCs w:val="26"/>
-        </w:rPr>
-        <w:t>文化惡到需要</w:t>
-      </w:r>
-      <w:proofErr w:type="gramEnd"/>
-      <w:r>
-        <w:rPr>
-          <w:rFonts w:ascii="Barlow Condensed Medium" w:eastAsia="華康細黑體" w:hAnsi="Barlow Condensed Medium" w:cs="微軟正黑體" w:hint="eastAsia"/>
-          <w:w w:val="70"/>
-          <w:sz w:val="26"/>
-          <w:szCs w:val="26"/>
-        </w:rPr>
-        <w:t xml:space="preserve">　</w:t>
-      </w:r>
-      <w:proofErr w:type="gramStart"/>
-      <w:r>
-        <w:rPr>
-          <w:rFonts w:ascii="Barlow Condensed Medium" w:eastAsia="華康細黑體" w:hAnsi="Barlow Condensed Medium" w:cs="微軟正黑體" w:hint="eastAsia"/>
-          <w:w w:val="70"/>
-          <w:sz w:val="26"/>
-          <w:szCs w:val="26"/>
-        </w:rPr>
-        <w:t>神來伸張公義</w:t>
-      </w:r>
-      <w:proofErr w:type="gramEnd"/>
-      <w:r>
-        <w:rPr>
-          <w:rFonts w:ascii="Barlow Condensed Medium" w:eastAsia="華康細黑體" w:hAnsi="Barlow Condensed Medium" w:cs="微軟正黑體" w:hint="eastAsia"/>
-          <w:w w:val="70"/>
-          <w:sz w:val="26"/>
-          <w:szCs w:val="26"/>
-        </w:rPr>
-        <w:t>。對照哈瑪斯的領導人辛瓦前幾天被擊斃，</w:t>
-      </w:r>
-      <w:proofErr w:type="gramStart"/>
-      <w:r>
-        <w:rPr>
-          <w:rFonts w:ascii="Barlow Condensed Medium" w:eastAsia="華康細黑體" w:hAnsi="Barlow Condensed Medium" w:cs="微軟正黑體" w:hint="eastAsia"/>
-          <w:w w:val="70"/>
-          <w:sz w:val="26"/>
-          <w:szCs w:val="26"/>
-        </w:rPr>
-        <w:t>迦</w:t>
-      </w:r>
-      <w:proofErr w:type="gramEnd"/>
-      <w:r>
-        <w:rPr>
-          <w:rFonts w:ascii="Barlow Condensed Medium" w:eastAsia="華康細黑體" w:hAnsi="Barlow Condensed Medium" w:cs="微軟正黑體" w:hint="eastAsia"/>
-          <w:w w:val="70"/>
-          <w:sz w:val="26"/>
-          <w:szCs w:val="26"/>
-        </w:rPr>
-        <w:t>撒和平出現了曙光是極為諷刺的。去年</w:t>
-      </w:r>
-      <w:r>
-        <w:rPr>
-          <w:rFonts w:ascii="Barlow Condensed Medium" w:eastAsia="華康細黑體" w:hAnsi="Barlow Condensed Medium" w:cs="微軟正黑體" w:hint="eastAsia"/>
-          <w:w w:val="70"/>
-          <w:sz w:val="26"/>
-          <w:szCs w:val="26"/>
-        </w:rPr>
-        <w:t>10/7</w:t>
-      </w:r>
-      <w:r>
-        <w:rPr>
-          <w:rFonts w:ascii="Barlow Condensed Medium" w:eastAsia="華康細黑體" w:hAnsi="Barlow Condensed Medium" w:cs="微軟正黑體" w:hint="eastAsia"/>
-          <w:w w:val="70"/>
-          <w:sz w:val="26"/>
-          <w:szCs w:val="26"/>
-        </w:rPr>
-        <w:t>對以色列的突擊正是他一手策劃。可能有人不知道，被殺害的一千二百人是為了幫助巴坦斯坦人，希望促成以巴和平的團體，才會住在這麼靠近</w:t>
-      </w:r>
-      <w:proofErr w:type="gramStart"/>
-      <w:r>
-        <w:rPr>
-          <w:rFonts w:ascii="Barlow Condensed Medium" w:eastAsia="華康細黑體" w:hAnsi="Barlow Condensed Medium" w:cs="微軟正黑體" w:hint="eastAsia"/>
-          <w:w w:val="70"/>
-          <w:sz w:val="26"/>
-          <w:szCs w:val="26"/>
-        </w:rPr>
-        <w:t>迦薩</w:t>
-      </w:r>
-      <w:proofErr w:type="gramEnd"/>
-      <w:r>
-        <w:rPr>
-          <w:rFonts w:ascii="Barlow Condensed Medium" w:eastAsia="華康細黑體" w:hAnsi="Barlow Condensed Medium" w:cs="微軟正黑體" w:hint="eastAsia"/>
-          <w:w w:val="70"/>
-          <w:sz w:val="26"/>
-          <w:szCs w:val="26"/>
-        </w:rPr>
-        <w:t>的地方。但是，哈瑪斯就是不希望和平，首先殺害和平的使者，明知故犯的惡，是最邪惡和野蠻的人性。</w:t>
+        <w:t>對以色列的突擊正是他一手策劃。可能有人不知道，被殺害的一千二百人是為了幫助巴坦斯坦人，希望促成以巴和平的團體，才會住在這麼靠近迦薩的地方。但是，哈瑪斯就是不希望和平，首先殺害和平的使者，明知故犯的惡，是最邪惡和野蠻的人性。</w:t>
       </w:r>
     </w:p>
     <w:p>
@@ -27707,9 +25923,8 @@
           <w:sz w:val="26"/>
           <w:szCs w:val="26"/>
         </w:rPr>
-        <w:t>善良的文化能培養出人民，這是正常的現象，「</w:t>
+        <w:t>善良的文化能培養出人民，這是正常的現象，「歹竹出好筍」才是不正常。同樣的道理，邪惡的文化養成慣於行惡的人民，也是一樣。只是，文化不是一天兩天的事，惡的文化卻以威脅和利誘來擄獲它的傳承者，權勢當然是最好用的壓迫工具。又在麻木不仁背後，有一種更悲哀的惡，就是輕蔑　神的無知。人說知恥近乎勇，而不知恥呢？就表示這人沒有救了。好歹耶和華是個　神，逼迫耶和華的先知和拿細耳人背叛他們的信仰，不就是公然向耶和華挑釁嗎？想想今天台灣的社會病得有多麼嚴重，</w:t>
       </w:r>
-      <w:proofErr w:type="gramStart"/>
       <w:r>
         <w:rPr>
           <w:rFonts w:ascii="Barlow Condensed Medium" w:eastAsia="華康細黑體" w:hAnsi="Barlow Condensed Medium" w:cs="微軟正黑體" w:hint="eastAsia"/>
@@ -27717,9 +25932,8 @@
           <w:sz w:val="26"/>
           <w:szCs w:val="26"/>
         </w:rPr>
-        <w:t>歹</w:t>
+        <w:t>15</w:t>
       </w:r>
-      <w:proofErr w:type="gramEnd"/>
       <w:r>
         <w:rPr>
           <w:rFonts w:ascii="Barlow Condensed Medium" w:eastAsia="華康細黑體" w:hAnsi="Barlow Condensed Medium" w:cs="微軟正黑體" w:hint="eastAsia"/>
@@ -27727,9 +25941,8 @@
           <w:sz w:val="26"/>
           <w:szCs w:val="26"/>
         </w:rPr>
-        <w:t>竹</w:t>
+        <w:t>歲少年偷開阿公的車，撞死了三個人，下車時還面帶微笑，一副不</w:t>
       </w:r>
-      <w:proofErr w:type="gramStart"/>
       <w:r>
         <w:rPr>
           <w:rFonts w:ascii="Barlow Condensed Medium" w:eastAsia="華康細黑體" w:hAnsi="Barlow Condensed Medium" w:cs="微軟正黑體" w:hint="eastAsia"/>
@@ -27737,124 +25950,7 @@
           <w:sz w:val="26"/>
           <w:szCs w:val="26"/>
         </w:rPr>
-        <w:t>出好筍</w:t>
-      </w:r>
-      <w:proofErr w:type="gramEnd"/>
-      <w:r>
-        <w:rPr>
-          <w:rFonts w:ascii="Barlow Condensed Medium" w:eastAsia="華康細黑體" w:hAnsi="Barlow Condensed Medium" w:cs="微軟正黑體" w:hint="eastAsia"/>
-          <w:w w:val="70"/>
-          <w:sz w:val="26"/>
-          <w:szCs w:val="26"/>
-        </w:rPr>
-        <w:t>」才是不正常。同樣的道理，邪惡的文化養成慣於行惡的人民，也是一樣。只是，文化不是一天兩天的事，惡的文化卻以威脅和</w:t>
-      </w:r>
-      <w:proofErr w:type="gramStart"/>
-      <w:r>
-        <w:rPr>
-          <w:rFonts w:ascii="Barlow Condensed Medium" w:eastAsia="華康細黑體" w:hAnsi="Barlow Condensed Medium" w:cs="微軟正黑體" w:hint="eastAsia"/>
-          <w:w w:val="70"/>
-          <w:sz w:val="26"/>
-          <w:szCs w:val="26"/>
-        </w:rPr>
-        <w:t>利誘來擄獲</w:t>
-      </w:r>
-      <w:proofErr w:type="gramEnd"/>
-      <w:r>
-        <w:rPr>
-          <w:rFonts w:ascii="Barlow Condensed Medium" w:eastAsia="華康細黑體" w:hAnsi="Barlow Condensed Medium" w:cs="微軟正黑體" w:hint="eastAsia"/>
-          <w:w w:val="70"/>
-          <w:sz w:val="26"/>
-          <w:szCs w:val="26"/>
-        </w:rPr>
-        <w:t>它的傳承者，權勢當然是最好用的壓迫工具。又在麻木不仁背後，有一種更悲哀的惡，就是輕蔑　神的無知。人說知恥近乎勇，而</w:t>
-      </w:r>
-      <w:proofErr w:type="gramStart"/>
-      <w:r>
-        <w:rPr>
-          <w:rFonts w:ascii="Barlow Condensed Medium" w:eastAsia="華康細黑體" w:hAnsi="Barlow Condensed Medium" w:cs="微軟正黑體" w:hint="eastAsia"/>
-          <w:w w:val="70"/>
-          <w:sz w:val="26"/>
-          <w:szCs w:val="26"/>
-        </w:rPr>
-        <w:t>不知恥呢</w:t>
-      </w:r>
-      <w:proofErr w:type="gramEnd"/>
-      <w:r>
-        <w:rPr>
-          <w:rFonts w:ascii="Barlow Condensed Medium" w:eastAsia="華康細黑體" w:hAnsi="Barlow Condensed Medium" w:cs="微軟正黑體" w:hint="eastAsia"/>
-          <w:w w:val="70"/>
-          <w:sz w:val="26"/>
-          <w:szCs w:val="26"/>
-        </w:rPr>
-        <w:t>？就表示這人沒有救了。好歹耶和華是個　神，逼迫耶和華的先知和</w:t>
-      </w:r>
-      <w:proofErr w:type="gramStart"/>
-      <w:r>
-        <w:rPr>
-          <w:rFonts w:ascii="Barlow Condensed Medium" w:eastAsia="華康細黑體" w:hAnsi="Barlow Condensed Medium" w:cs="微軟正黑體" w:hint="eastAsia"/>
-          <w:w w:val="70"/>
-          <w:sz w:val="26"/>
-          <w:szCs w:val="26"/>
-        </w:rPr>
-        <w:t>拿細耳人</w:t>
-      </w:r>
-      <w:proofErr w:type="gramEnd"/>
-      <w:r>
-        <w:rPr>
-          <w:rFonts w:ascii="Barlow Condensed Medium" w:eastAsia="華康細黑體" w:hAnsi="Barlow Condensed Medium" w:cs="微軟正黑體" w:hint="eastAsia"/>
-          <w:w w:val="70"/>
-          <w:sz w:val="26"/>
-          <w:szCs w:val="26"/>
-        </w:rPr>
-        <w:t>背叛他們的信仰，不就是公然向耶和華挑釁嗎？想想今天台灣的社會病得有多麼嚴重，</w:t>
-      </w:r>
-      <w:r>
-        <w:rPr>
-          <w:rFonts w:ascii="Barlow Condensed Medium" w:eastAsia="華康細黑體" w:hAnsi="Barlow Condensed Medium" w:cs="微軟正黑體" w:hint="eastAsia"/>
-          <w:w w:val="70"/>
-          <w:sz w:val="26"/>
-          <w:szCs w:val="26"/>
-        </w:rPr>
-        <w:t>15</w:t>
-      </w:r>
-      <w:r>
-        <w:rPr>
-          <w:rFonts w:ascii="Barlow Condensed Medium" w:eastAsia="華康細黑體" w:hAnsi="Barlow Condensed Medium" w:cs="微軟正黑體" w:hint="eastAsia"/>
-          <w:w w:val="70"/>
-          <w:sz w:val="26"/>
-          <w:szCs w:val="26"/>
-        </w:rPr>
-        <w:t>歲少年偷開阿公的車，撞死了三個人，下車時還面帶微笑，一副不</w:t>
-      </w:r>
-      <w:r>
-        <w:rPr>
-          <w:rFonts w:ascii="Barlow Condensed Medium" w:eastAsia="華康細黑體" w:hAnsi="Barlow Condensed Medium" w:cs="微軟正黑體" w:hint="eastAsia"/>
-          <w:w w:val="70"/>
-          <w:sz w:val="26"/>
-          <w:szCs w:val="26"/>
-        </w:rPr>
-        <w:t>再乎的樣子。自戀加上自我感覺良好卻又無</w:t>
-      </w:r>
-      <w:proofErr w:type="gramStart"/>
-      <w:r>
-        <w:rPr>
-          <w:rFonts w:ascii="Barlow Condensed Medium" w:eastAsia="華康細黑體" w:hAnsi="Barlow Condensed Medium" w:cs="微軟正黑體" w:hint="eastAsia"/>
-          <w:w w:val="70"/>
-          <w:sz w:val="26"/>
-          <w:szCs w:val="26"/>
-        </w:rPr>
-        <w:t>血無淚</w:t>
-      </w:r>
-      <w:proofErr w:type="gramEnd"/>
-      <w:r>
-        <w:rPr>
-          <w:rFonts w:ascii="Barlow Condensed Medium" w:eastAsia="華康細黑體" w:hAnsi="Barlow Condensed Medium" w:cs="微軟正黑體" w:hint="eastAsia"/>
-          <w:w w:val="70"/>
-          <w:sz w:val="26"/>
-          <w:szCs w:val="26"/>
-        </w:rPr>
-        <w:t>。</w:t>
+        <w:t>再乎的樣子。自戀加上自我感覺良好卻又無血無淚。</w:t>
       </w:r>
     </w:p>
     <w:p>
@@ -27904,87 +26000,7 @@
           <w:sz w:val="26"/>
           <w:szCs w:val="26"/>
         </w:rPr>
-        <w:t>邪惡基本上是以謊言的形式存在，用千百</w:t>
-      </w:r>
-      <w:proofErr w:type="gramStart"/>
-      <w:r>
-        <w:rPr>
-          <w:rFonts w:ascii="Barlow Condensed Medium" w:eastAsia="華康細黑體" w:hAnsi="Barlow Condensed Medium" w:cs="新細明體" w:hint="eastAsia"/>
-          <w:w w:val="70"/>
-          <w:sz w:val="26"/>
-          <w:szCs w:val="26"/>
-        </w:rPr>
-        <w:t>個</w:t>
-      </w:r>
-      <w:proofErr w:type="gramEnd"/>
-      <w:r>
-        <w:rPr>
-          <w:rFonts w:ascii="Barlow Condensed Medium" w:eastAsia="華康細黑體" w:hAnsi="Barlow Condensed Medium" w:cs="新細明體" w:hint="eastAsia"/>
-          <w:w w:val="70"/>
-          <w:sz w:val="26"/>
-          <w:szCs w:val="26"/>
-        </w:rPr>
-        <w:t>謊言來遮蓋事實。編造看見老虎的假消息的人，不論是開玩笑或是製造</w:t>
-      </w:r>
-      <w:proofErr w:type="gramStart"/>
-      <w:r>
-        <w:rPr>
-          <w:rFonts w:ascii="Barlow Condensed Medium" w:eastAsia="華康細黑體" w:hAnsi="Barlow Condensed Medium" w:cs="新細明體" w:hint="eastAsia"/>
-          <w:w w:val="70"/>
-          <w:sz w:val="26"/>
-          <w:szCs w:val="26"/>
-        </w:rPr>
-        <w:t>恐慌，</w:t>
-      </w:r>
-      <w:proofErr w:type="gramEnd"/>
-      <w:r>
-        <w:rPr>
-          <w:rFonts w:ascii="Barlow Condensed Medium" w:eastAsia="華康細黑體" w:hAnsi="Barlow Condensed Medium" w:cs="新細明體" w:hint="eastAsia"/>
-          <w:w w:val="70"/>
-          <w:sz w:val="26"/>
-          <w:szCs w:val="26"/>
-        </w:rPr>
-        <w:t>基本上就是認為謊言能操控人心，這個想法本質上就是邪惡的。又會傳假消息的人則是愚蠢。而惡者最善於玩弄的就是恐懼，像是威脅生命、軍事恫嚇、試射核導彈火箭。其次，就是利誘。有時候，想想台灣人怕鬼、怕死又愛錢，卻又愛看鬼片，且同樣用死、用錢逼迫年輕人為自己賣命。最悲哀的是，謊言卻能為這既得利益者和掌權者擦脂抹粉，製造虛偽的「</w:t>
-      </w:r>
-      <w:proofErr w:type="gramStart"/>
-      <w:r>
-        <w:rPr>
-          <w:rFonts w:ascii="Barlow Condensed Medium" w:eastAsia="華康細黑體" w:hAnsi="Barlow Condensed Medium" w:cs="新細明體" w:hint="eastAsia"/>
-          <w:w w:val="70"/>
-          <w:sz w:val="26"/>
-          <w:szCs w:val="26"/>
-        </w:rPr>
-        <w:t>一</w:t>
-      </w:r>
-      <w:proofErr w:type="gramEnd"/>
-      <w:r>
-        <w:rPr>
-          <w:rFonts w:ascii="Barlow Condensed Medium" w:eastAsia="華康細黑體" w:hAnsi="Barlow Condensed Medium" w:cs="新細明體" w:hint="eastAsia"/>
-          <w:w w:val="70"/>
-          <w:sz w:val="26"/>
-          <w:szCs w:val="26"/>
-        </w:rPr>
-        <w:t>頁式網路廣告」</w:t>
-      </w:r>
-      <w:proofErr w:type="gramStart"/>
-      <w:r>
-        <w:rPr>
-          <w:rFonts w:ascii="Barlow Condensed Medium" w:eastAsia="華康細黑體" w:hAnsi="Barlow Condensed Medium" w:cs="新細明體" w:hint="eastAsia"/>
-          <w:w w:val="70"/>
-          <w:sz w:val="26"/>
-          <w:szCs w:val="26"/>
-        </w:rPr>
-        <w:t>式的人</w:t>
-      </w:r>
-      <w:proofErr w:type="gramEnd"/>
-      <w:r>
-        <w:rPr>
-          <w:rFonts w:ascii="Barlow Condensed Medium" w:eastAsia="華康細黑體" w:hAnsi="Barlow Condensed Medium" w:cs="新細明體" w:hint="eastAsia"/>
-          <w:w w:val="70"/>
-          <w:sz w:val="26"/>
-          <w:szCs w:val="26"/>
-        </w:rPr>
-        <w:t>設，廣告多了，就會有人相信。而悲哀的網路世代，什麼訊息都從網路來，真的比天上神仙還不食人間煙火；不關心事實是什麼，只關心流量和人氣。所以想想，這個時代若還有敬畏　神的人，就是那還渴慕真理和事實的人。</w:t>
+        <w:t>邪惡基本上是以謊言的形式存在，用千百個謊言來遮蓋事實。編造看見老虎的假消息的人，不論是開玩笑或是製造恐慌，基本上就是認為謊言能操控人心，這個想法本質上就是邪惡的。又會傳假消息的人則是愚蠢。而惡者最善於玩弄的就是恐懼，像是威脅生命、軍事恫嚇、試射核導彈火箭。其次，就是利誘。有時候，想想台灣人怕鬼、怕死又愛錢，卻又愛看鬼片，且同樣用死、用錢逼迫年輕人為自己賣命。最悲哀的是，謊言卻能為這既得利益者和掌權者擦脂抹粉，製造虛偽的「一頁式網路廣告」式的人設，廣告多了，就會有人相信。而悲哀的網路世代，什麼訊息都從網路來，真的比天上神仙還不食人間煙火；不關心事實是什麼，只關心流量和人氣。所以想想，這個時代若還有敬畏　神的人，就是那還渴慕真理和事實的人。</w:t>
       </w:r>
     </w:p>
     <w:p>
@@ -28007,27 +26023,7 @@
           <w:sz w:val="26"/>
           <w:szCs w:val="26"/>
         </w:rPr>
-        <w:t>文化性和結構性的罪是最可怕的，將意識型態根深蒂固的種在人的心中，用各種謊言、歧視和仇恨將壓迫</w:t>
-      </w:r>
-      <w:proofErr w:type="gramStart"/>
-      <w:r>
-        <w:rPr>
-          <w:rFonts w:ascii="Barlow Condensed Medium" w:eastAsia="華康儷中黑" w:hAnsi="Barlow Condensed Medium" w:hint="eastAsia"/>
-          <w:w w:val="70"/>
-          <w:sz w:val="26"/>
-          <w:szCs w:val="26"/>
-        </w:rPr>
-        <w:t>和削剝合理化</w:t>
-      </w:r>
-      <w:proofErr w:type="gramEnd"/>
-      <w:r>
-        <w:rPr>
-          <w:rFonts w:ascii="Barlow Condensed Medium" w:eastAsia="華康儷中黑" w:hAnsi="Barlow Condensed Medium" w:hint="eastAsia"/>
-          <w:w w:val="70"/>
-          <w:sz w:val="26"/>
-          <w:szCs w:val="26"/>
-        </w:rPr>
-        <w:t>。而阿摩司代表弱勢者發出公義的呼聲。</w:t>
+        <w:t>文化性和結構性的罪是最可怕的，將意識型態根深蒂固的種在人的心中，用各種謊言、歧視和仇恨將壓迫和削剝合理化。而阿摩司代表弱勢者發出公義的呼聲。</w:t>
       </w:r>
       <w:r>
         <w:rPr>
@@ -28036,107 +26032,7 @@
           <w:sz w:val="26"/>
           <w:szCs w:val="26"/>
         </w:rPr>
-        <w:t>像墨西哥和緬甸的毒梟、海地的幫派、非洲受軍閥掌控的國家、恐怖組織，甚至是管制新聞和言論的極權國家，都是靠著武力和謊言來鞏固其勢力。所操弄的謊言又以仇恨、矛盾、</w:t>
-      </w:r>
-      <w:proofErr w:type="gramStart"/>
-      <w:r>
-        <w:rPr>
-          <w:rFonts w:ascii="Barlow Condensed Medium" w:eastAsia="華康細黑體" w:hAnsi="Barlow Condensed Medium" w:cs="微軟正黑體" w:hint="eastAsia"/>
-          <w:w w:val="70"/>
-          <w:sz w:val="26"/>
-          <w:szCs w:val="26"/>
-        </w:rPr>
-        <w:t>認知辨斷的</w:t>
-      </w:r>
-      <w:proofErr w:type="gramEnd"/>
-      <w:r>
-        <w:rPr>
-          <w:rFonts w:ascii="Barlow Condensed Medium" w:eastAsia="華康細黑體" w:hAnsi="Barlow Condensed Medium" w:cs="微軟正黑體" w:hint="eastAsia"/>
-          <w:w w:val="70"/>
-          <w:sz w:val="26"/>
-          <w:szCs w:val="26"/>
-        </w:rPr>
-        <w:t>扭曲和意識型態的洗腦為主要手段。又在民主社會中也不乏制度殺人和階級剝削的事。這些緊扣在社會文化中的罪，三番四次就能把人訓練</w:t>
-      </w:r>
-      <w:proofErr w:type="gramStart"/>
-      <w:r>
-        <w:rPr>
-          <w:rFonts w:ascii="Barlow Condensed Medium" w:eastAsia="華康細黑體" w:hAnsi="Barlow Condensed Medium" w:cs="微軟正黑體" w:hint="eastAsia"/>
-          <w:w w:val="70"/>
-          <w:sz w:val="26"/>
-          <w:szCs w:val="26"/>
-        </w:rPr>
-        <w:t>成那惡者</w:t>
-      </w:r>
-      <w:proofErr w:type="gramEnd"/>
-      <w:r>
-        <w:rPr>
-          <w:rFonts w:ascii="Barlow Condensed Medium" w:eastAsia="華康細黑體" w:hAnsi="Barlow Condensed Medium" w:cs="微軟正黑體" w:hint="eastAsia"/>
-          <w:w w:val="70"/>
-          <w:sz w:val="26"/>
-          <w:szCs w:val="26"/>
-        </w:rPr>
-        <w:t>的信徒，加入犯罪的結構中。然而，</w:t>
-      </w:r>
-      <w:proofErr w:type="gramStart"/>
-      <w:r>
-        <w:rPr>
-          <w:rFonts w:ascii="Barlow Condensed Medium" w:eastAsia="華康細黑體" w:hAnsi="Barlow Condensed Medium" w:cs="微軟正黑體" w:hint="eastAsia"/>
-          <w:w w:val="70"/>
-          <w:sz w:val="26"/>
-          <w:szCs w:val="26"/>
-        </w:rPr>
-        <w:t>在罪的</w:t>
-      </w:r>
-      <w:proofErr w:type="gramEnd"/>
-      <w:r>
-        <w:rPr>
-          <w:rFonts w:ascii="Barlow Condensed Medium" w:eastAsia="華康細黑體" w:hAnsi="Barlow Condensed Medium" w:cs="微軟正黑體" w:hint="eastAsia"/>
-          <w:w w:val="70"/>
-          <w:sz w:val="26"/>
-          <w:szCs w:val="26"/>
-        </w:rPr>
-        <w:t>社會結構中，既得利益</w:t>
-      </w:r>
-      <w:proofErr w:type="gramStart"/>
-      <w:r>
-        <w:rPr>
-          <w:rFonts w:ascii="Barlow Condensed Medium" w:eastAsia="華康細黑體" w:hAnsi="Barlow Condensed Medium" w:cs="微軟正黑體" w:hint="eastAsia"/>
-          <w:w w:val="70"/>
-          <w:sz w:val="26"/>
-          <w:szCs w:val="26"/>
-        </w:rPr>
-        <w:t>者對罪是</w:t>
-      </w:r>
-      <w:proofErr w:type="gramEnd"/>
-      <w:r>
-        <w:rPr>
-          <w:rFonts w:ascii="Barlow Condensed Medium" w:eastAsia="華康細黑體" w:hAnsi="Barlow Condensed Medium" w:cs="微軟正黑體" w:hint="eastAsia"/>
-          <w:w w:val="70"/>
-          <w:sz w:val="26"/>
-          <w:szCs w:val="26"/>
-        </w:rPr>
-        <w:t xml:space="preserve">視而不見的，只有像阿摩司這樣，生活在社會底層的人，才是真正清醒，又能受　</w:t>
-      </w:r>
-      <w:proofErr w:type="gramStart"/>
-      <w:r>
-        <w:rPr>
-          <w:rFonts w:ascii="Barlow Condensed Medium" w:eastAsia="華康細黑體" w:hAnsi="Barlow Condensed Medium" w:cs="微軟正黑體" w:hint="eastAsia"/>
-          <w:w w:val="70"/>
-          <w:sz w:val="26"/>
-          <w:szCs w:val="26"/>
-        </w:rPr>
-        <w:t>神呼召擁有</w:t>
-      </w:r>
-      <w:proofErr w:type="gramEnd"/>
-      <w:r>
-        <w:rPr>
-          <w:rFonts w:ascii="Barlow Condensed Medium" w:eastAsia="華康細黑體" w:hAnsi="Barlow Condensed Medium" w:cs="微軟正黑體" w:hint="eastAsia"/>
-          <w:w w:val="70"/>
-          <w:sz w:val="26"/>
-          <w:szCs w:val="26"/>
-        </w:rPr>
-        <w:t>先知的眼光。</w:t>
+        <w:t>像墨西哥和緬甸的毒梟、海地的幫派、非洲受軍閥掌控的國家、恐怖組織，甚至是管制新聞和言論的極權國家，都是靠著武力和謊言來鞏固其勢力。所操弄的謊言又以仇恨、矛盾、認知辨斷的扭曲和意識型態的洗腦為主要手段。又在民主社會中也不乏制度殺人和階級剝削的事。這些緊扣在社會文化中的罪，三番四次就能把人訓練成那惡者的信徒，加入犯罪的結構中。然而，在罪的社會結構中，既得利益者對罪是視而不見的，只有像阿摩司這樣，生活在社會底層的人，才是真正清醒，又能受　神呼召擁有先知的眼光。</w:t>
       </w:r>
       <w:r>
         <w:rPr>
@@ -31011,7 +28907,7 @@
 </file>
 
 <file path=customXml/itemProps1.xml><?xml version="1.0" encoding="utf-8"?>
-<ds:datastoreItem xmlns:ds="http://schemas.openxmlformats.org/officeDocument/2006/customXml" ds:itemID="{21045AF4-30DC-4A24-B51D-E6FF48C0682C}">
+<ds:datastoreItem xmlns:ds="http://schemas.openxmlformats.org/officeDocument/2006/customXml" ds:itemID="{C7947D57-1DB6-42B0-8145-11E8DD697600}">
   <ds:schemaRefs>
     <ds:schemaRef ds:uri="http://schemas.openxmlformats.org/officeDocument/2006/bibliography"/>
   </ds:schemaRefs>

--- a/新泰週報20241020[2442]B4F.docx
+++ b/新泰週報20241020[2442]B4F.docx
@@ -626,7 +626,27 @@
                 <w:sz w:val="26"/>
                 <w:szCs w:val="26"/>
               </w:rPr>
-              <w:t>第十八屆主日學老師靈命培育生活營將於</w:t>
+              <w:t>第十八屆主日學</w:t>
+            </w:r>
+            <w:proofErr w:type="gramStart"/>
+            <w:r>
+              <w:rPr>
+                <w:rFonts w:ascii="Barlow Condensed Medium" w:eastAsia="標楷體" w:hAnsi="Barlow Condensed Medium" w:cs="Segoe UI Symbol" w:hint="eastAsia"/>
+                <w:w w:val="90"/>
+                <w:sz w:val="26"/>
+                <w:szCs w:val="26"/>
+              </w:rPr>
+              <w:t>老師靈命培育</w:t>
+            </w:r>
+            <w:proofErr w:type="gramEnd"/>
+            <w:r>
+              <w:rPr>
+                <w:rFonts w:ascii="Barlow Condensed Medium" w:eastAsia="標楷體" w:hAnsi="Barlow Condensed Medium" w:cs="Segoe UI Symbol" w:hint="eastAsia"/>
+                <w:w w:val="90"/>
+                <w:sz w:val="26"/>
+                <w:szCs w:val="26"/>
+              </w:rPr>
+              <w:t>生活營將於</w:t>
             </w:r>
             <w:r>
               <w:rPr>
@@ -848,7 +868,47 @@
                 <w:sz w:val="26"/>
                 <w:szCs w:val="26"/>
               </w:rPr>
-              <w:t>舉行鐘迦南牧師就任第五任牧師授職感恩禮拜。</w:t>
+              <w:t>舉行鐘</w:t>
+            </w:r>
+            <w:proofErr w:type="gramStart"/>
+            <w:r>
+              <w:rPr>
+                <w:rFonts w:ascii="Barlow Condensed Medium" w:eastAsia="標楷體" w:hAnsi="Barlow Condensed Medium" w:cs="Segoe UI Symbol" w:hint="eastAsia"/>
+                <w:w w:val="90"/>
+                <w:sz w:val="26"/>
+                <w:szCs w:val="26"/>
+              </w:rPr>
+              <w:t>迦</w:t>
+            </w:r>
+            <w:proofErr w:type="gramEnd"/>
+            <w:r>
+              <w:rPr>
+                <w:rFonts w:ascii="Barlow Condensed Medium" w:eastAsia="標楷體" w:hAnsi="Barlow Condensed Medium" w:cs="Segoe UI Symbol" w:hint="eastAsia"/>
+                <w:w w:val="90"/>
+                <w:sz w:val="26"/>
+                <w:szCs w:val="26"/>
+              </w:rPr>
+              <w:t>南牧師就任第五任</w:t>
+            </w:r>
+            <w:proofErr w:type="gramStart"/>
+            <w:r>
+              <w:rPr>
+                <w:rFonts w:ascii="Barlow Condensed Medium" w:eastAsia="標楷體" w:hAnsi="Barlow Condensed Medium" w:cs="Segoe UI Symbol" w:hint="eastAsia"/>
+                <w:w w:val="90"/>
+                <w:sz w:val="26"/>
+                <w:szCs w:val="26"/>
+              </w:rPr>
+              <w:t>牧師授職感恩</w:t>
+            </w:r>
+            <w:proofErr w:type="gramEnd"/>
+            <w:r>
+              <w:rPr>
+                <w:rFonts w:ascii="Barlow Condensed Medium" w:eastAsia="標楷體" w:hAnsi="Barlow Condensed Medium" w:cs="Segoe UI Symbol" w:hint="eastAsia"/>
+                <w:w w:val="90"/>
+                <w:sz w:val="26"/>
+                <w:szCs w:val="26"/>
+              </w:rPr>
+              <w:t>禮拜。</w:t>
             </w:r>
           </w:p>
         </w:tc>
@@ -928,8 +988,9 @@
                 <w:sz w:val="26"/>
                 <w:szCs w:val="26"/>
               </w:rPr>
-              <w:t>總會青年事工委員會主辦「日光少年營」《我是？我是！》將於</w:t>
-            </w:r>
+              <w:t>總會青年事工委員會主辦「日光少年營」</w:t>
+            </w:r>
+            <w:proofErr w:type="gramStart"/>
             <w:r>
               <w:rPr>
                 <w:rFonts w:ascii="Barlow Condensed Medium" w:eastAsia="標楷體" w:hAnsi="Barlow Condensed Medium" w:cs="Segoe UI Symbol" w:hint="eastAsia"/>
@@ -937,8 +998,9 @@
                 <w:sz w:val="26"/>
                 <w:szCs w:val="26"/>
               </w:rPr>
-              <w:t>2025</w:t>
-            </w:r>
+              <w:t>《</w:t>
+            </w:r>
+            <w:proofErr w:type="gramEnd"/>
             <w:r>
               <w:rPr>
                 <w:rFonts w:ascii="Barlow Condensed Medium" w:eastAsia="標楷體" w:hAnsi="Barlow Condensed Medium" w:cs="Segoe UI Symbol" w:hint="eastAsia"/>
@@ -946,7 +1008,7 @@
                 <w:sz w:val="26"/>
                 <w:szCs w:val="26"/>
               </w:rPr>
-              <w:t>年</w:t>
+              <w:t>我是？我是！》將於</w:t>
             </w:r>
             <w:r>
               <w:rPr>
@@ -955,7 +1017,7 @@
                 <w:sz w:val="26"/>
                 <w:szCs w:val="26"/>
               </w:rPr>
-              <w:t>1/31-2/3(</w:t>
+              <w:t>2025</w:t>
             </w:r>
             <w:r>
               <w:rPr>
@@ -964,7 +1026,7 @@
                 <w:sz w:val="26"/>
                 <w:szCs w:val="26"/>
               </w:rPr>
-              <w:t>五</w:t>
+              <w:t>年</w:t>
             </w:r>
             <w:r>
               <w:rPr>
@@ -973,7 +1035,7 @@
                 <w:sz w:val="26"/>
                 <w:szCs w:val="26"/>
               </w:rPr>
-              <w:t>~</w:t>
+              <w:t>1/31-2/3(</w:t>
             </w:r>
             <w:r>
               <w:rPr>
@@ -982,7 +1044,7 @@
                 <w:sz w:val="26"/>
                 <w:szCs w:val="26"/>
               </w:rPr>
-              <w:t>一</w:t>
+              <w:t>五</w:t>
             </w:r>
             <w:r>
               <w:rPr>
@@ -991,8 +1053,9 @@
                 <w:sz w:val="26"/>
                 <w:szCs w:val="26"/>
               </w:rPr>
-              <w:t>)</w:t>
-            </w:r>
+              <w:t>~</w:t>
+            </w:r>
+            <w:proofErr w:type="gramStart"/>
             <w:r>
               <w:rPr>
                 <w:rFonts w:ascii="Barlow Condensed Medium" w:eastAsia="標楷體" w:hAnsi="Barlow Condensed Medium" w:cs="Segoe UI Symbol" w:hint="eastAsia"/>
@@ -1000,7 +1063,77 @@
                 <w:sz w:val="26"/>
                 <w:szCs w:val="26"/>
               </w:rPr>
-              <w:t>在謝緯紀念營地舉行。國、高中生報名學員，大專、社青報名同工，早鳥和團體優惠資訊請見公佈欄。</w:t>
+              <w:t>一</w:t>
+            </w:r>
+            <w:proofErr w:type="gramEnd"/>
+            <w:r>
+              <w:rPr>
+                <w:rFonts w:ascii="Barlow Condensed Medium" w:eastAsia="標楷體" w:hAnsi="Barlow Condensed Medium" w:cs="Segoe UI Symbol" w:hint="eastAsia"/>
+                <w:w w:val="90"/>
+                <w:sz w:val="26"/>
+                <w:szCs w:val="26"/>
+              </w:rPr>
+              <w:t>)</w:t>
+            </w:r>
+            <w:proofErr w:type="gramStart"/>
+            <w:r>
+              <w:rPr>
+                <w:rFonts w:ascii="Barlow Condensed Medium" w:eastAsia="標楷體" w:hAnsi="Barlow Condensed Medium" w:cs="Segoe UI Symbol" w:hint="eastAsia"/>
+                <w:w w:val="90"/>
+                <w:sz w:val="26"/>
+                <w:szCs w:val="26"/>
+              </w:rPr>
+              <w:t>在謝緯紀念</w:t>
+            </w:r>
+            <w:proofErr w:type="gramEnd"/>
+            <w:r>
+              <w:rPr>
+                <w:rFonts w:ascii="Barlow Condensed Medium" w:eastAsia="標楷體" w:hAnsi="Barlow Condensed Medium" w:cs="Segoe UI Symbol" w:hint="eastAsia"/>
+                <w:w w:val="90"/>
+                <w:sz w:val="26"/>
+                <w:szCs w:val="26"/>
+              </w:rPr>
+              <w:t>營地舉行。國、高中生報名學員，大專、</w:t>
+            </w:r>
+            <w:proofErr w:type="gramStart"/>
+            <w:r>
+              <w:rPr>
+                <w:rFonts w:ascii="Barlow Condensed Medium" w:eastAsia="標楷體" w:hAnsi="Barlow Condensed Medium" w:cs="Segoe UI Symbol" w:hint="eastAsia"/>
+                <w:w w:val="90"/>
+                <w:sz w:val="26"/>
+                <w:szCs w:val="26"/>
+              </w:rPr>
+              <w:t>社青報名</w:t>
+            </w:r>
+            <w:proofErr w:type="gramEnd"/>
+            <w:r>
+              <w:rPr>
+                <w:rFonts w:ascii="Barlow Condensed Medium" w:eastAsia="標楷體" w:hAnsi="Barlow Condensed Medium" w:cs="Segoe UI Symbol" w:hint="eastAsia"/>
+                <w:w w:val="90"/>
+                <w:sz w:val="26"/>
+                <w:szCs w:val="26"/>
+              </w:rPr>
+              <w:t>同工，</w:t>
+            </w:r>
+            <w:proofErr w:type="gramStart"/>
+            <w:r>
+              <w:rPr>
+                <w:rFonts w:ascii="Barlow Condensed Medium" w:eastAsia="標楷體" w:hAnsi="Barlow Condensed Medium" w:cs="Segoe UI Symbol" w:hint="eastAsia"/>
+                <w:w w:val="90"/>
+                <w:sz w:val="26"/>
+                <w:szCs w:val="26"/>
+              </w:rPr>
+              <w:t>早鳥和</w:t>
+            </w:r>
+            <w:proofErr w:type="gramEnd"/>
+            <w:r>
+              <w:rPr>
+                <w:rFonts w:ascii="Barlow Condensed Medium" w:eastAsia="標楷體" w:hAnsi="Barlow Condensed Medium" w:cs="Segoe UI Symbol" w:hint="eastAsia"/>
+                <w:w w:val="90"/>
+                <w:sz w:val="26"/>
+                <w:szCs w:val="26"/>
+              </w:rPr>
+              <w:t>團體優惠資訊請見公佈欄。</w:t>
             </w:r>
           </w:p>
         </w:tc>
@@ -1071,6 +1204,7 @@
                 <w:szCs w:val="26"/>
               </w:rPr>
             </w:pPr>
+            <w:proofErr w:type="gramStart"/>
             <w:r>
               <w:rPr>
                 <w:rFonts w:ascii="Barlow Condensed Medium" w:eastAsia="標楷體" w:hAnsi="Barlow Condensed Medium" w:cs="Segoe UI Symbol" w:hint="eastAsia"/>
@@ -1078,8 +1212,9 @@
                 <w:sz w:val="26"/>
                 <w:szCs w:val="26"/>
               </w:rPr>
-              <w:t>埔墘教會將於</w:t>
-            </w:r>
+              <w:t>埔墘</w:t>
+            </w:r>
+            <w:proofErr w:type="gramEnd"/>
             <w:r>
               <w:rPr>
                 <w:rFonts w:ascii="Barlow Condensed Medium" w:eastAsia="標楷體" w:hAnsi="Barlow Condensed Medium" w:cs="Segoe UI Symbol" w:hint="eastAsia"/>
@@ -1087,7 +1222,7 @@
                 <w:sz w:val="26"/>
                 <w:szCs w:val="26"/>
               </w:rPr>
-              <w:t>10/27</w:t>
+              <w:t>教會將於</w:t>
             </w:r>
             <w:r>
               <w:rPr>
@@ -1096,7 +1231,7 @@
                 <w:sz w:val="26"/>
                 <w:szCs w:val="26"/>
               </w:rPr>
-              <w:t>主日下午</w:t>
+              <w:t>10/27</w:t>
             </w:r>
             <w:r>
               <w:rPr>
@@ -1105,7 +1240,7 @@
                 <w:sz w:val="26"/>
                 <w:szCs w:val="26"/>
               </w:rPr>
-              <w:t>3:30</w:t>
+              <w:t>主日下午</w:t>
             </w:r>
             <w:r>
               <w:rPr>
@@ -1114,7 +1249,7 @@
                 <w:sz w:val="26"/>
                 <w:szCs w:val="26"/>
               </w:rPr>
-              <w:t>舉行第</w:t>
+              <w:t>3:30</w:t>
             </w:r>
             <w:r>
               <w:rPr>
@@ -1123,7 +1258,7 @@
                 <w:sz w:val="26"/>
                 <w:szCs w:val="26"/>
               </w:rPr>
-              <w:t>6</w:t>
+              <w:t>舉行第</w:t>
             </w:r>
             <w:r>
               <w:rPr>
@@ -1132,7 +1267,36 @@
                 <w:sz w:val="26"/>
                 <w:szCs w:val="26"/>
               </w:rPr>
-              <w:t>任牧師林熙皓牧師就任授職感恩禮拜。</w:t>
+              <w:t>6</w:t>
+            </w:r>
+            <w:r>
+              <w:rPr>
+                <w:rFonts w:ascii="Barlow Condensed Medium" w:eastAsia="標楷體" w:hAnsi="Barlow Condensed Medium" w:cs="Segoe UI Symbol" w:hint="eastAsia"/>
+                <w:w w:val="90"/>
+                <w:sz w:val="26"/>
+                <w:szCs w:val="26"/>
+              </w:rPr>
+              <w:t>任牧師林熙皓牧師</w:t>
+            </w:r>
+            <w:proofErr w:type="gramStart"/>
+            <w:r>
+              <w:rPr>
+                <w:rFonts w:ascii="Barlow Condensed Medium" w:eastAsia="標楷體" w:hAnsi="Barlow Condensed Medium" w:cs="Segoe UI Symbol" w:hint="eastAsia"/>
+                <w:w w:val="90"/>
+                <w:sz w:val="26"/>
+                <w:szCs w:val="26"/>
+              </w:rPr>
+              <w:t>就任授職感恩</w:t>
+            </w:r>
+            <w:proofErr w:type="gramEnd"/>
+            <w:r>
+              <w:rPr>
+                <w:rFonts w:ascii="Barlow Condensed Medium" w:eastAsia="標楷體" w:hAnsi="Barlow Condensed Medium" w:cs="Segoe UI Symbol" w:hint="eastAsia"/>
+                <w:w w:val="90"/>
+                <w:sz w:val="26"/>
+                <w:szCs w:val="26"/>
+              </w:rPr>
+              <w:t>禮拜。</w:t>
             </w:r>
           </w:p>
         </w:tc>
@@ -1327,8 +1491,9 @@
                 <w:sz w:val="26"/>
                 <w:szCs w:val="26"/>
               </w:rPr>
-              <w:t>為總會所訂的教會教育事工奉獻主日，請會眾關心和代禱</w:t>
-            </w:r>
+              <w:t>為總會所訂的教會教育事工奉獻主日，請會眾</w:t>
+            </w:r>
+            <w:proofErr w:type="gramStart"/>
             <w:r>
               <w:rPr>
                 <w:rFonts w:ascii="Barlow Condensed Medium" w:eastAsia="標楷體" w:hAnsi="Barlow Condensed Medium" w:cs="Segoe UI Symbol" w:hint="eastAsia"/>
@@ -1336,6 +1501,16 @@
                 <w:sz w:val="26"/>
                 <w:szCs w:val="26"/>
               </w:rPr>
+              <w:t>關心和代禱</w:t>
+            </w:r>
+            <w:proofErr w:type="gramEnd"/>
+            <w:r>
+              <w:rPr>
+                <w:rFonts w:ascii="Barlow Condensed Medium" w:eastAsia="標楷體" w:hAnsi="Barlow Condensed Medium" w:cs="Segoe UI Symbol" w:hint="eastAsia"/>
+                <w:w w:val="90"/>
+                <w:sz w:val="26"/>
+                <w:szCs w:val="26"/>
+              </w:rPr>
               <w:t>。</w:t>
             </w:r>
           </w:p>
@@ -1430,8 +1605,9 @@
                 <w:sz w:val="26"/>
                 <w:szCs w:val="26"/>
               </w:rPr>
-              <w:t>為本會設教紀念日，今日我們一同歡慶卅一週年</w:t>
-            </w:r>
+              <w:t>為本會設教紀念日，今日我們一同歡慶卅</w:t>
+            </w:r>
+            <w:proofErr w:type="gramStart"/>
             <w:r>
               <w:rPr>
                 <w:rFonts w:ascii="Barlow Condensed Medium" w:eastAsia="標楷體" w:hAnsi="Barlow Condensed Medium" w:cs="Segoe UI Symbol" w:hint="eastAsia"/>
@@ -1439,6 +1615,25 @@
                 <w:sz w:val="26"/>
                 <w:szCs w:val="26"/>
               </w:rPr>
+              <w:t>一</w:t>
+            </w:r>
+            <w:proofErr w:type="gramEnd"/>
+            <w:r>
+              <w:rPr>
+                <w:rFonts w:ascii="Barlow Condensed Medium" w:eastAsia="標楷體" w:hAnsi="Barlow Condensed Medium" w:cs="Segoe UI Symbol" w:hint="eastAsia"/>
+                <w:w w:val="90"/>
+                <w:sz w:val="26"/>
+                <w:szCs w:val="26"/>
+              </w:rPr>
+              <w:t>週年</w:t>
+            </w:r>
+            <w:r>
+              <w:rPr>
+                <w:rFonts w:ascii="Barlow Condensed Medium" w:eastAsia="標楷體" w:hAnsi="Barlow Condensed Medium" w:cs="Segoe UI Symbol" w:hint="eastAsia"/>
+                <w:w w:val="90"/>
+                <w:sz w:val="26"/>
+                <w:szCs w:val="26"/>
+              </w:rPr>
               <w:t>。</w:t>
             </w:r>
           </w:p>
@@ -1524,7 +1719,27 @@
                 <w:sz w:val="26"/>
                 <w:szCs w:val="26"/>
               </w:rPr>
-              <w:t>舉辨，請兄姊可以再繼續報名。</w:t>
+              <w:t>舉辨，請兄</w:t>
+            </w:r>
+            <w:proofErr w:type="gramStart"/>
+            <w:r>
+              <w:rPr>
+                <w:rFonts w:ascii="Barlow Condensed Medium" w:eastAsia="標楷體" w:hAnsi="Barlow Condensed Medium" w:cs="Segoe UI Symbol" w:hint="eastAsia"/>
+                <w:w w:val="90"/>
+                <w:sz w:val="26"/>
+                <w:szCs w:val="26"/>
+              </w:rPr>
+              <w:t>姊</w:t>
+            </w:r>
+            <w:proofErr w:type="gramEnd"/>
+            <w:r>
+              <w:rPr>
+                <w:rFonts w:ascii="Barlow Condensed Medium" w:eastAsia="標楷體" w:hAnsi="Barlow Condensed Medium" w:cs="Segoe UI Symbol" w:hint="eastAsia"/>
+                <w:w w:val="90"/>
+                <w:sz w:val="26"/>
+                <w:szCs w:val="26"/>
+              </w:rPr>
+              <w:t>可以再繼續報名。</w:t>
             </w:r>
           </w:p>
         </w:tc>
@@ -1626,7 +1841,27 @@
                 <w:sz w:val="26"/>
                 <w:szCs w:val="26"/>
               </w:rPr>
-              <w:t>清晨辭世，願上主安慰遺族，保守治喪期間出入平安且順利。</w:t>
+              <w:t>清晨辭世，</w:t>
+            </w:r>
+            <w:proofErr w:type="gramStart"/>
+            <w:r>
+              <w:rPr>
+                <w:rFonts w:ascii="Barlow Condensed Medium" w:eastAsia="標楷體" w:hAnsi="Barlow Condensed Medium" w:cs="Segoe UI Symbol" w:hint="eastAsia"/>
+                <w:w w:val="90"/>
+                <w:sz w:val="26"/>
+                <w:szCs w:val="26"/>
+              </w:rPr>
+              <w:t>願上主</w:t>
+            </w:r>
+            <w:proofErr w:type="gramEnd"/>
+            <w:r>
+              <w:rPr>
+                <w:rFonts w:ascii="Barlow Condensed Medium" w:eastAsia="標楷體" w:hAnsi="Barlow Condensed Medium" w:cs="Segoe UI Symbol" w:hint="eastAsia"/>
+                <w:w w:val="90"/>
+                <w:sz w:val="26"/>
+                <w:szCs w:val="26"/>
+              </w:rPr>
+              <w:t>安慰遺族，保守治喪期間出入平安且順利。</w:t>
             </w:r>
           </w:p>
         </w:tc>
@@ -1689,6 +1924,7 @@
         </w:rPr>
         <w:t>§</w:t>
       </w:r>
+      <w:proofErr w:type="gramStart"/>
       <w:r>
         <w:rPr>
           <w:rFonts w:ascii="Barlow Condensed Medium" w:eastAsia="華康正顏楷體W9" w:hAnsi="Barlow Condensed Medium" w:cstheme="minorHAnsi"/>
@@ -1696,6 +1932,7 @@
         </w:rPr>
         <w:t>公禱事項</w:t>
       </w:r>
+      <w:proofErr w:type="gramEnd"/>
     </w:p>
     <w:tbl>
       <w:tblPr>
@@ -1775,8 +2012,9 @@
                 <w:sz w:val="26"/>
                 <w:szCs w:val="26"/>
               </w:rPr>
-              <w:t>守望代禱團持續代禱中，兄姊可將代禱事項填寫在代禱卡(於招待桌上)</w:t>
-            </w:r>
+              <w:t>守望</w:t>
+            </w:r>
+            <w:proofErr w:type="gramStart"/>
             <w:r>
               <w:rPr>
                 <w:rFonts w:ascii="華康中黑體" w:eastAsia="華康中黑體" w:hAnsi="Barlow Condensed Medium" w:cs="Segoe UI Symbol" w:hint="eastAsia"/>
@@ -1784,7 +2022,126 @@
                 <w:sz w:val="26"/>
                 <w:szCs w:val="26"/>
               </w:rPr>
-              <w:t>，投入代禱信箱，讓代禱團來服事。</w:t>
+              <w:t>代禱團持續代禱中</w:t>
+            </w:r>
+            <w:proofErr w:type="gramEnd"/>
+            <w:r>
+              <w:rPr>
+                <w:rFonts w:ascii="華康中黑體" w:eastAsia="華康中黑體" w:hAnsi="Barlow Condensed Medium" w:cs="Segoe UI Symbol" w:hint="eastAsia"/>
+                <w:w w:val="90"/>
+                <w:sz w:val="26"/>
+                <w:szCs w:val="26"/>
+              </w:rPr>
+              <w:t>，兄</w:t>
+            </w:r>
+            <w:proofErr w:type="gramStart"/>
+            <w:r>
+              <w:rPr>
+                <w:rFonts w:ascii="華康中黑體" w:eastAsia="華康中黑體" w:hAnsi="Barlow Condensed Medium" w:cs="Segoe UI Symbol" w:hint="eastAsia"/>
+                <w:w w:val="90"/>
+                <w:sz w:val="26"/>
+                <w:szCs w:val="26"/>
+              </w:rPr>
+              <w:t>姊</w:t>
+            </w:r>
+            <w:proofErr w:type="gramEnd"/>
+            <w:r>
+              <w:rPr>
+                <w:rFonts w:ascii="華康中黑體" w:eastAsia="華康中黑體" w:hAnsi="Barlow Condensed Medium" w:cs="Segoe UI Symbol" w:hint="eastAsia"/>
+                <w:w w:val="90"/>
+                <w:sz w:val="26"/>
+                <w:szCs w:val="26"/>
+              </w:rPr>
+              <w:t>可</w:t>
+            </w:r>
+            <w:proofErr w:type="gramStart"/>
+            <w:r>
+              <w:rPr>
+                <w:rFonts w:ascii="華康中黑體" w:eastAsia="華康中黑體" w:hAnsi="Barlow Condensed Medium" w:cs="Segoe UI Symbol" w:hint="eastAsia"/>
+                <w:w w:val="90"/>
+                <w:sz w:val="26"/>
+                <w:szCs w:val="26"/>
+              </w:rPr>
+              <w:t>將代禱事項</w:t>
+            </w:r>
+            <w:proofErr w:type="gramEnd"/>
+            <w:r>
+              <w:rPr>
+                <w:rFonts w:ascii="華康中黑體" w:eastAsia="華康中黑體" w:hAnsi="Barlow Condensed Medium" w:cs="Segoe UI Symbol" w:hint="eastAsia"/>
+                <w:w w:val="90"/>
+                <w:sz w:val="26"/>
+                <w:szCs w:val="26"/>
+              </w:rPr>
+              <w:t>填寫在</w:t>
+            </w:r>
+            <w:proofErr w:type="gramStart"/>
+            <w:r>
+              <w:rPr>
+                <w:rFonts w:ascii="華康中黑體" w:eastAsia="華康中黑體" w:hAnsi="Barlow Condensed Medium" w:cs="Segoe UI Symbol" w:hint="eastAsia"/>
+                <w:w w:val="90"/>
+                <w:sz w:val="26"/>
+                <w:szCs w:val="26"/>
+              </w:rPr>
+              <w:t>代禱卡</w:t>
+            </w:r>
+            <w:proofErr w:type="gramEnd"/>
+            <w:r>
+              <w:rPr>
+                <w:rFonts w:ascii="華康中黑體" w:eastAsia="華康中黑體" w:hAnsi="Barlow Condensed Medium" w:cs="Segoe UI Symbol" w:hint="eastAsia"/>
+                <w:w w:val="90"/>
+                <w:sz w:val="26"/>
+                <w:szCs w:val="26"/>
+              </w:rPr>
+              <w:t>(於招待桌上)</w:t>
+            </w:r>
+            <w:r>
+              <w:rPr>
+                <w:rFonts w:ascii="華康中黑體" w:eastAsia="華康中黑體" w:hAnsi="Barlow Condensed Medium" w:cs="Segoe UI Symbol" w:hint="eastAsia"/>
+                <w:w w:val="90"/>
+                <w:sz w:val="26"/>
+                <w:szCs w:val="26"/>
+              </w:rPr>
+              <w:t>，</w:t>
+            </w:r>
+            <w:proofErr w:type="gramStart"/>
+            <w:r>
+              <w:rPr>
+                <w:rFonts w:ascii="華康中黑體" w:eastAsia="華康中黑體" w:hAnsi="Barlow Condensed Medium" w:cs="Segoe UI Symbol" w:hint="eastAsia"/>
+                <w:w w:val="90"/>
+                <w:sz w:val="26"/>
+                <w:szCs w:val="26"/>
+              </w:rPr>
+              <w:t>投入代禱信箱</w:t>
+            </w:r>
+            <w:proofErr w:type="gramEnd"/>
+            <w:r>
+              <w:rPr>
+                <w:rFonts w:ascii="華康中黑體" w:eastAsia="華康中黑體" w:hAnsi="Barlow Condensed Medium" w:cs="Segoe UI Symbol" w:hint="eastAsia"/>
+                <w:w w:val="90"/>
+                <w:sz w:val="26"/>
+                <w:szCs w:val="26"/>
+              </w:rPr>
+              <w:t>，</w:t>
+            </w:r>
+            <w:proofErr w:type="gramStart"/>
+            <w:r>
+              <w:rPr>
+                <w:rFonts w:ascii="華康中黑體" w:eastAsia="華康中黑體" w:hAnsi="Barlow Condensed Medium" w:cs="Segoe UI Symbol" w:hint="eastAsia"/>
+                <w:w w:val="90"/>
+                <w:sz w:val="26"/>
+                <w:szCs w:val="26"/>
+              </w:rPr>
+              <w:t>讓代禱團</w:t>
+            </w:r>
+            <w:proofErr w:type="gramEnd"/>
+            <w:r>
+              <w:rPr>
+                <w:rFonts w:ascii="華康中黑體" w:eastAsia="華康中黑體" w:hAnsi="Barlow Condensed Medium" w:cs="Segoe UI Symbol" w:hint="eastAsia"/>
+                <w:w w:val="90"/>
+                <w:sz w:val="26"/>
+                <w:szCs w:val="26"/>
+              </w:rPr>
+              <w:t>來服事。</w:t>
             </w:r>
           </w:p>
         </w:tc>
@@ -1911,7 +2268,27 @@
                 <w:sz w:val="26"/>
                 <w:szCs w:val="26"/>
               </w:rPr>
-              <w:t>俄烏、以哈、</w:t>
+              <w:t>俄烏、</w:t>
+            </w:r>
+            <w:proofErr w:type="gramStart"/>
+            <w:r>
+              <w:rPr>
+                <w:rFonts w:ascii="Barlow Condensed Medium" w:eastAsia="標楷體" w:hAnsi="Barlow Condensed Medium" w:cstheme="minorHAnsi" w:hint="eastAsia"/>
+                <w:w w:val="90"/>
+                <w:sz w:val="26"/>
+                <w:szCs w:val="26"/>
+              </w:rPr>
+              <w:t>以哈</w:t>
+            </w:r>
+            <w:proofErr w:type="gramEnd"/>
+            <w:r>
+              <w:rPr>
+                <w:rFonts w:ascii="Barlow Condensed Medium" w:eastAsia="標楷體" w:hAnsi="Barlow Condensed Medium" w:cstheme="minorHAnsi" w:hint="eastAsia"/>
+                <w:w w:val="90"/>
+                <w:sz w:val="26"/>
+                <w:szCs w:val="26"/>
+              </w:rPr>
+              <w:t>、</w:t>
             </w:r>
             <w:r>
               <w:rPr>
@@ -1992,8 +2369,9 @@
                 <w:sz w:val="26"/>
                 <w:szCs w:val="26"/>
               </w:rPr>
-              <w:t>、人權和生態永續，願　神公義的國度降臨</w:t>
-            </w:r>
+              <w:t xml:space="preserve">、人權和生態永續，願　</w:t>
+            </w:r>
+            <w:proofErr w:type="gramStart"/>
             <w:r>
               <w:rPr>
                 <w:rFonts w:ascii="Barlow Condensed Medium" w:eastAsia="標楷體" w:hAnsi="Barlow Condensed Medium" w:cstheme="minorHAnsi" w:hint="eastAsia"/>
@@ -2001,6 +2379,25 @@
                 <w:sz w:val="26"/>
                 <w:szCs w:val="26"/>
               </w:rPr>
+              <w:t>神公義</w:t>
+            </w:r>
+            <w:proofErr w:type="gramEnd"/>
+            <w:r>
+              <w:rPr>
+                <w:rFonts w:ascii="Barlow Condensed Medium" w:eastAsia="標楷體" w:hAnsi="Barlow Condensed Medium" w:cstheme="minorHAnsi" w:hint="eastAsia"/>
+                <w:w w:val="90"/>
+                <w:sz w:val="26"/>
+                <w:szCs w:val="26"/>
+              </w:rPr>
+              <w:t>的國度降臨</w:t>
+            </w:r>
+            <w:r>
+              <w:rPr>
+                <w:rFonts w:ascii="Barlow Condensed Medium" w:eastAsia="標楷體" w:hAnsi="Barlow Condensed Medium" w:cstheme="minorHAnsi" w:hint="eastAsia"/>
+                <w:w w:val="90"/>
+                <w:sz w:val="26"/>
+                <w:szCs w:val="26"/>
+              </w:rPr>
               <w:t>。</w:t>
             </w:r>
           </w:p>
@@ -2074,8 +2471,9 @@
                 <w:sz w:val="26"/>
                 <w:szCs w:val="26"/>
               </w:rPr>
-              <w:t>台灣的民主，朝野和政黨間的和諧，在真理和公義中，共同追求台灣人民的利益，和蒙　神喜悅的國度</w:t>
-            </w:r>
+              <w:t>台灣的民主，朝野和</w:t>
+            </w:r>
+            <w:proofErr w:type="gramStart"/>
             <w:r>
               <w:rPr>
                 <w:rFonts w:ascii="Barlow Condensed Medium" w:eastAsia="標楷體" w:hAnsi="Barlow Condensed Medium" w:cstheme="minorHAnsi" w:hint="eastAsia"/>
@@ -2083,6 +2481,45 @@
                 <w:sz w:val="26"/>
                 <w:szCs w:val="26"/>
               </w:rPr>
+              <w:t>政黨間的和諧</w:t>
+            </w:r>
+            <w:proofErr w:type="gramEnd"/>
+            <w:r>
+              <w:rPr>
+                <w:rFonts w:ascii="Barlow Condensed Medium" w:eastAsia="標楷體" w:hAnsi="Barlow Condensed Medium" w:cstheme="minorHAnsi" w:hint="eastAsia"/>
+                <w:w w:val="90"/>
+                <w:sz w:val="26"/>
+                <w:szCs w:val="26"/>
+              </w:rPr>
+              <w:t>，在真理和</w:t>
+            </w:r>
+            <w:proofErr w:type="gramStart"/>
+            <w:r>
+              <w:rPr>
+                <w:rFonts w:ascii="Barlow Condensed Medium" w:eastAsia="標楷體" w:hAnsi="Barlow Condensed Medium" w:cstheme="minorHAnsi" w:hint="eastAsia"/>
+                <w:w w:val="90"/>
+                <w:sz w:val="26"/>
+                <w:szCs w:val="26"/>
+              </w:rPr>
+              <w:t>公義中</w:t>
+            </w:r>
+            <w:proofErr w:type="gramEnd"/>
+            <w:r>
+              <w:rPr>
+                <w:rFonts w:ascii="Barlow Condensed Medium" w:eastAsia="標楷體" w:hAnsi="Barlow Condensed Medium" w:cstheme="minorHAnsi" w:hint="eastAsia"/>
+                <w:w w:val="90"/>
+                <w:sz w:val="26"/>
+                <w:szCs w:val="26"/>
+              </w:rPr>
+              <w:t>，共同追求台灣人民的利益，和蒙　神喜悅的國度</w:t>
+            </w:r>
+            <w:r>
+              <w:rPr>
+                <w:rFonts w:ascii="Barlow Condensed Medium" w:eastAsia="標楷體" w:hAnsi="Barlow Condensed Medium" w:cstheme="minorHAnsi" w:hint="eastAsia"/>
+                <w:w w:val="90"/>
+                <w:sz w:val="26"/>
+                <w:szCs w:val="26"/>
+              </w:rPr>
               <w:t>。</w:t>
             </w:r>
           </w:p>
@@ -2183,8 +2620,9 @@
                 <w:sz w:val="26"/>
                 <w:szCs w:val="26"/>
               </w:rPr>
-              <w:t>年第四季事工</w:t>
-            </w:r>
+              <w:t>年第四季事</w:t>
+            </w:r>
+            <w:proofErr w:type="gramStart"/>
             <w:r>
               <w:rPr>
                 <w:rFonts w:ascii="Barlow Condensed Medium" w:eastAsia="標楷體" w:hAnsi="Barlow Condensed Medium" w:cstheme="minorHAnsi" w:hint="eastAsia"/>
@@ -2192,7 +2630,26 @@
                 <w:sz w:val="26"/>
                 <w:szCs w:val="26"/>
               </w:rPr>
-              <w:t>代禱。</w:t>
+              <w:t>工</w:t>
+            </w:r>
+            <w:r>
+              <w:rPr>
+                <w:rFonts w:ascii="Barlow Condensed Medium" w:eastAsia="標楷體" w:hAnsi="Barlow Condensed Medium" w:cstheme="minorHAnsi" w:hint="eastAsia"/>
+                <w:w w:val="90"/>
+                <w:sz w:val="26"/>
+                <w:szCs w:val="26"/>
+              </w:rPr>
+              <w:t>代禱</w:t>
+            </w:r>
+            <w:proofErr w:type="gramEnd"/>
+            <w:r>
+              <w:rPr>
+                <w:rFonts w:ascii="Barlow Condensed Medium" w:eastAsia="標楷體" w:hAnsi="Barlow Condensed Medium" w:cstheme="minorHAnsi" w:hint="eastAsia"/>
+                <w:w w:val="90"/>
+                <w:sz w:val="26"/>
+                <w:szCs w:val="26"/>
+              </w:rPr>
+              <w:t>。</w:t>
             </w:r>
           </w:p>
         </w:tc>
@@ -2265,7 +2722,27 @@
                 <w:sz w:val="26"/>
                 <w:szCs w:val="26"/>
               </w:rPr>
-              <w:t>為牧師、長執和任職同工的事奉</w:t>
+              <w:t>為牧師、</w:t>
+            </w:r>
+            <w:proofErr w:type="gramStart"/>
+            <w:r>
+              <w:rPr>
+                <w:rFonts w:ascii="Barlow Condensed Medium" w:eastAsia="標楷體" w:hAnsi="Barlow Condensed Medium" w:cstheme="minorHAnsi"/>
+                <w:w w:val="90"/>
+                <w:sz w:val="26"/>
+                <w:szCs w:val="26"/>
+              </w:rPr>
+              <w:t>長執和</w:t>
+            </w:r>
+            <w:proofErr w:type="gramEnd"/>
+            <w:r>
+              <w:rPr>
+                <w:rFonts w:ascii="Barlow Condensed Medium" w:eastAsia="標楷體" w:hAnsi="Barlow Condensed Medium" w:cstheme="minorHAnsi"/>
+                <w:w w:val="90"/>
+                <w:sz w:val="26"/>
+                <w:szCs w:val="26"/>
+              </w:rPr>
+              <w:t>任職同工的事奉</w:t>
             </w:r>
             <w:r>
               <w:rPr>
@@ -2283,7 +2760,27 @@
                 <w:sz w:val="26"/>
                 <w:szCs w:val="26"/>
               </w:rPr>
-              <w:t>和家庭代禱，求主加添力量</w:t>
+              <w:t>和家庭</w:t>
+            </w:r>
+            <w:proofErr w:type="gramStart"/>
+            <w:r>
+              <w:rPr>
+                <w:rFonts w:ascii="Barlow Condensed Medium" w:eastAsia="標楷體" w:hAnsi="Barlow Condensed Medium" w:cstheme="minorHAnsi"/>
+                <w:w w:val="90"/>
+                <w:sz w:val="26"/>
+                <w:szCs w:val="26"/>
+              </w:rPr>
+              <w:t>代禱，求主加</w:t>
+            </w:r>
+            <w:proofErr w:type="gramEnd"/>
+            <w:r>
+              <w:rPr>
+                <w:rFonts w:ascii="Barlow Condensed Medium" w:eastAsia="標楷體" w:hAnsi="Barlow Condensed Medium" w:cstheme="minorHAnsi"/>
+                <w:w w:val="90"/>
+                <w:sz w:val="26"/>
+                <w:szCs w:val="26"/>
+              </w:rPr>
+              <w:t>添力量</w:t>
             </w:r>
             <w:r>
               <w:rPr>
@@ -2420,7 +2917,27 @@
                 <w:sz w:val="26"/>
                 <w:szCs w:val="26"/>
               </w:rPr>
-              <w:t>陳昭璟、王連英、</w:t>
+              <w:t>陳昭</w:t>
+            </w:r>
+            <w:proofErr w:type="gramStart"/>
+            <w:r>
+              <w:rPr>
+                <w:rFonts w:ascii="Barlow Condensed Medium" w:eastAsia="標楷體" w:hAnsi="Barlow Condensed Medium" w:cstheme="minorHAnsi" w:hint="eastAsia"/>
+                <w:w w:val="90"/>
+                <w:sz w:val="26"/>
+                <w:szCs w:val="26"/>
+              </w:rPr>
+              <w:t>璟</w:t>
+            </w:r>
+            <w:proofErr w:type="gramEnd"/>
+            <w:r>
+              <w:rPr>
+                <w:rFonts w:ascii="Barlow Condensed Medium" w:eastAsia="標楷體" w:hAnsi="Barlow Condensed Medium" w:cstheme="minorHAnsi" w:hint="eastAsia"/>
+                <w:w w:val="90"/>
+                <w:sz w:val="26"/>
+                <w:szCs w:val="26"/>
+              </w:rPr>
+              <w:t>、王連英、</w:t>
             </w:r>
           </w:p>
           <w:p>
@@ -2460,7 +2977,47 @@
                 <w:sz w:val="26"/>
                 <w:szCs w:val="26"/>
               </w:rPr>
-              <w:t>林西田、郭　佳、陳沛縈、洪秀珍、蕭淑惠、饒文欣</w:t>
+              <w:t>林西田、</w:t>
+            </w:r>
+            <w:proofErr w:type="gramStart"/>
+            <w:r>
+              <w:rPr>
+                <w:rFonts w:ascii="Barlow Condensed Medium" w:eastAsia="標楷體" w:hAnsi="Barlow Condensed Medium" w:cstheme="minorHAnsi" w:hint="eastAsia"/>
+                <w:w w:val="90"/>
+                <w:sz w:val="26"/>
+                <w:szCs w:val="26"/>
+              </w:rPr>
+              <w:t>郭</w:t>
+            </w:r>
+            <w:proofErr w:type="gramEnd"/>
+            <w:r>
+              <w:rPr>
+                <w:rFonts w:ascii="Barlow Condensed Medium" w:eastAsia="標楷體" w:hAnsi="Barlow Condensed Medium" w:cstheme="minorHAnsi" w:hint="eastAsia"/>
+                <w:w w:val="90"/>
+                <w:sz w:val="26"/>
+                <w:szCs w:val="26"/>
+              </w:rPr>
+              <w:t xml:space="preserve">　佳、陳沛</w:t>
+            </w:r>
+            <w:proofErr w:type="gramStart"/>
+            <w:r>
+              <w:rPr>
+                <w:rFonts w:ascii="Barlow Condensed Medium" w:eastAsia="標楷體" w:hAnsi="Barlow Condensed Medium" w:cstheme="minorHAnsi" w:hint="eastAsia"/>
+                <w:w w:val="90"/>
+                <w:sz w:val="26"/>
+                <w:szCs w:val="26"/>
+              </w:rPr>
+              <w:t>縈</w:t>
+            </w:r>
+            <w:proofErr w:type="gramEnd"/>
+            <w:r>
+              <w:rPr>
+                <w:rFonts w:ascii="Barlow Condensed Medium" w:eastAsia="標楷體" w:hAnsi="Barlow Condensed Medium" w:cstheme="minorHAnsi" w:hint="eastAsia"/>
+                <w:w w:val="90"/>
+                <w:sz w:val="26"/>
+                <w:szCs w:val="26"/>
+              </w:rPr>
+              <w:t>、洪秀珍、蕭淑惠、饒文欣</w:t>
             </w:r>
             <w:r>
               <w:rPr>
@@ -2653,6 +3210,7 @@
         </w:rPr>
         <w:t>--</w:t>
       </w:r>
+      <w:proofErr w:type="gramStart"/>
       <w:r>
         <w:rPr>
           <w:rFonts w:ascii="標楷體" w:eastAsia="標楷體" w:hAnsi="標楷體" w:cs="Arial" w:hint="eastAsia"/>
@@ -2663,6 +3221,7 @@
         </w:rPr>
         <w:t>【</w:t>
       </w:r>
+      <w:proofErr w:type="gramEnd"/>
       <w:r>
         <w:rPr>
           <w:rFonts w:ascii="標楷體" w:eastAsia="標楷體" w:hAnsi="標楷體" w:cs="Arial" w:hint="eastAsia"/>
@@ -2702,7 +3261,47 @@
           <w:sz w:val="26"/>
           <w:szCs w:val="26"/>
         </w:rPr>
-        <w:t>世間喧嘩黑暗互咱失迷，烏雲暗霧看無頭前路，</w:t>
+        <w:t>世間喧嘩黑暗互</w:t>
+      </w:r>
+      <w:proofErr w:type="gramStart"/>
+      <w:r>
+        <w:rPr>
+          <w:rFonts w:ascii="Barlow Condensed Medium" w:eastAsia="標楷體" w:hAnsi="Barlow Condensed Medium" w:cs="Arial" w:hint="eastAsia"/>
+          <w:w w:val="80"/>
+          <w:sz w:val="26"/>
+          <w:szCs w:val="26"/>
+        </w:rPr>
+        <w:t>咱失迷</w:t>
+      </w:r>
+      <w:proofErr w:type="gramEnd"/>
+      <w:r>
+        <w:rPr>
+          <w:rFonts w:ascii="Barlow Condensed Medium" w:eastAsia="標楷體" w:hAnsi="Barlow Condensed Medium" w:cs="Arial" w:hint="eastAsia"/>
+          <w:w w:val="80"/>
+          <w:sz w:val="26"/>
+          <w:szCs w:val="26"/>
+        </w:rPr>
+        <w:t>，烏雲</w:t>
+      </w:r>
+      <w:proofErr w:type="gramStart"/>
+      <w:r>
+        <w:rPr>
+          <w:rFonts w:ascii="Barlow Condensed Medium" w:eastAsia="標楷體" w:hAnsi="Barlow Condensed Medium" w:cs="Arial" w:hint="eastAsia"/>
+          <w:w w:val="80"/>
+          <w:sz w:val="26"/>
+          <w:szCs w:val="26"/>
+        </w:rPr>
+        <w:t>暗霧看無</w:t>
+      </w:r>
+      <w:proofErr w:type="gramEnd"/>
+      <w:r>
+        <w:rPr>
+          <w:rFonts w:ascii="Barlow Condensed Medium" w:eastAsia="標楷體" w:hAnsi="Barlow Condensed Medium" w:cs="Arial" w:hint="eastAsia"/>
+          <w:w w:val="80"/>
+          <w:sz w:val="26"/>
+          <w:szCs w:val="26"/>
+        </w:rPr>
+        <w:t>頭前路，</w:t>
       </w:r>
     </w:p>
     <w:p>
@@ -2716,6 +3315,7 @@
           <w:szCs w:val="26"/>
         </w:rPr>
       </w:pPr>
+      <w:proofErr w:type="gramStart"/>
       <w:r>
         <w:rPr>
           <w:rFonts w:ascii="Barlow Condensed Medium" w:eastAsia="標楷體" w:hAnsi="Barlow Condensed Medium" w:cs="Arial" w:hint="eastAsia"/>
@@ -2723,7 +3323,17 @@
           <w:sz w:val="26"/>
           <w:szCs w:val="26"/>
         </w:rPr>
-        <w:t>佳哉十架頂顯出基督榮耀，十架榮光照我軟弱心靈，</w:t>
+        <w:t>佳哉十架</w:t>
+      </w:r>
+      <w:proofErr w:type="gramEnd"/>
+      <w:r>
+        <w:rPr>
+          <w:rFonts w:ascii="Barlow Condensed Medium" w:eastAsia="標楷體" w:hAnsi="Barlow Condensed Medium" w:cs="Arial" w:hint="eastAsia"/>
+          <w:w w:val="80"/>
+          <w:sz w:val="26"/>
+          <w:szCs w:val="26"/>
+        </w:rPr>
+        <w:t>頂顯出基督榮耀，十架榮光照我軟弱心靈，</w:t>
       </w:r>
     </w:p>
     <w:p>
@@ -2737,6 +3347,7 @@
           <w:szCs w:val="26"/>
         </w:rPr>
       </w:pPr>
+      <w:proofErr w:type="gramStart"/>
       <w:r>
         <w:rPr>
           <w:rFonts w:ascii="Barlow Condensed Medium" w:eastAsia="標楷體" w:hAnsi="Barlow Condensed Medium" w:cs="Arial" w:hint="eastAsia"/>
@@ -2744,7 +3355,57 @@
           <w:sz w:val="26"/>
           <w:szCs w:val="26"/>
         </w:rPr>
-        <w:t>我罪極重、失迷、背逆、放縱，受主寶血全洗清白若雪，</w:t>
+        <w:t>我罪極重</w:t>
+      </w:r>
+      <w:proofErr w:type="gramEnd"/>
+      <w:r>
+        <w:rPr>
+          <w:rFonts w:ascii="Barlow Condensed Medium" w:eastAsia="標楷體" w:hAnsi="Barlow Condensed Medium" w:cs="Arial" w:hint="eastAsia"/>
+          <w:w w:val="80"/>
+          <w:sz w:val="26"/>
+          <w:szCs w:val="26"/>
+        </w:rPr>
+        <w:t>、</w:t>
+      </w:r>
+      <w:proofErr w:type="gramStart"/>
+      <w:r>
+        <w:rPr>
+          <w:rFonts w:ascii="Barlow Condensed Medium" w:eastAsia="標楷體" w:hAnsi="Barlow Condensed Medium" w:cs="Arial" w:hint="eastAsia"/>
+          <w:w w:val="80"/>
+          <w:sz w:val="26"/>
+          <w:szCs w:val="26"/>
+        </w:rPr>
+        <w:t>失迷</w:t>
+      </w:r>
+      <w:proofErr w:type="gramEnd"/>
+      <w:r>
+        <w:rPr>
+          <w:rFonts w:ascii="Barlow Condensed Medium" w:eastAsia="標楷體" w:hAnsi="Barlow Condensed Medium" w:cs="Arial" w:hint="eastAsia"/>
+          <w:w w:val="80"/>
+          <w:sz w:val="26"/>
+          <w:szCs w:val="26"/>
+        </w:rPr>
+        <w:t>、背逆、放縱，受主</w:t>
+      </w:r>
+      <w:proofErr w:type="gramStart"/>
+      <w:r>
+        <w:rPr>
+          <w:rFonts w:ascii="Barlow Condensed Medium" w:eastAsia="標楷體" w:hAnsi="Barlow Condensed Medium" w:cs="Arial" w:hint="eastAsia"/>
+          <w:w w:val="80"/>
+          <w:sz w:val="26"/>
+          <w:szCs w:val="26"/>
+        </w:rPr>
+        <w:t>寶血全洗</w:t>
+      </w:r>
+      <w:proofErr w:type="gramEnd"/>
+      <w:r>
+        <w:rPr>
+          <w:rFonts w:ascii="Barlow Condensed Medium" w:eastAsia="標楷體" w:hAnsi="Barlow Condensed Medium" w:cs="Arial" w:hint="eastAsia"/>
+          <w:w w:val="80"/>
+          <w:sz w:val="26"/>
+          <w:szCs w:val="26"/>
+        </w:rPr>
+        <w:t>清白若雪，</w:t>
       </w:r>
     </w:p>
     <w:p>
@@ -2765,7 +3426,27 @@
           <w:sz w:val="26"/>
           <w:szCs w:val="26"/>
         </w:rPr>
-        <w:t>主奇妙恩典，無限憐憫慈愛，我得救贖活命換新。</w:t>
+        <w:t>主奇妙恩典，無限憐憫慈愛，我得救</w:t>
+      </w:r>
+      <w:proofErr w:type="gramStart"/>
+      <w:r>
+        <w:rPr>
+          <w:rFonts w:ascii="Barlow Condensed Medium" w:eastAsia="標楷體" w:hAnsi="Barlow Condensed Medium" w:cs="Arial" w:hint="eastAsia"/>
+          <w:w w:val="80"/>
+          <w:sz w:val="26"/>
+          <w:szCs w:val="26"/>
+        </w:rPr>
+        <w:t>贖</w:t>
+      </w:r>
+      <w:proofErr w:type="gramEnd"/>
+      <w:r>
+        <w:rPr>
+          <w:rFonts w:ascii="Barlow Condensed Medium" w:eastAsia="標楷體" w:hAnsi="Barlow Condensed Medium" w:cs="Arial" w:hint="eastAsia"/>
+          <w:w w:val="80"/>
+          <w:sz w:val="26"/>
+          <w:szCs w:val="26"/>
+        </w:rPr>
+        <w:t>活命換新。</w:t>
       </w:r>
     </w:p>
     <w:p>
@@ -2786,7 +3467,27 @@
           <w:sz w:val="26"/>
           <w:szCs w:val="26"/>
         </w:rPr>
-        <w:t>來倚靠主恩！靠主贏過罪惡，十架彰顯主慈愛，祢是我倚靠，永遠助我堅定。</w:t>
+        <w:t>來倚靠主恩！</w:t>
+      </w:r>
+      <w:proofErr w:type="gramStart"/>
+      <w:r>
+        <w:rPr>
+          <w:rFonts w:ascii="Barlow Condensed Medium" w:eastAsia="標楷體" w:hAnsi="Barlow Condensed Medium" w:cs="Arial" w:hint="eastAsia"/>
+          <w:w w:val="80"/>
+          <w:sz w:val="26"/>
+          <w:szCs w:val="26"/>
+        </w:rPr>
+        <w:t>靠主贏</w:t>
+      </w:r>
+      <w:proofErr w:type="gramEnd"/>
+      <w:r>
+        <w:rPr>
+          <w:rFonts w:ascii="Barlow Condensed Medium" w:eastAsia="標楷體" w:hAnsi="Barlow Condensed Medium" w:cs="Arial" w:hint="eastAsia"/>
+          <w:w w:val="80"/>
+          <w:sz w:val="26"/>
+          <w:szCs w:val="26"/>
+        </w:rPr>
+        <w:t>過罪惡，十架彰顯主慈愛，祢是我倚靠，永遠助我堅定。</w:t>
       </w:r>
     </w:p>
     <w:p>
@@ -2870,7 +3571,27 @@
           <w:sz w:val="26"/>
           <w:szCs w:val="26"/>
         </w:rPr>
-        <w:t>助阮靠主恩！阮欲永遠倚靠，十架彰顯主慈愛，祢是我倚靠，永遠助我堅定。</w:t>
+        <w:t>助</w:t>
+      </w:r>
+      <w:proofErr w:type="gramStart"/>
+      <w:r>
+        <w:rPr>
+          <w:rFonts w:ascii="Barlow Condensed Medium" w:eastAsia="標楷體" w:hAnsi="Barlow Condensed Medium" w:cs="Arial" w:hint="eastAsia"/>
+          <w:w w:val="80"/>
+          <w:sz w:val="26"/>
+          <w:szCs w:val="26"/>
+        </w:rPr>
+        <w:t>阮靠主</w:t>
+      </w:r>
+      <w:proofErr w:type="gramEnd"/>
+      <w:r>
+        <w:rPr>
+          <w:rFonts w:ascii="Barlow Condensed Medium" w:eastAsia="標楷體" w:hAnsi="Barlow Condensed Medium" w:cs="Arial" w:hint="eastAsia"/>
+          <w:w w:val="80"/>
+          <w:sz w:val="26"/>
+          <w:szCs w:val="26"/>
+        </w:rPr>
+        <w:t>恩！阮欲永遠倚靠，十架彰顯主慈愛，祢是我倚靠，永遠助我堅定。</w:t>
       </w:r>
       <w:r>
         <w:rPr>
@@ -2921,7 +3642,47 @@
           <w:sz w:val="26"/>
           <w:szCs w:val="26"/>
         </w:rPr>
-        <w:t>赦免我、教示我、起造我、塑造器皿互我活佇基督內面，</w:t>
+        <w:t>赦免我、</w:t>
+      </w:r>
+      <w:proofErr w:type="gramStart"/>
+      <w:r>
+        <w:rPr>
+          <w:rFonts w:ascii="Barlow Condensed Medium" w:eastAsia="標楷體" w:hAnsi="Barlow Condensed Medium" w:cs="Arial" w:hint="eastAsia"/>
+          <w:w w:val="80"/>
+          <w:sz w:val="26"/>
+          <w:szCs w:val="26"/>
+        </w:rPr>
+        <w:t>教示我</w:t>
+      </w:r>
+      <w:proofErr w:type="gramEnd"/>
+      <w:r>
+        <w:rPr>
+          <w:rFonts w:ascii="Barlow Condensed Medium" w:eastAsia="標楷體" w:hAnsi="Barlow Condensed Medium" w:cs="Arial" w:hint="eastAsia"/>
+          <w:w w:val="80"/>
+          <w:sz w:val="26"/>
+          <w:szCs w:val="26"/>
+        </w:rPr>
+        <w:t>、起造我、塑造器皿互我活</w:t>
+      </w:r>
+      <w:proofErr w:type="gramStart"/>
+      <w:r>
+        <w:rPr>
+          <w:rFonts w:ascii="Barlow Condensed Medium" w:eastAsia="標楷體" w:hAnsi="Barlow Condensed Medium" w:cs="Arial" w:hint="eastAsia"/>
+          <w:w w:val="80"/>
+          <w:sz w:val="26"/>
+          <w:szCs w:val="26"/>
+        </w:rPr>
+        <w:t>佇</w:t>
+      </w:r>
+      <w:proofErr w:type="gramEnd"/>
+      <w:r>
+        <w:rPr>
+          <w:rFonts w:ascii="Barlow Condensed Medium" w:eastAsia="標楷體" w:hAnsi="Barlow Condensed Medium" w:cs="Arial" w:hint="eastAsia"/>
+          <w:w w:val="80"/>
+          <w:sz w:val="26"/>
+          <w:szCs w:val="26"/>
+        </w:rPr>
+        <w:t>基督內面，</w:t>
       </w:r>
     </w:p>
     <w:p>
@@ -2935,6 +3696,7 @@
           <w:szCs w:val="26"/>
         </w:rPr>
       </w:pPr>
+      <w:proofErr w:type="gramStart"/>
       <w:r>
         <w:rPr>
           <w:rFonts w:ascii="Barlow Condensed Medium" w:eastAsia="標楷體" w:hAnsi="Barlow Condensed Medium" w:cs="Arial" w:hint="eastAsia"/>
@@ -2942,7 +3704,57 @@
           <w:sz w:val="26"/>
           <w:szCs w:val="26"/>
         </w:rPr>
-        <w:t>呣是倚靠自己是全靠主氣力，堅信與主居起到永遠。</w:t>
+        <w:t>呣</w:t>
+      </w:r>
+      <w:proofErr w:type="gramEnd"/>
+      <w:r>
+        <w:rPr>
+          <w:rFonts w:ascii="Barlow Condensed Medium" w:eastAsia="標楷體" w:hAnsi="Barlow Condensed Medium" w:cs="Arial" w:hint="eastAsia"/>
+          <w:w w:val="80"/>
+          <w:sz w:val="26"/>
+          <w:szCs w:val="26"/>
+        </w:rPr>
+        <w:t>是倚靠自己是</w:t>
+      </w:r>
+      <w:proofErr w:type="gramStart"/>
+      <w:r>
+        <w:rPr>
+          <w:rFonts w:ascii="Barlow Condensed Medium" w:eastAsia="標楷體" w:hAnsi="Barlow Condensed Medium" w:cs="Arial" w:hint="eastAsia"/>
+          <w:w w:val="80"/>
+          <w:sz w:val="26"/>
+          <w:szCs w:val="26"/>
+        </w:rPr>
+        <w:t>全靠主氣力</w:t>
+      </w:r>
+      <w:proofErr w:type="gramEnd"/>
+      <w:r>
+        <w:rPr>
+          <w:rFonts w:ascii="Barlow Condensed Medium" w:eastAsia="標楷體" w:hAnsi="Barlow Condensed Medium" w:cs="Arial" w:hint="eastAsia"/>
+          <w:w w:val="80"/>
+          <w:sz w:val="26"/>
+          <w:szCs w:val="26"/>
+        </w:rPr>
+        <w:t>，堅信與</w:t>
+      </w:r>
+      <w:proofErr w:type="gramStart"/>
+      <w:r>
+        <w:rPr>
+          <w:rFonts w:ascii="Barlow Condensed Medium" w:eastAsia="標楷體" w:hAnsi="Barlow Condensed Medium" w:cs="Arial" w:hint="eastAsia"/>
+          <w:w w:val="80"/>
+          <w:sz w:val="26"/>
+          <w:szCs w:val="26"/>
+        </w:rPr>
+        <w:t>主居起</w:t>
+      </w:r>
+      <w:proofErr w:type="gramEnd"/>
+      <w:r>
+        <w:rPr>
+          <w:rFonts w:ascii="Barlow Condensed Medium" w:eastAsia="標楷體" w:hAnsi="Barlow Condensed Medium" w:cs="Arial" w:hint="eastAsia"/>
+          <w:w w:val="80"/>
+          <w:sz w:val="26"/>
+          <w:szCs w:val="26"/>
+        </w:rPr>
+        <w:t>到永遠。</w:t>
       </w:r>
     </w:p>
     <w:p>
@@ -2963,7 +3775,27 @@
           <w:sz w:val="26"/>
           <w:szCs w:val="26"/>
         </w:rPr>
-        <w:t>倚靠主恩典！主扶持保護我，十架彰顯主慈愛，永遠助我堅定，成做我石磐。</w:t>
+        <w:t>倚靠主恩典！主扶持保護我，十架彰顯主慈愛，永遠助我</w:t>
+      </w:r>
+      <w:proofErr w:type="gramStart"/>
+      <w:r>
+        <w:rPr>
+          <w:rFonts w:ascii="Barlow Condensed Medium" w:eastAsia="標楷體" w:hAnsi="Barlow Condensed Medium" w:cs="Arial" w:hint="eastAsia"/>
+          <w:w w:val="80"/>
+          <w:sz w:val="26"/>
+          <w:szCs w:val="26"/>
+        </w:rPr>
+        <w:t>堅定，</w:t>
+      </w:r>
+      <w:proofErr w:type="gramEnd"/>
+      <w:r>
+        <w:rPr>
+          <w:rFonts w:ascii="Barlow Condensed Medium" w:eastAsia="標楷體" w:hAnsi="Barlow Condensed Medium" w:cs="Arial" w:hint="eastAsia"/>
+          <w:w w:val="80"/>
+          <w:sz w:val="26"/>
+          <w:szCs w:val="26"/>
+        </w:rPr>
+        <w:t>成做我石磐。</w:t>
       </w:r>
     </w:p>
     <w:p>
@@ -2998,6 +3830,7 @@
           <w:szCs w:val="26"/>
         </w:rPr>
       </w:pPr>
+      <w:proofErr w:type="gramStart"/>
       <w:r>
         <w:rPr>
           <w:rFonts w:ascii="Barlow Condensed Medium" w:eastAsia="標楷體" w:hAnsi="Barlow Condensed Medium" w:cs="Arial" w:hint="eastAsia"/>
@@ -3005,7 +3838,37 @@
           <w:sz w:val="26"/>
           <w:szCs w:val="26"/>
         </w:rPr>
-        <w:t>靠主恩典！得新活命！靠主恩典！</w:t>
+        <w:t>靠主恩典</w:t>
+      </w:r>
+      <w:proofErr w:type="gramEnd"/>
+      <w:r>
+        <w:rPr>
+          <w:rFonts w:ascii="Barlow Condensed Medium" w:eastAsia="標楷體" w:hAnsi="Barlow Condensed Medium" w:cs="Arial" w:hint="eastAsia"/>
+          <w:w w:val="80"/>
+          <w:sz w:val="26"/>
+          <w:szCs w:val="26"/>
+        </w:rPr>
+        <w:t>！得新活命！</w:t>
+      </w:r>
+      <w:proofErr w:type="gramStart"/>
+      <w:r>
+        <w:rPr>
+          <w:rFonts w:ascii="Barlow Condensed Medium" w:eastAsia="標楷體" w:hAnsi="Barlow Condensed Medium" w:cs="Arial" w:hint="eastAsia"/>
+          <w:w w:val="80"/>
+          <w:sz w:val="26"/>
+          <w:szCs w:val="26"/>
+        </w:rPr>
+        <w:t>靠主恩典</w:t>
+      </w:r>
+      <w:proofErr w:type="gramEnd"/>
+      <w:r>
+        <w:rPr>
+          <w:rFonts w:ascii="Barlow Condensed Medium" w:eastAsia="標楷體" w:hAnsi="Barlow Condensed Medium" w:cs="Arial" w:hint="eastAsia"/>
+          <w:w w:val="80"/>
+          <w:sz w:val="26"/>
+          <w:szCs w:val="26"/>
+        </w:rPr>
+        <w:t>！</w:t>
       </w:r>
     </w:p>
     <w:p>
@@ -3177,6 +4040,7 @@
                                   <w:szCs w:val="26"/>
                                 </w:rPr>
                               </w:pPr>
+                              <w:proofErr w:type="gramStart"/>
                               <w:r>
                                 <w:rPr>
                                   <w:rFonts w:eastAsia="華康中黑體" w:cstheme="minorHAnsi"/>
@@ -3187,6 +4051,7 @@
                                 </w:rPr>
                                 <w:t>（</w:t>
                               </w:r>
+                              <w:proofErr w:type="gramEnd"/>
                               <w:r>
                                 <w:rPr>
                                   <w:rFonts w:eastAsia="華康中黑體" w:cstheme="minorHAnsi" w:hint="eastAsia"/>
@@ -3195,8 +4060,20 @@
                                   <w:sz w:val="26"/>
                                   <w:szCs w:val="26"/>
                                 </w:rPr>
-                                <w:t>異象</w:t>
+                                <w:t>異</w:t>
                               </w:r>
+                              <w:proofErr w:type="gramStart"/>
+                              <w:r>
+                                <w:rPr>
+                                  <w:rFonts w:eastAsia="華康中黑體" w:cstheme="minorHAnsi" w:hint="eastAsia"/>
+                                  <w:color w:val="000000" w:themeColor="text1"/>
+                                  <w:w w:val="90"/>
+                                  <w:sz w:val="26"/>
+                                  <w:szCs w:val="26"/>
+                                </w:rPr>
+                                <w:t>象</w:t>
+                              </w:r>
+                              <w:proofErr w:type="gramEnd"/>
                               <w:r>
                                 <w:rPr>
                                   <w:rFonts w:eastAsia="華康中黑體" w:cstheme="minorHAnsi"/>
@@ -3217,6 +4094,7 @@
                                 </w:rPr>
                                 <w:t>九章十至十七節</w:t>
                               </w:r>
+                              <w:proofErr w:type="gramStart"/>
                               <w:r>
                                 <w:rPr>
                                   <w:rFonts w:eastAsia="華康中黑體" w:cstheme="minorHAnsi"/>
@@ -3227,6 +4105,7 @@
                                 </w:rPr>
                                 <w:t>）</w:t>
                               </w:r>
+                              <w:proofErr w:type="gramEnd"/>
                             </w:p>
                             <w:p>
                               <w:pPr>
@@ -3395,6 +4274,7 @@
                             <w:szCs w:val="26"/>
                           </w:rPr>
                         </w:pPr>
+                        <w:proofErr w:type="gramStart"/>
                         <w:r>
                           <w:rPr>
                             <w:rFonts w:eastAsia="華康中黑體" w:cstheme="minorHAnsi"/>
@@ -3405,6 +4285,7 @@
                           </w:rPr>
                           <w:t>（</w:t>
                         </w:r>
+                        <w:proofErr w:type="gramEnd"/>
                         <w:r>
                           <w:rPr>
                             <w:rFonts w:eastAsia="華康中黑體" w:cstheme="minorHAnsi" w:hint="eastAsia"/>
@@ -3413,8 +4294,20 @@
                             <w:sz w:val="26"/>
                             <w:szCs w:val="26"/>
                           </w:rPr>
-                          <w:t>異象</w:t>
+                          <w:t>異</w:t>
                         </w:r>
+                        <w:proofErr w:type="gramStart"/>
+                        <w:r>
+                          <w:rPr>
+                            <w:rFonts w:eastAsia="華康中黑體" w:cstheme="minorHAnsi" w:hint="eastAsia"/>
+                            <w:color w:val="000000" w:themeColor="text1"/>
+                            <w:w w:val="90"/>
+                            <w:sz w:val="26"/>
+                            <w:szCs w:val="26"/>
+                          </w:rPr>
+                          <w:t>象</w:t>
+                        </w:r>
+                        <w:proofErr w:type="gramEnd"/>
                         <w:r>
                           <w:rPr>
                             <w:rFonts w:eastAsia="華康中黑體" w:cstheme="minorHAnsi"/>
@@ -3435,6 +4328,7 @@
                           </w:rPr>
                           <w:t>九章十至十七節</w:t>
                         </w:r>
+                        <w:proofErr w:type="gramStart"/>
                         <w:r>
                           <w:rPr>
                             <w:rFonts w:eastAsia="華康中黑體" w:cstheme="minorHAnsi"/>
@@ -3445,6 +4339,7 @@
                           </w:rPr>
                           <w:t>）</w:t>
                         </w:r>
+                        <w:proofErr w:type="gramEnd"/>
                       </w:p>
                       <w:p>
                         <w:pPr>
@@ -3733,6 +4628,7 @@
                                 </w:rPr>
                                 <w:t>聚會時間表</w:t>
                               </w:r>
+                              <w:proofErr w:type="gramStart"/>
                               <w:r>
                                 <w:rPr>
                                   <w:rFonts w:ascii="Barlow Condensed Medium" w:eastAsia="華康正顏楷體W9" w:hAnsi="Barlow Condensed Medium" w:cstheme="minorHAnsi" w:hint="eastAsia"/>
@@ -3742,6 +4638,7 @@
                                 </w:rPr>
                                 <w:t>》</w:t>
                               </w:r>
+                              <w:proofErr w:type="gramEnd"/>
                             </w:p>
                             <w:tbl>
                               <w:tblPr>
@@ -4995,6 +5892,7 @@
                                         <w:szCs w:val="26"/>
                                       </w:rPr>
                                     </w:pPr>
+                                    <w:proofErr w:type="gramStart"/>
                                     <w:r>
                                       <w:rPr>
                                         <w:rFonts w:ascii="Barlow Condensed Medium" w:eastAsia="標楷體" w:hAnsi="Barlow Condensed Medium"/>
@@ -5003,7 +5901,18 @@
                                         <w:sz w:val="26"/>
                                         <w:szCs w:val="26"/>
                                       </w:rPr>
-                                      <w:t>拿細耳小組</w:t>
+                                      <w:t>拿細耳</w:t>
+                                    </w:r>
+                                    <w:proofErr w:type="gramEnd"/>
+                                    <w:r>
+                                      <w:rPr>
+                                        <w:rFonts w:ascii="Barlow Condensed Medium" w:eastAsia="標楷體" w:hAnsi="Barlow Condensed Medium"/>
+                                        <w:color w:val="000000" w:themeColor="text1"/>
+                                        <w:w w:val="60"/>
+                                        <w:sz w:val="26"/>
+                                        <w:szCs w:val="26"/>
+                                      </w:rPr>
+                                      <w:t>小組</w:t>
                                     </w:r>
                                   </w:p>
                                 </w:tc>
@@ -5208,6 +6117,7 @@
                                         <w:szCs w:val="26"/>
                                       </w:rPr>
                                     </w:pPr>
+                                    <w:proofErr w:type="gramStart"/>
                                     <w:r>
                                       <w:rPr>
                                         <w:rFonts w:ascii="Barlow Condensed Medium" w:eastAsia="標楷體" w:hAnsi="Barlow Condensed Medium"/>
@@ -5218,6 +6128,7 @@
                                       </w:rPr>
                                       <w:t>明憲家</w:t>
                                     </w:r>
+                                    <w:proofErr w:type="gramEnd"/>
                                   </w:p>
                                 </w:tc>
                               </w:tr>
@@ -5381,6 +6292,7 @@
                           </w:rPr>
                           <w:t>聚會時間表</w:t>
                         </w:r>
+                        <w:proofErr w:type="gramStart"/>
                         <w:r>
                           <w:rPr>
                             <w:rFonts w:ascii="Barlow Condensed Medium" w:eastAsia="華康正顏楷體W9" w:hAnsi="Barlow Condensed Medium" w:cstheme="minorHAnsi" w:hint="eastAsia"/>
@@ -5390,6 +6302,7 @@
                           </w:rPr>
                           <w:t>》</w:t>
                         </w:r>
+                        <w:proofErr w:type="gramEnd"/>
                       </w:p>
                       <w:tbl>
                         <w:tblPr>
@@ -6643,6 +7556,7 @@
                                   <w:szCs w:val="26"/>
                                 </w:rPr>
                               </w:pPr>
+                              <w:proofErr w:type="gramStart"/>
                               <w:r>
                                 <w:rPr>
                                   <w:rFonts w:ascii="Barlow Condensed Medium" w:eastAsia="標楷體" w:hAnsi="Barlow Condensed Medium"/>
@@ -6651,7 +7565,18 @@
                                   <w:sz w:val="26"/>
                                   <w:szCs w:val="26"/>
                                 </w:rPr>
-                                <w:t>拿細耳小組</w:t>
+                                <w:t>拿細耳</w:t>
+                              </w:r>
+                              <w:proofErr w:type="gramEnd"/>
+                              <w:r>
+                                <w:rPr>
+                                  <w:rFonts w:ascii="Barlow Condensed Medium" w:eastAsia="標楷體" w:hAnsi="Barlow Condensed Medium"/>
+                                  <w:color w:val="000000" w:themeColor="text1"/>
+                                  <w:w w:val="60"/>
+                                  <w:sz w:val="26"/>
+                                  <w:szCs w:val="26"/>
+                                </w:rPr>
+                                <w:t>小組</w:t>
                               </w:r>
                             </w:p>
                           </w:tc>
@@ -6856,6 +7781,7 @@
                                   <w:szCs w:val="26"/>
                                 </w:rPr>
                               </w:pPr>
+                              <w:proofErr w:type="gramStart"/>
                               <w:r>
                                 <w:rPr>
                                   <w:rFonts w:ascii="Barlow Condensed Medium" w:eastAsia="標楷體" w:hAnsi="Barlow Condensed Medium"/>
@@ -6866,6 +7792,7 @@
                                 </w:rPr>
                                 <w:t>明憲家</w:t>
                               </w:r>
+                              <w:proofErr w:type="gramEnd"/>
                             </w:p>
                           </w:tc>
                         </w:tr>
@@ -7718,7 +8645,27 @@
                                         <w:sz w:val="26"/>
                                         <w:szCs w:val="26"/>
                                       </w:rPr>
-                                      <w:t>新的誡命</w:t>
+                                      <w:t>新的</w:t>
+                                    </w:r>
+                                    <w:proofErr w:type="gramStart"/>
+                                    <w:r>
+                                      <w:rPr>
+                                        <w:rFonts w:ascii="華康儷楷書" w:eastAsia="華康儷楷書" w:hAnsi="華康儷楷書" w:cs="華康儷楷書" w:hint="eastAsia"/>
+                                        <w:w w:val="90"/>
+                                        <w:sz w:val="26"/>
+                                        <w:szCs w:val="26"/>
+                                      </w:rPr>
+                                      <w:t>誡</w:t>
+                                    </w:r>
+                                    <w:proofErr w:type="gramEnd"/>
+                                    <w:r>
+                                      <w:rPr>
+                                        <w:rFonts w:ascii="華康儷楷書" w:eastAsia="華康儷楷書" w:hAnsi="華康儷楷書" w:cs="華康儷楷書" w:hint="eastAsia"/>
+                                        <w:w w:val="90"/>
+                                        <w:sz w:val="26"/>
+                                        <w:szCs w:val="26"/>
+                                      </w:rPr>
+                                      <w:t>命</w:t>
                                     </w:r>
                                   </w:p>
                                 </w:tc>
@@ -7747,6 +8694,7 @@
                                         <w:szCs w:val="26"/>
                                       </w:rPr>
                                     </w:pPr>
+                                    <w:proofErr w:type="gramStart"/>
                                     <w:r>
                                       <w:rPr>
                                         <w:rFonts w:ascii="Barlow Condensed Medium" w:eastAsia="華康中黑體" w:hAnsi="Barlow Condensed Medium" w:hint="eastAsia"/>
@@ -7757,6 +8705,7 @@
                                       </w:rPr>
                                       <w:t>啟應</w:t>
                                     </w:r>
+                                    <w:proofErr w:type="gramEnd"/>
                                     <w:r>
                                       <w:rPr>
                                         <w:rFonts w:ascii="Barlow Condensed Medium" w:eastAsia="華康中黑體" w:hAnsi="Barlow Condensed Medium" w:hint="eastAsia"/>
@@ -7799,16 +8748,7 @@
                                         <w:sz w:val="26"/>
                                         <w:szCs w:val="26"/>
                                       </w:rPr>
-                                      <w:t>1</w:t>
-                                    </w:r>
-                                    <w:r>
-                                      <w:rPr>
-                                        <w:rFonts w:ascii="Barlow Condensed Medium" w:eastAsia="華康中黑體" w:hAnsi="Barlow Condensed Medium" w:hint="eastAsia"/>
-                                        <w:w w:val="90"/>
-                                        <w:sz w:val="26"/>
-                                        <w:szCs w:val="26"/>
-                                      </w:rPr>
-                                      <w:t>5</w:t>
+                                      <w:t>15</w:t>
                                     </w:r>
                                   </w:p>
                                 </w:tc>
@@ -8657,7 +9597,27 @@
                                   <w:sz w:val="26"/>
                                   <w:szCs w:val="26"/>
                                 </w:rPr>
-                                <w:t>新的誡命</w:t>
+                                <w:t>新的</w:t>
+                              </w:r>
+                              <w:proofErr w:type="gramStart"/>
+                              <w:r>
+                                <w:rPr>
+                                  <w:rFonts w:ascii="華康儷楷書" w:eastAsia="華康儷楷書" w:hAnsi="華康儷楷書" w:cs="華康儷楷書" w:hint="eastAsia"/>
+                                  <w:w w:val="90"/>
+                                  <w:sz w:val="26"/>
+                                  <w:szCs w:val="26"/>
+                                </w:rPr>
+                                <w:t>誡</w:t>
+                              </w:r>
+                              <w:proofErr w:type="gramEnd"/>
+                              <w:r>
+                                <w:rPr>
+                                  <w:rFonts w:ascii="華康儷楷書" w:eastAsia="華康儷楷書" w:hAnsi="華康儷楷書" w:cs="華康儷楷書" w:hint="eastAsia"/>
+                                  <w:w w:val="90"/>
+                                  <w:sz w:val="26"/>
+                                  <w:szCs w:val="26"/>
+                                </w:rPr>
+                                <w:t>命</w:t>
                               </w:r>
                             </w:p>
                           </w:tc>
@@ -8686,6 +9646,7 @@
                                   <w:szCs w:val="26"/>
                                 </w:rPr>
                               </w:pPr>
+                              <w:proofErr w:type="gramStart"/>
                               <w:r>
                                 <w:rPr>
                                   <w:rFonts w:ascii="Barlow Condensed Medium" w:eastAsia="華康中黑體" w:hAnsi="Barlow Condensed Medium" w:hint="eastAsia"/>
@@ -8696,6 +9657,7 @@
                                 </w:rPr>
                                 <w:t>啟應</w:t>
                               </w:r>
+                              <w:proofErr w:type="gramEnd"/>
                               <w:r>
                                 <w:rPr>
                                   <w:rFonts w:ascii="Barlow Condensed Medium" w:eastAsia="華康中黑體" w:hAnsi="Barlow Condensed Medium" w:hint="eastAsia"/>
@@ -8738,16 +9700,7 @@
                                   <w:sz w:val="26"/>
                                   <w:szCs w:val="26"/>
                                 </w:rPr>
-                                <w:t>1</w:t>
-                              </w:r>
-                              <w:r>
-                                <w:rPr>
-                                  <w:rFonts w:ascii="Barlow Condensed Medium" w:eastAsia="華康中黑體" w:hAnsi="Barlow Condensed Medium" w:hint="eastAsia"/>
-                                  <w:w w:val="90"/>
-                                  <w:sz w:val="26"/>
-                                  <w:szCs w:val="26"/>
-                                </w:rPr>
-                                <w:t>5</w:t>
+                                <w:t>15</w:t>
                               </w:r>
                             </w:p>
                           </w:tc>
@@ -9939,6 +10892,7 @@
         </w:rPr>
         <w:t xml:space="preserve">       </w:t>
       </w:r>
+      <w:proofErr w:type="gramStart"/>
       <w:r>
         <w:rPr>
           <w:rFonts w:ascii="Barlow Condensed Medium" w:eastAsia="華康中圓體" w:hAnsi="Barlow Condensed Medium"/>
@@ -9946,6 +10900,7 @@
         </w:rPr>
         <w:t>主堂</w:t>
       </w:r>
+      <w:proofErr w:type="gramEnd"/>
       <w:r>
         <w:rPr>
           <w:rFonts w:ascii="Barlow Condensed Medium" w:eastAsia="華康中圓體" w:hAnsi="Barlow Condensed Medium"/>
@@ -10090,6 +11045,7 @@
                                 <w:sz w:val="22"/>
                               </w:rPr>
                             </w:pPr>
+                            <w:proofErr w:type="gramStart"/>
                             <w:r>
                               <w:rPr>
                                 <w:rFonts w:ascii="Barlow Condensed Medium" w:eastAsia="華康儷中黑" w:hAnsi="Barlow Condensed Medium"/>
@@ -10097,6 +11053,7 @@
                               </w:rPr>
                               <w:t>教會臉書</w:t>
                             </w:r>
+                            <w:proofErr w:type="gramEnd"/>
                             <w:r>
                               <w:rPr>
                                 <w:rFonts w:ascii="Barlow Condensed Medium" w:eastAsia="華康儷中黑" w:hAnsi="Barlow Condensed Medium"/>
@@ -10150,6 +11107,7 @@
                           <w:sz w:val="22"/>
                         </w:rPr>
                       </w:pPr>
+                      <w:proofErr w:type="gramStart"/>
                       <w:r>
                         <w:rPr>
                           <w:rFonts w:ascii="Barlow Condensed Medium" w:eastAsia="華康儷中黑" w:hAnsi="Barlow Condensed Medium"/>
@@ -10157,6 +11115,7 @@
                         </w:rPr>
                         <w:t>教會臉書</w:t>
                       </w:r>
+                      <w:proofErr w:type="gramEnd"/>
                       <w:r>
                         <w:rPr>
                           <w:rFonts w:ascii="Barlow Condensed Medium" w:eastAsia="華康儷中黑" w:hAnsi="Barlow Condensed Medium"/>
@@ -10214,8 +11173,19 @@
           <w:sz w:val="28"/>
           <w:szCs w:val="28"/>
         </w:rPr>
-        <w:t xml:space="preserve"> Weekly</w:t>
-      </w:r>
+        <w:t xml:space="preserve"> </w:t>
+      </w:r>
+      <w:proofErr w:type="gramStart"/>
+      <w:r>
+        <w:rPr>
+          <w:rFonts w:ascii="Old English Text MT" w:hAnsi="Old English Text MT"/>
+          <w:color w:val="404040" w:themeColor="text1" w:themeTint="BF"/>
+          <w:sz w:val="28"/>
+          <w:szCs w:val="28"/>
+        </w:rPr>
+        <w:t>Weekly</w:t>
+      </w:r>
+      <w:proofErr w:type="gramEnd"/>
     </w:p>
     <w:p>
       <w:pPr>
@@ -11067,7 +12037,15 @@
                                       <w:color w:val="FFFFFF"/>
                                       <w:w w:val="66"/>
                                     </w:rPr>
-                                    <w:t>恭候　神的話</w:t>
+                                    <w:t xml:space="preserve">恭候　</w:t>
+                                  </w:r>
+                                  <w:r>
+                                    <w:rPr>
+                                      <w:rFonts w:ascii="華康儷中黑" w:eastAsia="華康儷中黑" w:hAnsi="Calibri" w:cs="Arial" w:hint="eastAsia"/>
+                                      <w:color w:val="FFFFFF"/>
+                                      <w:w w:val="66"/>
+                                    </w:rPr>
+                                    <w:t>神的話</w:t>
                                   </w:r>
                                 </w:p>
                               </w:txbxContent>
@@ -11112,7 +12090,15 @@
                                 <w:color w:val="FFFFFF"/>
                                 <w:w w:val="66"/>
                               </w:rPr>
-                              <w:t>恭候　神的話</w:t>
+                              <w:t xml:space="preserve">恭候　</w:t>
+                            </w:r>
+                            <w:r>
+                              <w:rPr>
+                                <w:rFonts w:ascii="華康儷中黑" w:eastAsia="華康儷中黑" w:hAnsi="Calibri" w:cs="Arial" w:hint="eastAsia"/>
+                                <w:color w:val="FFFFFF"/>
+                                <w:w w:val="66"/>
+                              </w:rPr>
+                              <w:t>神的話</w:t>
                             </w:r>
                           </w:p>
                         </w:txbxContent>
@@ -11150,6 +12136,7 @@
                 <w:szCs w:val="20"/>
               </w:rPr>
             </w:pPr>
+            <w:proofErr w:type="gramStart"/>
             <w:r>
               <w:rPr>
                 <w:rFonts w:eastAsia="華康儷中黑" w:cstheme="minorHAnsi"/>
@@ -11160,6 +12147,7 @@
               </w:rPr>
               <w:t>序樂</w:t>
             </w:r>
+            <w:proofErr w:type="gramEnd"/>
           </w:p>
         </w:tc>
         <w:tc>
@@ -11295,6 +12283,7 @@
                 <w:szCs w:val="20"/>
               </w:rPr>
             </w:pPr>
+            <w:proofErr w:type="gramStart"/>
             <w:r>
               <w:rPr>
                 <w:rFonts w:eastAsia="華康儷中黑" w:cstheme="minorHAnsi"/>
@@ -11305,6 +12294,7 @@
               </w:rPr>
               <w:t>宣召</w:t>
             </w:r>
+            <w:proofErr w:type="gramEnd"/>
           </w:p>
         </w:tc>
         <w:tc>
@@ -11760,6 +12750,7 @@
                 <w:szCs w:val="20"/>
               </w:rPr>
             </w:pPr>
+            <w:proofErr w:type="gramStart"/>
             <w:r>
               <w:rPr>
                 <w:rFonts w:eastAsia="華康儷中黑" w:cstheme="minorHAnsi"/>
@@ -11770,6 +12761,7 @@
               </w:rPr>
               <w:t>啟應文</w:t>
             </w:r>
+            <w:proofErr w:type="gramEnd"/>
           </w:p>
         </w:tc>
         <w:tc>
@@ -12419,6 +13411,7 @@
                 <w:szCs w:val="20"/>
               </w:rPr>
             </w:pPr>
+            <w:proofErr w:type="gramStart"/>
             <w:r>
               <w:rPr>
                 <w:rFonts w:ascii="Bahnschrift SemiBold Condensed" w:eastAsia="標楷體" w:hAnsi="Bahnschrift SemiBold Condensed" w:cstheme="minorHAnsi" w:hint="eastAsia"/>
@@ -12439,6 +13432,7 @@
               </w:rPr>
               <w:t>書</w:t>
             </w:r>
+            <w:proofErr w:type="gramEnd"/>
             <w:r>
               <w:rPr>
                 <w:rFonts w:ascii="Bahnschrift SemiBold Condensed" w:eastAsia="標楷體" w:hAnsi="Bahnschrift SemiBold Condensed" w:cstheme="minorHAnsi" w:hint="eastAsia"/>
@@ -13711,6 +14705,7 @@
                 <w:szCs w:val="20"/>
               </w:rPr>
             </w:pPr>
+            <w:proofErr w:type="gramStart"/>
             <w:r>
               <w:rPr>
                 <w:rFonts w:eastAsia="華康儷中黑" w:cstheme="minorHAnsi"/>
@@ -13721,6 +14716,7 @@
               </w:rPr>
               <w:t>頌榮</w:t>
             </w:r>
+            <w:proofErr w:type="gramEnd"/>
           </w:p>
         </w:tc>
         <w:tc>
@@ -13945,6 +14941,7 @@
               </w:rPr>
               <w:t>:</w:t>
             </w:r>
+            <w:proofErr w:type="gramStart"/>
             <w:r>
               <w:rPr>
                 <w:rFonts w:ascii="Bahnschrift SemiBold Condensed" w:eastAsia="標楷體" w:hAnsi="Bahnschrift SemiBold Condensed" w:cstheme="minorHAnsi" w:hint="eastAsia"/>
@@ -13955,6 +14952,7 @@
               </w:rPr>
               <w:t>阿們頌</w:t>
             </w:r>
+            <w:proofErr w:type="gramEnd"/>
           </w:p>
         </w:tc>
         <w:tc>
@@ -14244,8 +15242,20 @@
                 <w:sz w:val="20"/>
                 <w:szCs w:val="20"/>
               </w:rPr>
-              <w:t>感謝天父大慈悲</w:t>
-            </w:r>
+              <w:t>感謝</w:t>
+            </w:r>
+            <w:proofErr w:type="gramStart"/>
+            <w:r>
+              <w:rPr>
+                <w:rFonts w:ascii="Bahnschrift SemiBold Condensed" w:eastAsia="標楷體" w:hAnsi="Bahnschrift SemiBold Condensed" w:cstheme="minorHAnsi" w:hint="eastAsia"/>
+                <w:color w:val="000000" w:themeColor="text1"/>
+                <w:w w:val="125"/>
+                <w:sz w:val="20"/>
+                <w:szCs w:val="20"/>
+              </w:rPr>
+              <w:t>天父大慈悲</w:t>
+            </w:r>
+            <w:proofErr w:type="gramEnd"/>
           </w:p>
         </w:tc>
         <w:tc>
@@ -14715,7 +15725,7 @@
           </mc:Choice>
           <mc:Fallback>
             <w:pict>
-              <v:line w14:anchorId="55FE0C64" id="直線接點 2" o:spid="_x0000_s1026" style="position:absolute;z-index:251654144;visibility:visible;mso-wrap-style:square;mso-height-percent:0;mso-wrap-distance-left:9pt;mso-wrap-distance-top:0;mso-wrap-distance-right:9pt;mso-wrap-distance-bottom:0;mso-position-horizontal:absolute;mso-position-horizontal-relative:page;mso-position-vertical:absolute;mso-position-vertical-relative:page;mso-height-percent:0;mso-height-relative:margin" from="687.75pt,19.85pt" to="687.75pt,709.8pt" o:gfxdata="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" strokecolor="black [3213]" strokeweight=".5pt">
+              <v:line w14:anchorId="7169C66B" id="直線接點 2" o:spid="_x0000_s1026" style="position:absolute;z-index:251654144;visibility:visible;mso-wrap-style:square;mso-height-percent:0;mso-wrap-distance-left:9pt;mso-wrap-distance-top:0;mso-wrap-distance-right:9pt;mso-wrap-distance-bottom:0;mso-position-horizontal:absolute;mso-position-horizontal-relative:page;mso-position-vertical:absolute;mso-position-vertical-relative:page;mso-height-percent:0;mso-height-relative:margin" from="687.75pt,19.85pt" to="687.75pt,709.8pt" o:gfxdata="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" strokecolor="black [3213]" strokeweight=".5pt">
                 <v:stroke dashstyle="3 1" joinstyle="miter"/>
                 <w10:wrap anchorx="page" anchory="page"/>
               </v:line>
@@ -14953,7 +15963,67 @@
           <w:w w:val="80"/>
           <w:sz w:val="22"/>
         </w:rPr>
-        <w:t>因為我們得知真道以後、若故意犯罪、贖罪的祭就再沒有了．惟有戰懼等候審判和那燒滅眾敵人的烈火。</w:t>
+        <w:t>因為我們得知真道以後、若故意犯罪、贖罪</w:t>
+      </w:r>
+      <w:proofErr w:type="gramStart"/>
+      <w:r>
+        <w:rPr>
+          <w:rFonts w:ascii="Calibri" w:eastAsia="華康中黑體" w:hAnsi="Calibri" w:cs="Calibri" w:hint="eastAsia"/>
+          <w:color w:val="000000"/>
+          <w:w w:val="80"/>
+          <w:sz w:val="22"/>
+        </w:rPr>
+        <w:t>的祭就再</w:t>
+      </w:r>
+      <w:proofErr w:type="gramEnd"/>
+      <w:r>
+        <w:rPr>
+          <w:rFonts w:ascii="Calibri" w:eastAsia="華康中黑體" w:hAnsi="Calibri" w:cs="Calibri" w:hint="eastAsia"/>
+          <w:color w:val="000000"/>
+          <w:w w:val="80"/>
+          <w:sz w:val="22"/>
+        </w:rPr>
+        <w:t>沒有了．</w:t>
+      </w:r>
+      <w:proofErr w:type="gramStart"/>
+      <w:r>
+        <w:rPr>
+          <w:rFonts w:ascii="Calibri" w:eastAsia="華康中黑體" w:hAnsi="Calibri" w:cs="Calibri" w:hint="eastAsia"/>
+          <w:color w:val="000000"/>
+          <w:w w:val="80"/>
+          <w:sz w:val="22"/>
+        </w:rPr>
+        <w:t>惟有戰懼等候</w:t>
+      </w:r>
+      <w:proofErr w:type="gramEnd"/>
+      <w:r>
+        <w:rPr>
+          <w:rFonts w:ascii="Calibri" w:eastAsia="華康中黑體" w:hAnsi="Calibri" w:cs="Calibri" w:hint="eastAsia"/>
+          <w:color w:val="000000"/>
+          <w:w w:val="80"/>
+          <w:sz w:val="22"/>
+        </w:rPr>
+        <w:t>審判和那</w:t>
+      </w:r>
+      <w:proofErr w:type="gramStart"/>
+      <w:r>
+        <w:rPr>
+          <w:rFonts w:ascii="Calibri" w:eastAsia="華康中黑體" w:hAnsi="Calibri" w:cs="Calibri" w:hint="eastAsia"/>
+          <w:color w:val="000000"/>
+          <w:w w:val="80"/>
+          <w:sz w:val="22"/>
+        </w:rPr>
+        <w:t>燒滅眾敵人</w:t>
+      </w:r>
+      <w:proofErr w:type="gramEnd"/>
+      <w:r>
+        <w:rPr>
+          <w:rFonts w:ascii="Calibri" w:eastAsia="華康中黑體" w:hAnsi="Calibri" w:cs="Calibri" w:hint="eastAsia"/>
+          <w:color w:val="000000"/>
+          <w:w w:val="80"/>
+          <w:sz w:val="22"/>
+        </w:rPr>
+        <w:t>的烈火。</w:t>
       </w:r>
     </w:p>
     <w:p>
@@ -15045,6 +16115,7 @@
                 <w:w w:val="80"/>
               </w:rPr>
             </w:pPr>
+            <w:proofErr w:type="gramStart"/>
             <w:r>
               <w:rPr>
                 <w:rFonts w:ascii="Barlow Condensed Medium" w:eastAsia="華康中黑體" w:hAnsi="Barlow Condensed Medium" w:cstheme="minorHAnsi"/>
@@ -15052,6 +16123,7 @@
               </w:rPr>
               <w:t>主日事奉</w:t>
             </w:r>
+            <w:proofErr w:type="gramEnd"/>
           </w:p>
         </w:tc>
         <w:tc>
@@ -15082,8 +16154,17 @@
                 <w:rFonts w:ascii="Barlow Condensed Medium" w:eastAsia="華康中黑體" w:hAnsi="Barlow Condensed Medium" w:cstheme="minorHAnsi"/>
                 <w:w w:val="66"/>
               </w:rPr>
-              <w:t>本週</w:t>
-            </w:r>
+              <w:t>本</w:t>
+            </w:r>
+            <w:proofErr w:type="gramStart"/>
+            <w:r>
+              <w:rPr>
+                <w:rFonts w:ascii="Barlow Condensed Medium" w:eastAsia="華康中黑體" w:hAnsi="Barlow Condensed Medium" w:cstheme="minorHAnsi"/>
+                <w:w w:val="66"/>
+              </w:rPr>
+              <w:t>週</w:t>
+            </w:r>
+            <w:proofErr w:type="gramEnd"/>
             <w:r>
               <w:rPr>
                 <w:rFonts w:ascii="Barlow Condensed Medium" w:eastAsia="華康儷中黑" w:hAnsi="Barlow Condensed Medium" w:cstheme="minorHAnsi"/>
@@ -15193,8 +16274,17 @@
                 <w:rFonts w:ascii="Barlow Condensed Medium" w:eastAsia="華康中黑體" w:hAnsi="Barlow Condensed Medium" w:cstheme="minorHAnsi"/>
                 <w:w w:val="66"/>
               </w:rPr>
-              <w:t>下週</w:t>
-            </w:r>
+              <w:t>下</w:t>
+            </w:r>
+            <w:proofErr w:type="gramStart"/>
+            <w:r>
+              <w:rPr>
+                <w:rFonts w:ascii="Barlow Condensed Medium" w:eastAsia="華康中黑體" w:hAnsi="Barlow Condensed Medium" w:cstheme="minorHAnsi"/>
+                <w:w w:val="66"/>
+              </w:rPr>
+              <w:t>週</w:t>
+            </w:r>
+            <w:proofErr w:type="gramEnd"/>
             <w:r>
               <w:rPr>
                 <w:rFonts w:ascii="Barlow Condensed Medium" w:eastAsia="華康儷中黑" w:hAnsi="Barlow Condensed Medium" w:cstheme="minorHAnsi"/>
@@ -15641,6 +16731,7 @@
                 <w:szCs w:val="28"/>
               </w:rPr>
             </w:pPr>
+            <w:proofErr w:type="gramStart"/>
             <w:r>
               <w:rPr>
                 <w:rFonts w:ascii="Barlow Condensed Medium" w:eastAsia="華康正顏楷體W9" w:hAnsi="Barlow Condensed Medium" w:cstheme="minorHAnsi"/>
@@ -15650,6 +16741,7 @@
               </w:rPr>
               <w:t>月值月長執</w:t>
             </w:r>
+            <w:proofErr w:type="gramEnd"/>
             <w:r>
               <w:rPr>
                 <w:rFonts w:ascii="Barlow Condensed Medium" w:eastAsia="標楷體" w:hAnsi="Barlow Condensed Medium" w:cstheme="minorHAnsi"/>
@@ -16867,8 +17959,16 @@
               <w:rPr>
                 <w:rFonts w:ascii="標楷體" w:eastAsia="標楷體" w:hAnsi="標楷體" w:hint="eastAsia"/>
               </w:rPr>
-              <w:t>張思婗</w:t>
-            </w:r>
+              <w:t>張思</w:t>
+            </w:r>
+            <w:proofErr w:type="gramStart"/>
+            <w:r>
+              <w:rPr>
+                <w:rFonts w:ascii="標楷體" w:eastAsia="標楷體" w:hAnsi="標楷體" w:hint="eastAsia"/>
+              </w:rPr>
+              <w:t>婗</w:t>
+            </w:r>
+            <w:proofErr w:type="gramEnd"/>
           </w:p>
         </w:tc>
         <w:tc>
@@ -17309,8 +18409,6 @@
               </w:rPr>
               <w:t>5</w:t>
             </w:r>
-            <w:bookmarkStart w:id="6" w:name="_GoBack"/>
-            <w:bookmarkEnd w:id="6"/>
           </w:p>
         </w:tc>
         <w:tc>
@@ -17360,6 +18458,7 @@
                 <w:w w:val="80"/>
               </w:rPr>
             </w:pPr>
+            <w:proofErr w:type="gramStart"/>
             <w:r>
               <w:rPr>
                 <w:rFonts w:ascii="Barlow Condensed Medium" w:eastAsia="華康中黑體" w:hAnsi="Barlow Condensed Medium" w:cstheme="minorHAnsi"/>
@@ -17367,6 +18466,7 @@
               </w:rPr>
               <w:t>司獻</w:t>
             </w:r>
+            <w:proofErr w:type="gramEnd"/>
           </w:p>
         </w:tc>
         <w:tc>
@@ -17725,12 +18825,21 @@
                 <w:w w:val="80"/>
               </w:rPr>
             </w:pPr>
+            <w:proofErr w:type="gramStart"/>
             <w:r>
               <w:rPr>
                 <w:rFonts w:ascii="標楷體" w:eastAsia="標楷體" w:hAnsi="標楷體" w:cs="華康儷楷書"/>
                 <w:w w:val="80"/>
               </w:rPr>
-              <w:t>拿細耳小組</w:t>
+              <w:t>拿細耳</w:t>
+            </w:r>
+            <w:proofErr w:type="gramEnd"/>
+            <w:r>
+              <w:rPr>
+                <w:rFonts w:ascii="標楷體" w:eastAsia="標楷體" w:hAnsi="標楷體" w:cs="華康儷楷書"/>
+                <w:w w:val="80"/>
+              </w:rPr>
+              <w:t>小組</w:t>
             </w:r>
           </w:p>
         </w:tc>
@@ -18572,7 +19681,23 @@
                 <w:rFonts w:ascii="標楷體" w:eastAsia="標楷體" w:hAnsi="標楷體" w:cstheme="majorBidi" w:hint="eastAsia"/>
                 <w:szCs w:val="24"/>
               </w:rPr>
-              <w:t>楊鍚昌</w:t>
+              <w:t>楊</w:t>
+            </w:r>
+            <w:proofErr w:type="gramStart"/>
+            <w:r>
+              <w:rPr>
+                <w:rFonts w:ascii="標楷體" w:eastAsia="標楷體" w:hAnsi="標楷體" w:cstheme="majorBidi" w:hint="eastAsia"/>
+                <w:szCs w:val="24"/>
+              </w:rPr>
+              <w:t>鍚</w:t>
+            </w:r>
+            <w:proofErr w:type="gramEnd"/>
+            <w:r>
+              <w:rPr>
+                <w:rFonts w:ascii="標楷體" w:eastAsia="標楷體" w:hAnsi="標楷體" w:cstheme="majorBidi" w:hint="eastAsia"/>
+                <w:szCs w:val="24"/>
+              </w:rPr>
+              <w:t>昌</w:t>
             </w:r>
           </w:p>
         </w:tc>
@@ -18815,8 +19940,16 @@
               <w:rPr>
                 <w:rFonts w:ascii="標楷體" w:eastAsia="標楷體" w:hAnsi="標楷體" w:cs="標楷體" w:hint="eastAsia"/>
               </w:rPr>
-              <w:t>張思婗</w:t>
-            </w:r>
+              <w:t>張思</w:t>
+            </w:r>
+            <w:proofErr w:type="gramStart"/>
+            <w:r>
+              <w:rPr>
+                <w:rFonts w:ascii="標楷體" w:eastAsia="標楷體" w:hAnsi="標楷體" w:cs="標楷體" w:hint="eastAsia"/>
+              </w:rPr>
+              <w:t>婗</w:t>
+            </w:r>
+            <w:proofErr w:type="gramEnd"/>
           </w:p>
         </w:tc>
         <w:tc>
@@ -19110,12 +20243,14 @@
                 <w:szCs w:val="24"/>
               </w:rPr>
             </w:pPr>
+            <w:proofErr w:type="gramStart"/>
             <w:r>
               <w:rPr>
                 <w:rFonts w:ascii="標楷體" w:eastAsia="標楷體" w:hAnsi="標楷體" w:cs="標楷體" w:hint="eastAsia"/>
               </w:rPr>
               <w:t>楊竣傑</w:t>
             </w:r>
+            <w:proofErr w:type="gramEnd"/>
           </w:p>
         </w:tc>
         <w:tc>
@@ -19140,6 +20275,7 @@
                 <w:w w:val="80"/>
               </w:rPr>
             </w:pPr>
+            <w:proofErr w:type="gramStart"/>
             <w:r>
               <w:rPr>
                 <w:rFonts w:ascii="標楷體" w:eastAsia="標楷體" w:hAnsi="標楷體" w:cs="華康儷楷書" w:hint="eastAsia"/>
@@ -19154,6 +20290,7 @@
               </w:rPr>
               <w:t>團契</w:t>
             </w:r>
+            <w:proofErr w:type="gramEnd"/>
           </w:p>
         </w:tc>
         <w:tc>
@@ -19864,12 +21001,14 @@
                 <w:szCs w:val="24"/>
               </w:rPr>
             </w:pPr>
+            <w:proofErr w:type="gramStart"/>
             <w:r>
               <w:rPr>
                 <w:rFonts w:ascii="標楷體" w:eastAsia="標楷體" w:hAnsi="標楷體" w:hint="eastAsia"/>
               </w:rPr>
               <w:t>蔡侑霖</w:t>
             </w:r>
+            <w:proofErr w:type="gramEnd"/>
           </w:p>
         </w:tc>
         <w:tc>
@@ -20117,6 +21256,7 @@
                 <w:w w:val="80"/>
               </w:rPr>
             </w:pPr>
+            <w:proofErr w:type="gramStart"/>
             <w:r>
               <w:rPr>
                 <w:rFonts w:ascii="Barlow Condensed Medium" w:eastAsia="華康中黑體" w:hAnsi="Barlow Condensed Medium" w:cstheme="minorHAnsi"/>
@@ -20124,6 +21264,7 @@
               </w:rPr>
               <w:t>愛宴</w:t>
             </w:r>
+            <w:proofErr w:type="gramEnd"/>
           </w:p>
         </w:tc>
         <w:tc>
@@ -23559,6 +24700,7 @@
                 <w:szCs w:val="20"/>
               </w:rPr>
             </w:pPr>
+            <w:proofErr w:type="gramStart"/>
             <w:r>
               <w:rPr>
                 <w:rFonts w:ascii="Barlow Condensed Medium" w:eastAsia="華康儷中黑" w:hAnsi="Barlow Condensed Medium" w:cstheme="minorHAnsi"/>
@@ -23568,6 +24710,7 @@
               </w:rPr>
               <w:t>一</w:t>
             </w:r>
+            <w:proofErr w:type="gramEnd"/>
             <w:r>
               <w:rPr>
                 <w:rFonts w:ascii="Barlow Condensed Medium" w:eastAsia="華康儷中黑" w:hAnsi="Barlow Condensed Medium" w:cstheme="minorHAnsi"/>
@@ -23934,6 +25077,7 @@
                 <w:szCs w:val="20"/>
               </w:rPr>
             </w:pPr>
+            <w:proofErr w:type="gramStart"/>
             <w:r>
               <w:rPr>
                 <w:rFonts w:ascii="Barlow Condensed Medium" w:eastAsia="華康儷中黑" w:hAnsi="Barlow Condensed Medium" w:cstheme="minorHAnsi"/>
@@ -23943,6 +25087,7 @@
               </w:rPr>
               <w:t>三</w:t>
             </w:r>
+            <w:proofErr w:type="gramEnd"/>
             <w:r>
               <w:rPr>
                 <w:rFonts w:ascii="Barlow Condensed Medium" w:eastAsia="華康儷中黑" w:hAnsi="Barlow Condensed Medium" w:cstheme="minorHAnsi"/>
@@ -24837,6 +25982,7 @@
         </w:rPr>
         <w:t>經文：</w:t>
       </w:r>
+      <w:proofErr w:type="gramStart"/>
       <w:r>
         <w:rPr>
           <w:rFonts w:ascii="Barlow Condensed Medium" w:eastAsia="華康儷中黑" w:hAnsi="Barlow Condensed Medium" w:cs="Arial" w:hint="eastAsia"/>
@@ -24846,6 +25992,7 @@
         </w:rPr>
         <w:t>阿摩司書</w:t>
       </w:r>
+      <w:proofErr w:type="gramEnd"/>
       <w:r>
         <w:rPr>
           <w:rFonts w:ascii="Barlow Condensed Medium" w:eastAsia="華康儷中黑" w:hAnsi="Barlow Condensed Medium" w:cs="Arial" w:hint="eastAsia"/>
@@ -24869,6 +26016,7 @@
           <w:szCs w:val="26"/>
         </w:rPr>
       </w:pPr>
+      <w:proofErr w:type="gramStart"/>
       <w:r>
         <w:rPr>
           <w:rFonts w:ascii="Barlow Condensed Medium" w:eastAsia="華康儷中黑" w:hAnsi="Barlow Condensed Medium" w:cs="Calibri"/>
@@ -24876,7 +26024,17 @@
           <w:sz w:val="26"/>
           <w:szCs w:val="26"/>
         </w:rPr>
-        <w:t>鑰節：</w:t>
+        <w:t>鑰</w:t>
+      </w:r>
+      <w:proofErr w:type="gramEnd"/>
+      <w:r>
+        <w:rPr>
+          <w:rFonts w:ascii="Barlow Condensed Medium" w:eastAsia="華康儷中黑" w:hAnsi="Barlow Condensed Medium" w:cs="Calibri"/>
+          <w:w w:val="80"/>
+          <w:sz w:val="26"/>
+          <w:szCs w:val="26"/>
+        </w:rPr>
+        <w:t>節：</w:t>
       </w:r>
       <w:r>
         <w:rPr>
@@ -24886,7 +26044,29 @@
           <w:sz w:val="26"/>
           <w:szCs w:val="26"/>
         </w:rPr>
-        <w:t>耶和華這樣說：「猶大三番四次犯罪，我必不收回懲罰他的命令；因為他棄絕耶和華的律法，不遵守他的典章；反被他們列祖跟從的偶像，使他們走錯了路。我必降火在猶大，燒毀耶路撒冷的堡壘。」</w:t>
+        <w:t>耶和華這樣說：「猶大三番四次犯罪，我必不收回懲罰他的命令；因為他棄絕耶和華的律法，不遵守他的典章；反被他們列祖跟從的偶像，使他們走錯了路。</w:t>
+      </w:r>
+      <w:proofErr w:type="gramStart"/>
+      <w:r>
+        <w:rPr>
+          <w:rFonts w:ascii="Barlow Condensed Medium" w:eastAsia="華康古印體" w:hAnsi="Barlow Condensed Medium" w:cs="Calibri" w:hint="eastAsia"/>
+          <w:b/>
+          <w:w w:val="66"/>
+          <w:sz w:val="26"/>
+          <w:szCs w:val="26"/>
+        </w:rPr>
+        <w:t>我必降火</w:t>
+      </w:r>
+      <w:proofErr w:type="gramEnd"/>
+      <w:r>
+        <w:rPr>
+          <w:rFonts w:ascii="Barlow Condensed Medium" w:eastAsia="華康古印體" w:hAnsi="Barlow Condensed Medium" w:cs="Calibri" w:hint="eastAsia"/>
+          <w:b/>
+          <w:w w:val="66"/>
+          <w:sz w:val="26"/>
+          <w:szCs w:val="26"/>
+        </w:rPr>
+        <w:t>在猶大，燒毀耶路撒冷的堡壘。」</w:t>
       </w:r>
       <w:r>
         <w:rPr>
@@ -24947,7 +26127,67 @@
           <w:sz w:val="26"/>
           <w:szCs w:val="26"/>
         </w:rPr>
-        <w:t>聰明的人不貳過，而三番四次就是明知故犯。猶大為何明知故犯，最根本的原因就是他們明知耶和華的律法，卻跟隨列祖的偶像而走錯了路。他們為了錢財明知故犯，出賣義人和窮人。為了肉慾父子與妓女共枕；為了享樂用欺壓窮人所得的錢，買酒作樂。又藐視　神的僕人，強迫拿細耳人喝酒，又警告先知不能說預言。以色列和猶大為了世間的權勢、錢財和享樂，故意遺忘了那位救他們出埃及的　神，也故意遺忘與　神所立的約；在　神所賜他們的土地上，拜偶像和行惡。而明知故犯就是褻瀆，　神必要刑罰，無一人能逃脫。</w:t>
+        <w:t>聰明的人</w:t>
+      </w:r>
+      <w:proofErr w:type="gramStart"/>
+      <w:r>
+        <w:rPr>
+          <w:rFonts w:ascii="Barlow Condensed Medium" w:eastAsia="華康中黑體" w:hAnsi="Barlow Condensed Medium" w:cs="Arial" w:hint="eastAsia"/>
+          <w:w w:val="66"/>
+          <w:sz w:val="26"/>
+          <w:szCs w:val="26"/>
+        </w:rPr>
+        <w:t>不</w:t>
+      </w:r>
+      <w:proofErr w:type="gramEnd"/>
+      <w:r>
+        <w:rPr>
+          <w:rFonts w:ascii="Barlow Condensed Medium" w:eastAsia="華康中黑體" w:hAnsi="Barlow Condensed Medium" w:cs="Arial" w:hint="eastAsia"/>
+          <w:w w:val="66"/>
+          <w:sz w:val="26"/>
+          <w:szCs w:val="26"/>
+        </w:rPr>
+        <w:t>貳過，而三番四次就是明知故犯。猶大為何明知故犯，最根本的原因就是他們明知耶和華的律法，卻跟隨列祖的偶像而走錯了路。他們為了錢財明知故犯，出賣義人和窮人。為了肉慾父子與妓女共枕；為了享樂用欺壓窮人所得的錢，買酒作樂。又藐視　神的僕人，強迫</w:t>
+      </w:r>
+      <w:proofErr w:type="gramStart"/>
+      <w:r>
+        <w:rPr>
+          <w:rFonts w:ascii="Barlow Condensed Medium" w:eastAsia="華康中黑體" w:hAnsi="Barlow Condensed Medium" w:cs="Arial" w:hint="eastAsia"/>
+          <w:w w:val="66"/>
+          <w:sz w:val="26"/>
+          <w:szCs w:val="26"/>
+        </w:rPr>
+        <w:t>拿細耳人</w:t>
+      </w:r>
+      <w:proofErr w:type="gramEnd"/>
+      <w:r>
+        <w:rPr>
+          <w:rFonts w:ascii="Barlow Condensed Medium" w:eastAsia="華康中黑體" w:hAnsi="Barlow Condensed Medium" w:cs="Arial" w:hint="eastAsia"/>
+          <w:w w:val="66"/>
+          <w:sz w:val="26"/>
+          <w:szCs w:val="26"/>
+        </w:rPr>
+        <w:t>喝酒，又警告先知不能說預言。以色列和猶大為了世間的權勢、錢財和享樂，故意遺忘了</w:t>
+      </w:r>
+      <w:proofErr w:type="gramStart"/>
+      <w:r>
+        <w:rPr>
+          <w:rFonts w:ascii="Barlow Condensed Medium" w:eastAsia="華康中黑體" w:hAnsi="Barlow Condensed Medium" w:cs="Arial" w:hint="eastAsia"/>
+          <w:w w:val="66"/>
+          <w:sz w:val="26"/>
+          <w:szCs w:val="26"/>
+        </w:rPr>
+        <w:t>那位救他們</w:t>
+      </w:r>
+      <w:proofErr w:type="gramEnd"/>
+      <w:r>
+        <w:rPr>
+          <w:rFonts w:ascii="Barlow Condensed Medium" w:eastAsia="華康中黑體" w:hAnsi="Barlow Condensed Medium" w:cs="Arial" w:hint="eastAsia"/>
+          <w:w w:val="66"/>
+          <w:sz w:val="26"/>
+          <w:szCs w:val="26"/>
+        </w:rPr>
+        <w:t>出埃及的　神，也故意遺忘與　神所立的約；在　神所賜他們的土地上，拜偶像和行惡。而明知故犯就是褻瀆，　神必要刑罰，無一人能逃脫。</w:t>
       </w:r>
     </w:p>
     <w:p>
@@ -25362,7 +26602,7 @@
           </mc:Choice>
           <mc:Fallback>
             <w:pict>
-              <v:line w14:anchorId="36AE8469" id="直線接點 4" o:spid="_x0000_s1026" style="position:absolute;z-index:251659264;visibility:visible;mso-wrap-style:square;mso-width-percent:0;mso-height-percent:0;mso-wrap-distance-left:9pt;mso-wrap-distance-top:0;mso-wrap-distance-right:9pt;mso-wrap-distance-bottom:0;mso-position-horizontal:absolute;mso-position-horizontal-relative:page;mso-position-vertical:absolute;mso-position-vertical-relative:page;mso-width-percent:0;mso-height-percent:0;mso-width-relative:margin;mso-height-relative:margin" from="343.9pt,19.85pt" to="345.05pt,710.95pt" o:gfxdata="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" strokecolor="black [3213]" strokeweight=".5pt">
+              <v:line w14:anchorId="2F397F53" id="直線接點 4" o:spid="_x0000_s1026" style="position:absolute;z-index:251659264;visibility:visible;mso-wrap-style:square;mso-width-percent:0;mso-height-percent:0;mso-wrap-distance-left:9pt;mso-wrap-distance-top:0;mso-wrap-distance-right:9pt;mso-wrap-distance-bottom:0;mso-position-horizontal:absolute;mso-position-horizontal-relative:page;mso-position-vertical:absolute;mso-position-vertical-relative:page;mso-width-percent:0;mso-height-percent:0;mso-width-relative:margin;mso-height-relative:margin" from="343.9pt,19.85pt" to="345.05pt,710.95pt" o:gfxdata="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" strokecolor="black [3213]" strokeweight=".5pt">
                 <v:stroke dashstyle="3 1" joinstyle="miter"/>
                 <w10:wrap anchorx="page" anchory="page"/>
               </v:line>
@@ -25384,6 +26624,7 @@
         </w:rPr>
         <w:t>本</w:t>
       </w:r>
+      <w:proofErr w:type="gramStart"/>
       <w:r>
         <w:rPr>
           <w:rFonts w:ascii="Barlow Condensed Medium" w:eastAsia="華康正顏楷體W9" w:hAnsi="Barlow Condensed Medium" w:cstheme="minorHAnsi"/>
@@ -25391,6 +26632,7 @@
         </w:rPr>
         <w:t>週講章</w:t>
       </w:r>
+      <w:proofErr w:type="gramEnd"/>
       <w:r>
         <w:rPr>
           <w:rFonts w:ascii="Barlow Condensed Medium" w:eastAsia="華康正顏楷體W9" w:hAnsi="Barlow Condensed Medium" w:cstheme="minorHAnsi"/>
@@ -25628,6 +26870,7 @@
               </w:rPr>
               <w:t xml:space="preserve"> </w:t>
             </w:r>
+            <w:proofErr w:type="gramStart"/>
             <w:r>
               <w:rPr>
                 <w:rFonts w:ascii="Barlow Condensed Medium" w:eastAsia="華康儷中黑" w:hAnsi="Barlow Condensed Medium" w:cs="Calibri" w:hint="eastAsia"/>
@@ -25637,6 +26880,7 @@
               </w:rPr>
               <w:t>阿摩司書</w:t>
             </w:r>
+            <w:proofErr w:type="gramEnd"/>
             <w:r>
               <w:rPr>
                 <w:rFonts w:ascii="Barlow Condensed Medium" w:eastAsia="華康儷中黑" w:hAnsi="Barlow Condensed Medium" w:cs="Calibri" w:hint="eastAsia"/>
@@ -25697,7 +26941,47 @@
           <w:sz w:val="26"/>
           <w:szCs w:val="26"/>
         </w:rPr>
-        <w:t>先知阿摩司是第一位直接提及耶和華的日子，就是　神將審判列國的日子。又來自南國猶大的提哥亞、修剪桑樹的牧人，卻在北國以色列，冒死傳　神的預言。</w:t>
+        <w:t>先知阿摩司是第一位直接提及耶和華的日子，就是　神將審判列國的日子。又來自南國猶大的</w:t>
+      </w:r>
+      <w:proofErr w:type="gramStart"/>
+      <w:r>
+        <w:rPr>
+          <w:rFonts w:ascii="Barlow Condensed Medium" w:eastAsia="華康儷中黑" w:hAnsi="Barlow Condensed Medium" w:hint="eastAsia"/>
+          <w:w w:val="70"/>
+          <w:sz w:val="26"/>
+          <w:szCs w:val="26"/>
+        </w:rPr>
+        <w:t>提哥亞</w:t>
+      </w:r>
+      <w:proofErr w:type="gramEnd"/>
+      <w:r>
+        <w:rPr>
+          <w:rFonts w:ascii="Barlow Condensed Medium" w:eastAsia="華康儷中黑" w:hAnsi="Barlow Condensed Medium" w:hint="eastAsia"/>
+          <w:w w:val="70"/>
+          <w:sz w:val="26"/>
+          <w:szCs w:val="26"/>
+        </w:rPr>
+        <w:t>、修剪桑樹的牧人，卻在北國以色列，</w:t>
+      </w:r>
+      <w:proofErr w:type="gramStart"/>
+      <w:r>
+        <w:rPr>
+          <w:rFonts w:ascii="Barlow Condensed Medium" w:eastAsia="華康儷中黑" w:hAnsi="Barlow Condensed Medium" w:hint="eastAsia"/>
+          <w:w w:val="70"/>
+          <w:sz w:val="26"/>
+          <w:szCs w:val="26"/>
+        </w:rPr>
+        <w:t>冒死傳</w:t>
+      </w:r>
+      <w:proofErr w:type="gramEnd"/>
+      <w:r>
+        <w:rPr>
+          <w:rFonts w:ascii="Barlow Condensed Medium" w:eastAsia="華康儷中黑" w:hAnsi="Barlow Condensed Medium" w:hint="eastAsia"/>
+          <w:w w:val="70"/>
+          <w:sz w:val="26"/>
+          <w:szCs w:val="26"/>
+        </w:rPr>
+        <w:t xml:space="preserve">　神的預言。</w:t>
       </w:r>
       <w:r>
         <w:rPr>
@@ -25706,8 +26990,9 @@
           <w:sz w:val="26"/>
           <w:szCs w:val="26"/>
         </w:rPr>
-        <w:t>先知阿摩司的時代處境令人好奇，為什麼耶和華的日子的預言會臨到他？他的故鄉提哥亞位在耶路撒冷南方約</w:t>
-      </w:r>
+        <w:t>先知阿摩司的時代處境令人好奇，為什麼耶和華的日子的預言會臨到他？他的故鄉</w:t>
+      </w:r>
+      <w:proofErr w:type="gramStart"/>
       <w:r>
         <w:rPr>
           <w:rFonts w:ascii="Barlow Condensed Medium" w:eastAsia="華康細黑體" w:hAnsi="Barlow Condensed Medium" w:cs="微軟正黑體" w:hint="eastAsia"/>
@@ -25715,8 +27000,9 @@
           <w:sz w:val="26"/>
           <w:szCs w:val="26"/>
         </w:rPr>
-        <w:t>16</w:t>
-      </w:r>
+        <w:t>提哥亞位</w:t>
+      </w:r>
+      <w:proofErr w:type="gramEnd"/>
       <w:r>
         <w:rPr>
           <w:rFonts w:ascii="Barlow Condensed Medium" w:eastAsia="華康細黑體" w:hAnsi="Barlow Condensed Medium" w:cs="微軟正黑體" w:hint="eastAsia"/>
@@ -25724,7 +27010,7 @@
           <w:sz w:val="26"/>
           <w:szCs w:val="26"/>
         </w:rPr>
-        <w:t>公里，是一個荒涼、貧窮的放牧小鎮。先看南方猶大王朝，好不容易祭司耶何耶大保住了大衛的血脈，約阿施王大肆改革，拆毀巴力像，重建聖殿，卻被暗殺。又他的兒子亞瑪謝追隨父親敬畏耶和華，最後也是被暗殺，兒子亞撒利亞被選立，就是烏西雅王，他們都沒有廢除偶像的丘壇。而這些暗殺令人猜疑，是否與異教利益有關。這時是以色列王耶羅波安二世在位第</w:t>
+        <w:t>在耶路撒冷南方約</w:t>
       </w:r>
       <w:r>
         <w:rPr>
@@ -25733,7 +27019,7 @@
           <w:sz w:val="26"/>
           <w:szCs w:val="26"/>
         </w:rPr>
-        <w:t>27</w:t>
+        <w:t>16</w:t>
       </w:r>
       <w:r>
         <w:rPr>
@@ -25742,8 +27028,9 @@
           <w:sz w:val="26"/>
           <w:szCs w:val="26"/>
         </w:rPr>
-        <w:t>年，他是耶戶的曾孫，難得北國有王位傳到第</w:t>
-      </w:r>
+        <w:t>公里，是一個荒涼、貧窮的放牧小鎮。先看南方猶大王朝，好不容易祭司耶何耶大保住了大衛的血脈，</w:t>
+      </w:r>
+      <w:proofErr w:type="gramStart"/>
       <w:r>
         <w:rPr>
           <w:rFonts w:ascii="Barlow Condensed Medium" w:eastAsia="華康細黑體" w:hAnsi="Barlow Condensed Medium" w:cs="微軟正黑體" w:hint="eastAsia"/>
@@ -25751,8 +27038,9 @@
           <w:sz w:val="26"/>
           <w:szCs w:val="26"/>
         </w:rPr>
-        <w:t>4</w:t>
-      </w:r>
+        <w:t>約阿施王</w:t>
+      </w:r>
+      <w:proofErr w:type="gramEnd"/>
       <w:r>
         <w:rPr>
           <w:rFonts w:ascii="Barlow Condensed Medium" w:eastAsia="華康細黑體" w:hAnsi="Barlow Condensed Medium" w:cs="微軟正黑體" w:hint="eastAsia"/>
@@ -25760,8 +27048,9 @@
           <w:sz w:val="26"/>
           <w:szCs w:val="26"/>
         </w:rPr>
-        <w:t>代，還有玄孫做了</w:t>
-      </w:r>
+        <w:t>大肆改革，</w:t>
+      </w:r>
+      <w:proofErr w:type="gramStart"/>
       <w:r>
         <w:rPr>
           <w:rFonts w:ascii="Barlow Condensed Medium" w:eastAsia="華康細黑體" w:hAnsi="Barlow Condensed Medium" w:cs="微軟正黑體" w:hint="eastAsia"/>
@@ -25769,8 +27058,9 @@
           <w:sz w:val="26"/>
           <w:szCs w:val="26"/>
         </w:rPr>
-        <w:t>6</w:t>
-      </w:r>
+        <w:t>拆毀巴力像</w:t>
+      </w:r>
+      <w:proofErr w:type="gramEnd"/>
       <w:r>
         <w:rPr>
           <w:rFonts w:ascii="Barlow Condensed Medium" w:eastAsia="華康細黑體" w:hAnsi="Barlow Condensed Medium" w:cs="微軟正黑體" w:hint="eastAsia"/>
@@ -25778,8 +27068,9 @@
           <w:sz w:val="26"/>
           <w:szCs w:val="26"/>
         </w:rPr>
-        <w:t>個月。這些不敬畏耶和華的王，仍然拜著伯特利和但的金牛犢，但是他們的國力卻較強盛，耶戶的孫子約阿施還打敗過猶大王亞瑪謝，攻入了耶路撒冷城，南北國顯然交惡。而阿摩司在耶羅波安二世在位</w:t>
-      </w:r>
+        <w:t>，重建聖殿，卻被暗殺。又他的兒子亞瑪謝追隨父親敬畏耶和華，最後也是被暗殺，兒子亞撒利亞被選立，就是</w:t>
+      </w:r>
+      <w:proofErr w:type="gramStart"/>
       <w:r>
         <w:rPr>
           <w:rFonts w:ascii="Barlow Condensed Medium" w:eastAsia="華康細黑體" w:hAnsi="Barlow Condensed Medium" w:cs="微軟正黑體" w:hint="eastAsia"/>
@@ -25787,8 +27078,9 @@
           <w:sz w:val="26"/>
           <w:szCs w:val="26"/>
         </w:rPr>
-        <w:t>27</w:t>
-      </w:r>
+        <w:t>烏西雅王</w:t>
+      </w:r>
+      <w:proofErr w:type="gramEnd"/>
       <w:r>
         <w:rPr>
           <w:rFonts w:ascii="Barlow Condensed Medium" w:eastAsia="華康細黑體" w:hAnsi="Barlow Condensed Medium" w:cs="微軟正黑體" w:hint="eastAsia"/>
@@ -25796,8 +27088,9 @@
           <w:sz w:val="26"/>
           <w:szCs w:val="26"/>
         </w:rPr>
-        <w:t>年後時作先知。在這之前，南北國最大的外敵是亞蘭人。當時的亞述帝國剛開始要向迦薩地區擴張，主前</w:t>
-      </w:r>
+        <w:t>，他們都沒有廢除偶像</w:t>
+      </w:r>
+      <w:proofErr w:type="gramStart"/>
       <w:r>
         <w:rPr>
           <w:rFonts w:ascii="Barlow Condensed Medium" w:eastAsia="華康細黑體" w:hAnsi="Barlow Condensed Medium" w:cs="微軟正黑體" w:hint="eastAsia"/>
@@ -25805,8 +27098,9 @@
           <w:sz w:val="26"/>
           <w:szCs w:val="26"/>
         </w:rPr>
-        <w:t>796</w:t>
-      </w:r>
+        <w:t>的丘壇</w:t>
+      </w:r>
+      <w:proofErr w:type="gramEnd"/>
       <w:r>
         <w:rPr>
           <w:rFonts w:ascii="Barlow Condensed Medium" w:eastAsia="華康細黑體" w:hAnsi="Barlow Condensed Medium" w:cs="微軟正黑體" w:hint="eastAsia"/>
@@ -25814,8 +27108,9 @@
           <w:sz w:val="26"/>
           <w:szCs w:val="26"/>
         </w:rPr>
-        <w:t>年包圍了亞蘭的首都大馬士革，削弱亞蘭成了它的附傭國。使亞蘭甚至還臣服過北國的耶羅波安二世</w:t>
-      </w:r>
+        <w:t>。而這些暗殺令人猜疑，是否與異教利益有關。這時是以色列王耶羅波安二</w:t>
+      </w:r>
+      <w:proofErr w:type="gramStart"/>
       <w:r>
         <w:rPr>
           <w:rFonts w:ascii="Barlow Condensed Medium" w:eastAsia="華康細黑體" w:hAnsi="Barlow Condensed Medium" w:cs="微軟正黑體" w:hint="eastAsia"/>
@@ -25823,8 +27118,9 @@
           <w:sz w:val="26"/>
           <w:szCs w:val="26"/>
         </w:rPr>
-        <w:t>(793-753 BC)</w:t>
-      </w:r>
+        <w:t>世</w:t>
+      </w:r>
+      <w:proofErr w:type="gramEnd"/>
       <w:r>
         <w:rPr>
           <w:rFonts w:ascii="Barlow Condensed Medium" w:eastAsia="華康細黑體" w:hAnsi="Barlow Condensed Medium" w:cs="微軟正黑體" w:hint="eastAsia"/>
@@ -25832,7 +27128,306 @@
           <w:sz w:val="26"/>
           <w:szCs w:val="26"/>
         </w:rPr>
-        <w:t>。也許從大國初次入侵，阿摩司就看見了那個審判日。</w:t>
+        <w:t>在位第</w:t>
+      </w:r>
+      <w:r>
+        <w:rPr>
+          <w:rFonts w:ascii="Barlow Condensed Medium" w:eastAsia="華康細黑體" w:hAnsi="Barlow Condensed Medium" w:cs="微軟正黑體" w:hint="eastAsia"/>
+          <w:w w:val="70"/>
+          <w:sz w:val="26"/>
+          <w:szCs w:val="26"/>
+        </w:rPr>
+        <w:t>27</w:t>
+      </w:r>
+      <w:r>
+        <w:rPr>
+          <w:rFonts w:ascii="Barlow Condensed Medium" w:eastAsia="華康細黑體" w:hAnsi="Barlow Condensed Medium" w:cs="微軟正黑體" w:hint="eastAsia"/>
+          <w:w w:val="70"/>
+          <w:sz w:val="26"/>
+          <w:szCs w:val="26"/>
+        </w:rPr>
+        <w:t>年，他</w:t>
+      </w:r>
+      <w:proofErr w:type="gramStart"/>
+      <w:r>
+        <w:rPr>
+          <w:rFonts w:ascii="Barlow Condensed Medium" w:eastAsia="華康細黑體" w:hAnsi="Barlow Condensed Medium" w:cs="微軟正黑體" w:hint="eastAsia"/>
+          <w:w w:val="70"/>
+          <w:sz w:val="26"/>
+          <w:szCs w:val="26"/>
+        </w:rPr>
+        <w:t>是耶戶</w:t>
+      </w:r>
+      <w:proofErr w:type="gramEnd"/>
+      <w:r>
+        <w:rPr>
+          <w:rFonts w:ascii="Barlow Condensed Medium" w:eastAsia="華康細黑體" w:hAnsi="Barlow Condensed Medium" w:cs="微軟正黑體" w:hint="eastAsia"/>
+          <w:w w:val="70"/>
+          <w:sz w:val="26"/>
+          <w:szCs w:val="26"/>
+        </w:rPr>
+        <w:t>的曾孫，難得北國有王位傳到第</w:t>
+      </w:r>
+      <w:r>
+        <w:rPr>
+          <w:rFonts w:ascii="Barlow Condensed Medium" w:eastAsia="華康細黑體" w:hAnsi="Barlow Condensed Medium" w:cs="微軟正黑體" w:hint="eastAsia"/>
+          <w:w w:val="70"/>
+          <w:sz w:val="26"/>
+          <w:szCs w:val="26"/>
+        </w:rPr>
+        <w:t>4</w:t>
+      </w:r>
+      <w:r>
+        <w:rPr>
+          <w:rFonts w:ascii="Barlow Condensed Medium" w:eastAsia="華康細黑體" w:hAnsi="Barlow Condensed Medium" w:cs="微軟正黑體" w:hint="eastAsia"/>
+          <w:w w:val="70"/>
+          <w:sz w:val="26"/>
+          <w:szCs w:val="26"/>
+        </w:rPr>
+        <w:t>代，還有玄孫做了</w:t>
+      </w:r>
+      <w:r>
+        <w:rPr>
+          <w:rFonts w:ascii="Barlow Condensed Medium" w:eastAsia="華康細黑體" w:hAnsi="Barlow Condensed Medium" w:cs="微軟正黑體" w:hint="eastAsia"/>
+          <w:w w:val="70"/>
+          <w:sz w:val="26"/>
+          <w:szCs w:val="26"/>
+        </w:rPr>
+        <w:t>6</w:t>
+      </w:r>
+      <w:r>
+        <w:rPr>
+          <w:rFonts w:ascii="Barlow Condensed Medium" w:eastAsia="華康細黑體" w:hAnsi="Barlow Condensed Medium" w:cs="微軟正黑體" w:hint="eastAsia"/>
+          <w:w w:val="70"/>
+          <w:sz w:val="26"/>
+          <w:szCs w:val="26"/>
+        </w:rPr>
+        <w:t>個月。這些不敬畏耶和華的王，仍然</w:t>
+      </w:r>
+      <w:proofErr w:type="gramStart"/>
+      <w:r>
+        <w:rPr>
+          <w:rFonts w:ascii="Barlow Condensed Medium" w:eastAsia="華康細黑體" w:hAnsi="Barlow Condensed Medium" w:cs="微軟正黑體" w:hint="eastAsia"/>
+          <w:w w:val="70"/>
+          <w:sz w:val="26"/>
+          <w:szCs w:val="26"/>
+        </w:rPr>
+        <w:t>拜著伯特</w:t>
+      </w:r>
+      <w:proofErr w:type="gramEnd"/>
+      <w:r>
+        <w:rPr>
+          <w:rFonts w:ascii="Barlow Condensed Medium" w:eastAsia="華康細黑體" w:hAnsi="Barlow Condensed Medium" w:cs="微軟正黑體" w:hint="eastAsia"/>
+          <w:w w:val="70"/>
+          <w:sz w:val="26"/>
+          <w:szCs w:val="26"/>
+        </w:rPr>
+        <w:t>利和</w:t>
+      </w:r>
+      <w:proofErr w:type="gramStart"/>
+      <w:r>
+        <w:rPr>
+          <w:rFonts w:ascii="Barlow Condensed Medium" w:eastAsia="華康細黑體" w:hAnsi="Barlow Condensed Medium" w:cs="微軟正黑體" w:hint="eastAsia"/>
+          <w:w w:val="70"/>
+          <w:sz w:val="26"/>
+          <w:szCs w:val="26"/>
+        </w:rPr>
+        <w:t>但</w:t>
+      </w:r>
+      <w:proofErr w:type="gramEnd"/>
+      <w:r>
+        <w:rPr>
+          <w:rFonts w:ascii="Barlow Condensed Medium" w:eastAsia="華康細黑體" w:hAnsi="Barlow Condensed Medium" w:cs="微軟正黑體" w:hint="eastAsia"/>
+          <w:w w:val="70"/>
+          <w:sz w:val="26"/>
+          <w:szCs w:val="26"/>
+        </w:rPr>
+        <w:t>的金牛</w:t>
+      </w:r>
+      <w:proofErr w:type="gramStart"/>
+      <w:r>
+        <w:rPr>
+          <w:rFonts w:ascii="Barlow Condensed Medium" w:eastAsia="華康細黑體" w:hAnsi="Barlow Condensed Medium" w:cs="微軟正黑體" w:hint="eastAsia"/>
+          <w:w w:val="70"/>
+          <w:sz w:val="26"/>
+          <w:szCs w:val="26"/>
+        </w:rPr>
+        <w:t>犢</w:t>
+      </w:r>
+      <w:proofErr w:type="gramEnd"/>
+      <w:r>
+        <w:rPr>
+          <w:rFonts w:ascii="Barlow Condensed Medium" w:eastAsia="華康細黑體" w:hAnsi="Barlow Condensed Medium" w:cs="微軟正黑體" w:hint="eastAsia"/>
+          <w:w w:val="70"/>
+          <w:sz w:val="26"/>
+          <w:szCs w:val="26"/>
+        </w:rPr>
+        <w:t>，但是他們的國力卻較強盛，</w:t>
+      </w:r>
+      <w:proofErr w:type="gramStart"/>
+      <w:r>
+        <w:rPr>
+          <w:rFonts w:ascii="Barlow Condensed Medium" w:eastAsia="華康細黑體" w:hAnsi="Barlow Condensed Medium" w:cs="微軟正黑體" w:hint="eastAsia"/>
+          <w:w w:val="70"/>
+          <w:sz w:val="26"/>
+          <w:szCs w:val="26"/>
+        </w:rPr>
+        <w:t>耶戶的孫子約阿施還</w:t>
+      </w:r>
+      <w:proofErr w:type="gramEnd"/>
+      <w:r>
+        <w:rPr>
+          <w:rFonts w:ascii="Barlow Condensed Medium" w:eastAsia="華康細黑體" w:hAnsi="Barlow Condensed Medium" w:cs="微軟正黑體" w:hint="eastAsia"/>
+          <w:w w:val="70"/>
+          <w:sz w:val="26"/>
+          <w:szCs w:val="26"/>
+        </w:rPr>
+        <w:t>打敗過猶大王亞瑪謝，攻入了耶路撒冷城，南北國顯然交惡。而阿摩司在耶羅波安二</w:t>
+      </w:r>
+      <w:proofErr w:type="gramStart"/>
+      <w:r>
+        <w:rPr>
+          <w:rFonts w:ascii="Barlow Condensed Medium" w:eastAsia="華康細黑體" w:hAnsi="Barlow Condensed Medium" w:cs="微軟正黑體" w:hint="eastAsia"/>
+          <w:w w:val="70"/>
+          <w:sz w:val="26"/>
+          <w:szCs w:val="26"/>
+        </w:rPr>
+        <w:t>世</w:t>
+      </w:r>
+      <w:proofErr w:type="gramEnd"/>
+      <w:r>
+        <w:rPr>
+          <w:rFonts w:ascii="Barlow Condensed Medium" w:eastAsia="華康細黑體" w:hAnsi="Barlow Condensed Medium" w:cs="微軟正黑體" w:hint="eastAsia"/>
+          <w:w w:val="70"/>
+          <w:sz w:val="26"/>
+          <w:szCs w:val="26"/>
+        </w:rPr>
+        <w:t>在位</w:t>
+      </w:r>
+      <w:r>
+        <w:rPr>
+          <w:rFonts w:ascii="Barlow Condensed Medium" w:eastAsia="華康細黑體" w:hAnsi="Barlow Condensed Medium" w:cs="微軟正黑體" w:hint="eastAsia"/>
+          <w:w w:val="70"/>
+          <w:sz w:val="26"/>
+          <w:szCs w:val="26"/>
+        </w:rPr>
+        <w:t>27</w:t>
+      </w:r>
+      <w:r>
+        <w:rPr>
+          <w:rFonts w:ascii="Barlow Condensed Medium" w:eastAsia="華康細黑體" w:hAnsi="Barlow Condensed Medium" w:cs="微軟正黑體" w:hint="eastAsia"/>
+          <w:w w:val="70"/>
+          <w:sz w:val="26"/>
+          <w:szCs w:val="26"/>
+        </w:rPr>
+        <w:t>年後時作先知。在這之前，南北國最大的外敵是亞蘭人。當時的亞述帝國剛開始要向</w:t>
+      </w:r>
+      <w:proofErr w:type="gramStart"/>
+      <w:r>
+        <w:rPr>
+          <w:rFonts w:ascii="Barlow Condensed Medium" w:eastAsia="華康細黑體" w:hAnsi="Barlow Condensed Medium" w:cs="微軟正黑體" w:hint="eastAsia"/>
+          <w:w w:val="70"/>
+          <w:sz w:val="26"/>
+          <w:szCs w:val="26"/>
+        </w:rPr>
+        <w:t>迦薩</w:t>
+      </w:r>
+      <w:proofErr w:type="gramEnd"/>
+      <w:r>
+        <w:rPr>
+          <w:rFonts w:ascii="Barlow Condensed Medium" w:eastAsia="華康細黑體" w:hAnsi="Barlow Condensed Medium" w:cs="微軟正黑體" w:hint="eastAsia"/>
+          <w:w w:val="70"/>
+          <w:sz w:val="26"/>
+          <w:szCs w:val="26"/>
+        </w:rPr>
+        <w:t>地區擴張，主前</w:t>
+      </w:r>
+      <w:r>
+        <w:rPr>
+          <w:rFonts w:ascii="Barlow Condensed Medium" w:eastAsia="華康細黑體" w:hAnsi="Barlow Condensed Medium" w:cs="微軟正黑體" w:hint="eastAsia"/>
+          <w:w w:val="70"/>
+          <w:sz w:val="26"/>
+          <w:szCs w:val="26"/>
+        </w:rPr>
+        <w:t>796</w:t>
+      </w:r>
+      <w:r>
+        <w:rPr>
+          <w:rFonts w:ascii="Barlow Condensed Medium" w:eastAsia="華康細黑體" w:hAnsi="Barlow Condensed Medium" w:cs="微軟正黑體" w:hint="eastAsia"/>
+          <w:w w:val="70"/>
+          <w:sz w:val="26"/>
+          <w:szCs w:val="26"/>
+        </w:rPr>
+        <w:t>年包圍了亞蘭的首都大馬士革，削弱亞蘭成了它的附</w:t>
+      </w:r>
+      <w:proofErr w:type="gramStart"/>
+      <w:r>
+        <w:rPr>
+          <w:rFonts w:ascii="Barlow Condensed Medium" w:eastAsia="華康細黑體" w:hAnsi="Barlow Condensed Medium" w:cs="微軟正黑體" w:hint="eastAsia"/>
+          <w:w w:val="70"/>
+          <w:sz w:val="26"/>
+          <w:szCs w:val="26"/>
+        </w:rPr>
+        <w:t>傭</w:t>
+      </w:r>
+      <w:proofErr w:type="gramEnd"/>
+      <w:r>
+        <w:rPr>
+          <w:rFonts w:ascii="Barlow Condensed Medium" w:eastAsia="華康細黑體" w:hAnsi="Barlow Condensed Medium" w:cs="微軟正黑體" w:hint="eastAsia"/>
+          <w:w w:val="70"/>
+          <w:sz w:val="26"/>
+          <w:szCs w:val="26"/>
+        </w:rPr>
+        <w:t>國。使亞蘭甚至還臣服過北國的耶羅波安二</w:t>
+      </w:r>
+      <w:proofErr w:type="gramStart"/>
+      <w:r>
+        <w:rPr>
+          <w:rFonts w:ascii="Barlow Condensed Medium" w:eastAsia="華康細黑體" w:hAnsi="Barlow Condensed Medium" w:cs="微軟正黑體" w:hint="eastAsia"/>
+          <w:w w:val="70"/>
+          <w:sz w:val="26"/>
+          <w:szCs w:val="26"/>
+        </w:rPr>
+        <w:t>世</w:t>
+      </w:r>
+      <w:proofErr w:type="gramEnd"/>
+      <w:r>
+        <w:rPr>
+          <w:rFonts w:ascii="Barlow Condensed Medium" w:eastAsia="華康細黑體" w:hAnsi="Barlow Condensed Medium" w:cs="微軟正黑體" w:hint="eastAsia"/>
+          <w:w w:val="70"/>
+          <w:sz w:val="26"/>
+          <w:szCs w:val="26"/>
+        </w:rPr>
+        <w:t>(793-753 BC)</w:t>
+      </w:r>
+      <w:r>
+        <w:rPr>
+          <w:rFonts w:ascii="Barlow Condensed Medium" w:eastAsia="華康細黑體" w:hAnsi="Barlow Condensed Medium" w:cs="微軟正黑體" w:hint="eastAsia"/>
+          <w:w w:val="70"/>
+          <w:sz w:val="26"/>
+          <w:szCs w:val="26"/>
+        </w:rPr>
+        <w:t>。</w:t>
+      </w:r>
+      <w:r>
+        <w:rPr>
+          <w:rFonts w:ascii="Barlow Condensed Medium" w:eastAsia="華康細黑體" w:hAnsi="Barlow Condensed Medium" w:cs="微軟正黑體" w:hint="eastAsia"/>
+          <w:w w:val="70"/>
+          <w:sz w:val="26"/>
+          <w:szCs w:val="26"/>
+        </w:rPr>
+        <w:t>也許從國家</w:t>
+      </w:r>
+      <w:bookmarkStart w:id="6" w:name="_GoBack"/>
+      <w:bookmarkEnd w:id="6"/>
+      <w:r>
+        <w:rPr>
+          <w:rFonts w:ascii="Barlow Condensed Medium" w:eastAsia="華康細黑體" w:hAnsi="Barlow Condensed Medium" w:cs="微軟正黑體" w:hint="eastAsia"/>
+          <w:w w:val="70"/>
+          <w:sz w:val="26"/>
+          <w:szCs w:val="26"/>
+        </w:rPr>
+        <w:t>崩壞和大國入侵，阿摩司看見了那個審判日。</w:t>
       </w:r>
     </w:p>
     <w:p>
@@ -25873,8 +27468,9 @@
           <w:sz w:val="26"/>
           <w:szCs w:val="26"/>
         </w:rPr>
-        <w:t>耶和華的先知和祭司也明爭暗鬥，特別是偶像假神需要有世間的王位稱腰。審判猶大，只說了不遵行耶和華的律法，和追隨祖先的偶像走錯了路。又審判以色列，出賣義人，壓迫窮人，公開行淫，和以不義的所得在祭壇和神廟中享樂，這些都成了北國生活的日常。大國欺侮小國，富人欺壓窮人，肉弱強食卻發生在人的國度中。重點是三番四次，積非成是，追隨祖先就是在文化中傳承這些惡。所以，耶和華的日子的審判不是個人的，而是一個國家的文化惡到需要　神來伸張公義。對照哈瑪斯的領導人辛瓦前幾天被擊斃，迦撒和平出現了曙光是極為諷刺的。去年</w:t>
-      </w:r>
+        <w:t>耶和華的先知和祭司也明爭暗鬥，特別是</w:t>
+      </w:r>
+      <w:proofErr w:type="gramStart"/>
       <w:r>
         <w:rPr>
           <w:rFonts w:ascii="Barlow Condensed Medium" w:eastAsia="華康細黑體" w:hAnsi="Barlow Condensed Medium" w:cs="微軟正黑體" w:hint="eastAsia"/>
@@ -25882,8 +27478,9 @@
           <w:sz w:val="26"/>
           <w:szCs w:val="26"/>
         </w:rPr>
-        <w:t>10/7</w:t>
-      </w:r>
+        <w:t>偶像假神需要</w:t>
+      </w:r>
+      <w:proofErr w:type="gramEnd"/>
       <w:r>
         <w:rPr>
           <w:rFonts w:ascii="Barlow Condensed Medium" w:eastAsia="華康細黑體" w:hAnsi="Barlow Condensed Medium" w:cs="微軟正黑體" w:hint="eastAsia"/>
@@ -25891,7 +27488,165 @@
           <w:sz w:val="26"/>
           <w:szCs w:val="26"/>
         </w:rPr>
-        <w:t>對以色列的突擊正是他一手策劃。可能有人不知道，被殺害的一千二百人是為了幫助巴坦斯坦人，希望促成以巴和平的團體，才會住在這麼靠近迦薩的地方。但是，哈瑪斯就是不希望和平，首先殺害和平的使者，明知故犯的惡，是最邪惡和野蠻的人性。</w:t>
+        <w:t>有世間的</w:t>
+      </w:r>
+      <w:proofErr w:type="gramStart"/>
+      <w:r>
+        <w:rPr>
+          <w:rFonts w:ascii="Barlow Condensed Medium" w:eastAsia="華康細黑體" w:hAnsi="Barlow Condensed Medium" w:cs="微軟正黑體" w:hint="eastAsia"/>
+          <w:w w:val="70"/>
+          <w:sz w:val="26"/>
+          <w:szCs w:val="26"/>
+        </w:rPr>
+        <w:t>王位稱腰</w:t>
+      </w:r>
+      <w:proofErr w:type="gramEnd"/>
+      <w:r>
+        <w:rPr>
+          <w:rFonts w:ascii="Barlow Condensed Medium" w:eastAsia="華康細黑體" w:hAnsi="Barlow Condensed Medium" w:cs="微軟正黑體" w:hint="eastAsia"/>
+          <w:w w:val="70"/>
+          <w:sz w:val="26"/>
+          <w:szCs w:val="26"/>
+        </w:rPr>
+        <w:t>。審判猶大，只說了</w:t>
+      </w:r>
+      <w:proofErr w:type="gramStart"/>
+      <w:r>
+        <w:rPr>
+          <w:rFonts w:ascii="Barlow Condensed Medium" w:eastAsia="華康細黑體" w:hAnsi="Barlow Condensed Medium" w:cs="微軟正黑體" w:hint="eastAsia"/>
+          <w:w w:val="70"/>
+          <w:sz w:val="26"/>
+          <w:szCs w:val="26"/>
+        </w:rPr>
+        <w:t>不</w:t>
+      </w:r>
+      <w:proofErr w:type="gramEnd"/>
+      <w:r>
+        <w:rPr>
+          <w:rFonts w:ascii="Barlow Condensed Medium" w:eastAsia="華康細黑體" w:hAnsi="Barlow Condensed Medium" w:cs="微軟正黑體" w:hint="eastAsia"/>
+          <w:w w:val="70"/>
+          <w:sz w:val="26"/>
+          <w:szCs w:val="26"/>
+        </w:rPr>
+        <w:t>遵行耶和華的律法，和追隨祖先的偶像走錯了路。又審判以色列，出賣義人，壓迫窮人，公開行淫，和以不義的所得在祭壇和神廟中享樂，這些都成了北國生活的日常。大國欺侮小國，富人欺壓窮人，肉</w:t>
+      </w:r>
+      <w:proofErr w:type="gramStart"/>
+      <w:r>
+        <w:rPr>
+          <w:rFonts w:ascii="Barlow Condensed Medium" w:eastAsia="華康細黑體" w:hAnsi="Barlow Condensed Medium" w:cs="微軟正黑體" w:hint="eastAsia"/>
+          <w:w w:val="70"/>
+          <w:sz w:val="26"/>
+          <w:szCs w:val="26"/>
+        </w:rPr>
+        <w:t>弱強食卻</w:t>
+      </w:r>
+      <w:proofErr w:type="gramEnd"/>
+      <w:r>
+        <w:rPr>
+          <w:rFonts w:ascii="Barlow Condensed Medium" w:eastAsia="華康細黑體" w:hAnsi="Barlow Condensed Medium" w:cs="微軟正黑體" w:hint="eastAsia"/>
+          <w:w w:val="70"/>
+          <w:sz w:val="26"/>
+          <w:szCs w:val="26"/>
+        </w:rPr>
+        <w:t>發生在人的國度中。重點是三番四次，積非成是，追隨祖先就是在文化中傳承這些惡。所以，耶和華的日子的審判不是個人的，而是一個國家的</w:t>
+      </w:r>
+      <w:proofErr w:type="gramStart"/>
+      <w:r>
+        <w:rPr>
+          <w:rFonts w:ascii="Barlow Condensed Medium" w:eastAsia="華康細黑體" w:hAnsi="Barlow Condensed Medium" w:cs="微軟正黑體" w:hint="eastAsia"/>
+          <w:w w:val="70"/>
+          <w:sz w:val="26"/>
+          <w:szCs w:val="26"/>
+        </w:rPr>
+        <w:t>文化惡到需要</w:t>
+      </w:r>
+      <w:proofErr w:type="gramEnd"/>
+      <w:r>
+        <w:rPr>
+          <w:rFonts w:ascii="Barlow Condensed Medium" w:eastAsia="華康細黑體" w:hAnsi="Barlow Condensed Medium" w:cs="微軟正黑體" w:hint="eastAsia"/>
+          <w:w w:val="70"/>
+          <w:sz w:val="26"/>
+          <w:szCs w:val="26"/>
+        </w:rPr>
+        <w:t xml:space="preserve">　</w:t>
+      </w:r>
+      <w:proofErr w:type="gramStart"/>
+      <w:r>
+        <w:rPr>
+          <w:rFonts w:ascii="Barlow Condensed Medium" w:eastAsia="華康細黑體" w:hAnsi="Barlow Condensed Medium" w:cs="微軟正黑體" w:hint="eastAsia"/>
+          <w:w w:val="70"/>
+          <w:sz w:val="26"/>
+          <w:szCs w:val="26"/>
+        </w:rPr>
+        <w:t>神來伸張公義</w:t>
+      </w:r>
+      <w:proofErr w:type="gramEnd"/>
+      <w:r>
+        <w:rPr>
+          <w:rFonts w:ascii="Barlow Condensed Medium" w:eastAsia="華康細黑體" w:hAnsi="Barlow Condensed Medium" w:cs="微軟正黑體" w:hint="eastAsia"/>
+          <w:w w:val="70"/>
+          <w:sz w:val="26"/>
+          <w:szCs w:val="26"/>
+        </w:rPr>
+        <w:t>。對照哈瑪斯的領導人辛瓦前幾天被擊斃，</w:t>
+      </w:r>
+      <w:proofErr w:type="gramStart"/>
+      <w:r>
+        <w:rPr>
+          <w:rFonts w:ascii="Barlow Condensed Medium" w:eastAsia="華康細黑體" w:hAnsi="Barlow Condensed Medium" w:cs="微軟正黑體" w:hint="eastAsia"/>
+          <w:w w:val="70"/>
+          <w:sz w:val="26"/>
+          <w:szCs w:val="26"/>
+        </w:rPr>
+        <w:t>迦</w:t>
+      </w:r>
+      <w:proofErr w:type="gramEnd"/>
+      <w:r>
+        <w:rPr>
+          <w:rFonts w:ascii="Barlow Condensed Medium" w:eastAsia="華康細黑體" w:hAnsi="Barlow Condensed Medium" w:cs="微軟正黑體" w:hint="eastAsia"/>
+          <w:w w:val="70"/>
+          <w:sz w:val="26"/>
+          <w:szCs w:val="26"/>
+        </w:rPr>
+        <w:t>撒和平出現了曙光是極為諷刺的。去年</w:t>
+      </w:r>
+      <w:r>
+        <w:rPr>
+          <w:rFonts w:ascii="Barlow Condensed Medium" w:eastAsia="華康細黑體" w:hAnsi="Barlow Condensed Medium" w:cs="微軟正黑體" w:hint="eastAsia"/>
+          <w:w w:val="70"/>
+          <w:sz w:val="26"/>
+          <w:szCs w:val="26"/>
+        </w:rPr>
+        <w:t>10/7</w:t>
+      </w:r>
+      <w:r>
+        <w:rPr>
+          <w:rFonts w:ascii="Barlow Condensed Medium" w:eastAsia="華康細黑體" w:hAnsi="Barlow Condensed Medium" w:cs="微軟正黑體" w:hint="eastAsia"/>
+          <w:w w:val="70"/>
+          <w:sz w:val="26"/>
+          <w:szCs w:val="26"/>
+        </w:rPr>
+        <w:t>對以色列的突擊正是他一手策劃。可能有人不知道，被殺害的一千二百人是為了幫助巴坦斯坦人，希望促成以巴和平的團體，才會住在這麼靠近</w:t>
+      </w:r>
+      <w:proofErr w:type="gramStart"/>
+      <w:r>
+        <w:rPr>
+          <w:rFonts w:ascii="Barlow Condensed Medium" w:eastAsia="華康細黑體" w:hAnsi="Barlow Condensed Medium" w:cs="微軟正黑體" w:hint="eastAsia"/>
+          <w:w w:val="70"/>
+          <w:sz w:val="26"/>
+          <w:szCs w:val="26"/>
+        </w:rPr>
+        <w:t>迦薩</w:t>
+      </w:r>
+      <w:proofErr w:type="gramEnd"/>
+      <w:r>
+        <w:rPr>
+          <w:rFonts w:ascii="Barlow Condensed Medium" w:eastAsia="華康細黑體" w:hAnsi="Barlow Condensed Medium" w:cs="微軟正黑體" w:hint="eastAsia"/>
+          <w:w w:val="70"/>
+          <w:sz w:val="26"/>
+          <w:szCs w:val="26"/>
+        </w:rPr>
+        <w:t>的地方。但是，哈瑪斯就是不希望和平，首先殺害和平的使者，明知故犯的惡，是最邪惡和野蠻的人性。</w:t>
       </w:r>
     </w:p>
     <w:p>
@@ -25923,8 +27678,9 @@
           <w:sz w:val="26"/>
           <w:szCs w:val="26"/>
         </w:rPr>
-        <w:t>善良的文化能培養出人民，這是正常的現象，「歹竹出好筍」才是不正常。同樣的道理，邪惡的文化養成慣於行惡的人民，也是一樣。只是，文化不是一天兩天的事，惡的文化卻以威脅和利誘來擄獲它的傳承者，權勢當然是最好用的壓迫工具。又在麻木不仁背後，有一種更悲哀的惡，就是輕蔑　神的無知。人說知恥近乎勇，而不知恥呢？就表示這人沒有救了。好歹耶和華是個　神，逼迫耶和華的先知和拿細耳人背叛他們的信仰，不就是公然向耶和華挑釁嗎？想想今天台灣的社會病得有多麼嚴重，</w:t>
-      </w:r>
+        <w:t>善良的文化能培養出人民，這是正常的現象，「</w:t>
+      </w:r>
+      <w:proofErr w:type="gramStart"/>
       <w:r>
         <w:rPr>
           <w:rFonts w:ascii="Barlow Condensed Medium" w:eastAsia="華康細黑體" w:hAnsi="Barlow Condensed Medium" w:cs="微軟正黑體" w:hint="eastAsia"/>
@@ -25932,8 +27688,9 @@
           <w:sz w:val="26"/>
           <w:szCs w:val="26"/>
         </w:rPr>
-        <w:t>15</w:t>
-      </w:r>
+        <w:t>歹</w:t>
+      </w:r>
+      <w:proofErr w:type="gramEnd"/>
       <w:r>
         <w:rPr>
           <w:rFonts w:ascii="Barlow Condensed Medium" w:eastAsia="華康細黑體" w:hAnsi="Barlow Condensed Medium" w:cs="微軟正黑體" w:hint="eastAsia"/>
@@ -25941,8 +27698,9 @@
           <w:sz w:val="26"/>
           <w:szCs w:val="26"/>
         </w:rPr>
-        <w:t>歲少年偷開阿公的車，撞死了三個人，下車時還面帶微笑，一副不</w:t>
-      </w:r>
+        <w:t>竹</w:t>
+      </w:r>
+      <w:proofErr w:type="gramStart"/>
       <w:r>
         <w:rPr>
           <w:rFonts w:ascii="Barlow Condensed Medium" w:eastAsia="華康細黑體" w:hAnsi="Barlow Condensed Medium" w:cs="微軟正黑體" w:hint="eastAsia"/>
@@ -25950,7 +27708,124 @@
           <w:sz w:val="26"/>
           <w:szCs w:val="26"/>
         </w:rPr>
-        <w:t>再乎的樣子。自戀加上自我感覺良好卻又無血無淚。</w:t>
+        <w:t>出好筍</w:t>
+      </w:r>
+      <w:proofErr w:type="gramEnd"/>
+      <w:r>
+        <w:rPr>
+          <w:rFonts w:ascii="Barlow Condensed Medium" w:eastAsia="華康細黑體" w:hAnsi="Barlow Condensed Medium" w:cs="微軟正黑體" w:hint="eastAsia"/>
+          <w:w w:val="70"/>
+          <w:sz w:val="26"/>
+          <w:szCs w:val="26"/>
+        </w:rPr>
+        <w:t>」才是不正常。同樣的道理，邪惡的文化養成慣於行惡的人民，也是一樣。只是，文化不是一天兩天的事，惡的文化卻以威脅和</w:t>
+      </w:r>
+      <w:proofErr w:type="gramStart"/>
+      <w:r>
+        <w:rPr>
+          <w:rFonts w:ascii="Barlow Condensed Medium" w:eastAsia="華康細黑體" w:hAnsi="Barlow Condensed Medium" w:cs="微軟正黑體" w:hint="eastAsia"/>
+          <w:w w:val="70"/>
+          <w:sz w:val="26"/>
+          <w:szCs w:val="26"/>
+        </w:rPr>
+        <w:t>利誘來擄獲</w:t>
+      </w:r>
+      <w:proofErr w:type="gramEnd"/>
+      <w:r>
+        <w:rPr>
+          <w:rFonts w:ascii="Barlow Condensed Medium" w:eastAsia="華康細黑體" w:hAnsi="Barlow Condensed Medium" w:cs="微軟正黑體" w:hint="eastAsia"/>
+          <w:w w:val="70"/>
+          <w:sz w:val="26"/>
+          <w:szCs w:val="26"/>
+        </w:rPr>
+        <w:t>它的傳承者，權勢當然是最好用的壓迫工具。又在麻木不仁背後，有一種更悲哀的惡，就是輕蔑　神的無知。人說知恥近乎勇，而</w:t>
+      </w:r>
+      <w:proofErr w:type="gramStart"/>
+      <w:r>
+        <w:rPr>
+          <w:rFonts w:ascii="Barlow Condensed Medium" w:eastAsia="華康細黑體" w:hAnsi="Barlow Condensed Medium" w:cs="微軟正黑體" w:hint="eastAsia"/>
+          <w:w w:val="70"/>
+          <w:sz w:val="26"/>
+          <w:szCs w:val="26"/>
+        </w:rPr>
+        <w:t>不知恥呢</w:t>
+      </w:r>
+      <w:proofErr w:type="gramEnd"/>
+      <w:r>
+        <w:rPr>
+          <w:rFonts w:ascii="Barlow Condensed Medium" w:eastAsia="華康細黑體" w:hAnsi="Barlow Condensed Medium" w:cs="微軟正黑體" w:hint="eastAsia"/>
+          <w:w w:val="70"/>
+          <w:sz w:val="26"/>
+          <w:szCs w:val="26"/>
+        </w:rPr>
+        <w:t>？就表示這人沒有救了。好歹耶和華是個　神，逼迫耶和華的先知和</w:t>
+      </w:r>
+      <w:proofErr w:type="gramStart"/>
+      <w:r>
+        <w:rPr>
+          <w:rFonts w:ascii="Barlow Condensed Medium" w:eastAsia="華康細黑體" w:hAnsi="Barlow Condensed Medium" w:cs="微軟正黑體" w:hint="eastAsia"/>
+          <w:w w:val="70"/>
+          <w:sz w:val="26"/>
+          <w:szCs w:val="26"/>
+        </w:rPr>
+        <w:t>拿細耳人</w:t>
+      </w:r>
+      <w:proofErr w:type="gramEnd"/>
+      <w:r>
+        <w:rPr>
+          <w:rFonts w:ascii="Barlow Condensed Medium" w:eastAsia="華康細黑體" w:hAnsi="Barlow Condensed Medium" w:cs="微軟正黑體" w:hint="eastAsia"/>
+          <w:w w:val="70"/>
+          <w:sz w:val="26"/>
+          <w:szCs w:val="26"/>
+        </w:rPr>
+        <w:t>背叛他們的信仰，不就是公然向耶和華挑釁嗎？想想今天台灣的社會病得有多麼嚴重，</w:t>
+      </w:r>
+      <w:r>
+        <w:rPr>
+          <w:rFonts w:ascii="Barlow Condensed Medium" w:eastAsia="華康細黑體" w:hAnsi="Barlow Condensed Medium" w:cs="微軟正黑體" w:hint="eastAsia"/>
+          <w:w w:val="70"/>
+          <w:sz w:val="26"/>
+          <w:szCs w:val="26"/>
+        </w:rPr>
+        <w:t>15</w:t>
+      </w:r>
+      <w:r>
+        <w:rPr>
+          <w:rFonts w:ascii="Barlow Condensed Medium" w:eastAsia="華康細黑體" w:hAnsi="Barlow Condensed Medium" w:cs="微軟正黑體" w:hint="eastAsia"/>
+          <w:w w:val="70"/>
+          <w:sz w:val="26"/>
+          <w:szCs w:val="26"/>
+        </w:rPr>
+        <w:t>歲少年偷開阿公的車，撞死了三個人，下車時還面帶微笑，一副不</w:t>
+      </w:r>
+      <w:r>
+        <w:rPr>
+          <w:rFonts w:ascii="Barlow Condensed Medium" w:eastAsia="華康細黑體" w:hAnsi="Barlow Condensed Medium" w:cs="微軟正黑體" w:hint="eastAsia"/>
+          <w:w w:val="70"/>
+          <w:sz w:val="26"/>
+          <w:szCs w:val="26"/>
+        </w:rPr>
+        <w:t>再乎的樣子。自戀加上自我感覺良好卻又無</w:t>
+      </w:r>
+      <w:proofErr w:type="gramStart"/>
+      <w:r>
+        <w:rPr>
+          <w:rFonts w:ascii="Barlow Condensed Medium" w:eastAsia="華康細黑體" w:hAnsi="Barlow Condensed Medium" w:cs="微軟正黑體" w:hint="eastAsia"/>
+          <w:w w:val="70"/>
+          <w:sz w:val="26"/>
+          <w:szCs w:val="26"/>
+        </w:rPr>
+        <w:t>血無淚</w:t>
+      </w:r>
+      <w:proofErr w:type="gramEnd"/>
+      <w:r>
+        <w:rPr>
+          <w:rFonts w:ascii="Barlow Condensed Medium" w:eastAsia="華康細黑體" w:hAnsi="Barlow Condensed Medium" w:cs="微軟正黑體" w:hint="eastAsia"/>
+          <w:w w:val="70"/>
+          <w:sz w:val="26"/>
+          <w:szCs w:val="26"/>
+        </w:rPr>
+        <w:t>。</w:t>
       </w:r>
     </w:p>
     <w:p>
@@ -26000,7 +27875,87 @@
           <w:sz w:val="26"/>
           <w:szCs w:val="26"/>
         </w:rPr>
-        <w:t>邪惡基本上是以謊言的形式存在，用千百個謊言來遮蓋事實。編造看見老虎的假消息的人，不論是開玩笑或是製造恐慌，基本上就是認為謊言能操控人心，這個想法本質上就是邪惡的。又會傳假消息的人則是愚蠢。而惡者最善於玩弄的就是恐懼，像是威脅生命、軍事恫嚇、試射核導彈火箭。其次，就是利誘。有時候，想想台灣人怕鬼、怕死又愛錢，卻又愛看鬼片，且同樣用死、用錢逼迫年輕人為自己賣命。最悲哀的是，謊言卻能為這既得利益者和掌權者擦脂抹粉，製造虛偽的「一頁式網路廣告」式的人設，廣告多了，就會有人相信。而悲哀的網路世代，什麼訊息都從網路來，真的比天上神仙還不食人間煙火；不關心事實是什麼，只關心流量和人氣。所以想想，這個時代若還有敬畏　神的人，就是那還渴慕真理和事實的人。</w:t>
+        <w:t>邪惡基本上是以謊言的形式存在，用千百</w:t>
+      </w:r>
+      <w:proofErr w:type="gramStart"/>
+      <w:r>
+        <w:rPr>
+          <w:rFonts w:ascii="Barlow Condensed Medium" w:eastAsia="華康細黑體" w:hAnsi="Barlow Condensed Medium" w:cs="新細明體" w:hint="eastAsia"/>
+          <w:w w:val="70"/>
+          <w:sz w:val="26"/>
+          <w:szCs w:val="26"/>
+        </w:rPr>
+        <w:t>個</w:t>
+      </w:r>
+      <w:proofErr w:type="gramEnd"/>
+      <w:r>
+        <w:rPr>
+          <w:rFonts w:ascii="Barlow Condensed Medium" w:eastAsia="華康細黑體" w:hAnsi="Barlow Condensed Medium" w:cs="新細明體" w:hint="eastAsia"/>
+          <w:w w:val="70"/>
+          <w:sz w:val="26"/>
+          <w:szCs w:val="26"/>
+        </w:rPr>
+        <w:t>謊言來遮蓋事實。編造看見老虎的假消息的人，不論是開玩笑或是製造</w:t>
+      </w:r>
+      <w:proofErr w:type="gramStart"/>
+      <w:r>
+        <w:rPr>
+          <w:rFonts w:ascii="Barlow Condensed Medium" w:eastAsia="華康細黑體" w:hAnsi="Barlow Condensed Medium" w:cs="新細明體" w:hint="eastAsia"/>
+          <w:w w:val="70"/>
+          <w:sz w:val="26"/>
+          <w:szCs w:val="26"/>
+        </w:rPr>
+        <w:t>恐慌，</w:t>
+      </w:r>
+      <w:proofErr w:type="gramEnd"/>
+      <w:r>
+        <w:rPr>
+          <w:rFonts w:ascii="Barlow Condensed Medium" w:eastAsia="華康細黑體" w:hAnsi="Barlow Condensed Medium" w:cs="新細明體" w:hint="eastAsia"/>
+          <w:w w:val="70"/>
+          <w:sz w:val="26"/>
+          <w:szCs w:val="26"/>
+        </w:rPr>
+        <w:t>基本上就是認為謊言能操控人心，這個想法本質上就是邪惡的。又會傳假消息的人則是愚蠢。而惡者最善於玩弄的就是恐懼，像是威脅生命、軍事恫嚇、試射核導彈火箭。其次，就是利誘。有時候，想想台灣人怕鬼、怕死又愛錢，卻又愛看鬼片，且同樣用死、用錢逼迫年輕人為自己賣命。最悲哀的是，謊言卻能為這既得利益者和掌權者擦脂抹粉，製造虛偽的「</w:t>
+      </w:r>
+      <w:proofErr w:type="gramStart"/>
+      <w:r>
+        <w:rPr>
+          <w:rFonts w:ascii="Barlow Condensed Medium" w:eastAsia="華康細黑體" w:hAnsi="Barlow Condensed Medium" w:cs="新細明體" w:hint="eastAsia"/>
+          <w:w w:val="70"/>
+          <w:sz w:val="26"/>
+          <w:szCs w:val="26"/>
+        </w:rPr>
+        <w:t>一</w:t>
+      </w:r>
+      <w:proofErr w:type="gramEnd"/>
+      <w:r>
+        <w:rPr>
+          <w:rFonts w:ascii="Barlow Condensed Medium" w:eastAsia="華康細黑體" w:hAnsi="Barlow Condensed Medium" w:cs="新細明體" w:hint="eastAsia"/>
+          <w:w w:val="70"/>
+          <w:sz w:val="26"/>
+          <w:szCs w:val="26"/>
+        </w:rPr>
+        <w:t>頁式網路廣告」</w:t>
+      </w:r>
+      <w:proofErr w:type="gramStart"/>
+      <w:r>
+        <w:rPr>
+          <w:rFonts w:ascii="Barlow Condensed Medium" w:eastAsia="華康細黑體" w:hAnsi="Barlow Condensed Medium" w:cs="新細明體" w:hint="eastAsia"/>
+          <w:w w:val="70"/>
+          <w:sz w:val="26"/>
+          <w:szCs w:val="26"/>
+        </w:rPr>
+        <w:t>式的人</w:t>
+      </w:r>
+      <w:proofErr w:type="gramEnd"/>
+      <w:r>
+        <w:rPr>
+          <w:rFonts w:ascii="Barlow Condensed Medium" w:eastAsia="華康細黑體" w:hAnsi="Barlow Condensed Medium" w:cs="新細明體" w:hint="eastAsia"/>
+          <w:w w:val="70"/>
+          <w:sz w:val="26"/>
+          <w:szCs w:val="26"/>
+        </w:rPr>
+        <w:t>設，廣告多了，就會有人相信。而悲哀的網路世代，什麼訊息都從網路來，真的比天上神仙還不食人間煙火；不關心事實是什麼，只關心流量和人氣。所以想想，這個時代若還有敬畏　神的人，就是那還渴慕真理和事實的人。</w:t>
       </w:r>
     </w:p>
     <w:p>
@@ -26023,7 +27978,27 @@
           <w:sz w:val="26"/>
           <w:szCs w:val="26"/>
         </w:rPr>
-        <w:t>文化性和結構性的罪是最可怕的，將意識型態根深蒂固的種在人的心中，用各種謊言、歧視和仇恨將壓迫和削剝合理化。而阿摩司代表弱勢者發出公義的呼聲。</w:t>
+        <w:t>文化性和結構性的罪是最可怕的，將意識型態根深蒂固的種在人的心中，用各種謊言、歧視和仇恨將壓迫</w:t>
+      </w:r>
+      <w:proofErr w:type="gramStart"/>
+      <w:r>
+        <w:rPr>
+          <w:rFonts w:ascii="Barlow Condensed Medium" w:eastAsia="華康儷中黑" w:hAnsi="Barlow Condensed Medium" w:hint="eastAsia"/>
+          <w:w w:val="70"/>
+          <w:sz w:val="26"/>
+          <w:szCs w:val="26"/>
+        </w:rPr>
+        <w:t>和削剝合理化</w:t>
+      </w:r>
+      <w:proofErr w:type="gramEnd"/>
+      <w:r>
+        <w:rPr>
+          <w:rFonts w:ascii="Barlow Condensed Medium" w:eastAsia="華康儷中黑" w:hAnsi="Barlow Condensed Medium" w:hint="eastAsia"/>
+          <w:w w:val="70"/>
+          <w:sz w:val="26"/>
+          <w:szCs w:val="26"/>
+        </w:rPr>
+        <w:t>。而阿摩司代表弱勢者發出公義的呼聲。</w:t>
       </w:r>
       <w:r>
         <w:rPr>
@@ -26032,7 +28007,107 @@
           <w:sz w:val="26"/>
           <w:szCs w:val="26"/>
         </w:rPr>
-        <w:t>像墨西哥和緬甸的毒梟、海地的幫派、非洲受軍閥掌控的國家、恐怖組織，甚至是管制新聞和言論的極權國家，都是靠著武力和謊言來鞏固其勢力。所操弄的謊言又以仇恨、矛盾、認知辨斷的扭曲和意識型態的洗腦為主要手段。又在民主社會中也不乏制度殺人和階級剝削的事。這些緊扣在社會文化中的罪，三番四次就能把人訓練成那惡者的信徒，加入犯罪的結構中。然而，在罪的社會結構中，既得利益者對罪是視而不見的，只有像阿摩司這樣，生活在社會底層的人，才是真正清醒，又能受　神呼召擁有先知的眼光。</w:t>
+        <w:t>像墨西哥和緬甸的毒梟、海地的幫派、非洲受軍閥掌控的國家、恐怖組織，甚至是管制新聞和言論的極權國家，都是靠著武力和謊言來鞏固其勢力。所操弄的謊言又以仇恨、矛盾、</w:t>
+      </w:r>
+      <w:proofErr w:type="gramStart"/>
+      <w:r>
+        <w:rPr>
+          <w:rFonts w:ascii="Barlow Condensed Medium" w:eastAsia="華康細黑體" w:hAnsi="Barlow Condensed Medium" w:cs="微軟正黑體" w:hint="eastAsia"/>
+          <w:w w:val="70"/>
+          <w:sz w:val="26"/>
+          <w:szCs w:val="26"/>
+        </w:rPr>
+        <w:t>認知辨斷的</w:t>
+      </w:r>
+      <w:proofErr w:type="gramEnd"/>
+      <w:r>
+        <w:rPr>
+          <w:rFonts w:ascii="Barlow Condensed Medium" w:eastAsia="華康細黑體" w:hAnsi="Barlow Condensed Medium" w:cs="微軟正黑體" w:hint="eastAsia"/>
+          <w:w w:val="70"/>
+          <w:sz w:val="26"/>
+          <w:szCs w:val="26"/>
+        </w:rPr>
+        <w:t>扭曲和意識型態的洗腦為主要手段。又在民主社會中也不乏制度殺人和階級剝削的事。這些緊扣在社會文化中的罪，三番四次就能把人訓練</w:t>
+      </w:r>
+      <w:proofErr w:type="gramStart"/>
+      <w:r>
+        <w:rPr>
+          <w:rFonts w:ascii="Barlow Condensed Medium" w:eastAsia="華康細黑體" w:hAnsi="Barlow Condensed Medium" w:cs="微軟正黑體" w:hint="eastAsia"/>
+          <w:w w:val="70"/>
+          <w:sz w:val="26"/>
+          <w:szCs w:val="26"/>
+        </w:rPr>
+        <w:t>成那惡者</w:t>
+      </w:r>
+      <w:proofErr w:type="gramEnd"/>
+      <w:r>
+        <w:rPr>
+          <w:rFonts w:ascii="Barlow Condensed Medium" w:eastAsia="華康細黑體" w:hAnsi="Barlow Condensed Medium" w:cs="微軟正黑體" w:hint="eastAsia"/>
+          <w:w w:val="70"/>
+          <w:sz w:val="26"/>
+          <w:szCs w:val="26"/>
+        </w:rPr>
+        <w:t>的信徒，加入犯罪的結構中。然而，</w:t>
+      </w:r>
+      <w:proofErr w:type="gramStart"/>
+      <w:r>
+        <w:rPr>
+          <w:rFonts w:ascii="Barlow Condensed Medium" w:eastAsia="華康細黑體" w:hAnsi="Barlow Condensed Medium" w:cs="微軟正黑體" w:hint="eastAsia"/>
+          <w:w w:val="70"/>
+          <w:sz w:val="26"/>
+          <w:szCs w:val="26"/>
+        </w:rPr>
+        <w:t>在罪的</w:t>
+      </w:r>
+      <w:proofErr w:type="gramEnd"/>
+      <w:r>
+        <w:rPr>
+          <w:rFonts w:ascii="Barlow Condensed Medium" w:eastAsia="華康細黑體" w:hAnsi="Barlow Condensed Medium" w:cs="微軟正黑體" w:hint="eastAsia"/>
+          <w:w w:val="70"/>
+          <w:sz w:val="26"/>
+          <w:szCs w:val="26"/>
+        </w:rPr>
+        <w:t>社會結構中，既得利益</w:t>
+      </w:r>
+      <w:proofErr w:type="gramStart"/>
+      <w:r>
+        <w:rPr>
+          <w:rFonts w:ascii="Barlow Condensed Medium" w:eastAsia="華康細黑體" w:hAnsi="Barlow Condensed Medium" w:cs="微軟正黑體" w:hint="eastAsia"/>
+          <w:w w:val="70"/>
+          <w:sz w:val="26"/>
+          <w:szCs w:val="26"/>
+        </w:rPr>
+        <w:t>者對罪是</w:t>
+      </w:r>
+      <w:proofErr w:type="gramEnd"/>
+      <w:r>
+        <w:rPr>
+          <w:rFonts w:ascii="Barlow Condensed Medium" w:eastAsia="華康細黑體" w:hAnsi="Barlow Condensed Medium" w:cs="微軟正黑體" w:hint="eastAsia"/>
+          <w:w w:val="70"/>
+          <w:sz w:val="26"/>
+          <w:szCs w:val="26"/>
+        </w:rPr>
+        <w:t xml:space="preserve">視而不見的，只有像阿摩司這樣，生活在社會底層的人，才是真正清醒，又能受　</w:t>
+      </w:r>
+      <w:proofErr w:type="gramStart"/>
+      <w:r>
+        <w:rPr>
+          <w:rFonts w:ascii="Barlow Condensed Medium" w:eastAsia="華康細黑體" w:hAnsi="Barlow Condensed Medium" w:cs="微軟正黑體" w:hint="eastAsia"/>
+          <w:w w:val="70"/>
+          <w:sz w:val="26"/>
+          <w:szCs w:val="26"/>
+        </w:rPr>
+        <w:t>神呼召擁有</w:t>
+      </w:r>
+      <w:proofErr w:type="gramEnd"/>
+      <w:r>
+        <w:rPr>
+          <w:rFonts w:ascii="Barlow Condensed Medium" w:eastAsia="華康細黑體" w:hAnsi="Barlow Condensed Medium" w:cs="微軟正黑體" w:hint="eastAsia"/>
+          <w:w w:val="70"/>
+          <w:sz w:val="26"/>
+          <w:szCs w:val="26"/>
+        </w:rPr>
+        <w:t>先知的眼光。</w:t>
       </w:r>
       <w:r>
         <w:rPr>
@@ -28907,7 +30982,7 @@
 </file>
 
 <file path=customXml/itemProps1.xml><?xml version="1.0" encoding="utf-8"?>
-<ds:datastoreItem xmlns:ds="http://schemas.openxmlformats.org/officeDocument/2006/customXml" ds:itemID="{C7947D57-1DB6-42B0-8145-11E8DD697600}">
+<ds:datastoreItem xmlns:ds="http://schemas.openxmlformats.org/officeDocument/2006/customXml" ds:itemID="{AFE63053-A207-43A4-BF81-E435BDFAFAC3}">
   <ds:schemaRefs>
     <ds:schemaRef ds:uri="http://schemas.openxmlformats.org/officeDocument/2006/bibliography"/>
   </ds:schemaRefs>
